--- a/Дипломная работа.docx
+++ b/Дипломная работа.docx
@@ -129,9 +129,6 @@
                 </w:rPr>
                 <w:alias w:val="Подзаголовок"/>
                 <w:id w:val="15524255"/>
-                <w:placeholder>
-                  <w:docPart w:val="A4AC59699C9A4D7EB246AA20A0668813"/>
-                </w:placeholder>
                 <w:dataBinding w:prefixMappings="xmlns:ns0='http://schemas.openxmlformats.org/package/2006/metadata/core-properties' xmlns:ns1='http://purl.org/dc/elements/1.1/'" w:xpath="/ns0:coreProperties[1]/ns1:subject[1]" w:storeItemID="{6C3C8BC8-F283-45AE-878A-BAB7291924A1}"/>
                 <w:text/>
               </w:sdtPr>
@@ -155,15 +152,28 @@
                         <w:lang w:val="ru-RU"/>
                       </w:rPr>
                     </w:pPr>
-                    <w:r>
-                      <w:rPr>
-                        <w:rFonts w:asciiTheme="majorHAnsi" w:eastAsiaTheme="majorEastAsia" w:hAnsiTheme="majorHAnsi" w:cstheme="majorBidi"/>
-                        <w:sz w:val="44"/>
-                        <w:szCs w:val="44"/>
-                        <w:lang w:val="ru-RU"/>
-                      </w:rPr>
-                      <w:t>«Виртуальная реконструкция трапезной Федоровского городка в Царском Селе на основе виртуальной реальности, как одно из решений проблемы сохранения культурного наследия России»</w:t>
-                    </w:r>
+                    <w:del w:id="0" w:author="Dmitriy Zavadsky" w:date="2017-04-19T11:53:00Z">
+                      <w:r>
+                        <w:rPr>
+                          <w:rFonts w:asciiTheme="majorHAnsi" w:eastAsiaTheme="majorEastAsia" w:hAnsiTheme="majorHAnsi" w:cstheme="majorBidi"/>
+                          <w:sz w:val="44"/>
+                          <w:szCs w:val="44"/>
+                          <w:lang w:val="ru-RU"/>
+                        </w:rPr>
+                        <w:delText>«Виртуальная реконструкция трапезной Федоровского городка в Царском Селе на основе виртуальной реальности, как одно из решений проблемы сохранения культурного наследия России»</w:delText>
+                      </w:r>
+                    </w:del>
+                    <w:ins w:id="1" w:author="Dmitriy Zavadsky" w:date="2017-04-19T11:53:00Z">
+                      <w:r>
+                        <w:rPr>
+                          <w:rFonts w:asciiTheme="majorHAnsi" w:eastAsiaTheme="majorEastAsia" w:hAnsiTheme="majorHAnsi" w:cstheme="majorBidi"/>
+                          <w:sz w:val="44"/>
+                          <w:szCs w:val="44"/>
+                          <w:lang w:val="ru-RU"/>
+                        </w:rPr>
+                        <w:t>«Разработка и создание приложения с виртуальной реконструкцией трапезной Федоровского городка в Царском Селе на основе виртуальной реальности»</w:t>
+                      </w:r>
+                    </w:ins>
                   </w:p>
                 </w:tc>
               </w:sdtContent>
@@ -222,12 +232,10 @@
                 <w:rPr>
                   <w:bCs/>
                   <w:sz w:val="24"/>
+                  <w:lang w:val="ru-RU"/>
                 </w:rPr>
                 <w:alias w:val="Автор"/>
                 <w:id w:val="15524260"/>
-                <w:placeholder>
-                  <w:docPart w:val="5357EAEDA2BE44739372C897768B5FC2"/>
-                </w:placeholder>
                 <w:dataBinding w:prefixMappings="xmlns:ns0='http://schemas.openxmlformats.org/package/2006/metadata/core-properties' xmlns:ns1='http://purl.org/dc/elements/1.1/'" w:xpath="/ns0:coreProperties[1]/ns1:creator[1]" w:storeItemID="{6C3C8BC8-F283-45AE-878A-BAB7291924A1}"/>
                 <w:text/>
               </w:sdtPr>
@@ -244,12 +252,14 @@
                       <w:rPr>
                         <w:b/>
                         <w:bCs/>
+                        <w:lang w:val="ru-RU"/>
                       </w:rPr>
                     </w:pPr>
                     <w:r>
                       <w:rPr>
                         <w:bCs/>
                         <w:sz w:val="24"/>
+                        <w:lang w:val="ru-RU"/>
                       </w:rPr>
                       <w:t>Д. И. Завадский</w:t>
                     </w:r>
@@ -269,38 +279,19 @@
         <w:p>
           <w:pPr>
             <w:rPr>
+              <w:rStyle w:val="af3"/>
+              <w:sz w:val="24"/>
+              <w:szCs w:val="24"/>
               <w:lang w:val="ru-RU"/>
             </w:rPr>
           </w:pPr>
         </w:p>
-        <w:tbl>
-          <w:tblPr>
-            <w:tblpPr w:leftFromText="187" w:rightFromText="187" w:horzAnchor="margin" w:tblpXSpec="center" w:tblpYSpec="bottom"/>
-            <w:tblW w:w="5000" w:type="pct"/>
-            <w:tblLook w:val="04A0"/>
-          </w:tblPr>
-          <w:tblGrid>
-            <w:gridCol w:w="9962"/>
-          </w:tblGrid>
-          <w:tr>
-            <w:tc>
-              <w:tcPr>
-                <w:tcW w:w="5000" w:type="pct"/>
-              </w:tcPr>
-              <w:p>
-                <w:pPr>
-                  <w:pStyle w:val="aa"/>
-                  <w:rPr>
-                    <w:lang w:val="ru-RU"/>
-                  </w:rPr>
-                </w:pPr>
-              </w:p>
-            </w:tc>
-          </w:tr>
-        </w:tbl>
         <w:p>
           <w:pPr>
             <w:rPr>
+              <w:rStyle w:val="af3"/>
+              <w:sz w:val="24"/>
+              <w:szCs w:val="24"/>
               <w:lang w:val="ru-RU"/>
             </w:rPr>
           </w:pPr>
@@ -1465,7 +1456,7 @@
           <w:lang w:val="ru-RU"/>
         </w:rPr>
       </w:pPr>
-      <w:bookmarkStart w:id="0" w:name="_Toc477267856"/>
+      <w:bookmarkStart w:id="2" w:name="_Toc477267856"/>
       <w:r>
         <w:rPr>
           <w:sz w:val="32"/>
@@ -1474,43 +1465,93 @@
         <w:lastRenderedPageBreak/>
         <w:t>Введение</w:t>
       </w:r>
-      <w:bookmarkEnd w:id="0"/>
-    </w:p>
-    <w:p>
-      <w:pPr>
-        <w:rPr>
-          <w:sz w:val="24"/>
-          <w:lang w:val="ru-RU"/>
-        </w:rPr>
-      </w:pPr>
-      <w:r>
-        <w:rPr>
-          <w:sz w:val="24"/>
-          <w:lang w:val="ru-RU"/>
-        </w:rPr>
-        <w:t>Довольно таки часто бывает, что человек захотел посетить с экскурсией такие исторические места, о которых когда-то читал или слышал, и решил посмотреть на это своими глазами.</w:t>
-      </w:r>
-    </w:p>
-    <w:p>
-      <w:pPr>
-        <w:rPr>
-          <w:sz w:val="24"/>
-          <w:lang w:val="ru-RU"/>
-        </w:rPr>
-      </w:pPr>
-      <w:r>
-        <w:rPr>
-          <w:sz w:val="24"/>
-          <w:lang w:val="ru-RU"/>
-        </w:rPr>
-        <w:t>Но что делать, если в данный момент уже</w:t>
-      </w:r>
-      <w:r>
-        <w:rPr>
-          <w:sz w:val="24"/>
-          <w:lang w:val="ru-RU"/>
-        </w:rPr>
-        <w:t xml:space="preserve"> такой возможности </w:t>
+      <w:bookmarkEnd w:id="2"/>
+    </w:p>
+    <w:p>
+      <w:pPr>
+        <w:rPr>
+          <w:sz w:val="24"/>
+          <w:lang w:val="ru-RU"/>
+        </w:rPr>
+      </w:pPr>
+    </w:p>
+    <w:p>
+      <w:pPr>
+        <w:rPr>
+          <w:sz w:val="24"/>
+          <w:lang w:val="ru-RU"/>
+        </w:rPr>
+      </w:pPr>
+      <w:r>
+        <w:rPr>
+          <w:sz w:val="24"/>
+          <w:lang w:val="ru-RU"/>
+        </w:rPr>
+        <w:t>Порой</w:t>
+      </w:r>
+      <w:r>
+        <w:rPr>
+          <w:sz w:val="24"/>
+          <w:lang w:val="ru-RU"/>
+        </w:rPr>
+        <w:t xml:space="preserve"> бывает, что </w:t>
+      </w:r>
+      <w:r>
+        <w:rPr>
+          <w:sz w:val="24"/>
+          <w:lang w:val="ru-RU"/>
+        </w:rPr>
+        <w:t>появляется желание</w:t>
+      </w:r>
+      <w:r>
+        <w:rPr>
+          <w:sz w:val="24"/>
+          <w:lang w:val="ru-RU"/>
+        </w:rPr>
+        <w:t xml:space="preserve"> посетить с экскурсией такие исторические места, о которых когда-то читал или слышал, и </w:t>
+      </w:r>
+      <w:r>
+        <w:rPr>
+          <w:sz w:val="24"/>
+          <w:lang w:val="ru-RU"/>
+        </w:rPr>
+        <w:t>решаешь</w:t>
+      </w:r>
+      <w:r>
+        <w:rPr>
+          <w:sz w:val="24"/>
+          <w:lang w:val="ru-RU"/>
+        </w:rPr>
+        <w:t xml:space="preserve"> посмотреть на это своими глазами.</w:t>
+      </w:r>
+    </w:p>
+    <w:p>
+      <w:pPr>
+        <w:rPr>
+          <w:sz w:val="24"/>
+          <w:lang w:val="ru-RU"/>
+        </w:rPr>
+      </w:pPr>
+      <w:r>
+        <w:rPr>
+          <w:sz w:val="24"/>
+          <w:lang w:val="ru-RU"/>
+        </w:rPr>
+        <w:t xml:space="preserve">Но что делать, если в данный момент </w:t>
+      </w:r>
+      <w:r>
+        <w:rPr>
+          <w:sz w:val="24"/>
+          <w:lang w:val="ru-RU"/>
+        </w:rPr>
+        <w:t xml:space="preserve">такой возможности </w:t>
+      </w:r>
+      <w:r>
+        <w:rPr>
+          <w:sz w:val="24"/>
+          <w:lang w:val="ru-RU"/>
+        </w:rPr>
+        <w:t xml:space="preserve">уже </w:t>
       </w:r>
       <w:r>
         <w:rPr>
@@ -1524,7 +1565,21 @@
           <w:sz w:val="24"/>
           <w:lang w:val="ru-RU"/>
         </w:rPr>
-        <w:t>Большинство исторических объектов в данный момент находится именно в таком состоянии, а значит, Россия по немного теряет свое культурное наследие.</w:t>
+        <w:t>Большинство исторических объектов в данный момент находится именно в таком состоя</w:t>
+      </w:r>
+      <w:r>
+        <w:rPr>
+          <w:sz w:val="24"/>
+          <w:lang w:val="ru-RU"/>
+        </w:rPr>
+        <w:t>нии, а значит, Россия понемногу</w:t>
+      </w:r>
+      <w:r>
+        <w:rPr>
+          <w:sz w:val="24"/>
+          <w:lang w:val="ru-RU"/>
+        </w:rPr>
+        <w:t xml:space="preserve"> теряет свое культурное наследие.</w:t>
       </w:r>
     </w:p>
     <w:p>
@@ -1553,7 +1608,14 @@
           <w:sz w:val="24"/>
           <w:lang w:val="ru-RU"/>
         </w:rPr>
-        <w:t xml:space="preserve"> может прийти виртуальная реконструкция</w:t>
+        <w:t xml:space="preserve"> может прийти </w:t>
+      </w:r>
+      <w:r>
+        <w:rPr>
+          <w:sz w:val="24"/>
+          <w:lang w:val="ru-RU"/>
+        </w:rPr>
+        <w:t>создание приложения с виртуальной реконструкцией</w:t>
       </w:r>
       <w:r>
         <w:rPr>
@@ -1587,7 +1649,7 @@
           <w:lang w:val="ru-RU"/>
         </w:rPr>
       </w:pPr>
-      <w:bookmarkStart w:id="1" w:name="_Toc477267857"/>
+      <w:bookmarkStart w:id="3" w:name="_Toc477267857"/>
       <w:r>
         <w:rPr>
           <w:sz w:val="28"/>
@@ -1595,7 +1657,15 @@
         </w:rPr>
         <w:t>Постановка задачи</w:t>
       </w:r>
-      <w:bookmarkEnd w:id="1"/>
+      <w:bookmarkEnd w:id="3"/>
+    </w:p>
+    <w:p>
+      <w:pPr>
+        <w:rPr>
+          <w:sz w:val="24"/>
+          <w:lang w:val="ru-RU"/>
+        </w:rPr>
+      </w:pPr>
     </w:p>
     <w:p>
       <w:pPr>
@@ -1759,7 +1829,7 @@
           <w:lang w:val="ru-RU"/>
         </w:rPr>
       </w:pPr>
-      <w:bookmarkStart w:id="2" w:name="_Toc477267858"/>
+      <w:bookmarkStart w:id="4" w:name="_Toc477267858"/>
       <w:r>
         <w:rPr>
           <w:sz w:val="28"/>
@@ -1767,7 +1837,7 @@
         </w:rPr>
         <w:t>Обзор технологий</w:t>
       </w:r>
-      <w:bookmarkEnd w:id="2"/>
+      <w:bookmarkEnd w:id="4"/>
     </w:p>
     <w:p>
       <w:pPr>
@@ -1795,7 +1865,7 @@
           <w:lang w:val="ru-RU" w:eastAsia="ru-RU" w:bidi="ar-SA"/>
         </w:rPr>
       </w:pPr>
-      <w:bookmarkStart w:id="3" w:name="_Toc477267859"/>
+      <w:bookmarkStart w:id="5" w:name="_Toc477267859"/>
       <w:r>
         <w:rPr>
           <w:rFonts w:eastAsia="Times New Roman"/>
@@ -1803,7 +1873,7 @@
         </w:rPr>
         <w:t>GPS</w:t>
       </w:r>
-      <w:bookmarkEnd w:id="3"/>
+      <w:bookmarkEnd w:id="5"/>
     </w:p>
     <w:p>
       <w:pPr>
@@ -1871,7 +1941,7 @@
           <w:lang w:val="ru-RU" w:eastAsia="ru-RU" w:bidi="ar-SA"/>
         </w:rPr>
       </w:pPr>
-      <w:bookmarkStart w:id="4" w:name="_Toc477267860"/>
+      <w:bookmarkStart w:id="6" w:name="_Toc477267860"/>
       <w:r>
         <w:rPr>
           <w:rFonts w:eastAsia="Times New Roman"/>
@@ -1879,7 +1949,7 @@
         </w:rPr>
         <w:t>Позиционирование по сотовым сетям</w:t>
       </w:r>
-      <w:bookmarkEnd w:id="4"/>
+      <w:bookmarkEnd w:id="6"/>
     </w:p>
     <w:p>
       <w:pPr>
@@ -1906,7 +1976,7 @@
           <w:lang w:val="ru-RU" w:eastAsia="ru-RU" w:bidi="ar-SA"/>
         </w:rPr>
       </w:pPr>
-      <w:bookmarkStart w:id="5" w:name="_Toc477267861"/>
+      <w:bookmarkStart w:id="7" w:name="_Toc477267861"/>
       <w:r>
         <w:rPr>
           <w:rFonts w:eastAsia="Times New Roman"/>
@@ -1914,7 +1984,7 @@
         </w:rPr>
         <w:t>Инерциальные системы</w:t>
       </w:r>
-      <w:bookmarkEnd w:id="5"/>
+      <w:bookmarkEnd w:id="7"/>
     </w:p>
     <w:p>
       <w:pPr>
@@ -2009,7 +2079,7 @@
           <w:lang w:val="ru-RU" w:eastAsia="ru-RU" w:bidi="ar-SA"/>
         </w:rPr>
       </w:pPr>
-      <w:bookmarkStart w:id="6" w:name="_Toc477267862"/>
+      <w:bookmarkStart w:id="8" w:name="_Toc477267862"/>
       <w:r>
         <w:rPr>
           <w:rFonts w:eastAsia="Times New Roman"/>
@@ -2017,7 +2087,7 @@
         </w:rPr>
         <w:t>WiFi/Bluetooth локация</w:t>
       </w:r>
-      <w:bookmarkEnd w:id="6"/>
+      <w:bookmarkEnd w:id="8"/>
     </w:p>
     <w:p>
       <w:pPr>
@@ -2078,7 +2148,7 @@
           <w:lang w:val="ru-RU" w:eastAsia="ru-RU" w:bidi="ar-SA"/>
         </w:rPr>
       </w:pPr>
-      <w:bookmarkStart w:id="7" w:name="_Toc477267863"/>
+      <w:bookmarkStart w:id="9" w:name="_Toc477267863"/>
       <w:r>
         <w:rPr>
           <w:rFonts w:eastAsia="Times New Roman"/>
@@ -2086,7 +2156,7 @@
         </w:rPr>
         <w:t>Оптическая локация</w:t>
       </w:r>
-      <w:bookmarkEnd w:id="7"/>
+      <w:bookmarkEnd w:id="9"/>
     </w:p>
     <w:p>
       <w:pPr>
@@ -2154,7 +2224,7 @@
           <w:lang w:val="ru-RU" w:eastAsia="ru-RU" w:bidi="ar-SA"/>
         </w:rPr>
       </w:pPr>
-      <w:bookmarkStart w:id="8" w:name="_Toc477267864"/>
+      <w:bookmarkStart w:id="10" w:name="_Toc477267864"/>
       <w:r>
         <w:rPr>
           <w:rFonts w:eastAsia="Times New Roman"/>
@@ -2162,7 +2232,7 @@
         </w:rPr>
         <w:t>Магнитометрия</w:t>
       </w:r>
-      <w:bookmarkEnd w:id="8"/>
+      <w:bookmarkEnd w:id="10"/>
     </w:p>
     <w:p>
       <w:pPr>
@@ -2206,7 +2276,7 @@
           <w:lang w:eastAsia="ru-RU" w:bidi="ar-SA"/>
         </w:rPr>
       </w:pPr>
-      <w:bookmarkStart w:id="9" w:name="_Toc477267865"/>
+      <w:bookmarkStart w:id="11" w:name="_Toc477267865"/>
       <w:r>
         <w:rPr>
           <w:rFonts w:eastAsia="Times New Roman"/>
@@ -2235,7 +2305,7 @@
         </w:rPr>
         <w:t>)</w:t>
       </w:r>
-      <w:bookmarkEnd w:id="9"/>
+      <w:bookmarkEnd w:id="11"/>
     </w:p>
     <w:p>
       <w:pPr>
@@ -2394,7 +2464,7 @@
         <w:rPr>
           <w:rFonts w:eastAsia="Times New Roman"/>
           <w:sz w:val="24"/>
-          <w:lang w:eastAsia="ru-RU" w:bidi="ar-SA"/>
+          <w:lang w:val="ru-RU" w:eastAsia="ru-RU" w:bidi="ar-SA"/>
         </w:rPr>
         <w:t xml:space="preserve">. </w:t>
       </w:r>
@@ -2423,7 +2493,7 @@
           <w:lang w:val="ru-RU" w:eastAsia="ru-RU" w:bidi="ar-SA"/>
         </w:rPr>
       </w:pPr>
-      <w:bookmarkStart w:id="10" w:name="_Toc477267866"/>
+      <w:bookmarkStart w:id="12" w:name="_Toc477267866"/>
       <w:r>
         <w:rPr>
           <w:rFonts w:eastAsia="Times New Roman"/>
@@ -2480,7 +2550,7 @@
         </w:rPr>
         <w:t>)</w:t>
       </w:r>
-      <w:bookmarkEnd w:id="10"/>
+      <w:bookmarkEnd w:id="12"/>
     </w:p>
     <w:p>
       <w:pPr>
@@ -2586,7 +2656,7 @@
           <w:lang w:val="ru-RU"/>
         </w:rPr>
       </w:pPr>
-      <w:bookmarkStart w:id="11" w:name="_Toc477267867"/>
+      <w:bookmarkStart w:id="13" w:name="_Toc477267867"/>
       <w:r>
         <w:rPr>
           <w:sz w:val="32"/>
@@ -2595,30 +2665,79 @@
         <w:lastRenderedPageBreak/>
         <w:t>Историческая справка</w:t>
       </w:r>
-      <w:bookmarkEnd w:id="11"/>
-    </w:p>
-    <w:p>
-      <w:pPr>
-        <w:rPr>
-          <w:lang w:val="ru-RU"/>
-        </w:rPr>
-      </w:pPr>
-    </w:p>
-    <w:p>
-      <w:pPr>
-        <w:rPr>
+      <w:bookmarkEnd w:id="13"/>
+    </w:p>
+    <w:p>
+      <w:pPr>
+        <w:rPr>
+          <w:lang w:val="ru-RU"/>
+        </w:rPr>
+      </w:pPr>
+    </w:p>
+    <w:p>
+      <w:pPr>
+        <w:rPr>
+          <w:sz w:val="24"/>
+          <w:lang w:val="ru-RU"/>
+        </w:rPr>
+      </w:pPr>
+      <w:r>
+        <w:rPr>
+          <w:sz w:val="24"/>
+          <w:lang w:val="ru-RU"/>
+        </w:rPr>
+        <w:t>Основной целью постройки палаты было устройство здания для собраний духовенства. Трапезная палата строилась с весны 1914 года по сентябрь 1915 года, после чего до 1917 года велись отделочные работы. Все росписи исполнил художник Г. П. Пашков.</w:t>
+      </w:r>
+    </w:p>
+    <w:p>
+      <w:pPr>
+        <w:rPr>
+          <w:sz w:val="24"/>
+          <w:lang w:val="ru-RU"/>
+        </w:rPr>
+      </w:pPr>
+    </w:p>
+    <w:p>
+      <w:pPr>
+        <w:rPr>
+          <w:sz w:val="24"/>
+          <w:lang w:val="ru-RU"/>
+        </w:rPr>
+      </w:pPr>
+      <w:r>
+        <w:rPr>
+          <w:sz w:val="24"/>
+          <w:lang w:val="ru-RU"/>
+        </w:rPr>
+        <w:t>Здание устроено на подвале, которое переходит в полуподвал. Главным фасадом Трапезная палата обращена к собору, торцевым — к Александровскому дворцу. Перед дворовым фасадом был разбит сад. Цоколь и внешние ступени здания из серого финляндского гранита. Главный и частично садовый фасады были облицованы белым старицким камнем. Всё здание было покрыто поливной зелёной черепицей кремлёвского типа.</w:t>
+      </w:r>
+    </w:p>
+    <w:p>
+      <w:pPr>
+        <w:rPr>
+          <w:sz w:val="24"/>
+          <w:lang w:val="ru-RU"/>
+        </w:rPr>
+      </w:pPr>
+    </w:p>
+    <w:p>
+      <w:pPr>
+        <w:ind w:firstLine="0"/>
+        <w:rPr>
+          <w:sz w:val="24"/>
           <w:lang w:val="ru-RU"/>
         </w:rPr>
       </w:pPr>
       <w:r>
         <w:rPr>
           <w:noProof/>
+          <w:sz w:val="24"/>
           <w:lang w:val="ru-RU" w:eastAsia="ru-RU" w:bidi="ar-SA"/>
         </w:rPr>
         <w:drawing>
           <wp:inline distT="0" distB="0" distL="0" distR="0">
-            <wp:extent cx="6188710" cy="4067810"/>
-            <wp:effectExtent l="19050" t="0" r="2540" b="0"/>
+            <wp:extent cx="3048000" cy="2003436"/>
+            <wp:effectExtent l="19050" t="0" r="0" b="0"/>
             <wp:docPr id="2" name="Рисунок 1" descr="EDiZvSTIJi8.jpg"/>
             <wp:cNvGraphicFramePr>
               <a:graphicFrameLocks xmlns:a="http://schemas.openxmlformats.org/drawingml/2006/main" noChangeAspect="1"/>
@@ -2639,7 +2758,7 @@
                   <pic:spPr>
                     <a:xfrm>
                       <a:off x="0" y="0"/>
-                      <a:ext cx="6188710" cy="4067810"/>
+                      <a:ext cx="3048000" cy="2003436"/>
                     </a:xfrm>
                     <a:prstGeom prst="rect">
                       <a:avLst/>
@@ -2651,23 +2770,17 @@
           </wp:inline>
         </w:drawing>
       </w:r>
-    </w:p>
-    <w:p>
-      <w:pPr>
-        <w:rPr>
-          <w:lang w:val="ru-RU"/>
-        </w:rPr>
-      </w:pPr>
       <w:r>
         <w:rPr>
           <w:noProof/>
+          <w:sz w:val="24"/>
           <w:lang w:val="ru-RU" w:eastAsia="ru-RU" w:bidi="ar-SA"/>
         </w:rPr>
         <w:drawing>
           <wp:inline distT="0" distB="0" distL="0" distR="0">
-            <wp:extent cx="6188710" cy="4085590"/>
-            <wp:effectExtent l="19050" t="0" r="2540" b="0"/>
-            <wp:docPr id="1" name="Рисунок 0" descr="uci8qvl-Oa0.jpg"/>
+            <wp:extent cx="3048000" cy="2012192"/>
+            <wp:effectExtent l="19050" t="0" r="0" b="0"/>
+            <wp:docPr id="3" name="Рисунок 0" descr="uci8qvl-Oa0.jpg"/>
             <wp:cNvGraphicFramePr>
               <a:graphicFrameLocks xmlns:a="http://schemas.openxmlformats.org/drawingml/2006/main" noChangeAspect="1"/>
             </wp:cNvGraphicFramePr>
@@ -2687,7 +2800,7 @@
                   <pic:spPr>
                     <a:xfrm>
                       <a:off x="0" y="0"/>
-                      <a:ext cx="6188710" cy="4085590"/>
+                      <a:ext cx="3048000" cy="2012192"/>
                     </a:xfrm>
                     <a:prstGeom prst="rect">
                       <a:avLst/>
@@ -2704,6 +2817,149 @@
       <w:pPr>
         <w:ind w:firstLine="0"/>
         <w:rPr>
+          <w:sz w:val="24"/>
+          <w:lang w:val="ru-RU"/>
+        </w:rPr>
+      </w:pPr>
+    </w:p>
+    <w:p>
+      <w:pPr>
+        <w:rPr>
+          <w:sz w:val="24"/>
+          <w:lang w:val="ru-RU"/>
+        </w:rPr>
+      </w:pPr>
+      <w:r>
+        <w:rPr>
+          <w:sz w:val="24"/>
+          <w:lang w:val="ru-RU"/>
+        </w:rPr>
+        <w:t>В городке, после закрытия лазаретов, хранилась коллекция церковной утвари, икон, оружия и других предметов русской старины — наследие «Общества возрождения художественной Руси».</w:t>
+      </w:r>
+    </w:p>
+    <w:p>
+      <w:pPr>
+        <w:rPr>
+          <w:sz w:val="24"/>
+          <w:lang w:val="ru-RU"/>
+        </w:rPr>
+      </w:pPr>
+    </w:p>
+    <w:p>
+      <w:pPr>
+        <w:rPr>
+          <w:sz w:val="24"/>
+          <w:lang w:val="ru-RU"/>
+        </w:rPr>
+      </w:pPr>
+      <w:r>
+        <w:rPr>
+          <w:sz w:val="24"/>
+          <w:lang w:val="ru-RU"/>
+        </w:rPr>
+        <w:t>В 1918 году комплекс был передан Петроградскому агрономическому институту. В период оккупации Пушкина Феодоровский городок находился рядом с передним краем обороны немцев и очень сильно пострадал. Ценности, которые ещё оставались в нём, были вывезены.</w:t>
+      </w:r>
+    </w:p>
+    <w:p>
+      <w:pPr>
+        <w:rPr>
+          <w:sz w:val="24"/>
+          <w:lang w:val="ru-RU"/>
+        </w:rPr>
+      </w:pPr>
+    </w:p>
+    <w:p>
+      <w:pPr>
+        <w:rPr>
+          <w:sz w:val="24"/>
+          <w:lang w:val="ru-RU"/>
+        </w:rPr>
+      </w:pPr>
+      <w:r>
+        <w:rPr>
+          <w:sz w:val="24"/>
+          <w:lang w:val="ru-RU"/>
+        </w:rPr>
+        <w:t>По окончании войны предполагалось восстановить комплекс, однако больших работ так и не проводилось. Реставрация началась в 1976 году.</w:t>
+      </w:r>
+      <w:r>
+        <w:rPr>
+          <w:sz w:val="24"/>
+          <w:lang w:val="ru-RU"/>
+        </w:rPr>
+        <w:t xml:space="preserve"> </w:t>
+      </w:r>
+    </w:p>
+    <w:p>
+      <w:pPr>
+        <w:rPr>
+          <w:sz w:val="24"/>
+          <w:lang w:val="ru-RU"/>
+        </w:rPr>
+      </w:pPr>
+    </w:p>
+    <w:p>
+      <w:pPr>
+        <w:rPr>
+          <w:sz w:val="24"/>
+          <w:lang w:val="ru-RU"/>
+        </w:rPr>
+      </w:pPr>
+      <w:r>
+        <w:rPr>
+          <w:sz w:val="24"/>
+          <w:lang w:val="ru-RU"/>
+        </w:rPr>
+        <w:t>В настоящее время здание не используется.</w:t>
+      </w:r>
+    </w:p>
+    <w:p>
+      <w:r>
+        <w:br w:type="page"/>
+      </w:r>
+    </w:p>
+    <w:p>
+      <w:pPr>
+        <w:ind w:firstLine="0"/>
+        <w:rPr>
+          <w:b/>
+          <w:lang w:val="ru-RU"/>
+        </w:rPr>
+      </w:pPr>
+      <w:r>
+        <w:rPr>
+          <w:b/>
+          <w:lang w:val="ru-RU"/>
+        </w:rPr>
+        <w:lastRenderedPageBreak/>
+        <w:t xml:space="preserve">// Что рассматривалось для </w:t>
+      </w:r>
+      <w:r>
+        <w:rPr>
+          <w:b/>
+          <w:lang w:val="ru-RU"/>
+        </w:rPr>
+        <w:t>реализаци</w:t>
+      </w:r>
+      <w:r>
+        <w:rPr>
+          <w:b/>
+          <w:lang w:val="ru-RU"/>
+        </w:rPr>
+        <w:t>и,</w:t>
+      </w:r>
+      <w:r>
+        <w:rPr>
+          <w:b/>
+          <w:lang w:val="ru-RU"/>
+        </w:rPr>
+        <w:t xml:space="preserve"> но было откинуто и почему:</w:t>
+      </w:r>
+    </w:p>
+    <w:p>
+      <w:pPr>
+        <w:ind w:firstLine="0"/>
+        <w:rPr>
           <w:lang w:val="ru-RU"/>
         </w:rPr>
       </w:pPr>
@@ -2713,28 +2969,250 @@
         <w:pStyle w:val="ac"/>
         <w:numPr>
           <w:ilvl w:val="0"/>
-          <w:numId w:val="16"/>
+          <w:numId w:val="18"/>
         </w:numPr>
         <w:rPr>
-          <w:sz w:val="24"/>
-          <w:lang w:val="ru-RU"/>
-        </w:rPr>
-      </w:pPr>
-      <w:r>
-        <w:rPr>
-          <w:sz w:val="24"/>
-          <w:lang w:val="ru-RU"/>
-        </w:rPr>
-        <w:lastRenderedPageBreak/>
-        <w:t>Описание всевозможных вариантов применения (плюсов) данной реализации</w:t>
-      </w:r>
-    </w:p>
-    <w:p>
-      <w:pPr>
-        <w:rPr>
-          <w:lang w:val="ru-RU"/>
-        </w:rPr>
-      </w:pPr>
+          <w:lang w:val="ru-RU"/>
+        </w:rPr>
+      </w:pPr>
+      <w:r>
+        <w:rPr>
+          <w:lang w:val="ru-RU"/>
+        </w:rPr>
+        <w:t>Реализация приложения на основе дополненной реальности</w:t>
+      </w:r>
+    </w:p>
+    <w:p>
+      <w:pPr>
+        <w:ind w:left="360" w:firstLine="0"/>
+        <w:rPr>
+          <w:lang w:val="ru-RU"/>
+        </w:rPr>
+      </w:pPr>
+      <w:r>
+        <w:rPr>
+          <w:lang w:val="ru-RU"/>
+        </w:rPr>
+        <w:t>Была мысль добавить на стены и потолок метки, и использовать камеру на телефоне. По идее, устройство</w:t>
+      </w:r>
+      <w:r>
+        <w:rPr>
+          <w:lang w:val="ru-RU"/>
+        </w:rPr>
+        <w:t xml:space="preserve"> </w:t>
+      </w:r>
+      <w:r>
+        <w:rPr>
+          <w:lang w:val="ru-RU"/>
+        </w:rPr>
+        <w:t>дела</w:t>
+      </w:r>
+      <w:r>
+        <w:rPr>
+          <w:lang w:val="ru-RU"/>
+        </w:rPr>
+        <w:t>ло</w:t>
+      </w:r>
+      <w:r>
+        <w:rPr>
+          <w:lang w:val="ru-RU"/>
+        </w:rPr>
+        <w:t xml:space="preserve"> снимки</w:t>
+      </w:r>
+      <w:r>
+        <w:rPr>
+          <w:lang w:val="ru-RU"/>
+        </w:rPr>
+        <w:t xml:space="preserve"> помещения, и</w:t>
+      </w:r>
+      <w:r>
+        <w:rPr>
+          <w:lang w:val="ru-RU"/>
+        </w:rPr>
+        <w:t xml:space="preserve"> передавала их приложению, которое</w:t>
+      </w:r>
+      <w:r>
+        <w:rPr>
+          <w:lang w:val="ru-RU"/>
+        </w:rPr>
+        <w:t>,</w:t>
+      </w:r>
+      <w:r>
+        <w:rPr>
+          <w:lang w:val="ru-RU"/>
+        </w:rPr>
+        <w:t xml:space="preserve"> в свою очередь</w:t>
+      </w:r>
+      <w:r>
+        <w:rPr>
+          <w:lang w:val="ru-RU"/>
+        </w:rPr>
+        <w:t>,</w:t>
+      </w:r>
+      <w:r>
+        <w:rPr>
+          <w:lang w:val="ru-RU"/>
+        </w:rPr>
+        <w:t xml:space="preserve"> находила на них метки и определяла по ним свое местоположение.</w:t>
+      </w:r>
+    </w:p>
+    <w:p>
+      <w:pPr>
+        <w:ind w:left="360" w:firstLine="0"/>
+        <w:rPr>
+          <w:lang w:val="ru-RU"/>
+        </w:rPr>
+      </w:pPr>
+      <w:r>
+        <w:rPr>
+          <w:lang w:val="ru-RU"/>
+        </w:rPr>
+        <w:t xml:space="preserve">Плюсами данного подхода была бы автономность и свобода от остальных устройств. Не требовалось бы электричество. Однако сложность реализации данного подхода и отсутствие решения проблем препятствий между камерой и стенами </w:t>
+      </w:r>
+      <w:r>
+        <w:rPr>
+          <w:lang w:val="ru-RU"/>
+        </w:rPr>
+        <w:t>послужили поводом отказа от данной идеи.</w:t>
+      </w:r>
+    </w:p>
+    <w:p>
+      <w:pPr>
+        <w:ind w:left="360" w:firstLine="0"/>
+        <w:rPr>
+          <w:lang w:val="ru-RU"/>
+        </w:rPr>
+      </w:pPr>
+    </w:p>
+    <w:p>
+      <w:pPr>
+        <w:pStyle w:val="ac"/>
+        <w:numPr>
+          <w:ilvl w:val="0"/>
+          <w:numId w:val="18"/>
+        </w:numPr>
+        <w:rPr>
+          <w:lang w:val="ru-RU"/>
+        </w:rPr>
+      </w:pPr>
+      <w:r>
+        <w:rPr>
+          <w:lang w:val="ru-RU"/>
+        </w:rPr>
+        <w:t xml:space="preserve">Навигация в помещении с помощью </w:t>
+      </w:r>
+      <w:r>
+        <w:t>GPS</w:t>
+      </w:r>
+    </w:p>
+    <w:p>
+      <w:pPr>
+        <w:ind w:left="360" w:firstLine="0"/>
+        <w:rPr>
+          <w:lang w:val="ru-RU"/>
+        </w:rPr>
+      </w:pPr>
+      <w:r>
+        <w:rPr>
+          <w:lang w:val="ru-RU"/>
+        </w:rPr>
+        <w:t xml:space="preserve">После того как пришла очередь реализации передвижения по виртуальной площадке, был выбран способ передвижения с помощью </w:t>
+      </w:r>
+      <w:r>
+        <w:t>GPS</w:t>
+      </w:r>
+      <w:r>
+        <w:rPr>
+          <w:lang w:val="ru-RU"/>
+        </w:rPr>
+        <w:t xml:space="preserve"> навигации. Однако проблемой внедрения данного подхода послужила критическая ошибка среды визуализации </w:t>
+      </w:r>
+      <w:r>
+        <w:t>Unity</w:t>
+      </w:r>
+      <w:r>
+        <w:rPr>
+          <w:lang w:val="ru-RU"/>
+        </w:rPr>
+        <w:t>, которая время от времени выкидывала неперехватываемое событие, которое служило вылетом из приложения.</w:t>
+      </w:r>
+    </w:p>
+    <w:p>
+      <w:pPr>
+        <w:ind w:left="360" w:firstLine="0"/>
+        <w:rPr>
+          <w:lang w:val="ru-RU"/>
+        </w:rPr>
+      </w:pPr>
+    </w:p>
+    <w:p>
+      <w:pPr>
+        <w:pStyle w:val="ac"/>
+        <w:numPr>
+          <w:ilvl w:val="0"/>
+          <w:numId w:val="18"/>
+        </w:numPr>
+        <w:rPr>
+          <w:lang w:val="ru-RU"/>
+        </w:rPr>
+      </w:pPr>
+      <w:r>
+        <w:rPr>
+          <w:lang w:val="ru-RU"/>
+        </w:rPr>
+        <w:t>Й</w:t>
+      </w:r>
+    </w:p>
+    <w:p>
+      <w:pPr>
+        <w:ind w:left="360" w:firstLine="0"/>
+        <w:rPr>
+          <w:lang w:val="ru-RU"/>
+        </w:rPr>
+      </w:pPr>
+      <w:r>
+        <w:rPr>
+          <w:lang w:val="ru-RU"/>
+        </w:rPr>
+        <w:t>Й</w:t>
+      </w:r>
+    </w:p>
+    <w:p>
+      <w:pPr>
+        <w:rPr>
+          <w:lang w:val="ru-RU"/>
+        </w:rPr>
+      </w:pPr>
+    </w:p>
+    <w:p>
+      <w:pPr>
+        <w:ind w:firstLine="0"/>
+        <w:rPr>
+          <w:b/>
+          <w:lang w:val="ru-RU"/>
+        </w:rPr>
+      </w:pPr>
+      <w:r>
+        <w:rPr>
+          <w:b/>
+          <w:lang w:val="ru-RU"/>
+        </w:rPr>
+        <w:t>// Почему в итоге было выбрано то</w:t>
+      </w:r>
+      <w:r>
+        <w:rPr>
+          <w:b/>
+          <w:lang w:val="ru-RU"/>
+        </w:rPr>
+        <w:t>,</w:t>
+      </w:r>
+      <w:r>
+        <w:rPr>
+          <w:b/>
+          <w:lang w:val="ru-RU"/>
+        </w:rPr>
+        <w:t xml:space="preserve"> что сделано сейчас:</w:t>
+      </w:r>
     </w:p>
     <w:p>
       <w:pPr>
@@ -2759,6 +3237,36 @@
         <w:rPr>
           <w:lang w:val="ru-RU"/>
         </w:rPr>
+        <w:t xml:space="preserve">В  итоге выбор пал на навигацию при помощи </w:t>
+      </w:r>
+      <w:r>
+        <w:t>wi</w:t>
+      </w:r>
+      <w:r>
+        <w:rPr>
+          <w:lang w:val="ru-RU"/>
+        </w:rPr>
+        <w:t>-</w:t>
+      </w:r>
+      <w:r>
+        <w:t>fi</w:t>
+      </w:r>
+      <w:r>
+        <w:rPr>
+          <w:lang w:val="ru-RU"/>
+        </w:rPr>
+        <w:t xml:space="preserve"> </w:t>
+      </w:r>
+      <w:r>
+        <w:rPr>
+          <w:lang w:val="ru-RU"/>
+        </w:rPr>
+        <w:t>роутеров, т.к. эта технология на данный момент стабильна и доступна большинству пользователям, которые имеют собственный смартфон.</w:t>
+      </w:r>
+      <w:r>
+        <w:rPr>
+          <w:lang w:val="ru-RU"/>
+        </w:rPr>
         <w:br w:type="page"/>
       </w:r>
     </w:p>
@@ -2766,10 +3274,11 @@
       <w:pPr>
         <w:pStyle w:val="1"/>
         <w:rPr>
-          <w:lang w:val="ru-RU"/>
-        </w:rPr>
-      </w:pPr>
-      <w:bookmarkStart w:id="12" w:name="_Toc477267868"/>
+          <w:sz w:val="32"/>
+          <w:lang w:val="ru-RU"/>
+        </w:rPr>
+      </w:pPr>
+      <w:bookmarkStart w:id="14" w:name="_Toc477267868"/>
       <w:r>
         <w:rPr>
           <w:sz w:val="32"/>
@@ -2778,7 +3287,3518 @@
         <w:lastRenderedPageBreak/>
         <w:t>Реализация</w:t>
       </w:r>
-      <w:bookmarkEnd w:id="12"/>
+      <w:bookmarkEnd w:id="14"/>
+    </w:p>
+    <w:p>
+      <w:pPr>
+        <w:rPr>
+          <w:sz w:val="24"/>
+          <w:lang w:val="ru-RU"/>
+        </w:rPr>
+      </w:pPr>
+    </w:p>
+    <w:p>
+      <w:pPr>
+        <w:rPr>
+          <w:sz w:val="24"/>
+          <w:lang w:val="ru-RU"/>
+        </w:rPr>
+      </w:pPr>
+      <w:r>
+        <w:rPr>
+          <w:sz w:val="24"/>
+          <w:lang w:val="ru-RU"/>
+        </w:rPr>
+        <w:t>Реализовано приложение под Android в функционал которого входит:</w:t>
+      </w:r>
+    </w:p>
+    <w:p>
+      <w:pPr>
+        <w:rPr>
+          <w:sz w:val="24"/>
+          <w:lang w:val="ru-RU"/>
+        </w:rPr>
+      </w:pPr>
+      <w:r>
+        <w:rPr>
+          <w:sz w:val="24"/>
+          <w:lang w:val="ru-RU"/>
+        </w:rPr>
+        <w:t>1.1) Позиционирование направления взгляда пользователя двумя вариантами:</w:t>
+      </w:r>
+    </w:p>
+    <w:p>
+      <w:pPr>
+        <w:rPr>
+          <w:sz w:val="24"/>
+          <w:lang w:val="ru-RU"/>
+        </w:rPr>
+      </w:pPr>
+      <w:r>
+        <w:rPr>
+          <w:sz w:val="24"/>
+          <w:lang w:val="ru-RU"/>
+        </w:rPr>
+        <w:t>1.1.1) Гироскоп</w:t>
+      </w:r>
+    </w:p>
+    <w:p>
+      <w:pPr>
+        <w:rPr>
+          <w:sz w:val="24"/>
+          <w:lang w:val="ru-RU"/>
+        </w:rPr>
+      </w:pPr>
+      <w:r>
+        <w:rPr>
+          <w:sz w:val="24"/>
+          <w:lang w:val="ru-RU"/>
+        </w:rPr>
+        <w:t>1.1.2) Магнитометр + Акселерометр</w:t>
+      </w:r>
+    </w:p>
+    <w:p>
+      <w:pPr>
+        <w:rPr>
+          <w:sz w:val="24"/>
+          <w:lang w:val="ru-RU"/>
+        </w:rPr>
+      </w:pPr>
+      <w:r>
+        <w:rPr>
+          <w:sz w:val="24"/>
+          <w:lang w:val="ru-RU"/>
+        </w:rPr>
+        <w:t xml:space="preserve">1.2) Возможность </w:t>
+      </w:r>
+      <w:r>
+        <w:rPr>
+          <w:sz w:val="24"/>
+          <w:lang w:val="ru-RU"/>
+        </w:rPr>
+        <w:t xml:space="preserve">ручной корректировки </w:t>
+      </w:r>
+      <w:r>
+        <w:rPr>
+          <w:sz w:val="24"/>
+          <w:lang w:val="ru-RU"/>
+        </w:rPr>
+        <w:t>начального поворота</w:t>
+      </w:r>
+    </w:p>
+    <w:p>
+      <w:pPr>
+        <w:rPr>
+          <w:sz w:val="24"/>
+          <w:lang w:val="ru-RU"/>
+        </w:rPr>
+      </w:pPr>
+      <w:r>
+        <w:rPr>
+          <w:sz w:val="24"/>
+          <w:lang w:val="ru-RU"/>
+        </w:rPr>
+        <w:t>1.3) Передвижение по горизонтали с помощью:</w:t>
+      </w:r>
+    </w:p>
+    <w:p>
+      <w:pPr>
+        <w:rPr>
+          <w:sz w:val="24"/>
+          <w:lang w:val="ru-RU"/>
+        </w:rPr>
+      </w:pPr>
+      <w:r>
+        <w:rPr>
+          <w:sz w:val="24"/>
+          <w:lang w:val="ru-RU"/>
+        </w:rPr>
+        <w:t>1.3.1) Джойстика</w:t>
+      </w:r>
+    </w:p>
+    <w:p>
+      <w:pPr>
+        <w:rPr>
+          <w:sz w:val="24"/>
+          <w:lang w:val="ru-RU"/>
+        </w:rPr>
+      </w:pPr>
+      <w:r>
+        <w:rPr>
+          <w:sz w:val="24"/>
+          <w:lang w:val="ru-RU"/>
+        </w:rPr>
+        <w:t>1.3.2) С помощью три</w:t>
+      </w:r>
+      <w:r>
+        <w:rPr>
+          <w:sz w:val="24"/>
+          <w:lang w:val="ru-RU"/>
+        </w:rPr>
+        <w:t>латерации</w:t>
+      </w:r>
+      <w:r>
+        <w:rPr>
+          <w:sz w:val="24"/>
+          <w:lang w:val="ru-RU"/>
+        </w:rPr>
+        <w:t xml:space="preserve"> по WiFi </w:t>
+      </w:r>
+      <w:r>
+        <w:rPr>
+          <w:sz w:val="24"/>
+          <w:lang w:val="ru-RU"/>
+        </w:rPr>
+        <w:t>роутерам</w:t>
+      </w:r>
+    </w:p>
+    <w:p>
+      <w:pPr>
+        <w:rPr>
+          <w:sz w:val="24"/>
+          <w:lang w:val="ru-RU"/>
+        </w:rPr>
+      </w:pPr>
+      <w:r>
+        <w:rPr>
+          <w:sz w:val="24"/>
+          <w:lang w:val="ru-RU"/>
+        </w:rPr>
+        <w:t>1.4) Возможность приближения (зумирования) изображения</w:t>
+      </w:r>
+    </w:p>
+    <w:p>
+      <w:pPr>
+        <w:rPr>
+          <w:sz w:val="24"/>
+          <w:lang w:val="ru-RU"/>
+        </w:rPr>
+      </w:pPr>
+      <w:r>
+        <w:rPr>
+          <w:sz w:val="24"/>
+          <w:lang w:val="ru-RU"/>
+        </w:rPr>
+        <w:t>1.5) Вычисление расстояния до ближайших WiFi точек</w:t>
+      </w:r>
+    </w:p>
+    <w:p>
+      <w:pPr>
+        <w:rPr>
+          <w:sz w:val="24"/>
+          <w:lang w:val="ru-RU"/>
+        </w:rPr>
+      </w:pPr>
+      <w:r>
+        <w:rPr>
+          <w:sz w:val="24"/>
+          <w:lang w:val="ru-RU"/>
+        </w:rPr>
+        <w:t>1.6) Вычисление местоположения по GPS (Крит ошибка Unity)</w:t>
+      </w:r>
+    </w:p>
+    <w:p>
+      <w:pPr>
+        <w:rPr>
+          <w:sz w:val="24"/>
+          <w:lang w:val="ru-RU"/>
+        </w:rPr>
+      </w:pPr>
+    </w:p>
+    <w:p>
+      <w:pPr>
+        <w:rPr>
+          <w:sz w:val="24"/>
+          <w:lang w:val="ru-RU"/>
+        </w:rPr>
+      </w:pPr>
+      <w:r>
+        <w:rPr>
+          <w:sz w:val="24"/>
+        </w:rPr>
+        <w:t>F</w:t>
+      </w:r>
+      <w:r>
+        <w:rPr>
+          <w:sz w:val="24"/>
+          <w:lang w:val="ru-RU"/>
+        </w:rPr>
+        <w:t>ree-space path loss (FSPL) - это потери сигнала в электромагнитной среде, которые возникают в результате прохождения волны сквозь пространство (обычно воздух), без каких-либо препятствий поблизости, вызывающих отражение или дифракцию. Он определен в «Стандартных определениях терминов для антенн», IEEE Std 145-1983, как «Потеря между двумя изотропными излучателями в свободном пространстве, выраженная в виде отношения мощностей». Обычно она выражается в дБ. Таким образом, предполагается, что коэффициентом мощности не включает в себя какие-либо потери, связанные с дефектами оборудования или последствиями усиления антенны</w:t>
+      </w:r>
+    </w:p>
+    <w:p>
+      <w:pPr>
+        <w:rPr>
+          <w:sz w:val="24"/>
+          <w:lang w:val="ru-RU"/>
+        </w:rPr>
+      </w:pPr>
+      <w:r>
+        <w:rPr>
+          <w:sz w:val="24"/>
+          <w:lang w:val="ru-RU"/>
+        </w:rPr>
+        <w:t>Потери в свободном пространстве пропорциональны квадрату расстояния между передатчиком и приемником, а также пропорциональны квадрату частоты радиосигнала.</w:t>
+      </w:r>
+    </w:p>
+    <w:p>
+      <w:pPr>
+        <w:rPr>
+          <w:sz w:val="24"/>
+          <w:lang w:val="ru-RU"/>
+        </w:rPr>
+      </w:pPr>
+    </w:p>
+    <w:p>
+      <w:pPr>
+        <w:rPr>
+          <w:sz w:val="24"/>
+        </w:rPr>
+      </w:pPr>
+      <m:oMathPara>
+        <m:oMath>
+          <m:r>
+            <w:rPr>
+              <w:rFonts w:ascii="Cambria Math" w:hAnsi="Cambria Math"/>
+              <w:sz w:val="24"/>
+              <w:lang w:val="ru-RU"/>
+            </w:rPr>
+            <m:t>FSPL=</m:t>
+          </m:r>
+          <m:sSup>
+            <m:sSupPr>
+              <m:ctrlPr>
+                <w:rPr>
+                  <w:rFonts w:ascii="Cambria Math" w:hAnsi="Cambria Math"/>
+                  <w:i/>
+                  <w:sz w:val="24"/>
+                  <w:lang w:val="ru-RU"/>
+                </w:rPr>
+              </m:ctrlPr>
+            </m:sSupPr>
+            <m:e>
+              <m:d>
+                <m:dPr>
+                  <m:ctrlPr>
+                    <w:rPr>
+                      <w:rFonts w:ascii="Cambria Math" w:hAnsi="Cambria Math"/>
+                      <w:i/>
+                      <w:sz w:val="24"/>
+                      <w:lang w:val="ru-RU"/>
+                    </w:rPr>
+                  </m:ctrlPr>
+                </m:dPr>
+                <m:e>
+                  <m:f>
+                    <m:fPr>
+                      <m:ctrlPr>
+                        <w:rPr>
+                          <w:rFonts w:ascii="Cambria Math" w:hAnsi="Cambria Math"/>
+                          <w:i/>
+                          <w:sz w:val="24"/>
+                          <w:lang w:val="ru-RU"/>
+                        </w:rPr>
+                      </m:ctrlPr>
+                    </m:fPr>
+                    <m:num>
+                      <m:r>
+                        <w:rPr>
+                          <w:rFonts w:ascii="Cambria Math" w:hAnsi="Cambria Math"/>
+                          <w:sz w:val="24"/>
+                          <w:lang w:val="ru-RU"/>
+                        </w:rPr>
+                        <m:t>4πd</m:t>
+                      </m:r>
+                    </m:num>
+                    <m:den>
+                      <m:r>
+                        <w:rPr>
+                          <w:rFonts w:ascii="Cambria Math" w:hAnsi="Cambria Math"/>
+                          <w:sz w:val="24"/>
+                          <w:lang w:val="ru-RU"/>
+                        </w:rPr>
+                        <m:t>λ</m:t>
+                      </m:r>
+                    </m:den>
+                  </m:f>
+                </m:e>
+              </m:d>
+            </m:e>
+            <m:sup>
+              <m:r>
+                <w:rPr>
+                  <w:rFonts w:ascii="Cambria Math" w:hAnsi="Cambria Math"/>
+                  <w:sz w:val="24"/>
+                  <w:lang w:val="ru-RU"/>
+                </w:rPr>
+                <m:t>2</m:t>
+              </m:r>
+            </m:sup>
+          </m:sSup>
+          <m:r>
+            <w:rPr>
+              <w:rFonts w:ascii="Cambria Math" w:hAnsi="Cambria Math"/>
+              <w:sz w:val="24"/>
+              <w:lang w:val="ru-RU"/>
+            </w:rPr>
+            <m:t>=</m:t>
+          </m:r>
+          <m:sSup>
+            <m:sSupPr>
+              <m:ctrlPr>
+                <w:rPr>
+                  <w:rFonts w:ascii="Cambria Math" w:hAnsi="Cambria Math"/>
+                  <w:i/>
+                  <w:sz w:val="24"/>
+                  <w:lang w:val="ru-RU"/>
+                </w:rPr>
+              </m:ctrlPr>
+            </m:sSupPr>
+            <m:e>
+              <m:d>
+                <m:dPr>
+                  <m:ctrlPr>
+                    <w:rPr>
+                      <w:rFonts w:ascii="Cambria Math" w:hAnsi="Cambria Math"/>
+                      <w:i/>
+                      <w:sz w:val="24"/>
+                      <w:lang w:val="ru-RU"/>
+                    </w:rPr>
+                  </m:ctrlPr>
+                </m:dPr>
+                <m:e>
+                  <m:f>
+                    <m:fPr>
+                      <m:ctrlPr>
+                        <w:rPr>
+                          <w:rFonts w:ascii="Cambria Math" w:hAnsi="Cambria Math"/>
+                          <w:i/>
+                          <w:sz w:val="24"/>
+                          <w:lang w:val="ru-RU"/>
+                        </w:rPr>
+                      </m:ctrlPr>
+                    </m:fPr>
+                    <m:num>
+                      <m:r>
+                        <w:rPr>
+                          <w:rFonts w:ascii="Cambria Math" w:hAnsi="Cambria Math"/>
+                          <w:sz w:val="24"/>
+                          <w:lang w:val="ru-RU"/>
+                        </w:rPr>
+                        <m:t>4πdf</m:t>
+                      </m:r>
+                    </m:num>
+                    <m:den>
+                      <m:r>
+                        <w:rPr>
+                          <w:rFonts w:ascii="Cambria Math" w:hAnsi="Cambria Math"/>
+                          <w:sz w:val="24"/>
+                          <w:lang w:val="ru-RU"/>
+                        </w:rPr>
+                        <m:t>c</m:t>
+                      </m:r>
+                    </m:den>
+                  </m:f>
+                </m:e>
+              </m:d>
+            </m:e>
+            <m:sup>
+              <m:r>
+                <w:rPr>
+                  <w:rFonts w:ascii="Cambria Math" w:hAnsi="Cambria Math"/>
+                  <w:sz w:val="24"/>
+                  <w:lang w:val="ru-RU"/>
+                </w:rPr>
+                <m:t>2</m:t>
+              </m:r>
+            </m:sup>
+          </m:sSup>
+        </m:oMath>
+      </m:oMathPara>
+    </w:p>
+    <w:p>
+      <w:pPr>
+        <w:rPr>
+          <w:sz w:val="24"/>
+          <w:lang w:val="ru-RU"/>
+        </w:rPr>
+      </w:pPr>
+      <w:r>
+        <w:rPr>
+          <w:sz w:val="24"/>
+          <w:lang w:val="ru-RU"/>
+        </w:rPr>
+        <w:t>Где:</w:t>
+      </w:r>
+    </w:p>
+    <w:p>
+      <w:pPr>
+        <w:rPr>
+          <w:sz w:val="24"/>
+          <w:lang w:val="ru-RU"/>
+        </w:rPr>
+      </w:pPr>
+      <m:oMath>
+        <m:r>
+          <w:rPr>
+            <w:rFonts w:ascii="Cambria Math" w:hAnsi="Cambria Math"/>
+            <w:sz w:val="24"/>
+            <w:lang w:val="ru-RU"/>
+          </w:rPr>
+          <m:t>λ</m:t>
+        </m:r>
+      </m:oMath>
+      <w:r>
+        <w:rPr>
+          <w:sz w:val="24"/>
+          <w:lang w:val="ru-RU"/>
+        </w:rPr>
+        <w:t xml:space="preserve"> – длина волны сигнала (в метрах)</w:t>
+      </w:r>
+    </w:p>
+    <w:p>
+      <w:pPr>
+        <w:rPr>
+          <w:sz w:val="24"/>
+          <w:lang w:val="ru-RU"/>
+        </w:rPr>
+      </w:pPr>
+      <m:oMath>
+        <m:r>
+          <w:rPr>
+            <w:rFonts w:ascii="Cambria Math" w:hAnsi="Cambria Math"/>
+            <w:sz w:val="24"/>
+            <w:lang w:val="ru-RU"/>
+          </w:rPr>
+          <m:t>f</m:t>
+        </m:r>
+      </m:oMath>
+      <w:r>
+        <w:rPr>
+          <w:sz w:val="24"/>
+          <w:lang w:val="ru-RU"/>
+        </w:rPr>
+        <w:t xml:space="preserve"> – частотный сигнал (в герцах)</w:t>
+      </w:r>
+    </w:p>
+    <w:p>
+      <w:pPr>
+        <w:rPr>
+          <w:sz w:val="24"/>
+          <w:lang w:val="ru-RU"/>
+        </w:rPr>
+      </w:pPr>
+      <m:oMath>
+        <m:r>
+          <w:rPr>
+            <w:rFonts w:ascii="Cambria Math" w:hAnsi="Cambria Math"/>
+            <w:sz w:val="24"/>
+            <w:lang w:val="ru-RU"/>
+          </w:rPr>
+          <m:t>d</m:t>
+        </m:r>
+      </m:oMath>
+      <w:r>
+        <w:rPr>
+          <w:sz w:val="24"/>
+          <w:lang w:val="ru-RU"/>
+        </w:rPr>
+        <w:t xml:space="preserve"> – расстояние от передатчика (в метрах)</w:t>
+      </w:r>
+    </w:p>
+    <w:p>
+      <w:pPr>
+        <w:rPr>
+          <w:sz w:val="24"/>
+          <w:lang w:val="ru-RU"/>
+        </w:rPr>
+      </w:pPr>
+      <m:oMath>
+        <m:r>
+          <w:rPr>
+            <w:rFonts w:ascii="Cambria Math" w:hAnsi="Cambria Math"/>
+            <w:sz w:val="24"/>
+            <w:lang w:val="ru-RU"/>
+          </w:rPr>
+          <m:t>c</m:t>
+        </m:r>
+      </m:oMath>
+      <w:r>
+        <w:rPr>
+          <w:sz w:val="24"/>
+          <w:lang w:val="ru-RU"/>
+        </w:rPr>
+        <w:t xml:space="preserve"> – скорость света в вакууме (2.998 * 10^8 м/с)</w:t>
+      </w:r>
+    </w:p>
+    <w:p>
+      <w:pPr>
+        <w:rPr>
+          <w:sz w:val="24"/>
+          <w:lang w:val="ru-RU"/>
+        </w:rPr>
+      </w:pPr>
+    </w:p>
+    <w:p>
+      <w:pPr>
+        <w:rPr>
+          <w:i/>
+          <w:sz w:val="24"/>
+        </w:rPr>
+      </w:pPr>
+      <m:oMathPara>
+        <m:oMath>
+          <m:r>
+            <w:rPr>
+              <w:rFonts w:ascii="Cambria Math" w:hAnsi="Cambria Math"/>
+              <w:sz w:val="24"/>
+              <w:lang w:val="ru-RU"/>
+            </w:rPr>
+            <m:t>FSPL</m:t>
+          </m:r>
+          <m:d>
+            <m:dPr>
+              <m:ctrlPr>
+                <w:rPr>
+                  <w:rFonts w:ascii="Cambria Math" w:hAnsi="Cambria Math"/>
+                  <w:i/>
+                  <w:sz w:val="24"/>
+                  <w:lang w:val="ru-RU"/>
+                </w:rPr>
+              </m:ctrlPr>
+            </m:dPr>
+            <m:e>
+              <m:r>
+                <w:rPr>
+                  <w:rFonts w:ascii="Cambria Math" w:hAnsi="Cambria Math"/>
+                  <w:sz w:val="24"/>
+                </w:rPr>
+                <m:t>dB</m:t>
+              </m:r>
+            </m:e>
+          </m:d>
+          <m:r>
+            <w:rPr>
+              <w:rFonts w:ascii="Cambria Math" w:hAnsi="Cambria Math"/>
+              <w:sz w:val="24"/>
+              <w:lang w:val="ru-RU"/>
+            </w:rPr>
+            <m:t>=10</m:t>
+          </m:r>
+          <m:func>
+            <m:funcPr>
+              <m:ctrlPr>
+                <w:rPr>
+                  <w:rFonts w:ascii="Cambria Math" w:hAnsi="Cambria Math"/>
+                  <w:i/>
+                  <w:sz w:val="24"/>
+                  <w:lang w:val="ru-RU"/>
+                </w:rPr>
+              </m:ctrlPr>
+            </m:funcPr>
+            <m:fName>
+              <m:sSub>
+                <m:sSubPr>
+                  <m:ctrlPr>
+                    <w:rPr>
+                      <w:rFonts w:ascii="Cambria Math" w:hAnsi="Cambria Math"/>
+                      <w:i/>
+                      <w:sz w:val="24"/>
+                      <w:lang w:val="ru-RU"/>
+                    </w:rPr>
+                  </m:ctrlPr>
+                </m:sSubPr>
+                <m:e>
+                  <m:r>
+                    <m:rPr>
+                      <m:sty m:val="p"/>
+                    </m:rPr>
+                    <w:rPr>
+                      <w:rFonts w:ascii="Cambria Math" w:hAnsi="Cambria Math"/>
+                      <w:sz w:val="24"/>
+                      <w:lang w:val="ru-RU"/>
+                    </w:rPr>
+                    <m:t>log</m:t>
+                  </m:r>
+                  <m:ctrlPr>
+                    <w:rPr>
+                      <w:rFonts w:ascii="Cambria Math" w:hAnsi="Cambria Math"/>
+                      <w:sz w:val="24"/>
+                      <w:lang w:val="ru-RU"/>
+                    </w:rPr>
+                  </m:ctrlPr>
+                </m:e>
+                <m:sub>
+                  <m:r>
+                    <w:rPr>
+                      <w:rFonts w:ascii="Cambria Math" w:hAnsi="Cambria Math"/>
+                      <w:sz w:val="24"/>
+                      <w:lang w:val="ru-RU"/>
+                    </w:rPr>
+                    <m:t>10</m:t>
+                  </m:r>
+                </m:sub>
+              </m:sSub>
+              <m:ctrlPr>
+                <w:rPr>
+                  <w:rFonts w:ascii="Cambria Math" w:hAnsi="Cambria Math"/>
+                  <w:i/>
+                  <w:sz w:val="24"/>
+                </w:rPr>
+              </m:ctrlPr>
+            </m:fName>
+            <m:e>
+              <m:d>
+                <m:dPr>
+                  <m:ctrlPr>
+                    <w:rPr>
+                      <w:rFonts w:ascii="Cambria Math" w:hAnsi="Cambria Math"/>
+                      <w:i/>
+                      <w:sz w:val="24"/>
+                    </w:rPr>
+                  </m:ctrlPr>
+                </m:dPr>
+                <m:e>
+                  <m:sSup>
+                    <m:sSupPr>
+                      <m:ctrlPr>
+                        <w:rPr>
+                          <w:rFonts w:ascii="Cambria Math" w:hAnsi="Cambria Math"/>
+                          <w:i/>
+                          <w:sz w:val="24"/>
+                          <w:lang w:val="ru-RU"/>
+                        </w:rPr>
+                      </m:ctrlPr>
+                    </m:sSupPr>
+                    <m:e>
+                      <m:d>
+                        <m:dPr>
+                          <m:ctrlPr>
+                            <w:rPr>
+                              <w:rFonts w:ascii="Cambria Math" w:hAnsi="Cambria Math"/>
+                              <w:i/>
+                              <w:sz w:val="24"/>
+                              <w:lang w:val="ru-RU"/>
+                            </w:rPr>
+                          </m:ctrlPr>
+                        </m:dPr>
+                        <m:e>
+                          <m:f>
+                            <m:fPr>
+                              <m:ctrlPr>
+                                <w:rPr>
+                                  <w:rFonts w:ascii="Cambria Math" w:hAnsi="Cambria Math"/>
+                                  <w:i/>
+                                  <w:sz w:val="24"/>
+                                  <w:lang w:val="ru-RU"/>
+                                </w:rPr>
+                              </m:ctrlPr>
+                            </m:fPr>
+                            <m:num>
+                              <m:r>
+                                <w:rPr>
+                                  <w:rFonts w:ascii="Cambria Math" w:hAnsi="Cambria Math"/>
+                                  <w:sz w:val="24"/>
+                                  <w:lang w:val="ru-RU"/>
+                                </w:rPr>
+                                <m:t>4πdf</m:t>
+                              </m:r>
+                            </m:num>
+                            <m:den>
+                              <m:r>
+                                <w:rPr>
+                                  <w:rFonts w:ascii="Cambria Math" w:hAnsi="Cambria Math"/>
+                                  <w:sz w:val="24"/>
+                                  <w:lang w:val="ru-RU"/>
+                                </w:rPr>
+                                <m:t>c</m:t>
+                              </m:r>
+                            </m:den>
+                          </m:f>
+                        </m:e>
+                      </m:d>
+                    </m:e>
+                    <m:sup>
+                      <m:r>
+                        <w:rPr>
+                          <w:rFonts w:ascii="Cambria Math" w:hAnsi="Cambria Math"/>
+                          <w:sz w:val="24"/>
+                          <w:lang w:val="ru-RU"/>
+                        </w:rPr>
+                        <m:t>2</m:t>
+                      </m:r>
+                    </m:sup>
+                  </m:sSup>
+                </m:e>
+              </m:d>
+              <m:r>
+                <w:rPr>
+                  <w:rFonts w:ascii="Cambria Math" w:hAnsi="Cambria Math"/>
+                  <w:sz w:val="24"/>
+                </w:rPr>
+                <m:t>=20</m:t>
+              </m:r>
+              <m:func>
+                <m:funcPr>
+                  <m:ctrlPr>
+                    <w:rPr>
+                      <w:rFonts w:ascii="Cambria Math" w:hAnsi="Cambria Math"/>
+                      <w:i/>
+                      <w:sz w:val="24"/>
+                    </w:rPr>
+                  </m:ctrlPr>
+                </m:funcPr>
+                <m:fName>
+                  <m:sSub>
+                    <m:sSubPr>
+                      <m:ctrlPr>
+                        <w:rPr>
+                          <w:rFonts w:ascii="Cambria Math" w:hAnsi="Cambria Math"/>
+                          <w:i/>
+                          <w:sz w:val="24"/>
+                        </w:rPr>
+                      </m:ctrlPr>
+                    </m:sSubPr>
+                    <m:e>
+                      <m:r>
+                        <m:rPr>
+                          <m:sty m:val="p"/>
+                        </m:rPr>
+                        <w:rPr>
+                          <w:rFonts w:ascii="Cambria Math" w:hAnsi="Cambria Math"/>
+                          <w:sz w:val="24"/>
+                        </w:rPr>
+                        <m:t>log</m:t>
+                      </m:r>
+                      <m:ctrlPr>
+                        <w:rPr>
+                          <w:rFonts w:ascii="Cambria Math" w:hAnsi="Cambria Math"/>
+                          <w:sz w:val="24"/>
+                        </w:rPr>
+                      </m:ctrlPr>
+                    </m:e>
+                    <m:sub>
+                      <m:r>
+                        <w:rPr>
+                          <w:rFonts w:ascii="Cambria Math" w:hAnsi="Cambria Math"/>
+                          <w:sz w:val="24"/>
+                        </w:rPr>
+                        <m:t>10</m:t>
+                      </m:r>
+                    </m:sub>
+                  </m:sSub>
+                </m:fName>
+                <m:e>
+                  <m:d>
+                    <m:dPr>
+                      <m:ctrlPr>
+                        <w:rPr>
+                          <w:rFonts w:ascii="Cambria Math" w:hAnsi="Cambria Math"/>
+                          <w:i/>
+                          <w:sz w:val="24"/>
+                          <w:lang w:val="ru-RU"/>
+                        </w:rPr>
+                      </m:ctrlPr>
+                    </m:dPr>
+                    <m:e>
+                      <m:f>
+                        <m:fPr>
+                          <m:ctrlPr>
+                            <w:rPr>
+                              <w:rFonts w:ascii="Cambria Math" w:hAnsi="Cambria Math"/>
+                              <w:i/>
+                              <w:sz w:val="24"/>
+                              <w:lang w:val="ru-RU"/>
+                            </w:rPr>
+                          </m:ctrlPr>
+                        </m:fPr>
+                        <m:num>
+                          <m:r>
+                            <w:rPr>
+                              <w:rFonts w:ascii="Cambria Math" w:hAnsi="Cambria Math"/>
+                              <w:sz w:val="24"/>
+                              <w:lang w:val="ru-RU"/>
+                            </w:rPr>
+                            <m:t>4πdf</m:t>
+                          </m:r>
+                        </m:num>
+                        <m:den>
+                          <m:r>
+                            <w:rPr>
+                              <w:rFonts w:ascii="Cambria Math" w:hAnsi="Cambria Math"/>
+                              <w:sz w:val="24"/>
+                              <w:lang w:val="ru-RU"/>
+                            </w:rPr>
+                            <m:t>c</m:t>
+                          </m:r>
+                        </m:den>
+                      </m:f>
+                    </m:e>
+                  </m:d>
+                  <m:r>
+                    <w:rPr>
+                      <w:rFonts w:ascii="Cambria Math" w:hAnsi="Cambria Math"/>
+                      <w:sz w:val="24"/>
+                      <w:lang w:val="ru-RU"/>
+                    </w:rPr>
+                    <m:t>=20</m:t>
+                  </m:r>
+                  <m:func>
+                    <m:funcPr>
+                      <m:ctrlPr>
+                        <w:rPr>
+                          <w:rFonts w:ascii="Cambria Math" w:hAnsi="Cambria Math"/>
+                          <w:i/>
+                          <w:sz w:val="24"/>
+                          <w:lang w:val="ru-RU"/>
+                        </w:rPr>
+                      </m:ctrlPr>
+                    </m:funcPr>
+                    <m:fName>
+                      <m:sSub>
+                        <m:sSubPr>
+                          <m:ctrlPr>
+                            <w:rPr>
+                              <w:rFonts w:ascii="Cambria Math" w:hAnsi="Cambria Math"/>
+                              <w:i/>
+                              <w:sz w:val="24"/>
+                              <w:lang w:val="ru-RU"/>
+                            </w:rPr>
+                          </m:ctrlPr>
+                        </m:sSubPr>
+                        <m:e>
+                          <m:r>
+                            <m:rPr>
+                              <m:sty m:val="p"/>
+                            </m:rPr>
+                            <w:rPr>
+                              <w:rFonts w:ascii="Cambria Math" w:hAnsi="Cambria Math"/>
+                              <w:sz w:val="24"/>
+                              <w:lang w:val="ru-RU"/>
+                            </w:rPr>
+                            <m:t>log</m:t>
+                          </m:r>
+                          <m:ctrlPr>
+                            <w:rPr>
+                              <w:rFonts w:ascii="Cambria Math" w:hAnsi="Cambria Math"/>
+                              <w:sz w:val="24"/>
+                              <w:lang w:val="ru-RU"/>
+                            </w:rPr>
+                          </m:ctrlPr>
+                        </m:e>
+                        <m:sub>
+                          <m:r>
+                            <w:rPr>
+                              <w:rFonts w:ascii="Cambria Math" w:hAnsi="Cambria Math"/>
+                              <w:sz w:val="24"/>
+                              <w:lang w:val="ru-RU"/>
+                            </w:rPr>
+                            <m:t>10</m:t>
+                          </m:r>
+                        </m:sub>
+                      </m:sSub>
+                      <m:ctrlPr>
+                        <w:rPr>
+                          <w:rFonts w:ascii="Cambria Math" w:hAnsi="Cambria Math"/>
+                          <w:i/>
+                          <w:sz w:val="24"/>
+                        </w:rPr>
+                      </m:ctrlPr>
+                    </m:fName>
+                    <m:e>
+                      <m:d>
+                        <m:dPr>
+                          <m:ctrlPr>
+                            <w:rPr>
+                              <w:rFonts w:ascii="Cambria Math" w:hAnsi="Cambria Math"/>
+                              <w:i/>
+                              <w:sz w:val="24"/>
+                              <w:lang w:val="ru-RU"/>
+                            </w:rPr>
+                          </m:ctrlPr>
+                        </m:dPr>
+                        <m:e>
+                          <m:r>
+                            <w:rPr>
+                              <w:rFonts w:ascii="Cambria Math" w:hAnsi="Cambria Math"/>
+                              <w:sz w:val="24"/>
+                              <w:lang w:val="ru-RU"/>
+                            </w:rPr>
+                            <m:t>d</m:t>
+                          </m:r>
+                        </m:e>
+                      </m:d>
+                      <m:r>
+                        <w:rPr>
+                          <w:rFonts w:ascii="Cambria Math" w:hAnsi="Cambria Math"/>
+                          <w:sz w:val="24"/>
+                          <w:lang w:val="ru-RU"/>
+                        </w:rPr>
+                        <m:t>+20</m:t>
+                      </m:r>
+                      <m:func>
+                        <m:funcPr>
+                          <m:ctrlPr>
+                            <w:rPr>
+                              <w:rFonts w:ascii="Cambria Math" w:hAnsi="Cambria Math"/>
+                              <w:i/>
+                              <w:sz w:val="24"/>
+                              <w:lang w:val="ru-RU"/>
+                            </w:rPr>
+                          </m:ctrlPr>
+                        </m:funcPr>
+                        <m:fName>
+                          <m:sSub>
+                            <m:sSubPr>
+                              <m:ctrlPr>
+                                <w:rPr>
+                                  <w:rFonts w:ascii="Cambria Math" w:hAnsi="Cambria Math"/>
+                                  <w:i/>
+                                  <w:sz w:val="24"/>
+                                  <w:lang w:val="ru-RU"/>
+                                </w:rPr>
+                              </m:ctrlPr>
+                            </m:sSubPr>
+                            <m:e>
+                              <m:r>
+                                <m:rPr>
+                                  <m:sty m:val="p"/>
+                                </m:rPr>
+                                <w:rPr>
+                                  <w:rFonts w:ascii="Cambria Math" w:hAnsi="Cambria Math"/>
+                                  <w:sz w:val="24"/>
+                                  <w:lang w:val="ru-RU"/>
+                                </w:rPr>
+                                <m:t>log</m:t>
+                              </m:r>
+                              <m:ctrlPr>
+                                <w:rPr>
+                                  <w:rFonts w:ascii="Cambria Math" w:hAnsi="Cambria Math"/>
+                                  <w:sz w:val="24"/>
+                                  <w:lang w:val="ru-RU"/>
+                                </w:rPr>
+                              </m:ctrlPr>
+                            </m:e>
+                            <m:sub>
+                              <m:r>
+                                <w:rPr>
+                                  <w:rFonts w:ascii="Cambria Math" w:hAnsi="Cambria Math"/>
+                                  <w:sz w:val="24"/>
+                                  <w:lang w:val="ru-RU"/>
+                                </w:rPr>
+                                <m:t>10</m:t>
+                              </m:r>
+                            </m:sub>
+                          </m:sSub>
+                          <m:ctrlPr>
+                            <w:rPr>
+                              <w:rFonts w:ascii="Cambria Math" w:hAnsi="Cambria Math"/>
+                              <w:i/>
+                              <w:sz w:val="24"/>
+                            </w:rPr>
+                          </m:ctrlPr>
+                        </m:fName>
+                        <m:e>
+                          <m:d>
+                            <m:dPr>
+                              <m:ctrlPr>
+                                <w:rPr>
+                                  <w:rFonts w:ascii="Cambria Math" w:hAnsi="Cambria Math"/>
+                                  <w:i/>
+                                  <w:sz w:val="24"/>
+                                </w:rPr>
+                              </m:ctrlPr>
+                            </m:dPr>
+                            <m:e>
+                              <m:r>
+                                <w:rPr>
+                                  <w:rFonts w:ascii="Cambria Math" w:hAnsi="Cambria Math"/>
+                                  <w:sz w:val="24"/>
+                                </w:rPr>
+                                <m:t>f</m:t>
+                              </m:r>
+                            </m:e>
+                          </m:d>
+                          <m:r>
+                            <w:rPr>
+                              <w:rFonts w:ascii="Cambria Math" w:hAnsi="Cambria Math"/>
+                              <w:sz w:val="24"/>
+                            </w:rPr>
+                            <m:t>+20</m:t>
+                          </m:r>
+                          <m:func>
+                            <m:funcPr>
+                              <m:ctrlPr>
+                                <w:rPr>
+                                  <w:rFonts w:ascii="Cambria Math" w:hAnsi="Cambria Math"/>
+                                  <w:i/>
+                                  <w:sz w:val="24"/>
+                                </w:rPr>
+                              </m:ctrlPr>
+                            </m:funcPr>
+                            <m:fName>
+                              <m:sSub>
+                                <m:sSubPr>
+                                  <m:ctrlPr>
+                                    <w:rPr>
+                                      <w:rFonts w:ascii="Cambria Math" w:hAnsi="Cambria Math"/>
+                                      <w:i/>
+                                      <w:sz w:val="24"/>
+                                    </w:rPr>
+                                  </m:ctrlPr>
+                                </m:sSubPr>
+                                <m:e>
+                                  <m:r>
+                                    <m:rPr>
+                                      <m:sty m:val="p"/>
+                                    </m:rPr>
+                                    <w:rPr>
+                                      <w:rFonts w:ascii="Cambria Math" w:hAnsi="Cambria Math"/>
+                                      <w:sz w:val="24"/>
+                                    </w:rPr>
+                                    <m:t>log</m:t>
+                                  </m:r>
+                                  <m:ctrlPr>
+                                    <w:rPr>
+                                      <w:rFonts w:ascii="Cambria Math" w:hAnsi="Cambria Math"/>
+                                      <w:sz w:val="24"/>
+                                    </w:rPr>
+                                  </m:ctrlPr>
+                                </m:e>
+                                <m:sub>
+                                  <m:r>
+                                    <w:rPr>
+                                      <w:rFonts w:ascii="Cambria Math" w:hAnsi="Cambria Math"/>
+                                      <w:sz w:val="24"/>
+                                    </w:rPr>
+                                    <m:t>10</m:t>
+                                  </m:r>
+                                </m:sub>
+                              </m:sSub>
+                            </m:fName>
+                            <m:e>
+                              <m:d>
+                                <m:dPr>
+                                  <m:ctrlPr>
+                                    <w:rPr>
+                                      <w:rFonts w:ascii="Cambria Math" w:hAnsi="Cambria Math"/>
+                                      <w:i/>
+                                      <w:sz w:val="24"/>
+                                      <w:lang w:val="ru-RU"/>
+                                    </w:rPr>
+                                  </m:ctrlPr>
+                                </m:dPr>
+                                <m:e>
+                                  <m:f>
+                                    <m:fPr>
+                                      <m:ctrlPr>
+                                        <w:rPr>
+                                          <w:rFonts w:ascii="Cambria Math" w:hAnsi="Cambria Math"/>
+                                          <w:i/>
+                                          <w:sz w:val="24"/>
+                                          <w:lang w:val="ru-RU"/>
+                                        </w:rPr>
+                                      </m:ctrlPr>
+                                    </m:fPr>
+                                    <m:num>
+                                      <m:r>
+                                        <w:rPr>
+                                          <w:rFonts w:ascii="Cambria Math" w:hAnsi="Cambria Math"/>
+                                          <w:sz w:val="24"/>
+                                          <w:lang w:val="ru-RU"/>
+                                        </w:rPr>
+                                        <m:t>4π</m:t>
+                                      </m:r>
+                                    </m:num>
+                                    <m:den>
+                                      <m:r>
+                                        <w:rPr>
+                                          <w:rFonts w:ascii="Cambria Math" w:hAnsi="Cambria Math"/>
+                                          <w:sz w:val="24"/>
+                                          <w:lang w:val="ru-RU"/>
+                                        </w:rPr>
+                                        <m:t>c</m:t>
+                                      </m:r>
+                                    </m:den>
+                                  </m:f>
+                                </m:e>
+                              </m:d>
+                            </m:e>
+                          </m:func>
+                          <m:ctrlPr>
+                            <w:rPr>
+                              <w:rFonts w:ascii="Cambria Math" w:hAnsi="Cambria Math"/>
+                              <w:i/>
+                              <w:sz w:val="24"/>
+                            </w:rPr>
+                          </m:ctrlPr>
+                        </m:e>
+                      </m:func>
+                      <m:ctrlPr>
+                        <w:rPr>
+                          <w:rFonts w:ascii="Cambria Math" w:hAnsi="Cambria Math"/>
+                          <w:i/>
+                          <w:sz w:val="24"/>
+                        </w:rPr>
+                      </m:ctrlPr>
+                    </m:e>
+                  </m:func>
+                </m:e>
+              </m:func>
+              <m:ctrlPr>
+                <w:rPr>
+                  <w:rFonts w:ascii="Cambria Math" w:hAnsi="Cambria Math"/>
+                  <w:i/>
+                  <w:sz w:val="24"/>
+                </w:rPr>
+              </m:ctrlPr>
+            </m:e>
+          </m:func>
+        </m:oMath>
+      </m:oMathPara>
+    </w:p>
+    <w:p>
+      <w:pPr>
+        <w:rPr>
+          <w:sz w:val="24"/>
+        </w:rPr>
+      </w:pPr>
+      <m:oMathPara>
+        <m:oMath>
+          <m:r>
+            <w:rPr>
+              <w:rFonts w:ascii="Cambria Math" w:hAnsi="Cambria Math"/>
+              <w:sz w:val="24"/>
+              <w:lang w:val="ru-RU"/>
+            </w:rPr>
+            <m:t>=20</m:t>
+          </m:r>
+          <m:func>
+            <m:funcPr>
+              <m:ctrlPr>
+                <w:rPr>
+                  <w:rFonts w:ascii="Cambria Math" w:hAnsi="Cambria Math"/>
+                  <w:i/>
+                  <w:sz w:val="24"/>
+                  <w:lang w:val="ru-RU"/>
+                </w:rPr>
+              </m:ctrlPr>
+            </m:funcPr>
+            <m:fName>
+              <m:sSub>
+                <m:sSubPr>
+                  <m:ctrlPr>
+                    <w:rPr>
+                      <w:rFonts w:ascii="Cambria Math" w:hAnsi="Cambria Math"/>
+                      <w:i/>
+                      <w:sz w:val="24"/>
+                      <w:lang w:val="ru-RU"/>
+                    </w:rPr>
+                  </m:ctrlPr>
+                </m:sSubPr>
+                <m:e>
+                  <m:r>
+                    <m:rPr>
+                      <m:sty m:val="p"/>
+                    </m:rPr>
+                    <w:rPr>
+                      <w:rFonts w:ascii="Cambria Math" w:hAnsi="Cambria Math"/>
+                      <w:sz w:val="24"/>
+                      <w:lang w:val="ru-RU"/>
+                    </w:rPr>
+                    <m:t>log</m:t>
+                  </m:r>
+                  <m:ctrlPr>
+                    <w:rPr>
+                      <w:rFonts w:ascii="Cambria Math" w:hAnsi="Cambria Math"/>
+                      <w:sz w:val="24"/>
+                      <w:lang w:val="ru-RU"/>
+                    </w:rPr>
+                  </m:ctrlPr>
+                </m:e>
+                <m:sub>
+                  <m:r>
+                    <w:rPr>
+                      <w:rFonts w:ascii="Cambria Math" w:hAnsi="Cambria Math"/>
+                      <w:sz w:val="24"/>
+                      <w:lang w:val="ru-RU"/>
+                    </w:rPr>
+                    <m:t>10</m:t>
+                  </m:r>
+                </m:sub>
+              </m:sSub>
+            </m:fName>
+            <m:e>
+              <m:d>
+                <m:dPr>
+                  <m:ctrlPr>
+                    <w:rPr>
+                      <w:rFonts w:ascii="Cambria Math" w:hAnsi="Cambria Math"/>
+                      <w:i/>
+                      <w:sz w:val="24"/>
+                      <w:lang w:val="ru-RU"/>
+                    </w:rPr>
+                  </m:ctrlPr>
+                </m:dPr>
+                <m:e>
+                  <m:r>
+                    <w:rPr>
+                      <w:rFonts w:ascii="Cambria Math" w:hAnsi="Cambria Math"/>
+                      <w:sz w:val="24"/>
+                      <w:lang w:val="ru-RU"/>
+                    </w:rPr>
+                    <m:t>f</m:t>
+                  </m:r>
+                </m:e>
+              </m:d>
+              <m:r>
+                <w:rPr>
+                  <w:rFonts w:ascii="Cambria Math" w:hAnsi="Cambria Math"/>
+                  <w:sz w:val="24"/>
+                  <w:lang w:val="ru-RU"/>
+                </w:rPr>
+                <m:t>+20</m:t>
+              </m:r>
+              <m:func>
+                <m:funcPr>
+                  <m:ctrlPr>
+                    <w:rPr>
+                      <w:rFonts w:ascii="Cambria Math" w:hAnsi="Cambria Math"/>
+                      <w:i/>
+                      <w:sz w:val="24"/>
+                      <w:lang w:val="ru-RU"/>
+                    </w:rPr>
+                  </m:ctrlPr>
+                </m:funcPr>
+                <m:fName>
+                  <m:sSub>
+                    <m:sSubPr>
+                      <m:ctrlPr>
+                        <w:rPr>
+                          <w:rFonts w:ascii="Cambria Math" w:hAnsi="Cambria Math"/>
+                          <w:i/>
+                          <w:sz w:val="24"/>
+                          <w:lang w:val="ru-RU"/>
+                        </w:rPr>
+                      </m:ctrlPr>
+                    </m:sSubPr>
+                    <m:e>
+                      <m:r>
+                        <m:rPr>
+                          <m:sty m:val="p"/>
+                        </m:rPr>
+                        <w:rPr>
+                          <w:rFonts w:ascii="Cambria Math" w:hAnsi="Cambria Math"/>
+                          <w:sz w:val="24"/>
+                          <w:lang w:val="ru-RU"/>
+                        </w:rPr>
+                        <m:t>log</m:t>
+                      </m:r>
+                      <m:ctrlPr>
+                        <w:rPr>
+                          <w:rFonts w:ascii="Cambria Math" w:hAnsi="Cambria Math"/>
+                          <w:sz w:val="24"/>
+                          <w:lang w:val="ru-RU"/>
+                        </w:rPr>
+                      </m:ctrlPr>
+                    </m:e>
+                    <m:sub>
+                      <m:r>
+                        <w:rPr>
+                          <w:rFonts w:ascii="Cambria Math" w:hAnsi="Cambria Math"/>
+                          <w:sz w:val="24"/>
+                          <w:lang w:val="ru-RU"/>
+                        </w:rPr>
+                        <m:t>10</m:t>
+                      </m:r>
+                    </m:sub>
+                  </m:sSub>
+                </m:fName>
+                <m:e>
+                  <m:d>
+                    <m:dPr>
+                      <m:ctrlPr>
+                        <w:rPr>
+                          <w:rFonts w:ascii="Cambria Math" w:hAnsi="Cambria Math"/>
+                          <w:i/>
+                          <w:sz w:val="24"/>
+                          <w:lang w:val="ru-RU"/>
+                        </w:rPr>
+                      </m:ctrlPr>
+                    </m:dPr>
+                    <m:e>
+                      <m:r>
+                        <w:rPr>
+                          <w:rFonts w:ascii="Cambria Math" w:hAnsi="Cambria Math"/>
+                          <w:sz w:val="24"/>
+                          <w:lang w:val="ru-RU"/>
+                        </w:rPr>
+                        <m:t>d</m:t>
+                      </m:r>
+                    </m:e>
+                  </m:d>
+                  <m:r>
+                    <w:rPr>
+                      <w:rFonts w:ascii="Cambria Math" w:hAnsi="Cambria Math"/>
+                      <w:sz w:val="24"/>
+                      <w:lang w:val="ru-RU"/>
+                    </w:rPr>
+                    <m:t>-</m:t>
+                  </m:r>
+                </m:e>
+              </m:func>
+              <m:r>
+                <w:rPr>
+                  <w:rFonts w:ascii="Cambria Math" w:hAnsi="Cambria Math"/>
+                  <w:sz w:val="24"/>
+                  <w:lang w:val="ru-RU"/>
+                </w:rPr>
+                <m:t>147.55</m:t>
+              </m:r>
+            </m:e>
+          </m:func>
+        </m:oMath>
+      </m:oMathPara>
+    </w:p>
+    <w:p>
+      <w:pPr>
+        <w:rPr>
+          <w:sz w:val="24"/>
+        </w:rPr>
+      </w:pPr>
+    </w:p>
+    <w:p>
+      <w:pPr>
+        <w:rPr>
+          <w:sz w:val="24"/>
+          <w:lang w:val="ru-RU"/>
+        </w:rPr>
+      </w:pPr>
+      <w:r>
+        <w:rPr>
+          <w:sz w:val="24"/>
+          <w:lang w:val="ru-RU"/>
+        </w:rPr>
+        <w:t xml:space="preserve">Эта формула принимает частотный сигнал в Герцах, но функция </w:t>
+      </w:r>
+      <w:r>
+        <w:rPr>
+          <w:sz w:val="24"/>
+        </w:rPr>
+        <w:t>ScanResult</w:t>
+      </w:r>
+      <w:r>
+        <w:rPr>
+          <w:sz w:val="24"/>
+          <w:lang w:val="ru-RU"/>
+        </w:rPr>
+        <w:t>.</w:t>
+      </w:r>
+      <w:r>
+        <w:rPr>
+          <w:sz w:val="24"/>
+        </w:rPr>
+        <w:t>frequency</w:t>
+      </w:r>
+      <w:r>
+        <w:rPr>
+          <w:sz w:val="24"/>
+          <w:lang w:val="ru-RU"/>
+        </w:rPr>
+        <w:t>() получает частоту в мегагерцах, а значит, конечная формула будет выглядеть как:</w:t>
+      </w:r>
+    </w:p>
+    <w:p>
+      <w:pPr>
+        <w:rPr>
+          <w:sz w:val="24"/>
+          <w:lang w:val="ru-RU"/>
+        </w:rPr>
+      </w:pPr>
+    </w:p>
+    <w:p>
+      <w:pPr>
+        <w:rPr>
+          <w:sz w:val="24"/>
+        </w:rPr>
+      </w:pPr>
+      <m:oMathPara>
+        <m:oMath>
+          <m:r>
+            <w:rPr>
+              <w:rFonts w:ascii="Cambria Math" w:hAnsi="Cambria Math"/>
+              <w:sz w:val="24"/>
+            </w:rPr>
+            <m:t>FSPL</m:t>
+          </m:r>
+          <m:r>
+            <w:rPr>
+              <w:rFonts w:ascii="Cambria Math" w:hAnsi="Cambria Math"/>
+              <w:sz w:val="24"/>
+              <w:lang w:val="ru-RU"/>
+            </w:rPr>
+            <m:t>=20</m:t>
+          </m:r>
+          <m:func>
+            <m:funcPr>
+              <m:ctrlPr>
+                <w:rPr>
+                  <w:rFonts w:ascii="Cambria Math" w:hAnsi="Cambria Math"/>
+                  <w:i/>
+                  <w:sz w:val="24"/>
+                  <w:lang w:val="ru-RU"/>
+                </w:rPr>
+              </m:ctrlPr>
+            </m:funcPr>
+            <m:fName>
+              <m:sSub>
+                <m:sSubPr>
+                  <m:ctrlPr>
+                    <w:rPr>
+                      <w:rFonts w:ascii="Cambria Math" w:hAnsi="Cambria Math"/>
+                      <w:i/>
+                      <w:sz w:val="24"/>
+                      <w:lang w:val="ru-RU"/>
+                    </w:rPr>
+                  </m:ctrlPr>
+                </m:sSubPr>
+                <m:e>
+                  <m:r>
+                    <m:rPr>
+                      <m:sty m:val="p"/>
+                    </m:rPr>
+                    <w:rPr>
+                      <w:rFonts w:ascii="Cambria Math" w:hAnsi="Cambria Math"/>
+                      <w:sz w:val="24"/>
+                      <w:lang w:val="ru-RU"/>
+                    </w:rPr>
+                    <m:t>log</m:t>
+                  </m:r>
+                  <m:ctrlPr>
+                    <w:rPr>
+                      <w:rFonts w:ascii="Cambria Math" w:hAnsi="Cambria Math"/>
+                      <w:sz w:val="24"/>
+                      <w:lang w:val="ru-RU"/>
+                    </w:rPr>
+                  </m:ctrlPr>
+                </m:e>
+                <m:sub>
+                  <m:r>
+                    <w:rPr>
+                      <w:rFonts w:ascii="Cambria Math" w:hAnsi="Cambria Math"/>
+                      <w:sz w:val="24"/>
+                      <w:lang w:val="ru-RU"/>
+                    </w:rPr>
+                    <m:t>10</m:t>
+                  </m:r>
+                </m:sub>
+              </m:sSub>
+            </m:fName>
+            <m:e>
+              <m:d>
+                <m:dPr>
+                  <m:ctrlPr>
+                    <w:rPr>
+                      <w:rFonts w:ascii="Cambria Math" w:hAnsi="Cambria Math"/>
+                      <w:i/>
+                      <w:sz w:val="24"/>
+                      <w:lang w:val="ru-RU"/>
+                    </w:rPr>
+                  </m:ctrlPr>
+                </m:dPr>
+                <m:e>
+                  <m:r>
+                    <w:rPr>
+                      <w:rFonts w:ascii="Cambria Math" w:hAnsi="Cambria Math"/>
+                      <w:sz w:val="24"/>
+                      <w:lang w:val="ru-RU"/>
+                    </w:rPr>
+                    <m:t>f</m:t>
+                  </m:r>
+                </m:e>
+              </m:d>
+              <m:r>
+                <w:rPr>
+                  <w:rFonts w:ascii="Cambria Math" w:hAnsi="Cambria Math"/>
+                  <w:sz w:val="24"/>
+                  <w:lang w:val="ru-RU"/>
+                </w:rPr>
+                <m:t>+20</m:t>
+              </m:r>
+              <m:func>
+                <m:funcPr>
+                  <m:ctrlPr>
+                    <w:rPr>
+                      <w:rFonts w:ascii="Cambria Math" w:hAnsi="Cambria Math"/>
+                      <w:i/>
+                      <w:sz w:val="24"/>
+                      <w:lang w:val="ru-RU"/>
+                    </w:rPr>
+                  </m:ctrlPr>
+                </m:funcPr>
+                <m:fName>
+                  <m:sSub>
+                    <m:sSubPr>
+                      <m:ctrlPr>
+                        <w:rPr>
+                          <w:rFonts w:ascii="Cambria Math" w:hAnsi="Cambria Math"/>
+                          <w:i/>
+                          <w:sz w:val="24"/>
+                          <w:lang w:val="ru-RU"/>
+                        </w:rPr>
+                      </m:ctrlPr>
+                    </m:sSubPr>
+                    <m:e>
+                      <m:r>
+                        <m:rPr>
+                          <m:sty m:val="p"/>
+                        </m:rPr>
+                        <w:rPr>
+                          <w:rFonts w:ascii="Cambria Math" w:hAnsi="Cambria Math"/>
+                          <w:sz w:val="24"/>
+                          <w:lang w:val="ru-RU"/>
+                        </w:rPr>
+                        <m:t>log</m:t>
+                      </m:r>
+                      <m:ctrlPr>
+                        <w:rPr>
+                          <w:rFonts w:ascii="Cambria Math" w:hAnsi="Cambria Math"/>
+                          <w:sz w:val="24"/>
+                          <w:lang w:val="ru-RU"/>
+                        </w:rPr>
+                      </m:ctrlPr>
+                    </m:e>
+                    <m:sub>
+                      <m:r>
+                        <w:rPr>
+                          <w:rFonts w:ascii="Cambria Math" w:hAnsi="Cambria Math"/>
+                          <w:sz w:val="24"/>
+                          <w:lang w:val="ru-RU"/>
+                        </w:rPr>
+                        <m:t>10</m:t>
+                      </m:r>
+                    </m:sub>
+                  </m:sSub>
+                </m:fName>
+                <m:e>
+                  <m:d>
+                    <m:dPr>
+                      <m:ctrlPr>
+                        <w:rPr>
+                          <w:rFonts w:ascii="Cambria Math" w:hAnsi="Cambria Math"/>
+                          <w:i/>
+                          <w:sz w:val="24"/>
+                          <w:lang w:val="ru-RU"/>
+                        </w:rPr>
+                      </m:ctrlPr>
+                    </m:dPr>
+                    <m:e>
+                      <m:r>
+                        <w:rPr>
+                          <w:rFonts w:ascii="Cambria Math" w:hAnsi="Cambria Math"/>
+                          <w:sz w:val="24"/>
+                          <w:lang w:val="ru-RU"/>
+                        </w:rPr>
+                        <m:t>d</m:t>
+                      </m:r>
+                    </m:e>
+                  </m:d>
+                  <m:r>
+                    <w:rPr>
+                      <w:rFonts w:ascii="Cambria Math" w:hAnsi="Cambria Math"/>
+                      <w:sz w:val="24"/>
+                      <w:lang w:val="ru-RU"/>
+                    </w:rPr>
+                    <m:t>-</m:t>
+                  </m:r>
+                </m:e>
+              </m:func>
+              <m:r>
+                <w:rPr>
+                  <w:rFonts w:ascii="Cambria Math" w:hAnsi="Cambria Math"/>
+                  <w:sz w:val="24"/>
+                  <w:lang w:val="ru-RU"/>
+                </w:rPr>
+                <m:t>27.55</m:t>
+              </m:r>
+            </m:e>
+          </m:func>
+        </m:oMath>
+      </m:oMathPara>
+    </w:p>
+    <w:p>
+      <w:pPr>
+        <w:rPr>
+          <w:sz w:val="24"/>
+        </w:rPr>
+      </w:pPr>
+    </w:p>
+    <w:p>
+      <w:pPr>
+        <w:rPr>
+          <w:sz w:val="24"/>
+        </w:rPr>
+      </w:pPr>
+      <m:oMathPara>
+        <m:oMath>
+          <m:r>
+            <w:rPr>
+              <w:rFonts w:ascii="Cambria Math" w:hAnsi="Cambria Math"/>
+              <w:sz w:val="24"/>
+              <w:lang w:val="ru-RU"/>
+            </w:rPr>
+            <m:t>d</m:t>
+          </m:r>
+          <m:d>
+            <m:dPr>
+              <m:ctrlPr>
+                <w:rPr>
+                  <w:rFonts w:ascii="Cambria Math" w:hAnsi="Cambria Math"/>
+                  <w:i/>
+                  <w:sz w:val="24"/>
+                  <w:lang w:val="ru-RU"/>
+                </w:rPr>
+              </m:ctrlPr>
+            </m:dPr>
+            <m:e>
+              <m:r>
+                <w:rPr>
+                  <w:rFonts w:ascii="Cambria Math" w:hAnsi="Cambria Math"/>
+                  <w:sz w:val="24"/>
+                  <w:lang w:val="ru-RU"/>
+                </w:rPr>
+                <m:t>m</m:t>
+              </m:r>
+            </m:e>
+          </m:d>
+          <m:r>
+            <w:rPr>
+              <w:rFonts w:ascii="Cambria Math" w:hAnsi="Cambria Math"/>
+              <w:sz w:val="24"/>
+              <w:lang w:val="ru-RU"/>
+            </w:rPr>
+            <m:t>=</m:t>
+          </m:r>
+          <m:sSup>
+            <m:sSupPr>
+              <m:ctrlPr>
+                <w:rPr>
+                  <w:rFonts w:ascii="Cambria Math" w:hAnsi="Cambria Math"/>
+                  <w:i/>
+                  <w:sz w:val="24"/>
+                  <w:lang w:val="ru-RU"/>
+                </w:rPr>
+              </m:ctrlPr>
+            </m:sSupPr>
+            <m:e>
+              <m:r>
+                <w:rPr>
+                  <w:rFonts w:ascii="Cambria Math" w:hAnsi="Cambria Math"/>
+                  <w:sz w:val="24"/>
+                  <w:lang w:val="ru-RU"/>
+                </w:rPr>
+                <m:t>10</m:t>
+              </m:r>
+            </m:e>
+            <m:sup>
+              <m:f>
+                <m:fPr>
+                  <m:ctrlPr>
+                    <w:rPr>
+                      <w:rFonts w:ascii="Cambria Math" w:hAnsi="Cambria Math"/>
+                      <w:i/>
+                      <w:sz w:val="24"/>
+                      <w:lang w:val="ru-RU"/>
+                    </w:rPr>
+                  </m:ctrlPr>
+                </m:fPr>
+                <m:num>
+                  <m:r>
+                    <w:rPr>
+                      <w:rFonts w:ascii="Cambria Math" w:hAnsi="Cambria Math"/>
+                      <w:sz w:val="24"/>
+                      <w:lang w:val="ru-RU"/>
+                    </w:rPr>
+                    <m:t>(27.55-</m:t>
+                  </m:r>
+                  <m:func>
+                    <m:funcPr>
+                      <m:ctrlPr>
+                        <w:rPr>
+                          <w:rFonts w:ascii="Cambria Math" w:hAnsi="Cambria Math"/>
+                          <w:i/>
+                          <w:sz w:val="24"/>
+                          <w:lang w:val="ru-RU"/>
+                        </w:rPr>
+                      </m:ctrlPr>
+                    </m:funcPr>
+                    <m:fName>
+                      <m:sSub>
+                        <m:sSubPr>
+                          <m:ctrlPr>
+                            <w:rPr>
+                              <w:rFonts w:ascii="Cambria Math" w:hAnsi="Cambria Math"/>
+                              <w:i/>
+                              <w:sz w:val="24"/>
+                              <w:lang w:val="ru-RU"/>
+                            </w:rPr>
+                          </m:ctrlPr>
+                        </m:sSubPr>
+                        <m:e>
+                          <m:r>
+                            <m:rPr>
+                              <m:sty m:val="p"/>
+                            </m:rPr>
+                            <w:rPr>
+                              <w:rFonts w:ascii="Cambria Math" w:hAnsi="Cambria Math"/>
+                              <w:sz w:val="24"/>
+                              <w:lang w:val="ru-RU"/>
+                            </w:rPr>
+                            <m:t>log</m:t>
+                          </m:r>
+                          <m:ctrlPr>
+                            <w:rPr>
+                              <w:rFonts w:ascii="Cambria Math" w:hAnsi="Cambria Math"/>
+                              <w:sz w:val="24"/>
+                              <w:lang w:val="ru-RU"/>
+                            </w:rPr>
+                          </m:ctrlPr>
+                        </m:e>
+                        <m:sub>
+                          <m:r>
+                            <w:rPr>
+                              <w:rFonts w:ascii="Cambria Math" w:hAnsi="Cambria Math"/>
+                              <w:sz w:val="24"/>
+                              <w:lang w:val="ru-RU"/>
+                            </w:rPr>
+                            <m:t>10</m:t>
+                          </m:r>
+                        </m:sub>
+                      </m:sSub>
+                    </m:fName>
+                    <m:e>
+                      <m:d>
+                        <m:dPr>
+                          <m:ctrlPr>
+                            <w:rPr>
+                              <w:rFonts w:ascii="Cambria Math" w:hAnsi="Cambria Math"/>
+                              <w:i/>
+                              <w:sz w:val="24"/>
+                              <w:lang w:val="ru-RU"/>
+                            </w:rPr>
+                          </m:ctrlPr>
+                        </m:dPr>
+                        <m:e>
+                          <m:r>
+                            <w:rPr>
+                              <w:rFonts w:ascii="Cambria Math" w:hAnsi="Cambria Math"/>
+                              <w:sz w:val="24"/>
+                              <w:lang w:val="ru-RU"/>
+                            </w:rPr>
+                            <m:t>f(MHz)</m:t>
+                          </m:r>
+                        </m:e>
+                      </m:d>
+                      <m:r>
+                        <w:rPr>
+                          <w:rFonts w:ascii="Cambria Math" w:hAnsi="Cambria Math"/>
+                          <w:sz w:val="24"/>
+                          <w:lang w:val="ru-RU"/>
+                        </w:rPr>
+                        <m:t>+ FSPL(dB))</m:t>
+                      </m:r>
+                    </m:e>
+                  </m:func>
+                </m:num>
+                <m:den>
+                  <m:r>
+                    <w:rPr>
+                      <w:rFonts w:ascii="Cambria Math" w:hAnsi="Cambria Math"/>
+                      <w:sz w:val="24"/>
+                      <w:lang w:val="ru-RU"/>
+                    </w:rPr>
+                    <m:t>20</m:t>
+                  </m:r>
+                </m:den>
+              </m:f>
+              <m:ctrlPr>
+                <w:rPr>
+                  <w:rFonts w:ascii="Cambria Math" w:hAnsi="Cambria Math"/>
+                  <w:i/>
+                  <w:sz w:val="24"/>
+                </w:rPr>
+              </m:ctrlPr>
+            </m:sup>
+          </m:sSup>
+        </m:oMath>
+      </m:oMathPara>
+    </w:p>
+    <w:p>
+      <w:pPr>
+        <w:rPr>
+          <w:sz w:val="24"/>
+        </w:rPr>
+      </w:pPr>
+    </w:p>
+    <w:p>
+      <w:pPr>
+        <w:rPr>
+          <w:sz w:val="24"/>
+          <w:lang w:val="ru-RU"/>
+        </w:rPr>
+      </w:pPr>
+      <w:r>
+        <w:rPr>
+          <w:sz w:val="24"/>
+          <w:lang w:val="ru-RU"/>
+        </w:rPr>
+        <w:lastRenderedPageBreak/>
+        <w:t xml:space="preserve">Однако стоит помнить, что это уравнение не выдает точный результат на коротких расстояниях. </w:t>
+      </w:r>
+    </w:p>
+    <w:p>
+      <w:pPr>
+        <w:rPr>
+          <w:sz w:val="24"/>
+          <w:lang w:val="ru-RU"/>
+        </w:rPr>
+      </w:pPr>
+    </w:p>
+    <w:p>
+      <w:pPr>
+        <w:rPr>
+          <w:sz w:val="24"/>
+          <w:lang w:val="ru-RU"/>
+        </w:rPr>
+      </w:pPr>
+      <w:r>
+        <w:rPr>
+          <w:b/>
+          <w:sz w:val="24"/>
+          <w:lang w:val="ru-RU"/>
+        </w:rPr>
+        <w:t>//описать, как работает определение расстояния до множества точек роутеров</w:t>
+      </w:r>
+    </w:p>
+    <w:p>
+      <w:pPr>
+        <w:rPr>
+          <w:sz w:val="24"/>
+          <w:lang w:val="ru-RU"/>
+        </w:rPr>
+      </w:pPr>
+      <w:r>
+        <w:rPr>
+          <w:sz w:val="24"/>
+          <w:lang w:val="ru-RU"/>
+        </w:rPr>
+        <w:t xml:space="preserve">Основная идея заключается в том, что если </w:t>
+      </w:r>
+      <w:r>
+        <w:rPr>
+          <w:sz w:val="24"/>
+          <w:lang w:val="ru-RU"/>
+        </w:rPr>
+        <w:t>не получается</w:t>
+      </w:r>
+      <w:r>
+        <w:rPr>
+          <w:sz w:val="24"/>
+          <w:lang w:val="ru-RU"/>
+        </w:rPr>
+        <w:t xml:space="preserve"> получить достаточную точность при использовании трех </w:t>
+      </w:r>
+      <w:r>
+        <w:rPr>
+          <w:sz w:val="24"/>
+        </w:rPr>
+        <w:t>wi</w:t>
+      </w:r>
+      <w:r>
+        <w:rPr>
+          <w:sz w:val="24"/>
+          <w:lang w:val="ru-RU"/>
+        </w:rPr>
+        <w:t>-</w:t>
+      </w:r>
+      <w:r>
+        <w:rPr>
+          <w:sz w:val="24"/>
+        </w:rPr>
+        <w:t>fi</w:t>
+      </w:r>
+      <w:r>
+        <w:rPr>
+          <w:sz w:val="24"/>
+          <w:lang w:val="ru-RU"/>
+        </w:rPr>
+        <w:t xml:space="preserve"> точек доступа, то можно использовать несколько точек, и брать среднее измерение</w:t>
+      </w:r>
+      <w:r>
+        <w:rPr>
+          <w:sz w:val="24"/>
+          <w:lang w:val="ru-RU"/>
+        </w:rPr>
+        <w:t xml:space="preserve"> или медиану измерений</w:t>
+      </w:r>
+      <w:r>
+        <w:rPr>
+          <w:sz w:val="24"/>
+          <w:lang w:val="ru-RU"/>
+        </w:rPr>
+        <w:t xml:space="preserve"> по ним.</w:t>
+      </w:r>
+      <w:r>
+        <w:rPr>
+          <w:sz w:val="24"/>
+          <w:lang w:val="ru-RU"/>
+        </w:rPr>
+        <w:t xml:space="preserve"> Так как виртуальная комната представляется собой комнату с четырьмя углами, то можно по углам расположить несколько роутеров, и работать с роутерами в каждом из углов как с единым целым. Зная, что каждый из них выдает не точный результат, медиана измерений по ним будет более приближена к реальным значениям.</w:t>
+      </w:r>
+    </w:p>
+    <w:p>
+      <w:pPr>
+        <w:rPr>
+          <w:b/>
+          <w:sz w:val="24"/>
+          <w:lang w:val="ru-RU"/>
+        </w:rPr>
+      </w:pPr>
+    </w:p>
+    <w:p>
+      <w:pPr>
+        <w:rPr>
+          <w:b/>
+          <w:sz w:val="24"/>
+          <w:lang w:val="ru-RU"/>
+        </w:rPr>
+      </w:pPr>
+      <w:r>
+        <w:rPr>
+          <w:b/>
+          <w:sz w:val="24"/>
+          <w:lang w:val="ru-RU"/>
+        </w:rPr>
+        <w:t>//описать, как работает вычисление местополож</w:t>
+      </w:r>
+      <w:r>
+        <w:rPr>
+          <w:b/>
+          <w:sz w:val="24"/>
+          <w:lang w:val="ru-RU"/>
+        </w:rPr>
+        <w:t>е</w:t>
+      </w:r>
+      <w:r>
+        <w:rPr>
+          <w:b/>
+          <w:sz w:val="24"/>
+          <w:lang w:val="ru-RU"/>
+        </w:rPr>
+        <w:t>ния по роутерам</w:t>
+      </w:r>
+    </w:p>
+    <w:p>
+      <w:pPr>
+        <w:rPr>
+          <w:sz w:val="24"/>
+          <w:lang w:val="ru-RU"/>
+        </w:rPr>
+      </w:pPr>
+      <w:r>
+        <w:rPr>
+          <w:sz w:val="24"/>
+          <w:lang w:val="ru-RU"/>
+        </w:rPr>
+        <w:t>После того, как приложению введены данные о том, какие роутеры в каких углах находятся, начинаются вычисления о собственном местоположении.</w:t>
+      </w:r>
+    </w:p>
+    <w:p>
+      <w:pPr>
+        <w:ind w:firstLine="0"/>
+        <w:rPr>
+          <w:sz w:val="24"/>
+          <w:lang w:val="ru-RU"/>
+        </w:rPr>
+      </w:pPr>
+    </w:p>
+    <w:p>
+      <w:pPr>
+        <w:ind w:firstLine="0"/>
+        <w:rPr>
+          <w:noProof/>
+          <w:sz w:val="24"/>
+          <w:lang w:val="ru-RU"/>
+        </w:rPr>
+      </w:pPr>
+      <w:r>
+        <w:rPr>
+          <w:noProof/>
+          <w:sz w:val="24"/>
+          <w:lang w:val="ru-RU" w:eastAsia="ru-RU" w:bidi="ar-SA"/>
+        </w:rPr>
+        <w:drawing>
+          <wp:anchor distT="0" distB="0" distL="114300" distR="114300" simplePos="0" relativeHeight="251658240" behindDoc="0" locked="0" layoutInCell="1" allowOverlap="1">
+            <wp:simplePos x="0" y="0"/>
+            <wp:positionH relativeFrom="column">
+              <wp:posOffset>247650</wp:posOffset>
+            </wp:positionH>
+            <wp:positionV relativeFrom="paragraph">
+              <wp:posOffset>-1270</wp:posOffset>
+            </wp:positionV>
+            <wp:extent cx="1374775" cy="2386965"/>
+            <wp:effectExtent l="19050" t="0" r="0" b="0"/>
+            <wp:wrapSquare wrapText="bothSides"/>
+            <wp:docPr id="1" name="Рисунок 0" descr="Trilatteration.png"/>
+            <wp:cNvGraphicFramePr>
+              <a:graphicFrameLocks xmlns:a="http://schemas.openxmlformats.org/drawingml/2006/main" noChangeAspect="1"/>
+            </wp:cNvGraphicFramePr>
+            <a:graphic xmlns:a="http://schemas.openxmlformats.org/drawingml/2006/main">
+              <a:graphicData uri="http://schemas.openxmlformats.org/drawingml/2006/picture">
+                <pic:pic xmlns:pic="http://schemas.openxmlformats.org/drawingml/2006/picture">
+                  <pic:nvPicPr>
+                    <pic:cNvPr id="0" name="Trilatteration.png"/>
+                    <pic:cNvPicPr/>
+                  </pic:nvPicPr>
+                  <pic:blipFill>
+                    <a:blip r:embed="rId11"/>
+                    <a:stretch>
+                      <a:fillRect/>
+                    </a:stretch>
+                  </pic:blipFill>
+                  <pic:spPr>
+                    <a:xfrm>
+                      <a:off x="0" y="0"/>
+                      <a:ext cx="1374775" cy="2386965"/>
+                    </a:xfrm>
+                    <a:prstGeom prst="rect">
+                      <a:avLst/>
+                    </a:prstGeom>
+                  </pic:spPr>
+                </pic:pic>
+              </a:graphicData>
+            </a:graphic>
+          </wp:anchor>
+        </w:drawing>
+      </w:r>
+      <w:r>
+        <w:rPr>
+          <w:noProof/>
+          <w:sz w:val="24"/>
+          <w:lang w:val="ru-RU"/>
+        </w:rPr>
+        <w:t>Трилатерация применяется последовательно к каждому из углов, после чего полученные координаты вирутального местоположения камеры усредняются:</w:t>
+      </w:r>
+    </w:p>
+    <w:p>
+      <w:pPr>
+        <w:ind w:firstLine="0"/>
+        <w:rPr>
+          <w:noProof/>
+          <w:sz w:val="24"/>
+          <w:lang w:val="ru-RU"/>
+        </w:rPr>
+      </w:pPr>
+    </w:p>
+    <w:p>
+      <w:pPr>
+        <w:ind w:firstLine="0"/>
+        <w:rPr>
+          <w:sz w:val="24"/>
+        </w:rPr>
+      </w:pPr>
+      <m:oMathPara>
+        <m:oMath>
+          <m:sSub>
+            <m:sSubPr>
+              <m:ctrlPr>
+                <w:rPr>
+                  <w:rFonts w:ascii="Cambria Math" w:hAnsi="Cambria Math"/>
+                  <w:i/>
+                  <w:sz w:val="24"/>
+                </w:rPr>
+              </m:ctrlPr>
+            </m:sSubPr>
+            <m:e>
+              <m:r>
+                <w:rPr>
+                  <w:rFonts w:ascii="Cambria Math" w:hAnsi="Cambria Math"/>
+                  <w:sz w:val="24"/>
+                </w:rPr>
+                <m:t>x</m:t>
+              </m:r>
+            </m:e>
+            <m:sub>
+              <m:r>
+                <w:rPr>
+                  <w:rFonts w:ascii="Cambria Math" w:hAnsi="Cambria Math"/>
+                  <w:sz w:val="24"/>
+                </w:rPr>
+                <m:t>0</m:t>
+              </m:r>
+            </m:sub>
+          </m:sSub>
+          <m:r>
+            <w:rPr>
+              <w:rFonts w:ascii="Cambria Math" w:hAnsi="Cambria Math"/>
+              <w:sz w:val="24"/>
+            </w:rPr>
+            <m:t>=</m:t>
+          </m:r>
+          <m:f>
+            <m:fPr>
+              <m:ctrlPr>
+                <w:rPr>
+                  <w:rFonts w:ascii="Cambria Math" w:hAnsi="Cambria Math"/>
+                  <w:i/>
+                  <w:sz w:val="24"/>
+                </w:rPr>
+              </m:ctrlPr>
+            </m:fPr>
+            <m:num>
+              <m:f>
+                <m:fPr>
+                  <m:ctrlPr>
+                    <w:rPr>
+                      <w:rFonts w:ascii="Cambria Math" w:hAnsi="Cambria Math"/>
+                      <w:i/>
+                      <w:sz w:val="24"/>
+                    </w:rPr>
+                  </m:ctrlPr>
+                </m:fPr>
+                <m:num>
+                  <m:r>
+                    <w:rPr>
+                      <w:rFonts w:ascii="Cambria Math" w:hAnsi="Cambria Math"/>
+                      <w:sz w:val="24"/>
+                    </w:rPr>
+                    <m:t>le</m:t>
+                  </m:r>
+                  <m:sSubSup>
+                    <m:sSubSupPr>
+                      <m:ctrlPr>
+                        <w:rPr>
+                          <w:rFonts w:ascii="Cambria Math" w:hAnsi="Cambria Math"/>
+                          <w:i/>
+                          <w:sz w:val="24"/>
+                        </w:rPr>
+                      </m:ctrlPr>
+                    </m:sSubSupPr>
+                    <m:e>
+                      <m:r>
+                        <w:rPr>
+                          <w:rFonts w:ascii="Cambria Math" w:hAnsi="Cambria Math"/>
+                          <w:sz w:val="24"/>
+                        </w:rPr>
+                        <m:t>n</m:t>
+                      </m:r>
+                    </m:e>
+                    <m:sub>
+                      <m:r>
+                        <w:rPr>
+                          <w:rFonts w:ascii="Cambria Math" w:hAnsi="Cambria Math"/>
+                          <w:sz w:val="24"/>
+                        </w:rPr>
+                        <m:t>0</m:t>
+                      </m:r>
+                    </m:sub>
+                    <m:sup>
+                      <m:r>
+                        <w:rPr>
+                          <w:rFonts w:ascii="Cambria Math" w:hAnsi="Cambria Math"/>
+                          <w:sz w:val="24"/>
+                        </w:rPr>
+                        <m:t>2</m:t>
+                      </m:r>
+                    </m:sup>
+                  </m:sSubSup>
+                  <m:r>
+                    <w:rPr>
+                      <w:rFonts w:ascii="Cambria Math" w:hAnsi="Cambria Math"/>
+                      <w:sz w:val="24"/>
+                    </w:rPr>
+                    <m:t>-le</m:t>
+                  </m:r>
+                  <m:sSubSup>
+                    <m:sSubSupPr>
+                      <m:ctrlPr>
+                        <w:rPr>
+                          <w:rFonts w:ascii="Cambria Math" w:hAnsi="Cambria Math"/>
+                          <w:i/>
+                          <w:sz w:val="24"/>
+                        </w:rPr>
+                      </m:ctrlPr>
+                    </m:sSubSupPr>
+                    <m:e>
+                      <m:r>
+                        <w:rPr>
+                          <w:rFonts w:ascii="Cambria Math" w:hAnsi="Cambria Math"/>
+                          <w:sz w:val="24"/>
+                        </w:rPr>
+                        <m:t>n</m:t>
+                      </m:r>
+                    </m:e>
+                    <m:sub>
+                      <m:r>
+                        <w:rPr>
+                          <w:rFonts w:ascii="Cambria Math" w:hAnsi="Cambria Math"/>
+                          <w:sz w:val="24"/>
+                        </w:rPr>
+                        <m:t>1</m:t>
+                      </m:r>
+                    </m:sub>
+                    <m:sup>
+                      <m:r>
+                        <w:rPr>
+                          <w:rFonts w:ascii="Cambria Math" w:hAnsi="Cambria Math"/>
+                          <w:sz w:val="24"/>
+                        </w:rPr>
+                        <m:t>2</m:t>
+                      </m:r>
+                    </m:sup>
+                  </m:sSubSup>
+                </m:num>
+                <m:den>
+                  <m:r>
+                    <w:rPr>
+                      <w:rFonts w:ascii="Cambria Math" w:hAnsi="Cambria Math"/>
+                      <w:sz w:val="24"/>
+                    </w:rPr>
+                    <m:t>k</m:t>
+                  </m:r>
+                  <m:sSup>
+                    <m:sSupPr>
+                      <m:ctrlPr>
+                        <w:rPr>
+                          <w:rFonts w:ascii="Cambria Math" w:hAnsi="Cambria Math"/>
+                          <w:i/>
+                          <w:sz w:val="24"/>
+                        </w:rPr>
+                      </m:ctrlPr>
+                    </m:sSupPr>
+                    <m:e>
+                      <m:r>
+                        <w:rPr>
+                          <w:rFonts w:ascii="Cambria Math" w:hAnsi="Cambria Math"/>
+                          <w:sz w:val="24"/>
+                        </w:rPr>
+                        <m:t>X</m:t>
+                      </m:r>
+                    </m:e>
+                    <m:sup>
+                      <m:r>
+                        <w:rPr>
+                          <w:rFonts w:ascii="Cambria Math" w:hAnsi="Cambria Math"/>
+                          <w:sz w:val="24"/>
+                        </w:rPr>
+                        <m:t>2</m:t>
+                      </m:r>
+                    </m:sup>
+                  </m:sSup>
+                </m:den>
+              </m:f>
+              <m:r>
+                <w:rPr>
+                  <w:rFonts w:ascii="Cambria Math" w:hAnsi="Cambria Math"/>
+                  <w:sz w:val="24"/>
+                </w:rPr>
+                <m:t>+xDis</m:t>
+              </m:r>
+              <m:sSup>
+                <m:sSupPr>
+                  <m:ctrlPr>
+                    <w:rPr>
+                      <w:rFonts w:ascii="Cambria Math" w:hAnsi="Cambria Math"/>
+                      <w:i/>
+                      <w:sz w:val="24"/>
+                    </w:rPr>
+                  </m:ctrlPr>
+                </m:sSupPr>
+                <m:e>
+                  <m:r>
+                    <w:rPr>
+                      <w:rFonts w:ascii="Cambria Math" w:hAnsi="Cambria Math"/>
+                      <w:sz w:val="24"/>
+                    </w:rPr>
+                    <m:t>t</m:t>
+                  </m:r>
+                </m:e>
+                <m:sup>
+                  <m:r>
+                    <w:rPr>
+                      <w:rFonts w:ascii="Cambria Math" w:hAnsi="Cambria Math"/>
+                      <w:sz w:val="24"/>
+                    </w:rPr>
+                    <m:t>2</m:t>
+                  </m:r>
+                </m:sup>
+              </m:sSup>
+            </m:num>
+            <m:den>
+              <m:r>
+                <w:rPr>
+                  <w:rFonts w:ascii="Cambria Math" w:hAnsi="Cambria Math"/>
+                  <w:sz w:val="24"/>
+                </w:rPr>
+                <m:t>2 * xDist</m:t>
+              </m:r>
+            </m:den>
+          </m:f>
+          <m:r>
+            <w:rPr>
+              <w:rFonts w:ascii="Cambria Math" w:hAnsi="Cambria Math"/>
+              <w:sz w:val="24"/>
+            </w:rPr>
+            <m:t>-</m:t>
+          </m:r>
+          <m:f>
+            <m:fPr>
+              <m:ctrlPr>
+                <w:rPr>
+                  <w:rFonts w:ascii="Cambria Math" w:hAnsi="Cambria Math"/>
+                  <w:i/>
+                  <w:sz w:val="24"/>
+                </w:rPr>
+              </m:ctrlPr>
+            </m:fPr>
+            <m:num>
+              <m:r>
+                <w:rPr>
+                  <w:rFonts w:ascii="Cambria Math" w:hAnsi="Cambria Math"/>
+                  <w:sz w:val="24"/>
+                </w:rPr>
+                <m:t>xDist</m:t>
+              </m:r>
+            </m:num>
+            <m:den>
+              <m:r>
+                <w:rPr>
+                  <w:rFonts w:ascii="Cambria Math" w:hAnsi="Cambria Math"/>
+                  <w:sz w:val="24"/>
+                </w:rPr>
+                <m:t>2</m:t>
+              </m:r>
+            </m:den>
+          </m:f>
+          <m:r>
+            <w:rPr>
+              <w:rFonts w:ascii="Cambria Math" w:hAnsi="Cambria Math"/>
+              <w:sz w:val="24"/>
+            </w:rPr>
+            <m:t>=</m:t>
+          </m:r>
+          <m:f>
+            <m:fPr>
+              <m:ctrlPr>
+                <w:rPr>
+                  <w:rFonts w:ascii="Cambria Math" w:hAnsi="Cambria Math"/>
+                  <w:i/>
+                  <w:sz w:val="24"/>
+                </w:rPr>
+              </m:ctrlPr>
+            </m:fPr>
+            <m:num>
+              <m:r>
+                <w:rPr>
+                  <w:rFonts w:ascii="Cambria Math" w:hAnsi="Cambria Math"/>
+                  <w:sz w:val="24"/>
+                </w:rPr>
+                <m:t>le</m:t>
+              </m:r>
+              <m:sSubSup>
+                <m:sSubSupPr>
+                  <m:ctrlPr>
+                    <w:rPr>
+                      <w:rFonts w:ascii="Cambria Math" w:hAnsi="Cambria Math"/>
+                      <w:i/>
+                      <w:sz w:val="24"/>
+                    </w:rPr>
+                  </m:ctrlPr>
+                </m:sSubSupPr>
+                <m:e>
+                  <m:r>
+                    <w:rPr>
+                      <w:rFonts w:ascii="Cambria Math" w:hAnsi="Cambria Math"/>
+                      <w:sz w:val="24"/>
+                    </w:rPr>
+                    <m:t>n</m:t>
+                  </m:r>
+                </m:e>
+                <m:sub>
+                  <m:r>
+                    <w:rPr>
+                      <w:rFonts w:ascii="Cambria Math" w:hAnsi="Cambria Math"/>
+                      <w:sz w:val="24"/>
+                    </w:rPr>
+                    <m:t>0</m:t>
+                  </m:r>
+                </m:sub>
+                <m:sup>
+                  <m:r>
+                    <w:rPr>
+                      <w:rFonts w:ascii="Cambria Math" w:hAnsi="Cambria Math"/>
+                      <w:sz w:val="24"/>
+                    </w:rPr>
+                    <m:t>2</m:t>
+                  </m:r>
+                </m:sup>
+              </m:sSubSup>
+              <m:r>
+                <w:rPr>
+                  <w:rFonts w:ascii="Cambria Math" w:hAnsi="Cambria Math"/>
+                  <w:sz w:val="24"/>
+                </w:rPr>
+                <m:t>-le</m:t>
+              </m:r>
+              <m:sSubSup>
+                <m:sSubSupPr>
+                  <m:ctrlPr>
+                    <w:rPr>
+                      <w:rFonts w:ascii="Cambria Math" w:hAnsi="Cambria Math"/>
+                      <w:i/>
+                      <w:sz w:val="24"/>
+                    </w:rPr>
+                  </m:ctrlPr>
+                </m:sSubSupPr>
+                <m:e>
+                  <m:r>
+                    <w:rPr>
+                      <w:rFonts w:ascii="Cambria Math" w:hAnsi="Cambria Math"/>
+                      <w:sz w:val="24"/>
+                    </w:rPr>
+                    <m:t>n</m:t>
+                  </m:r>
+                </m:e>
+                <m:sub>
+                  <m:r>
+                    <w:rPr>
+                      <w:rFonts w:ascii="Cambria Math" w:hAnsi="Cambria Math"/>
+                      <w:sz w:val="24"/>
+                    </w:rPr>
+                    <m:t>1</m:t>
+                  </m:r>
+                </m:sub>
+                <m:sup>
+                  <m:r>
+                    <w:rPr>
+                      <w:rFonts w:ascii="Cambria Math" w:hAnsi="Cambria Math"/>
+                      <w:sz w:val="24"/>
+                    </w:rPr>
+                    <m:t>2</m:t>
+                  </m:r>
+                </m:sup>
+              </m:sSubSup>
+            </m:num>
+            <m:den>
+              <m:r>
+                <w:rPr>
+                  <w:rFonts w:ascii="Cambria Math" w:hAnsi="Cambria Math"/>
+                  <w:sz w:val="24"/>
+                </w:rPr>
+                <m:t>2 * xDist * k</m:t>
+              </m:r>
+              <m:sSup>
+                <m:sSupPr>
+                  <m:ctrlPr>
+                    <w:rPr>
+                      <w:rFonts w:ascii="Cambria Math" w:hAnsi="Cambria Math"/>
+                      <w:i/>
+                      <w:sz w:val="24"/>
+                    </w:rPr>
+                  </m:ctrlPr>
+                </m:sSupPr>
+                <m:e>
+                  <m:r>
+                    <w:rPr>
+                      <w:rFonts w:ascii="Cambria Math" w:hAnsi="Cambria Math"/>
+                      <w:sz w:val="24"/>
+                    </w:rPr>
+                    <m:t>X</m:t>
+                  </m:r>
+                </m:e>
+                <m:sup>
+                  <m:r>
+                    <w:rPr>
+                      <w:rFonts w:ascii="Cambria Math" w:hAnsi="Cambria Math"/>
+                      <w:sz w:val="24"/>
+                    </w:rPr>
+                    <m:t>2</m:t>
+                  </m:r>
+                </m:sup>
+              </m:sSup>
+            </m:den>
+          </m:f>
+        </m:oMath>
+      </m:oMathPara>
+    </w:p>
+    <w:p>
+      <w:pPr>
+        <w:ind w:firstLine="0"/>
+        <w:jc w:val="center"/>
+        <w:rPr>
+          <w:noProof/>
+          <w:sz w:val="24"/>
+        </w:rPr>
+      </w:pPr>
+    </w:p>
+    <w:p>
+      <w:pPr>
+        <w:ind w:firstLine="0"/>
+        <w:rPr>
+          <w:sz w:val="24"/>
+        </w:rPr>
+      </w:pPr>
+      <m:oMathPara>
+        <m:oMath>
+          <m:sSub>
+            <m:sSubPr>
+              <m:ctrlPr>
+                <w:rPr>
+                  <w:rFonts w:ascii="Cambria Math" w:hAnsi="Cambria Math"/>
+                  <w:i/>
+                  <w:sz w:val="24"/>
+                </w:rPr>
+              </m:ctrlPr>
+            </m:sSubPr>
+            <m:e>
+              <m:r>
+                <w:rPr>
+                  <w:rFonts w:ascii="Cambria Math" w:hAnsi="Cambria Math"/>
+                  <w:sz w:val="24"/>
+                </w:rPr>
+                <m:t>z</m:t>
+              </m:r>
+            </m:e>
+            <m:sub>
+              <m:r>
+                <w:rPr>
+                  <w:rFonts w:ascii="Cambria Math" w:hAnsi="Cambria Math"/>
+                  <w:sz w:val="24"/>
+                </w:rPr>
+                <m:t>0</m:t>
+              </m:r>
+            </m:sub>
+          </m:sSub>
+          <m:r>
+            <w:rPr>
+              <w:rFonts w:ascii="Cambria Math" w:hAnsi="Cambria Math"/>
+              <w:sz w:val="24"/>
+            </w:rPr>
+            <m:t>=</m:t>
+          </m:r>
+          <m:f>
+            <m:fPr>
+              <m:ctrlPr>
+                <w:rPr>
+                  <w:rFonts w:ascii="Cambria Math" w:hAnsi="Cambria Math"/>
+                  <w:i/>
+                  <w:sz w:val="24"/>
+                </w:rPr>
+              </m:ctrlPr>
+            </m:fPr>
+            <m:num>
+              <m:f>
+                <m:fPr>
+                  <m:ctrlPr>
+                    <w:rPr>
+                      <w:rFonts w:ascii="Cambria Math" w:hAnsi="Cambria Math"/>
+                      <w:i/>
+                      <w:sz w:val="24"/>
+                    </w:rPr>
+                  </m:ctrlPr>
+                </m:fPr>
+                <m:num>
+                  <m:r>
+                    <w:rPr>
+                      <w:rFonts w:ascii="Cambria Math" w:hAnsi="Cambria Math"/>
+                      <w:sz w:val="24"/>
+                    </w:rPr>
+                    <m:t>le</m:t>
+                  </m:r>
+                  <m:sSubSup>
+                    <m:sSubSupPr>
+                      <m:ctrlPr>
+                        <w:rPr>
+                          <w:rFonts w:ascii="Cambria Math" w:hAnsi="Cambria Math"/>
+                          <w:i/>
+                          <w:sz w:val="24"/>
+                        </w:rPr>
+                      </m:ctrlPr>
+                    </m:sSubSupPr>
+                    <m:e>
+                      <m:r>
+                        <w:rPr>
+                          <w:rFonts w:ascii="Cambria Math" w:hAnsi="Cambria Math"/>
+                          <w:sz w:val="24"/>
+                        </w:rPr>
+                        <m:t>n</m:t>
+                      </m:r>
+                    </m:e>
+                    <m:sub>
+                      <m:r>
+                        <w:rPr>
+                          <w:rFonts w:ascii="Cambria Math" w:hAnsi="Cambria Math"/>
+                          <w:sz w:val="24"/>
+                        </w:rPr>
+                        <m:t>0</m:t>
+                      </m:r>
+                    </m:sub>
+                    <m:sup>
+                      <m:r>
+                        <w:rPr>
+                          <w:rFonts w:ascii="Cambria Math" w:hAnsi="Cambria Math"/>
+                          <w:sz w:val="24"/>
+                        </w:rPr>
+                        <m:t>2</m:t>
+                      </m:r>
+                    </m:sup>
+                  </m:sSubSup>
+                  <m:r>
+                    <w:rPr>
+                      <w:rFonts w:ascii="Cambria Math" w:hAnsi="Cambria Math"/>
+                      <w:sz w:val="24"/>
+                    </w:rPr>
+                    <m:t>-le</m:t>
+                  </m:r>
+                  <m:sSubSup>
+                    <m:sSubSupPr>
+                      <m:ctrlPr>
+                        <w:rPr>
+                          <w:rFonts w:ascii="Cambria Math" w:hAnsi="Cambria Math"/>
+                          <w:i/>
+                          <w:sz w:val="24"/>
+                        </w:rPr>
+                      </m:ctrlPr>
+                    </m:sSubSupPr>
+                    <m:e>
+                      <m:r>
+                        <w:rPr>
+                          <w:rFonts w:ascii="Cambria Math" w:hAnsi="Cambria Math"/>
+                          <w:sz w:val="24"/>
+                        </w:rPr>
+                        <m:t>n</m:t>
+                      </m:r>
+                    </m:e>
+                    <m:sub>
+                      <m:r>
+                        <w:rPr>
+                          <w:rFonts w:ascii="Cambria Math" w:hAnsi="Cambria Math"/>
+                          <w:sz w:val="24"/>
+                        </w:rPr>
+                        <m:t>2</m:t>
+                      </m:r>
+                    </m:sub>
+                    <m:sup>
+                      <m:r>
+                        <w:rPr>
+                          <w:rFonts w:ascii="Cambria Math" w:hAnsi="Cambria Math"/>
+                          <w:sz w:val="24"/>
+                        </w:rPr>
+                        <m:t>2</m:t>
+                      </m:r>
+                    </m:sup>
+                  </m:sSubSup>
+                </m:num>
+                <m:den>
+                  <m:r>
+                    <w:rPr>
+                      <w:rFonts w:ascii="Cambria Math" w:hAnsi="Cambria Math"/>
+                      <w:sz w:val="24"/>
+                    </w:rPr>
+                    <m:t>k</m:t>
+                  </m:r>
+                  <m:sSup>
+                    <m:sSupPr>
+                      <m:ctrlPr>
+                        <w:rPr>
+                          <w:rFonts w:ascii="Cambria Math" w:hAnsi="Cambria Math"/>
+                          <w:i/>
+                          <w:sz w:val="24"/>
+                        </w:rPr>
+                      </m:ctrlPr>
+                    </m:sSupPr>
+                    <m:e>
+                      <m:r>
+                        <w:rPr>
+                          <w:rFonts w:ascii="Cambria Math" w:hAnsi="Cambria Math"/>
+                          <w:sz w:val="24"/>
+                        </w:rPr>
+                        <m:t>Z</m:t>
+                      </m:r>
+                    </m:e>
+                    <m:sup>
+                      <m:r>
+                        <w:rPr>
+                          <w:rFonts w:ascii="Cambria Math" w:hAnsi="Cambria Math"/>
+                          <w:sz w:val="24"/>
+                        </w:rPr>
+                        <m:t>2</m:t>
+                      </m:r>
+                    </m:sup>
+                  </m:sSup>
+                </m:den>
+              </m:f>
+              <m:r>
+                <w:rPr>
+                  <w:rFonts w:ascii="Cambria Math" w:hAnsi="Cambria Math"/>
+                  <w:sz w:val="24"/>
+                </w:rPr>
+                <m:t>+</m:t>
+              </m:r>
+              <m:r>
+                <w:rPr>
+                  <w:rFonts w:ascii="Cambria Math" w:hAnsi="Cambria Math"/>
+                  <w:sz w:val="24"/>
+                </w:rPr>
+                <m:t>z</m:t>
+              </m:r>
+              <m:r>
+                <w:rPr>
+                  <w:rFonts w:ascii="Cambria Math" w:hAnsi="Cambria Math"/>
+                  <w:sz w:val="24"/>
+                </w:rPr>
+                <m:t>Dis</m:t>
+              </m:r>
+              <m:sSup>
+                <m:sSupPr>
+                  <m:ctrlPr>
+                    <w:rPr>
+                      <w:rFonts w:ascii="Cambria Math" w:hAnsi="Cambria Math"/>
+                      <w:i/>
+                      <w:sz w:val="24"/>
+                    </w:rPr>
+                  </m:ctrlPr>
+                </m:sSupPr>
+                <m:e>
+                  <m:r>
+                    <w:rPr>
+                      <w:rFonts w:ascii="Cambria Math" w:hAnsi="Cambria Math"/>
+                      <w:sz w:val="24"/>
+                    </w:rPr>
+                    <m:t>t</m:t>
+                  </m:r>
+                </m:e>
+                <m:sup>
+                  <m:r>
+                    <w:rPr>
+                      <w:rFonts w:ascii="Cambria Math" w:hAnsi="Cambria Math"/>
+                      <w:sz w:val="24"/>
+                    </w:rPr>
+                    <m:t>2</m:t>
+                  </m:r>
+                </m:sup>
+              </m:sSup>
+            </m:num>
+            <m:den>
+              <m:r>
+                <w:rPr>
+                  <w:rFonts w:ascii="Cambria Math" w:hAnsi="Cambria Math"/>
+                  <w:sz w:val="24"/>
+                </w:rPr>
+                <m:t>2 *</m:t>
+              </m:r>
+              <m:r>
+                <w:rPr>
+                  <w:rFonts w:ascii="Cambria Math" w:hAnsi="Cambria Math"/>
+                  <w:sz w:val="24"/>
+                </w:rPr>
+                <m:t>z</m:t>
+              </m:r>
+              <m:r>
+                <w:rPr>
+                  <w:rFonts w:ascii="Cambria Math" w:hAnsi="Cambria Math"/>
+                  <w:sz w:val="24"/>
+                </w:rPr>
+                <m:t>Dist</m:t>
+              </m:r>
+            </m:den>
+          </m:f>
+          <m:r>
+            <w:rPr>
+              <w:rFonts w:ascii="Cambria Math" w:hAnsi="Cambria Math"/>
+              <w:sz w:val="24"/>
+            </w:rPr>
+            <m:t>-</m:t>
+          </m:r>
+          <m:f>
+            <m:fPr>
+              <m:ctrlPr>
+                <w:rPr>
+                  <w:rFonts w:ascii="Cambria Math" w:hAnsi="Cambria Math"/>
+                  <w:i/>
+                  <w:sz w:val="24"/>
+                </w:rPr>
+              </m:ctrlPr>
+            </m:fPr>
+            <m:num>
+              <m:r>
+                <w:rPr>
+                  <w:rFonts w:ascii="Cambria Math" w:hAnsi="Cambria Math"/>
+                  <w:sz w:val="24"/>
+                </w:rPr>
+                <m:t>z</m:t>
+              </m:r>
+              <m:r>
+                <w:rPr>
+                  <w:rFonts w:ascii="Cambria Math" w:hAnsi="Cambria Math"/>
+                  <w:sz w:val="24"/>
+                </w:rPr>
+                <m:t>Dist</m:t>
+              </m:r>
+            </m:num>
+            <m:den>
+              <m:r>
+                <w:rPr>
+                  <w:rFonts w:ascii="Cambria Math" w:hAnsi="Cambria Math"/>
+                  <w:sz w:val="24"/>
+                </w:rPr>
+                <m:t>2</m:t>
+              </m:r>
+            </m:den>
+          </m:f>
+          <m:r>
+            <w:rPr>
+              <w:rFonts w:ascii="Cambria Math" w:hAnsi="Cambria Math"/>
+              <w:sz w:val="24"/>
+            </w:rPr>
+            <m:t>=</m:t>
+          </m:r>
+          <m:f>
+            <m:fPr>
+              <m:ctrlPr>
+                <w:rPr>
+                  <w:rFonts w:ascii="Cambria Math" w:hAnsi="Cambria Math"/>
+                  <w:i/>
+                  <w:sz w:val="24"/>
+                </w:rPr>
+              </m:ctrlPr>
+            </m:fPr>
+            <m:num>
+              <m:r>
+                <w:rPr>
+                  <w:rFonts w:ascii="Cambria Math" w:hAnsi="Cambria Math"/>
+                  <w:sz w:val="24"/>
+                </w:rPr>
+                <m:t>le</m:t>
+              </m:r>
+              <m:sSubSup>
+                <m:sSubSupPr>
+                  <m:ctrlPr>
+                    <w:rPr>
+                      <w:rFonts w:ascii="Cambria Math" w:hAnsi="Cambria Math"/>
+                      <w:i/>
+                      <w:sz w:val="24"/>
+                    </w:rPr>
+                  </m:ctrlPr>
+                </m:sSubSupPr>
+                <m:e>
+                  <m:r>
+                    <w:rPr>
+                      <w:rFonts w:ascii="Cambria Math" w:hAnsi="Cambria Math"/>
+                      <w:sz w:val="24"/>
+                    </w:rPr>
+                    <m:t>n</m:t>
+                  </m:r>
+                </m:e>
+                <m:sub>
+                  <m:r>
+                    <w:rPr>
+                      <w:rFonts w:ascii="Cambria Math" w:hAnsi="Cambria Math"/>
+                      <w:sz w:val="24"/>
+                    </w:rPr>
+                    <m:t>0</m:t>
+                  </m:r>
+                </m:sub>
+                <m:sup>
+                  <m:r>
+                    <w:rPr>
+                      <w:rFonts w:ascii="Cambria Math" w:hAnsi="Cambria Math"/>
+                      <w:sz w:val="24"/>
+                    </w:rPr>
+                    <m:t>2</m:t>
+                  </m:r>
+                </m:sup>
+              </m:sSubSup>
+              <m:r>
+                <w:rPr>
+                  <w:rFonts w:ascii="Cambria Math" w:hAnsi="Cambria Math"/>
+                  <w:sz w:val="24"/>
+                </w:rPr>
+                <m:t>-le</m:t>
+              </m:r>
+              <m:sSubSup>
+                <m:sSubSupPr>
+                  <m:ctrlPr>
+                    <w:rPr>
+                      <w:rFonts w:ascii="Cambria Math" w:hAnsi="Cambria Math"/>
+                      <w:i/>
+                      <w:sz w:val="24"/>
+                    </w:rPr>
+                  </m:ctrlPr>
+                </m:sSubSupPr>
+                <m:e>
+                  <m:r>
+                    <w:rPr>
+                      <w:rFonts w:ascii="Cambria Math" w:hAnsi="Cambria Math"/>
+                      <w:sz w:val="24"/>
+                    </w:rPr>
+                    <m:t>n</m:t>
+                  </m:r>
+                </m:e>
+                <m:sub>
+                  <m:r>
+                    <w:rPr>
+                      <w:rFonts w:ascii="Cambria Math" w:hAnsi="Cambria Math"/>
+                      <w:sz w:val="24"/>
+                    </w:rPr>
+                    <m:t>2</m:t>
+                  </m:r>
+                </m:sub>
+                <m:sup>
+                  <m:r>
+                    <w:rPr>
+                      <w:rFonts w:ascii="Cambria Math" w:hAnsi="Cambria Math"/>
+                      <w:sz w:val="24"/>
+                    </w:rPr>
+                    <m:t>2</m:t>
+                  </m:r>
+                </m:sup>
+              </m:sSubSup>
+            </m:num>
+            <m:den>
+              <m:r>
+                <w:rPr>
+                  <w:rFonts w:ascii="Cambria Math" w:hAnsi="Cambria Math"/>
+                  <w:sz w:val="24"/>
+                </w:rPr>
+                <m:t xml:space="preserve">2 * </m:t>
+              </m:r>
+              <m:r>
+                <w:rPr>
+                  <w:rFonts w:ascii="Cambria Math" w:hAnsi="Cambria Math"/>
+                  <w:sz w:val="24"/>
+                </w:rPr>
+                <m:t>z</m:t>
+              </m:r>
+              <m:r>
+                <w:rPr>
+                  <w:rFonts w:ascii="Cambria Math" w:hAnsi="Cambria Math"/>
+                  <w:sz w:val="24"/>
+                </w:rPr>
+                <m:t>Dist * k</m:t>
+              </m:r>
+              <m:sSup>
+                <m:sSupPr>
+                  <m:ctrlPr>
+                    <w:rPr>
+                      <w:rFonts w:ascii="Cambria Math" w:hAnsi="Cambria Math"/>
+                      <w:i/>
+                      <w:sz w:val="24"/>
+                    </w:rPr>
+                  </m:ctrlPr>
+                </m:sSupPr>
+                <m:e>
+                  <m:r>
+                    <w:rPr>
+                      <w:rFonts w:ascii="Cambria Math" w:hAnsi="Cambria Math"/>
+                      <w:sz w:val="24"/>
+                    </w:rPr>
+                    <m:t>Z</m:t>
+                  </m:r>
+                </m:e>
+                <m:sup>
+                  <m:r>
+                    <w:rPr>
+                      <w:rFonts w:ascii="Cambria Math" w:hAnsi="Cambria Math"/>
+                      <w:sz w:val="24"/>
+                    </w:rPr>
+                    <m:t>2</m:t>
+                  </m:r>
+                </m:sup>
+              </m:sSup>
+            </m:den>
+          </m:f>
+        </m:oMath>
+      </m:oMathPara>
+    </w:p>
+    <w:p>
+      <w:pPr>
+        <w:ind w:firstLine="0"/>
+        <w:rPr>
+          <w:sz w:val="24"/>
+        </w:rPr>
+      </w:pPr>
+    </w:p>
+    <w:p>
+      <w:pPr>
+        <w:ind w:firstLine="0"/>
+        <w:rPr>
+          <w:sz w:val="24"/>
+        </w:rPr>
+      </w:pPr>
+    </w:p>
+    <w:p>
+      <w:pPr>
+        <w:rPr>
+          <w:sz w:val="24"/>
+        </w:rPr>
+      </w:pPr>
+    </w:p>
+    <w:p>
+      <w:pPr>
+        <w:rPr>
+          <w:b/>
+          <w:sz w:val="24"/>
+          <w:lang w:val="ru-RU"/>
+        </w:rPr>
+      </w:pPr>
+      <w:r>
+        <w:rPr>
+          <w:b/>
+          <w:sz w:val="24"/>
+          <w:lang w:val="ru-RU"/>
+        </w:rPr>
+        <w:t>//</w:t>
+      </w:r>
+      <w:r>
+        <w:rPr>
+          <w:b/>
+          <w:sz w:val="24"/>
+          <w:lang w:val="ru-RU"/>
+        </w:rPr>
+        <w:t>описать</w:t>
+      </w:r>
+      <w:r>
+        <w:rPr>
+          <w:b/>
+          <w:sz w:val="24"/>
+          <w:lang w:val="ru-RU"/>
+        </w:rPr>
+        <w:t>, как должна работать модель приложения – что принимает телефон, как он это интерпретирует, и что из этого получается</w:t>
+      </w:r>
+    </w:p>
+    <w:p>
+      <w:pPr>
+        <w:rPr>
+          <w:sz w:val="24"/>
+          <w:lang w:val="ru-RU"/>
+        </w:rPr>
+      </w:pPr>
+      <w:r>
+        <w:rPr>
+          <w:sz w:val="24"/>
+          <w:lang w:val="ru-RU"/>
+        </w:rPr>
+        <w:t>В данном приложении телефон оперирует массой данных с различных сенсоров. Использу</w:t>
+      </w:r>
+      <w:r>
+        <w:rPr>
+          <w:sz w:val="24"/>
+          <w:lang w:val="ru-RU"/>
+        </w:rPr>
+        <w:t>е</w:t>
+      </w:r>
+      <w:r>
+        <w:rPr>
+          <w:sz w:val="24"/>
+          <w:lang w:val="ru-RU"/>
+        </w:rPr>
+        <w:t xml:space="preserve">тся </w:t>
+      </w:r>
+      <w:r>
+        <w:rPr>
+          <w:sz w:val="24"/>
+          <w:lang w:val="ru-RU"/>
+        </w:rPr>
+        <w:t>информация, поступающая</w:t>
+      </w:r>
+      <w:r>
+        <w:rPr>
+          <w:sz w:val="24"/>
+          <w:lang w:val="ru-RU"/>
+        </w:rPr>
+        <w:t xml:space="preserve"> с акселерометра, компаса, гироскопа, </w:t>
+      </w:r>
+      <w:r>
+        <w:rPr>
+          <w:sz w:val="24"/>
+        </w:rPr>
+        <w:t>GPS</w:t>
+      </w:r>
+      <w:r>
+        <w:rPr>
+          <w:sz w:val="24"/>
+          <w:lang w:val="ru-RU"/>
+        </w:rPr>
+        <w:t xml:space="preserve"> </w:t>
+      </w:r>
+      <w:r>
+        <w:rPr>
+          <w:sz w:val="24"/>
+          <w:lang w:val="ru-RU"/>
+        </w:rPr>
+        <w:t>и даже</w:t>
+      </w:r>
+      <w:r>
+        <w:rPr>
+          <w:sz w:val="24"/>
+          <w:lang w:val="ru-RU"/>
+        </w:rPr>
+        <w:t xml:space="preserve"> </w:t>
+      </w:r>
+      <w:r>
+        <w:rPr>
+          <w:sz w:val="24"/>
+          <w:lang w:val="ru-RU"/>
+        </w:rPr>
+        <w:t>с</w:t>
+      </w:r>
+      <w:r>
+        <w:rPr>
+          <w:sz w:val="24"/>
+          <w:lang w:val="ru-RU"/>
+        </w:rPr>
+        <w:t xml:space="preserve"> ближайших </w:t>
+      </w:r>
+      <w:r>
+        <w:rPr>
+          <w:sz w:val="24"/>
+        </w:rPr>
+        <w:t>wi</w:t>
+      </w:r>
+      <w:r>
+        <w:rPr>
+          <w:sz w:val="24"/>
+          <w:lang w:val="ru-RU"/>
+        </w:rPr>
+        <w:t>-</w:t>
+      </w:r>
+      <w:r>
+        <w:rPr>
+          <w:sz w:val="24"/>
+        </w:rPr>
+        <w:t>fi</w:t>
+      </w:r>
+      <w:r>
+        <w:rPr>
+          <w:sz w:val="24"/>
+          <w:lang w:val="ru-RU"/>
+        </w:rPr>
+        <w:t xml:space="preserve"> </w:t>
+      </w:r>
+      <w:r>
+        <w:rPr>
+          <w:sz w:val="24"/>
+          <w:lang w:val="ru-RU"/>
+        </w:rPr>
+        <w:t>роутеров.</w:t>
+      </w:r>
+    </w:p>
+    <w:p>
+      <w:pPr>
+        <w:rPr>
+          <w:sz w:val="24"/>
+          <w:lang w:val="ru-RU"/>
+        </w:rPr>
+      </w:pPr>
+      <w:r>
+        <w:rPr>
+          <w:sz w:val="24"/>
+          <w:lang w:val="ru-RU"/>
+        </w:rPr>
+        <w:t>В первую очередь приложение получает данные о том, какие сенсоры присутствуют на аппарате, и в зависимости от полученных ответов использует нужный алгоритм обработки данных для определения поворота в пространстве. Это может быть лишь гироскоп, комбинация данных от магнитометра и акселерометра, либо предупреждение о том, что требуемых сенсоров в данном устройстве не обнаружено.</w:t>
+      </w:r>
+    </w:p>
+    <w:p>
+      <w:pPr>
+        <w:rPr>
+          <w:sz w:val="24"/>
+          <w:lang w:val="ru-RU"/>
+        </w:rPr>
+      </w:pPr>
+      <w:r>
+        <w:rPr>
+          <w:sz w:val="24"/>
+          <w:lang w:val="ru-RU"/>
+        </w:rPr>
+        <w:t>Если приложение работает с акселерометром и магнитометром, следует понимать, что данные будут очень искажаться в зависимости от местности, поэтому приходится использовать фильтрацию полученных данн</w:t>
+      </w:r>
+      <w:r>
+        <w:rPr>
+          <w:sz w:val="24"/>
+          <w:lang w:val="ru-RU"/>
+        </w:rPr>
+        <w:t>ых, что сказывается на небольших</w:t>
+      </w:r>
+      <w:r>
+        <w:rPr>
+          <w:sz w:val="24"/>
+          <w:lang w:val="ru-RU"/>
+        </w:rPr>
+        <w:t xml:space="preserve"> </w:t>
+      </w:r>
+      <w:r>
+        <w:rPr>
+          <w:sz w:val="24"/>
+          <w:lang w:val="ru-RU"/>
+        </w:rPr>
+        <w:t>задержках</w:t>
+      </w:r>
+      <w:r>
+        <w:rPr>
+          <w:sz w:val="24"/>
+          <w:lang w:val="ru-RU"/>
+        </w:rPr>
+        <w:t xml:space="preserve"> в </w:t>
+      </w:r>
+      <w:r>
+        <w:rPr>
+          <w:sz w:val="24"/>
+          <w:lang w:val="ru-RU"/>
+        </w:rPr>
+        <w:t>скорости поворота</w:t>
+      </w:r>
+      <w:r>
+        <w:rPr>
+          <w:sz w:val="24"/>
+          <w:lang w:val="ru-RU"/>
+        </w:rPr>
+        <w:t>.</w:t>
+      </w:r>
+    </w:p>
+    <w:p>
+      <w:pPr>
+        <w:rPr>
+          <w:sz w:val="24"/>
+          <w:lang w:val="ru-RU"/>
+        </w:rPr>
+      </w:pPr>
+      <w:r>
+        <w:rPr>
+          <w:sz w:val="24"/>
+          <w:lang w:val="ru-RU"/>
+        </w:rPr>
+        <w:t xml:space="preserve">В случае использования гироскопа таких сильно выраженных проблем нет, поэтому повороты выглядят более точными без </w:t>
+      </w:r>
+      <w:r>
+        <w:rPr>
+          <w:sz w:val="24"/>
+          <w:lang w:val="ru-RU"/>
+        </w:rPr>
+        <w:t>задержек</w:t>
+      </w:r>
+      <w:r>
+        <w:rPr>
+          <w:sz w:val="24"/>
+          <w:lang w:val="ru-RU"/>
+        </w:rPr>
+        <w:t>.</w:t>
+      </w:r>
+    </w:p>
+    <w:p>
+      <w:pPr>
+        <w:rPr>
+          <w:sz w:val="24"/>
+          <w:lang w:val="ru-RU"/>
+        </w:rPr>
+      </w:pPr>
+      <w:r>
+        <w:rPr>
+          <w:sz w:val="24"/>
+          <w:lang w:val="ru-RU"/>
+        </w:rPr>
+        <w:t xml:space="preserve">Далее пользователь выбирает, каким образом он предпочитает передвигаться по виртуально площадке. На выбор предлагаются 2 варианта: возможность передвижения в </w:t>
+      </w:r>
+      <w:r>
+        <w:rPr>
+          <w:sz w:val="24"/>
+          <w:lang w:val="ru-RU"/>
+        </w:rPr>
+        <w:lastRenderedPageBreak/>
+        <w:t>приложении посредством своего реального передвижения, либо с использованием более стандартного метода – экранного джойстика.</w:t>
+      </w:r>
+    </w:p>
+    <w:p>
+      <w:pPr>
+        <w:rPr>
+          <w:rFonts w:ascii="Times New Roman" w:hAnsi="Times New Roman" w:cs="Times New Roman"/>
+          <w:sz w:val="32"/>
+          <w:szCs w:val="28"/>
+          <w:lang w:val="ru-RU"/>
+        </w:rPr>
+      </w:pPr>
+      <w:r>
+        <w:rPr>
+          <w:sz w:val="24"/>
+          <w:lang w:val="ru-RU"/>
+        </w:rPr>
+        <w:t>В первом случае</w:t>
+      </w:r>
+      <w:r>
+        <w:rPr>
+          <w:sz w:val="24"/>
+          <w:lang w:val="ru-RU"/>
+        </w:rPr>
+        <w:t xml:space="preserve"> пользователю предлагают совершить калибровку помещения, в котором он находится, и пометить роутеры, которые он используется как «рабочие». После чего,</w:t>
+      </w:r>
+      <w:r>
+        <w:rPr>
+          <w:sz w:val="24"/>
+          <w:lang w:val="ru-RU"/>
+        </w:rPr>
+        <w:t xml:space="preserve"> используются </w:t>
+      </w:r>
+      <w:r>
+        <w:rPr>
+          <w:sz w:val="24"/>
+          <w:lang w:val="ru-RU"/>
+        </w:rPr>
+        <w:t xml:space="preserve">данные этих  </w:t>
+      </w:r>
+      <w:r>
+        <w:rPr>
+          <w:sz w:val="24"/>
+        </w:rPr>
+        <w:t>w</w:t>
+      </w:r>
+      <w:r>
+        <w:rPr>
+          <w:sz w:val="24"/>
+        </w:rPr>
+        <w:t>i</w:t>
+      </w:r>
+      <w:r>
+        <w:rPr>
+          <w:sz w:val="24"/>
+          <w:lang w:val="ru-RU"/>
+        </w:rPr>
+        <w:t>-</w:t>
+      </w:r>
+      <w:r>
+        <w:rPr>
+          <w:sz w:val="24"/>
+        </w:rPr>
+        <w:t>f</w:t>
+      </w:r>
+      <w:r>
+        <w:rPr>
+          <w:sz w:val="24"/>
+        </w:rPr>
+        <w:t>i</w:t>
+      </w:r>
+      <w:r>
+        <w:rPr>
+          <w:sz w:val="24"/>
+          <w:lang w:val="ru-RU"/>
+        </w:rPr>
+        <w:t xml:space="preserve"> </w:t>
+      </w:r>
+      <w:r>
+        <w:rPr>
+          <w:sz w:val="24"/>
+          <w:lang w:val="ru-RU"/>
+        </w:rPr>
+        <w:t>точ</w:t>
+      </w:r>
+      <w:r>
+        <w:rPr>
+          <w:sz w:val="24"/>
+          <w:lang w:val="ru-RU"/>
+        </w:rPr>
+        <w:t>ек</w:t>
+      </w:r>
+      <w:r>
+        <w:rPr>
+          <w:sz w:val="24"/>
+          <w:lang w:val="ru-RU"/>
+        </w:rPr>
+        <w:t xml:space="preserve">, </w:t>
+      </w:r>
+      <w:r>
+        <w:rPr>
+          <w:sz w:val="24"/>
+          <w:lang w:val="ru-RU"/>
+        </w:rPr>
+        <w:t xml:space="preserve">от которых приложение получает </w:t>
+      </w:r>
+      <w:r>
+        <w:rPr>
+          <w:sz w:val="24"/>
+          <w:lang w:val="ru-RU"/>
+        </w:rPr>
+        <w:t>информацию</w:t>
+      </w:r>
+      <w:r>
+        <w:rPr>
+          <w:sz w:val="24"/>
+          <w:lang w:val="ru-RU"/>
+        </w:rPr>
+        <w:t xml:space="preserve"> о </w:t>
+      </w:r>
+      <w:r>
+        <w:rPr>
+          <w:sz w:val="24"/>
+          <w:lang w:val="ru-RU"/>
+        </w:rPr>
+        <w:t>мощности</w:t>
+      </w:r>
+      <w:r>
+        <w:rPr>
+          <w:sz w:val="24"/>
+          <w:lang w:val="ru-RU"/>
+        </w:rPr>
+        <w:t xml:space="preserve"> сигн</w:t>
+      </w:r>
+      <w:r>
+        <w:rPr>
+          <w:sz w:val="24"/>
+          <w:lang w:val="ru-RU"/>
+        </w:rPr>
+        <w:t>ала и ее частоте</w:t>
+      </w:r>
+      <w:r>
+        <w:rPr>
+          <w:sz w:val="24"/>
+          <w:lang w:val="ru-RU"/>
+        </w:rPr>
+        <w:t>. Эти данные он использует для вычисления расстояния до них, которое используется для определения собственного положения в пространстве. Таким образом, пользователь, перемещаясь по комнате, перемещается в приложении.</w:t>
+      </w:r>
+    </w:p>
+    <w:p>
+      <w:pPr>
+        <w:rPr>
+          <w:sz w:val="24"/>
+          <w:lang w:val="ru-RU"/>
+        </w:rPr>
+      </w:pPr>
+      <w:r>
+        <w:rPr>
+          <w:sz w:val="24"/>
+          <w:lang w:val="ru-RU"/>
+        </w:rPr>
+        <w:t xml:space="preserve">Второй способ более понятен для многих и требует меньше подготовок. На экран выводится джойстик, изменяя положение которого, пользователь меняет положение камеры в приложении. </w:t>
+      </w:r>
+    </w:p>
+    <w:p>
+      <w:pPr>
+        <w:rPr>
+          <w:lang w:val="ru-RU"/>
+        </w:rPr>
+      </w:pPr>
+    </w:p>
+    <w:p>
+      <w:pPr>
+        <w:rPr>
+          <w:lang w:val="ru-RU"/>
+        </w:rPr>
+      </w:pPr>
+    </w:p>
+    <w:p>
+      <w:pPr>
+        <w:rPr>
+          <w:lang w:val="ru-RU"/>
+        </w:rPr>
+      </w:pPr>
       <w:r>
         <w:rPr>
           <w:lang w:val="ru-RU"/>
@@ -2794,7 +6814,7 @@
           <w:lang w:val="ru-RU"/>
         </w:rPr>
       </w:pPr>
-      <w:bookmarkStart w:id="13" w:name="_Toc477267869"/>
+      <w:bookmarkStart w:id="15" w:name="_Toc477267869"/>
       <w:r>
         <w:rPr>
           <w:sz w:val="32"/>
@@ -2803,16 +6823,29 @@
         <w:lastRenderedPageBreak/>
         <w:t>Заключение</w:t>
       </w:r>
-      <w:bookmarkEnd w:id="13"/>
-    </w:p>
-    <w:p>
-      <w:pPr>
-        <w:rPr>
-          <w:lang w:val="ru-RU"/>
-        </w:rPr>
-      </w:pPr>
-      <w:r>
-        <w:rPr>
+      <w:bookmarkEnd w:id="15"/>
+    </w:p>
+    <w:p>
+      <w:pPr>
+        <w:rPr>
+          <w:b/>
+          <w:sz w:val="24"/>
+          <w:lang w:val="ru-RU"/>
+        </w:rPr>
+      </w:pPr>
+    </w:p>
+    <w:p>
+      <w:pPr>
+        <w:rPr>
+          <w:b/>
+          <w:sz w:val="24"/>
+          <w:lang w:val="ru-RU"/>
+        </w:rPr>
+      </w:pPr>
+      <w:r>
+        <w:rPr>
+          <w:b/>
+          <w:sz w:val="24"/>
           <w:lang w:val="ru-RU"/>
         </w:rPr>
         <w:t>- Описание оформляемого гранта</w:t>
@@ -2821,23 +6854,20 @@
     <w:p>
       <w:pPr>
         <w:rPr>
-          <w:lang w:val="ru-RU"/>
-        </w:rPr>
-      </w:pPr>
-      <w:r>
-        <w:rPr>
-          <w:lang w:val="ru-RU"/>
-        </w:rPr>
-        <w:t xml:space="preserve">Грант № </w:t>
-      </w:r>
-      <w:r>
-        <w:rPr>
-          <w:lang w:val="ru-RU"/>
-        </w:rPr>
-        <w:t>17-04-12034, Мультимедийная информационная система «Архитектурно-художественный комплекс Феодоровский городок в Царском селе как пример Русского стиля» , рук. Смолин А.А.</w:t>
-      </w:r>
-      <w:r>
-        <w:rPr>
+          <w:sz w:val="24"/>
+          <w:lang w:val="ru-RU"/>
+        </w:rPr>
+      </w:pPr>
+      <w:r>
+        <w:rPr>
+          <w:sz w:val="24"/>
+          <w:lang w:val="ru-RU"/>
+        </w:rPr>
+        <w:t>Грант № 17-04-12034, Мультимедийная информационная система «Архитектурно-художественный комплекс Феодоровский городок в Царском селе как пример Русского стиля» , рук. Смолин А.А.</w:t>
+      </w:r>
+      <w:r>
+        <w:rPr>
+          <w:sz w:val="24"/>
           <w:lang w:val="ru-RU"/>
         </w:rPr>
         <w:t xml:space="preserve"> (Университет ИТМО), тип проекта - "в"</w:t>
@@ -2846,97 +6876,71 @@
     <w:p>
       <w:pPr>
         <w:rPr>
-          <w:lang w:val="ru-RU"/>
-        </w:rPr>
-      </w:pPr>
-      <w:r>
-        <w:rPr>
+          <w:b/>
+          <w:sz w:val="24"/>
+          <w:lang w:val="ru-RU"/>
+        </w:rPr>
+      </w:pPr>
+    </w:p>
+    <w:p>
+      <w:pPr>
+        <w:rPr>
+          <w:b/>
+          <w:sz w:val="24"/>
+          <w:lang w:val="ru-RU"/>
+        </w:rPr>
+      </w:pPr>
+      <w:r>
+        <w:rPr>
+          <w:b/>
+          <w:sz w:val="24"/>
           <w:lang w:val="ru-RU"/>
         </w:rPr>
         <w:t>- Описать возможное продолжение этой работы</w:t>
       </w:r>
-      <w:r>
-        <w:rPr>
-          <w:lang w:val="ru-RU"/>
-        </w:rPr>
-        <w:t xml:space="preserve"> (новые комнаты)</w:t>
-      </w:r>
-    </w:p>
-    <w:p>
-      <w:pPr>
-        <w:rPr>
-          <w:lang w:val="ru-RU"/>
-        </w:rPr>
-      </w:pPr>
-    </w:p>
-    <w:p>
-      <w:pPr>
-        <w:jc w:val="center"/>
-        <w:rPr>
-          <w:rStyle w:val="af3"/>
-          <w:sz w:val="24"/>
-          <w:szCs w:val="24"/>
-          <w:lang w:val="ru-RU"/>
-        </w:rPr>
-      </w:pPr>
-      <w:r>
-        <w:rPr>
-          <w:rStyle w:val="af3"/>
-          <w:sz w:val="24"/>
-          <w:szCs w:val="24"/>
-          <w:lang w:val="ru-RU"/>
-        </w:rPr>
-        <w:t>//в названии должно быть описано именно то, что</w:t>
-      </w:r>
-      <w:r>
-        <w:rPr>
-          <w:rStyle w:val="af3"/>
-          <w:sz w:val="24"/>
-          <w:szCs w:val="24"/>
-          <w:lang w:val="ru-RU"/>
-        </w:rPr>
-        <w:t xml:space="preserve"> реализовано мной</w:t>
-      </w:r>
-    </w:p>
-    <w:p>
-      <w:pPr>
-        <w:jc w:val="center"/>
-        <w:rPr>
-          <w:rStyle w:val="af3"/>
-          <w:sz w:val="24"/>
-          <w:szCs w:val="24"/>
-          <w:lang w:val="ru-RU"/>
-        </w:rPr>
-      </w:pPr>
-      <w:r>
-        <w:rPr>
-          <w:rStyle w:val="af3"/>
-          <w:sz w:val="24"/>
-          <w:szCs w:val="24"/>
-          <w:lang w:val="ru-RU"/>
-        </w:rPr>
-        <w:t xml:space="preserve">..создание приложения на основе виртуальной реальности Фг в Цс… </w:t>
-      </w:r>
-    </w:p>
-    <w:p>
-      <w:pPr>
-        <w:jc w:val="center"/>
-        <w:rPr>
-          <w:rStyle w:val="af3"/>
-          <w:sz w:val="24"/>
-          <w:szCs w:val="24"/>
-          <w:lang w:val="ru-RU"/>
-        </w:rPr>
-      </w:pPr>
-      <w:r>
-        <w:rPr>
-          <w:rStyle w:val="af3"/>
-          <w:sz w:val="24"/>
-          <w:szCs w:val="24"/>
-          <w:lang w:val="ru-RU"/>
-        </w:rPr>
-        <w:t>Вторая часть текущего названия перенести в введение в качестве актуальности</w:t>
-      </w:r>
+    </w:p>
+    <w:p>
+      <w:pPr>
+        <w:rPr>
+          <w:sz w:val="24"/>
+          <w:lang w:val="ru-RU"/>
+        </w:rPr>
+      </w:pPr>
+      <w:r>
+        <w:rPr>
+          <w:sz w:val="24"/>
+          <w:lang w:val="ru-RU"/>
+        </w:rPr>
+        <w:t xml:space="preserve">В условиях гранта предполагается продолжение данной работы с добавлением остальных комнат данного </w:t>
+      </w:r>
+      <w:r>
+        <w:rPr>
+          <w:sz w:val="24"/>
+          <w:lang w:val="ru-RU"/>
+        </w:rPr>
+        <w:t>архитектурного комплекса.</w:t>
+      </w:r>
+    </w:p>
+    <w:p>
+      <w:pPr>
+        <w:rPr>
+          <w:lang w:val="ru-RU"/>
+        </w:rPr>
+      </w:pPr>
+    </w:p>
+    <w:p>
+      <w:pPr>
+        <w:rPr>
+          <w:lang w:val="ru-RU"/>
+        </w:rPr>
+      </w:pPr>
+    </w:p>
+    <w:p>
+      <w:pPr>
+        <w:rPr>
+          <w:lang w:val="ru-RU"/>
+        </w:rPr>
+      </w:pPr>
     </w:p>
     <w:p>
       <w:pPr>
@@ -2959,7 +6963,7 @@
           <w:lang w:val="ru-RU"/>
         </w:rPr>
       </w:pPr>
-      <w:bookmarkStart w:id="14" w:name="_Toc477267870"/>
+      <w:bookmarkStart w:id="16" w:name="_Toc477267870"/>
       <w:r>
         <w:rPr>
           <w:sz w:val="32"/>
@@ -2975,7 +6979,7 @@
         </w:rPr>
         <w:t xml:space="preserve"> и ссылки</w:t>
       </w:r>
-      <w:bookmarkEnd w:id="14"/>
+      <w:bookmarkEnd w:id="16"/>
     </w:p>
     <w:p>
       <w:pPr>
@@ -2996,7 +7000,7 @@
           <w:lang w:val="ru-RU"/>
         </w:rPr>
       </w:pPr>
-      <w:hyperlink r:id="rId11" w:history="1">
+      <w:hyperlink r:id="rId12" w:history="1">
         <w:r>
           <w:rPr>
             <w:rStyle w:val="afb"/>
@@ -3018,7 +7022,7 @@
           <w:lang w:val="ru-RU"/>
         </w:rPr>
       </w:pPr>
-      <w:hyperlink r:id="rId12" w:history="1">
+      <w:hyperlink r:id="rId13" w:history="1">
         <w:r>
           <w:rPr>
             <w:rStyle w:val="afb"/>
@@ -3040,7 +7044,7 @@
           <w:lang w:val="ru-RU"/>
         </w:rPr>
       </w:pPr>
-      <w:hyperlink r:id="rId13" w:history="1">
+      <w:hyperlink r:id="rId14" w:history="1">
         <w:r>
           <w:rPr>
             <w:rStyle w:val="afb"/>
@@ -3062,7 +7066,7 @@
           <w:lang w:val="ru-RU"/>
         </w:rPr>
       </w:pPr>
-      <w:hyperlink r:id="rId14" w:history="1">
+      <w:hyperlink r:id="rId15" w:history="1">
         <w:r>
           <w:rPr>
             <w:rStyle w:val="afb"/>
@@ -3084,7 +7088,7 @@
           <w:lang w:val="ru-RU"/>
         </w:rPr>
       </w:pPr>
-      <w:hyperlink r:id="rId15" w:history="1">
+      <w:hyperlink r:id="rId16" w:history="1">
         <w:r>
           <w:rPr>
             <w:rStyle w:val="afb"/>
@@ -3106,7 +7110,7 @@
           <w:lang w:val="ru-RU"/>
         </w:rPr>
       </w:pPr>
-      <w:hyperlink r:id="rId16" w:history="1">
+      <w:hyperlink r:id="rId17" w:history="1">
         <w:r>
           <w:rPr>
             <w:rStyle w:val="afb"/>
@@ -3128,9 +7132,22 @@
           <w:lang w:val="ru-RU"/>
         </w:rPr>
       </w:pPr>
-    </w:p>
-    <w:p>
-      <w:pPr>
+      <w:hyperlink r:id="rId18" w:history="1">
+        <w:r>
+          <w:rPr>
+            <w:rStyle w:val="afb"/>
+            <w:rFonts w:ascii="Times New Roman" w:hAnsi="Times New Roman" w:cs="Times New Roman"/>
+            <w:sz w:val="28"/>
+            <w:szCs w:val="28"/>
+            <w:lang w:val="ru-RU"/>
+          </w:rPr>
+          <w:t>http://www.findpatent.ru/patent/252/2527483.html</w:t>
+        </w:r>
+      </w:hyperlink>
+    </w:p>
+    <w:p>
+      <w:pPr>
+        <w:ind w:firstLine="0"/>
         <w:rPr>
           <w:rFonts w:ascii="Times New Roman" w:hAnsi="Times New Roman" w:cs="Times New Roman"/>
           <w:sz w:val="28"/>
@@ -3138,167 +7155,11 @@
           <w:lang w:val="ru-RU"/>
         </w:rPr>
       </w:pPr>
-      <w:r>
-        <w:rPr>
-          <w:rFonts w:ascii="Times New Roman" w:hAnsi="Times New Roman" w:cs="Times New Roman"/>
-          <w:sz w:val="28"/>
-          <w:szCs w:val="28"/>
-          <w:lang w:val="ru-RU"/>
-        </w:rPr>
-        <w:br w:type="page"/>
-      </w:r>
-    </w:p>
-    <w:p>
-      <w:pPr>
-        <w:pStyle w:val="ac"/>
-        <w:numPr>
-          <w:ilvl w:val="0"/>
-          <w:numId w:val="13"/>
-        </w:numPr>
-        <w:rPr>
-          <w:rFonts w:ascii="Times New Roman" w:hAnsi="Times New Roman" w:cs="Times New Roman"/>
-          <w:sz w:val="28"/>
-          <w:szCs w:val="28"/>
-          <w:lang w:val="ru-RU"/>
-        </w:rPr>
-      </w:pPr>
-      <w:r>
-        <w:rPr>
-          <w:rFonts w:ascii="Times New Roman" w:hAnsi="Times New Roman" w:cs="Times New Roman"/>
-          <w:sz w:val="28"/>
-          <w:szCs w:val="28"/>
-          <w:lang w:val="ru-RU"/>
-        </w:rPr>
-        <w:lastRenderedPageBreak/>
-        <w:t>Расписать модель того, как работает формула расчета</w:t>
-      </w:r>
-      <w:r>
-        <w:rPr>
-          <w:rFonts w:ascii="Times New Roman" w:hAnsi="Times New Roman" w:cs="Times New Roman"/>
-          <w:sz w:val="28"/>
-          <w:szCs w:val="28"/>
-          <w:lang w:val="ru-RU"/>
-        </w:rPr>
-        <w:t xml:space="preserve"> </w:t>
-      </w:r>
-      <w:r>
-        <w:rPr>
-          <w:rFonts w:ascii="Times New Roman" w:hAnsi="Times New Roman" w:cs="Times New Roman"/>
-          <w:sz w:val="28"/>
-          <w:szCs w:val="28"/>
-          <w:lang w:val="ru-RU"/>
-        </w:rPr>
-        <w:t xml:space="preserve">расстояния до </w:t>
-      </w:r>
-      <w:r>
-        <w:rPr>
-          <w:rFonts w:ascii="Times New Roman" w:hAnsi="Times New Roman" w:cs="Times New Roman"/>
-          <w:sz w:val="28"/>
-          <w:szCs w:val="28"/>
-        </w:rPr>
-        <w:t>wifi</w:t>
-      </w:r>
-      <w:r>
-        <w:rPr>
-          <w:rFonts w:ascii="Times New Roman" w:hAnsi="Times New Roman" w:cs="Times New Roman"/>
-          <w:sz w:val="28"/>
-          <w:szCs w:val="28"/>
-          <w:lang w:val="ru-RU"/>
-        </w:rPr>
-        <w:t xml:space="preserve"> </w:t>
-      </w:r>
-      <w:r>
-        <w:rPr>
-          <w:rFonts w:ascii="Times New Roman" w:hAnsi="Times New Roman" w:cs="Times New Roman"/>
-          <w:sz w:val="28"/>
-          <w:szCs w:val="28"/>
-          <w:lang w:val="ru-RU"/>
-        </w:rPr>
-        <w:t>точки</w:t>
-      </w:r>
-    </w:p>
-    <w:p>
-      <w:pPr>
-        <w:pStyle w:val="ac"/>
-        <w:numPr>
-          <w:ilvl w:val="0"/>
-          <w:numId w:val="13"/>
-        </w:numPr>
-        <w:rPr>
-          <w:rFonts w:ascii="Times New Roman" w:hAnsi="Times New Roman" w:cs="Times New Roman"/>
-          <w:sz w:val="28"/>
-          <w:szCs w:val="28"/>
-          <w:lang w:val="ru-RU"/>
-        </w:rPr>
-      </w:pPr>
-      <w:r>
-        <w:rPr>
-          <w:rFonts w:ascii="Times New Roman" w:hAnsi="Times New Roman" w:cs="Times New Roman"/>
-          <w:sz w:val="28"/>
-          <w:szCs w:val="28"/>
-          <w:lang w:val="ru-RU"/>
-        </w:rPr>
-        <w:t xml:space="preserve">Теория (описание того, как должна работать модель приложения – что принимает телефон, как он это </w:t>
-      </w:r>
-      <w:r>
-        <w:rPr>
-          <w:rFonts w:ascii="Times New Roman" w:hAnsi="Times New Roman" w:cs="Times New Roman"/>
-          <w:sz w:val="28"/>
-          <w:szCs w:val="28"/>
-          <w:lang w:val="ru-RU"/>
-        </w:rPr>
-        <w:t>интерпретирует</w:t>
-      </w:r>
-      <w:r>
-        <w:rPr>
-          <w:rFonts w:ascii="Times New Roman" w:hAnsi="Times New Roman" w:cs="Times New Roman"/>
-          <w:sz w:val="28"/>
-          <w:szCs w:val="28"/>
-          <w:lang w:val="ru-RU"/>
-        </w:rPr>
-        <w:t>, и что из этого получается)</w:t>
-      </w:r>
-    </w:p>
-    <w:p>
-      <w:pPr>
-        <w:pStyle w:val="ac"/>
-        <w:numPr>
-          <w:ilvl w:val="0"/>
-          <w:numId w:val="13"/>
-        </w:numPr>
-        <w:rPr>
-          <w:rFonts w:ascii="Times New Roman" w:hAnsi="Times New Roman" w:cs="Times New Roman"/>
-          <w:sz w:val="28"/>
-          <w:szCs w:val="28"/>
-          <w:lang w:val="ru-RU"/>
-        </w:rPr>
-      </w:pPr>
-      <w:r>
-        <w:rPr>
-          <w:rFonts w:ascii="Times New Roman" w:hAnsi="Times New Roman" w:cs="Times New Roman"/>
-          <w:sz w:val="28"/>
-          <w:szCs w:val="28"/>
-          <w:lang w:val="ru-RU"/>
-        </w:rPr>
-        <w:t>Реализация без приведения полного кода (максимум выдержки)</w:t>
-      </w:r>
-    </w:p>
-    <w:p>
-      <w:pPr>
-        <w:rPr>
-          <w:rFonts w:ascii="Times New Roman" w:hAnsi="Times New Roman" w:cs="Times New Roman"/>
-          <w:b/>
-          <w:sz w:val="28"/>
-          <w:szCs w:val="28"/>
-          <w:u w:val="single"/>
-          <w:lang w:val="ru-RU"/>
-        </w:rPr>
-      </w:pPr>
     </w:p>
     <w:sectPr>
-      <w:footerReference w:type="default" r:id="rId17"/>
-      <w:headerReference w:type="first" r:id="rId18"/>
-      <w:footerReference w:type="first" r:id="rId19"/>
+      <w:footerReference w:type="default" r:id="rId19"/>
+      <w:headerReference w:type="first" r:id="rId20"/>
+      <w:footerReference w:type="first" r:id="rId21"/>
       <w:pgSz w:w="11906" w:h="16838"/>
       <w:pgMar w:top="1440" w:right="1080" w:bottom="1440" w:left="1080" w:header="720" w:footer="720" w:gutter="0"/>
       <w:pgNumType w:start="0"/>
@@ -3350,7 +7211,7 @@
             <w:rPr>
               <w:noProof/>
             </w:rPr>
-            <w:t>9</w:t>
+            <w:t>5</w:t>
           </w:r>
         </w:fldSimple>
       </w:p>
@@ -3456,6 +7317,95 @@
 <file path=word/numbering.xml><?xml version="1.0" encoding="utf-8"?>
 <w:numbering xmlns:ve="http://schemas.openxmlformats.org/markup-compatibility/2006" xmlns:o="urn:schemas-microsoft-com:office:office" xmlns:r="http://schemas.openxmlformats.org/officeDocument/2006/relationships" xmlns:m="http://schemas.openxmlformats.org/officeDocument/2006/math" xmlns:v="urn:schemas-microsoft-com:vml" xmlns:wp="http://schemas.openxmlformats.org/drawingml/2006/wordprocessingDrawing" xmlns:w10="urn:schemas-microsoft-com:office:word" xmlns:w="http://schemas.openxmlformats.org/wordprocessingml/2006/main" xmlns:wne="http://schemas.microsoft.com/office/word/2006/wordml">
   <w:abstractNum w:abstractNumId="0">
+    <w:nsid w:val="04351171"/>
+    <w:multiLevelType w:val="hybridMultilevel"/>
+    <w:tmpl w:val="6EB20FD2"/>
+    <w:lvl w:ilvl="0" w:tplc="04190011">
+      <w:start w:val="1"/>
+      <w:numFmt w:val="decimal"/>
+      <w:lvlText w:val="%1)"/>
+      <w:lvlJc w:val="left"/>
+      <w:pPr>
+        <w:ind w:left="720" w:hanging="360"/>
+      </w:pPr>
+      <w:rPr>
+        <w:rFonts w:hint="default"/>
+      </w:rPr>
+    </w:lvl>
+    <w:lvl w:ilvl="1" w:tplc="04190019" w:tentative="1">
+      <w:start w:val="1"/>
+      <w:numFmt w:val="lowerLetter"/>
+      <w:lvlText w:val="%2."/>
+      <w:lvlJc w:val="left"/>
+      <w:pPr>
+        <w:ind w:left="1440" w:hanging="360"/>
+      </w:pPr>
+    </w:lvl>
+    <w:lvl w:ilvl="2" w:tplc="0419001B" w:tentative="1">
+      <w:start w:val="1"/>
+      <w:numFmt w:val="lowerRoman"/>
+      <w:lvlText w:val="%3."/>
+      <w:lvlJc w:val="right"/>
+      <w:pPr>
+        <w:ind w:left="2160" w:hanging="180"/>
+      </w:pPr>
+    </w:lvl>
+    <w:lvl w:ilvl="3" w:tplc="0419000F" w:tentative="1">
+      <w:start w:val="1"/>
+      <w:numFmt w:val="decimal"/>
+      <w:lvlText w:val="%4."/>
+      <w:lvlJc w:val="left"/>
+      <w:pPr>
+        <w:ind w:left="2880" w:hanging="360"/>
+      </w:pPr>
+    </w:lvl>
+    <w:lvl w:ilvl="4" w:tplc="04190019" w:tentative="1">
+      <w:start w:val="1"/>
+      <w:numFmt w:val="lowerLetter"/>
+      <w:lvlText w:val="%5."/>
+      <w:lvlJc w:val="left"/>
+      <w:pPr>
+        <w:ind w:left="3600" w:hanging="360"/>
+      </w:pPr>
+    </w:lvl>
+    <w:lvl w:ilvl="5" w:tplc="0419001B" w:tentative="1">
+      <w:start w:val="1"/>
+      <w:numFmt w:val="lowerRoman"/>
+      <w:lvlText w:val="%6."/>
+      <w:lvlJc w:val="right"/>
+      <w:pPr>
+        <w:ind w:left="4320" w:hanging="180"/>
+      </w:pPr>
+    </w:lvl>
+    <w:lvl w:ilvl="6" w:tplc="0419000F" w:tentative="1">
+      <w:start w:val="1"/>
+      <w:numFmt w:val="decimal"/>
+      <w:lvlText w:val="%7."/>
+      <w:lvlJc w:val="left"/>
+      <w:pPr>
+        <w:ind w:left="5040" w:hanging="360"/>
+      </w:pPr>
+    </w:lvl>
+    <w:lvl w:ilvl="7" w:tplc="04190019" w:tentative="1">
+      <w:start w:val="1"/>
+      <w:numFmt w:val="lowerLetter"/>
+      <w:lvlText w:val="%8."/>
+      <w:lvlJc w:val="left"/>
+      <w:pPr>
+        <w:ind w:left="5760" w:hanging="360"/>
+      </w:pPr>
+    </w:lvl>
+    <w:lvl w:ilvl="8" w:tplc="0419001B" w:tentative="1">
+      <w:start w:val="1"/>
+      <w:numFmt w:val="lowerRoman"/>
+      <w:lvlText w:val="%9."/>
+      <w:lvlJc w:val="right"/>
+      <w:pPr>
+        <w:ind w:left="6480" w:hanging="180"/>
+      </w:pPr>
+    </w:lvl>
+  </w:abstractNum>
+  <w:abstractNum w:abstractNumId="1">
     <w:nsid w:val="0E1C0700"/>
     <w:multiLevelType w:val="hybridMultilevel"/>
     <w:tmpl w:val="5B2875BA"/>
@@ -3544,7 +7494,7 @@
       </w:pPr>
     </w:lvl>
   </w:abstractNum>
-  <w:abstractNum w:abstractNumId="1">
+  <w:abstractNum w:abstractNumId="2">
     <w:nsid w:val="14926B70"/>
     <w:multiLevelType w:val="multilevel"/>
     <w:tmpl w:val="04190027"/>
@@ -3630,7 +7580,7 @@
       </w:pPr>
     </w:lvl>
   </w:abstractNum>
-  <w:abstractNum w:abstractNumId="2">
+  <w:abstractNum w:abstractNumId="3">
     <w:nsid w:val="1BC8717B"/>
     <w:multiLevelType w:val="hybridMultilevel"/>
     <w:tmpl w:val="EF0A07AA"/>
@@ -3742,7 +7692,7 @@
       </w:rPr>
     </w:lvl>
   </w:abstractNum>
-  <w:abstractNum w:abstractNumId="3">
+  <w:abstractNum w:abstractNumId="4">
     <w:nsid w:val="20B33AEB"/>
     <w:multiLevelType w:val="multilevel"/>
     <w:tmpl w:val="FC445CBC"/>
@@ -3891,7 +7841,7 @@
       </w:rPr>
     </w:lvl>
   </w:abstractNum>
-  <w:abstractNum w:abstractNumId="4">
+  <w:abstractNum w:abstractNumId="5">
     <w:nsid w:val="23510BDD"/>
     <w:multiLevelType w:val="multilevel"/>
     <w:tmpl w:val="828A808E"/>
@@ -4040,7 +7990,7 @@
       </w:rPr>
     </w:lvl>
   </w:abstractNum>
-  <w:abstractNum w:abstractNumId="5">
+  <w:abstractNum w:abstractNumId="6">
     <w:nsid w:val="23F828EB"/>
     <w:multiLevelType w:val="hybridMultilevel"/>
     <w:tmpl w:val="8822E12C"/>
@@ -4129,7 +8079,7 @@
       </w:pPr>
     </w:lvl>
   </w:abstractNum>
-  <w:abstractNum w:abstractNumId="6">
+  <w:abstractNum w:abstractNumId="7">
     <w:nsid w:val="271223BB"/>
     <w:multiLevelType w:val="hybridMultilevel"/>
     <w:tmpl w:val="CC7AFC70"/>
@@ -4218,7 +8168,7 @@
       </w:pPr>
     </w:lvl>
   </w:abstractNum>
-  <w:abstractNum w:abstractNumId="7">
+  <w:abstractNum w:abstractNumId="8">
     <w:nsid w:val="32953007"/>
     <w:multiLevelType w:val="multilevel"/>
     <w:tmpl w:val="70EA59E4"/>
@@ -4367,7 +8317,7 @@
       </w:rPr>
     </w:lvl>
   </w:abstractNum>
-  <w:abstractNum w:abstractNumId="8">
+  <w:abstractNum w:abstractNumId="9">
     <w:nsid w:val="357E644C"/>
     <w:multiLevelType w:val="multilevel"/>
     <w:tmpl w:val="0B8AF54C"/>
@@ -4516,7 +8466,7 @@
       </w:rPr>
     </w:lvl>
   </w:abstractNum>
-  <w:abstractNum w:abstractNumId="9">
+  <w:abstractNum w:abstractNumId="10">
     <w:nsid w:val="42E331DF"/>
     <w:multiLevelType w:val="multilevel"/>
     <w:tmpl w:val="0E1C96A8"/>
@@ -4665,7 +8615,7 @@
       </w:rPr>
     </w:lvl>
   </w:abstractNum>
-  <w:abstractNum w:abstractNumId="10">
+  <w:abstractNum w:abstractNumId="11">
     <w:nsid w:val="4F286B1B"/>
     <w:multiLevelType w:val="multilevel"/>
     <w:tmpl w:val="5C802662"/>
@@ -4814,7 +8764,7 @@
       </w:rPr>
     </w:lvl>
   </w:abstractNum>
-  <w:abstractNum w:abstractNumId="11">
+  <w:abstractNum w:abstractNumId="12">
     <w:nsid w:val="63952263"/>
     <w:multiLevelType w:val="hybridMultilevel"/>
     <w:tmpl w:val="914CB078"/>
@@ -4903,7 +8853,7 @@
       </w:pPr>
     </w:lvl>
   </w:abstractNum>
-  <w:abstractNum w:abstractNumId="12">
+  <w:abstractNum w:abstractNumId="13">
     <w:nsid w:val="6ADF4DAE"/>
     <w:multiLevelType w:val="hybridMultilevel"/>
     <w:tmpl w:val="4B2C4844"/>
@@ -4992,7 +8942,7 @@
       </w:pPr>
     </w:lvl>
   </w:abstractNum>
-  <w:abstractNum w:abstractNumId="13">
+  <w:abstractNum w:abstractNumId="14">
     <w:nsid w:val="6E33730B"/>
     <w:multiLevelType w:val="multilevel"/>
     <w:tmpl w:val="6A20A46C"/>
@@ -5141,7 +9091,7 @@
       </w:rPr>
     </w:lvl>
   </w:abstractNum>
-  <w:abstractNum w:abstractNumId="14">
+  <w:abstractNum w:abstractNumId="15">
     <w:nsid w:val="76782065"/>
     <w:multiLevelType w:val="multilevel"/>
     <w:tmpl w:val="F7D071B2"/>
@@ -5290,7 +9240,7 @@
       </w:rPr>
     </w:lvl>
   </w:abstractNum>
-  <w:abstractNum w:abstractNumId="15">
+  <w:abstractNum w:abstractNumId="16">
     <w:nsid w:val="798F335E"/>
     <w:multiLevelType w:val="multilevel"/>
     <w:tmpl w:val="99585C72"/>
@@ -5439,7 +9389,7 @@
       </w:rPr>
     </w:lvl>
   </w:abstractNum>
-  <w:abstractNum w:abstractNumId="16">
+  <w:abstractNum w:abstractNumId="17">
     <w:nsid w:val="79CD732D"/>
     <w:multiLevelType w:val="multilevel"/>
     <w:tmpl w:val="8944929A"/>
@@ -5589,55 +9539,58 @@
     </w:lvl>
   </w:abstractNum>
   <w:num w:numId="1">
+    <w:abstractNumId w:val="2"/>
+  </w:num>
+  <w:num w:numId="2">
     <w:abstractNumId w:val="1"/>
   </w:num>
-  <w:num w:numId="2">
-    <w:abstractNumId w:val="0"/>
+  <w:num w:numId="3">
+    <w:abstractNumId w:val="8"/>
   </w:num>
-  <w:num w:numId="3">
+  <w:num w:numId="4">
+    <w:abstractNumId w:val="15"/>
+  </w:num>
+  <w:num w:numId="5">
+    <w:abstractNumId w:val="4"/>
+  </w:num>
+  <w:num w:numId="6">
+    <w:abstractNumId w:val="16"/>
+  </w:num>
+  <w:num w:numId="7">
+    <w:abstractNumId w:val="14"/>
+  </w:num>
+  <w:num w:numId="8">
+    <w:abstractNumId w:val="5"/>
+  </w:num>
+  <w:num w:numId="9">
+    <w:abstractNumId w:val="9"/>
+  </w:num>
+  <w:num w:numId="10">
+    <w:abstractNumId w:val="17"/>
+  </w:num>
+  <w:num w:numId="11">
+    <w:abstractNumId w:val="11"/>
+  </w:num>
+  <w:num w:numId="12">
+    <w:abstractNumId w:val="10"/>
+  </w:num>
+  <w:num w:numId="13">
     <w:abstractNumId w:val="7"/>
   </w:num>
-  <w:num w:numId="4">
-    <w:abstractNumId w:val="14"/>
+  <w:num w:numId="14">
+    <w:abstractNumId w:val="12"/>
   </w:num>
-  <w:num w:numId="5">
+  <w:num w:numId="15">
+    <w:abstractNumId w:val="13"/>
+  </w:num>
+  <w:num w:numId="16">
     <w:abstractNumId w:val="3"/>
   </w:num>
-  <w:num w:numId="6">
-    <w:abstractNumId w:val="15"/>
-  </w:num>
-  <w:num w:numId="7">
-    <w:abstractNumId w:val="13"/>
-  </w:num>
-  <w:num w:numId="8">
-    <w:abstractNumId w:val="4"/>
-  </w:num>
-  <w:num w:numId="9">
-    <w:abstractNumId w:val="8"/>
-  </w:num>
-  <w:num w:numId="10">
-    <w:abstractNumId w:val="16"/>
-  </w:num>
-  <w:num w:numId="11">
-    <w:abstractNumId w:val="10"/>
-  </w:num>
-  <w:num w:numId="12">
-    <w:abstractNumId w:val="9"/>
-  </w:num>
-  <w:num w:numId="13">
+  <w:num w:numId="17">
     <w:abstractNumId w:val="6"/>
   </w:num>
-  <w:num w:numId="14">
-    <w:abstractNumId w:val="11"/>
-  </w:num>
-  <w:num w:numId="15">
-    <w:abstractNumId w:val="12"/>
-  </w:num>
-  <w:num w:numId="16">
-    <w:abstractNumId w:val="2"/>
-  </w:num>
-  <w:num w:numId="17">
-    <w:abstractNumId w:val="5"/>
+  <w:num w:numId="18">
+    <w:abstractNumId w:val="0"/>
   </w:num>
 </w:numbering>
 </file>
@@ -6691,6 +10644,16 @@
       <w:szCs w:val="16"/>
     </w:rPr>
   </w:style>
+  <w:style w:type="character" w:styleId="aff">
+    <w:name w:val="Placeholder Text"/>
+    <w:basedOn w:val="a0"/>
+    <w:uiPriority w:val="99"/>
+    <w:semiHidden/>
+    <w:rsid w:val="000C7224"/>
+    <w:rPr>
+      <w:color w:val="808080"/>
+    </w:rPr>
+  </w:style>
 </w:styles>
 </file>
 
@@ -6724,37 +10687,6 @@
               <w:szCs w:val="80"/>
             </w:rPr>
             <w:t>[Введите название документа]</w:t>
-          </w:r>
-        </w:p>
-      </w:docPartBody>
-    </w:docPart>
-    <w:docPart>
-      <w:docPartPr>
-        <w:name w:val="A4AC59699C9A4D7EB246AA20A0668813"/>
-        <w:category>
-          <w:name w:val="Общие"/>
-          <w:gallery w:val="placeholder"/>
-        </w:category>
-        <w:types>
-          <w:type w:val="bbPlcHdr"/>
-        </w:types>
-        <w:behaviors>
-          <w:behavior w:val="content"/>
-        </w:behaviors>
-        <w:guid w:val="{5F0BB327-ABC6-4496-9D14-59AF7B362C90}"/>
-      </w:docPartPr>
-      <w:docPartBody>
-        <w:p>
-          <w:pPr>
-            <w:pStyle w:val="A4AC59699C9A4D7EB246AA20A0668813"/>
-          </w:pPr>
-          <w:r>
-            <w:rPr>
-              <w:rFonts w:asciiTheme="majorHAnsi" w:eastAsiaTheme="majorEastAsia" w:hAnsiTheme="majorHAnsi" w:cstheme="majorBidi"/>
-              <w:sz w:val="44"/>
-              <w:szCs w:val="44"/>
-            </w:rPr>
-            <w:t>[Введите подзаголовок документа]</w:t>
           </w:r>
         </w:p>
       </w:docPartBody>
@@ -6809,11 +10741,10 @@
   </w:font>
   <w:font w:name="Tahoma">
     <w:panose1 w:val="020B0604030504040204"/>
-    <w:charset w:val="00"/>
+    <w:charset w:val="CC"/>
     <w:family w:val="swiss"/>
-    <w:notTrueType/>
     <w:pitch w:val="variable"/>
-    <w:sig w:usb0="00000003" w:usb1="00000000" w:usb2="00000000" w:usb3="00000000" w:csb0="00000001" w:csb1="00000000"/>
+    <w:sig w:usb0="E1002EFF" w:usb1="C000605B" w:usb2="00000029" w:usb3="00000000" w:csb0="000101FF" w:csb1="00000000"/>
   </w:font>
   <w:font w:name="Arial">
     <w:panose1 w:val="020B0604020202020204"/>
@@ -6821,6 +10752,13 @@
     <w:family w:val="swiss"/>
     <w:pitch w:val="variable"/>
     <w:sig w:usb0="E0002EFF" w:usb1="C0007843" w:usb2="00000009" w:usb3="00000000" w:csb0="000001FF" w:csb1="00000000"/>
+  </w:font>
+  <w:font w:name="Cambria Math">
+    <w:panose1 w:val="02040503050406030204"/>
+    <w:charset w:val="CC"/>
+    <w:family w:val="roman"/>
+    <w:pitch w:val="variable"/>
+    <w:sig w:usb0="E00002FF" w:usb1="420024FF" w:usb2="00000000" w:usb3="00000000" w:csb0="0000019F" w:csb1="00000000"/>
   </w:font>
 </w:fonts>
 </file>
@@ -6837,6 +10775,9 @@
     <w:rsidRoot w:val="0041194F"/>
     <w:rsid w:val="0004685C"/>
     <w:rsid w:val="0041194F"/>
+    <w:rsid w:val="005C61C0"/>
+    <w:rsid w:val="00CB0010"/>
+    <w:rsid w:val="00FE72EA"/>
   </w:rsids>
   <m:mathPr>
     <m:mathFont m:val="Cambria Math"/>
@@ -7086,6 +11027,16 @@
   <w:style w:type="paragraph" w:customStyle="1" w:styleId="5357EAEDA2BE44739372C897768B5FC2">
     <w:name w:val="5357EAEDA2BE44739372C897768B5FC2"/>
     <w:rsid w:val="0041194F"/>
+  </w:style>
+  <w:style w:type="character" w:styleId="a3">
+    <w:name w:val="Placeholder Text"/>
+    <w:basedOn w:val="a0"/>
+    <w:uiPriority w:val="99"/>
+    <w:semiHidden/>
+    <w:rsid w:val="005C61C0"/>
+    <w:rPr>
+      <w:color w:val="808080"/>
+    </w:rPr>
   </w:style>
 </w:styles>
 </file>
@@ -7403,7 +11354,7 @@
 </file>
 
 <file path=customXml/itemProps2.xml><?xml version="1.0" encoding="utf-8"?>
-<ds:datastoreItem xmlns:ds="http://schemas.openxmlformats.org/officeDocument/2006/customXml" ds:itemID="{1A2F3B16-914C-4456-B0BA-FE9063E9DC24}">
+<ds:datastoreItem xmlns:ds="http://schemas.openxmlformats.org/officeDocument/2006/customXml" ds:itemID="{787BA130-8C65-4500-9F33-3ED280EABA81}">
   <ds:schemaRefs>
     <ds:schemaRef ds:uri="http://schemas.openxmlformats.org/officeDocument/2006/bibliography"/>
   </ds:schemaRefs>

--- a/Дипломная работа.docx
+++ b/Дипломная работа.docx
@@ -2910,11 +2910,93 @@
           <w:sz w:val="24"/>
           <w:lang w:val="ru-RU"/>
         </w:rPr>
-        <w:t>В настоящее время здание не используется.</w:t>
-      </w:r>
-    </w:p>
-    <w:p>
-      <w:r>
+        <w:t>Комплекс зданий Феодоровского городка несколько раз служил фоном для съёмок сцен некоторых фильмов</w:t>
+      </w:r>
+      <w:r>
+        <w:rPr>
+          <w:sz w:val="24"/>
+          <w:lang w:val="ru-RU"/>
+        </w:rPr>
+        <w:t>.</w:t>
+      </w:r>
+    </w:p>
+    <w:p>
+      <w:pPr>
+        <w:rPr>
+          <w:sz w:val="24"/>
+          <w:lang w:val="ru-RU"/>
+        </w:rPr>
+      </w:pPr>
+    </w:p>
+    <w:p>
+      <w:pPr>
+        <w:rPr>
+          <w:sz w:val="24"/>
+          <w:lang w:val="ru-RU"/>
+        </w:rPr>
+      </w:pPr>
+      <w:r>
+        <w:rPr>
+          <w:sz w:val="24"/>
+          <w:lang w:val="ru-RU"/>
+        </w:rPr>
+        <w:t xml:space="preserve">В настоящее время здание </w:t>
+      </w:r>
+      <w:commentRangeStart w:id="14"/>
+      <w:r>
+        <w:rPr>
+          <w:sz w:val="24"/>
+          <w:lang w:val="ru-RU"/>
+        </w:rPr>
+        <w:t>не используется</w:t>
+      </w:r>
+      <w:commentRangeEnd w:id="14"/>
+      <w:r>
+        <w:rPr>
+          <w:rStyle w:val="aff0"/>
+        </w:rPr>
+        <w:commentReference w:id="14"/>
+      </w:r>
+      <w:r>
+        <w:rPr>
+          <w:sz w:val="24"/>
+          <w:lang w:val="ru-RU"/>
+        </w:rPr>
+        <w:t>.</w:t>
+      </w:r>
+      <w:r>
+        <w:rPr>
+          <w:sz w:val="24"/>
+          <w:lang w:val="ru-RU"/>
+        </w:rPr>
+        <w:t xml:space="preserve"> </w:t>
+      </w:r>
+      <w:commentRangeStart w:id="15"/>
+      <w:r>
+        <w:rPr>
+          <w:sz w:val="24"/>
+          <w:lang w:val="ru-RU"/>
+        </w:rPr>
+        <w:t>Этот объект культурного наследия находится под угрозой уничтожения, поэтому был выбран, для виртуальной реконструкции.</w:t>
+      </w:r>
+      <w:commentRangeEnd w:id="15"/>
+      <w:r>
+        <w:rPr>
+          <w:rStyle w:val="aff0"/>
+        </w:rPr>
+        <w:commentReference w:id="15"/>
+      </w:r>
+    </w:p>
+    <w:p>
+      <w:pPr>
+        <w:rPr>
+          <w:lang w:val="ru-RU"/>
+        </w:rPr>
+      </w:pPr>
+      <w:r>
+        <w:rPr>
+          <w:lang w:val="ru-RU"/>
+        </w:rPr>
         <w:br w:type="page"/>
       </w:r>
     </w:p>
@@ -2926,6 +3008,7 @@
           <w:lang w:val="ru-RU"/>
         </w:rPr>
       </w:pPr>
+      <w:commentRangeStart w:id="16"/>
       <w:r>
         <w:rPr>
           <w:b/>
@@ -2954,6 +3037,13 @@
           <w:lang w:val="ru-RU"/>
         </w:rPr>
         <w:t xml:space="preserve"> но было откинуто и почему:</w:t>
+      </w:r>
+      <w:commentRangeEnd w:id="16"/>
+      <w:r>
+        <w:rPr>
+          <w:rStyle w:val="aff0"/>
+        </w:rPr>
+        <w:commentReference w:id="16"/>
       </w:r>
     </w:p>
     <w:p>
@@ -3160,7 +3250,13 @@
         <w:rPr>
           <w:lang w:val="ru-RU"/>
         </w:rPr>
-        <w:t>Й</w:t>
+        <w:t xml:space="preserve">Передвижение в трех </w:t>
+      </w:r>
+      <w:r>
+        <w:rPr>
+          <w:lang w:val="ru-RU"/>
+        </w:rPr>
+        <w:t>измерениях</w:t>
       </w:r>
     </w:p>
     <w:p>
@@ -3174,7 +3270,31 @@
         <w:rPr>
           <w:lang w:val="ru-RU"/>
         </w:rPr>
-        <w:t>Й</w:t>
+        <w:t xml:space="preserve">Во время реализации передвижения пришла мысль отказаться от передвижения по вертикали в пользу возможности масштабирования изображения для упрощения кода и снижения технических требований. Сейчас достаточно расположить </w:t>
+      </w:r>
+      <w:r>
+        <w:t>wi</w:t>
+      </w:r>
+      <w:r>
+        <w:rPr>
+          <w:lang w:val="ru-RU"/>
+        </w:rPr>
+        <w:t>-</w:t>
+      </w:r>
+      <w:r>
+        <w:t>fi</w:t>
+      </w:r>
+      <w:r>
+        <w:rPr>
+          <w:lang w:val="ru-RU"/>
+        </w:rPr>
+        <w:t xml:space="preserve"> </w:t>
+      </w:r>
+      <w:r>
+        <w:rPr>
+          <w:lang w:val="ru-RU"/>
+        </w:rPr>
+        <w:t xml:space="preserve">точки по углам на одной высоте. </w:t>
       </w:r>
     </w:p>
     <w:p>
@@ -3192,6 +3312,7 @@
           <w:lang w:val="ru-RU"/>
         </w:rPr>
       </w:pPr>
+      <w:commentRangeStart w:id="17"/>
       <w:r>
         <w:rPr>
           <w:b/>
@@ -3212,6 +3333,13 @@
           <w:lang w:val="ru-RU"/>
         </w:rPr>
         <w:t xml:space="preserve"> что сделано сейчас:</w:t>
+      </w:r>
+      <w:commentRangeEnd w:id="17"/>
+      <w:r>
+        <w:rPr>
+          <w:rStyle w:val="aff0"/>
+        </w:rPr>
+        <w:commentReference w:id="17"/>
       </w:r>
     </w:p>
     <w:p>
@@ -3237,36 +3365,6 @@
         <w:rPr>
           <w:lang w:val="ru-RU"/>
         </w:rPr>
-        <w:t xml:space="preserve">В  итоге выбор пал на навигацию при помощи </w:t>
-      </w:r>
-      <w:r>
-        <w:t>wi</w:t>
-      </w:r>
-      <w:r>
-        <w:rPr>
-          <w:lang w:val="ru-RU"/>
-        </w:rPr>
-        <w:t>-</w:t>
-      </w:r>
-      <w:r>
-        <w:t>fi</w:t>
-      </w:r>
-      <w:r>
-        <w:rPr>
-          <w:lang w:val="ru-RU"/>
-        </w:rPr>
-        <w:t xml:space="preserve"> </w:t>
-      </w:r>
-      <w:r>
-        <w:rPr>
-          <w:lang w:val="ru-RU"/>
-        </w:rPr>
-        <w:t>роутеров, т.к. эта технология на данный момент стабильна и доступна большинству пользователям, которые имеют собственный смартфон.</w:t>
-      </w:r>
-      <w:r>
-        <w:rPr>
-          <w:lang w:val="ru-RU"/>
-        </w:rPr>
         <w:br w:type="page"/>
       </w:r>
     </w:p>
@@ -3278,7 +3376,8 @@
           <w:lang w:val="ru-RU"/>
         </w:rPr>
       </w:pPr>
-      <w:bookmarkStart w:id="14" w:name="_Toc477267868"/>
+      <w:bookmarkStart w:id="18" w:name="_Toc477267868"/>
+      <w:commentRangeStart w:id="19"/>
       <w:r>
         <w:rPr>
           <w:sz w:val="32"/>
@@ -3287,7 +3386,18 @@
         <w:lastRenderedPageBreak/>
         <w:t>Реализация</w:t>
       </w:r>
-      <w:bookmarkEnd w:id="14"/>
+      <w:bookmarkEnd w:id="18"/>
+      <w:commentRangeEnd w:id="19"/>
+      <w:r>
+        <w:rPr>
+          <w:rStyle w:val="aff0"/>
+          <w:rFonts w:asciiTheme="minorHAnsi" w:eastAsiaTheme="minorEastAsia" w:hAnsiTheme="minorHAnsi" w:cstheme="minorBidi"/>
+          <w:b w:val="0"/>
+          <w:bCs w:val="0"/>
+          <w:color w:val="auto"/>
+        </w:rPr>
+        <w:commentReference w:id="19"/>
+      </w:r>
     </w:p>
     <w:p>
       <w:pPr>
@@ -3494,7 +3604,22 @@
           <w:sz w:val="24"/>
           <w:lang w:val="ru-RU"/>
         </w:rPr>
-        <w:t>1.6) Вычисление местоположения по GPS (Крит ошибка Unity)</w:t>
+        <w:t xml:space="preserve">1.6) Вычисление местоположения по GPS </w:t>
+      </w:r>
+      <w:commentRangeStart w:id="20"/>
+      <w:r>
+        <w:rPr>
+          <w:sz w:val="24"/>
+          <w:lang w:val="ru-RU"/>
+        </w:rPr>
+        <w:t>(Крит ошибка Unity)</w:t>
+      </w:r>
+      <w:commentRangeEnd w:id="20"/>
+      <w:r>
+        <w:rPr>
+          <w:rStyle w:val="aff0"/>
+        </w:rPr>
+        <w:commentReference w:id="20"/>
       </w:r>
     </w:p>
     <w:p>
@@ -5361,7 +5486,7 @@
                     <pic:cNvPicPr/>
                   </pic:nvPicPr>
                   <pic:blipFill>
-                    <a:blip r:embed="rId11"/>
+                    <a:blip r:embed="rId12"/>
                     <a:stretch>
                       <a:fillRect/>
                     </a:stretch>
@@ -6782,9 +6907,200 @@
     <w:p>
       <w:pPr>
         <w:rPr>
-          <w:lang w:val="ru-RU"/>
-        </w:rPr>
-      </w:pPr>
+          <w:sz w:val="24"/>
+          <w:lang w:val="ru-RU"/>
+        </w:rPr>
+      </w:pPr>
+    </w:p>
+    <w:p>
+      <w:pPr>
+        <w:pStyle w:val="2"/>
+        <w:rPr>
+          <w:lang w:val="ru-RU"/>
+        </w:rPr>
+      </w:pPr>
+      <w:commentRangeStart w:id="21"/>
+      <w:r>
+        <w:rPr>
+          <w:lang w:val="ru-RU"/>
+        </w:rPr>
+        <w:t>С</w:t>
+      </w:r>
+      <w:r>
+        <w:rPr>
+          <w:lang w:val="ru-RU"/>
+        </w:rPr>
+        <w:t>торонн</w:t>
+      </w:r>
+      <w:r>
+        <w:rPr>
+          <w:lang w:val="ru-RU"/>
+        </w:rPr>
+        <w:t>ие библиотеки</w:t>
+      </w:r>
+      <w:commentRangeEnd w:id="21"/>
+      <w:r>
+        <w:rPr>
+          <w:rStyle w:val="aff0"/>
+          <w:rFonts w:asciiTheme="minorHAnsi" w:eastAsiaTheme="minorEastAsia" w:hAnsiTheme="minorHAnsi" w:cstheme="minorBidi"/>
+          <w:color w:val="auto"/>
+        </w:rPr>
+        <w:commentReference w:id="21"/>
+      </w:r>
+    </w:p>
+    <w:p>
+      <w:pPr>
+        <w:rPr>
+          <w:lang w:val="ru-RU"/>
+        </w:rPr>
+      </w:pPr>
+    </w:p>
+    <w:p>
+      <w:pPr>
+        <w:rPr>
+          <w:lang w:val="ru-RU"/>
+        </w:rPr>
+      </w:pPr>
+      <w:r>
+        <w:rPr>
+          <w:lang w:val="ru-RU"/>
+        </w:rPr>
+        <w:t>В качестве сторонних библиотек используются:</w:t>
+      </w:r>
+    </w:p>
+    <w:p>
+      <w:pPr>
+        <w:rPr>
+          <w:lang w:val="ru-RU"/>
+        </w:rPr>
+      </w:pPr>
+    </w:p>
+    <w:p>
+      <w:pPr>
+        <w:pStyle w:val="ac"/>
+        <w:numPr>
+          <w:ilvl w:val="0"/>
+          <w:numId w:val="19"/>
+        </w:numPr>
+        <w:rPr>
+          <w:lang w:val="ru-RU"/>
+        </w:rPr>
+      </w:pPr>
+      <w:r>
+        <w:t>Native WiFi</w:t>
+      </w:r>
+    </w:p>
+    <w:p>
+      <w:pPr>
+        <w:ind w:left="360" w:firstLine="0"/>
+        <w:rPr>
+          <w:lang w:val="ru-RU"/>
+        </w:rPr>
+      </w:pPr>
+      <w:r>
+        <w:rPr>
+          <w:lang w:val="ru-RU"/>
+        </w:rPr>
+        <w:t xml:space="preserve">Для того, чтобы можно было приложению работать на компьютере под операционной системой </w:t>
+      </w:r>
+      <w:r>
+        <w:t>Windows</w:t>
+      </w:r>
+      <w:r>
+        <w:rPr>
+          <w:lang w:val="ru-RU"/>
+        </w:rPr>
+        <w:t xml:space="preserve"> </w:t>
+      </w:r>
+      <w:r>
+        <w:rPr>
+          <w:lang w:val="ru-RU"/>
+        </w:rPr>
+        <w:t xml:space="preserve">используется </w:t>
+      </w:r>
+      <w:r>
+        <w:t>API</w:t>
+      </w:r>
+      <w:r>
+        <w:rPr>
+          <w:lang w:val="ru-RU"/>
+        </w:rPr>
+        <w:t xml:space="preserve"> </w:t>
+      </w:r>
+      <w:r>
+        <w:rPr>
+          <w:lang w:val="ru-RU"/>
+        </w:rPr>
+        <w:t xml:space="preserve">по работе с </w:t>
+      </w:r>
+      <w:r>
+        <w:t>wi</w:t>
+      </w:r>
+      <w:r>
+        <w:rPr>
+          <w:lang w:val="ru-RU"/>
+        </w:rPr>
+        <w:t>-</w:t>
+      </w:r>
+      <w:r>
+        <w:t>fi</w:t>
+      </w:r>
+      <w:r>
+        <w:rPr>
+          <w:lang w:val="ru-RU"/>
+        </w:rPr>
+        <w:t xml:space="preserve"> </w:t>
+      </w:r>
+      <w:r>
+        <w:rPr>
+          <w:lang w:val="ru-RU"/>
+        </w:rPr>
+        <w:t>компьютера.</w:t>
+      </w:r>
+    </w:p>
+    <w:p>
+      <w:pPr>
+        <w:pStyle w:val="ac"/>
+        <w:ind w:firstLine="0"/>
+        <w:rPr>
+          <w:lang w:val="ru-RU"/>
+        </w:rPr>
+      </w:pPr>
+    </w:p>
+    <w:p>
+      <w:pPr>
+        <w:pStyle w:val="ac"/>
+        <w:numPr>
+          <w:ilvl w:val="0"/>
+          <w:numId w:val="19"/>
+        </w:numPr>
+        <w:rPr>
+          <w:lang w:val="ru-RU"/>
+        </w:rPr>
+      </w:pPr>
+      <w:r>
+        <w:rPr>
+          <w:lang w:val="ru-RU"/>
+        </w:rPr>
+        <w:t>Экранный джойстик</w:t>
+      </w:r>
+    </w:p>
+    <w:p>
+      <w:pPr>
+        <w:ind w:left="360" w:firstLine="0"/>
+        <w:rPr>
+          <w:lang w:val="ru-RU"/>
+        </w:rPr>
+      </w:pPr>
+      <w:r>
+        <w:rPr>
+          <w:lang w:val="ru-RU"/>
+        </w:rPr>
+        <w:t xml:space="preserve">Чтобы не придумывать велосипед, в качестве экранного джойстика была выбрана готовая реализация кода из магазина </w:t>
+      </w:r>
+      <w:r>
+        <w:t>Unity</w:t>
+      </w:r>
     </w:p>
     <w:p>
       <w:pPr>
@@ -6814,7 +7130,7 @@
           <w:lang w:val="ru-RU"/>
         </w:rPr>
       </w:pPr>
-      <w:bookmarkStart w:id="15" w:name="_Toc477267869"/>
+      <w:bookmarkStart w:id="22" w:name="_Toc477267869"/>
       <w:r>
         <w:rPr>
           <w:sz w:val="32"/>
@@ -6823,7 +7139,7 @@
         <w:lastRenderedPageBreak/>
         <w:t>Заключение</w:t>
       </w:r>
-      <w:bookmarkEnd w:id="15"/>
+      <w:bookmarkEnd w:id="22"/>
     </w:p>
     <w:p>
       <w:pPr>
@@ -6848,7 +7164,23 @@
           <w:sz w:val="24"/>
           <w:lang w:val="ru-RU"/>
         </w:rPr>
-        <w:t>- Описание оформляемого гранта</w:t>
+        <w:t>//</w:t>
+      </w:r>
+      <w:commentRangeStart w:id="23"/>
+      <w:r>
+        <w:rPr>
+          <w:b/>
+          <w:sz w:val="24"/>
+          <w:lang w:val="ru-RU"/>
+        </w:rPr>
+        <w:t xml:space="preserve"> Описание оформляемого гранта</w:t>
+      </w:r>
+      <w:commentRangeEnd w:id="23"/>
+      <w:r>
+        <w:rPr>
+          <w:rStyle w:val="aff0"/>
+        </w:rPr>
+        <w:commentReference w:id="23"/>
       </w:r>
     </w:p>
     <w:p>
@@ -6896,7 +7228,15 @@
           <w:sz w:val="24"/>
           <w:lang w:val="ru-RU"/>
         </w:rPr>
-        <w:t>- Описать возможное продолжение этой работы</w:t>
+        <w:t xml:space="preserve">// </w:t>
+      </w:r>
+      <w:r>
+        <w:rPr>
+          <w:b/>
+          <w:sz w:val="24"/>
+          <w:lang w:val="ru-RU"/>
+        </w:rPr>
+        <w:t>Описать возможное продолжение этой работы</w:t>
       </w:r>
     </w:p>
     <w:p>
@@ -6918,52 +7258,615 @@
           <w:sz w:val="24"/>
           <w:lang w:val="ru-RU"/>
         </w:rPr>
-        <w:t>архитектурного комплекса.</w:t>
-      </w:r>
-    </w:p>
-    <w:p>
-      <w:pPr>
-        <w:rPr>
-          <w:lang w:val="ru-RU"/>
-        </w:rPr>
-      </w:pPr>
-    </w:p>
-    <w:p>
-      <w:pPr>
-        <w:rPr>
-          <w:lang w:val="ru-RU"/>
-        </w:rPr>
-      </w:pPr>
-    </w:p>
-    <w:p>
-      <w:pPr>
-        <w:rPr>
-          <w:lang w:val="ru-RU"/>
-        </w:rPr>
-      </w:pPr>
-    </w:p>
-    <w:p>
-      <w:pPr>
-        <w:rPr>
-          <w:lang w:val="ru-RU"/>
-        </w:rPr>
-      </w:pPr>
-      <w:r>
-        <w:rPr>
-          <w:lang w:val="ru-RU"/>
+        <w:t>архитектурного комплекса, что в итоге выльется в полноценную экскурсию по всему архитектурному сооружению Феодоровского городка.</w:t>
+      </w:r>
+    </w:p>
+    <w:p>
+      <w:pPr>
+        <w:rPr>
+          <w:lang w:val="ru-RU"/>
+        </w:rPr>
+      </w:pPr>
+    </w:p>
+    <w:p>
+      <w:pPr>
+        <w:rPr>
+          <w:b/>
+          <w:sz w:val="24"/>
+          <w:lang w:val="ru-RU"/>
+        </w:rPr>
+      </w:pPr>
+      <w:r>
+        <w:rPr>
+          <w:b/>
+          <w:sz w:val="24"/>
+          <w:lang w:val="ru-RU"/>
+        </w:rPr>
+        <w:t>// Какие предполагаются доработки</w:t>
+      </w:r>
+    </w:p>
+    <w:p>
+      <w:pPr>
+        <w:ind w:firstLine="0"/>
+        <w:rPr>
+          <w:sz w:val="24"/>
+          <w:lang w:val="ru-RU"/>
+        </w:rPr>
+      </w:pPr>
+      <w:r>
+        <w:rPr>
+          <w:sz w:val="24"/>
+          <w:lang w:val="ru-RU"/>
+        </w:rPr>
+        <w:t xml:space="preserve">Возможно написание приложение под остальные мобильные платформы, такие как </w:t>
+      </w:r>
+      <w:r>
+        <w:rPr>
+          <w:sz w:val="24"/>
+        </w:rPr>
+        <w:t>iOS</w:t>
+      </w:r>
+      <w:r>
+        <w:rPr>
+          <w:sz w:val="24"/>
+          <w:lang w:val="ru-RU"/>
+        </w:rPr>
+        <w:t xml:space="preserve"> и </w:t>
+      </w:r>
+      <w:r>
+        <w:rPr>
+          <w:sz w:val="24"/>
+        </w:rPr>
+        <w:t>WindowsPhone</w:t>
+      </w:r>
+      <w:r>
+        <w:rPr>
+          <w:sz w:val="24"/>
+          <w:lang w:val="ru-RU"/>
+        </w:rPr>
+        <w:t>. Так же возможна реализация и под очки виртуальной реальности.</w:t>
+      </w:r>
+    </w:p>
+    <w:p>
+      <w:pPr>
+        <w:ind w:firstLine="0"/>
+        <w:rPr>
+          <w:sz w:val="24"/>
+          <w:lang w:val="ru-RU"/>
+        </w:rPr>
+      </w:pPr>
+    </w:p>
+    <w:p>
+      <w:pPr>
+        <w:rPr>
+          <w:sz w:val="24"/>
+        </w:rPr>
+      </w:pPr>
+      <w:r>
+        <w:rPr>
+          <w:sz w:val="24"/>
         </w:rPr>
         <w:br w:type="page"/>
       </w:r>
     </w:p>
     <w:p>
       <w:pPr>
+        <w:ind w:firstLine="0"/>
+        <w:rPr>
+          <w:sz w:val="24"/>
+          <w:lang w:val="ru-RU"/>
+        </w:rPr>
+      </w:pPr>
+      <w:r>
+        <w:rPr>
+          <w:sz w:val="24"/>
+        </w:rPr>
+        <w:lastRenderedPageBreak/>
+        <w:t>PS</w:t>
+      </w:r>
+      <w:r>
+        <w:rPr>
+          <w:sz w:val="24"/>
+          <w:lang w:val="ru-RU"/>
+        </w:rPr>
+        <w:t>:</w:t>
+      </w:r>
+      <w:r>
+        <w:rPr>
+          <w:sz w:val="24"/>
+          <w:lang w:val="ru-RU"/>
+        </w:rPr>
+        <w:t xml:space="preserve"> </w:t>
+      </w:r>
+    </w:p>
+    <w:p>
+      <w:pPr>
+        <w:pStyle w:val="ac"/>
+        <w:numPr>
+          <w:ilvl w:val="0"/>
+          <w:numId w:val="20"/>
+        </w:numPr>
+        <w:rPr>
+          <w:sz w:val="24"/>
+          <w:lang w:val="ru-RU"/>
+        </w:rPr>
+      </w:pPr>
+      <w:r>
+        <w:rPr>
+          <w:sz w:val="24"/>
+          <w:lang w:val="ru-RU"/>
+        </w:rPr>
+        <w:t>Стоит ли сюда добавлять демонстрацию работы приложения и/или вывода изображений на экран?</w:t>
+      </w:r>
+    </w:p>
+    <w:p>
+      <w:pPr>
+        <w:pStyle w:val="ac"/>
+        <w:numPr>
+          <w:ilvl w:val="0"/>
+          <w:numId w:val="20"/>
+        </w:numPr>
+        <w:rPr>
+          <w:sz w:val="24"/>
+          <w:lang w:val="ru-RU"/>
+        </w:rPr>
+      </w:pPr>
+      <w:r>
+        <w:rPr>
+          <w:sz w:val="24"/>
+          <w:lang w:val="ru-RU"/>
+        </w:rPr>
+        <w:t xml:space="preserve">Результат (научных исследований) измерений данных от </w:t>
+      </w:r>
+      <w:r>
+        <w:rPr>
+          <w:sz w:val="24"/>
+        </w:rPr>
+        <w:t>wi</w:t>
+      </w:r>
+      <w:r>
+        <w:rPr>
+          <w:sz w:val="24"/>
+          <w:lang w:val="ru-RU"/>
+        </w:rPr>
+        <w:t>-</w:t>
+      </w:r>
+      <w:r>
+        <w:rPr>
+          <w:sz w:val="24"/>
+        </w:rPr>
+        <w:t>fi</w:t>
+      </w:r>
+      <w:r>
+        <w:rPr>
+          <w:sz w:val="24"/>
+          <w:lang w:val="ru-RU"/>
+        </w:rPr>
+        <w:t xml:space="preserve"> </w:t>
+      </w:r>
+      <w:r>
+        <w:rPr>
+          <w:sz w:val="24"/>
+          <w:lang w:val="ru-RU"/>
+        </w:rPr>
+        <w:t>точек (и предложений как это улучшить)?</w:t>
+      </w:r>
+    </w:p>
+    <w:p>
+      <w:pPr>
+        <w:pStyle w:val="ac"/>
+        <w:numPr>
+          <w:ilvl w:val="0"/>
+          <w:numId w:val="20"/>
+        </w:numPr>
+        <w:rPr>
+          <w:sz w:val="24"/>
+          <w:lang w:val="ru-RU"/>
+        </w:rPr>
+      </w:pPr>
+      <w:r>
+        <w:rPr>
+          <w:sz w:val="24"/>
+          <w:lang w:val="ru-RU"/>
+        </w:rPr>
+        <w:t>Писать в ведении что является целью работы?</w:t>
+      </w:r>
+    </w:p>
+    <w:p>
+      <w:pPr>
+        <w:pStyle w:val="ac"/>
+        <w:numPr>
+          <w:ilvl w:val="1"/>
+          <w:numId w:val="20"/>
+        </w:numPr>
+        <w:rPr>
+          <w:sz w:val="24"/>
+          <w:lang w:val="ru-RU"/>
+        </w:rPr>
+      </w:pPr>
+      <w:r>
+        <w:rPr>
+          <w:lang w:val="ru-RU"/>
+        </w:rPr>
+        <w:t>Целью выполнения курсовой работы является</w:t>
+      </w:r>
+      <w:r>
+        <w:rPr>
+          <w:lang w:val="ru-RU"/>
+        </w:rPr>
+        <w:t>…</w:t>
+      </w:r>
+    </w:p>
+    <w:p>
+      <w:pPr>
+        <w:pStyle w:val="ac"/>
+        <w:numPr>
+          <w:ilvl w:val="1"/>
+          <w:numId w:val="20"/>
+        </w:numPr>
+        <w:rPr>
+          <w:sz w:val="24"/>
+          <w:lang w:val="ru-RU"/>
+        </w:rPr>
+      </w:pPr>
+      <w:r>
+        <w:rPr>
+          <w:lang w:val="ru-RU"/>
+        </w:rPr>
+        <w:t>Использование готовых структур да</w:t>
+      </w:r>
+      <w:r>
+        <w:rPr>
+          <w:lang w:val="ru-RU"/>
+        </w:rPr>
+        <w:t>нных позволяет получить ряд до</w:t>
+      </w:r>
+      <w:r>
+        <w:rPr>
+          <w:lang w:val="ru-RU"/>
+        </w:rPr>
+        <w:t xml:space="preserve">стоинств. </w:t>
+      </w:r>
+      <w:r>
+        <w:rPr>
+          <w:lang w:val="ru-RU"/>
+        </w:rPr>
+        <w:t>Устраняется необходимость заново реализовывать</w:t>
+      </w:r>
+      <w:r>
+        <w:rPr>
+          <w:lang w:val="ru-RU"/>
+        </w:rPr>
+        <w:t>…</w:t>
+      </w:r>
+    </w:p>
+    <w:p>
+      <w:pPr>
+        <w:ind w:left="1980" w:firstLine="0"/>
+        <w:rPr>
+          <w:sz w:val="24"/>
+          <w:lang w:val="ru-RU"/>
+        </w:rPr>
+      </w:pPr>
+      <w:r>
+        <w:rPr>
+          <w:sz w:val="24"/>
+          <w:lang w:val="ru-RU"/>
+        </w:rPr>
+        <w:t xml:space="preserve">См. </w:t>
+      </w:r>
+      <w:hyperlink r:id="rId13" w:history="1">
+        <w:r>
+          <w:rPr>
+            <w:rStyle w:val="afb"/>
+            <w:sz w:val="24"/>
+            <w:lang w:val="ru-RU"/>
+          </w:rPr>
+          <w:t>http://is.ifmo.ru/projects/2011/afanasyeva/description.pdf</w:t>
+        </w:r>
+      </w:hyperlink>
+    </w:p>
+    <w:p>
+      <w:pPr>
+        <w:pStyle w:val="ac"/>
+        <w:numPr>
+          <w:ilvl w:val="0"/>
+          <w:numId w:val="20"/>
+        </w:numPr>
+        <w:rPr>
+          <w:sz w:val="24"/>
+          <w:lang w:val="ru-RU"/>
+        </w:rPr>
+      </w:pPr>
+      <w:r>
+        <w:rPr>
+          <w:sz w:val="24"/>
+          <w:lang w:val="ru-RU"/>
+        </w:rPr>
+        <w:t>Описание того, на чем реализован проект (</w:t>
+      </w:r>
+      <w:r>
+        <w:rPr>
+          <w:sz w:val="24"/>
+        </w:rPr>
+        <w:t>unity</w:t>
+      </w:r>
+      <w:r>
+        <w:rPr>
+          <w:sz w:val="24"/>
+          <w:lang w:val="ru-RU"/>
+        </w:rPr>
+        <w:t xml:space="preserve"> + </w:t>
+      </w:r>
+      <w:r>
+        <w:rPr>
+          <w:sz w:val="24"/>
+        </w:rPr>
+        <w:t>c</w:t>
+      </w:r>
+      <w:r>
+        <w:rPr>
+          <w:sz w:val="24"/>
+          <w:lang w:val="ru-RU"/>
+        </w:rPr>
+        <w:t>#</w:t>
+      </w:r>
+      <w:r>
+        <w:rPr>
+          <w:sz w:val="24"/>
+          <w:lang w:val="ru-RU"/>
+        </w:rPr>
+        <w:t>) и почему выбор пал на эти программы/языки</w:t>
+      </w:r>
+    </w:p>
+    <w:p>
+      <w:pPr>
+        <w:pStyle w:val="ac"/>
+        <w:numPr>
+          <w:ilvl w:val="0"/>
+          <w:numId w:val="20"/>
+        </w:numPr>
+        <w:rPr>
+          <w:sz w:val="24"/>
+          <w:lang w:val="ru-RU"/>
+        </w:rPr>
+      </w:pPr>
+      <w:r>
+        <w:rPr>
+          <w:sz w:val="24"/>
+          <w:lang w:val="ru-RU"/>
+        </w:rPr>
+        <w:t>Картинки занимают много места. Что можно еще нарисовать в картинках?)</w:t>
+      </w:r>
+    </w:p>
+    <w:p>
+      <w:pPr>
+        <w:pStyle w:val="ac"/>
+        <w:numPr>
+          <w:ilvl w:val="0"/>
+          <w:numId w:val="20"/>
+        </w:numPr>
+        <w:rPr>
+          <w:sz w:val="24"/>
+          <w:lang w:val="ru-RU"/>
+        </w:rPr>
+      </w:pPr>
+      <w:r>
+        <w:rPr>
+          <w:sz w:val="24"/>
+          <w:lang w:val="ru-RU"/>
+        </w:rPr>
+        <w:t>Наверняка следует еще описать, что что-то измерялось и приводилось к большей точности (см. пункт 3) с применением графиков. Что таким образом можно описать кроме точности данных от роутеров?</w:t>
+      </w:r>
+    </w:p>
+    <w:p>
+      <w:pPr>
+        <w:pStyle w:val="ac"/>
+        <w:numPr>
+          <w:ilvl w:val="0"/>
+          <w:numId w:val="20"/>
+        </w:numPr>
+        <w:rPr>
+          <w:sz w:val="24"/>
+          <w:lang w:val="ru-RU"/>
+        </w:rPr>
+      </w:pPr>
+      <w:r>
+        <w:rPr>
+          <w:sz w:val="24"/>
+          <w:lang w:val="ru-RU"/>
+        </w:rPr>
+        <w:t>Как ответить на вопрос кратко: «Ч</w:t>
+      </w:r>
+      <w:r>
+        <w:rPr>
+          <w:rFonts w:ascii="Helvetica" w:hAnsi="Helvetica" w:cs="Helvetica"/>
+          <w:color w:val="000000"/>
+          <w:sz w:val="21"/>
+          <w:szCs w:val="21"/>
+          <w:shd w:val="clear" w:color="auto" w:fill="FFFFFF"/>
+          <w:lang w:val="ru-RU"/>
+        </w:rPr>
+        <w:t>то это и зачем нужно?</w:t>
+      </w:r>
+      <w:r>
+        <w:rPr>
+          <w:sz w:val="24"/>
+          <w:lang w:val="ru-RU"/>
+        </w:rPr>
+        <w:t>»</w:t>
+      </w:r>
+    </w:p>
+    <w:p>
+      <w:pPr>
+        <w:pStyle w:val="ac"/>
+        <w:numPr>
+          <w:ilvl w:val="0"/>
+          <w:numId w:val="20"/>
+        </w:numPr>
+        <w:rPr>
+          <w:sz w:val="24"/>
+          <w:lang w:val="ru-RU"/>
+        </w:rPr>
+      </w:pPr>
+      <w:r>
+        <w:rPr>
+          <w:sz w:val="24"/>
+          <w:lang w:val="ru-RU"/>
+        </w:rPr>
+        <w:t>Когда будет пред-пред-…-предзащита и что к ней стоит подготовить?</w:t>
+      </w:r>
+    </w:p>
+    <w:p>
+      <w:pPr>
+        <w:pStyle w:val="ac"/>
+        <w:numPr>
+          <w:ilvl w:val="0"/>
+          <w:numId w:val="20"/>
+        </w:numPr>
+        <w:rPr>
+          <w:sz w:val="24"/>
+          <w:lang w:val="ru-RU"/>
+        </w:rPr>
+      </w:pPr>
+      <w:r>
+        <w:rPr>
+          <w:sz w:val="24"/>
+          <w:lang w:val="ru-RU"/>
+        </w:rPr>
+        <w:t>Где брать рецензента вне ИТМО?</w:t>
+      </w:r>
+    </w:p>
+    <w:p>
+      <w:pPr>
+        <w:pStyle w:val="ac"/>
+        <w:ind w:firstLine="0"/>
+        <w:rPr>
+          <w:sz w:val="24"/>
+          <w:lang w:val="ru-RU"/>
+        </w:rPr>
+      </w:pPr>
+      <w:r>
+        <w:rPr>
+          <w:sz w:val="24"/>
+          <w:lang w:val="ru-RU"/>
+        </w:rPr>
+        <w:t>Верно ли что ему требуется заполнить следующий документ?</w:t>
+      </w:r>
+    </w:p>
+    <w:p>
+      <w:pPr>
+        <w:pStyle w:val="ac"/>
+        <w:ind w:firstLine="0"/>
+        <w:rPr>
+          <w:sz w:val="24"/>
+          <w:lang w:val="ru-RU"/>
+        </w:rPr>
+      </w:pPr>
+      <w:hyperlink r:id="rId14" w:history="1">
+        <w:r>
+          <w:rPr>
+            <w:rStyle w:val="afb"/>
+            <w:sz w:val="24"/>
+            <w:lang w:val="ru-RU"/>
+          </w:rPr>
+          <w:t>https://drive.google.com/file/d/0B9eXus9GJme9YmFkMGU5MTQtZTBlYy00NTRmLTkxYTYtMjk5ZGQwNDBlMzc3/view</w:t>
+        </w:r>
+      </w:hyperlink>
+    </w:p>
+    <w:p>
+      <w:pPr>
+        <w:pStyle w:val="ac"/>
+        <w:ind w:firstLine="0"/>
+        <w:rPr>
+          <w:sz w:val="24"/>
+          <w:lang w:val="ru-RU"/>
+        </w:rPr>
+      </w:pPr>
+      <w:r>
+        <w:rPr>
+          <w:sz w:val="24"/>
+          <w:lang w:val="ru-RU"/>
+        </w:rPr>
+        <w:t>Как и научному руководителю…</w:t>
+      </w:r>
+    </w:p>
+    <w:p>
+      <w:pPr>
+        <w:pStyle w:val="ac"/>
+        <w:ind w:firstLine="0"/>
+        <w:rPr>
+          <w:sz w:val="24"/>
+          <w:lang w:val="ru-RU"/>
+        </w:rPr>
+      </w:pPr>
+      <w:hyperlink r:id="rId15" w:history="1">
+        <w:r>
+          <w:rPr>
+            <w:rStyle w:val="afb"/>
+            <w:sz w:val="24"/>
+            <w:lang w:val="ru-RU"/>
+          </w:rPr>
+          <w:t>https://drive.google.com/file/d/0B9eXus9GJme9NDFiYmFhNTAtYjE0Mi00MDU3LTljOTItN2MwNGU2OWI1NGVh/view</w:t>
+        </w:r>
+      </w:hyperlink>
+    </w:p>
+    <w:p>
+      <w:pPr>
+        <w:pStyle w:val="ac"/>
+        <w:numPr>
+          <w:ilvl w:val="0"/>
+          <w:numId w:val="20"/>
+        </w:numPr>
+        <w:rPr>
+          <w:sz w:val="24"/>
+          <w:lang w:val="ru-RU"/>
+        </w:rPr>
+      </w:pPr>
+      <w:r>
+        <w:rPr>
+          <w:sz w:val="24"/>
+          <w:lang w:val="ru-RU"/>
+        </w:rPr>
+        <w:t>Откуда брать воду на 50-80 страниц О_о</w:t>
+      </w:r>
+    </w:p>
+    <w:p>
+      <w:pPr>
+        <w:rPr>
+          <w:lang w:val="ru-RU"/>
+        </w:rPr>
+      </w:pPr>
+    </w:p>
+    <w:p>
+      <w:pPr>
+        <w:rPr>
+          <w:lang w:val="ru-RU"/>
+        </w:rPr>
+      </w:pPr>
+    </w:p>
+    <w:p>
+      <w:pPr>
+        <w:rPr>
+          <w:lang w:val="ru-RU"/>
+        </w:rPr>
+      </w:pPr>
+      <w:r>
+        <w:rPr>
+          <w:lang w:val="ru-RU"/>
+        </w:rPr>
+        <w:br w:type="page"/>
+      </w:r>
+    </w:p>
+    <w:p>
+      <w:pPr>
         <w:pStyle w:val="1"/>
         <w:rPr>
           <w:sz w:val="32"/>
           <w:lang w:val="ru-RU"/>
         </w:rPr>
       </w:pPr>
-      <w:bookmarkStart w:id="16" w:name="_Toc477267870"/>
+      <w:bookmarkStart w:id="24" w:name="_Toc477267870"/>
       <w:r>
         <w:rPr>
           <w:sz w:val="32"/>
@@ -6979,7 +7882,7 @@
         </w:rPr>
         <w:t xml:space="preserve"> и ссылки</w:t>
       </w:r>
-      <w:bookmarkEnd w:id="16"/>
+      <w:bookmarkEnd w:id="24"/>
     </w:p>
     <w:p>
       <w:pPr>
@@ -6995,12 +7898,51 @@
       <w:pPr>
         <w:rPr>
           <w:rFonts w:ascii="Times New Roman" w:hAnsi="Times New Roman" w:cs="Times New Roman"/>
+          <w:b/>
           <w:sz w:val="28"/>
           <w:szCs w:val="28"/>
           <w:lang w:val="ru-RU"/>
         </w:rPr>
       </w:pPr>
-      <w:hyperlink r:id="rId12" w:history="1">
+      <w:commentRangeStart w:id="25"/>
+      <w:r>
+        <w:rPr>
+          <w:rFonts w:ascii="Times New Roman" w:hAnsi="Times New Roman" w:cs="Times New Roman"/>
+          <w:b/>
+          <w:sz w:val="28"/>
+          <w:szCs w:val="28"/>
+          <w:lang w:val="ru-RU"/>
+        </w:rPr>
+        <w:t>// Офомление?</w:t>
+      </w:r>
+      <w:commentRangeEnd w:id="25"/>
+      <w:r>
+        <w:rPr>
+          <w:rStyle w:val="aff0"/>
+        </w:rPr>
+        <w:commentReference w:id="25"/>
+      </w:r>
+    </w:p>
+    <w:p>
+      <w:pPr>
+        <w:rPr>
+          <w:rFonts w:ascii="Times New Roman" w:hAnsi="Times New Roman" w:cs="Times New Roman"/>
+          <w:sz w:val="28"/>
+          <w:szCs w:val="28"/>
+          <w:lang w:val="ru-RU"/>
+        </w:rPr>
+      </w:pPr>
+    </w:p>
+    <w:p>
+      <w:pPr>
+        <w:rPr>
+          <w:rFonts w:ascii="Times New Roman" w:hAnsi="Times New Roman" w:cs="Times New Roman"/>
+          <w:sz w:val="28"/>
+          <w:szCs w:val="28"/>
+          <w:lang w:val="ru-RU"/>
+        </w:rPr>
+      </w:pPr>
+      <w:hyperlink r:id="rId16" w:history="1">
         <w:r>
           <w:rPr>
             <w:rStyle w:val="afb"/>
@@ -7022,7 +7964,7 @@
           <w:lang w:val="ru-RU"/>
         </w:rPr>
       </w:pPr>
-      <w:hyperlink r:id="rId13" w:history="1">
+      <w:hyperlink r:id="rId17" w:history="1">
         <w:r>
           <w:rPr>
             <w:rStyle w:val="afb"/>
@@ -7044,7 +7986,7 @@
           <w:lang w:val="ru-RU"/>
         </w:rPr>
       </w:pPr>
-      <w:hyperlink r:id="rId14" w:history="1">
+      <w:hyperlink r:id="rId18" w:history="1">
         <w:r>
           <w:rPr>
             <w:rStyle w:val="afb"/>
@@ -7066,7 +8008,7 @@
           <w:lang w:val="ru-RU"/>
         </w:rPr>
       </w:pPr>
-      <w:hyperlink r:id="rId15" w:history="1">
+      <w:hyperlink r:id="rId19" w:history="1">
         <w:r>
           <w:rPr>
             <w:rStyle w:val="afb"/>
@@ -7088,7 +8030,7 @@
           <w:lang w:val="ru-RU"/>
         </w:rPr>
       </w:pPr>
-      <w:hyperlink r:id="rId16" w:history="1">
+      <w:hyperlink r:id="rId20" w:history="1">
         <w:r>
           <w:rPr>
             <w:rStyle w:val="afb"/>
@@ -7110,7 +8052,7 @@
           <w:lang w:val="ru-RU"/>
         </w:rPr>
       </w:pPr>
-      <w:hyperlink r:id="rId17" w:history="1">
+      <w:hyperlink r:id="rId21" w:history="1">
         <w:r>
           <w:rPr>
             <w:rStyle w:val="afb"/>
@@ -7132,7 +8074,7 @@
           <w:lang w:val="ru-RU"/>
         </w:rPr>
       </w:pPr>
-      <w:hyperlink r:id="rId18" w:history="1">
+      <w:hyperlink r:id="rId22" w:history="1">
         <w:r>
           <w:rPr>
             <w:rStyle w:val="afb"/>
@@ -7147,7 +8089,6 @@
     </w:p>
     <w:p>
       <w:pPr>
-        <w:ind w:firstLine="0"/>
         <w:rPr>
           <w:rFonts w:ascii="Times New Roman" w:hAnsi="Times New Roman" w:cs="Times New Roman"/>
           <w:sz w:val="28"/>
@@ -7155,11 +8096,118 @@
           <w:lang w:val="ru-RU"/>
         </w:rPr>
       </w:pPr>
+      <w:hyperlink r:id="rId23" w:history="1">
+        <w:r>
+          <w:rPr>
+            <w:rStyle w:val="afb"/>
+            <w:rFonts w:ascii="Times New Roman" w:hAnsi="Times New Roman" w:cs="Times New Roman"/>
+            <w:sz w:val="28"/>
+            <w:szCs w:val="28"/>
+          </w:rPr>
+          <w:t>https</w:t>
+        </w:r>
+        <w:r>
+          <w:rPr>
+            <w:rStyle w:val="afb"/>
+            <w:rFonts w:ascii="Times New Roman" w:hAnsi="Times New Roman" w:cs="Times New Roman"/>
+            <w:sz w:val="28"/>
+            <w:szCs w:val="28"/>
+            <w:lang w:val="ru-RU"/>
+          </w:rPr>
+          <w:t>://</w:t>
+        </w:r>
+        <w:r>
+          <w:rPr>
+            <w:rStyle w:val="afb"/>
+            <w:rFonts w:ascii="Times New Roman" w:hAnsi="Times New Roman" w:cs="Times New Roman"/>
+            <w:sz w:val="28"/>
+            <w:szCs w:val="28"/>
+          </w:rPr>
+          <w:t>ru</w:t>
+        </w:r>
+        <w:r>
+          <w:rPr>
+            <w:rStyle w:val="afb"/>
+            <w:rFonts w:ascii="Times New Roman" w:hAnsi="Times New Roman" w:cs="Times New Roman"/>
+            <w:sz w:val="28"/>
+            <w:szCs w:val="28"/>
+            <w:lang w:val="ru-RU"/>
+          </w:rPr>
+          <w:t>.</w:t>
+        </w:r>
+        <w:r>
+          <w:rPr>
+            <w:rStyle w:val="afb"/>
+            <w:rFonts w:ascii="Times New Roman" w:hAnsi="Times New Roman" w:cs="Times New Roman"/>
+            <w:sz w:val="28"/>
+            <w:szCs w:val="28"/>
+          </w:rPr>
+          <w:t>wikipedia</w:t>
+        </w:r>
+        <w:r>
+          <w:rPr>
+            <w:rStyle w:val="afb"/>
+            <w:rFonts w:ascii="Times New Roman" w:hAnsi="Times New Roman" w:cs="Times New Roman"/>
+            <w:sz w:val="28"/>
+            <w:szCs w:val="28"/>
+            <w:lang w:val="ru-RU"/>
+          </w:rPr>
+          <w:t>.</w:t>
+        </w:r>
+        <w:r>
+          <w:rPr>
+            <w:rStyle w:val="afb"/>
+            <w:rFonts w:ascii="Times New Roman" w:hAnsi="Times New Roman" w:cs="Times New Roman"/>
+            <w:sz w:val="28"/>
+            <w:szCs w:val="28"/>
+          </w:rPr>
+          <w:t>org</w:t>
+        </w:r>
+        <w:r>
+          <w:rPr>
+            <w:rStyle w:val="afb"/>
+            <w:rFonts w:ascii="Times New Roman" w:hAnsi="Times New Roman" w:cs="Times New Roman"/>
+            <w:sz w:val="28"/>
+            <w:szCs w:val="28"/>
+            <w:lang w:val="ru-RU"/>
+          </w:rPr>
+          <w:t>/</w:t>
+        </w:r>
+        <w:r>
+          <w:rPr>
+            <w:rStyle w:val="afb"/>
+            <w:rFonts w:ascii="Times New Roman" w:hAnsi="Times New Roman" w:cs="Times New Roman"/>
+            <w:sz w:val="28"/>
+            <w:szCs w:val="28"/>
+          </w:rPr>
+          <w:t>wiki</w:t>
+        </w:r>
+        <w:r>
+          <w:rPr>
+            <w:rStyle w:val="afb"/>
+            <w:rFonts w:ascii="Times New Roman" w:hAnsi="Times New Roman" w:cs="Times New Roman"/>
+            <w:sz w:val="28"/>
+            <w:szCs w:val="28"/>
+            <w:lang w:val="ru-RU"/>
+          </w:rPr>
+          <w:t>/Трилатерация</w:t>
+        </w:r>
+      </w:hyperlink>
+    </w:p>
+    <w:p>
+      <w:pPr>
+        <w:rPr>
+          <w:rFonts w:ascii="Times New Roman" w:hAnsi="Times New Roman" w:cs="Times New Roman"/>
+          <w:sz w:val="28"/>
+          <w:szCs w:val="28"/>
+          <w:lang w:val="ru-RU"/>
+        </w:rPr>
+      </w:pPr>
     </w:p>
     <w:sectPr>
-      <w:footerReference w:type="default" r:id="rId19"/>
-      <w:headerReference w:type="first" r:id="rId20"/>
-      <w:footerReference w:type="first" r:id="rId21"/>
+      <w:footerReference w:type="default" r:id="rId24"/>
+      <w:headerReference w:type="first" r:id="rId25"/>
+      <w:footerReference w:type="first" r:id="rId26"/>
       <w:pgSz w:w="11906" w:h="16838"/>
       <w:pgMar w:top="1440" w:right="1080" w:bottom="1440" w:left="1080" w:header="720" w:footer="720" w:gutter="0"/>
       <w:pgNumType w:start="0"/>
@@ -7169,6 +8217,209 @@
     </w:sectPr>
   </w:body>
 </w:document>
+</file>
+
+<file path=word/comments.xml><?xml version="1.0" encoding="utf-8"?>
+<w:comments xmlns:ve="http://schemas.openxmlformats.org/markup-compatibility/2006" xmlns:o="urn:schemas-microsoft-com:office:office" xmlns:r="http://schemas.openxmlformats.org/officeDocument/2006/relationships" xmlns:m="http://schemas.openxmlformats.org/officeDocument/2006/math" xmlns:v="urn:schemas-microsoft-com:vml" xmlns:wp="http://schemas.openxmlformats.org/drawingml/2006/wordprocessingDrawing" xmlns:w10="urn:schemas-microsoft-com:office:word" xmlns:w="http://schemas.openxmlformats.org/wordprocessingml/2006/main" xmlns:wne="http://schemas.microsoft.com/office/word/2006/wordml">
+  <w:comment w:id="14" w:author="Dmitriy Zavadsky" w:date="2017-04-19T12:19:00Z" w:initials="DZ">
+    <w:p>
+      <w:pPr>
+        <w:pStyle w:val="aff1"/>
+        <w:rPr>
+          <w:lang w:val="ru-RU"/>
+        </w:rPr>
+      </w:pPr>
+      <w:r>
+        <w:rPr>
+          <w:rStyle w:val="aff0"/>
+        </w:rPr>
+        <w:annotationRef/>
+      </w:r>
+      <w:r>
+        <w:rPr>
+          <w:lang w:val="ru-RU"/>
+        </w:rPr>
+        <w:t>Наверняка стоит описать, почему этот архитектурный комплекс является культурным наследием России, что на него стоило делать реконструкцию.</w:t>
+      </w:r>
+    </w:p>
+  </w:comment>
+  <w:comment w:id="15" w:author="Dmitriy Zavadsky" w:date="2017-04-19T12:18:00Z" w:initials="DZ">
+    <w:p>
+      <w:pPr>
+        <w:pStyle w:val="aff1"/>
+        <w:rPr>
+          <w:lang w:val="ru-RU"/>
+        </w:rPr>
+      </w:pPr>
+      <w:r>
+        <w:rPr>
+          <w:rStyle w:val="aff0"/>
+        </w:rPr>
+        <w:annotationRef/>
+      </w:r>
+      <w:r>
+        <w:rPr>
+          <w:lang w:val="ru-RU"/>
+        </w:rPr>
+        <w:t>Звучит как то не очень. Как написать нормально?</w:t>
+      </w:r>
+    </w:p>
+  </w:comment>
+  <w:comment w:id="16" w:author="Dmitriy Zavadsky" w:date="2017-04-19T11:54:00Z" w:initials="DZ">
+    <w:p>
+      <w:pPr>
+        <w:pStyle w:val="aff1"/>
+        <w:rPr>
+          <w:lang w:val="ru-RU"/>
+        </w:rPr>
+      </w:pPr>
+      <w:r>
+        <w:rPr>
+          <w:rStyle w:val="aff0"/>
+        </w:rPr>
+        <w:annotationRef/>
+      </w:r>
+      <w:r>
+        <w:rPr>
+          <w:lang w:val="ru-RU"/>
+        </w:rPr>
+        <w:t>Не знаю, куда и как вставить в основной текст</w:t>
+      </w:r>
+    </w:p>
+  </w:comment>
+  <w:comment w:id="17" w:author="Dmitriy Zavadsky" w:date="2017-04-19T12:12:00Z" w:initials="DZ">
+    <w:p>
+      <w:pPr>
+        <w:pStyle w:val="aff1"/>
+        <w:rPr>
+          <w:lang w:val="ru-RU"/>
+        </w:rPr>
+      </w:pPr>
+      <w:r>
+        <w:rPr>
+          <w:rStyle w:val="aff0"/>
+        </w:rPr>
+        <w:annotationRef/>
+      </w:r>
+      <w:r>
+        <w:rPr>
+          <w:lang w:val="ru-RU"/>
+        </w:rPr>
+        <w:t>Нужен ли этот кусок, ибо тут будет просто повторение изложенного далее в реализации</w:t>
+      </w:r>
+    </w:p>
+  </w:comment>
+  <w:comment w:id="19" w:author="Dmitriy Zavadsky" w:date="2017-04-19T12:36:00Z" w:initials="DZ">
+    <w:p>
+      <w:pPr>
+        <w:pStyle w:val="aff1"/>
+        <w:rPr>
+          <w:lang w:val="ru-RU"/>
+        </w:rPr>
+      </w:pPr>
+      <w:r>
+        <w:rPr>
+          <w:rStyle w:val="aff0"/>
+        </w:rPr>
+        <w:annotationRef/>
+      </w:r>
+      <w:r>
+        <w:rPr>
+          <w:lang w:val="ru-RU"/>
+        </w:rPr>
+        <w:t>Требуется весь текст написанный ниже отформатировать и привести к удобочитаемому варианту</w:t>
+      </w:r>
+    </w:p>
+  </w:comment>
+  <w:comment w:id="20" w:author="Dmitriy Zavadsky" w:date="2017-04-19T15:24:00Z" w:initials="DZ">
+    <w:p>
+      <w:pPr>
+        <w:pStyle w:val="aff1"/>
+        <w:rPr>
+          <w:lang w:val="ru-RU"/>
+        </w:rPr>
+      </w:pPr>
+      <w:r>
+        <w:rPr>
+          <w:rStyle w:val="aff0"/>
+        </w:rPr>
+        <w:annotationRef/>
+      </w:r>
+      <w:r>
+        <w:rPr>
+          <w:lang w:val="ru-RU"/>
+        </w:rPr>
+        <w:t>Может тогда стоит это убрать?</w:t>
+      </w:r>
+    </w:p>
+  </w:comment>
+  <w:comment w:id="21" w:author="Dmitriy Zavadsky" w:date="2017-04-19T12:35:00Z" w:initials="DZ">
+    <w:p>
+      <w:pPr>
+        <w:pStyle w:val="aff1"/>
+        <w:rPr>
+          <w:lang w:val="ru-RU"/>
+        </w:rPr>
+      </w:pPr>
+      <w:r>
+        <w:rPr>
+          <w:rStyle w:val="aff0"/>
+        </w:rPr>
+        <w:annotationRef/>
+      </w:r>
+      <w:r>
+        <w:rPr>
+          <w:lang w:val="ru-RU"/>
+        </w:rPr>
+        <w:t>Следует ли об этом вообще писать?</w:t>
+      </w:r>
+    </w:p>
+  </w:comment>
+  <w:comment w:id="23" w:author="Dmitriy Zavadsky" w:date="2017-04-19T12:20:00Z" w:initials="DZ">
+    <w:p>
+      <w:pPr>
+        <w:pStyle w:val="aff1"/>
+        <w:rPr>
+          <w:lang w:val="ru-RU"/>
+        </w:rPr>
+      </w:pPr>
+      <w:r>
+        <w:rPr>
+          <w:rStyle w:val="aff0"/>
+        </w:rPr>
+        <w:annotationRef/>
+      </w:r>
+      <w:r>
+        <w:rPr>
+          <w:lang w:val="ru-RU"/>
+        </w:rPr>
+        <w:t>У меня есть его название, а что подразумевается под его описанием?</w:t>
+      </w:r>
+    </w:p>
+  </w:comment>
+  <w:comment w:id="25" w:author="Dmitriy Zavadsky" w:date="2017-04-19T12:26:00Z" w:initials="DZ">
+    <w:p>
+      <w:pPr>
+        <w:pStyle w:val="aff1"/>
+        <w:rPr>
+          <w:lang w:val="ru-RU"/>
+        </w:rPr>
+      </w:pPr>
+      <w:r>
+        <w:rPr>
+          <w:rStyle w:val="aff0"/>
+        </w:rPr>
+        <w:annotationRef/>
+      </w:r>
+      <w:r>
+        <w:rPr>
+          <w:lang w:val="ru-RU"/>
+        </w:rPr>
+        <w:t>Как следует оформлять ссылки и стоит ли?</w:t>
+      </w:r>
+    </w:p>
+  </w:comment>
+</w:comments>
 </file>
 
 <file path=word/endnotes.xml><?xml version="1.0" encoding="utf-8"?>
@@ -7211,7 +8462,7 @@
             <w:rPr>
               <w:noProof/>
             </w:rPr>
-            <w:t>5</w:t>
+            <w:t>10</w:t>
           </w:r>
         </w:fldSimple>
       </w:p>
@@ -7406,6 +8657,95 @@
     </w:lvl>
   </w:abstractNum>
   <w:abstractNum w:abstractNumId="1">
+    <w:nsid w:val="07981271"/>
+    <w:multiLevelType w:val="hybridMultilevel"/>
+    <w:tmpl w:val="3A66AFAC"/>
+    <w:lvl w:ilvl="0" w:tplc="04190011">
+      <w:start w:val="1"/>
+      <w:numFmt w:val="decimal"/>
+      <w:lvlText w:val="%1)"/>
+      <w:lvlJc w:val="left"/>
+      <w:pPr>
+        <w:ind w:left="720" w:hanging="360"/>
+      </w:pPr>
+      <w:rPr>
+        <w:rFonts w:hint="default"/>
+      </w:rPr>
+    </w:lvl>
+    <w:lvl w:ilvl="1" w:tplc="04190019">
+      <w:start w:val="1"/>
+      <w:numFmt w:val="lowerLetter"/>
+      <w:lvlText w:val="%2."/>
+      <w:lvlJc w:val="left"/>
+      <w:pPr>
+        <w:ind w:left="1440" w:hanging="360"/>
+      </w:pPr>
+    </w:lvl>
+    <w:lvl w:ilvl="2" w:tplc="0419001B">
+      <w:start w:val="1"/>
+      <w:numFmt w:val="lowerRoman"/>
+      <w:lvlText w:val="%3."/>
+      <w:lvlJc w:val="right"/>
+      <w:pPr>
+        <w:ind w:left="2160" w:hanging="180"/>
+      </w:pPr>
+    </w:lvl>
+    <w:lvl w:ilvl="3" w:tplc="0419000F" w:tentative="1">
+      <w:start w:val="1"/>
+      <w:numFmt w:val="decimal"/>
+      <w:lvlText w:val="%4."/>
+      <w:lvlJc w:val="left"/>
+      <w:pPr>
+        <w:ind w:left="2880" w:hanging="360"/>
+      </w:pPr>
+    </w:lvl>
+    <w:lvl w:ilvl="4" w:tplc="04190019" w:tentative="1">
+      <w:start w:val="1"/>
+      <w:numFmt w:val="lowerLetter"/>
+      <w:lvlText w:val="%5."/>
+      <w:lvlJc w:val="left"/>
+      <w:pPr>
+        <w:ind w:left="3600" w:hanging="360"/>
+      </w:pPr>
+    </w:lvl>
+    <w:lvl w:ilvl="5" w:tplc="0419001B" w:tentative="1">
+      <w:start w:val="1"/>
+      <w:numFmt w:val="lowerRoman"/>
+      <w:lvlText w:val="%6."/>
+      <w:lvlJc w:val="right"/>
+      <w:pPr>
+        <w:ind w:left="4320" w:hanging="180"/>
+      </w:pPr>
+    </w:lvl>
+    <w:lvl w:ilvl="6" w:tplc="0419000F" w:tentative="1">
+      <w:start w:val="1"/>
+      <w:numFmt w:val="decimal"/>
+      <w:lvlText w:val="%7."/>
+      <w:lvlJc w:val="left"/>
+      <w:pPr>
+        <w:ind w:left="5040" w:hanging="360"/>
+      </w:pPr>
+    </w:lvl>
+    <w:lvl w:ilvl="7" w:tplc="04190019" w:tentative="1">
+      <w:start w:val="1"/>
+      <w:numFmt w:val="lowerLetter"/>
+      <w:lvlText w:val="%8."/>
+      <w:lvlJc w:val="left"/>
+      <w:pPr>
+        <w:ind w:left="5760" w:hanging="360"/>
+      </w:pPr>
+    </w:lvl>
+    <w:lvl w:ilvl="8" w:tplc="0419001B" w:tentative="1">
+      <w:start w:val="1"/>
+      <w:numFmt w:val="lowerRoman"/>
+      <w:lvlText w:val="%9."/>
+      <w:lvlJc w:val="right"/>
+      <w:pPr>
+        <w:ind w:left="6480" w:hanging="180"/>
+      </w:pPr>
+    </w:lvl>
+  </w:abstractNum>
+  <w:abstractNum w:abstractNumId="2">
     <w:nsid w:val="0E1C0700"/>
     <w:multiLevelType w:val="hybridMultilevel"/>
     <w:tmpl w:val="5B2875BA"/>
@@ -7494,7 +8834,7 @@
       </w:pPr>
     </w:lvl>
   </w:abstractNum>
-  <w:abstractNum w:abstractNumId="2">
+  <w:abstractNum w:abstractNumId="3">
     <w:nsid w:val="14926B70"/>
     <w:multiLevelType w:val="multilevel"/>
     <w:tmpl w:val="04190027"/>
@@ -7580,7 +8920,7 @@
       </w:pPr>
     </w:lvl>
   </w:abstractNum>
-  <w:abstractNum w:abstractNumId="3">
+  <w:abstractNum w:abstractNumId="4">
     <w:nsid w:val="1BC8717B"/>
     <w:multiLevelType w:val="hybridMultilevel"/>
     <w:tmpl w:val="EF0A07AA"/>
@@ -7692,7 +9032,7 @@
       </w:rPr>
     </w:lvl>
   </w:abstractNum>
-  <w:abstractNum w:abstractNumId="4">
+  <w:abstractNum w:abstractNumId="5">
     <w:nsid w:val="20B33AEB"/>
     <w:multiLevelType w:val="multilevel"/>
     <w:tmpl w:val="FC445CBC"/>
@@ -7841,7 +9181,7 @@
       </w:rPr>
     </w:lvl>
   </w:abstractNum>
-  <w:abstractNum w:abstractNumId="5">
+  <w:abstractNum w:abstractNumId="6">
     <w:nsid w:val="23510BDD"/>
     <w:multiLevelType w:val="multilevel"/>
     <w:tmpl w:val="828A808E"/>
@@ -7990,7 +9330,7 @@
       </w:rPr>
     </w:lvl>
   </w:abstractNum>
-  <w:abstractNum w:abstractNumId="6">
+  <w:abstractNum w:abstractNumId="7">
     <w:nsid w:val="23F828EB"/>
     <w:multiLevelType w:val="hybridMultilevel"/>
     <w:tmpl w:val="8822E12C"/>
@@ -8079,7 +9419,7 @@
       </w:pPr>
     </w:lvl>
   </w:abstractNum>
-  <w:abstractNum w:abstractNumId="7">
+  <w:abstractNum w:abstractNumId="8">
     <w:nsid w:val="271223BB"/>
     <w:multiLevelType w:val="hybridMultilevel"/>
     <w:tmpl w:val="CC7AFC70"/>
@@ -8168,7 +9508,7 @@
       </w:pPr>
     </w:lvl>
   </w:abstractNum>
-  <w:abstractNum w:abstractNumId="8">
+  <w:abstractNum w:abstractNumId="9">
     <w:nsid w:val="32953007"/>
     <w:multiLevelType w:val="multilevel"/>
     <w:tmpl w:val="70EA59E4"/>
@@ -8317,7 +9657,7 @@
       </w:rPr>
     </w:lvl>
   </w:abstractNum>
-  <w:abstractNum w:abstractNumId="9">
+  <w:abstractNum w:abstractNumId="10">
     <w:nsid w:val="357E644C"/>
     <w:multiLevelType w:val="multilevel"/>
     <w:tmpl w:val="0B8AF54C"/>
@@ -8466,7 +9806,7 @@
       </w:rPr>
     </w:lvl>
   </w:abstractNum>
-  <w:abstractNum w:abstractNumId="10">
+  <w:abstractNum w:abstractNumId="11">
     <w:nsid w:val="42E331DF"/>
     <w:multiLevelType w:val="multilevel"/>
     <w:tmpl w:val="0E1C96A8"/>
@@ -8615,7 +9955,7 @@
       </w:rPr>
     </w:lvl>
   </w:abstractNum>
-  <w:abstractNum w:abstractNumId="11">
+  <w:abstractNum w:abstractNumId="12">
     <w:nsid w:val="4F286B1B"/>
     <w:multiLevelType w:val="multilevel"/>
     <w:tmpl w:val="5C802662"/>
@@ -8764,7 +10104,7 @@
       </w:rPr>
     </w:lvl>
   </w:abstractNum>
-  <w:abstractNum w:abstractNumId="12">
+  <w:abstractNum w:abstractNumId="13">
     <w:nsid w:val="63952263"/>
     <w:multiLevelType w:val="hybridMultilevel"/>
     <w:tmpl w:val="914CB078"/>
@@ -8853,7 +10193,7 @@
       </w:pPr>
     </w:lvl>
   </w:abstractNum>
-  <w:abstractNum w:abstractNumId="13">
+  <w:abstractNum w:abstractNumId="14">
     <w:nsid w:val="6ADF4DAE"/>
     <w:multiLevelType w:val="hybridMultilevel"/>
     <w:tmpl w:val="4B2C4844"/>
@@ -8942,7 +10282,96 @@
       </w:pPr>
     </w:lvl>
   </w:abstractNum>
-  <w:abstractNum w:abstractNumId="14">
+  <w:abstractNum w:abstractNumId="15">
+    <w:nsid w:val="6D2622B9"/>
+    <w:multiLevelType w:val="hybridMultilevel"/>
+    <w:tmpl w:val="45E6113A"/>
+    <w:lvl w:ilvl="0" w:tplc="04190011">
+      <w:start w:val="1"/>
+      <w:numFmt w:val="decimal"/>
+      <w:lvlText w:val="%1)"/>
+      <w:lvlJc w:val="left"/>
+      <w:pPr>
+        <w:ind w:left="720" w:hanging="360"/>
+      </w:pPr>
+      <w:rPr>
+        <w:rFonts w:hint="default"/>
+      </w:rPr>
+    </w:lvl>
+    <w:lvl w:ilvl="1" w:tplc="04190019" w:tentative="1">
+      <w:start w:val="1"/>
+      <w:numFmt w:val="lowerLetter"/>
+      <w:lvlText w:val="%2."/>
+      <w:lvlJc w:val="left"/>
+      <w:pPr>
+        <w:ind w:left="1440" w:hanging="360"/>
+      </w:pPr>
+    </w:lvl>
+    <w:lvl w:ilvl="2" w:tplc="0419001B" w:tentative="1">
+      <w:start w:val="1"/>
+      <w:numFmt w:val="lowerRoman"/>
+      <w:lvlText w:val="%3."/>
+      <w:lvlJc w:val="right"/>
+      <w:pPr>
+        <w:ind w:left="2160" w:hanging="180"/>
+      </w:pPr>
+    </w:lvl>
+    <w:lvl w:ilvl="3" w:tplc="0419000F" w:tentative="1">
+      <w:start w:val="1"/>
+      <w:numFmt w:val="decimal"/>
+      <w:lvlText w:val="%4."/>
+      <w:lvlJc w:val="left"/>
+      <w:pPr>
+        <w:ind w:left="2880" w:hanging="360"/>
+      </w:pPr>
+    </w:lvl>
+    <w:lvl w:ilvl="4" w:tplc="04190019" w:tentative="1">
+      <w:start w:val="1"/>
+      <w:numFmt w:val="lowerLetter"/>
+      <w:lvlText w:val="%5."/>
+      <w:lvlJc w:val="left"/>
+      <w:pPr>
+        <w:ind w:left="3600" w:hanging="360"/>
+      </w:pPr>
+    </w:lvl>
+    <w:lvl w:ilvl="5" w:tplc="0419001B" w:tentative="1">
+      <w:start w:val="1"/>
+      <w:numFmt w:val="lowerRoman"/>
+      <w:lvlText w:val="%6."/>
+      <w:lvlJc w:val="right"/>
+      <w:pPr>
+        <w:ind w:left="4320" w:hanging="180"/>
+      </w:pPr>
+    </w:lvl>
+    <w:lvl w:ilvl="6" w:tplc="0419000F" w:tentative="1">
+      <w:start w:val="1"/>
+      <w:numFmt w:val="decimal"/>
+      <w:lvlText w:val="%7."/>
+      <w:lvlJc w:val="left"/>
+      <w:pPr>
+        <w:ind w:left="5040" w:hanging="360"/>
+      </w:pPr>
+    </w:lvl>
+    <w:lvl w:ilvl="7" w:tplc="04190019" w:tentative="1">
+      <w:start w:val="1"/>
+      <w:numFmt w:val="lowerLetter"/>
+      <w:lvlText w:val="%8."/>
+      <w:lvlJc w:val="left"/>
+      <w:pPr>
+        <w:ind w:left="5760" w:hanging="360"/>
+      </w:pPr>
+    </w:lvl>
+    <w:lvl w:ilvl="8" w:tplc="0419001B" w:tentative="1">
+      <w:start w:val="1"/>
+      <w:numFmt w:val="lowerRoman"/>
+      <w:lvlText w:val="%9."/>
+      <w:lvlJc w:val="right"/>
+      <w:pPr>
+        <w:ind w:left="6480" w:hanging="180"/>
+      </w:pPr>
+    </w:lvl>
+  </w:abstractNum>
+  <w:abstractNum w:abstractNumId="16">
     <w:nsid w:val="6E33730B"/>
     <w:multiLevelType w:val="multilevel"/>
     <w:tmpl w:val="6A20A46C"/>
@@ -9091,7 +10520,7 @@
       </w:rPr>
     </w:lvl>
   </w:abstractNum>
-  <w:abstractNum w:abstractNumId="15">
+  <w:abstractNum w:abstractNumId="17">
     <w:nsid w:val="76782065"/>
     <w:multiLevelType w:val="multilevel"/>
     <w:tmpl w:val="F7D071B2"/>
@@ -9240,7 +10669,7 @@
       </w:rPr>
     </w:lvl>
   </w:abstractNum>
-  <w:abstractNum w:abstractNumId="16">
+  <w:abstractNum w:abstractNumId="18">
     <w:nsid w:val="798F335E"/>
     <w:multiLevelType w:val="multilevel"/>
     <w:tmpl w:val="99585C72"/>
@@ -9389,7 +10818,7 @@
       </w:rPr>
     </w:lvl>
   </w:abstractNum>
-  <w:abstractNum w:abstractNumId="17">
+  <w:abstractNum w:abstractNumId="19">
     <w:nsid w:val="79CD732D"/>
     <w:multiLevelType w:val="multilevel"/>
     <w:tmpl w:val="8944929A"/>
@@ -9539,58 +10968,64 @@
     </w:lvl>
   </w:abstractNum>
   <w:num w:numId="1">
+    <w:abstractNumId w:val="3"/>
+  </w:num>
+  <w:num w:numId="2">
     <w:abstractNumId w:val="2"/>
   </w:num>
-  <w:num w:numId="2">
-    <w:abstractNumId w:val="1"/>
+  <w:num w:numId="3">
+    <w:abstractNumId w:val="9"/>
   </w:num>
-  <w:num w:numId="3">
+  <w:num w:numId="4">
+    <w:abstractNumId w:val="17"/>
+  </w:num>
+  <w:num w:numId="5">
+    <w:abstractNumId w:val="5"/>
+  </w:num>
+  <w:num w:numId="6">
+    <w:abstractNumId w:val="18"/>
+  </w:num>
+  <w:num w:numId="7">
+    <w:abstractNumId w:val="16"/>
+  </w:num>
+  <w:num w:numId="8">
+    <w:abstractNumId w:val="6"/>
+  </w:num>
+  <w:num w:numId="9">
+    <w:abstractNumId w:val="10"/>
+  </w:num>
+  <w:num w:numId="10">
+    <w:abstractNumId w:val="19"/>
+  </w:num>
+  <w:num w:numId="11">
+    <w:abstractNumId w:val="12"/>
+  </w:num>
+  <w:num w:numId="12">
+    <w:abstractNumId w:val="11"/>
+  </w:num>
+  <w:num w:numId="13">
     <w:abstractNumId w:val="8"/>
   </w:num>
-  <w:num w:numId="4">
-    <w:abstractNumId w:val="15"/>
+  <w:num w:numId="14">
+    <w:abstractNumId w:val="13"/>
   </w:num>
-  <w:num w:numId="5">
+  <w:num w:numId="15">
+    <w:abstractNumId w:val="14"/>
+  </w:num>
+  <w:num w:numId="16">
     <w:abstractNumId w:val="4"/>
   </w:num>
-  <w:num w:numId="6">
-    <w:abstractNumId w:val="16"/>
-  </w:num>
-  <w:num w:numId="7">
-    <w:abstractNumId w:val="14"/>
-  </w:num>
-  <w:num w:numId="8">
-    <w:abstractNumId w:val="5"/>
-  </w:num>
-  <w:num w:numId="9">
-    <w:abstractNumId w:val="9"/>
-  </w:num>
-  <w:num w:numId="10">
-    <w:abstractNumId w:val="17"/>
-  </w:num>
-  <w:num w:numId="11">
-    <w:abstractNumId w:val="11"/>
-  </w:num>
-  <w:num w:numId="12">
-    <w:abstractNumId w:val="10"/>
-  </w:num>
-  <w:num w:numId="13">
+  <w:num w:numId="17">
     <w:abstractNumId w:val="7"/>
-  </w:num>
-  <w:num w:numId="14">
-    <w:abstractNumId w:val="12"/>
-  </w:num>
-  <w:num w:numId="15">
-    <w:abstractNumId w:val="13"/>
-  </w:num>
-  <w:num w:numId="16">
-    <w:abstractNumId w:val="3"/>
-  </w:num>
-  <w:num w:numId="17">
-    <w:abstractNumId w:val="6"/>
   </w:num>
   <w:num w:numId="18">
     <w:abstractNumId w:val="0"/>
+  </w:num>
+  <w:num w:numId="19">
+    <w:abstractNumId w:val="15"/>
+  </w:num>
+  <w:num w:numId="20">
+    <w:abstractNumId w:val="1"/>
   </w:num>
 </w:numbering>
 </file>
@@ -9975,7 +11410,6 @@
   <w:style w:type="character" w:default="1" w:styleId="a0">
     <w:name w:val="Default Paragraph Font"/>
     <w:uiPriority w:val="1"/>
-    <w:semiHidden/>
     <w:unhideWhenUsed/>
   </w:style>
   <w:style w:type="table" w:default="1" w:styleId="a1">
@@ -10654,6 +12088,69 @@
       <w:color w:val="808080"/>
     </w:rPr>
   </w:style>
+  <w:style w:type="character" w:styleId="aff0">
+    <w:name w:val="annotation reference"/>
+    <w:basedOn w:val="a0"/>
+    <w:uiPriority w:val="99"/>
+    <w:semiHidden/>
+    <w:unhideWhenUsed/>
+    <w:rsid w:val="004B0C03"/>
+    <w:rPr>
+      <w:sz w:val="16"/>
+      <w:szCs w:val="16"/>
+    </w:rPr>
+  </w:style>
+  <w:style w:type="paragraph" w:styleId="aff1">
+    <w:name w:val="annotation text"/>
+    <w:basedOn w:val="a"/>
+    <w:link w:val="aff2"/>
+    <w:uiPriority w:val="99"/>
+    <w:semiHidden/>
+    <w:unhideWhenUsed/>
+    <w:rsid w:val="004B0C03"/>
+    <w:rPr>
+      <w:sz w:val="20"/>
+      <w:szCs w:val="20"/>
+    </w:rPr>
+  </w:style>
+  <w:style w:type="character" w:customStyle="1" w:styleId="aff2">
+    <w:name w:val="Текст примечания Знак"/>
+    <w:basedOn w:val="a0"/>
+    <w:link w:val="aff1"/>
+    <w:uiPriority w:val="99"/>
+    <w:semiHidden/>
+    <w:rsid w:val="004B0C03"/>
+    <w:rPr>
+      <w:sz w:val="20"/>
+      <w:szCs w:val="20"/>
+    </w:rPr>
+  </w:style>
+  <w:style w:type="paragraph" w:styleId="aff3">
+    <w:name w:val="annotation subject"/>
+    <w:basedOn w:val="aff1"/>
+    <w:next w:val="aff1"/>
+    <w:link w:val="aff4"/>
+    <w:uiPriority w:val="99"/>
+    <w:semiHidden/>
+    <w:unhideWhenUsed/>
+    <w:rsid w:val="004B0C03"/>
+    <w:rPr>
+      <w:b/>
+      <w:bCs/>
+    </w:rPr>
+  </w:style>
+  <w:style w:type="character" w:customStyle="1" w:styleId="aff4">
+    <w:name w:val="Тема примечания Знак"/>
+    <w:basedOn w:val="aff2"/>
+    <w:link w:val="aff3"/>
+    <w:uiPriority w:val="99"/>
+    <w:semiHidden/>
+    <w:rsid w:val="004B0C03"/>
+    <w:rPr>
+      <w:b/>
+      <w:bCs/>
+    </w:rPr>
+  </w:style>
 </w:styles>
 </file>
 
@@ -10759,6 +12256,13 @@
     <w:family w:val="roman"/>
     <w:pitch w:val="variable"/>
     <w:sig w:usb0="E00002FF" w:usb1="420024FF" w:usb2="00000000" w:usb3="00000000" w:csb0="0000019F" w:csb1="00000000"/>
+  </w:font>
+  <w:font w:name="Helvetica">
+    <w:panose1 w:val="020B0604020202020204"/>
+    <w:charset w:val="CC"/>
+    <w:family w:val="swiss"/>
+    <w:pitch w:val="variable"/>
+    <w:sig w:usb0="E0002EFF" w:usb1="C0007843" w:usb2="00000009" w:usb3="00000000" w:csb0="000001FF" w:csb1="00000000"/>
   </w:font>
 </w:fonts>
 </file>
@@ -11354,7 +12858,7 @@
 </file>
 
 <file path=customXml/itemProps2.xml><?xml version="1.0" encoding="utf-8"?>
-<ds:datastoreItem xmlns:ds="http://schemas.openxmlformats.org/officeDocument/2006/customXml" ds:itemID="{787BA130-8C65-4500-9F33-3ED280EABA81}">
+<ds:datastoreItem xmlns:ds="http://schemas.openxmlformats.org/officeDocument/2006/customXml" ds:itemID="{646AF82D-680D-4E6C-82C4-49DAB3C818ED}">
   <ds:schemaRefs>
     <ds:schemaRef ds:uri="http://schemas.openxmlformats.org/officeDocument/2006/bibliography"/>
   </ds:schemaRefs>

--- a/Дипломная работа.docx
+++ b/Дипломная работа.docx
@@ -119,6 +119,7 @@
               <w:trHeight w:val="720"/>
               <w:jc w:val="center"/>
             </w:trPr>
+            <w:commentRangeStart w:id="0" w:displacedByCustomXml="next"/>
             <w:sdt>
               <w:sdtPr>
                 <w:rPr>
@@ -152,28 +153,21 @@
                         <w:lang w:val="ru-RU"/>
                       </w:rPr>
                     </w:pPr>
-                    <w:del w:id="0" w:author="Dmitriy Zavadsky" w:date="2017-04-19T11:53:00Z">
-                      <w:r>
-                        <w:rPr>
-                          <w:rFonts w:asciiTheme="majorHAnsi" w:eastAsiaTheme="majorEastAsia" w:hAnsiTheme="majorHAnsi" w:cstheme="majorBidi"/>
-                          <w:sz w:val="44"/>
-                          <w:szCs w:val="44"/>
-                          <w:lang w:val="ru-RU"/>
-                        </w:rPr>
-                        <w:delText>«Виртуальная реконструкция трапезной Федоровского городка в Царском Селе на основе виртуальной реальности, как одно из решений проблемы сохранения культурного наследия России»</w:delText>
-                      </w:r>
-                    </w:del>
-                    <w:ins w:id="1" w:author="Dmitriy Zavadsky" w:date="2017-04-19T11:53:00Z">
-                      <w:r>
-                        <w:rPr>
-                          <w:rFonts w:asciiTheme="majorHAnsi" w:eastAsiaTheme="majorEastAsia" w:hAnsiTheme="majorHAnsi" w:cstheme="majorBidi"/>
-                          <w:sz w:val="44"/>
-                          <w:szCs w:val="44"/>
-                          <w:lang w:val="ru-RU"/>
-                        </w:rPr>
-                        <w:t>«Разработка и создание приложения с виртуальной реконструкцией трапезной Федоровского городка в Царском Селе на основе виртуальной реальности»</w:t>
-                      </w:r>
-                    </w:ins>
+                    <w:r>
+                      <w:rPr>
+                        <w:rFonts w:asciiTheme="majorHAnsi" w:eastAsiaTheme="majorEastAsia" w:hAnsiTheme="majorHAnsi" w:cstheme="majorBidi"/>
+                        <w:sz w:val="44"/>
+                        <w:szCs w:val="44"/>
+                        <w:lang w:val="ru-RU"/>
+                      </w:rPr>
+                      <w:t>«Разработка и создание приложения с виртуальной реконструкцией трапезной Федоровского городка в Царском Селе на основе виртуальной реальности»</w:t>
+                    </w:r>
+                    <w:r>
+                      <w:rPr>
+                        <w:rStyle w:val="aff0"/>
+                      </w:rPr>
+                      <w:commentReference w:id="0"/>
+                    </w:r>
                   </w:p>
                 </w:tc>
               </w:sdtContent>
@@ -351,6 +345,11 @@
           <w:docPartUnique/>
         </w:docPartObj>
       </w:sdtPr>
+      <w:sdtEndPr>
+        <w:rPr>
+          <w:sz w:val="24"/>
+        </w:rPr>
+      </w:sdtEndPr>
       <w:sdtContent>
         <w:p>
           <w:pPr>
@@ -364,15 +363,24 @@
             </w:rPr>
           </w:pPr>
           <w:r>
+            <w:rPr>
+              <w:sz w:val="24"/>
+            </w:rPr>
             <w:fldChar w:fldCharType="begin"/>
           </w:r>
           <w:r>
+            <w:rPr>
+              <w:sz w:val="24"/>
+            </w:rPr>
             <w:instrText xml:space="preserve"> TOC \o "1-3" \h \z \u </w:instrText>
           </w:r>
           <w:r>
+            <w:rPr>
+              <w:sz w:val="24"/>
+            </w:rPr>
             <w:fldChar w:fldCharType="separate"/>
           </w:r>
-          <w:hyperlink w:anchor="_Toc477267856" w:history="1">
+          <w:hyperlink w:anchor="_Toc480823340" w:history="1">
             <w:r>
               <w:rPr>
                 <w:rStyle w:val="afb"/>
@@ -400,7 +408,7 @@
                 <w:noProof/>
                 <w:webHidden/>
               </w:rPr>
-              <w:instrText xml:space="preserve"> PAGEREF _Toc477267856 \h </w:instrText>
+              <w:instrText xml:space="preserve"> PAGEREF _Toc480823340 \h </w:instrText>
             </w:r>
             <w:r>
               <w:rPr>
@@ -442,7 +450,7 @@
               <w:lang w:eastAsia="ru-RU"/>
             </w:rPr>
           </w:pPr>
-          <w:hyperlink w:anchor="_Toc477267857" w:history="1">
+          <w:hyperlink w:anchor="_Toc480823341" w:history="1">
             <w:r>
               <w:rPr>
                 <w:rStyle w:val="afb"/>
@@ -470,7 +478,7 @@
                 <w:noProof/>
                 <w:webHidden/>
               </w:rPr>
-              <w:instrText xml:space="preserve"> PAGEREF _Toc477267857 \h </w:instrText>
+              <w:instrText xml:space="preserve"> PAGEREF _Toc480823341 \h </w:instrText>
             </w:r>
             <w:r>
               <w:rPr>
@@ -491,6 +499,76 @@
                 <w:webHidden/>
               </w:rPr>
               <w:t>2</w:t>
+            </w:r>
+            <w:r>
+              <w:rPr>
+                <w:noProof/>
+                <w:webHidden/>
+              </w:rPr>
+              <w:fldChar w:fldCharType="end"/>
+            </w:r>
+          </w:hyperlink>
+        </w:p>
+        <w:p>
+          <w:pPr>
+            <w:pStyle w:val="11"/>
+            <w:tabs>
+              <w:tab w:val="right" w:leader="dot" w:pos="9736"/>
+            </w:tabs>
+            <w:rPr>
+              <w:noProof/>
+              <w:lang w:eastAsia="ru-RU"/>
+            </w:rPr>
+          </w:pPr>
+          <w:hyperlink w:anchor="_Toc480823342" w:history="1">
+            <w:r>
+              <w:rPr>
+                <w:rStyle w:val="afb"/>
+                <w:noProof/>
+                <w:lang w:bidi="en-US"/>
+              </w:rPr>
+              <w:t>Обзорная глава</w:t>
+            </w:r>
+            <w:r>
+              <w:rPr>
+                <w:noProof/>
+                <w:webHidden/>
+              </w:rPr>
+              <w:tab/>
+            </w:r>
+            <w:r>
+              <w:rPr>
+                <w:noProof/>
+                <w:webHidden/>
+              </w:rPr>
+              <w:fldChar w:fldCharType="begin"/>
+            </w:r>
+            <w:r>
+              <w:rPr>
+                <w:noProof/>
+                <w:webHidden/>
+              </w:rPr>
+              <w:instrText xml:space="preserve"> PAGEREF _Toc480823342 \h </w:instrText>
+            </w:r>
+            <w:r>
+              <w:rPr>
+                <w:noProof/>
+                <w:webHidden/>
+              </w:rPr>
+            </w:r>
+            <w:r>
+              <w:rPr>
+                <w:noProof/>
+                <w:webHidden/>
+              </w:rPr>
+              <w:fldChar w:fldCharType="separate"/>
+            </w:r>
+            <w:r>
+              <w:rPr>
+                <w:noProof/>
+                <w:webHidden/>
+              </w:rPr>
+              <w:t>3</w:t>
             </w:r>
             <w:r>
               <w:rPr>
@@ -512,14 +590,14 @@
               <w:lang w:eastAsia="ru-RU"/>
             </w:rPr>
           </w:pPr>
-          <w:hyperlink w:anchor="_Toc477267858" w:history="1">
+          <w:hyperlink w:anchor="_Toc480823343" w:history="1">
             <w:r>
               <w:rPr>
                 <w:rStyle w:val="afb"/>
                 <w:noProof/>
                 <w:lang w:bidi="en-US"/>
               </w:rPr>
-              <w:t>Обзор технологий</w:t>
+              <w:t>Историческая справка</w:t>
             </w:r>
             <w:r>
               <w:rPr>
@@ -540,7 +618,7 @@
                 <w:noProof/>
                 <w:webHidden/>
               </w:rPr>
-              <w:instrText xml:space="preserve"> PAGEREF _Toc477267858 \h </w:instrText>
+              <w:instrText xml:space="preserve"> PAGEREF _Toc480823343 \h </w:instrText>
             </w:r>
             <w:r>
               <w:rPr>
@@ -560,7 +638,77 @@
                 <w:noProof/>
                 <w:webHidden/>
               </w:rPr>
-              <w:t>2</w:t>
+              <w:t>3</w:t>
+            </w:r>
+            <w:r>
+              <w:rPr>
+                <w:noProof/>
+                <w:webHidden/>
+              </w:rPr>
+              <w:fldChar w:fldCharType="end"/>
+            </w:r>
+          </w:hyperlink>
+        </w:p>
+        <w:p>
+          <w:pPr>
+            <w:pStyle w:val="23"/>
+            <w:tabs>
+              <w:tab w:val="right" w:leader="dot" w:pos="9736"/>
+            </w:tabs>
+            <w:rPr>
+              <w:noProof/>
+              <w:lang w:eastAsia="ru-RU"/>
+            </w:rPr>
+          </w:pPr>
+          <w:hyperlink w:anchor="_Toc480823344" w:history="1">
+            <w:r>
+              <w:rPr>
+                <w:rStyle w:val="afb"/>
+                <w:noProof/>
+                <w:lang w:bidi="en-US"/>
+              </w:rPr>
+              <w:t>Обзор технологий Indoor позиционирования</w:t>
+            </w:r>
+            <w:r>
+              <w:rPr>
+                <w:noProof/>
+                <w:webHidden/>
+              </w:rPr>
+              <w:tab/>
+            </w:r>
+            <w:r>
+              <w:rPr>
+                <w:noProof/>
+                <w:webHidden/>
+              </w:rPr>
+              <w:fldChar w:fldCharType="begin"/>
+            </w:r>
+            <w:r>
+              <w:rPr>
+                <w:noProof/>
+                <w:webHidden/>
+              </w:rPr>
+              <w:instrText xml:space="preserve"> PAGEREF _Toc480823344 \h </w:instrText>
+            </w:r>
+            <w:r>
+              <w:rPr>
+                <w:noProof/>
+                <w:webHidden/>
+              </w:rPr>
+            </w:r>
+            <w:r>
+              <w:rPr>
+                <w:noProof/>
+                <w:webHidden/>
+              </w:rPr>
+              <w:fldChar w:fldCharType="separate"/>
+            </w:r>
+            <w:r>
+              <w:rPr>
+                <w:noProof/>
+                <w:webHidden/>
+              </w:rPr>
+              <w:t>4</w:t>
             </w:r>
             <w:r>
               <w:rPr>
@@ -582,7 +730,7 @@
               <w:lang w:eastAsia="ru-RU"/>
             </w:rPr>
           </w:pPr>
-          <w:hyperlink w:anchor="_Toc477267859" w:history="1">
+          <w:hyperlink w:anchor="_Toc480823345" w:history="1">
             <w:r>
               <w:rPr>
                 <w:rStyle w:val="afb"/>
@@ -611,7 +759,7 @@
                 <w:noProof/>
                 <w:webHidden/>
               </w:rPr>
-              <w:instrText xml:space="preserve"> PAGEREF _Toc477267859 \h </w:instrText>
+              <w:instrText xml:space="preserve"> PAGEREF _Toc480823345 \h </w:instrText>
             </w:r>
             <w:r>
               <w:rPr>
@@ -631,7 +779,7 @@
                 <w:noProof/>
                 <w:webHidden/>
               </w:rPr>
-              <w:t>2</w:t>
+              <w:t>4</w:t>
             </w:r>
             <w:r>
               <w:rPr>
@@ -653,7 +801,7 @@
               <w:lang w:eastAsia="ru-RU"/>
             </w:rPr>
           </w:pPr>
-          <w:hyperlink w:anchor="_Toc477267860" w:history="1">
+          <w:hyperlink w:anchor="_Toc480823346" w:history="1">
             <w:r>
               <w:rPr>
                 <w:rStyle w:val="afb"/>
@@ -682,7 +830,7 @@
                 <w:noProof/>
                 <w:webHidden/>
               </w:rPr>
-              <w:instrText xml:space="preserve"> PAGEREF _Toc477267860 \h </w:instrText>
+              <w:instrText xml:space="preserve"> PAGEREF _Toc480823346 \h </w:instrText>
             </w:r>
             <w:r>
               <w:rPr>
@@ -702,7 +850,7 @@
                 <w:noProof/>
                 <w:webHidden/>
               </w:rPr>
-              <w:t>2</w:t>
+              <w:t>4</w:t>
             </w:r>
             <w:r>
               <w:rPr>
@@ -724,7 +872,7 @@
               <w:lang w:eastAsia="ru-RU"/>
             </w:rPr>
           </w:pPr>
-          <w:hyperlink w:anchor="_Toc477267861" w:history="1">
+          <w:hyperlink w:anchor="_Toc480823347" w:history="1">
             <w:r>
               <w:rPr>
                 <w:rStyle w:val="afb"/>
@@ -753,7 +901,7 @@
                 <w:noProof/>
                 <w:webHidden/>
               </w:rPr>
-              <w:instrText xml:space="preserve"> PAGEREF _Toc477267861 \h </w:instrText>
+              <w:instrText xml:space="preserve"> PAGEREF _Toc480823347 \h </w:instrText>
             </w:r>
             <w:r>
               <w:rPr>
@@ -773,7 +921,7 @@
                 <w:noProof/>
                 <w:webHidden/>
               </w:rPr>
-              <w:t>2</w:t>
+              <w:t>4</w:t>
             </w:r>
             <w:r>
               <w:rPr>
@@ -795,7 +943,7 @@
               <w:lang w:eastAsia="ru-RU"/>
             </w:rPr>
           </w:pPr>
-          <w:hyperlink w:anchor="_Toc477267862" w:history="1">
+          <w:hyperlink w:anchor="_Toc480823348" w:history="1">
             <w:r>
               <w:rPr>
                 <w:rStyle w:val="afb"/>
@@ -824,7 +972,7 @@
                 <w:noProof/>
                 <w:webHidden/>
               </w:rPr>
-              <w:instrText xml:space="preserve"> PAGEREF _Toc477267862 \h </w:instrText>
+              <w:instrText xml:space="preserve"> PAGEREF _Toc480823348 \h </w:instrText>
             </w:r>
             <w:r>
               <w:rPr>
@@ -844,7 +992,7 @@
                 <w:noProof/>
                 <w:webHidden/>
               </w:rPr>
-              <w:t>3</w:t>
+              <w:t>4</w:t>
             </w:r>
             <w:r>
               <w:rPr>
@@ -866,7 +1014,7 @@
               <w:lang w:eastAsia="ru-RU"/>
             </w:rPr>
           </w:pPr>
-          <w:hyperlink w:anchor="_Toc477267863" w:history="1">
+          <w:hyperlink w:anchor="_Toc480823349" w:history="1">
             <w:r>
               <w:rPr>
                 <w:rStyle w:val="afb"/>
@@ -895,7 +1043,7 @@
                 <w:noProof/>
                 <w:webHidden/>
               </w:rPr>
-              <w:instrText xml:space="preserve"> PAGEREF _Toc477267863 \h </w:instrText>
+              <w:instrText xml:space="preserve"> PAGEREF _Toc480823349 \h </w:instrText>
             </w:r>
             <w:r>
               <w:rPr>
@@ -915,7 +1063,7 @@
                 <w:noProof/>
                 <w:webHidden/>
               </w:rPr>
-              <w:t>3</w:t>
+              <w:t>5</w:t>
             </w:r>
             <w:r>
               <w:rPr>
@@ -937,7 +1085,7 @@
               <w:lang w:eastAsia="ru-RU"/>
             </w:rPr>
           </w:pPr>
-          <w:hyperlink w:anchor="_Toc477267864" w:history="1">
+          <w:hyperlink w:anchor="_Toc480823350" w:history="1">
             <w:r>
               <w:rPr>
                 <w:rStyle w:val="afb"/>
@@ -966,7 +1114,7 @@
                 <w:noProof/>
                 <w:webHidden/>
               </w:rPr>
-              <w:instrText xml:space="preserve"> PAGEREF _Toc477267864 \h </w:instrText>
+              <w:instrText xml:space="preserve"> PAGEREF _Toc480823350 \h </w:instrText>
             </w:r>
             <w:r>
               <w:rPr>
@@ -986,7 +1134,7 @@
                 <w:noProof/>
                 <w:webHidden/>
               </w:rPr>
-              <w:t>3</w:t>
+              <w:t>5</w:t>
             </w:r>
             <w:r>
               <w:rPr>
@@ -1008,7 +1156,7 @@
               <w:lang w:eastAsia="ru-RU"/>
             </w:rPr>
           </w:pPr>
-          <w:hyperlink w:anchor="_Toc477267865" w:history="1">
+          <w:hyperlink w:anchor="_Toc480823351" w:history="1">
             <w:r>
               <w:rPr>
                 <w:rStyle w:val="afb"/>
@@ -1037,7 +1185,7 @@
                 <w:noProof/>
                 <w:webHidden/>
               </w:rPr>
-              <w:instrText xml:space="preserve"> PAGEREF _Toc477267865 \h </w:instrText>
+              <w:instrText xml:space="preserve"> PAGEREF _Toc480823351 \h </w:instrText>
             </w:r>
             <w:r>
               <w:rPr>
@@ -1057,7 +1205,7 @@
                 <w:noProof/>
                 <w:webHidden/>
               </w:rPr>
-              <w:t>3</w:t>
+              <w:t>5</w:t>
             </w:r>
             <w:r>
               <w:rPr>
@@ -1079,7 +1227,7 @@
               <w:lang w:eastAsia="ru-RU"/>
             </w:rPr>
           </w:pPr>
-          <w:hyperlink w:anchor="_Toc477267866" w:history="1">
+          <w:hyperlink w:anchor="_Toc480823352" w:history="1">
             <w:r>
               <w:rPr>
                 <w:rStyle w:val="afb"/>
@@ -1108,7 +1256,7 @@
                 <w:noProof/>
                 <w:webHidden/>
               </w:rPr>
-              <w:instrText xml:space="preserve"> PAGEREF _Toc477267866 \h </w:instrText>
+              <w:instrText xml:space="preserve"> PAGEREF _Toc480823352 \h </w:instrText>
             </w:r>
             <w:r>
               <w:rPr>
@@ -1128,7 +1276,7 @@
                 <w:noProof/>
                 <w:webHidden/>
               </w:rPr>
-              <w:t>3</w:t>
+              <w:t>5</w:t>
             </w:r>
             <w:r>
               <w:rPr>
@@ -1150,14 +1298,14 @@
               <w:lang w:eastAsia="ru-RU"/>
             </w:rPr>
           </w:pPr>
-          <w:hyperlink w:anchor="_Toc477267867" w:history="1">
+          <w:hyperlink w:anchor="_Toc480823353" w:history="1">
             <w:r>
               <w:rPr>
                 <w:rStyle w:val="afb"/>
                 <w:noProof/>
                 <w:lang w:bidi="en-US"/>
               </w:rPr>
-              <w:t>Историческая справка</w:t>
+              <w:t>Обзор технологий получения виртуальной реальности</w:t>
             </w:r>
             <w:r>
               <w:rPr>
@@ -1178,7 +1326,7 @@
                 <w:noProof/>
                 <w:webHidden/>
               </w:rPr>
-              <w:instrText xml:space="preserve"> PAGEREF _Toc477267867 \h </w:instrText>
+              <w:instrText xml:space="preserve"> PAGEREF _Toc480823353 \h </w:instrText>
             </w:r>
             <w:r>
               <w:rPr>
@@ -1198,7 +1346,7 @@
                 <w:noProof/>
                 <w:webHidden/>
               </w:rPr>
-              <w:t>4</w:t>
+              <w:t>5</w:t>
             </w:r>
             <w:r>
               <w:rPr>
@@ -1220,14 +1368,14 @@
               <w:lang w:eastAsia="ru-RU"/>
             </w:rPr>
           </w:pPr>
-          <w:hyperlink w:anchor="_Toc477267868" w:history="1">
+          <w:hyperlink w:anchor="_Toc480823354" w:history="1">
             <w:r>
               <w:rPr>
                 <w:rStyle w:val="afb"/>
                 <w:noProof/>
                 <w:lang w:bidi="en-US"/>
               </w:rPr>
-              <w:t>Реализация</w:t>
+              <w:t>Теоретическая часть</w:t>
             </w:r>
             <w:r>
               <w:rPr>
@@ -1248,7 +1396,7 @@
                 <w:noProof/>
                 <w:webHidden/>
               </w:rPr>
-              <w:instrText xml:space="preserve"> PAGEREF _Toc477267868 \h </w:instrText>
+              <w:instrText xml:space="preserve"> PAGEREF _Toc480823354 \h </w:instrText>
             </w:r>
             <w:r>
               <w:rPr>
@@ -1269,6 +1417,287 @@
                 <w:webHidden/>
               </w:rPr>
               <w:t>6</w:t>
+            </w:r>
+            <w:r>
+              <w:rPr>
+                <w:noProof/>
+                <w:webHidden/>
+              </w:rPr>
+              <w:fldChar w:fldCharType="end"/>
+            </w:r>
+          </w:hyperlink>
+        </w:p>
+        <w:p>
+          <w:pPr>
+            <w:pStyle w:val="23"/>
+            <w:tabs>
+              <w:tab w:val="right" w:leader="dot" w:pos="9736"/>
+            </w:tabs>
+            <w:rPr>
+              <w:noProof/>
+              <w:lang w:eastAsia="ru-RU"/>
+            </w:rPr>
+          </w:pPr>
+          <w:hyperlink w:anchor="_Toc480823355" w:history="1">
+            <w:r>
+              <w:rPr>
+                <w:rStyle w:val="afb"/>
+                <w:rFonts w:eastAsia="Times New Roman"/>
+                <w:noProof/>
+                <w:lang w:eastAsia="ru-RU"/>
+              </w:rPr>
+              <w:t>Что рассматривалось для реализации, но было откинуто и почему:</w:t>
+            </w:r>
+            <w:r>
+              <w:rPr>
+                <w:noProof/>
+                <w:webHidden/>
+              </w:rPr>
+              <w:tab/>
+            </w:r>
+            <w:r>
+              <w:rPr>
+                <w:noProof/>
+                <w:webHidden/>
+              </w:rPr>
+              <w:fldChar w:fldCharType="begin"/>
+            </w:r>
+            <w:r>
+              <w:rPr>
+                <w:noProof/>
+                <w:webHidden/>
+              </w:rPr>
+              <w:instrText xml:space="preserve"> PAGEREF _Toc480823355 \h </w:instrText>
+            </w:r>
+            <w:r>
+              <w:rPr>
+                <w:noProof/>
+                <w:webHidden/>
+              </w:rPr>
+            </w:r>
+            <w:r>
+              <w:rPr>
+                <w:noProof/>
+                <w:webHidden/>
+              </w:rPr>
+              <w:fldChar w:fldCharType="separate"/>
+            </w:r>
+            <w:r>
+              <w:rPr>
+                <w:noProof/>
+                <w:webHidden/>
+              </w:rPr>
+              <w:t>7</w:t>
+            </w:r>
+            <w:r>
+              <w:rPr>
+                <w:noProof/>
+                <w:webHidden/>
+              </w:rPr>
+              <w:fldChar w:fldCharType="end"/>
+            </w:r>
+          </w:hyperlink>
+        </w:p>
+        <w:p>
+          <w:pPr>
+            <w:pStyle w:val="23"/>
+            <w:tabs>
+              <w:tab w:val="right" w:leader="dot" w:pos="9736"/>
+            </w:tabs>
+            <w:rPr>
+              <w:noProof/>
+              <w:lang w:eastAsia="ru-RU"/>
+            </w:rPr>
+          </w:pPr>
+          <w:hyperlink w:anchor="_Toc480823356" w:history="1">
+            <w:r>
+              <w:rPr>
+                <w:rStyle w:val="afb"/>
+                <w:noProof/>
+                <w:lang w:bidi="en-US"/>
+              </w:rPr>
+              <w:t>Сторонние решения</w:t>
+            </w:r>
+            <w:r>
+              <w:rPr>
+                <w:noProof/>
+                <w:webHidden/>
+              </w:rPr>
+              <w:tab/>
+            </w:r>
+            <w:r>
+              <w:rPr>
+                <w:noProof/>
+                <w:webHidden/>
+              </w:rPr>
+              <w:fldChar w:fldCharType="begin"/>
+            </w:r>
+            <w:r>
+              <w:rPr>
+                <w:noProof/>
+                <w:webHidden/>
+              </w:rPr>
+              <w:instrText xml:space="preserve"> PAGEREF _Toc480823356 \h </w:instrText>
+            </w:r>
+            <w:r>
+              <w:rPr>
+                <w:noProof/>
+                <w:webHidden/>
+              </w:rPr>
+            </w:r>
+            <w:r>
+              <w:rPr>
+                <w:noProof/>
+                <w:webHidden/>
+              </w:rPr>
+              <w:fldChar w:fldCharType="separate"/>
+            </w:r>
+            <w:r>
+              <w:rPr>
+                <w:noProof/>
+                <w:webHidden/>
+              </w:rPr>
+              <w:t>8</w:t>
+            </w:r>
+            <w:r>
+              <w:rPr>
+                <w:noProof/>
+                <w:webHidden/>
+              </w:rPr>
+              <w:fldChar w:fldCharType="end"/>
+            </w:r>
+          </w:hyperlink>
+        </w:p>
+        <w:p>
+          <w:pPr>
+            <w:pStyle w:val="31"/>
+            <w:tabs>
+              <w:tab w:val="right" w:leader="dot" w:pos="9736"/>
+            </w:tabs>
+            <w:rPr>
+              <w:noProof/>
+              <w:lang w:eastAsia="ru-RU"/>
+            </w:rPr>
+          </w:pPr>
+          <w:hyperlink w:anchor="_Toc480823357" w:history="1">
+            <w:r>
+              <w:rPr>
+                <w:rStyle w:val="afb"/>
+                <w:noProof/>
+                <w:lang w:bidi="en-US"/>
+              </w:rPr>
+              <w:t>Native WiFi</w:t>
+            </w:r>
+            <w:r>
+              <w:rPr>
+                <w:noProof/>
+                <w:webHidden/>
+              </w:rPr>
+              <w:tab/>
+            </w:r>
+            <w:r>
+              <w:rPr>
+                <w:noProof/>
+                <w:webHidden/>
+              </w:rPr>
+              <w:fldChar w:fldCharType="begin"/>
+            </w:r>
+            <w:r>
+              <w:rPr>
+                <w:noProof/>
+                <w:webHidden/>
+              </w:rPr>
+              <w:instrText xml:space="preserve"> PAGEREF _Toc480823357 \h </w:instrText>
+            </w:r>
+            <w:r>
+              <w:rPr>
+                <w:noProof/>
+                <w:webHidden/>
+              </w:rPr>
+            </w:r>
+            <w:r>
+              <w:rPr>
+                <w:noProof/>
+                <w:webHidden/>
+              </w:rPr>
+              <w:fldChar w:fldCharType="separate"/>
+            </w:r>
+            <w:r>
+              <w:rPr>
+                <w:noProof/>
+                <w:webHidden/>
+              </w:rPr>
+              <w:t>8</w:t>
+            </w:r>
+            <w:r>
+              <w:rPr>
+                <w:noProof/>
+                <w:webHidden/>
+              </w:rPr>
+              <w:fldChar w:fldCharType="end"/>
+            </w:r>
+          </w:hyperlink>
+        </w:p>
+        <w:p>
+          <w:pPr>
+            <w:pStyle w:val="31"/>
+            <w:tabs>
+              <w:tab w:val="right" w:leader="dot" w:pos="9736"/>
+            </w:tabs>
+            <w:rPr>
+              <w:noProof/>
+              <w:lang w:eastAsia="ru-RU"/>
+            </w:rPr>
+          </w:pPr>
+          <w:hyperlink w:anchor="_Toc480823358" w:history="1">
+            <w:r>
+              <w:rPr>
+                <w:rStyle w:val="afb"/>
+                <w:noProof/>
+                <w:lang w:bidi="en-US"/>
+              </w:rPr>
+              <w:t>Экранный джойстик</w:t>
+            </w:r>
+            <w:r>
+              <w:rPr>
+                <w:noProof/>
+                <w:webHidden/>
+              </w:rPr>
+              <w:tab/>
+            </w:r>
+            <w:r>
+              <w:rPr>
+                <w:noProof/>
+                <w:webHidden/>
+              </w:rPr>
+              <w:fldChar w:fldCharType="begin"/>
+            </w:r>
+            <w:r>
+              <w:rPr>
+                <w:noProof/>
+                <w:webHidden/>
+              </w:rPr>
+              <w:instrText xml:space="preserve"> PAGEREF _Toc480823358 \h </w:instrText>
+            </w:r>
+            <w:r>
+              <w:rPr>
+                <w:noProof/>
+                <w:webHidden/>
+              </w:rPr>
+            </w:r>
+            <w:r>
+              <w:rPr>
+                <w:noProof/>
+                <w:webHidden/>
+              </w:rPr>
+              <w:fldChar w:fldCharType="separate"/>
+            </w:r>
+            <w:r>
+              <w:rPr>
+                <w:noProof/>
+                <w:webHidden/>
+              </w:rPr>
+              <w:t>8</w:t>
             </w:r>
             <w:r>
               <w:rPr>
@@ -1290,14 +1719,14 @@
               <w:lang w:eastAsia="ru-RU"/>
             </w:rPr>
           </w:pPr>
-          <w:hyperlink w:anchor="_Toc477267869" w:history="1">
+          <w:hyperlink w:anchor="_Toc480823359" w:history="1">
             <w:r>
               <w:rPr>
                 <w:rStyle w:val="afb"/>
                 <w:noProof/>
                 <w:lang w:bidi="en-US"/>
               </w:rPr>
-              <w:t>Заключение</w:t>
+              <w:t>Практическая часть</w:t>
             </w:r>
             <w:r>
               <w:rPr>
@@ -1318,7 +1747,7 @@
                 <w:noProof/>
                 <w:webHidden/>
               </w:rPr>
-              <w:instrText xml:space="preserve"> PAGEREF _Toc477267869 \h </w:instrText>
+              <w:instrText xml:space="preserve"> PAGEREF _Toc480823359 \h </w:instrText>
             </w:r>
             <w:r>
               <w:rPr>
@@ -1338,7 +1767,7 @@
                 <w:noProof/>
                 <w:webHidden/>
               </w:rPr>
-              <w:t>7</w:t>
+              <w:t>9</w:t>
             </w:r>
             <w:r>
               <w:rPr>
@@ -1360,13 +1789,83 @@
               <w:lang w:eastAsia="ru-RU"/>
             </w:rPr>
           </w:pPr>
-          <w:hyperlink w:anchor="_Toc477267870" w:history="1">
+          <w:hyperlink w:anchor="_Toc480823360" w:history="1">
             <w:r>
               <w:rPr>
                 <w:rStyle w:val="afb"/>
                 <w:noProof/>
                 <w:lang w:bidi="en-US"/>
               </w:rPr>
+              <w:t>Заключение</w:t>
+            </w:r>
+            <w:r>
+              <w:rPr>
+                <w:noProof/>
+                <w:webHidden/>
+              </w:rPr>
+              <w:tab/>
+            </w:r>
+            <w:r>
+              <w:rPr>
+                <w:noProof/>
+                <w:webHidden/>
+              </w:rPr>
+              <w:fldChar w:fldCharType="begin"/>
+            </w:r>
+            <w:r>
+              <w:rPr>
+                <w:noProof/>
+                <w:webHidden/>
+              </w:rPr>
+              <w:instrText xml:space="preserve"> PAGEREF _Toc480823360 \h </w:instrText>
+            </w:r>
+            <w:r>
+              <w:rPr>
+                <w:noProof/>
+                <w:webHidden/>
+              </w:rPr>
+            </w:r>
+            <w:r>
+              <w:rPr>
+                <w:noProof/>
+                <w:webHidden/>
+              </w:rPr>
+              <w:fldChar w:fldCharType="separate"/>
+            </w:r>
+            <w:r>
+              <w:rPr>
+                <w:noProof/>
+                <w:webHidden/>
+              </w:rPr>
+              <w:t>10</w:t>
+            </w:r>
+            <w:r>
+              <w:rPr>
+                <w:noProof/>
+                <w:webHidden/>
+              </w:rPr>
+              <w:fldChar w:fldCharType="end"/>
+            </w:r>
+          </w:hyperlink>
+        </w:p>
+        <w:p>
+          <w:pPr>
+            <w:pStyle w:val="11"/>
+            <w:tabs>
+              <w:tab w:val="right" w:leader="dot" w:pos="9736"/>
+            </w:tabs>
+            <w:rPr>
+              <w:noProof/>
+              <w:lang w:eastAsia="ru-RU"/>
+            </w:rPr>
+          </w:pPr>
+          <w:hyperlink w:anchor="_Toc480823361" w:history="1">
+            <w:r>
+              <w:rPr>
+                <w:rStyle w:val="afb"/>
+                <w:noProof/>
+                <w:lang w:bidi="en-US"/>
+              </w:rPr>
               <w:t>Литература и ссылки</w:t>
             </w:r>
             <w:r>
@@ -1388,7 +1887,7 @@
                 <w:noProof/>
                 <w:webHidden/>
               </w:rPr>
-              <w:instrText xml:space="preserve"> PAGEREF _Toc477267870 \h </w:instrText>
+              <w:instrText xml:space="preserve"> PAGEREF _Toc480823361 \h </w:instrText>
             </w:r>
             <w:r>
               <w:rPr>
@@ -1408,7 +1907,77 @@
                 <w:noProof/>
                 <w:webHidden/>
               </w:rPr>
-              <w:t>8</w:t>
+              <w:t>11</w:t>
+            </w:r>
+            <w:r>
+              <w:rPr>
+                <w:noProof/>
+                <w:webHidden/>
+              </w:rPr>
+              <w:fldChar w:fldCharType="end"/>
+            </w:r>
+          </w:hyperlink>
+        </w:p>
+        <w:p>
+          <w:pPr>
+            <w:pStyle w:val="11"/>
+            <w:tabs>
+              <w:tab w:val="right" w:leader="dot" w:pos="9736"/>
+            </w:tabs>
+            <w:rPr>
+              <w:noProof/>
+              <w:lang w:eastAsia="ru-RU"/>
+            </w:rPr>
+          </w:pPr>
+          <w:hyperlink w:anchor="_Toc480823362" w:history="1">
+            <w:r>
+              <w:rPr>
+                <w:rStyle w:val="afb"/>
+                <w:noProof/>
+                <w:lang w:bidi="en-US"/>
+              </w:rPr>
+              <w:t>Приложение</w:t>
+            </w:r>
+            <w:r>
+              <w:rPr>
+                <w:noProof/>
+                <w:webHidden/>
+              </w:rPr>
+              <w:tab/>
+            </w:r>
+            <w:r>
+              <w:rPr>
+                <w:noProof/>
+                <w:webHidden/>
+              </w:rPr>
+              <w:fldChar w:fldCharType="begin"/>
+            </w:r>
+            <w:r>
+              <w:rPr>
+                <w:noProof/>
+                <w:webHidden/>
+              </w:rPr>
+              <w:instrText xml:space="preserve"> PAGEREF _Toc480823362 \h </w:instrText>
+            </w:r>
+            <w:r>
+              <w:rPr>
+                <w:noProof/>
+                <w:webHidden/>
+              </w:rPr>
+            </w:r>
+            <w:r>
+              <w:rPr>
+                <w:noProof/>
+                <w:webHidden/>
+              </w:rPr>
+              <w:fldChar w:fldCharType="separate"/>
+            </w:r>
+            <w:r>
+              <w:rPr>
+                <w:noProof/>
+                <w:webHidden/>
+              </w:rPr>
+              <w:t>12</w:t>
             </w:r>
             <w:r>
               <w:rPr>
@@ -1422,11 +1991,13 @@
         <w:p>
           <w:pPr>
             <w:rPr>
+              <w:sz w:val="20"/>
               <w:lang w:val="ru-RU"/>
             </w:rPr>
           </w:pPr>
           <w:r>
             <w:rPr>
+              <w:sz w:val="24"/>
               <w:lang w:val="ru-RU"/>
             </w:rPr>
             <w:fldChar w:fldCharType="end"/>
@@ -1456,177 +2027,105 @@
           <w:lang w:val="ru-RU"/>
         </w:rPr>
       </w:pPr>
-      <w:bookmarkStart w:id="2" w:name="_Toc477267856"/>
-      <w:r>
+    </w:p>
+    <w:p>
+      <w:pPr>
+        <w:pStyle w:val="1"/>
         <w:rPr>
           <w:sz w:val="32"/>
           <w:lang w:val="ru-RU"/>
         </w:rPr>
-        <w:lastRenderedPageBreak/>
+      </w:pPr>
+      <w:bookmarkStart w:id="1" w:name="_Toc480823340"/>
+      <w:commentRangeStart w:id="2"/>
+      <w:r>
+        <w:rPr>
+          <w:sz w:val="32"/>
+          <w:lang w:val="ru-RU"/>
+        </w:rPr>
         <w:t>Введение</w:t>
       </w:r>
-      <w:bookmarkEnd w:id="2"/>
-    </w:p>
-    <w:p>
-      <w:pPr>
-        <w:rPr>
-          <w:sz w:val="24"/>
-          <w:lang w:val="ru-RU"/>
-        </w:rPr>
-      </w:pPr>
-    </w:p>
-    <w:p>
-      <w:pPr>
-        <w:rPr>
-          <w:sz w:val="24"/>
-          <w:lang w:val="ru-RU"/>
-        </w:rPr>
-      </w:pPr>
-      <w:r>
-        <w:rPr>
-          <w:sz w:val="24"/>
-          <w:lang w:val="ru-RU"/>
-        </w:rPr>
-        <w:t>Порой</w:t>
-      </w:r>
-      <w:r>
-        <w:rPr>
-          <w:sz w:val="24"/>
-          <w:lang w:val="ru-RU"/>
-        </w:rPr>
-        <w:t xml:space="preserve"> бывает, что </w:t>
-      </w:r>
-      <w:r>
-        <w:rPr>
-          <w:sz w:val="24"/>
-          <w:lang w:val="ru-RU"/>
-        </w:rPr>
-        <w:t>появляется желание</w:t>
-      </w:r>
-      <w:r>
-        <w:rPr>
-          <w:sz w:val="24"/>
-          <w:lang w:val="ru-RU"/>
-        </w:rPr>
-        <w:t xml:space="preserve"> посетить с экскурсией такие исторические места, о которых когда-то читал или слышал, и </w:t>
-      </w:r>
-      <w:r>
-        <w:rPr>
-          <w:sz w:val="24"/>
-          <w:lang w:val="ru-RU"/>
-        </w:rPr>
-        <w:t>решаешь</w:t>
-      </w:r>
-      <w:r>
-        <w:rPr>
-          <w:sz w:val="24"/>
-          <w:lang w:val="ru-RU"/>
-        </w:rPr>
-        <w:t xml:space="preserve"> посмотреть на это своими глазами.</w:t>
-      </w:r>
-    </w:p>
-    <w:p>
-      <w:pPr>
-        <w:rPr>
-          <w:sz w:val="24"/>
-          <w:lang w:val="ru-RU"/>
-        </w:rPr>
-      </w:pPr>
-      <w:r>
-        <w:rPr>
-          <w:sz w:val="24"/>
-          <w:lang w:val="ru-RU"/>
-        </w:rPr>
-        <w:t xml:space="preserve">Но что делать, если в данный момент </w:t>
-      </w:r>
-      <w:r>
-        <w:rPr>
-          <w:sz w:val="24"/>
-          <w:lang w:val="ru-RU"/>
-        </w:rPr>
-        <w:t xml:space="preserve">такой возможности </w:t>
-      </w:r>
-      <w:r>
-        <w:rPr>
-          <w:sz w:val="24"/>
-          <w:lang w:val="ru-RU"/>
-        </w:rPr>
-        <w:t xml:space="preserve">уже </w:t>
-      </w:r>
-      <w:r>
-        <w:rPr>
-          <w:sz w:val="24"/>
-          <w:lang w:val="ru-RU"/>
-        </w:rPr>
-        <w:t xml:space="preserve">нет? Допустим, это место разрушено, закрыто или находится в аварийном состоянии, а полноценная реконструкция этого объекта невозможна или нецелесообразна по финансовым причинам. </w:t>
-      </w:r>
-      <w:r>
-        <w:rPr>
-          <w:sz w:val="24"/>
-          <w:lang w:val="ru-RU"/>
-        </w:rPr>
-        <w:t>Большинство исторических объектов в данный момент находится именно в таком состоя</w:t>
-      </w:r>
-      <w:r>
-        <w:rPr>
-          <w:sz w:val="24"/>
-          <w:lang w:val="ru-RU"/>
-        </w:rPr>
-        <w:t>нии, а значит, Россия понемногу</w:t>
-      </w:r>
-      <w:r>
-        <w:rPr>
-          <w:sz w:val="24"/>
-          <w:lang w:val="ru-RU"/>
-        </w:rPr>
-        <w:t xml:space="preserve"> теряет свое культурное наследие.</w:t>
-      </w:r>
-    </w:p>
-    <w:p>
-      <w:pPr>
-        <w:rPr>
-          <w:sz w:val="24"/>
-          <w:lang w:val="ru-RU"/>
-        </w:rPr>
-      </w:pPr>
-      <w:r>
-        <w:rPr>
-          <w:sz w:val="24"/>
-          <w:lang w:val="ru-RU"/>
-        </w:rPr>
-        <w:t>Здесь на помощь</w:t>
-      </w:r>
-      <w:r>
-        <w:rPr>
-          <w:sz w:val="24"/>
-          <w:lang w:val="ru-RU"/>
-        </w:rPr>
-        <w:t xml:space="preserve"> нам</w:t>
-      </w:r>
-      <w:r>
-        <w:rPr>
-          <w:sz w:val="24"/>
-          <w:lang w:val="ru-RU"/>
-        </w:rPr>
-        <w:t xml:space="preserve"> может прийти </w:t>
-      </w:r>
-      <w:r>
-        <w:rPr>
-          <w:sz w:val="24"/>
-          <w:lang w:val="ru-RU"/>
-        </w:rPr>
-        <w:t>создание приложения с виртуальной реконструкцией</w:t>
-      </w:r>
-      <w:r>
-        <w:rPr>
-          <w:sz w:val="24"/>
-          <w:lang w:val="ru-RU"/>
-        </w:rPr>
-        <w:t xml:space="preserve"> исторических мест, с возможностью экскурсий по ним</w:t>
-      </w:r>
-      <w:r>
-        <w:rPr>
-          <w:sz w:val="24"/>
+      <w:commentRangeEnd w:id="2"/>
+      <w:r>
+        <w:rPr>
+          <w:rStyle w:val="aff0"/>
+          <w:rFonts w:asciiTheme="minorHAnsi" w:eastAsiaTheme="minorEastAsia" w:hAnsiTheme="minorHAnsi" w:cstheme="minorBidi"/>
+          <w:b w:val="0"/>
+          <w:bCs w:val="0"/>
+          <w:color w:val="auto"/>
+        </w:rPr>
+        <w:commentReference w:id="2"/>
+      </w:r>
+      <w:bookmarkEnd w:id="1"/>
+    </w:p>
+    <w:p>
+      <w:pPr>
+        <w:rPr>
+          <w:rFonts w:eastAsiaTheme="majorEastAsia" w:cstheme="minorHAnsi"/>
+          <w:b/>
+          <w:bCs/>
+          <w:color w:val="365F91" w:themeColor="accent1" w:themeShade="BF"/>
+          <w:sz w:val="24"/>
+          <w:szCs w:val="28"/>
+          <w:lang w:val="ru-RU"/>
+        </w:rPr>
+      </w:pPr>
+    </w:p>
+    <w:p>
+      <w:pPr>
+        <w:rPr>
+          <w:sz w:val="24"/>
+          <w:szCs w:val="28"/>
+          <w:lang w:val="ru-RU"/>
+        </w:rPr>
+      </w:pPr>
+      <w:r>
+        <w:rPr>
+          <w:sz w:val="24"/>
+          <w:szCs w:val="28"/>
+          <w:lang w:val="ru-RU"/>
+        </w:rPr>
+        <w:t>Порой бывает, что появляется желание посетить с экскурсией такие исторические места, о которых когда-то читал или слышал, и решаешь посмотреть на это своими глазами.</w:t>
+      </w:r>
+    </w:p>
+    <w:p>
+      <w:pPr>
+        <w:rPr>
+          <w:sz w:val="24"/>
+          <w:szCs w:val="28"/>
+          <w:lang w:val="ru-RU"/>
+        </w:rPr>
+      </w:pPr>
+      <w:r>
+        <w:rPr>
+          <w:sz w:val="24"/>
+          <w:szCs w:val="28"/>
+          <w:lang w:val="ru-RU"/>
+        </w:rPr>
+        <w:t xml:space="preserve">Но что делать, если в данный момент такой возможности уже нет? Допустим, это место разрушено, закрыто или находится в аварийном состоянии, а полноценная реконструкция этого объекта невозможна или нецелесообразна по финансовым причинам. Большинство исторических объектов в данный момент находится именно в таком состоянии, а значит, Россия понемногу теряет свое </w:t>
+      </w:r>
+      <w:commentRangeStart w:id="3"/>
+      <w:r>
+        <w:rPr>
+          <w:sz w:val="24"/>
+          <w:szCs w:val="28"/>
+          <w:lang w:val="ru-RU"/>
+        </w:rPr>
+        <w:t>культурное наследие</w:t>
+      </w:r>
+      <w:commentRangeEnd w:id="3"/>
+      <w:r>
+        <w:rPr>
+          <w:rStyle w:val="aff0"/>
+          <w:sz w:val="24"/>
+          <w:szCs w:val="28"/>
+        </w:rPr>
+        <w:commentReference w:id="3"/>
+      </w:r>
+      <w:r>
+        <w:rPr>
+          <w:sz w:val="24"/>
+          <w:szCs w:val="28"/>
           <w:lang w:val="ru-RU"/>
         </w:rPr>
         <w:t>.</w:t>
@@ -1634,9 +2133,51 @@
     </w:p>
     <w:p>
       <w:pPr>
+        <w:rPr>
+          <w:sz w:val="24"/>
+          <w:szCs w:val="28"/>
+          <w:lang w:val="ru-RU"/>
+        </w:rPr>
+      </w:pPr>
+      <w:r>
+        <w:rPr>
+          <w:sz w:val="24"/>
+          <w:szCs w:val="28"/>
+          <w:lang w:val="ru-RU"/>
+        </w:rPr>
+        <w:t xml:space="preserve">Здесь на помощь нам может прийти </w:t>
+      </w:r>
+      <w:commentRangeStart w:id="4"/>
+      <w:r>
+        <w:rPr>
+          <w:sz w:val="24"/>
+          <w:szCs w:val="28"/>
+          <w:lang w:val="ru-RU"/>
+        </w:rPr>
+        <w:t xml:space="preserve">создание приложения </w:t>
+      </w:r>
+      <w:commentRangeEnd w:id="4"/>
+      <w:r>
+        <w:rPr>
+          <w:rStyle w:val="aff0"/>
+          <w:sz w:val="24"/>
+          <w:szCs w:val="28"/>
+        </w:rPr>
+        <w:commentReference w:id="4"/>
+      </w:r>
+      <w:r>
+        <w:rPr>
+          <w:sz w:val="24"/>
+          <w:szCs w:val="28"/>
+          <w:lang w:val="ru-RU"/>
+        </w:rPr>
+        <w:t>с виртуальной реконструкцией исторических мест, с возможностью экскурсий по ним.</w:t>
+      </w:r>
+    </w:p>
+    <w:p>
+      <w:pPr>
         <w:ind w:firstLine="0"/>
         <w:rPr>
-          <w:sz w:val="24"/>
           <w:lang w:val="ru-RU"/>
         </w:rPr>
       </w:pPr>
@@ -1646,68 +2187,64 @@
         <w:pStyle w:val="2"/>
         <w:rPr>
           <w:sz w:val="28"/>
-          <w:lang w:val="ru-RU"/>
-        </w:rPr>
-      </w:pPr>
-      <w:bookmarkStart w:id="3" w:name="_Toc477267857"/>
+          <w:szCs w:val="32"/>
+          <w:lang w:val="ru-RU"/>
+        </w:rPr>
+      </w:pPr>
+      <w:bookmarkStart w:id="5" w:name="_Toc477267857"/>
+      <w:bookmarkStart w:id="6" w:name="_Toc480823341"/>
       <w:r>
         <w:rPr>
           <w:sz w:val="28"/>
-          <w:lang w:val="ru-RU"/>
-        </w:rPr>
-        <w:t>Постановка задачи</w:t>
-      </w:r>
-      <w:bookmarkEnd w:id="3"/>
-    </w:p>
-    <w:p>
-      <w:pPr>
-        <w:rPr>
-          <w:sz w:val="24"/>
-          <w:lang w:val="ru-RU"/>
-        </w:rPr>
-      </w:pPr>
-    </w:p>
-    <w:p>
-      <w:pPr>
-        <w:rPr>
-          <w:sz w:val="24"/>
-          <w:lang w:val="ru-RU"/>
-        </w:rPr>
-      </w:pPr>
-      <w:r>
-        <w:rPr>
-          <w:sz w:val="24"/>
-          <w:lang w:val="ru-RU"/>
-        </w:rPr>
-        <w:t xml:space="preserve">Каждый современный человек уже имел дело со смартфоном, и почти у каждого есть свой собственный. И для того, чтобы </w:t>
-      </w:r>
-      <w:r>
-        <w:rPr>
-          <w:sz w:val="24"/>
-          <w:lang w:val="ru-RU"/>
-        </w:rPr>
-        <w:t>возможность использования виртуальной экскурсии</w:t>
-      </w:r>
-      <w:r>
-        <w:rPr>
-          <w:sz w:val="24"/>
-          <w:lang w:val="ru-RU"/>
-        </w:rPr>
-        <w:t xml:space="preserve"> была доступна кажд</w:t>
-      </w:r>
-      <w:r>
-        <w:rPr>
-          <w:sz w:val="24"/>
-          <w:lang w:val="ru-RU"/>
-        </w:rPr>
-        <w:t xml:space="preserve">ому, имеет смысл разрабатывать </w:t>
-      </w:r>
-      <w:r>
-        <w:rPr>
-          <w:sz w:val="24"/>
-          <w:lang w:val="ru-RU"/>
-        </w:rPr>
-        <w:t>приложение, которое использует только те возможности, которыми владеет большинство существующих смартфонов.</w:t>
+          <w:szCs w:val="32"/>
+          <w:lang w:val="ru-RU"/>
+        </w:rPr>
+        <w:t xml:space="preserve">Постановка </w:t>
+      </w:r>
+      <w:commentRangeStart w:id="7"/>
+      <w:r>
+        <w:rPr>
+          <w:sz w:val="28"/>
+          <w:szCs w:val="32"/>
+          <w:lang w:val="ru-RU"/>
+        </w:rPr>
+        <w:t>задачи</w:t>
+      </w:r>
+      <w:bookmarkEnd w:id="5"/>
+      <w:commentRangeEnd w:id="7"/>
+      <w:r>
+        <w:rPr>
+          <w:rStyle w:val="aff0"/>
+          <w:rFonts w:eastAsiaTheme="minorEastAsia" w:cstheme="minorBidi"/>
+          <w:color w:val="auto"/>
+          <w:sz w:val="28"/>
+          <w:szCs w:val="32"/>
+        </w:rPr>
+        <w:commentReference w:id="7"/>
+      </w:r>
+      <w:bookmarkEnd w:id="6"/>
+    </w:p>
+    <w:p>
+      <w:pPr>
+        <w:rPr>
+          <w:sz w:val="24"/>
+          <w:lang w:val="ru-RU"/>
+        </w:rPr>
+      </w:pPr>
+    </w:p>
+    <w:p>
+      <w:pPr>
+        <w:rPr>
+          <w:sz w:val="24"/>
+          <w:lang w:val="ru-RU"/>
+        </w:rPr>
+      </w:pPr>
+      <w:r>
+        <w:rPr>
+          <w:sz w:val="24"/>
+          <w:lang w:val="ru-RU"/>
+        </w:rPr>
+        <w:t>Каждый современный человек уже имел дело со смартфоном, и почти у каждого есть свой собственный. И для того, чтобы возможность использования виртуальной экскурсии была доступна каждому, имеет смысл разрабатывать приложение, которое использует только те возможности, которыми владеет большинство существующих смартфонов.</w:t>
       </w:r>
     </w:p>
     <w:p>
@@ -1782,14 +2319,7 @@
           <w:sz w:val="24"/>
           <w:lang w:val="ru-RU"/>
         </w:rPr>
-        <w:t>Отслеживание «взгляда» пользователя и передача этих сведений в приложение для поворота виртуальной камеры</w:t>
-      </w:r>
-      <w:r>
-        <w:rPr>
-          <w:sz w:val="24"/>
-          <w:lang w:val="ru-RU"/>
-        </w:rPr>
-        <w:t>;</w:t>
+        <w:t>Отслеживание «взгляда» пользователя и передача этих сведений в приложение для поворота виртуальной камеры;</w:t>
       </w:r>
     </w:p>
     <w:p>
@@ -1814,12 +2344,205 @@
     </w:p>
     <w:p>
       <w:pPr>
-        <w:ind w:firstLine="0"/>
-        <w:rPr>
-          <w:sz w:val="24"/>
-          <w:lang w:val="ru-RU"/>
-        </w:rPr>
-      </w:pPr>
+        <w:rPr>
+          <w:rFonts w:asciiTheme="majorHAnsi" w:eastAsiaTheme="majorEastAsia" w:hAnsiTheme="majorHAnsi" w:cstheme="majorBidi"/>
+          <w:b/>
+          <w:bCs/>
+          <w:color w:val="365F91" w:themeColor="accent1" w:themeShade="BF"/>
+          <w:sz w:val="28"/>
+          <w:szCs w:val="24"/>
+          <w:lang w:val="ru-RU"/>
+        </w:rPr>
+      </w:pPr>
+    </w:p>
+    <w:p>
+      <w:pPr>
+        <w:rPr>
+          <w:rFonts w:eastAsiaTheme="majorEastAsia"/>
+          <w:sz w:val="24"/>
+        </w:rPr>
+      </w:pPr>
+      <w:commentRangeStart w:id="8"/>
+      <w:r>
+        <w:rPr>
+          <w:rFonts w:eastAsiaTheme="majorEastAsia"/>
+          <w:sz w:val="24"/>
+        </w:rPr>
+        <w:t>ToDo:</w:t>
+      </w:r>
+      <w:commentRangeEnd w:id="8"/>
+      <w:r>
+        <w:rPr>
+          <w:rStyle w:val="aff0"/>
+        </w:rPr>
+        <w:commentReference w:id="8"/>
+      </w:r>
+    </w:p>
+    <w:p>
+      <w:pPr>
+        <w:rPr>
+          <w:rFonts w:eastAsiaTheme="majorEastAsia"/>
+          <w:sz w:val="24"/>
+        </w:rPr>
+      </w:pPr>
+    </w:p>
+    <w:p>
+      <w:pPr>
+        <w:rPr>
+          <w:rFonts w:asciiTheme="majorHAnsi" w:eastAsiaTheme="majorEastAsia" w:hAnsiTheme="majorHAnsi" w:cstheme="majorBidi"/>
+          <w:b/>
+          <w:bCs/>
+          <w:color w:val="365F91" w:themeColor="accent1" w:themeShade="BF"/>
+          <w:sz w:val="28"/>
+          <w:szCs w:val="24"/>
+          <w:lang w:val="ru-RU"/>
+        </w:rPr>
+      </w:pPr>
+      <w:r>
+        <w:rPr>
+          <w:rFonts w:asciiTheme="majorHAnsi" w:eastAsiaTheme="majorEastAsia" w:hAnsiTheme="majorHAnsi" w:cstheme="majorBidi"/>
+          <w:b/>
+          <w:bCs/>
+          <w:color w:val="365F91" w:themeColor="accent1" w:themeShade="BF"/>
+          <w:sz w:val="28"/>
+          <w:szCs w:val="24"/>
+          <w:lang w:val="ru-RU"/>
+        </w:rPr>
+        <w:br w:type="page"/>
+      </w:r>
+    </w:p>
+    <w:p>
+      <w:pPr>
+        <w:pStyle w:val="1"/>
+        <w:rPr>
+          <w:sz w:val="32"/>
+          <w:szCs w:val="36"/>
+          <w:lang w:val="ru-RU"/>
+        </w:rPr>
+      </w:pPr>
+    </w:p>
+    <w:p>
+      <w:pPr>
+        <w:pStyle w:val="1"/>
+        <w:rPr>
+          <w:sz w:val="32"/>
+          <w:szCs w:val="36"/>
+          <w:lang w:val="ru-RU"/>
+        </w:rPr>
+      </w:pPr>
+      <w:bookmarkStart w:id="9" w:name="_Toc480823342"/>
+      <w:commentRangeStart w:id="10"/>
+      <w:r>
+        <w:rPr>
+          <w:sz w:val="32"/>
+          <w:szCs w:val="36"/>
+          <w:lang w:val="ru-RU"/>
+        </w:rPr>
+        <w:t>Обзорная глава</w:t>
+      </w:r>
+      <w:commentRangeEnd w:id="10"/>
+      <w:r>
+        <w:rPr>
+          <w:rStyle w:val="aff0"/>
+          <w:rFonts w:eastAsiaTheme="minorEastAsia" w:cstheme="minorBidi"/>
+          <w:b w:val="0"/>
+          <w:bCs w:val="0"/>
+          <w:color w:val="auto"/>
+          <w:sz w:val="32"/>
+          <w:szCs w:val="36"/>
+        </w:rPr>
+        <w:commentReference w:id="10"/>
+      </w:r>
+      <w:bookmarkEnd w:id="9"/>
+    </w:p>
+    <w:p>
+      <w:pPr>
+        <w:rPr>
+          <w:rFonts w:eastAsiaTheme="majorEastAsia"/>
+          <w:lang w:val="ru-RU"/>
+        </w:rPr>
+      </w:pPr>
+    </w:p>
+    <w:p>
+      <w:pPr>
+        <w:rPr>
+          <w:rFonts w:eastAsiaTheme="majorEastAsia"/>
+          <w:sz w:val="24"/>
+          <w:lang w:val="ru-RU"/>
+        </w:rPr>
+      </w:pPr>
+      <w:r>
+        <w:rPr>
+          <w:rFonts w:eastAsiaTheme="majorEastAsia"/>
+          <w:sz w:val="24"/>
+          <w:lang w:val="ru-RU"/>
+        </w:rPr>
+        <w:t>В данной главе будут приведены общие сведения, получе</w:t>
+      </w:r>
+      <w:r>
+        <w:rPr>
+          <w:rFonts w:eastAsiaTheme="majorEastAsia"/>
+          <w:sz w:val="24"/>
+          <w:lang w:val="ru-RU"/>
+        </w:rPr>
+        <w:t>н</w:t>
+      </w:r>
+      <w:r>
+        <w:rPr>
+          <w:rFonts w:eastAsiaTheme="majorEastAsia"/>
+          <w:sz w:val="24"/>
+          <w:lang w:val="ru-RU"/>
+        </w:rPr>
+        <w:t>ные во время написания этой работы</w:t>
+      </w:r>
+      <w:r>
+        <w:rPr>
+          <w:rFonts w:eastAsiaTheme="majorEastAsia"/>
+          <w:sz w:val="24"/>
+          <w:lang w:val="ru-RU"/>
+        </w:rPr>
+        <w:t>,</w:t>
+      </w:r>
+      <w:r>
+        <w:rPr>
+          <w:rFonts w:eastAsiaTheme="majorEastAsia"/>
+          <w:sz w:val="24"/>
+          <w:lang w:val="ru-RU"/>
+        </w:rPr>
+        <w:t xml:space="preserve"> историческая справка, </w:t>
+      </w:r>
+      <w:r>
+        <w:rPr>
+          <w:rFonts w:eastAsiaTheme="majorEastAsia"/>
+          <w:sz w:val="24"/>
+          <w:lang w:val="ru-RU"/>
+        </w:rPr>
+        <w:t xml:space="preserve">а так же проведен обзор </w:t>
+      </w:r>
+      <w:r>
+        <w:rPr>
+          <w:rFonts w:eastAsiaTheme="majorEastAsia"/>
+          <w:sz w:val="24"/>
+          <w:lang w:val="ru-RU"/>
+        </w:rPr>
+        <w:t>метод</w:t>
+      </w:r>
+      <w:r>
+        <w:rPr>
+          <w:rFonts w:eastAsiaTheme="majorEastAsia"/>
+          <w:sz w:val="24"/>
+          <w:lang w:val="ru-RU"/>
+        </w:rPr>
+        <w:t>ов навигации внутри помещения и создания виртуальной реальности</w:t>
+      </w:r>
+      <w:r>
+        <w:rPr>
+          <w:rFonts w:eastAsiaTheme="majorEastAsia"/>
+          <w:sz w:val="24"/>
+          <w:lang w:val="ru-RU"/>
+        </w:rPr>
+        <w:t>.</w:t>
+      </w:r>
     </w:p>
     <w:p>
       <w:pPr>
@@ -1829,843 +2552,26 @@
           <w:lang w:val="ru-RU"/>
         </w:rPr>
       </w:pPr>
-      <w:bookmarkStart w:id="4" w:name="_Toc477267858"/>
-      <w:r>
+      <w:bookmarkStart w:id="11" w:name="_Toc477267867"/>
+    </w:p>
+    <w:p>
+      <w:pPr>
+        <w:pStyle w:val="2"/>
         <w:rPr>
           <w:sz w:val="28"/>
           <w:lang w:val="ru-RU"/>
         </w:rPr>
-        <w:t>Обзор технологий</w:t>
-      </w:r>
-      <w:bookmarkEnd w:id="4"/>
-    </w:p>
-    <w:p>
-      <w:pPr>
-        <w:pStyle w:val="ac"/>
-        <w:rPr>
-          <w:rStyle w:val="a8"/>
-          <w:sz w:val="24"/>
-          <w:lang w:val="ru-RU"/>
-        </w:rPr>
-      </w:pPr>
-      <w:r>
-        <w:rPr>
-          <w:rStyle w:val="a8"/>
-          <w:sz w:val="24"/>
-          <w:lang w:val="ru-RU"/>
-        </w:rPr>
-        <w:t>Существует ряд технологических платформ и алгоритмов для отслеживания положения объектов в реальном времени. Часть из них применима к системам определения положения внутри зданий.</w:t>
-      </w:r>
-    </w:p>
-    <w:p>
-      <w:pPr>
-        <w:pStyle w:val="3"/>
-        <w:rPr>
-          <w:rFonts w:eastAsia="Times New Roman"/>
-          <w:lang w:val="ru-RU" w:eastAsia="ru-RU" w:bidi="ar-SA"/>
-        </w:rPr>
-      </w:pPr>
-      <w:bookmarkStart w:id="5" w:name="_Toc477267859"/>
-      <w:r>
-        <w:rPr>
-          <w:rFonts w:eastAsia="Times New Roman"/>
-          <w:lang w:val="ru-RU" w:eastAsia="ru-RU" w:bidi="ar-SA"/>
-        </w:rPr>
-        <w:t>GPS</w:t>
-      </w:r>
-      <w:bookmarkEnd w:id="5"/>
-    </w:p>
-    <w:p>
-      <w:pPr>
-        <w:rPr>
-          <w:rFonts w:eastAsia="Times New Roman"/>
-          <w:sz w:val="24"/>
-          <w:lang w:val="ru-RU" w:eastAsia="ru-RU" w:bidi="ar-SA"/>
-        </w:rPr>
-      </w:pPr>
-      <w:r>
-        <w:rPr>
-          <w:rFonts w:eastAsia="Times New Roman"/>
-          <w:sz w:val="24"/>
-          <w:lang w:val="ru-RU" w:eastAsia="ru-RU" w:bidi="ar-SA"/>
-        </w:rPr>
-        <w:t>Global Positioning System — система глобального позиционирования</w:t>
-      </w:r>
-      <w:r>
-        <w:rPr>
-          <w:rFonts w:eastAsia="Times New Roman"/>
-          <w:sz w:val="24"/>
-          <w:lang w:val="ru-RU" w:eastAsia="ru-RU" w:bidi="ar-SA"/>
-        </w:rPr>
-        <w:t>,</w:t>
-      </w:r>
-      <w:r>
-        <w:rPr>
-          <w:rFonts w:eastAsia="Times New Roman"/>
-          <w:sz w:val="24"/>
-          <w:lang w:val="ru-RU" w:eastAsia="ru-RU" w:bidi="ar-SA"/>
-        </w:rPr>
-        <w:t xml:space="preserve"> </w:t>
-      </w:r>
-      <w:r>
-        <w:rPr>
-          <w:rFonts w:eastAsia="Times New Roman"/>
-          <w:sz w:val="24"/>
-          <w:lang w:val="ru-RU" w:eastAsia="ru-RU" w:bidi="ar-SA"/>
-        </w:rPr>
-        <w:t>к огромному сожалению, не работает, когда не видны спутники. Да и точность — метры.</w:t>
-      </w:r>
-    </w:p>
-    <w:p>
-      <w:pPr>
-        <w:rPr>
-          <w:rFonts w:eastAsia="Times New Roman"/>
-          <w:sz w:val="24"/>
-          <w:lang w:val="ru-RU" w:eastAsia="ru-RU" w:bidi="ar-SA"/>
-        </w:rPr>
-      </w:pPr>
-      <w:r>
-        <w:rPr>
-          <w:rFonts w:eastAsia="Times New Roman"/>
-          <w:sz w:val="24"/>
-          <w:lang w:val="ru-RU" w:eastAsia="ru-RU" w:bidi="ar-SA"/>
-        </w:rPr>
-        <w:t>Всем знаком, есть в каждом смартфоне. Можно поставить ретрансляторы GPS сигнала, но стоимость решения будет заоблачной.</w:t>
-      </w:r>
-    </w:p>
-    <w:p>
-      <w:pPr>
-        <w:pStyle w:val="3"/>
-        <w:rPr>
-          <w:rFonts w:eastAsia="Times New Roman"/>
-          <w:lang w:val="ru-RU" w:eastAsia="ru-RU" w:bidi="ar-SA"/>
-        </w:rPr>
-      </w:pPr>
-      <w:bookmarkStart w:id="6" w:name="_Toc477267860"/>
-      <w:r>
-        <w:rPr>
-          <w:rFonts w:eastAsia="Times New Roman"/>
-          <w:lang w:val="ru-RU" w:eastAsia="ru-RU" w:bidi="ar-SA"/>
-        </w:rPr>
-        <w:t>Позиционирование по сотовым сетям</w:t>
-      </w:r>
-      <w:bookmarkEnd w:id="6"/>
-    </w:p>
-    <w:p>
-      <w:pPr>
-        <w:rPr>
-          <w:rFonts w:eastAsia="Times New Roman"/>
-          <w:sz w:val="24"/>
-          <w:lang w:val="ru-RU" w:eastAsia="ru-RU" w:bidi="ar-SA"/>
-        </w:rPr>
-      </w:pPr>
-      <w:r>
-        <w:rPr>
-          <w:rFonts w:eastAsia="Times New Roman"/>
-          <w:sz w:val="24"/>
-          <w:lang w:val="ru-RU" w:eastAsia="ru-RU" w:bidi="ar-SA"/>
-        </w:rPr>
-        <w:t>Точность оставляет желать лучшего даже в районах с высокой плотностью базовых станций.</w:t>
-      </w:r>
-    </w:p>
-    <w:p>
-      <w:pPr>
-        <w:pStyle w:val="3"/>
-        <w:rPr>
-          <w:rFonts w:eastAsia="Times New Roman"/>
-          <w:lang w:val="ru-RU" w:eastAsia="ru-RU" w:bidi="ar-SA"/>
-        </w:rPr>
-      </w:pPr>
-      <w:bookmarkStart w:id="7" w:name="_Toc477267861"/>
-      <w:r>
-        <w:rPr>
-          <w:rFonts w:eastAsia="Times New Roman"/>
-          <w:lang w:val="ru-RU" w:eastAsia="ru-RU" w:bidi="ar-SA"/>
-        </w:rPr>
-        <w:t>Инерциальные системы</w:t>
-      </w:r>
-      <w:bookmarkEnd w:id="7"/>
-    </w:p>
-    <w:p>
-      <w:pPr>
-        <w:rPr>
-          <w:rFonts w:eastAsia="Times New Roman"/>
-          <w:sz w:val="24"/>
-          <w:lang w:val="ru-RU" w:eastAsia="ru-RU" w:bidi="ar-SA"/>
-        </w:rPr>
-      </w:pPr>
-      <w:r>
-        <w:rPr>
-          <w:rFonts w:eastAsia="Times New Roman"/>
-          <w:sz w:val="24"/>
-          <w:lang w:val="ru-RU" w:eastAsia="ru-RU" w:bidi="ar-SA"/>
-        </w:rPr>
-        <w:t>В них используется модель движения человека: если мы знаем, где были, в какую сторону и как быстро двигались, то можно рассчитать, где мы оказались через некоторое время.</w:t>
-      </w:r>
-    </w:p>
-    <w:p>
-      <w:pPr>
-        <w:rPr>
-          <w:rFonts w:eastAsia="Times New Roman"/>
-          <w:sz w:val="24"/>
-          <w:lang w:val="ru-RU" w:eastAsia="ru-RU" w:bidi="ar-SA"/>
-        </w:rPr>
-      </w:pPr>
-      <w:r>
-        <w:rPr>
-          <w:rFonts w:eastAsia="Times New Roman"/>
-          <w:sz w:val="24"/>
-          <w:lang w:val="ru-RU" w:eastAsia="ru-RU" w:bidi="ar-SA"/>
-        </w:rPr>
-        <w:lastRenderedPageBreak/>
-        <w:t>Сейчас это достигается с помощью гироскопов и акселерометров смартфона. К плюсами данного решения можно отнести автономность и отсутствие привязки к внешней инфраструктуре.</w:t>
-      </w:r>
-    </w:p>
-    <w:p>
-      <w:pPr>
-        <w:rPr>
-          <w:rFonts w:eastAsia="Times New Roman"/>
-          <w:sz w:val="24"/>
-          <w:lang w:val="ru-RU" w:eastAsia="ru-RU" w:bidi="ar-SA"/>
-        </w:rPr>
-      </w:pPr>
-      <w:r>
-        <w:rPr>
-          <w:rFonts w:eastAsia="Times New Roman"/>
-          <w:sz w:val="24"/>
-          <w:lang w:val="ru-RU" w:eastAsia="ru-RU" w:bidi="ar-SA"/>
-        </w:rPr>
-        <w:t>Минусы — необходимость знать начальную точку, со временем накапливающаяся погрешность и потребность сверяться с другим источником данных, например, GPS.</w:t>
-      </w:r>
-    </w:p>
-    <w:p>
-      <w:pPr>
-        <w:rPr>
-          <w:rFonts w:eastAsia="Times New Roman"/>
-          <w:sz w:val="24"/>
-          <w:lang w:val="ru-RU" w:eastAsia="ru-RU" w:bidi="ar-SA"/>
-        </w:rPr>
-      </w:pPr>
-      <w:r>
-        <w:rPr>
-          <w:rFonts w:eastAsia="Times New Roman"/>
-          <w:sz w:val="24"/>
-          <w:lang w:val="ru-RU" w:eastAsia="ru-RU" w:bidi="ar-SA"/>
-        </w:rPr>
-        <w:t xml:space="preserve">Однако с их помощью можно </w:t>
-      </w:r>
-      <w:r>
-        <w:rPr>
-          <w:rFonts w:eastAsia="Times New Roman"/>
-          <w:sz w:val="24"/>
-          <w:lang w:val="ru-RU" w:eastAsia="ru-RU" w:bidi="ar-SA"/>
-        </w:rPr>
-        <w:t>легко</w:t>
-      </w:r>
-      <w:r>
-        <w:rPr>
-          <w:rFonts w:eastAsia="Times New Roman"/>
-          <w:sz w:val="24"/>
-          <w:lang w:val="ru-RU" w:eastAsia="ru-RU" w:bidi="ar-SA"/>
-        </w:rPr>
-        <w:t xml:space="preserve"> реализовать определение направления «взгляда» пользователя.</w:t>
-      </w:r>
-    </w:p>
-    <w:p>
-      <w:pPr>
-        <w:pStyle w:val="3"/>
-        <w:rPr>
-          <w:rFonts w:eastAsia="Times New Roman"/>
-          <w:lang w:val="ru-RU" w:eastAsia="ru-RU" w:bidi="ar-SA"/>
-        </w:rPr>
-      </w:pPr>
-      <w:bookmarkStart w:id="8" w:name="_Toc477267862"/>
-      <w:r>
-        <w:rPr>
-          <w:rFonts w:eastAsia="Times New Roman"/>
-          <w:lang w:val="ru-RU" w:eastAsia="ru-RU" w:bidi="ar-SA"/>
-        </w:rPr>
-        <w:t>WiFi/Bluetooth локация</w:t>
-      </w:r>
-      <w:bookmarkEnd w:id="8"/>
-    </w:p>
-    <w:p>
-      <w:pPr>
-        <w:rPr>
-          <w:rFonts w:eastAsia="Times New Roman"/>
-          <w:sz w:val="24"/>
-          <w:lang w:val="ru-RU" w:eastAsia="ru-RU" w:bidi="ar-SA"/>
-        </w:rPr>
-      </w:pPr>
-      <w:r>
-        <w:rPr>
-          <w:rFonts w:eastAsia="Times New Roman"/>
-          <w:sz w:val="24"/>
-          <w:lang w:val="ru-RU" w:eastAsia="ru-RU" w:bidi="ar-SA"/>
-        </w:rPr>
-        <w:t>Местоположение вычисляется путем сравнения измеряемых в реальном времени мощностей сигнала от окружающих Wi-Fi/BLE точек с заранее измеренными значениями, привязанными к карте помещения.</w:t>
-      </w:r>
-    </w:p>
-    <w:p>
-      <w:pPr>
-        <w:rPr>
-          <w:rFonts w:eastAsia="Times New Roman"/>
-          <w:sz w:val="24"/>
-          <w:lang w:val="ru-RU" w:eastAsia="ru-RU" w:bidi="ar-SA"/>
-        </w:rPr>
-      </w:pPr>
-      <w:r>
-        <w:rPr>
-          <w:rFonts w:eastAsia="Times New Roman"/>
-          <w:sz w:val="24"/>
-          <w:lang w:val="ru-RU" w:eastAsia="ru-RU" w:bidi="ar-SA"/>
-        </w:rPr>
-        <w:t>Потенциально очень хорошие варианты для телефонов и для точности до нескольких метров, потому что не требуют ничего дополнительно, кроме того, что уже есть в телефоне.</w:t>
-      </w:r>
-    </w:p>
-    <w:p>
-      <w:pPr>
-        <w:rPr>
-          <w:rFonts w:eastAsia="Times New Roman"/>
-          <w:sz w:val="24"/>
-          <w:lang w:val="ru-RU" w:eastAsia="ru-RU" w:bidi="ar-SA"/>
-        </w:rPr>
-      </w:pPr>
-      <w:r>
-        <w:rPr>
-          <w:rFonts w:eastAsia="Times New Roman"/>
-          <w:sz w:val="24"/>
-          <w:lang w:val="ru-RU" w:eastAsia="ru-RU" w:bidi="ar-SA"/>
-        </w:rPr>
-        <w:t>Вкупе с инерциальными системами внутри телефонов и другими дополнительными данными, скорее всего, достигнут точности меньше метра на практике. И, конечно, радио не требует прямой видимости — это большой плюс.</w:t>
-      </w:r>
-    </w:p>
-    <w:p>
-      <w:pPr>
-        <w:pStyle w:val="3"/>
-        <w:rPr>
-          <w:rFonts w:eastAsia="Times New Roman"/>
-          <w:lang w:val="ru-RU" w:eastAsia="ru-RU" w:bidi="ar-SA"/>
-        </w:rPr>
-      </w:pPr>
-      <w:bookmarkStart w:id="9" w:name="_Toc477267863"/>
-      <w:r>
-        <w:rPr>
-          <w:rFonts w:eastAsia="Times New Roman"/>
-          <w:lang w:val="ru-RU" w:eastAsia="ru-RU" w:bidi="ar-SA"/>
-        </w:rPr>
-        <w:t>Оптическая локация</w:t>
-      </w:r>
-      <w:bookmarkEnd w:id="9"/>
-    </w:p>
-    <w:p>
-      <w:pPr>
-        <w:rPr>
-          <w:rFonts w:eastAsia="Times New Roman"/>
-          <w:sz w:val="24"/>
-          <w:lang w:val="ru-RU" w:eastAsia="ru-RU" w:bidi="ar-SA"/>
-        </w:rPr>
-      </w:pPr>
-      <w:r>
-        <w:rPr>
-          <w:rFonts w:eastAsia="Times New Roman"/>
-          <w:sz w:val="24"/>
-          <w:lang w:val="ru-RU" w:eastAsia="ru-RU" w:bidi="ar-SA"/>
-        </w:rPr>
-        <w:t>Было несколько стартапов, которые предварительно сканировали помещения, а потом по ка</w:t>
-      </w:r>
-      <w:r>
-        <w:rPr>
-          <w:rFonts w:eastAsia="Times New Roman"/>
-          <w:sz w:val="24"/>
-          <w:lang w:val="ru-RU" w:eastAsia="ru-RU" w:bidi="ar-SA"/>
-        </w:rPr>
-        <w:t xml:space="preserve">ртинке, например, потолка </w:t>
-      </w:r>
-      <w:r>
-        <w:rPr>
-          <w:rFonts w:eastAsia="Times New Roman"/>
-          <w:sz w:val="24"/>
-          <w:lang w:val="ru-RU" w:eastAsia="ru-RU" w:bidi="ar-SA"/>
-        </w:rPr>
-        <w:t>c фронтальной камеры смартфона, определяли местоположение.</w:t>
-      </w:r>
-    </w:p>
-    <w:p>
-      <w:pPr>
-        <w:rPr>
-          <w:rFonts w:eastAsia="Times New Roman"/>
-          <w:sz w:val="24"/>
-          <w:lang w:val="ru-RU" w:eastAsia="ru-RU" w:bidi="ar-SA"/>
-        </w:rPr>
-      </w:pPr>
-      <w:r>
-        <w:rPr>
-          <w:rFonts w:eastAsia="Times New Roman"/>
-          <w:sz w:val="24"/>
-          <w:lang w:val="ru-RU" w:eastAsia="ru-RU" w:bidi="ar-SA"/>
-        </w:rPr>
-        <w:t>Т</w:t>
-      </w:r>
-      <w:r>
-        <w:rPr>
-          <w:rFonts w:eastAsia="Times New Roman"/>
-          <w:sz w:val="24"/>
-          <w:lang w:val="ru-RU" w:eastAsia="ru-RU" w:bidi="ar-SA"/>
-        </w:rPr>
-        <w:t>ребует съемки помещения и пока не попадалось полноценной реализации.</w:t>
-      </w:r>
-    </w:p>
-    <w:p>
-      <w:pPr>
-        <w:pStyle w:val="3"/>
-        <w:rPr>
-          <w:rFonts w:eastAsia="Times New Roman"/>
-          <w:lang w:val="ru-RU" w:eastAsia="ru-RU" w:bidi="ar-SA"/>
-        </w:rPr>
-      </w:pPr>
-      <w:bookmarkStart w:id="10" w:name="_Toc477267864"/>
-      <w:r>
-        <w:rPr>
-          <w:rFonts w:eastAsia="Times New Roman"/>
-          <w:lang w:val="ru-RU" w:eastAsia="ru-RU" w:bidi="ar-SA"/>
-        </w:rPr>
-        <w:t>Магнитометрия</w:t>
-      </w:r>
-      <w:bookmarkEnd w:id="10"/>
-    </w:p>
-    <w:p>
-      <w:pPr>
-        <w:rPr>
-          <w:rFonts w:eastAsia="Times New Roman"/>
-          <w:sz w:val="24"/>
-          <w:lang w:val="ru-RU" w:eastAsia="ru-RU" w:bidi="ar-SA"/>
-        </w:rPr>
-      </w:pPr>
-      <w:r>
-        <w:rPr>
-          <w:rFonts w:eastAsia="Times New Roman"/>
-          <w:sz w:val="24"/>
-          <w:lang w:val="ru-RU" w:eastAsia="ru-RU" w:bidi="ar-SA"/>
-        </w:rPr>
-        <w:t>Навигация по магнитному полю с помощью компаса смартфона.</w:t>
-      </w:r>
-    </w:p>
-    <w:p>
-      <w:pPr>
-        <w:rPr>
-          <w:rFonts w:eastAsia="Times New Roman"/>
-          <w:sz w:val="24"/>
-          <w:lang w:val="ru-RU" w:eastAsia="ru-RU" w:bidi="ar-SA"/>
-        </w:rPr>
-      </w:pPr>
-      <w:r>
-        <w:rPr>
-          <w:rFonts w:eastAsia="Times New Roman"/>
-          <w:sz w:val="24"/>
-          <w:lang w:val="ru-RU" w:eastAsia="ru-RU" w:bidi="ar-SA"/>
-        </w:rPr>
-        <w:t>Есть примеры успешных применений, но решение требует предварительной калибровки в помещении и слишком подвержено влиянию металла и магнитов.</w:t>
-      </w:r>
-    </w:p>
-    <w:p>
-      <w:pPr>
-        <w:pStyle w:val="3"/>
-        <w:rPr>
-          <w:rFonts w:eastAsia="Times New Roman"/>
-          <w:lang w:eastAsia="ru-RU" w:bidi="ar-SA"/>
-        </w:rPr>
-      </w:pPr>
-      <w:bookmarkStart w:id="11" w:name="_Toc477267865"/>
-      <w:r>
-        <w:rPr>
-          <w:rFonts w:eastAsia="Times New Roman"/>
-          <w:lang w:val="ru-RU" w:eastAsia="ru-RU" w:bidi="ar-SA"/>
-        </w:rPr>
-        <w:t>Лидар</w:t>
-      </w:r>
-      <w:r>
-        <w:rPr>
-          <w:rFonts w:eastAsia="Times New Roman"/>
-          <w:lang w:eastAsia="ru-RU" w:bidi="ar-SA"/>
-        </w:rPr>
-        <w:t xml:space="preserve"> (</w:t>
-      </w:r>
-      <w:r>
-        <w:rPr>
-          <w:rFonts w:eastAsia="Times New Roman"/>
-          <w:lang w:val="ru-RU" w:eastAsia="ru-RU" w:bidi="ar-SA"/>
-        </w:rPr>
-        <w:t>Ладар</w:t>
-      </w:r>
-      <w:r>
-        <w:rPr>
-          <w:rFonts w:eastAsia="Times New Roman"/>
-          <w:lang w:eastAsia="ru-RU" w:bidi="ar-SA"/>
-        </w:rPr>
-        <w:t>)</w:t>
+      </w:pPr>
+      <w:bookmarkStart w:id="12" w:name="_Toc480823343"/>
+      <w:r>
+        <w:rPr>
+          <w:sz w:val="28"/>
+          <w:lang w:val="ru-RU"/>
+        </w:rPr>
+        <w:t>Историческая справка</w:t>
       </w:r>
       <w:bookmarkEnd w:id="11"/>
-    </w:p>
-    <w:p>
-      <w:pPr>
-        <w:rPr>
-          <w:rFonts w:eastAsia="Times New Roman" w:cstheme="minorHAnsi"/>
-          <w:sz w:val="24"/>
-          <w:szCs w:val="24"/>
-          <w:lang w:eastAsia="ru-RU" w:bidi="ar-SA"/>
-        </w:rPr>
-      </w:pPr>
-      <w:r>
-        <w:rPr>
-          <w:rFonts w:cstheme="minorHAnsi"/>
-          <w:color w:val="222222"/>
-          <w:sz w:val="24"/>
-          <w:szCs w:val="24"/>
-          <w:shd w:val="clear" w:color="auto" w:fill="FFFFFF"/>
-        </w:rPr>
-        <w:t>Light</w:t>
-      </w:r>
-      <w:r>
-        <w:rPr>
-          <w:rFonts w:cstheme="minorHAnsi"/>
-          <w:color w:val="222222"/>
-          <w:sz w:val="24"/>
-          <w:szCs w:val="24"/>
-          <w:shd w:val="clear" w:color="auto" w:fill="FFFFFF"/>
-        </w:rPr>
-        <w:t xml:space="preserve"> (</w:t>
-      </w:r>
-      <w:r>
-        <w:rPr>
-          <w:rFonts w:cstheme="minorHAnsi"/>
-          <w:color w:val="222222"/>
-          <w:sz w:val="24"/>
-          <w:szCs w:val="24"/>
-          <w:shd w:val="clear" w:color="auto" w:fill="FFFFFF"/>
-        </w:rPr>
-        <w:t>LAser</w:t>
-      </w:r>
-      <w:r>
-        <w:rPr>
-          <w:rFonts w:cstheme="minorHAnsi"/>
-          <w:color w:val="222222"/>
-          <w:sz w:val="24"/>
-          <w:szCs w:val="24"/>
-          <w:shd w:val="clear" w:color="auto" w:fill="FFFFFF"/>
-        </w:rPr>
-        <w:t xml:space="preserve">) </w:t>
-      </w:r>
-      <w:r>
-        <w:rPr>
-          <w:rFonts w:cstheme="minorHAnsi"/>
-          <w:color w:val="222222"/>
-          <w:sz w:val="24"/>
-          <w:szCs w:val="24"/>
-          <w:shd w:val="clear" w:color="auto" w:fill="FFFFFF"/>
-        </w:rPr>
-        <w:t>Detection</w:t>
-      </w:r>
-      <w:r>
-        <w:rPr>
-          <w:rFonts w:cstheme="minorHAnsi"/>
-          <w:color w:val="222222"/>
-          <w:sz w:val="24"/>
-          <w:szCs w:val="24"/>
-          <w:shd w:val="clear" w:color="auto" w:fill="FFFFFF"/>
-        </w:rPr>
-        <w:t xml:space="preserve"> </w:t>
-      </w:r>
-      <w:r>
-        <w:rPr>
-          <w:rFonts w:cstheme="minorHAnsi"/>
-          <w:color w:val="222222"/>
-          <w:sz w:val="24"/>
-          <w:szCs w:val="24"/>
-          <w:shd w:val="clear" w:color="auto" w:fill="FFFFFF"/>
-        </w:rPr>
-        <w:t>And</w:t>
-      </w:r>
-      <w:r>
-        <w:rPr>
-          <w:rFonts w:cstheme="minorHAnsi"/>
-          <w:color w:val="222222"/>
-          <w:sz w:val="24"/>
-          <w:szCs w:val="24"/>
-          <w:shd w:val="clear" w:color="auto" w:fill="FFFFFF"/>
-        </w:rPr>
-        <w:t xml:space="preserve"> </w:t>
-      </w:r>
-      <w:r>
-        <w:rPr>
-          <w:rFonts w:cstheme="minorHAnsi"/>
-          <w:color w:val="222222"/>
-          <w:sz w:val="24"/>
-          <w:szCs w:val="24"/>
-          <w:shd w:val="clear" w:color="auto" w:fill="FFFFFF"/>
-        </w:rPr>
-        <w:t>Ranging</w:t>
-      </w:r>
-      <w:r>
-        <w:rPr>
-          <w:rFonts w:eastAsia="Times New Roman" w:cstheme="minorHAnsi"/>
-          <w:sz w:val="24"/>
-          <w:szCs w:val="24"/>
-          <w:lang w:eastAsia="ru-RU" w:bidi="ar-SA"/>
-        </w:rPr>
-        <w:t>.</w:t>
-      </w:r>
-    </w:p>
-    <w:p>
-      <w:pPr>
-        <w:rPr>
-          <w:rFonts w:eastAsia="Times New Roman" w:cstheme="minorHAnsi"/>
-          <w:sz w:val="24"/>
-          <w:szCs w:val="24"/>
-          <w:lang w:val="ru-RU" w:eastAsia="ru-RU" w:bidi="ar-SA"/>
-        </w:rPr>
-      </w:pPr>
-      <w:r>
-        <w:rPr>
-          <w:rFonts w:eastAsia="Times New Roman" w:cstheme="minorHAnsi"/>
-          <w:sz w:val="24"/>
-          <w:szCs w:val="24"/>
-          <w:lang w:val="ru-RU" w:eastAsia="ru-RU" w:bidi="ar-SA"/>
-        </w:rPr>
-        <w:t>Т</w:t>
-      </w:r>
-      <w:r>
-        <w:rPr>
-          <w:rFonts w:eastAsia="Times New Roman" w:cstheme="minorHAnsi"/>
-          <w:sz w:val="24"/>
-          <w:szCs w:val="24"/>
-          <w:lang w:val="ru-RU" w:eastAsia="ru-RU" w:bidi="ar-SA"/>
-        </w:rPr>
-        <w:t>ехнология получения и обработки информации об удалённых объектах с помощью активных оптических систем, использующих явления отражения света и его рассеяния в прозрачных и полупрозрачных средах.</w:t>
-      </w:r>
-    </w:p>
-    <w:p>
-      <w:pPr>
-        <w:rPr>
-          <w:rFonts w:eastAsia="Times New Roman"/>
-          <w:sz w:val="24"/>
-          <w:lang w:val="ru-RU" w:eastAsia="ru-RU" w:bidi="ar-SA"/>
-        </w:rPr>
-      </w:pPr>
-      <w:r>
-        <w:rPr>
-          <w:rFonts w:eastAsia="Times New Roman"/>
-          <w:sz w:val="24"/>
-          <w:lang w:val="ru-RU" w:eastAsia="ru-RU" w:bidi="ar-SA"/>
-        </w:rPr>
-        <w:t>Точно</w:t>
-      </w:r>
-      <w:r>
-        <w:rPr>
-          <w:rFonts w:eastAsia="Times New Roman"/>
-          <w:sz w:val="24"/>
-          <w:lang w:val="ru-RU" w:eastAsia="ru-RU" w:bidi="ar-SA"/>
-        </w:rPr>
-        <w:t xml:space="preserve">. </w:t>
-      </w:r>
-      <w:r>
-        <w:rPr>
-          <w:rFonts w:eastAsia="Times New Roman"/>
-          <w:sz w:val="24"/>
-          <w:lang w:val="ru-RU" w:eastAsia="ru-RU" w:bidi="ar-SA"/>
-        </w:rPr>
-        <w:t>Красиво. Дорого. В</w:t>
-      </w:r>
-      <w:r>
-        <w:rPr>
-          <w:rFonts w:eastAsia="Times New Roman"/>
-          <w:sz w:val="24"/>
-          <w:lang w:val="ru-RU" w:eastAsia="ru-RU" w:bidi="ar-SA"/>
-        </w:rPr>
-        <w:t xml:space="preserve"> целом это очень хороший датчик, если он подходит для задач и если уметь им управляться</w:t>
-      </w:r>
-    </w:p>
-    <w:p>
-      <w:pPr>
-        <w:pStyle w:val="3"/>
-        <w:rPr>
-          <w:rFonts w:eastAsia="Times New Roman"/>
-          <w:lang w:val="ru-RU" w:eastAsia="ru-RU" w:bidi="ar-SA"/>
-        </w:rPr>
-      </w:pPr>
-      <w:bookmarkStart w:id="12" w:name="_Toc477267866"/>
-      <w:r>
-        <w:rPr>
-          <w:rFonts w:eastAsia="Times New Roman"/>
-          <w:lang w:eastAsia="ru-RU" w:bidi="ar-SA"/>
-        </w:rPr>
-        <w:t>Ultra</w:t>
-      </w:r>
-      <w:r>
-        <w:rPr>
-          <w:rFonts w:eastAsia="Times New Roman"/>
-          <w:lang w:val="ru-RU" w:eastAsia="ru-RU" w:bidi="ar-SA"/>
-        </w:rPr>
-        <w:t>-</w:t>
-      </w:r>
-      <w:r>
-        <w:rPr>
-          <w:rFonts w:eastAsia="Times New Roman"/>
-          <w:lang w:eastAsia="ru-RU" w:bidi="ar-SA"/>
-        </w:rPr>
-        <w:t>wide</w:t>
-      </w:r>
-      <w:r>
-        <w:rPr>
-          <w:rFonts w:eastAsia="Times New Roman"/>
-          <w:lang w:val="ru-RU" w:eastAsia="ru-RU" w:bidi="ar-SA"/>
-        </w:rPr>
-        <w:t xml:space="preserve"> </w:t>
-      </w:r>
-      <w:r>
-        <w:rPr>
-          <w:rFonts w:eastAsia="Times New Roman"/>
-          <w:lang w:eastAsia="ru-RU" w:bidi="ar-SA"/>
-        </w:rPr>
-        <w:t>band</w:t>
-      </w:r>
-      <w:r>
-        <w:rPr>
-          <w:rFonts w:eastAsia="Times New Roman"/>
-          <w:lang w:val="ru-RU" w:eastAsia="ru-RU" w:bidi="ar-SA"/>
-        </w:rPr>
-        <w:t xml:space="preserve"> (</w:t>
-      </w:r>
-      <w:r>
-        <w:rPr>
-          <w:rFonts w:eastAsia="Times New Roman"/>
-          <w:lang w:eastAsia="ru-RU" w:bidi="ar-SA"/>
-        </w:rPr>
-        <w:t>UWB</w:t>
-      </w:r>
-      <w:r>
-        <w:rPr>
-          <w:rFonts w:eastAsia="Times New Roman"/>
-          <w:lang w:val="ru-RU" w:eastAsia="ru-RU" w:bidi="ar-SA"/>
-        </w:rPr>
-        <w:t>)</w:t>
-      </w:r>
       <w:bookmarkEnd w:id="12"/>
-    </w:p>
-    <w:p>
-      <w:pPr>
-        <w:rPr>
-          <w:rFonts w:eastAsia="Times New Roman"/>
-          <w:sz w:val="24"/>
-          <w:lang w:val="ru-RU" w:eastAsia="ru-RU" w:bidi="ar-SA"/>
-        </w:rPr>
-      </w:pPr>
-      <w:r>
-        <w:rPr>
-          <w:rFonts w:eastAsia="Times New Roman"/>
-          <w:sz w:val="24"/>
-          <w:lang w:val="ru-RU" w:eastAsia="ru-RU" w:bidi="ar-SA"/>
-        </w:rPr>
-        <w:t>Б</w:t>
-      </w:r>
-      <w:r>
-        <w:rPr>
-          <w:rFonts w:eastAsia="Times New Roman"/>
-          <w:sz w:val="24"/>
-          <w:lang w:val="ru-RU" w:eastAsia="ru-RU" w:bidi="ar-SA"/>
-        </w:rPr>
-        <w:t>еспроводная технология связи на малых расстояниях при низких затратах энергии, использующая в качестве несущей сверхширокополосные сигналы с крайне низкой спектральной плотностью мощности.</w:t>
-      </w:r>
-    </w:p>
-    <w:p>
-      <w:pPr>
-        <w:rPr>
-          <w:rFonts w:eastAsia="Times New Roman"/>
-          <w:sz w:val="24"/>
-          <w:lang w:val="ru-RU" w:eastAsia="ru-RU" w:bidi="ar-SA"/>
-        </w:rPr>
-      </w:pPr>
-      <w:r>
-        <w:rPr>
-          <w:rFonts w:eastAsia="Times New Roman"/>
-          <w:sz w:val="24"/>
-          <w:lang w:val="ru-RU" w:eastAsia="ru-RU" w:bidi="ar-SA"/>
-        </w:rPr>
-        <w:t>Когда-нибудь</w:t>
-      </w:r>
-      <w:r>
-        <w:rPr>
-          <w:rFonts w:eastAsia="Times New Roman"/>
-          <w:sz w:val="24"/>
-          <w:lang w:val="ru-RU" w:eastAsia="ru-RU" w:bidi="ar-SA"/>
-        </w:rPr>
-        <w:t xml:space="preserve"> решится вопрос со стабильностью, фазовыми шумами, ограничением по спектральной плотности излу</w:t>
-      </w:r>
-      <w:r>
-        <w:rPr>
-          <w:rFonts w:eastAsia="Times New Roman"/>
-          <w:sz w:val="24"/>
-          <w:lang w:val="ru-RU" w:eastAsia="ru-RU" w:bidi="ar-SA"/>
-        </w:rPr>
-        <w:t>чаемого сигнала в 41.3 dBm/MHz. Р</w:t>
-      </w:r>
-      <w:r>
-        <w:rPr>
-          <w:rFonts w:eastAsia="Times New Roman"/>
-          <w:sz w:val="24"/>
-          <w:lang w:val="ru-RU" w:eastAsia="ru-RU" w:bidi="ar-SA"/>
-        </w:rPr>
-        <w:t>ано или поздно будет хорошо работать. Подтянется полупроводниковая технология. Цены упадут.</w:t>
-      </w:r>
-    </w:p>
-    <w:p>
-      <w:pPr>
-        <w:rPr>
-          <w:rFonts w:eastAsia="Times New Roman"/>
-          <w:sz w:val="28"/>
-          <w:lang w:val="ru-RU" w:eastAsia="ru-RU" w:bidi="ar-SA"/>
-        </w:rPr>
-      </w:pPr>
-    </w:p>
-    <w:p>
-      <w:pPr>
-        <w:rPr>
-          <w:rFonts w:ascii="Arial" w:eastAsia="Times New Roman" w:hAnsi="Arial" w:cs="Arial"/>
-          <w:color w:val="000000"/>
-          <w:sz w:val="21"/>
-          <w:szCs w:val="21"/>
-          <w:lang w:val="ru-RU" w:eastAsia="ru-RU" w:bidi="ar-SA"/>
-        </w:rPr>
-      </w:pPr>
-      <w:r>
-        <w:rPr>
-          <w:rFonts w:ascii="Arial" w:eastAsia="Times New Roman" w:hAnsi="Arial" w:cs="Arial"/>
-          <w:color w:val="000000"/>
-          <w:sz w:val="21"/>
-          <w:szCs w:val="21"/>
-          <w:lang w:val="ru-RU" w:eastAsia="ru-RU" w:bidi="ar-SA"/>
-        </w:rPr>
-        <w:br w:type="page"/>
-      </w:r>
-    </w:p>
-    <w:p>
-      <w:pPr>
-        <w:pStyle w:val="2"/>
-        <w:rPr>
-          <w:sz w:val="32"/>
-          <w:lang w:val="ru-RU"/>
-        </w:rPr>
-      </w:pPr>
-      <w:bookmarkStart w:id="13" w:name="_Toc477267867"/>
-      <w:r>
-        <w:rPr>
-          <w:sz w:val="32"/>
-          <w:lang w:val="ru-RU"/>
-        </w:rPr>
-        <w:lastRenderedPageBreak/>
-        <w:t>Историческая справка</w:t>
-      </w:r>
-      <w:bookmarkEnd w:id="13"/>
     </w:p>
     <w:p>
       <w:pPr>
@@ -2738,7 +2644,7 @@
           <wp:inline distT="0" distB="0" distL="0" distR="0">
             <wp:extent cx="3048000" cy="2003436"/>
             <wp:effectExtent l="19050" t="0" r="0" b="0"/>
-            <wp:docPr id="2" name="Рисунок 1" descr="EDiZvSTIJi8.jpg"/>
+            <wp:docPr id="4" name="Рисунок 1" descr="EDiZvSTIJi8.jpg"/>
             <wp:cNvGraphicFramePr>
               <a:graphicFrameLocks xmlns:a="http://schemas.openxmlformats.org/drawingml/2006/main" noChangeAspect="1"/>
             </wp:cNvGraphicFramePr>
@@ -2750,7 +2656,7 @@
                     <pic:cNvPicPr/>
                   </pic:nvPicPr>
                   <pic:blipFill>
-                    <a:blip r:embed="rId9"/>
+                    <a:blip r:embed="rId10"/>
                     <a:stretch>
                       <a:fillRect/>
                     </a:stretch>
@@ -2780,7 +2686,7 @@
           <wp:inline distT="0" distB="0" distL="0" distR="0">
             <wp:extent cx="3048000" cy="2012192"/>
             <wp:effectExtent l="19050" t="0" r="0" b="0"/>
-            <wp:docPr id="3" name="Рисунок 0" descr="uci8qvl-Oa0.jpg"/>
+            <wp:docPr id="5" name="Рисунок 0" descr="uci8qvl-Oa0.jpg"/>
             <wp:cNvGraphicFramePr>
               <a:graphicFrameLocks xmlns:a="http://schemas.openxmlformats.org/drawingml/2006/main" noChangeAspect="1"/>
             </wp:cNvGraphicFramePr>
@@ -2792,7 +2698,7 @@
                     <pic:cNvPicPr/>
                   </pic:nvPicPr>
                   <pic:blipFill>
-                    <a:blip r:embed="rId10" cstate="print"/>
+                    <a:blip r:embed="rId11" cstate="print"/>
                     <a:stretch>
                       <a:fillRect/>
                     </a:stretch>
@@ -2880,42 +2786,620 @@
           <w:sz w:val="24"/>
           <w:lang w:val="ru-RU"/>
         </w:rPr>
-        <w:t>По окончании войны предполагалось восстановить комплекс, однако больших работ так и не проводилось. Реставрация началась в 1976 году.</w:t>
-      </w:r>
-      <w:r>
-        <w:rPr>
-          <w:sz w:val="24"/>
+        <w:t xml:space="preserve">По окончании войны предполагалось восстановить комплекс, однако больших работ так и не проводилось. Реставрация началась в 1976 году. </w:t>
+      </w:r>
+    </w:p>
+    <w:p>
+      <w:pPr>
+        <w:rPr>
+          <w:sz w:val="24"/>
+          <w:lang w:val="ru-RU"/>
+        </w:rPr>
+      </w:pPr>
+    </w:p>
+    <w:p>
+      <w:pPr>
+        <w:rPr>
+          <w:sz w:val="24"/>
+          <w:lang w:val="ru-RU"/>
+        </w:rPr>
+      </w:pPr>
+      <w:r>
+        <w:rPr>
+          <w:sz w:val="24"/>
+          <w:lang w:val="ru-RU"/>
+        </w:rPr>
+        <w:t>Комплекс зданий Феодоровского городка несколько раз служил фоном для съёмок сцен некоторых фильмов.</w:t>
+      </w:r>
+    </w:p>
+    <w:p>
+      <w:pPr>
+        <w:rPr>
+          <w:sz w:val="24"/>
+          <w:lang w:val="ru-RU"/>
+        </w:rPr>
+      </w:pPr>
+    </w:p>
+    <w:p>
+      <w:pPr>
+        <w:rPr>
+          <w:sz w:val="24"/>
+          <w:lang w:val="ru-RU"/>
+        </w:rPr>
+      </w:pPr>
+      <w:r>
+        <w:rPr>
+          <w:sz w:val="24"/>
+          <w:lang w:val="ru-RU"/>
+        </w:rPr>
+        <w:t>В настоящее время здание не используется. Этот объект культурного наследия находится под угрозой уничтожения, и поэтому был выбран, для виртуальной реконструкции студентами кафедры Графических технологий, факультета ПИиКТ, мегафакультета КТиУ.</w:t>
+      </w:r>
+    </w:p>
+    <w:p>
+      <w:pPr>
+        <w:rPr>
+          <w:sz w:val="24"/>
+          <w:lang w:val="ru-RU"/>
+        </w:rPr>
+      </w:pPr>
+    </w:p>
+    <w:p>
+      <w:pPr>
+        <w:pStyle w:val="2"/>
+        <w:rPr>
+          <w:sz w:val="28"/>
+          <w:lang w:val="ru-RU"/>
+        </w:rPr>
+      </w:pPr>
+      <w:bookmarkStart w:id="13" w:name="_Toc477267858"/>
+    </w:p>
+    <w:p>
+      <w:pPr>
+        <w:pStyle w:val="2"/>
+        <w:rPr>
+          <w:sz w:val="28"/>
+          <w:lang w:val="ru-RU"/>
+        </w:rPr>
+      </w:pPr>
+      <w:bookmarkStart w:id="14" w:name="_Toc480823344"/>
+      <w:r>
+        <w:rPr>
+          <w:sz w:val="28"/>
+          <w:lang w:val="ru-RU"/>
+        </w:rPr>
+        <w:t>Обзор технологий</w:t>
+      </w:r>
+      <w:bookmarkEnd w:id="13"/>
+      <w:r>
+        <w:rPr>
+          <w:sz w:val="28"/>
           <w:lang w:val="ru-RU"/>
         </w:rPr>
         <w:t xml:space="preserve"> </w:t>
       </w:r>
-    </w:p>
-    <w:p>
-      <w:pPr>
-        <w:rPr>
-          <w:sz w:val="24"/>
-          <w:lang w:val="ru-RU"/>
-        </w:rPr>
-      </w:pPr>
-    </w:p>
-    <w:p>
-      <w:pPr>
-        <w:rPr>
-          <w:sz w:val="24"/>
-          <w:lang w:val="ru-RU"/>
-        </w:rPr>
-      </w:pPr>
-      <w:r>
-        <w:rPr>
-          <w:sz w:val="24"/>
-          <w:lang w:val="ru-RU"/>
-        </w:rPr>
-        <w:t>Комплекс зданий Феодоровского городка несколько раз служил фоном для съёмок сцен некоторых фильмов</w:t>
-      </w:r>
-      <w:r>
-        <w:rPr>
-          <w:sz w:val="24"/>
-          <w:lang w:val="ru-RU"/>
+      <w:r>
+        <w:rPr>
+          <w:sz w:val="28"/>
+        </w:rPr>
+        <w:t xml:space="preserve">Indoor </w:t>
+      </w:r>
+      <w:r>
+        <w:rPr>
+          <w:sz w:val="28"/>
+          <w:lang w:val="ru-RU"/>
+        </w:rPr>
+        <w:t>позиционирования</w:t>
+      </w:r>
+      <w:bookmarkEnd w:id="14"/>
+    </w:p>
+    <w:p>
+      <w:pPr>
+        <w:pStyle w:val="ac"/>
+        <w:rPr>
+          <w:rStyle w:val="a8"/>
+          <w:sz w:val="24"/>
+          <w:lang w:val="ru-RU"/>
+        </w:rPr>
+      </w:pPr>
+      <w:r>
+        <w:rPr>
+          <w:rStyle w:val="a8"/>
+          <w:sz w:val="24"/>
+          <w:lang w:val="ru-RU"/>
+        </w:rPr>
+        <w:t>Существует ряд технологических платформ и алгоритмов для отслеживания положения объектов в реальном времени. Часть из них применима к системам определения положения внутри зданий.</w:t>
+      </w:r>
+    </w:p>
+    <w:p>
+      <w:pPr>
+        <w:pStyle w:val="3"/>
+        <w:rPr>
+          <w:rFonts w:eastAsia="Times New Roman"/>
+          <w:szCs w:val="28"/>
+          <w:lang w:val="ru-RU" w:eastAsia="ru-RU" w:bidi="ar-SA"/>
+        </w:rPr>
+      </w:pPr>
+      <w:bookmarkStart w:id="15" w:name="_Toc477267859"/>
+      <w:bookmarkStart w:id="16" w:name="_Toc480823345"/>
+      <w:r>
+        <w:rPr>
+          <w:rFonts w:eastAsia="Times New Roman"/>
+          <w:szCs w:val="28"/>
+          <w:lang w:val="ru-RU" w:eastAsia="ru-RU" w:bidi="ar-SA"/>
+        </w:rPr>
+        <w:t>GPS</w:t>
+      </w:r>
+      <w:bookmarkEnd w:id="15"/>
+      <w:bookmarkEnd w:id="16"/>
+    </w:p>
+    <w:p>
+      <w:pPr>
+        <w:rPr>
+          <w:rFonts w:eastAsia="Times New Roman"/>
+          <w:sz w:val="24"/>
+          <w:szCs w:val="28"/>
+          <w:lang w:val="ru-RU" w:eastAsia="ru-RU" w:bidi="ar-SA"/>
+        </w:rPr>
+      </w:pPr>
+      <w:r>
+        <w:rPr>
+          <w:rFonts w:eastAsia="Times New Roman"/>
+          <w:sz w:val="24"/>
+          <w:szCs w:val="28"/>
+          <w:lang w:val="ru-RU" w:eastAsia="ru-RU" w:bidi="ar-SA"/>
+        </w:rPr>
+        <w:t>Global Positioning System — система глобального позиционирования, к огромному сожалению, не работает, когда не видны спутники. Да и точность — метры.</w:t>
+      </w:r>
+    </w:p>
+    <w:p>
+      <w:pPr>
+        <w:rPr>
+          <w:rFonts w:eastAsia="Times New Roman"/>
+          <w:sz w:val="24"/>
+          <w:szCs w:val="28"/>
+          <w:lang w:val="ru-RU" w:eastAsia="ru-RU" w:bidi="ar-SA"/>
+        </w:rPr>
+      </w:pPr>
+      <w:r>
+        <w:rPr>
+          <w:rFonts w:eastAsia="Times New Roman"/>
+          <w:sz w:val="24"/>
+          <w:szCs w:val="28"/>
+          <w:lang w:val="ru-RU" w:eastAsia="ru-RU" w:bidi="ar-SA"/>
+        </w:rPr>
+        <w:t>Всем знаком, есть в каждом смартфоне. Можно поставить ретрансляторы GPS сигнала, но стоимость решения будет заоблачной.</w:t>
+      </w:r>
+    </w:p>
+    <w:p>
+      <w:pPr>
+        <w:pStyle w:val="3"/>
+        <w:rPr>
+          <w:rFonts w:eastAsia="Times New Roman"/>
+          <w:szCs w:val="28"/>
+          <w:lang w:val="ru-RU" w:eastAsia="ru-RU" w:bidi="ar-SA"/>
+        </w:rPr>
+      </w:pPr>
+      <w:bookmarkStart w:id="17" w:name="_Toc477267860"/>
+      <w:bookmarkStart w:id="18" w:name="_Toc480823346"/>
+      <w:r>
+        <w:rPr>
+          <w:rFonts w:eastAsia="Times New Roman"/>
+          <w:szCs w:val="28"/>
+          <w:lang w:val="ru-RU" w:eastAsia="ru-RU" w:bidi="ar-SA"/>
+        </w:rPr>
+        <w:t>Позиционирование по сотовым сетям</w:t>
+      </w:r>
+      <w:bookmarkEnd w:id="17"/>
+      <w:bookmarkEnd w:id="18"/>
+    </w:p>
+    <w:p>
+      <w:pPr>
+        <w:rPr>
+          <w:rFonts w:eastAsia="Times New Roman"/>
+          <w:sz w:val="24"/>
+          <w:szCs w:val="28"/>
+          <w:lang w:val="ru-RU" w:eastAsia="ru-RU" w:bidi="ar-SA"/>
+        </w:rPr>
+      </w:pPr>
+      <w:r>
+        <w:rPr>
+          <w:rFonts w:eastAsia="Times New Roman"/>
+          <w:sz w:val="24"/>
+          <w:szCs w:val="28"/>
+          <w:lang w:val="ru-RU" w:eastAsia="ru-RU" w:bidi="ar-SA"/>
+        </w:rPr>
+        <w:t>Точность оставляет желать лучшего даже в районах с высокой плотностью базовых станций.</w:t>
+      </w:r>
+    </w:p>
+    <w:p>
+      <w:pPr>
+        <w:pStyle w:val="3"/>
+        <w:rPr>
+          <w:rFonts w:eastAsia="Times New Roman"/>
+          <w:szCs w:val="28"/>
+          <w:lang w:val="ru-RU" w:eastAsia="ru-RU" w:bidi="ar-SA"/>
+        </w:rPr>
+      </w:pPr>
+      <w:bookmarkStart w:id="19" w:name="_Toc477267861"/>
+      <w:bookmarkStart w:id="20" w:name="_Toc480823347"/>
+      <w:r>
+        <w:rPr>
+          <w:rFonts w:eastAsia="Times New Roman"/>
+          <w:szCs w:val="28"/>
+          <w:lang w:val="ru-RU" w:eastAsia="ru-RU" w:bidi="ar-SA"/>
+        </w:rPr>
+        <w:t>Инерциальные системы</w:t>
+      </w:r>
+      <w:bookmarkEnd w:id="19"/>
+      <w:bookmarkEnd w:id="20"/>
+    </w:p>
+    <w:p>
+      <w:pPr>
+        <w:rPr>
+          <w:rFonts w:eastAsia="Times New Roman"/>
+          <w:sz w:val="24"/>
+          <w:szCs w:val="28"/>
+          <w:lang w:val="ru-RU" w:eastAsia="ru-RU" w:bidi="ar-SA"/>
+        </w:rPr>
+      </w:pPr>
+      <w:r>
+        <w:rPr>
+          <w:rFonts w:eastAsia="Times New Roman"/>
+          <w:sz w:val="24"/>
+          <w:szCs w:val="28"/>
+          <w:lang w:val="ru-RU" w:eastAsia="ru-RU" w:bidi="ar-SA"/>
+        </w:rPr>
+        <w:t>В них используется модель движения человека: если мы знаем, где были, в какую сторону и как быстро двигались, то можно рассчитать, где мы оказались через некоторое время.</w:t>
+      </w:r>
+    </w:p>
+    <w:p>
+      <w:pPr>
+        <w:rPr>
+          <w:rFonts w:eastAsia="Times New Roman"/>
+          <w:sz w:val="24"/>
+          <w:szCs w:val="28"/>
+          <w:lang w:val="ru-RU" w:eastAsia="ru-RU" w:bidi="ar-SA"/>
+        </w:rPr>
+      </w:pPr>
+      <w:r>
+        <w:rPr>
+          <w:rFonts w:eastAsia="Times New Roman"/>
+          <w:sz w:val="24"/>
+          <w:szCs w:val="28"/>
+          <w:lang w:val="ru-RU" w:eastAsia="ru-RU" w:bidi="ar-SA"/>
+        </w:rPr>
+        <w:t>Сейчас это достигается с помощью гироскопов и акселерометров смартфона. К плюсами данного решения можно отнести автономность и отсутствие привязки к внешней инфраструктуре.</w:t>
+      </w:r>
+    </w:p>
+    <w:p>
+      <w:pPr>
+        <w:rPr>
+          <w:rFonts w:eastAsia="Times New Roman"/>
+          <w:sz w:val="24"/>
+          <w:szCs w:val="28"/>
+          <w:lang w:val="ru-RU" w:eastAsia="ru-RU" w:bidi="ar-SA"/>
+        </w:rPr>
+      </w:pPr>
+      <w:r>
+        <w:rPr>
+          <w:rFonts w:eastAsia="Times New Roman"/>
+          <w:sz w:val="24"/>
+          <w:szCs w:val="28"/>
+          <w:lang w:val="ru-RU" w:eastAsia="ru-RU" w:bidi="ar-SA"/>
+        </w:rPr>
+        <w:t>Минусы — необходимость знать начальную точку, со временем накапливающаяся погрешность и потребность сверяться с другим источником данных, например, GPS.</w:t>
+      </w:r>
+    </w:p>
+    <w:p>
+      <w:pPr>
+        <w:rPr>
+          <w:rFonts w:eastAsia="Times New Roman"/>
+          <w:sz w:val="24"/>
+          <w:szCs w:val="28"/>
+          <w:lang w:val="ru-RU" w:eastAsia="ru-RU" w:bidi="ar-SA"/>
+        </w:rPr>
+      </w:pPr>
+      <w:r>
+        <w:rPr>
+          <w:rFonts w:eastAsia="Times New Roman"/>
+          <w:sz w:val="24"/>
+          <w:szCs w:val="28"/>
+          <w:lang w:val="ru-RU" w:eastAsia="ru-RU" w:bidi="ar-SA"/>
+        </w:rPr>
+        <w:t>Однако с их помощью можно легко реализовать определение направления «взгляда» пользователя.</w:t>
+      </w:r>
+    </w:p>
+    <w:p>
+      <w:pPr>
+        <w:pStyle w:val="3"/>
+        <w:rPr>
+          <w:rFonts w:eastAsia="Times New Roman"/>
+          <w:szCs w:val="28"/>
+          <w:lang w:val="ru-RU" w:eastAsia="ru-RU" w:bidi="ar-SA"/>
+        </w:rPr>
+      </w:pPr>
+      <w:bookmarkStart w:id="21" w:name="_Toc477267862"/>
+      <w:bookmarkStart w:id="22" w:name="_Toc480823348"/>
+      <w:r>
+        <w:rPr>
+          <w:rFonts w:eastAsia="Times New Roman"/>
+          <w:szCs w:val="28"/>
+          <w:lang w:val="ru-RU" w:eastAsia="ru-RU" w:bidi="ar-SA"/>
+        </w:rPr>
+        <w:t>WiFi/Bluetooth локация</w:t>
+      </w:r>
+      <w:bookmarkEnd w:id="21"/>
+      <w:bookmarkEnd w:id="22"/>
+    </w:p>
+    <w:p>
+      <w:pPr>
+        <w:rPr>
+          <w:rFonts w:eastAsia="Times New Roman"/>
+          <w:sz w:val="24"/>
+          <w:szCs w:val="28"/>
+          <w:lang w:val="ru-RU" w:eastAsia="ru-RU" w:bidi="ar-SA"/>
+        </w:rPr>
+      </w:pPr>
+      <w:r>
+        <w:rPr>
+          <w:rFonts w:eastAsia="Times New Roman"/>
+          <w:sz w:val="24"/>
+          <w:szCs w:val="28"/>
+          <w:lang w:val="ru-RU" w:eastAsia="ru-RU" w:bidi="ar-SA"/>
+        </w:rPr>
+        <w:t>Местоположение вычисляется путем сравнения измеряемых в реальном времени мощностей сигнала от окружающих Wi-Fi/BLE точек с заранее измеренными значениями, привязанными к карте помещения.</w:t>
+      </w:r>
+    </w:p>
+    <w:p>
+      <w:pPr>
+        <w:rPr>
+          <w:rFonts w:eastAsia="Times New Roman"/>
+          <w:sz w:val="24"/>
+          <w:szCs w:val="28"/>
+          <w:lang w:val="ru-RU" w:eastAsia="ru-RU" w:bidi="ar-SA"/>
+        </w:rPr>
+      </w:pPr>
+      <w:r>
+        <w:rPr>
+          <w:rFonts w:eastAsia="Times New Roman"/>
+          <w:sz w:val="24"/>
+          <w:szCs w:val="28"/>
+          <w:lang w:val="ru-RU" w:eastAsia="ru-RU" w:bidi="ar-SA"/>
+        </w:rPr>
+        <w:t>Потенциально очень хорошие варианты для телефонов и для точности до нескольких метров, потому что не требуют ничего дополнительно, кроме того, что уже есть в телефоне.</w:t>
+      </w:r>
+    </w:p>
+    <w:p>
+      <w:pPr>
+        <w:rPr>
+          <w:rFonts w:eastAsia="Times New Roman"/>
+          <w:sz w:val="24"/>
+          <w:szCs w:val="28"/>
+          <w:lang w:val="ru-RU" w:eastAsia="ru-RU" w:bidi="ar-SA"/>
+        </w:rPr>
+      </w:pPr>
+      <w:r>
+        <w:rPr>
+          <w:rFonts w:eastAsia="Times New Roman"/>
+          <w:sz w:val="24"/>
+          <w:szCs w:val="28"/>
+          <w:lang w:val="ru-RU" w:eastAsia="ru-RU" w:bidi="ar-SA"/>
+        </w:rPr>
+        <w:t>Вкупе с инерциальными системами внутри телефонов и другими дополнительными данными, скорее всего, достигнут точности меньше метра на практике. И, конечно, радио не требует прямой видимости — это большой плюс.</w:t>
+      </w:r>
+    </w:p>
+    <w:p>
+      <w:pPr>
+        <w:pStyle w:val="3"/>
+        <w:rPr>
+          <w:rFonts w:eastAsia="Times New Roman"/>
+          <w:szCs w:val="28"/>
+          <w:lang w:val="ru-RU" w:eastAsia="ru-RU" w:bidi="ar-SA"/>
+        </w:rPr>
+      </w:pPr>
+      <w:bookmarkStart w:id="23" w:name="_Toc477267863"/>
+      <w:bookmarkStart w:id="24" w:name="_Toc480823349"/>
+      <w:r>
+        <w:rPr>
+          <w:rFonts w:eastAsia="Times New Roman"/>
+          <w:szCs w:val="28"/>
+          <w:lang w:val="ru-RU" w:eastAsia="ru-RU" w:bidi="ar-SA"/>
+        </w:rPr>
+        <w:lastRenderedPageBreak/>
+        <w:t>Оптическая локация</w:t>
+      </w:r>
+      <w:bookmarkEnd w:id="23"/>
+      <w:bookmarkEnd w:id="24"/>
+    </w:p>
+    <w:p>
+      <w:pPr>
+        <w:rPr>
+          <w:rFonts w:eastAsia="Times New Roman"/>
+          <w:sz w:val="24"/>
+          <w:szCs w:val="28"/>
+          <w:lang w:val="ru-RU" w:eastAsia="ru-RU" w:bidi="ar-SA"/>
+        </w:rPr>
+      </w:pPr>
+      <w:r>
+        <w:rPr>
+          <w:rFonts w:eastAsia="Times New Roman"/>
+          <w:sz w:val="24"/>
+          <w:szCs w:val="28"/>
+          <w:lang w:val="ru-RU" w:eastAsia="ru-RU" w:bidi="ar-SA"/>
+        </w:rPr>
+        <w:t>Было несколько стартапов, которые предварительно сканировали помещения, а потом по картинке, например, потолка c фронтальной камеры смартфона, определяли местоположение.</w:t>
+      </w:r>
+    </w:p>
+    <w:p>
+      <w:pPr>
+        <w:rPr>
+          <w:rFonts w:eastAsia="Times New Roman"/>
+          <w:sz w:val="24"/>
+          <w:szCs w:val="28"/>
+          <w:lang w:val="ru-RU" w:eastAsia="ru-RU" w:bidi="ar-SA"/>
+        </w:rPr>
+      </w:pPr>
+      <w:r>
+        <w:rPr>
+          <w:rFonts w:eastAsia="Times New Roman"/>
+          <w:sz w:val="24"/>
+          <w:szCs w:val="28"/>
+          <w:lang w:val="ru-RU" w:eastAsia="ru-RU" w:bidi="ar-SA"/>
+        </w:rPr>
+        <w:t>Требует съемки помещения и пока не попадалось полноценной реализации.</w:t>
+      </w:r>
+    </w:p>
+    <w:p>
+      <w:pPr>
+        <w:pStyle w:val="3"/>
+        <w:rPr>
+          <w:rFonts w:eastAsia="Times New Roman"/>
+          <w:szCs w:val="28"/>
+          <w:lang w:val="ru-RU" w:eastAsia="ru-RU" w:bidi="ar-SA"/>
+        </w:rPr>
+      </w:pPr>
+      <w:bookmarkStart w:id="25" w:name="_Toc477267864"/>
+      <w:bookmarkStart w:id="26" w:name="_Toc480823350"/>
+      <w:r>
+        <w:rPr>
+          <w:rFonts w:eastAsia="Times New Roman"/>
+          <w:szCs w:val="28"/>
+          <w:lang w:val="ru-RU" w:eastAsia="ru-RU" w:bidi="ar-SA"/>
+        </w:rPr>
+        <w:t>Магнитометрия</w:t>
+      </w:r>
+      <w:bookmarkEnd w:id="25"/>
+      <w:bookmarkEnd w:id="26"/>
+    </w:p>
+    <w:p>
+      <w:pPr>
+        <w:rPr>
+          <w:rFonts w:eastAsia="Times New Roman"/>
+          <w:sz w:val="24"/>
+          <w:szCs w:val="28"/>
+          <w:lang w:val="ru-RU" w:eastAsia="ru-RU" w:bidi="ar-SA"/>
+        </w:rPr>
+      </w:pPr>
+      <w:r>
+        <w:rPr>
+          <w:rFonts w:eastAsia="Times New Roman"/>
+          <w:sz w:val="24"/>
+          <w:szCs w:val="28"/>
+          <w:lang w:val="ru-RU" w:eastAsia="ru-RU" w:bidi="ar-SA"/>
+        </w:rPr>
+        <w:t>Навигация по магнитному полю с помощью компаса смартфона.</w:t>
+      </w:r>
+    </w:p>
+    <w:p>
+      <w:pPr>
+        <w:rPr>
+          <w:rFonts w:eastAsia="Times New Roman"/>
+          <w:sz w:val="24"/>
+          <w:szCs w:val="28"/>
+          <w:lang w:val="ru-RU" w:eastAsia="ru-RU" w:bidi="ar-SA"/>
+        </w:rPr>
+      </w:pPr>
+      <w:r>
+        <w:rPr>
+          <w:rFonts w:eastAsia="Times New Roman"/>
+          <w:sz w:val="24"/>
+          <w:szCs w:val="28"/>
+          <w:lang w:val="ru-RU" w:eastAsia="ru-RU" w:bidi="ar-SA"/>
+        </w:rPr>
+        <w:t>Есть примеры успешных применений, но решение требует предварительной калибровки в помещении и слишком подвержено влиянию металла и магнитов.</w:t>
+      </w:r>
+    </w:p>
+    <w:p>
+      <w:pPr>
+        <w:pStyle w:val="3"/>
+        <w:rPr>
+          <w:rFonts w:eastAsia="Times New Roman"/>
+          <w:szCs w:val="28"/>
+          <w:lang w:eastAsia="ru-RU" w:bidi="ar-SA"/>
+        </w:rPr>
+      </w:pPr>
+      <w:bookmarkStart w:id="27" w:name="_Toc477267865"/>
+      <w:bookmarkStart w:id="28" w:name="_Toc480823351"/>
+      <w:r>
+        <w:rPr>
+          <w:rFonts w:eastAsia="Times New Roman"/>
+          <w:szCs w:val="28"/>
+          <w:lang w:val="ru-RU" w:eastAsia="ru-RU" w:bidi="ar-SA"/>
+        </w:rPr>
+        <w:t>Лидар</w:t>
+      </w:r>
+      <w:r>
+        <w:rPr>
+          <w:rFonts w:eastAsia="Times New Roman"/>
+          <w:szCs w:val="28"/>
+          <w:lang w:eastAsia="ru-RU" w:bidi="ar-SA"/>
+        </w:rPr>
+        <w:t xml:space="preserve"> (</w:t>
+      </w:r>
+      <w:r>
+        <w:rPr>
+          <w:rFonts w:eastAsia="Times New Roman"/>
+          <w:szCs w:val="28"/>
+          <w:lang w:val="ru-RU" w:eastAsia="ru-RU" w:bidi="ar-SA"/>
+        </w:rPr>
+        <w:t>Ладар</w:t>
+      </w:r>
+      <w:r>
+        <w:rPr>
+          <w:rFonts w:eastAsia="Times New Roman"/>
+          <w:szCs w:val="28"/>
+          <w:lang w:eastAsia="ru-RU" w:bidi="ar-SA"/>
+        </w:rPr>
+        <w:t>)</w:t>
+      </w:r>
+      <w:bookmarkEnd w:id="27"/>
+      <w:bookmarkEnd w:id="28"/>
+    </w:p>
+    <w:p>
+      <w:pPr>
+        <w:rPr>
+          <w:rFonts w:eastAsia="Times New Roman" w:cstheme="minorHAnsi"/>
+          <w:sz w:val="24"/>
+          <w:szCs w:val="28"/>
+          <w:lang w:eastAsia="ru-RU" w:bidi="ar-SA"/>
+        </w:rPr>
+      </w:pPr>
+      <w:r>
+        <w:rPr>
+          <w:rFonts w:cstheme="minorHAnsi"/>
+          <w:color w:val="222222"/>
+          <w:sz w:val="24"/>
+          <w:szCs w:val="28"/>
+          <w:shd w:val="clear" w:color="auto" w:fill="FFFFFF"/>
+        </w:rPr>
+        <w:t xml:space="preserve">Light (LAser) Detection </w:t>
+      </w:r>
+      <w:r>
+        <w:rPr>
+          <w:rFonts w:cstheme="minorHAnsi"/>
+          <w:color w:val="222222"/>
+          <w:sz w:val="24"/>
+          <w:szCs w:val="28"/>
+          <w:shd w:val="clear" w:color="auto" w:fill="FFFFFF"/>
+        </w:rPr>
+        <w:t>a</w:t>
+      </w:r>
+      <w:r>
+        <w:rPr>
+          <w:rFonts w:cstheme="minorHAnsi"/>
+          <w:color w:val="222222"/>
+          <w:sz w:val="24"/>
+          <w:szCs w:val="28"/>
+          <w:shd w:val="clear" w:color="auto" w:fill="FFFFFF"/>
+        </w:rPr>
+        <w:t>nd Ranging</w:t>
+      </w:r>
+      <w:r>
+        <w:rPr>
+          <w:rFonts w:eastAsia="Times New Roman" w:cstheme="minorHAnsi"/>
+          <w:sz w:val="24"/>
+          <w:szCs w:val="28"/>
+          <w:lang w:eastAsia="ru-RU" w:bidi="ar-SA"/>
         </w:rPr>
         <w:t>.</w:t>
       </w:r>
@@ -2923,448 +3407,244 @@
     <w:p>
       <w:pPr>
         <w:rPr>
-          <w:sz w:val="24"/>
-          <w:lang w:val="ru-RU"/>
-        </w:rPr>
-      </w:pPr>
-    </w:p>
-    <w:p>
-      <w:pPr>
-        <w:rPr>
-          <w:sz w:val="24"/>
-          <w:lang w:val="ru-RU"/>
-        </w:rPr>
-      </w:pPr>
-      <w:r>
-        <w:rPr>
-          <w:sz w:val="24"/>
-          <w:lang w:val="ru-RU"/>
-        </w:rPr>
-        <w:t xml:space="preserve">В настоящее время здание </w:t>
-      </w:r>
-      <w:commentRangeStart w:id="14"/>
-      <w:r>
-        <w:rPr>
-          <w:sz w:val="24"/>
-          <w:lang w:val="ru-RU"/>
-        </w:rPr>
-        <w:t>не используется</w:t>
-      </w:r>
-      <w:commentRangeEnd w:id="14"/>
+          <w:rFonts w:eastAsia="Times New Roman" w:cstheme="minorHAnsi"/>
+          <w:sz w:val="24"/>
+          <w:szCs w:val="28"/>
+          <w:lang w:val="ru-RU" w:eastAsia="ru-RU" w:bidi="ar-SA"/>
+        </w:rPr>
+      </w:pPr>
+      <w:r>
+        <w:rPr>
+          <w:rFonts w:eastAsia="Times New Roman" w:cstheme="minorHAnsi"/>
+          <w:sz w:val="24"/>
+          <w:szCs w:val="28"/>
+          <w:lang w:val="ru-RU" w:eastAsia="ru-RU" w:bidi="ar-SA"/>
+        </w:rPr>
+        <w:t>Технология получения и обработки информации об удалённых объектах с помощью активных оптических систем, использующих явления отражения света и его рассеяния в прозрачных и полупрозрачных средах.</w:t>
+      </w:r>
+    </w:p>
+    <w:p>
+      <w:pPr>
+        <w:rPr>
+          <w:rFonts w:eastAsia="Times New Roman"/>
+          <w:sz w:val="24"/>
+          <w:szCs w:val="28"/>
+          <w:lang w:val="ru-RU" w:eastAsia="ru-RU" w:bidi="ar-SA"/>
+        </w:rPr>
+      </w:pPr>
+      <w:r>
+        <w:rPr>
+          <w:rFonts w:eastAsia="Times New Roman"/>
+          <w:sz w:val="24"/>
+          <w:szCs w:val="28"/>
+          <w:lang w:val="ru-RU" w:eastAsia="ru-RU" w:bidi="ar-SA"/>
+        </w:rPr>
+        <w:t>Точно. Красиво. Дорого. В целом это очень хороший датчик, если он подходит для задач и если уметь им управляться</w:t>
+      </w:r>
+    </w:p>
+    <w:p>
+      <w:pPr>
+        <w:pStyle w:val="3"/>
+        <w:rPr>
+          <w:rFonts w:eastAsia="Times New Roman"/>
+          <w:szCs w:val="28"/>
+          <w:lang w:val="ru-RU" w:eastAsia="ru-RU" w:bidi="ar-SA"/>
+        </w:rPr>
+      </w:pPr>
+      <w:bookmarkStart w:id="29" w:name="_Toc477267866"/>
+      <w:bookmarkStart w:id="30" w:name="_Toc480823352"/>
+      <w:r>
+        <w:rPr>
+          <w:rFonts w:eastAsia="Times New Roman"/>
+          <w:szCs w:val="28"/>
+          <w:lang w:eastAsia="ru-RU" w:bidi="ar-SA"/>
+        </w:rPr>
+        <w:t>Ultra</w:t>
+      </w:r>
+      <w:r>
+        <w:rPr>
+          <w:rFonts w:eastAsia="Times New Roman"/>
+          <w:szCs w:val="28"/>
+          <w:lang w:val="ru-RU" w:eastAsia="ru-RU" w:bidi="ar-SA"/>
+        </w:rPr>
+        <w:t>-</w:t>
+      </w:r>
+      <w:r>
+        <w:rPr>
+          <w:rFonts w:eastAsia="Times New Roman"/>
+          <w:szCs w:val="28"/>
+          <w:lang w:eastAsia="ru-RU" w:bidi="ar-SA"/>
+        </w:rPr>
+        <w:t>wide</w:t>
+      </w:r>
+      <w:r>
+        <w:rPr>
+          <w:rFonts w:eastAsia="Times New Roman"/>
+          <w:szCs w:val="28"/>
+          <w:lang w:val="ru-RU" w:eastAsia="ru-RU" w:bidi="ar-SA"/>
+        </w:rPr>
+        <w:t xml:space="preserve"> </w:t>
+      </w:r>
+      <w:r>
+        <w:rPr>
+          <w:rFonts w:eastAsia="Times New Roman"/>
+          <w:szCs w:val="28"/>
+          <w:lang w:eastAsia="ru-RU" w:bidi="ar-SA"/>
+        </w:rPr>
+        <w:t>band</w:t>
+      </w:r>
+      <w:r>
+        <w:rPr>
+          <w:rFonts w:eastAsia="Times New Roman"/>
+          <w:szCs w:val="28"/>
+          <w:lang w:val="ru-RU" w:eastAsia="ru-RU" w:bidi="ar-SA"/>
+        </w:rPr>
+        <w:t xml:space="preserve"> (</w:t>
+      </w:r>
+      <w:r>
+        <w:rPr>
+          <w:rFonts w:eastAsia="Times New Roman"/>
+          <w:szCs w:val="28"/>
+          <w:lang w:eastAsia="ru-RU" w:bidi="ar-SA"/>
+        </w:rPr>
+        <w:t>UWB</w:t>
+      </w:r>
+      <w:r>
+        <w:rPr>
+          <w:rFonts w:eastAsia="Times New Roman"/>
+          <w:szCs w:val="28"/>
+          <w:lang w:val="ru-RU" w:eastAsia="ru-RU" w:bidi="ar-SA"/>
+        </w:rPr>
+        <w:t>)</w:t>
+      </w:r>
+      <w:bookmarkEnd w:id="29"/>
+      <w:bookmarkEnd w:id="30"/>
+    </w:p>
+    <w:p>
+      <w:pPr>
+        <w:rPr>
+          <w:rFonts w:eastAsia="Times New Roman"/>
+          <w:sz w:val="24"/>
+          <w:szCs w:val="28"/>
+          <w:lang w:val="ru-RU" w:eastAsia="ru-RU" w:bidi="ar-SA"/>
+        </w:rPr>
+      </w:pPr>
+      <w:r>
+        <w:rPr>
+          <w:rFonts w:eastAsia="Times New Roman"/>
+          <w:sz w:val="24"/>
+          <w:szCs w:val="28"/>
+          <w:lang w:val="ru-RU" w:eastAsia="ru-RU" w:bidi="ar-SA"/>
+        </w:rPr>
+        <w:t>Беспроводная технология связи на малых расстояниях при низких затратах энергии, использующая в качестве несущей сверхширокополосные сигналы с крайне низкой спектральной плотностью мощности.</w:t>
+      </w:r>
+    </w:p>
+    <w:p>
+      <w:pPr>
+        <w:rPr>
+          <w:rFonts w:eastAsia="Times New Roman"/>
+          <w:sz w:val="24"/>
+          <w:szCs w:val="28"/>
+          <w:lang w:val="ru-RU" w:eastAsia="ru-RU" w:bidi="ar-SA"/>
+        </w:rPr>
+      </w:pPr>
+      <w:r>
+        <w:rPr>
+          <w:rFonts w:eastAsia="Times New Roman"/>
+          <w:sz w:val="24"/>
+          <w:szCs w:val="28"/>
+          <w:lang w:val="ru-RU" w:eastAsia="ru-RU" w:bidi="ar-SA"/>
+        </w:rPr>
+        <w:t>Когда-нибудь решится вопрос со стабильностью, фазовыми шумами, ограничением по спектральной плотности излучаемого сигнала в 41.3 dBm/MHz. Рано или поздно будет хорошо работать. Подтянется полупроводниковая технология. Цены упадут.</w:t>
+      </w:r>
+    </w:p>
+    <w:p>
+      <w:pPr>
+        <w:pStyle w:val="2"/>
+        <w:rPr>
+          <w:sz w:val="28"/>
+          <w:lang w:val="ru-RU"/>
+        </w:rPr>
+      </w:pPr>
+      <w:bookmarkStart w:id="31" w:name="_Toc480823353"/>
+      <w:r>
+        <w:rPr>
+          <w:sz w:val="28"/>
+          <w:lang w:val="ru-RU"/>
+        </w:rPr>
+        <w:t>Обзор технологий</w:t>
+      </w:r>
+      <w:r>
+        <w:rPr>
+          <w:sz w:val="28"/>
+          <w:lang w:val="ru-RU"/>
+        </w:rPr>
+        <w:t xml:space="preserve"> получения виртуальной реальности</w:t>
+      </w:r>
+      <w:bookmarkEnd w:id="31"/>
+    </w:p>
+    <w:p>
+      <w:pPr>
+        <w:rPr>
+          <w:rFonts w:eastAsia="Times New Roman"/>
+          <w:sz w:val="24"/>
+          <w:lang w:val="ru-RU" w:eastAsia="ru-RU" w:bidi="ar-SA"/>
+        </w:rPr>
+      </w:pPr>
+    </w:p>
+    <w:p>
+      <w:pPr>
+        <w:rPr>
+          <w:rFonts w:eastAsia="Times New Roman"/>
+          <w:sz w:val="24"/>
+          <w:lang w:val="ru-RU" w:eastAsia="ru-RU" w:bidi="ar-SA"/>
+        </w:rPr>
+      </w:pPr>
+      <w:commentRangeStart w:id="32"/>
+      <w:r>
+        <w:rPr>
+          <w:rFonts w:eastAsia="Times New Roman"/>
+          <w:sz w:val="24"/>
+          <w:lang w:eastAsia="ru-RU" w:bidi="ar-SA"/>
+        </w:rPr>
+        <w:t>Todo</w:t>
+      </w:r>
+      <w:commentRangeEnd w:id="32"/>
       <w:r>
         <w:rPr>
           <w:rStyle w:val="aff0"/>
-        </w:rPr>
-        <w:commentReference w:id="14"/>
-      </w:r>
-      <w:r>
-        <w:rPr>
-          <w:sz w:val="24"/>
-          <w:lang w:val="ru-RU"/>
-        </w:rPr>
-        <w:t>.</w:t>
-      </w:r>
-      <w:r>
-        <w:rPr>
-          <w:sz w:val="24"/>
-          <w:lang w:val="ru-RU"/>
-        </w:rPr>
-        <w:t xml:space="preserve"> </w:t>
-      </w:r>
-      <w:commentRangeStart w:id="15"/>
-      <w:r>
-        <w:rPr>
-          <w:sz w:val="24"/>
-          <w:lang w:val="ru-RU"/>
-        </w:rPr>
-        <w:t>Этот объект культурного наследия находится под угрозой уничтожения, поэтому был выбран, для виртуальной реконструкции.</w:t>
-      </w:r>
-      <w:commentRangeEnd w:id="15"/>
-      <w:r>
-        <w:rPr>
-          <w:rStyle w:val="aff0"/>
-        </w:rPr>
-        <w:commentReference w:id="15"/>
-      </w:r>
-    </w:p>
-    <w:p>
-      <w:pPr>
-        <w:rPr>
-          <w:lang w:val="ru-RU"/>
-        </w:rPr>
-      </w:pPr>
-      <w:r>
-        <w:rPr>
-          <w:lang w:val="ru-RU"/>
-        </w:rPr>
-        <w:br w:type="page"/>
+          <w:sz w:val="14"/>
+        </w:rPr>
+        <w:commentReference w:id="32"/>
+      </w:r>
+      <w:r>
+        <w:rPr>
+          <w:rFonts w:eastAsia="Times New Roman"/>
+          <w:sz w:val="24"/>
+          <w:lang w:val="ru-RU" w:eastAsia="ru-RU" w:bidi="ar-SA"/>
+        </w:rPr>
+        <w:t>:</w:t>
       </w:r>
     </w:p>
     <w:p>
       <w:pPr>
         <w:ind w:firstLine="0"/>
         <w:rPr>
-          <w:b/>
-          <w:lang w:val="ru-RU"/>
-        </w:rPr>
-      </w:pPr>
-      <w:commentRangeStart w:id="16"/>
-      <w:r>
-        <w:rPr>
-          <w:b/>
-          <w:lang w:val="ru-RU"/>
-        </w:rPr>
-        <w:lastRenderedPageBreak/>
-        <w:t xml:space="preserve">// Что рассматривалось для </w:t>
-      </w:r>
-      <w:r>
-        <w:rPr>
-          <w:b/>
-          <w:lang w:val="ru-RU"/>
-        </w:rPr>
-        <w:t>реализаци</w:t>
-      </w:r>
-      <w:r>
-        <w:rPr>
-          <w:b/>
-          <w:lang w:val="ru-RU"/>
-        </w:rPr>
-        <w:t>и,</w:t>
-      </w:r>
-      <w:r>
-        <w:rPr>
-          <w:b/>
-          <w:lang w:val="ru-RU"/>
-        </w:rPr>
-        <w:t xml:space="preserve"> но было откинуто и почему:</w:t>
-      </w:r>
-      <w:commentRangeEnd w:id="16"/>
-      <w:r>
-        <w:rPr>
-          <w:rStyle w:val="aff0"/>
-        </w:rPr>
-        <w:commentReference w:id="16"/>
-      </w:r>
-    </w:p>
-    <w:p>
-      <w:pPr>
-        <w:ind w:firstLine="0"/>
-        <w:rPr>
-          <w:lang w:val="ru-RU"/>
-        </w:rPr>
-      </w:pPr>
-    </w:p>
-    <w:p>
-      <w:pPr>
-        <w:pStyle w:val="ac"/>
-        <w:numPr>
-          <w:ilvl w:val="0"/>
-          <w:numId w:val="18"/>
-        </w:numPr>
-        <w:rPr>
-          <w:lang w:val="ru-RU"/>
-        </w:rPr>
-      </w:pPr>
-      <w:r>
-        <w:rPr>
-          <w:lang w:val="ru-RU"/>
-        </w:rPr>
-        <w:t>Реализация приложения на основе дополненной реальности</w:t>
-      </w:r>
-    </w:p>
-    <w:p>
-      <w:pPr>
-        <w:ind w:left="360" w:firstLine="0"/>
-        <w:rPr>
-          <w:lang w:val="ru-RU"/>
-        </w:rPr>
-      </w:pPr>
-      <w:r>
-        <w:rPr>
-          <w:lang w:val="ru-RU"/>
-        </w:rPr>
-        <w:t>Была мысль добавить на стены и потолок метки, и использовать камеру на телефоне. По идее, устройство</w:t>
-      </w:r>
-      <w:r>
-        <w:rPr>
-          <w:lang w:val="ru-RU"/>
-        </w:rPr>
-        <w:t xml:space="preserve"> </w:t>
-      </w:r>
-      <w:r>
-        <w:rPr>
-          <w:lang w:val="ru-RU"/>
-        </w:rPr>
-        <w:t>дела</w:t>
-      </w:r>
-      <w:r>
-        <w:rPr>
-          <w:lang w:val="ru-RU"/>
-        </w:rPr>
-        <w:t>ло</w:t>
-      </w:r>
-      <w:r>
-        <w:rPr>
-          <w:lang w:val="ru-RU"/>
-        </w:rPr>
-        <w:t xml:space="preserve"> снимки</w:t>
-      </w:r>
-      <w:r>
-        <w:rPr>
-          <w:lang w:val="ru-RU"/>
-        </w:rPr>
-        <w:t xml:space="preserve"> помещения, и</w:t>
-      </w:r>
-      <w:r>
-        <w:rPr>
-          <w:lang w:val="ru-RU"/>
-        </w:rPr>
-        <w:t xml:space="preserve"> передавала их приложению, которое</w:t>
-      </w:r>
-      <w:r>
-        <w:rPr>
-          <w:lang w:val="ru-RU"/>
-        </w:rPr>
-        <w:t>,</w:t>
-      </w:r>
-      <w:r>
-        <w:rPr>
-          <w:lang w:val="ru-RU"/>
-        </w:rPr>
-        <w:t xml:space="preserve"> в свою очередь</w:t>
-      </w:r>
-      <w:r>
-        <w:rPr>
-          <w:lang w:val="ru-RU"/>
-        </w:rPr>
-        <w:t>,</w:t>
-      </w:r>
-      <w:r>
-        <w:rPr>
-          <w:lang w:val="ru-RU"/>
-        </w:rPr>
-        <w:t xml:space="preserve"> находила на них метки и определяла по ним свое местоположение.</w:t>
-      </w:r>
-    </w:p>
-    <w:p>
-      <w:pPr>
-        <w:ind w:left="360" w:firstLine="0"/>
-        <w:rPr>
-          <w:lang w:val="ru-RU"/>
-        </w:rPr>
-      </w:pPr>
-      <w:r>
-        <w:rPr>
-          <w:lang w:val="ru-RU"/>
-        </w:rPr>
-        <w:t xml:space="preserve">Плюсами данного подхода была бы автономность и свобода от остальных устройств. Не требовалось бы электричество. Однако сложность реализации данного подхода и отсутствие решения проблем препятствий между камерой и стенами </w:t>
-      </w:r>
-      <w:r>
-        <w:rPr>
-          <w:lang w:val="ru-RU"/>
-        </w:rPr>
-        <w:t>послужили поводом отказа от данной идеи.</w:t>
-      </w:r>
-    </w:p>
-    <w:p>
-      <w:pPr>
-        <w:ind w:left="360" w:firstLine="0"/>
-        <w:rPr>
-          <w:lang w:val="ru-RU"/>
-        </w:rPr>
-      </w:pPr>
-    </w:p>
-    <w:p>
-      <w:pPr>
-        <w:pStyle w:val="ac"/>
-        <w:numPr>
-          <w:ilvl w:val="0"/>
-          <w:numId w:val="18"/>
-        </w:numPr>
-        <w:rPr>
-          <w:lang w:val="ru-RU"/>
-        </w:rPr>
-      </w:pPr>
-      <w:r>
-        <w:rPr>
-          <w:lang w:val="ru-RU"/>
-        </w:rPr>
-        <w:t xml:space="preserve">Навигация в помещении с помощью </w:t>
-      </w:r>
-      <w:r>
-        <w:t>GPS</w:t>
-      </w:r>
-    </w:p>
-    <w:p>
-      <w:pPr>
-        <w:ind w:left="360" w:firstLine="0"/>
-        <w:rPr>
-          <w:lang w:val="ru-RU"/>
-        </w:rPr>
-      </w:pPr>
-      <w:r>
-        <w:rPr>
-          <w:lang w:val="ru-RU"/>
-        </w:rPr>
-        <w:t xml:space="preserve">После того как пришла очередь реализации передвижения по виртуальной площадке, был выбран способ передвижения с помощью </w:t>
-      </w:r>
-      <w:r>
-        <w:t>GPS</w:t>
-      </w:r>
-      <w:r>
-        <w:rPr>
-          <w:lang w:val="ru-RU"/>
-        </w:rPr>
-        <w:t xml:space="preserve"> навигации. Однако проблемой внедрения данного подхода послужила критическая ошибка среды визуализации </w:t>
-      </w:r>
-      <w:r>
-        <w:t>Unity</w:t>
-      </w:r>
-      <w:r>
-        <w:rPr>
-          <w:lang w:val="ru-RU"/>
-        </w:rPr>
-        <w:t>, которая время от времени выкидывала неперехватываемое событие, которое служило вылетом из приложения.</w:t>
-      </w:r>
-    </w:p>
-    <w:p>
-      <w:pPr>
-        <w:ind w:left="360" w:firstLine="0"/>
-        <w:rPr>
-          <w:lang w:val="ru-RU"/>
-        </w:rPr>
-      </w:pPr>
-    </w:p>
-    <w:p>
-      <w:pPr>
-        <w:pStyle w:val="ac"/>
-        <w:numPr>
-          <w:ilvl w:val="0"/>
-          <w:numId w:val="18"/>
-        </w:numPr>
-        <w:rPr>
-          <w:lang w:val="ru-RU"/>
-        </w:rPr>
-      </w:pPr>
-      <w:r>
-        <w:rPr>
-          <w:lang w:val="ru-RU"/>
-        </w:rPr>
-        <w:t xml:space="preserve">Передвижение в трех </w:t>
-      </w:r>
-      <w:r>
-        <w:rPr>
-          <w:lang w:val="ru-RU"/>
-        </w:rPr>
-        <w:t>измерениях</w:t>
-      </w:r>
-    </w:p>
-    <w:p>
-      <w:pPr>
-        <w:ind w:left="360" w:firstLine="0"/>
-        <w:rPr>
-          <w:lang w:val="ru-RU"/>
-        </w:rPr>
-      </w:pPr>
-      <w:r>
-        <w:rPr>
-          <w:lang w:val="ru-RU"/>
-        </w:rPr>
-        <w:t xml:space="preserve">Во время реализации передвижения пришла мысль отказаться от передвижения по вертикали в пользу возможности масштабирования изображения для упрощения кода и снижения технических требований. Сейчас достаточно расположить </w:t>
-      </w:r>
-      <w:r>
-        <w:t>wi</w:t>
-      </w:r>
-      <w:r>
-        <w:rPr>
-          <w:lang w:val="ru-RU"/>
-        </w:rPr>
-        <w:t>-</w:t>
-      </w:r>
-      <w:r>
-        <w:t>fi</w:t>
-      </w:r>
-      <w:r>
-        <w:rPr>
-          <w:lang w:val="ru-RU"/>
-        </w:rPr>
-        <w:t xml:space="preserve"> </w:t>
-      </w:r>
-      <w:r>
-        <w:rPr>
-          <w:lang w:val="ru-RU"/>
-        </w:rPr>
-        <w:t xml:space="preserve">точки по углам на одной высоте. </w:t>
-      </w:r>
-    </w:p>
-    <w:p>
-      <w:pPr>
-        <w:rPr>
-          <w:lang w:val="ru-RU"/>
-        </w:rPr>
-      </w:pPr>
-    </w:p>
-    <w:p>
-      <w:pPr>
-        <w:ind w:firstLine="0"/>
-        <w:rPr>
-          <w:b/>
-          <w:lang w:val="ru-RU"/>
-        </w:rPr>
-      </w:pPr>
-      <w:commentRangeStart w:id="17"/>
-      <w:r>
-        <w:rPr>
-          <w:b/>
-          <w:lang w:val="ru-RU"/>
-        </w:rPr>
-        <w:t>// Почему в итоге было выбрано то</w:t>
-      </w:r>
-      <w:r>
-        <w:rPr>
-          <w:b/>
-          <w:lang w:val="ru-RU"/>
-        </w:rPr>
-        <w:t>,</w:t>
-      </w:r>
-      <w:r>
-        <w:rPr>
-          <w:b/>
-          <w:lang w:val="ru-RU"/>
-        </w:rPr>
-        <w:t xml:space="preserve"> что сделано сейчас:</w:t>
-      </w:r>
-      <w:commentRangeEnd w:id="17"/>
-      <w:r>
-        <w:rPr>
-          <w:rStyle w:val="aff0"/>
-        </w:rPr>
-        <w:commentReference w:id="17"/>
-      </w:r>
-    </w:p>
-    <w:p>
-      <w:pPr>
-        <w:rPr>
-          <w:lang w:val="ru-RU"/>
-        </w:rPr>
-      </w:pPr>
-    </w:p>
-    <w:p>
-      <w:pPr>
+          <w:rFonts w:eastAsia="Times New Roman"/>
+          <w:sz w:val="24"/>
+          <w:lang w:val="ru-RU" w:eastAsia="ru-RU" w:bidi="ar-SA"/>
+        </w:rPr>
+      </w:pPr>
+      <w:r>
         <w:rPr>
           <w:rFonts w:asciiTheme="majorHAnsi" w:eastAsiaTheme="majorEastAsia" w:hAnsiTheme="majorHAnsi" w:cstheme="majorBidi"/>
           <w:b/>
           <w:bCs/>
           <w:color w:val="365F91" w:themeColor="accent1" w:themeShade="BF"/>
-          <w:sz w:val="24"/>
+          <w:sz w:val="32"/>
           <w:szCs w:val="24"/>
           <w:lang w:val="ru-RU"/>
         </w:rPr>
-      </w:pPr>
-      <w:r>
-        <w:rPr>
-          <w:lang w:val="ru-RU"/>
-        </w:rPr>
         <w:br w:type="page"/>
       </w:r>
     </w:p>
@@ -3376,18 +3656,25 @@
           <w:lang w:val="ru-RU"/>
         </w:rPr>
       </w:pPr>
-      <w:bookmarkStart w:id="18" w:name="_Toc477267868"/>
-      <w:commentRangeStart w:id="19"/>
-      <w:r>
+    </w:p>
+    <w:p>
+      <w:pPr>
+        <w:pStyle w:val="1"/>
         <w:rPr>
           <w:sz w:val="32"/>
           <w:lang w:val="ru-RU"/>
         </w:rPr>
-        <w:lastRenderedPageBreak/>
-        <w:t>Реализация</w:t>
-      </w:r>
-      <w:bookmarkEnd w:id="18"/>
-      <w:commentRangeEnd w:id="19"/>
+      </w:pPr>
+      <w:bookmarkStart w:id="33" w:name="_Toc480823354"/>
+      <w:commentRangeStart w:id="34"/>
+      <w:r>
+        <w:rPr>
+          <w:sz w:val="32"/>
+          <w:lang w:val="ru-RU"/>
+        </w:rPr>
+        <w:t>Теоретическая часть</w:t>
+      </w:r>
+      <w:commentRangeEnd w:id="34"/>
       <w:r>
         <w:rPr>
           <w:rStyle w:val="aff0"/>
@@ -3396,90 +3683,133 @@
           <w:bCs w:val="0"/>
           <w:color w:val="auto"/>
         </w:rPr>
-        <w:commentReference w:id="19"/>
-      </w:r>
-    </w:p>
-    <w:p>
-      <w:pPr>
-        <w:rPr>
-          <w:sz w:val="24"/>
-          <w:lang w:val="ru-RU"/>
-        </w:rPr>
-      </w:pPr>
-    </w:p>
-    <w:p>
-      <w:pPr>
-        <w:rPr>
-          <w:sz w:val="24"/>
-          <w:lang w:val="ru-RU"/>
-        </w:rPr>
-      </w:pPr>
-      <w:r>
-        <w:rPr>
-          <w:sz w:val="24"/>
-          <w:lang w:val="ru-RU"/>
-        </w:rPr>
-        <w:t>Реализовано приложение под Android в функционал которого входит:</w:t>
-      </w:r>
-    </w:p>
-    <w:p>
-      <w:pPr>
-        <w:rPr>
-          <w:sz w:val="24"/>
-          <w:lang w:val="ru-RU"/>
-        </w:rPr>
-      </w:pPr>
-      <w:r>
-        <w:rPr>
-          <w:sz w:val="24"/>
-          <w:lang w:val="ru-RU"/>
-        </w:rPr>
-        <w:t>1.1) Позиционирование направления взгляда пользователя двумя вариантами:</w:t>
-      </w:r>
-    </w:p>
-    <w:p>
-      <w:pPr>
-        <w:rPr>
-          <w:sz w:val="24"/>
-          <w:lang w:val="ru-RU"/>
-        </w:rPr>
-      </w:pPr>
-      <w:r>
-        <w:rPr>
-          <w:sz w:val="24"/>
-          <w:lang w:val="ru-RU"/>
-        </w:rPr>
-        <w:t>1.1.1) Гироскоп</w:t>
-      </w:r>
-    </w:p>
-    <w:p>
-      <w:pPr>
-        <w:rPr>
-          <w:sz w:val="24"/>
-          <w:lang w:val="ru-RU"/>
-        </w:rPr>
-      </w:pPr>
-      <w:r>
-        <w:rPr>
-          <w:sz w:val="24"/>
-          <w:lang w:val="ru-RU"/>
-        </w:rPr>
-        <w:t>1.1.2) Магнитометр + Акселерометр</w:t>
-      </w:r>
-    </w:p>
-    <w:p>
-      <w:pPr>
-        <w:rPr>
-          <w:sz w:val="24"/>
-          <w:lang w:val="ru-RU"/>
-        </w:rPr>
-      </w:pPr>
-      <w:r>
-        <w:rPr>
-          <w:sz w:val="24"/>
-          <w:lang w:val="ru-RU"/>
-        </w:rPr>
-        <w:t xml:space="preserve">1.2) Возможность </w:t>
+        <w:commentReference w:id="34"/>
+      </w:r>
+      <w:bookmarkEnd w:id="33"/>
+    </w:p>
+    <w:p>
+      <w:pPr>
+        <w:rPr>
+          <w:rFonts w:eastAsiaTheme="majorEastAsia"/>
+          <w:lang w:val="ru-RU"/>
+        </w:rPr>
+      </w:pPr>
+    </w:p>
+    <w:p>
+      <w:pPr>
+        <w:rPr>
+          <w:sz w:val="24"/>
+          <w:lang w:val="ru-RU"/>
+        </w:rPr>
+      </w:pPr>
+      <w:r>
+        <w:rPr>
+          <w:sz w:val="24"/>
+          <w:lang w:val="ru-RU"/>
+        </w:rPr>
+        <w:t>В процессе написания приложения</w:t>
+      </w:r>
+      <w:r>
+        <w:rPr>
+          <w:sz w:val="24"/>
+          <w:lang w:val="ru-RU"/>
+        </w:rPr>
+        <w:t xml:space="preserve"> под Android</w:t>
+      </w:r>
+      <w:r>
+        <w:rPr>
+          <w:sz w:val="24"/>
+          <w:lang w:val="ru-RU"/>
+        </w:rPr>
+        <w:t xml:space="preserve"> и компьютерной версии под операционной системой </w:t>
+      </w:r>
+      <w:r>
+        <w:rPr>
+          <w:sz w:val="24"/>
+        </w:rPr>
+        <w:t>Windows</w:t>
+      </w:r>
+      <w:r>
+        <w:rPr>
+          <w:sz w:val="24"/>
+          <w:lang w:val="ru-RU"/>
+        </w:rPr>
+        <w:t>, реализовывался следующий</w:t>
+      </w:r>
+      <w:r>
+        <w:rPr>
+          <w:sz w:val="24"/>
+          <w:lang w:val="ru-RU"/>
+        </w:rPr>
+        <w:t xml:space="preserve"> функционал:</w:t>
+      </w:r>
+    </w:p>
+    <w:p>
+      <w:pPr>
+        <w:rPr>
+          <w:sz w:val="24"/>
+          <w:lang w:val="ru-RU"/>
+        </w:rPr>
+      </w:pPr>
+    </w:p>
+    <w:p>
+      <w:pPr>
+        <w:rPr>
+          <w:sz w:val="24"/>
+          <w:lang w:val="ru-RU"/>
+        </w:rPr>
+      </w:pPr>
+      <w:r>
+        <w:rPr>
+          <w:sz w:val="24"/>
+          <w:lang w:val="ru-RU"/>
+        </w:rPr>
+        <w:t>1) Позиционирование направления взгляда пользователя двумя вариантами:</w:t>
+      </w:r>
+    </w:p>
+    <w:p>
+      <w:pPr>
+        <w:rPr>
+          <w:sz w:val="24"/>
+          <w:lang w:val="ru-RU"/>
+        </w:rPr>
+      </w:pPr>
+      <w:r>
+        <w:rPr>
+          <w:sz w:val="24"/>
+          <w:lang w:val="ru-RU"/>
+        </w:rPr>
+        <w:t>1.1) Гироскоп</w:t>
+      </w:r>
+    </w:p>
+    <w:p>
+      <w:pPr>
+        <w:rPr>
+          <w:sz w:val="24"/>
+          <w:lang w:val="ru-RU"/>
+        </w:rPr>
+      </w:pPr>
+      <w:r>
+        <w:rPr>
+          <w:sz w:val="24"/>
+          <w:lang w:val="ru-RU"/>
+        </w:rPr>
+        <w:t>1.2) Магнитометр + Акселерометр</w:t>
+      </w:r>
+    </w:p>
+    <w:p>
+      <w:pPr>
+        <w:rPr>
+          <w:sz w:val="24"/>
+          <w:lang w:val="ru-RU"/>
+        </w:rPr>
+      </w:pPr>
+      <w:r>
+        <w:rPr>
+          <w:sz w:val="24"/>
+          <w:lang w:val="ru-RU"/>
+        </w:rPr>
+        <w:t xml:space="preserve">2) Возможность </w:t>
       </w:r>
       <w:r>
         <w:rPr>
@@ -3508,37 +3838,94 @@
           <w:sz w:val="24"/>
           <w:lang w:val="ru-RU"/>
         </w:rPr>
-        <w:t>1.3) Передвижение по горизонтали с помощью:</w:t>
-      </w:r>
-    </w:p>
-    <w:p>
-      <w:pPr>
-        <w:rPr>
-          <w:sz w:val="24"/>
-          <w:lang w:val="ru-RU"/>
-        </w:rPr>
-      </w:pPr>
-      <w:r>
-        <w:rPr>
-          <w:sz w:val="24"/>
-          <w:lang w:val="ru-RU"/>
-        </w:rPr>
-        <w:t>1.3.1) Джойстика</w:t>
-      </w:r>
-    </w:p>
-    <w:p>
-      <w:pPr>
-        <w:rPr>
-          <w:sz w:val="24"/>
-          <w:lang w:val="ru-RU"/>
-        </w:rPr>
-      </w:pPr>
-      <w:r>
-        <w:rPr>
-          <w:sz w:val="24"/>
-          <w:lang w:val="ru-RU"/>
-        </w:rPr>
-        <w:t>1.3.2) С помощью три</w:t>
+        <w:t>3</w:t>
+      </w:r>
+      <w:r>
+        <w:rPr>
+          <w:sz w:val="24"/>
+          <w:lang w:val="ru-RU"/>
+        </w:rPr>
+        <w:t xml:space="preserve">) Вычисление расстояния до ближайших </w:t>
+      </w:r>
+      <w:r>
+        <w:rPr>
+          <w:sz w:val="24"/>
+          <w:lang w:val="ru-RU"/>
+        </w:rPr>
+        <w:t xml:space="preserve">Wi-Fi </w:t>
+      </w:r>
+      <w:r>
+        <w:rPr>
+          <w:sz w:val="24"/>
+          <w:lang w:val="ru-RU"/>
+        </w:rPr>
+        <w:t>точек</w:t>
+      </w:r>
+    </w:p>
+    <w:p>
+      <w:pPr>
+        <w:rPr>
+          <w:sz w:val="24"/>
+          <w:lang w:val="ru-RU"/>
+        </w:rPr>
+      </w:pPr>
+      <w:r>
+        <w:rPr>
+          <w:sz w:val="24"/>
+          <w:lang w:val="ru-RU"/>
+        </w:rPr>
+        <w:t>4</w:t>
+      </w:r>
+      <w:r>
+        <w:rPr>
+          <w:sz w:val="24"/>
+          <w:lang w:val="ru-RU"/>
+        </w:rPr>
+        <w:t>) Передвижение по горизонтали с помощью:</w:t>
+      </w:r>
+    </w:p>
+    <w:p>
+      <w:pPr>
+        <w:rPr>
+          <w:sz w:val="24"/>
+          <w:lang w:val="ru-RU"/>
+        </w:rPr>
+      </w:pPr>
+      <w:r>
+        <w:rPr>
+          <w:sz w:val="24"/>
+          <w:lang w:val="ru-RU"/>
+        </w:rPr>
+        <w:t>4.</w:t>
+      </w:r>
+      <w:r>
+        <w:rPr>
+          <w:sz w:val="24"/>
+          <w:lang w:val="ru-RU"/>
+        </w:rPr>
+        <w:t>1) Джойстика</w:t>
+      </w:r>
+    </w:p>
+    <w:p>
+      <w:pPr>
+        <w:rPr>
+          <w:sz w:val="24"/>
+          <w:lang w:val="ru-RU"/>
+        </w:rPr>
+      </w:pPr>
+      <w:r>
+        <w:rPr>
+          <w:sz w:val="24"/>
+          <w:lang w:val="ru-RU"/>
+        </w:rPr>
+        <w:t>4</w:t>
+      </w:r>
+      <w:r>
+        <w:rPr>
+          <w:sz w:val="24"/>
+          <w:lang w:val="ru-RU"/>
+        </w:rPr>
+        <w:t>.2) С помощью три</w:t>
       </w:r>
       <w:r>
         <w:rPr>
@@ -3574,52 +3961,66 @@
           <w:sz w:val="24"/>
           <w:lang w:val="ru-RU"/>
         </w:rPr>
-        <w:t>1.4) Возможность приближения (зумирования) изображения</w:t>
-      </w:r>
-    </w:p>
-    <w:p>
-      <w:pPr>
-        <w:rPr>
-          <w:sz w:val="24"/>
-          <w:lang w:val="ru-RU"/>
-        </w:rPr>
-      </w:pPr>
-      <w:r>
-        <w:rPr>
-          <w:sz w:val="24"/>
-          <w:lang w:val="ru-RU"/>
-        </w:rPr>
-        <w:t>1.5) Вычисление расстояния до ближайших WiFi точек</w:t>
-      </w:r>
-    </w:p>
-    <w:p>
-      <w:pPr>
-        <w:rPr>
-          <w:sz w:val="24"/>
-          <w:lang w:val="ru-RU"/>
-        </w:rPr>
-      </w:pPr>
-      <w:r>
-        <w:rPr>
-          <w:sz w:val="24"/>
-          <w:lang w:val="ru-RU"/>
-        </w:rPr>
-        <w:t xml:space="preserve">1.6) Вычисление местоположения по GPS </w:t>
-      </w:r>
-      <w:commentRangeStart w:id="20"/>
-      <w:r>
-        <w:rPr>
-          <w:sz w:val="24"/>
-          <w:lang w:val="ru-RU"/>
-        </w:rPr>
-        <w:t>(Крит ошибка Unity)</w:t>
-      </w:r>
-      <w:commentRangeEnd w:id="20"/>
-      <w:r>
-        <w:rPr>
-          <w:rStyle w:val="aff0"/>
-        </w:rPr>
-        <w:commentReference w:id="20"/>
+        <w:t>5</w:t>
+      </w:r>
+      <w:r>
+        <w:rPr>
+          <w:sz w:val="24"/>
+          <w:lang w:val="ru-RU"/>
+        </w:rPr>
+        <w:t>) Возможность приближения (зумирования) изображения</w:t>
+      </w:r>
+    </w:p>
+    <w:p>
+      <w:pPr>
+        <w:rPr>
+          <w:sz w:val="24"/>
+          <w:lang w:val="ru-RU"/>
+        </w:rPr>
+      </w:pPr>
+      <w:r>
+        <w:rPr>
+          <w:sz w:val="24"/>
+          <w:lang w:val="ru-RU"/>
+        </w:rPr>
+        <w:t>6) Вычисление местоположения по GPS</w:t>
+      </w:r>
+    </w:p>
+    <w:p>
+      <w:pPr>
+        <w:rPr>
+          <w:sz w:val="24"/>
+          <w:lang w:val="ru-RU"/>
+        </w:rPr>
+      </w:pPr>
+    </w:p>
+    <w:p>
+      <w:pPr>
+        <w:rPr>
+          <w:sz w:val="24"/>
+          <w:lang w:val="ru-RU"/>
+        </w:rPr>
+      </w:pPr>
+      <w:r>
+        <w:rPr>
+          <w:sz w:val="24"/>
+          <w:lang w:val="ru-RU"/>
+        </w:rPr>
+        <w:t xml:space="preserve">Для того, чтобы определить расстояние от устройства до </w:t>
+      </w:r>
+      <w:r>
+        <w:rPr>
+          <w:sz w:val="24"/>
+          <w:lang w:val="ru-RU"/>
+        </w:rPr>
+        <w:t xml:space="preserve">Wi-Fi </w:t>
+      </w:r>
+      <w:r>
+        <w:rPr>
+          <w:sz w:val="24"/>
+          <w:lang w:val="ru-RU"/>
+        </w:rPr>
+        <w:t>роутера используется следующее вычисление:</w:t>
       </w:r>
     </w:p>
     <w:p>
@@ -3810,7 +4211,15 @@
                           <w:sz w:val="24"/>
                           <w:lang w:val="ru-RU"/>
                         </w:rPr>
-                        <m:t>4πdf</m:t>
+                        <m:t>4πd</m:t>
+                      </m:r>
+                      <m:r>
+                        <w:rPr>
+                          <w:rFonts w:ascii="Cambria Math" w:hAnsi="Cambria Math"/>
+                          <w:sz w:val="24"/>
+                          <w:lang w:val="ru-RU"/>
+                        </w:rPr>
+                        <m:t>f</m:t>
                       </m:r>
                     </m:num>
                     <m:den>
@@ -4804,7 +5213,21 @@
           <w:sz w:val="24"/>
           <w:lang w:val="ru-RU"/>
         </w:rPr>
-        <w:t xml:space="preserve">Эта формула принимает частотный сигнал в Герцах, но функция </w:t>
+        <w:t>Эта формула принимает частотный сигнал в Герцах, но функция</w:t>
+      </w:r>
+      <w:r>
+        <w:rPr>
+          <w:sz w:val="24"/>
+          <w:lang w:val="ru-RU"/>
+        </w:rPr>
+        <w:t>, которая используется в программе</w:t>
+      </w:r>
+      <w:r>
+        <w:rPr>
+          <w:sz w:val="24"/>
+          <w:lang w:val="ru-RU"/>
+        </w:rPr>
+        <w:t xml:space="preserve"> </w:t>
       </w:r>
       <w:r>
         <w:rPr>
@@ -5277,7 +5700,6 @@
           <w:sz w:val="24"/>
           <w:lang w:val="ru-RU"/>
         </w:rPr>
-        <w:lastRenderedPageBreak/>
         <w:t xml:space="preserve">Однако стоит помнить, что это уравнение не выдает точный результат на коротких расстояниях. </w:t>
       </w:r>
     </w:p>
@@ -5298,144 +5720,10 @@
       </w:pPr>
       <w:r>
         <w:rPr>
-          <w:b/>
-          <w:sz w:val="24"/>
-          <w:lang w:val="ru-RU"/>
-        </w:rPr>
-        <w:t>//описать, как работает определение расстояния до множества точек роутеров</w:t>
-      </w:r>
-    </w:p>
-    <w:p>
-      <w:pPr>
-        <w:rPr>
-          <w:sz w:val="24"/>
-          <w:lang w:val="ru-RU"/>
-        </w:rPr>
-      </w:pPr>
-      <w:r>
-        <w:rPr>
-          <w:sz w:val="24"/>
-          <w:lang w:val="ru-RU"/>
-        </w:rPr>
-        <w:t xml:space="preserve">Основная идея заключается в том, что если </w:t>
-      </w:r>
-      <w:r>
-        <w:rPr>
-          <w:sz w:val="24"/>
-          <w:lang w:val="ru-RU"/>
-        </w:rPr>
-        <w:t>не получается</w:t>
-      </w:r>
-      <w:r>
-        <w:rPr>
-          <w:sz w:val="24"/>
-          <w:lang w:val="ru-RU"/>
-        </w:rPr>
-        <w:t xml:space="preserve"> получить достаточную точность при использовании трех </w:t>
-      </w:r>
-      <w:r>
-        <w:rPr>
-          <w:sz w:val="24"/>
-        </w:rPr>
-        <w:t>wi</w:t>
-      </w:r>
-      <w:r>
-        <w:rPr>
-          <w:sz w:val="24"/>
-          <w:lang w:val="ru-RU"/>
-        </w:rPr>
-        <w:t>-</w:t>
-      </w:r>
-      <w:r>
-        <w:rPr>
-          <w:sz w:val="24"/>
-        </w:rPr>
-        <w:t>fi</w:t>
-      </w:r>
-      <w:r>
-        <w:rPr>
-          <w:sz w:val="24"/>
-          <w:lang w:val="ru-RU"/>
-        </w:rPr>
-        <w:t xml:space="preserve"> точек доступа, то можно использовать несколько точек, и брать среднее измерение</w:t>
-      </w:r>
-      <w:r>
-        <w:rPr>
-          <w:sz w:val="24"/>
-          <w:lang w:val="ru-RU"/>
-        </w:rPr>
-        <w:t xml:space="preserve"> или медиану измерений</w:t>
-      </w:r>
-      <w:r>
-        <w:rPr>
-          <w:sz w:val="24"/>
-          <w:lang w:val="ru-RU"/>
-        </w:rPr>
-        <w:t xml:space="preserve"> по ним.</w:t>
-      </w:r>
-      <w:r>
-        <w:rPr>
-          <w:sz w:val="24"/>
-          <w:lang w:val="ru-RU"/>
-        </w:rPr>
-        <w:t xml:space="preserve"> Так как виртуальная комната представляется собой комнату с четырьмя углами, то можно по углам расположить несколько роутеров, и работать с роутерами в каждом из углов как с единым целым. Зная, что каждый из них выдает не точный результат, медиана измерений по ним будет более приближена к реальным значениям.</w:t>
-      </w:r>
-    </w:p>
-    <w:p>
-      <w:pPr>
-        <w:rPr>
-          <w:b/>
-          <w:sz w:val="24"/>
-          <w:lang w:val="ru-RU"/>
-        </w:rPr>
-      </w:pPr>
-    </w:p>
-    <w:p>
-      <w:pPr>
-        <w:rPr>
-          <w:b/>
-          <w:sz w:val="24"/>
-          <w:lang w:val="ru-RU"/>
-        </w:rPr>
-      </w:pPr>
-      <w:r>
-        <w:rPr>
-          <w:b/>
-          <w:sz w:val="24"/>
-          <w:lang w:val="ru-RU"/>
-        </w:rPr>
-        <w:t>//описать, как работает вычисление местополож</w:t>
-      </w:r>
-      <w:r>
-        <w:rPr>
-          <w:b/>
-          <w:sz w:val="24"/>
-          <w:lang w:val="ru-RU"/>
-        </w:rPr>
-        <w:t>е</w:t>
-      </w:r>
-      <w:r>
-        <w:rPr>
-          <w:b/>
-          <w:sz w:val="24"/>
-          <w:lang w:val="ru-RU"/>
-        </w:rPr>
-        <w:t>ния по роутерам</w:t>
-      </w:r>
-    </w:p>
-    <w:p>
-      <w:pPr>
-        <w:rPr>
-          <w:sz w:val="24"/>
-          <w:lang w:val="ru-RU"/>
-        </w:rPr>
-      </w:pPr>
-      <w:r>
-        <w:rPr>
-          <w:sz w:val="24"/>
-          <w:lang w:val="ru-RU"/>
-        </w:rPr>
-        <w:t>После того, как приложению введены данные о том, какие роутеры в каких углах находятся, начинаются вычисления о собственном местоположении.</w:t>
+          <w:sz w:val="24"/>
+          <w:lang w:val="ru-RU"/>
+        </w:rPr>
+        <w:t>После того, как приложению введены данные о том, какие роутеры в каких углах находятся, начинаются вычисления о собственном местоположении методом трилатерации.</w:t>
       </w:r>
     </w:p>
     <w:p>
@@ -5463,7 +5751,7 @@
           <w:lang w:val="ru-RU" w:eastAsia="ru-RU" w:bidi="ar-SA"/>
         </w:rPr>
         <w:drawing>
-          <wp:anchor distT="0" distB="0" distL="114300" distR="114300" simplePos="0" relativeHeight="251658240" behindDoc="0" locked="0" layoutInCell="1" allowOverlap="1">
+          <wp:anchor distT="0" distB="0" distL="114300" distR="114300" simplePos="0" relativeHeight="251659264" behindDoc="0" locked="0" layoutInCell="1" allowOverlap="1">
             <wp:simplePos x="0" y="0"/>
             <wp:positionH relativeFrom="column">
               <wp:posOffset>247650</wp:posOffset>
@@ -5474,7 +5762,7 @@
             <wp:extent cx="1374775" cy="2386965"/>
             <wp:effectExtent l="19050" t="0" r="0" b="0"/>
             <wp:wrapSquare wrapText="bothSides"/>
-            <wp:docPr id="1" name="Рисунок 0" descr="Trilatteration.png"/>
+            <wp:docPr id="6" name="Рисунок 0" descr="Trilatteration.png"/>
             <wp:cNvGraphicFramePr>
               <a:graphicFrameLocks xmlns:a="http://schemas.openxmlformats.org/drawingml/2006/main" noChangeAspect="1"/>
             </wp:cNvGraphicFramePr>
@@ -6168,21 +6456,7 @@
                   <w:rFonts w:ascii="Cambria Math" w:hAnsi="Cambria Math"/>
                   <w:sz w:val="24"/>
                 </w:rPr>
-                <m:t>+</m:t>
-              </m:r>
-              <m:r>
-                <w:rPr>
-                  <w:rFonts w:ascii="Cambria Math" w:hAnsi="Cambria Math"/>
-                  <w:sz w:val="24"/>
-                </w:rPr>
-                <m:t>z</m:t>
-              </m:r>
-              <m:r>
-                <w:rPr>
-                  <w:rFonts w:ascii="Cambria Math" w:hAnsi="Cambria Math"/>
-                  <w:sz w:val="24"/>
-                </w:rPr>
-                <m:t>Dis</m:t>
+                <m:t>+zDis</m:t>
               </m:r>
               <m:sSup>
                 <m:sSupPr>
@@ -6220,21 +6494,7 @@
                   <w:rFonts w:ascii="Cambria Math" w:hAnsi="Cambria Math"/>
                   <w:sz w:val="24"/>
                 </w:rPr>
-                <m:t>2 *</m:t>
-              </m:r>
-              <m:r>
-                <w:rPr>
-                  <w:rFonts w:ascii="Cambria Math" w:hAnsi="Cambria Math"/>
-                  <w:sz w:val="24"/>
-                </w:rPr>
-                <m:t>z</m:t>
-              </m:r>
-              <m:r>
-                <w:rPr>
-                  <w:rFonts w:ascii="Cambria Math" w:hAnsi="Cambria Math"/>
-                  <w:sz w:val="24"/>
-                </w:rPr>
-                <m:t>Dist</m:t>
+                <m:t>2 *zDist</m:t>
               </m:r>
             </m:den>
           </m:f>
@@ -6261,14 +6521,7 @@
                   <w:rFonts w:ascii="Cambria Math" w:hAnsi="Cambria Math"/>
                   <w:sz w:val="24"/>
                 </w:rPr>
-                <m:t>z</m:t>
-              </m:r>
-              <m:r>
-                <w:rPr>
-                  <w:rFonts w:ascii="Cambria Math" w:hAnsi="Cambria Math"/>
-                  <w:sz w:val="24"/>
-                </w:rPr>
-                <m:t>Dist</m:t>
+                <m:t>zDist</m:t>
               </m:r>
             </m:num>
             <m:den>
@@ -6396,21 +6649,7 @@
                   <w:rFonts w:ascii="Cambria Math" w:hAnsi="Cambria Math"/>
                   <w:sz w:val="24"/>
                 </w:rPr>
-                <m:t xml:space="preserve">2 * </m:t>
-              </m:r>
-              <m:r>
-                <w:rPr>
-                  <w:rFonts w:ascii="Cambria Math" w:hAnsi="Cambria Math"/>
-                  <w:sz w:val="24"/>
-                </w:rPr>
-                <m:t>z</m:t>
-              </m:r>
-              <m:r>
-                <w:rPr>
-                  <w:rFonts w:ascii="Cambria Math" w:hAnsi="Cambria Math"/>
-                  <w:sz w:val="24"/>
-                </w:rPr>
-                <m:t>Dist * k</m:t>
+                <m:t>2 * zDist * k</m:t>
               </m:r>
               <m:sSup>
                 <m:sSupPr>
@@ -6456,93 +6695,777 @@
     </w:p>
     <w:p>
       <w:pPr>
-        <w:ind w:firstLine="0"/>
-        <w:rPr>
-          <w:sz w:val="24"/>
-        </w:rPr>
-      </w:pPr>
-    </w:p>
-    <w:p>
-      <w:pPr>
-        <w:rPr>
-          <w:sz w:val="24"/>
-        </w:rPr>
-      </w:pPr>
-    </w:p>
-    <w:p>
-      <w:pPr>
-        <w:rPr>
+        <w:rPr>
+          <w:sz w:val="24"/>
+          <w:lang w:val="ru-RU"/>
+        </w:rPr>
+      </w:pPr>
+      <w:r>
+        <w:rPr>
+          <w:sz w:val="24"/>
+          <w:lang w:val="ru-RU"/>
+        </w:rPr>
+        <w:t xml:space="preserve">Основная идея заключается в том, что если </w:t>
+      </w:r>
+      <w:r>
+        <w:rPr>
+          <w:sz w:val="24"/>
+          <w:lang w:val="ru-RU"/>
+        </w:rPr>
+        <w:t>не получается</w:t>
+      </w:r>
+      <w:r>
+        <w:rPr>
+          <w:sz w:val="24"/>
+          <w:lang w:val="ru-RU"/>
+        </w:rPr>
+        <w:t xml:space="preserve"> получить достаточную точность при использовании</w:t>
+      </w:r>
+      <w:r>
+        <w:rPr>
+          <w:sz w:val="24"/>
+          <w:lang w:val="ru-RU"/>
+        </w:rPr>
+        <w:t xml:space="preserve"> всего</w:t>
+      </w:r>
+      <w:r>
+        <w:rPr>
+          <w:sz w:val="24"/>
+          <w:lang w:val="ru-RU"/>
+        </w:rPr>
+        <w:t xml:space="preserve"> трех </w:t>
+      </w:r>
+      <w:r>
+        <w:rPr>
+          <w:sz w:val="24"/>
+          <w:lang w:val="ru-RU"/>
+        </w:rPr>
+        <w:t xml:space="preserve">Wi-Fi </w:t>
+      </w:r>
+      <w:r>
+        <w:rPr>
+          <w:sz w:val="24"/>
+          <w:lang w:val="ru-RU"/>
+        </w:rPr>
+        <w:t xml:space="preserve">точек доступа, то можно использовать </w:t>
+      </w:r>
+      <w:r>
+        <w:rPr>
+          <w:sz w:val="24"/>
+          <w:lang w:val="ru-RU"/>
+        </w:rPr>
+        <w:t>гораздо больше</w:t>
+      </w:r>
+      <w:r>
+        <w:rPr>
+          <w:sz w:val="24"/>
+          <w:lang w:val="ru-RU"/>
+        </w:rPr>
+        <w:t xml:space="preserve"> </w:t>
+      </w:r>
+      <w:r>
+        <w:rPr>
+          <w:sz w:val="24"/>
+          <w:lang w:val="ru-RU"/>
+        </w:rPr>
+        <w:t>роутеров</w:t>
+      </w:r>
+      <w:r>
+        <w:rPr>
+          <w:sz w:val="24"/>
+          <w:lang w:val="ru-RU"/>
+        </w:rPr>
+        <w:t>, и брать среднее измерение</w:t>
+      </w:r>
+      <w:r>
+        <w:rPr>
+          <w:sz w:val="24"/>
+          <w:lang w:val="ru-RU"/>
+        </w:rPr>
+        <w:t xml:space="preserve"> или медиану измерений</w:t>
+      </w:r>
+      <w:r>
+        <w:rPr>
+          <w:sz w:val="24"/>
+          <w:lang w:val="ru-RU"/>
+        </w:rPr>
+        <w:t xml:space="preserve"> по ним.</w:t>
+      </w:r>
+      <w:r>
+        <w:rPr>
+          <w:sz w:val="24"/>
+          <w:lang w:val="ru-RU"/>
+        </w:rPr>
+        <w:t xml:space="preserve"> Так как виртуальная комната представляется собой комнату с четырьмя углами, то можно по углам расположить несколько роутеров, и работать с роутерами в каждом из углов как с единым целым. Зная, что каждый из них выдает не точный результат, медиана измерений по ним будет более приближена к реальным значениям.</w:t>
+      </w:r>
+    </w:p>
+    <w:p>
+      <w:pPr>
+        <w:pStyle w:val="2"/>
+        <w:rPr>
+          <w:rFonts w:eastAsia="Times New Roman"/>
+          <w:sz w:val="28"/>
+          <w:lang w:val="ru-RU" w:eastAsia="ru-RU" w:bidi="ar-SA"/>
+        </w:rPr>
+      </w:pPr>
+    </w:p>
+    <w:p>
+      <w:pPr>
+        <w:pStyle w:val="2"/>
+        <w:rPr>
+          <w:rFonts w:eastAsia="Times New Roman"/>
+          <w:sz w:val="28"/>
+          <w:lang w:val="ru-RU" w:eastAsia="ru-RU" w:bidi="ar-SA"/>
+        </w:rPr>
+      </w:pPr>
+      <w:bookmarkStart w:id="35" w:name="_Toc480823355"/>
+      <w:r>
+        <w:rPr>
+          <w:rFonts w:eastAsia="Times New Roman"/>
+          <w:sz w:val="28"/>
+          <w:lang w:val="ru-RU" w:eastAsia="ru-RU" w:bidi="ar-SA"/>
+        </w:rPr>
+        <w:t>Что рассматривалось для реализации, но было откинуто и почему:</w:t>
+      </w:r>
+      <w:bookmarkEnd w:id="35"/>
+    </w:p>
+    <w:p>
+      <w:pPr>
+        <w:rPr>
+          <w:rFonts w:eastAsia="Times New Roman"/>
+          <w:sz w:val="24"/>
+          <w:lang w:val="ru-RU" w:eastAsia="ru-RU" w:bidi="ar-SA"/>
+        </w:rPr>
+      </w:pPr>
+    </w:p>
+    <w:p>
+      <w:pPr>
+        <w:rPr>
+          <w:rFonts w:eastAsia="Times New Roman"/>
+          <w:sz w:val="24"/>
+          <w:lang w:val="ru-RU" w:eastAsia="ru-RU" w:bidi="ar-SA"/>
+        </w:rPr>
+      </w:pPr>
+      <w:r>
+        <w:rPr>
+          <w:rFonts w:eastAsia="Times New Roman"/>
+          <w:sz w:val="24"/>
+          <w:lang w:val="ru-RU" w:eastAsia="ru-RU" w:bidi="ar-SA"/>
+        </w:rPr>
+        <w:t>1)</w:t>
+      </w:r>
+      <w:r>
+        <w:rPr>
+          <w:rFonts w:eastAsia="Times New Roman"/>
+          <w:sz w:val="24"/>
+          <w:lang w:val="ru-RU" w:eastAsia="ru-RU" w:bidi="ar-SA"/>
+        </w:rPr>
+        <w:tab/>
+        <w:t>Реализация приложения на основе дополненной реальности</w:t>
+      </w:r>
+    </w:p>
+    <w:p>
+      <w:pPr>
+        <w:rPr>
+          <w:rFonts w:eastAsia="Times New Roman"/>
+          <w:sz w:val="24"/>
+          <w:lang w:val="ru-RU" w:eastAsia="ru-RU" w:bidi="ar-SA"/>
+        </w:rPr>
+      </w:pPr>
+      <w:r>
+        <w:rPr>
+          <w:rFonts w:eastAsia="Times New Roman"/>
+          <w:sz w:val="24"/>
+          <w:lang w:val="ru-RU" w:eastAsia="ru-RU" w:bidi="ar-SA"/>
+        </w:rPr>
+        <w:t>Была мысль добавить на стены и потолок метки, и использовать камеру на телефоне. По идее, устройство делало снимки помещения, и передавала их приложению, которое, в свою очередь, находила на них метки и определяла по ним свое местоположение.</w:t>
+      </w:r>
+    </w:p>
+    <w:p>
+      <w:pPr>
+        <w:rPr>
+          <w:rFonts w:eastAsia="Times New Roman"/>
+          <w:sz w:val="24"/>
+          <w:lang w:val="ru-RU" w:eastAsia="ru-RU" w:bidi="ar-SA"/>
+        </w:rPr>
+      </w:pPr>
+      <w:r>
+        <w:rPr>
+          <w:rFonts w:eastAsia="Times New Roman"/>
+          <w:sz w:val="24"/>
+          <w:lang w:val="ru-RU" w:eastAsia="ru-RU" w:bidi="ar-SA"/>
+        </w:rPr>
+        <w:t>Плюсами данного подхода была бы автономность и свобода от остальных устройств. Не требовалось бы электричество. Однако сложность реализации данного подхода и отсутствие решения проблем препятствий между камерой и стенами послужили поводом отказа от данной идеи.</w:t>
+      </w:r>
+    </w:p>
+    <w:p>
+      <w:pPr>
+        <w:rPr>
+          <w:rFonts w:eastAsia="Times New Roman"/>
+          <w:sz w:val="24"/>
+          <w:lang w:val="ru-RU" w:eastAsia="ru-RU" w:bidi="ar-SA"/>
+        </w:rPr>
+      </w:pPr>
+    </w:p>
+    <w:p>
+      <w:pPr>
+        <w:rPr>
+          <w:rFonts w:eastAsia="Times New Roman"/>
+          <w:sz w:val="24"/>
+          <w:lang w:val="ru-RU" w:eastAsia="ru-RU" w:bidi="ar-SA"/>
+        </w:rPr>
+      </w:pPr>
+      <w:r>
+        <w:rPr>
+          <w:rFonts w:eastAsia="Times New Roman"/>
+          <w:sz w:val="24"/>
+          <w:lang w:val="ru-RU" w:eastAsia="ru-RU" w:bidi="ar-SA"/>
+        </w:rPr>
+        <w:t>2)</w:t>
+      </w:r>
+      <w:r>
+        <w:rPr>
+          <w:rFonts w:eastAsia="Times New Roman"/>
+          <w:sz w:val="24"/>
+          <w:lang w:val="ru-RU" w:eastAsia="ru-RU" w:bidi="ar-SA"/>
+        </w:rPr>
+        <w:tab/>
+        <w:t xml:space="preserve">Навигация в помещении с помощью </w:t>
+      </w:r>
+      <w:r>
+        <w:rPr>
+          <w:rFonts w:eastAsia="Times New Roman"/>
+          <w:sz w:val="24"/>
+          <w:lang w:eastAsia="ru-RU" w:bidi="ar-SA"/>
+        </w:rPr>
+        <w:t>GPS</w:t>
+      </w:r>
+    </w:p>
+    <w:p>
+      <w:pPr>
+        <w:rPr>
+          <w:rFonts w:eastAsia="Times New Roman"/>
+          <w:sz w:val="24"/>
+          <w:lang w:val="ru-RU" w:eastAsia="ru-RU" w:bidi="ar-SA"/>
+        </w:rPr>
+      </w:pPr>
+      <w:r>
+        <w:rPr>
+          <w:rFonts w:eastAsia="Times New Roman"/>
+          <w:sz w:val="24"/>
+          <w:lang w:val="ru-RU" w:eastAsia="ru-RU" w:bidi="ar-SA"/>
+        </w:rPr>
+        <w:t xml:space="preserve">После того как пришла очередь реализации передвижения по виртуальной площадке, был выбран способ передвижения с помощью </w:t>
+      </w:r>
+      <w:r>
+        <w:rPr>
+          <w:rFonts w:eastAsia="Times New Roman"/>
+          <w:sz w:val="24"/>
+          <w:lang w:eastAsia="ru-RU" w:bidi="ar-SA"/>
+        </w:rPr>
+        <w:t>GPS</w:t>
+      </w:r>
+      <w:r>
+        <w:rPr>
+          <w:rFonts w:eastAsia="Times New Roman"/>
+          <w:sz w:val="24"/>
+          <w:lang w:val="ru-RU" w:eastAsia="ru-RU" w:bidi="ar-SA"/>
+        </w:rPr>
+        <w:t xml:space="preserve"> навигации. Однако проблемой внедрения данного подхода послужила критическая ошибка среды визуализации </w:t>
+      </w:r>
+      <w:r>
+        <w:rPr>
+          <w:rFonts w:eastAsia="Times New Roman"/>
+          <w:sz w:val="24"/>
+          <w:lang w:eastAsia="ru-RU" w:bidi="ar-SA"/>
+        </w:rPr>
+        <w:t>Unity</w:t>
+      </w:r>
+      <w:r>
+        <w:rPr>
+          <w:rFonts w:eastAsia="Times New Roman"/>
+          <w:sz w:val="24"/>
+          <w:lang w:val="ru-RU" w:eastAsia="ru-RU" w:bidi="ar-SA"/>
+        </w:rPr>
+        <w:t>, которая время от времени выкидывала не</w:t>
+      </w:r>
+      <w:r>
+        <w:rPr>
+          <w:rFonts w:eastAsia="Times New Roman"/>
+          <w:sz w:val="24"/>
+          <w:lang w:val="ru-RU" w:eastAsia="ru-RU" w:bidi="ar-SA"/>
+        </w:rPr>
+        <w:t xml:space="preserve"> </w:t>
+      </w:r>
+      <w:r>
+        <w:rPr>
+          <w:rFonts w:eastAsia="Times New Roman"/>
+          <w:sz w:val="24"/>
+          <w:lang w:val="ru-RU" w:eastAsia="ru-RU" w:bidi="ar-SA"/>
+        </w:rPr>
+        <w:t>перехватываемое событие, которое служило вылетом из приложения.</w:t>
+      </w:r>
+    </w:p>
+    <w:p>
+      <w:pPr>
+        <w:rPr>
+          <w:rFonts w:eastAsia="Times New Roman"/>
+          <w:sz w:val="24"/>
+          <w:lang w:val="ru-RU" w:eastAsia="ru-RU" w:bidi="ar-SA"/>
+        </w:rPr>
+      </w:pPr>
+    </w:p>
+    <w:p>
+      <w:pPr>
+        <w:rPr>
+          <w:rFonts w:eastAsia="Times New Roman"/>
+          <w:sz w:val="24"/>
+          <w:lang w:val="ru-RU" w:eastAsia="ru-RU" w:bidi="ar-SA"/>
+        </w:rPr>
+      </w:pPr>
+      <w:r>
+        <w:rPr>
+          <w:rFonts w:eastAsia="Times New Roman"/>
+          <w:sz w:val="24"/>
+          <w:lang w:val="ru-RU" w:eastAsia="ru-RU" w:bidi="ar-SA"/>
+        </w:rPr>
+        <w:t>3)</w:t>
+      </w:r>
+      <w:r>
+        <w:rPr>
+          <w:rFonts w:eastAsia="Times New Roman"/>
+          <w:sz w:val="24"/>
+          <w:lang w:val="ru-RU" w:eastAsia="ru-RU" w:bidi="ar-SA"/>
+        </w:rPr>
+        <w:tab/>
+        <w:t>Передвижение в трех измерениях</w:t>
+      </w:r>
+    </w:p>
+    <w:p>
+      <w:pPr>
+        <w:rPr>
+          <w:rFonts w:eastAsia="Times New Roman"/>
+          <w:sz w:val="24"/>
+          <w:lang w:val="ru-RU" w:eastAsia="ru-RU" w:bidi="ar-SA"/>
+        </w:rPr>
+      </w:pPr>
+      <w:r>
+        <w:rPr>
+          <w:rFonts w:eastAsia="Times New Roman"/>
+          <w:sz w:val="24"/>
+          <w:lang w:val="ru-RU" w:eastAsia="ru-RU" w:bidi="ar-SA"/>
+        </w:rPr>
+        <w:t xml:space="preserve">Во время реализации передвижения пришла мысль отказаться от передвижения по вертикали в пользу возможности масштабирования изображения для упрощения кода и снижения технических требований. Сейчас достаточно расположить </w:t>
+      </w:r>
+      <w:r>
+        <w:rPr>
+          <w:sz w:val="24"/>
+          <w:lang w:val="ru-RU"/>
+        </w:rPr>
+        <w:t xml:space="preserve">Wi-Fi </w:t>
+      </w:r>
+      <w:r>
+        <w:rPr>
+          <w:rFonts w:eastAsia="Times New Roman"/>
+          <w:sz w:val="24"/>
+          <w:lang w:val="ru-RU" w:eastAsia="ru-RU" w:bidi="ar-SA"/>
+        </w:rPr>
+        <w:t>точки по углам на одной высоте</w:t>
+      </w:r>
+      <w:r>
+        <w:rPr>
+          <w:rFonts w:eastAsia="Times New Roman"/>
+          <w:sz w:val="24"/>
+          <w:lang w:val="ru-RU" w:eastAsia="ru-RU" w:bidi="ar-SA"/>
+        </w:rPr>
+        <w:t>. Передвижение по вертикали в итоге было заменено на возможность зумирования картинки на экране мобильного устройства.</w:t>
+      </w:r>
+    </w:p>
+    <w:p>
+      <w:pPr>
+        <w:rPr>
+          <w:rFonts w:eastAsia="Times New Roman"/>
+          <w:sz w:val="24"/>
+          <w:lang w:val="ru-RU" w:eastAsia="ru-RU" w:bidi="ar-SA"/>
+        </w:rPr>
+      </w:pPr>
+    </w:p>
+    <w:p>
+      <w:pPr>
+        <w:pStyle w:val="2"/>
+        <w:rPr>
+          <w:sz w:val="28"/>
+          <w:lang w:val="ru-RU"/>
+        </w:rPr>
+      </w:pPr>
+      <w:bookmarkStart w:id="36" w:name="_Toc480823356"/>
+      <w:r>
+        <w:rPr>
+          <w:sz w:val="28"/>
+          <w:lang w:val="ru-RU"/>
+        </w:rPr>
+        <w:t>Сторонние решения</w:t>
+      </w:r>
+      <w:bookmarkEnd w:id="36"/>
+    </w:p>
+    <w:p>
+      <w:pPr>
+        <w:pStyle w:val="aa"/>
+        <w:rPr>
+          <w:rFonts w:eastAsiaTheme="majorEastAsia"/>
+          <w:lang w:val="ru-RU"/>
+        </w:rPr>
+      </w:pPr>
+    </w:p>
+    <w:p>
+      <w:pPr>
+        <w:rPr>
+          <w:sz w:val="24"/>
+          <w:lang w:val="ru-RU"/>
+        </w:rPr>
+      </w:pPr>
+      <w:r>
+        <w:rPr>
+          <w:sz w:val="24"/>
+          <w:lang w:val="ru-RU"/>
+        </w:rPr>
+        <w:t xml:space="preserve">Использование готовых структур данных позволяет получить ряд достоинств. Устраняется необходимость </w:t>
+      </w:r>
+      <w:r>
+        <w:rPr>
+          <w:sz w:val="24"/>
+        </w:rPr>
+        <w:t>заново</w:t>
+      </w:r>
+      <w:r>
+        <w:rPr>
+          <w:sz w:val="28"/>
+          <w:lang w:val="ru-RU"/>
+        </w:rPr>
+        <w:t xml:space="preserve"> </w:t>
+      </w:r>
+      <w:r>
+        <w:rPr>
+          <w:sz w:val="24"/>
+          <w:lang w:val="ru-RU"/>
+        </w:rPr>
+        <w:t xml:space="preserve">реализовывать известные решения. </w:t>
+      </w:r>
+      <w:r>
+        <w:rPr>
+          <w:sz w:val="24"/>
+          <w:lang w:val="ru-RU"/>
+        </w:rPr>
+        <w:t>Также удобством использования библиотеки является то, что</w:t>
+      </w:r>
+      <w:r>
+        <w:rPr>
+          <w:sz w:val="24"/>
+          <w:lang w:val="ru-RU"/>
+        </w:rPr>
+        <w:t xml:space="preserve"> </w:t>
+      </w:r>
+      <w:r>
+        <w:rPr>
+          <w:sz w:val="24"/>
+          <w:lang w:val="ru-RU"/>
+        </w:rPr>
+        <w:t>она предоставляет наиболее эффективные реализации структур данных</w:t>
+      </w:r>
+      <w:r>
+        <w:rPr>
+          <w:sz w:val="24"/>
+          <w:lang w:val="ru-RU"/>
+        </w:rPr>
+        <w:t xml:space="preserve"> </w:t>
+      </w:r>
+      <w:r>
+        <w:rPr>
+          <w:sz w:val="24"/>
+          <w:lang w:val="ru-RU"/>
+        </w:rPr>
+        <w:t>и операторов.</w:t>
+      </w:r>
+    </w:p>
+    <w:p>
+      <w:pPr>
+        <w:rPr>
+          <w:sz w:val="24"/>
+          <w:lang w:val="ru-RU"/>
+        </w:rPr>
+      </w:pPr>
+    </w:p>
+    <w:p>
+      <w:pPr>
+        <w:pStyle w:val="3"/>
+        <w:rPr>
+          <w:lang w:val="ru-RU"/>
+        </w:rPr>
+      </w:pPr>
+      <w:bookmarkStart w:id="37" w:name="_Toc480823357"/>
+      <w:r>
+        <w:t>Native</w:t>
+      </w:r>
+      <w:r>
+        <w:rPr>
+          <w:lang w:val="ru-RU"/>
+        </w:rPr>
+        <w:t xml:space="preserve"> </w:t>
+      </w:r>
+      <w:r>
+        <w:t>WiFi</w:t>
+      </w:r>
+      <w:bookmarkEnd w:id="37"/>
+    </w:p>
+    <w:p>
+      <w:pPr>
+        <w:rPr>
+          <w:sz w:val="24"/>
+          <w:lang w:val="ru-RU"/>
+        </w:rPr>
+      </w:pPr>
+      <w:r>
+        <w:rPr>
+          <w:sz w:val="24"/>
+          <w:lang w:val="ru-RU"/>
+        </w:rPr>
+        <w:t xml:space="preserve">Для того, чтобы можно было приложению работать на компьютере под операционной системой </w:t>
+      </w:r>
+      <w:r>
+        <w:rPr>
+          <w:sz w:val="24"/>
+        </w:rPr>
+        <w:t>Windows</w:t>
+      </w:r>
+      <w:r>
+        <w:rPr>
+          <w:sz w:val="24"/>
+          <w:lang w:val="ru-RU"/>
+        </w:rPr>
+        <w:t xml:space="preserve"> используется </w:t>
+      </w:r>
+      <w:r>
+        <w:rPr>
+          <w:sz w:val="24"/>
+        </w:rPr>
+        <w:t>API</w:t>
+      </w:r>
+      <w:r>
+        <w:rPr>
+          <w:sz w:val="24"/>
+          <w:lang w:val="ru-RU"/>
+        </w:rPr>
+        <w:t xml:space="preserve"> по работе с </w:t>
+      </w:r>
+      <w:r>
+        <w:rPr>
+          <w:sz w:val="24"/>
+        </w:rPr>
+        <w:t>wi</w:t>
+      </w:r>
+      <w:r>
+        <w:rPr>
+          <w:sz w:val="24"/>
+          <w:lang w:val="ru-RU"/>
+        </w:rPr>
+        <w:t>-</w:t>
+      </w:r>
+      <w:r>
+        <w:rPr>
+          <w:sz w:val="24"/>
+        </w:rPr>
+        <w:t>fi</w:t>
+      </w:r>
+      <w:r>
+        <w:rPr>
+          <w:sz w:val="24"/>
+          <w:lang w:val="ru-RU"/>
+        </w:rPr>
+        <w:t xml:space="preserve"> компьютера.</w:t>
+      </w:r>
+    </w:p>
+    <w:p>
+      <w:pPr>
+        <w:rPr>
+          <w:sz w:val="24"/>
+          <w:lang w:val="ru-RU"/>
+        </w:rPr>
+      </w:pPr>
+    </w:p>
+    <w:p>
+      <w:pPr>
+        <w:pStyle w:val="3"/>
+        <w:rPr>
+          <w:lang w:val="ru-RU"/>
+        </w:rPr>
+      </w:pPr>
+      <w:bookmarkStart w:id="38" w:name="_Toc480823358"/>
+      <w:r>
+        <w:rPr>
+          <w:lang w:val="ru-RU"/>
+        </w:rPr>
+        <w:t>Экранный джойстик</w:t>
+      </w:r>
+      <w:bookmarkEnd w:id="38"/>
+    </w:p>
+    <w:p>
+      <w:pPr>
+        <w:rPr>
+          <w:sz w:val="24"/>
+          <w:lang w:val="ru-RU"/>
+        </w:rPr>
+      </w:pPr>
+      <w:r>
+        <w:rPr>
+          <w:sz w:val="24"/>
+          <w:lang w:val="ru-RU"/>
+        </w:rPr>
+        <w:t xml:space="preserve">Чтобы не придумывать велосипед, в качестве экранного джойстика была выбрана готовая реализация кода из магазина </w:t>
+      </w:r>
+      <w:r>
+        <w:rPr>
+          <w:sz w:val="24"/>
+        </w:rPr>
+        <w:t>Unity</w:t>
+      </w:r>
+      <w:r>
+        <w:rPr>
+          <w:sz w:val="24"/>
+          <w:lang w:val="ru-RU"/>
+        </w:rPr>
+        <w:t>.</w:t>
+      </w:r>
+    </w:p>
+    <w:p>
+      <w:pPr>
+        <w:rPr>
+          <w:rFonts w:eastAsiaTheme="majorEastAsia"/>
+          <w:sz w:val="24"/>
+          <w:lang w:val="ru-RU"/>
+        </w:rPr>
+      </w:pPr>
+    </w:p>
+    <w:p>
+      <w:pPr>
+        <w:rPr>
+          <w:rFonts w:eastAsiaTheme="majorEastAsia"/>
+          <w:sz w:val="24"/>
+        </w:rPr>
+      </w:pPr>
+      <w:commentRangeStart w:id="39"/>
+      <w:r>
+        <w:rPr>
+          <w:rFonts w:eastAsiaTheme="majorEastAsia"/>
+          <w:sz w:val="24"/>
+        </w:rPr>
+        <w:t>Todo:</w:t>
+      </w:r>
+      <w:commentRangeEnd w:id="39"/>
+      <w:r>
+        <w:rPr>
+          <w:rStyle w:val="aff0"/>
+        </w:rPr>
+        <w:commentReference w:id="39"/>
+      </w:r>
+    </w:p>
+    <w:p>
+      <w:pPr>
+        <w:rPr>
+          <w:rFonts w:eastAsiaTheme="majorEastAsia"/>
+          <w:sz w:val="24"/>
+        </w:rPr>
+      </w:pPr>
+    </w:p>
+    <w:p>
+      <w:pPr>
+        <w:rPr>
+          <w:rFonts w:eastAsiaTheme="majorEastAsia"/>
+          <w:sz w:val="24"/>
+        </w:rPr>
+      </w:pPr>
+    </w:p>
+    <w:p>
+      <w:pPr>
+        <w:rPr>
+          <w:rFonts w:eastAsiaTheme="majorEastAsia"/>
+          <w:sz w:val="24"/>
+          <w:lang w:val="ru-RU"/>
+        </w:rPr>
+      </w:pPr>
+      <w:r>
+        <w:rPr>
+          <w:rFonts w:eastAsiaTheme="majorEastAsia"/>
+          <w:sz w:val="24"/>
+          <w:lang w:val="ru-RU"/>
+        </w:rPr>
+        <w:br w:type="page"/>
+      </w:r>
+    </w:p>
+    <w:p>
+      <w:pPr>
+        <w:pStyle w:val="1"/>
+        <w:rPr>
+          <w:sz w:val="32"/>
+          <w:lang w:val="ru-RU"/>
+        </w:rPr>
+      </w:pPr>
+    </w:p>
+    <w:p>
+      <w:pPr>
+        <w:pStyle w:val="1"/>
+        <w:rPr>
+          <w:sz w:val="32"/>
+          <w:lang w:val="ru-RU"/>
+        </w:rPr>
+      </w:pPr>
+      <w:bookmarkStart w:id="40" w:name="_Toc480823359"/>
+      <w:commentRangeStart w:id="41"/>
+      <w:r>
+        <w:rPr>
+          <w:sz w:val="32"/>
+          <w:lang w:val="ru-RU"/>
+        </w:rPr>
+        <w:t>Практическая часть</w:t>
+      </w:r>
+      <w:commentRangeEnd w:id="41"/>
+      <w:r>
+        <w:rPr>
+          <w:rStyle w:val="aff0"/>
+          <w:rFonts w:asciiTheme="minorHAnsi" w:eastAsiaTheme="minorEastAsia" w:hAnsiTheme="minorHAnsi" w:cstheme="minorBidi"/>
+          <w:b w:val="0"/>
+          <w:bCs w:val="0"/>
+          <w:color w:val="auto"/>
+        </w:rPr>
+        <w:commentReference w:id="41"/>
+      </w:r>
+      <w:bookmarkEnd w:id="40"/>
+    </w:p>
+    <w:p>
+      <w:pPr>
+        <w:rPr>
+          <w:rFonts w:asciiTheme="majorHAnsi" w:eastAsiaTheme="majorEastAsia" w:hAnsiTheme="majorHAnsi" w:cstheme="majorBidi"/>
           <w:b/>
-          <w:sz w:val="24"/>
-          <w:lang w:val="ru-RU"/>
-        </w:rPr>
-      </w:pPr>
-      <w:r>
-        <w:rPr>
-          <w:b/>
-          <w:sz w:val="24"/>
-          <w:lang w:val="ru-RU"/>
-        </w:rPr>
-        <w:t>//</w:t>
-      </w:r>
-      <w:r>
-        <w:rPr>
-          <w:b/>
-          <w:sz w:val="24"/>
-          <w:lang w:val="ru-RU"/>
-        </w:rPr>
-        <w:t>описать</w:t>
-      </w:r>
-      <w:r>
-        <w:rPr>
-          <w:b/>
-          <w:sz w:val="24"/>
-          <w:lang w:val="ru-RU"/>
-        </w:rPr>
-        <w:t>, как должна работать модель приложения – что принимает телефон, как он это интерпретирует, и что из этого получается</w:t>
-      </w:r>
-    </w:p>
-    <w:p>
-      <w:pPr>
-        <w:rPr>
-          <w:sz w:val="24"/>
-          <w:lang w:val="ru-RU"/>
-        </w:rPr>
-      </w:pPr>
-      <w:r>
-        <w:rPr>
-          <w:sz w:val="24"/>
-          <w:lang w:val="ru-RU"/>
-        </w:rPr>
-        <w:t>В данном приложении телефон оперирует массой данных с различных сенсоров. Использу</w:t>
-      </w:r>
-      <w:r>
-        <w:rPr>
-          <w:sz w:val="24"/>
-          <w:lang w:val="ru-RU"/>
-        </w:rPr>
-        <w:t>е</w:t>
-      </w:r>
-      <w:r>
-        <w:rPr>
-          <w:sz w:val="24"/>
-          <w:lang w:val="ru-RU"/>
-        </w:rPr>
-        <w:t xml:space="preserve">тся </w:t>
-      </w:r>
-      <w:r>
-        <w:rPr>
-          <w:sz w:val="24"/>
-          <w:lang w:val="ru-RU"/>
-        </w:rPr>
-        <w:t>информация, поступающая</w:t>
-      </w:r>
-      <w:r>
-        <w:rPr>
-          <w:sz w:val="24"/>
-          <w:lang w:val="ru-RU"/>
-        </w:rPr>
-        <w:t xml:space="preserve"> с акселерометра, компаса, гироскопа, </w:t>
+          <w:bCs/>
+          <w:color w:val="365F91" w:themeColor="accent1" w:themeShade="BF"/>
+          <w:sz w:val="32"/>
+          <w:szCs w:val="24"/>
+          <w:lang w:val="ru-RU"/>
+        </w:rPr>
+      </w:pPr>
+    </w:p>
+    <w:p>
+      <w:pPr>
+        <w:rPr>
+          <w:sz w:val="24"/>
+          <w:lang w:val="ru-RU"/>
+        </w:rPr>
+      </w:pPr>
+      <w:r>
+        <w:rPr>
+          <w:sz w:val="24"/>
+          <w:lang w:val="ru-RU"/>
+        </w:rPr>
+        <w:t xml:space="preserve">В данном приложении телефон оперирует массой данных с различных сенсоров. Используется информация, поступающая с акселерометра, компаса, гироскопа, </w:t>
       </w:r>
       <w:r>
         <w:rPr>
@@ -6576,40 +7499,14 @@
           <w:sz w:val="24"/>
           <w:lang w:val="ru-RU"/>
         </w:rPr>
-        <w:t>с</w:t>
-      </w:r>
-      <w:r>
-        <w:rPr>
-          <w:sz w:val="24"/>
-          <w:lang w:val="ru-RU"/>
-        </w:rPr>
-        <w:t xml:space="preserve"> ближайших </w:t>
-      </w:r>
-      <w:r>
-        <w:rPr>
-          <w:sz w:val="24"/>
-        </w:rPr>
-        <w:t>wi</w:t>
-      </w:r>
-      <w:r>
-        <w:rPr>
-          <w:sz w:val="24"/>
-          <w:lang w:val="ru-RU"/>
-        </w:rPr>
-        <w:t>-</w:t>
-      </w:r>
-      <w:r>
-        <w:rPr>
-          <w:sz w:val="24"/>
-        </w:rPr>
-        <w:t>fi</w:t>
-      </w:r>
-      <w:r>
-        <w:rPr>
-          <w:sz w:val="24"/>
-          <w:lang w:val="ru-RU"/>
-        </w:rPr>
-        <w:t xml:space="preserve"> </w:t>
+        <w:t xml:space="preserve">с ближайших </w:t>
+      </w:r>
+      <w:r>
+        <w:rPr>
+          <w:sz w:val="24"/>
+          <w:lang w:val="ru-RU"/>
+        </w:rPr>
+        <w:t xml:space="preserve">Wi-Fi </w:t>
       </w:r>
       <w:r>
         <w:rPr>
@@ -6646,101 +7543,37 @@
           <w:sz w:val="24"/>
           <w:lang w:val="ru-RU"/>
         </w:rPr>
-        <w:t>Если приложение работает с акселерометром и магнитометром, следует понимать, что данные будут очень искажаться в зависимости от местности, поэтому приходится использовать фильтрацию полученных данн</w:t>
-      </w:r>
-      <w:r>
-        <w:rPr>
-          <w:sz w:val="24"/>
-          <w:lang w:val="ru-RU"/>
-        </w:rPr>
-        <w:t>ых, что сказывается на небольших</w:t>
-      </w:r>
-      <w:r>
-        <w:rPr>
-          <w:sz w:val="24"/>
-          <w:lang w:val="ru-RU"/>
-        </w:rPr>
-        <w:t xml:space="preserve"> </w:t>
-      </w:r>
-      <w:r>
-        <w:rPr>
-          <w:sz w:val="24"/>
-          <w:lang w:val="ru-RU"/>
-        </w:rPr>
-        <w:t>задержках</w:t>
-      </w:r>
-      <w:r>
-        <w:rPr>
-          <w:sz w:val="24"/>
-          <w:lang w:val="ru-RU"/>
-        </w:rPr>
-        <w:t xml:space="preserve"> в </w:t>
-      </w:r>
-      <w:r>
-        <w:rPr>
-          <w:sz w:val="24"/>
-          <w:lang w:val="ru-RU"/>
-        </w:rPr>
-        <w:t>скорости поворота</w:t>
-      </w:r>
-      <w:r>
-        <w:rPr>
-          <w:sz w:val="24"/>
-          <w:lang w:val="ru-RU"/>
-        </w:rPr>
-        <w:t>.</w:t>
-      </w:r>
-    </w:p>
-    <w:p>
-      <w:pPr>
-        <w:rPr>
-          <w:sz w:val="24"/>
-          <w:lang w:val="ru-RU"/>
-        </w:rPr>
-      </w:pPr>
-      <w:r>
-        <w:rPr>
-          <w:sz w:val="24"/>
-          <w:lang w:val="ru-RU"/>
-        </w:rPr>
-        <w:t xml:space="preserve">В случае использования гироскопа таких сильно выраженных проблем нет, поэтому повороты выглядят более точными без </w:t>
-      </w:r>
-      <w:r>
-        <w:rPr>
-          <w:sz w:val="24"/>
-          <w:lang w:val="ru-RU"/>
-        </w:rPr>
-        <w:t>задержек</w:t>
-      </w:r>
-      <w:r>
-        <w:rPr>
-          <w:sz w:val="24"/>
-          <w:lang w:val="ru-RU"/>
-        </w:rPr>
-        <w:t>.</w:t>
-      </w:r>
-    </w:p>
-    <w:p>
-      <w:pPr>
-        <w:rPr>
-          <w:sz w:val="24"/>
-          <w:lang w:val="ru-RU"/>
-        </w:rPr>
-      </w:pPr>
-      <w:r>
-        <w:rPr>
-          <w:sz w:val="24"/>
-          <w:lang w:val="ru-RU"/>
-        </w:rPr>
-        <w:t xml:space="preserve">Далее пользователь выбирает, каким образом он предпочитает передвигаться по виртуально площадке. На выбор предлагаются 2 варианта: возможность передвижения в </w:t>
-      </w:r>
-      <w:r>
-        <w:rPr>
-          <w:sz w:val="24"/>
-          <w:lang w:val="ru-RU"/>
-        </w:rPr>
-        <w:lastRenderedPageBreak/>
-        <w:t>приложении посредством своего реального передвижения, либо с использованием более стандартного метода – экранного джойстика.</w:t>
+        <w:t>Если приложение работает с акселерометром и магнитометром, следует понимать, что данные будут очень искажаться в зависимости от местности, поэтому приходится использовать фильтрацию полученных данных, что сказывается на небольших задержках в скорости поворота.</w:t>
+      </w:r>
+    </w:p>
+    <w:p>
+      <w:pPr>
+        <w:rPr>
+          <w:sz w:val="24"/>
+          <w:lang w:val="ru-RU"/>
+        </w:rPr>
+      </w:pPr>
+      <w:r>
+        <w:rPr>
+          <w:sz w:val="24"/>
+          <w:lang w:val="ru-RU"/>
+        </w:rPr>
+        <w:t>В случае использования гироскопа таких сильно выраженных проблем нет, поэтому повороты выглядят более точными без задержек.</w:t>
+      </w:r>
+    </w:p>
+    <w:p>
+      <w:pPr>
+        <w:rPr>
+          <w:sz w:val="24"/>
+          <w:lang w:val="ru-RU"/>
+        </w:rPr>
+      </w:pPr>
+      <w:r>
+        <w:rPr>
+          <w:sz w:val="24"/>
+          <w:lang w:val="ru-RU"/>
+        </w:rPr>
+        <w:t>Далее пользователь выбирает, каким образом он предпочитает передвигаться по виртуально площадке. На выбор предлагаются 2 варианта: возможность передвижения в приложении посредством своего реального передвижения, либо с использованием более стандартного метода – экранного джойстика.</w:t>
       </w:r>
     </w:p>
     <w:p>
@@ -6757,136 +7590,21 @@
           <w:sz w:val="24"/>
           <w:lang w:val="ru-RU"/>
         </w:rPr>
-        <w:t>В первом случае</w:t>
-      </w:r>
-      <w:r>
-        <w:rPr>
-          <w:sz w:val="24"/>
-          <w:lang w:val="ru-RU"/>
-        </w:rPr>
-        <w:t xml:space="preserve"> пользователю предлагают совершить калибровку помещения, в котором он находится, и пометить роутеры, которые он используется как «рабочие». После чего,</w:t>
-      </w:r>
-      <w:r>
-        <w:rPr>
-          <w:sz w:val="24"/>
-          <w:lang w:val="ru-RU"/>
-        </w:rPr>
-        <w:t xml:space="preserve"> используются </w:t>
-      </w:r>
-      <w:r>
-        <w:rPr>
-          <w:sz w:val="24"/>
-          <w:lang w:val="ru-RU"/>
-        </w:rPr>
-        <w:t xml:space="preserve">данные этих  </w:t>
-      </w:r>
-      <w:r>
-        <w:rPr>
-          <w:sz w:val="24"/>
-        </w:rPr>
-        <w:t>w</w:t>
-      </w:r>
-      <w:r>
-        <w:rPr>
-          <w:sz w:val="24"/>
-        </w:rPr>
-        <w:t>i</w:t>
-      </w:r>
-      <w:r>
-        <w:rPr>
-          <w:sz w:val="24"/>
-          <w:lang w:val="ru-RU"/>
-        </w:rPr>
-        <w:t>-</w:t>
-      </w:r>
-      <w:r>
-        <w:rPr>
-          <w:sz w:val="24"/>
-        </w:rPr>
-        <w:t>f</w:t>
-      </w:r>
-      <w:r>
-        <w:rPr>
-          <w:sz w:val="24"/>
-        </w:rPr>
-        <w:t>i</w:t>
-      </w:r>
-      <w:r>
-        <w:rPr>
-          <w:sz w:val="24"/>
-          <w:lang w:val="ru-RU"/>
-        </w:rPr>
-        <w:t xml:space="preserve"> </w:t>
-      </w:r>
-      <w:r>
-        <w:rPr>
-          <w:sz w:val="24"/>
-          <w:lang w:val="ru-RU"/>
-        </w:rPr>
-        <w:t>точ</w:t>
-      </w:r>
-      <w:r>
-        <w:rPr>
-          <w:sz w:val="24"/>
-          <w:lang w:val="ru-RU"/>
-        </w:rPr>
-        <w:t>ек</w:t>
-      </w:r>
-      <w:r>
-        <w:rPr>
-          <w:sz w:val="24"/>
-          <w:lang w:val="ru-RU"/>
-        </w:rPr>
-        <w:t xml:space="preserve">, </w:t>
-      </w:r>
-      <w:r>
-        <w:rPr>
-          <w:sz w:val="24"/>
-          <w:lang w:val="ru-RU"/>
-        </w:rPr>
-        <w:t xml:space="preserve">от которых приложение получает </w:t>
-      </w:r>
-      <w:r>
-        <w:rPr>
-          <w:sz w:val="24"/>
-          <w:lang w:val="ru-RU"/>
-        </w:rPr>
-        <w:t>информацию</w:t>
-      </w:r>
-      <w:r>
-        <w:rPr>
-          <w:sz w:val="24"/>
-          <w:lang w:val="ru-RU"/>
-        </w:rPr>
-        <w:t xml:space="preserve"> о </w:t>
-      </w:r>
-      <w:r>
-        <w:rPr>
-          <w:sz w:val="24"/>
-          <w:lang w:val="ru-RU"/>
-        </w:rPr>
-        <w:t>мощности</w:t>
-      </w:r>
-      <w:r>
-        <w:rPr>
-          <w:sz w:val="24"/>
-          <w:lang w:val="ru-RU"/>
-        </w:rPr>
-        <w:t xml:space="preserve"> сигн</w:t>
-      </w:r>
-      <w:r>
-        <w:rPr>
-          <w:sz w:val="24"/>
-          <w:lang w:val="ru-RU"/>
-        </w:rPr>
-        <w:t>ала и ее частоте</w:t>
-      </w:r>
-      <w:r>
-        <w:rPr>
-          <w:sz w:val="24"/>
-          <w:lang w:val="ru-RU"/>
-        </w:rPr>
-        <w:t>. Эти данные он использует для вычисления расстояния до них, которое используется для определения собственного положения в пространстве. Таким образом, пользователь, перемещаясь по комнате, перемещается в приложении.</w:t>
+        <w:t xml:space="preserve">В первом случае пользователю предлагают совершить калибровку помещения, в котором он находится, и пометить роутеры, которые он используется как «рабочие». После чего, используются данные этих  </w:t>
+      </w:r>
+      <w:r>
+        <w:rPr>
+          <w:sz w:val="24"/>
+          <w:lang w:val="ru-RU"/>
+        </w:rPr>
+        <w:t xml:space="preserve">Wi-Fi </w:t>
+      </w:r>
+      <w:r>
+        <w:rPr>
+          <w:sz w:val="24"/>
+          <w:lang w:val="ru-RU"/>
+        </w:rPr>
+        <w:t>точек, от которых приложение получает информацию о мощности сигнала и ее частоте. Эти данные он использует для вычисления расстояния до них, которое используется для определения собственного положения в пространстве. Таким образом, пользователь, перемещаясь по комнате, перемещается в приложении.</w:t>
       </w:r>
     </w:p>
     <w:p>
@@ -6914,209 +7632,384 @@
     </w:p>
     <w:p>
       <w:pPr>
-        <w:pStyle w:val="2"/>
-        <w:rPr>
-          <w:lang w:val="ru-RU"/>
-        </w:rPr>
-      </w:pPr>
-      <w:commentRangeStart w:id="21"/>
-      <w:r>
-        <w:rPr>
-          <w:lang w:val="ru-RU"/>
-        </w:rPr>
-        <w:t>С</w:t>
-      </w:r>
-      <w:r>
-        <w:rPr>
-          <w:lang w:val="ru-RU"/>
-        </w:rPr>
-        <w:t>торонн</w:t>
-      </w:r>
-      <w:r>
-        <w:rPr>
-          <w:lang w:val="ru-RU"/>
-        </w:rPr>
-        <w:t>ие библиотеки</w:t>
-      </w:r>
-      <w:commentRangeEnd w:id="21"/>
+        <w:rPr>
+          <w:sz w:val="24"/>
+        </w:rPr>
+      </w:pPr>
+      <w:commentRangeStart w:id="42"/>
+      <w:r>
+        <w:rPr>
+          <w:sz w:val="24"/>
+        </w:rPr>
+        <w:t>Todo:</w:t>
+      </w:r>
+      <w:commentRangeEnd w:id="42"/>
+      <w:r>
+        <w:rPr>
+          <w:rStyle w:val="aff0"/>
+        </w:rPr>
+        <w:commentReference w:id="42"/>
+      </w:r>
+    </w:p>
+    <w:p>
+      <w:pPr>
+        <w:rPr>
+          <w:sz w:val="24"/>
+        </w:rPr>
+      </w:pPr>
+    </w:p>
+    <w:p>
+      <w:pPr>
+        <w:rPr>
+          <w:sz w:val="24"/>
+        </w:rPr>
+      </w:pPr>
+      <w:commentRangeStart w:id="43"/>
+      <w:r>
+        <w:rPr>
+          <w:sz w:val="24"/>
+        </w:rPr>
+        <w:t>Todo:</w:t>
+      </w:r>
+      <w:commentRangeEnd w:id="43"/>
+      <w:r>
+        <w:rPr>
+          <w:rStyle w:val="aff0"/>
+        </w:rPr>
+        <w:commentReference w:id="43"/>
+      </w:r>
+    </w:p>
+    <w:p>
+      <w:pPr>
+        <w:rPr>
+          <w:sz w:val="24"/>
+        </w:rPr>
+      </w:pPr>
+    </w:p>
+    <w:p>
+      <w:pPr>
+        <w:rPr>
+          <w:sz w:val="24"/>
+        </w:rPr>
+      </w:pPr>
+      <w:commentRangeStart w:id="44"/>
+      <w:r>
+        <w:rPr>
+          <w:sz w:val="24"/>
+        </w:rPr>
+        <w:t>Todo:</w:t>
+      </w:r>
+      <w:commentRangeEnd w:id="44"/>
+      <w:r>
+        <w:rPr>
+          <w:rStyle w:val="aff0"/>
+        </w:rPr>
+        <w:commentReference w:id="44"/>
+      </w:r>
+    </w:p>
+    <w:p>
+      <w:pPr>
+        <w:rPr>
+          <w:sz w:val="24"/>
+        </w:rPr>
+      </w:pPr>
+    </w:p>
+    <w:p>
+      <w:pPr>
+        <w:rPr>
+          <w:sz w:val="24"/>
+        </w:rPr>
+      </w:pPr>
+    </w:p>
+    <w:p>
+      <w:pPr>
+        <w:rPr>
+          <w:rFonts w:asciiTheme="majorHAnsi" w:eastAsiaTheme="majorEastAsia" w:hAnsiTheme="majorHAnsi" w:cstheme="majorBidi"/>
+          <w:b/>
+          <w:bCs/>
+          <w:color w:val="365F91" w:themeColor="accent1" w:themeShade="BF"/>
+          <w:sz w:val="32"/>
+          <w:szCs w:val="24"/>
+          <w:lang w:val="ru-RU"/>
+        </w:rPr>
+      </w:pPr>
+      <w:r>
+        <w:rPr>
+          <w:rFonts w:asciiTheme="majorHAnsi" w:eastAsiaTheme="majorEastAsia" w:hAnsiTheme="majorHAnsi" w:cstheme="majorBidi"/>
+          <w:b/>
+          <w:bCs/>
+          <w:color w:val="365F91" w:themeColor="accent1" w:themeShade="BF"/>
+          <w:sz w:val="32"/>
+          <w:szCs w:val="24"/>
+          <w:lang w:val="ru-RU"/>
+        </w:rPr>
+        <w:br w:type="page"/>
+      </w:r>
+    </w:p>
+    <w:p>
+      <w:pPr>
+        <w:pStyle w:val="1"/>
+        <w:rPr>
+          <w:sz w:val="32"/>
+          <w:lang w:val="ru-RU"/>
+        </w:rPr>
+      </w:pPr>
+    </w:p>
+    <w:p>
+      <w:pPr>
+        <w:pStyle w:val="1"/>
+        <w:rPr>
+          <w:sz w:val="32"/>
+          <w:lang w:val="ru-RU"/>
+        </w:rPr>
+      </w:pPr>
+      <w:bookmarkStart w:id="45" w:name="_Toc480823360"/>
+      <w:commentRangeStart w:id="46"/>
+      <w:r>
+        <w:rPr>
+          <w:sz w:val="32"/>
+          <w:lang w:val="ru-RU"/>
+        </w:rPr>
+        <w:t>Заключение</w:t>
+      </w:r>
+      <w:commentRangeEnd w:id="46"/>
       <w:r>
         <w:rPr>
           <w:rStyle w:val="aff0"/>
           <w:rFonts w:asciiTheme="minorHAnsi" w:eastAsiaTheme="minorEastAsia" w:hAnsiTheme="minorHAnsi" w:cstheme="minorBidi"/>
+          <w:b w:val="0"/>
+          <w:bCs w:val="0"/>
           <w:color w:val="auto"/>
         </w:rPr>
-        <w:commentReference w:id="21"/>
-      </w:r>
-    </w:p>
-    <w:p>
-      <w:pPr>
-        <w:rPr>
-          <w:lang w:val="ru-RU"/>
-        </w:rPr>
-      </w:pPr>
-    </w:p>
-    <w:p>
-      <w:pPr>
-        <w:rPr>
-          <w:lang w:val="ru-RU"/>
-        </w:rPr>
-      </w:pPr>
-      <w:r>
-        <w:rPr>
-          <w:lang w:val="ru-RU"/>
-        </w:rPr>
-        <w:t>В качестве сторонних библиотек используются:</w:t>
-      </w:r>
-    </w:p>
-    <w:p>
-      <w:pPr>
-        <w:rPr>
-          <w:lang w:val="ru-RU"/>
-        </w:rPr>
-      </w:pPr>
-    </w:p>
-    <w:p>
-      <w:pPr>
-        <w:pStyle w:val="ac"/>
-        <w:numPr>
-          <w:ilvl w:val="0"/>
-          <w:numId w:val="19"/>
-        </w:numPr>
-        <w:rPr>
-          <w:lang w:val="ru-RU"/>
-        </w:rPr>
-      </w:pPr>
-      <w:r>
-        <w:t>Native WiFi</w:t>
-      </w:r>
-    </w:p>
-    <w:p>
-      <w:pPr>
-        <w:ind w:left="360" w:firstLine="0"/>
-        <w:rPr>
-          <w:lang w:val="ru-RU"/>
-        </w:rPr>
-      </w:pPr>
-      <w:r>
-        <w:rPr>
-          <w:lang w:val="ru-RU"/>
-        </w:rPr>
-        <w:t xml:space="preserve">Для того, чтобы можно было приложению работать на компьютере под операционной системой </w:t>
-      </w:r>
-      <w:r>
-        <w:t>Windows</w:t>
-      </w:r>
-      <w:r>
-        <w:rPr>
-          <w:lang w:val="ru-RU"/>
-        </w:rPr>
-        <w:t xml:space="preserve"> </w:t>
-      </w:r>
-      <w:r>
-        <w:rPr>
-          <w:lang w:val="ru-RU"/>
-        </w:rPr>
-        <w:t xml:space="preserve">используется </w:t>
-      </w:r>
-      <w:r>
-        <w:t>API</w:t>
-      </w:r>
-      <w:r>
-        <w:rPr>
-          <w:lang w:val="ru-RU"/>
-        </w:rPr>
-        <w:t xml:space="preserve"> </w:t>
-      </w:r>
-      <w:r>
-        <w:rPr>
-          <w:lang w:val="ru-RU"/>
-        </w:rPr>
-        <w:t xml:space="preserve">по работе с </w:t>
-      </w:r>
-      <w:r>
-        <w:t>wi</w:t>
-      </w:r>
-      <w:r>
-        <w:rPr>
-          <w:lang w:val="ru-RU"/>
-        </w:rPr>
-        <w:t>-</w:t>
-      </w:r>
-      <w:r>
-        <w:t>fi</w:t>
-      </w:r>
-      <w:r>
-        <w:rPr>
-          <w:lang w:val="ru-RU"/>
-        </w:rPr>
-        <w:t xml:space="preserve"> </w:t>
-      </w:r>
-      <w:r>
-        <w:rPr>
-          <w:lang w:val="ru-RU"/>
-        </w:rPr>
-        <w:t>компьютера.</w:t>
-      </w:r>
-    </w:p>
-    <w:p>
-      <w:pPr>
-        <w:pStyle w:val="ac"/>
+        <w:commentReference w:id="46"/>
+      </w:r>
+      <w:bookmarkEnd w:id="45"/>
+    </w:p>
+    <w:p>
+      <w:pPr>
+        <w:rPr>
+          <w:b/>
+          <w:sz w:val="24"/>
+          <w:lang w:val="ru-RU"/>
+        </w:rPr>
+      </w:pPr>
+    </w:p>
+    <w:p>
+      <w:pPr>
+        <w:rPr>
+          <w:b/>
+          <w:sz w:val="24"/>
+          <w:lang w:val="ru-RU"/>
+        </w:rPr>
+      </w:pPr>
+      <w:r>
+        <w:rPr>
+          <w:b/>
+          <w:sz w:val="24"/>
+          <w:lang w:val="ru-RU"/>
+        </w:rPr>
+        <w:t>//</w:t>
+      </w:r>
+      <w:commentRangeStart w:id="47"/>
+      <w:r>
+        <w:rPr>
+          <w:b/>
+          <w:sz w:val="24"/>
+          <w:lang w:val="ru-RU"/>
+        </w:rPr>
+        <w:t xml:space="preserve"> Описание оформляемого гранта</w:t>
+      </w:r>
+      <w:commentRangeEnd w:id="47"/>
+      <w:r>
+        <w:rPr>
+          <w:rStyle w:val="aff0"/>
+        </w:rPr>
+        <w:commentReference w:id="47"/>
+      </w:r>
+    </w:p>
+    <w:p>
+      <w:pPr>
+        <w:rPr>
+          <w:sz w:val="24"/>
+          <w:lang w:val="ru-RU"/>
+        </w:rPr>
+      </w:pPr>
+      <w:r>
+        <w:rPr>
+          <w:sz w:val="24"/>
+          <w:lang w:val="ru-RU"/>
+        </w:rPr>
+        <w:t>Грант № 17-04-12034, Мультимедийная информационная система «Архитектурно-художественный комплекс Феодоровский городок в Царском селе как пример Русского стиля» , рук. Смолин А.А. (Университет ИТМО), тип проекта - "в"</w:t>
+      </w:r>
+    </w:p>
+    <w:p>
+      <w:pPr>
+        <w:rPr>
+          <w:b/>
+          <w:sz w:val="24"/>
+          <w:lang w:val="ru-RU"/>
+        </w:rPr>
+      </w:pPr>
+    </w:p>
+    <w:p>
+      <w:pPr>
+        <w:rPr>
+          <w:b/>
+          <w:sz w:val="24"/>
+          <w:lang w:val="ru-RU"/>
+        </w:rPr>
+      </w:pPr>
+      <w:r>
+        <w:rPr>
+          <w:b/>
+          <w:sz w:val="24"/>
+          <w:lang w:val="ru-RU"/>
+        </w:rPr>
+        <w:t xml:space="preserve">// </w:t>
+      </w:r>
+      <w:r>
+        <w:rPr>
+          <w:b/>
+          <w:sz w:val="24"/>
+          <w:lang w:val="ru-RU"/>
+        </w:rPr>
+        <w:t>Описать возможное продолжение этой работы</w:t>
+      </w:r>
+    </w:p>
+    <w:p>
+      <w:pPr>
+        <w:rPr>
+          <w:sz w:val="24"/>
+          <w:lang w:val="ru-RU"/>
+        </w:rPr>
+      </w:pPr>
+      <w:r>
+        <w:rPr>
+          <w:sz w:val="24"/>
+          <w:lang w:val="ru-RU"/>
+        </w:rPr>
+        <w:t xml:space="preserve">В условиях гранта предполагается продолжение данной работы с добавлением остальных комнат данного </w:t>
+      </w:r>
+      <w:r>
+        <w:rPr>
+          <w:sz w:val="24"/>
+          <w:lang w:val="ru-RU"/>
+        </w:rPr>
+        <w:t>архитектурного комплекса, что в итоге выльется в полноценную экскурсию по всему архитектурному сооружению Феодоровского городка.</w:t>
+      </w:r>
+    </w:p>
+    <w:p>
+      <w:pPr>
+        <w:rPr>
+          <w:lang w:val="ru-RU"/>
+        </w:rPr>
+      </w:pPr>
+    </w:p>
+    <w:p>
+      <w:pPr>
+        <w:rPr>
+          <w:b/>
+          <w:sz w:val="24"/>
+          <w:lang w:val="ru-RU"/>
+        </w:rPr>
+      </w:pPr>
+      <w:r>
+        <w:rPr>
+          <w:b/>
+          <w:sz w:val="24"/>
+          <w:lang w:val="ru-RU"/>
+        </w:rPr>
+        <w:t>// Какие предполагаются доработки</w:t>
+      </w:r>
+    </w:p>
+    <w:p>
+      <w:pPr>
         <w:ind w:firstLine="0"/>
         <w:rPr>
-          <w:lang w:val="ru-RU"/>
-        </w:rPr>
-      </w:pPr>
-    </w:p>
-    <w:p>
-      <w:pPr>
-        <w:pStyle w:val="ac"/>
-        <w:numPr>
-          <w:ilvl w:val="0"/>
-          <w:numId w:val="19"/>
-        </w:numPr>
-        <w:rPr>
-          <w:lang w:val="ru-RU"/>
-        </w:rPr>
-      </w:pPr>
-      <w:r>
-        <w:rPr>
-          <w:lang w:val="ru-RU"/>
-        </w:rPr>
-        <w:t>Экранный джойстик</w:t>
-      </w:r>
-    </w:p>
-    <w:p>
-      <w:pPr>
-        <w:ind w:left="360" w:firstLine="0"/>
-        <w:rPr>
-          <w:lang w:val="ru-RU"/>
-        </w:rPr>
-      </w:pPr>
-      <w:r>
-        <w:rPr>
-          <w:lang w:val="ru-RU"/>
-        </w:rPr>
-        <w:t xml:space="preserve">Чтобы не придумывать велосипед, в качестве экранного джойстика была выбрана готовая реализация кода из магазина </w:t>
-      </w:r>
-      <w:r>
-        <w:t>Unity</w:t>
-      </w:r>
-    </w:p>
-    <w:p>
-      <w:pPr>
-        <w:rPr>
-          <w:lang w:val="ru-RU"/>
-        </w:rPr>
-      </w:pPr>
-    </w:p>
-    <w:p>
-      <w:pPr>
-        <w:rPr>
-          <w:lang w:val="ru-RU"/>
-        </w:rPr>
-      </w:pPr>
-      <w:r>
-        <w:rPr>
+          <w:sz w:val="24"/>
+          <w:lang w:val="ru-RU"/>
+        </w:rPr>
+      </w:pPr>
+      <w:r>
+        <w:rPr>
+          <w:sz w:val="24"/>
+          <w:lang w:val="ru-RU"/>
+        </w:rPr>
+        <w:t xml:space="preserve">Возможно написание приложение под остальные мобильные платформы, такие как </w:t>
+      </w:r>
+      <w:r>
+        <w:rPr>
+          <w:sz w:val="24"/>
+        </w:rPr>
+        <w:t>iOS</w:t>
+      </w:r>
+      <w:r>
+        <w:rPr>
+          <w:sz w:val="24"/>
+          <w:lang w:val="ru-RU"/>
+        </w:rPr>
+        <w:t xml:space="preserve"> и </w:t>
+      </w:r>
+      <w:r>
+        <w:rPr>
+          <w:sz w:val="24"/>
+        </w:rPr>
+        <w:t>WindowsPhone</w:t>
+      </w:r>
+      <w:r>
+        <w:rPr>
+          <w:sz w:val="24"/>
+          <w:lang w:val="ru-RU"/>
+        </w:rPr>
+        <w:t>. Так же возможна реализация и под очки виртуальной реальности.</w:t>
+      </w:r>
+    </w:p>
+    <w:p>
+      <w:pPr>
+        <w:rPr>
+          <w:rFonts w:asciiTheme="majorHAnsi" w:eastAsiaTheme="majorEastAsia" w:hAnsiTheme="majorHAnsi" w:cstheme="majorBidi"/>
+          <w:b/>
+          <w:bCs/>
+          <w:color w:val="365F91" w:themeColor="accent1" w:themeShade="BF"/>
+          <w:sz w:val="32"/>
+          <w:szCs w:val="24"/>
+          <w:lang w:val="ru-RU"/>
+        </w:rPr>
+      </w:pPr>
+    </w:p>
+    <w:p>
+      <w:pPr>
+        <w:rPr>
+          <w:rFonts w:asciiTheme="majorHAnsi" w:eastAsiaTheme="majorEastAsia" w:hAnsiTheme="majorHAnsi" w:cstheme="majorBidi"/>
+          <w:b/>
+          <w:bCs/>
+          <w:color w:val="365F91" w:themeColor="accent1" w:themeShade="BF"/>
+          <w:sz w:val="32"/>
+          <w:szCs w:val="24"/>
+          <w:lang w:val="ru-RU"/>
+        </w:rPr>
+      </w:pPr>
+    </w:p>
+    <w:p>
+      <w:pPr>
+        <w:rPr>
+          <w:rFonts w:asciiTheme="majorHAnsi" w:eastAsiaTheme="majorEastAsia" w:hAnsiTheme="majorHAnsi" w:cstheme="majorBidi"/>
+          <w:b/>
+          <w:bCs/>
+          <w:color w:val="365F91" w:themeColor="accent1" w:themeShade="BF"/>
+          <w:sz w:val="32"/>
+          <w:szCs w:val="24"/>
+          <w:lang w:val="ru-RU"/>
+        </w:rPr>
+      </w:pPr>
+      <w:r>
+        <w:rPr>
+          <w:rFonts w:asciiTheme="majorHAnsi" w:eastAsiaTheme="majorEastAsia" w:hAnsiTheme="majorHAnsi" w:cstheme="majorBidi"/>
+          <w:b/>
+          <w:bCs/>
+          <w:color w:val="365F91" w:themeColor="accent1" w:themeShade="BF"/>
+          <w:sz w:val="32"/>
+          <w:szCs w:val="24"/>
           <w:lang w:val="ru-RU"/>
         </w:rPr>
         <w:br w:type="page"/>
@@ -7130,759 +8023,31 @@
           <w:lang w:val="ru-RU"/>
         </w:rPr>
       </w:pPr>
-      <w:bookmarkStart w:id="22" w:name="_Toc477267869"/>
-      <w:r>
+    </w:p>
+    <w:p>
+      <w:pPr>
+        <w:pStyle w:val="1"/>
         <w:rPr>
           <w:sz w:val="32"/>
           <w:lang w:val="ru-RU"/>
         </w:rPr>
-        <w:lastRenderedPageBreak/>
-        <w:t>Заключение</w:t>
-      </w:r>
-      <w:bookmarkEnd w:id="22"/>
-    </w:p>
-    <w:p>
-      <w:pPr>
-        <w:rPr>
-          <w:b/>
-          <w:sz w:val="24"/>
-          <w:lang w:val="ru-RU"/>
-        </w:rPr>
-      </w:pPr>
-    </w:p>
-    <w:p>
-      <w:pPr>
-        <w:rPr>
-          <w:b/>
-          <w:sz w:val="24"/>
-          <w:lang w:val="ru-RU"/>
-        </w:rPr>
-      </w:pPr>
-      <w:r>
-        <w:rPr>
-          <w:b/>
-          <w:sz w:val="24"/>
-          <w:lang w:val="ru-RU"/>
-        </w:rPr>
-        <w:t>//</w:t>
-      </w:r>
-      <w:commentRangeStart w:id="23"/>
-      <w:r>
-        <w:rPr>
-          <w:b/>
-          <w:sz w:val="24"/>
-          <w:lang w:val="ru-RU"/>
-        </w:rPr>
-        <w:t xml:space="preserve"> Описание оформляемого гранта</w:t>
-      </w:r>
-      <w:commentRangeEnd w:id="23"/>
-      <w:r>
-        <w:rPr>
-          <w:rStyle w:val="aff0"/>
-        </w:rPr>
-        <w:commentReference w:id="23"/>
-      </w:r>
-    </w:p>
-    <w:p>
-      <w:pPr>
-        <w:rPr>
-          <w:sz w:val="24"/>
-          <w:lang w:val="ru-RU"/>
-        </w:rPr>
-      </w:pPr>
-      <w:r>
-        <w:rPr>
-          <w:sz w:val="24"/>
-          <w:lang w:val="ru-RU"/>
-        </w:rPr>
-        <w:t>Грант № 17-04-12034, Мультимедийная информационная система «Архитектурно-художественный комплекс Феодоровский городок в Царском селе как пример Русского стиля» , рук. Смолин А.А.</w:t>
-      </w:r>
-      <w:r>
-        <w:rPr>
-          <w:sz w:val="24"/>
-          <w:lang w:val="ru-RU"/>
-        </w:rPr>
-        <w:t xml:space="preserve"> (Университет ИТМО), тип проекта - "в"</w:t>
-      </w:r>
-    </w:p>
-    <w:p>
-      <w:pPr>
-        <w:rPr>
-          <w:b/>
-          <w:sz w:val="24"/>
-          <w:lang w:val="ru-RU"/>
-        </w:rPr>
-      </w:pPr>
-    </w:p>
-    <w:p>
-      <w:pPr>
-        <w:rPr>
-          <w:b/>
-          <w:sz w:val="24"/>
-          <w:lang w:val="ru-RU"/>
-        </w:rPr>
-      </w:pPr>
-      <w:r>
-        <w:rPr>
-          <w:b/>
-          <w:sz w:val="24"/>
-          <w:lang w:val="ru-RU"/>
-        </w:rPr>
-        <w:t xml:space="preserve">// </w:t>
-      </w:r>
-      <w:r>
-        <w:rPr>
-          <w:b/>
-          <w:sz w:val="24"/>
-          <w:lang w:val="ru-RU"/>
-        </w:rPr>
-        <w:t>Описать возможное продолжение этой работы</w:t>
-      </w:r>
-    </w:p>
-    <w:p>
-      <w:pPr>
-        <w:rPr>
-          <w:sz w:val="24"/>
-          <w:lang w:val="ru-RU"/>
-        </w:rPr>
-      </w:pPr>
-      <w:r>
-        <w:rPr>
-          <w:sz w:val="24"/>
-          <w:lang w:val="ru-RU"/>
-        </w:rPr>
-        <w:t xml:space="preserve">В условиях гранта предполагается продолжение данной работы с добавлением остальных комнат данного </w:t>
-      </w:r>
-      <w:r>
-        <w:rPr>
-          <w:sz w:val="24"/>
-          <w:lang w:val="ru-RU"/>
-        </w:rPr>
-        <w:t>архитектурного комплекса, что в итоге выльется в полноценную экскурсию по всему архитектурному сооружению Феодоровского городка.</w:t>
-      </w:r>
-    </w:p>
-    <w:p>
-      <w:pPr>
-        <w:rPr>
-          <w:lang w:val="ru-RU"/>
-        </w:rPr>
-      </w:pPr>
-    </w:p>
-    <w:p>
-      <w:pPr>
-        <w:rPr>
-          <w:b/>
-          <w:sz w:val="24"/>
-          <w:lang w:val="ru-RU"/>
-        </w:rPr>
-      </w:pPr>
-      <w:r>
-        <w:rPr>
-          <w:b/>
-          <w:sz w:val="24"/>
-          <w:lang w:val="ru-RU"/>
-        </w:rPr>
-        <w:t>// Какие предполагаются доработки</w:t>
-      </w:r>
-    </w:p>
-    <w:p>
-      <w:pPr>
-        <w:ind w:firstLine="0"/>
-        <w:rPr>
-          <w:sz w:val="24"/>
-          <w:lang w:val="ru-RU"/>
-        </w:rPr>
-      </w:pPr>
-      <w:r>
-        <w:rPr>
-          <w:sz w:val="24"/>
-          <w:lang w:val="ru-RU"/>
-        </w:rPr>
-        <w:t xml:space="preserve">Возможно написание приложение под остальные мобильные платформы, такие как </w:t>
-      </w:r>
-      <w:r>
-        <w:rPr>
-          <w:sz w:val="24"/>
-        </w:rPr>
-        <w:t>iOS</w:t>
-      </w:r>
-      <w:r>
-        <w:rPr>
-          <w:sz w:val="24"/>
-          <w:lang w:val="ru-RU"/>
-        </w:rPr>
-        <w:t xml:space="preserve"> и </w:t>
-      </w:r>
-      <w:r>
-        <w:rPr>
-          <w:sz w:val="24"/>
-        </w:rPr>
-        <w:t>WindowsPhone</w:t>
-      </w:r>
-      <w:r>
-        <w:rPr>
-          <w:sz w:val="24"/>
-          <w:lang w:val="ru-RU"/>
-        </w:rPr>
-        <w:t>. Так же возможна реализация и под очки виртуальной реальности.</w:t>
-      </w:r>
-    </w:p>
-    <w:p>
-      <w:pPr>
-        <w:ind w:firstLine="0"/>
-        <w:rPr>
-          <w:sz w:val="24"/>
-          <w:lang w:val="ru-RU"/>
-        </w:rPr>
-      </w:pPr>
-    </w:p>
-    <w:p>
-      <w:pPr>
-        <w:rPr>
-          <w:sz w:val="24"/>
-        </w:rPr>
-      </w:pPr>
-      <w:r>
-        <w:rPr>
-          <w:sz w:val="24"/>
-        </w:rPr>
-        <w:br w:type="page"/>
-      </w:r>
-    </w:p>
-    <w:p>
-      <w:pPr>
-        <w:ind w:firstLine="0"/>
-        <w:rPr>
-          <w:sz w:val="24"/>
-          <w:lang w:val="ru-RU"/>
-        </w:rPr>
-      </w:pPr>
-      <w:r>
-        <w:rPr>
-          <w:sz w:val="24"/>
-        </w:rPr>
-        <w:lastRenderedPageBreak/>
-        <w:t>PS</w:t>
-      </w:r>
-      <w:r>
-        <w:rPr>
-          <w:sz w:val="24"/>
-          <w:lang w:val="ru-RU"/>
-        </w:rPr>
-        <w:t>:</w:t>
-      </w:r>
-      <w:r>
-        <w:rPr>
-          <w:sz w:val="24"/>
-          <w:lang w:val="ru-RU"/>
-        </w:rPr>
-        <w:t xml:space="preserve"> </w:t>
-      </w:r>
-    </w:p>
-    <w:p>
-      <w:pPr>
-        <w:pStyle w:val="ac"/>
-        <w:numPr>
-          <w:ilvl w:val="0"/>
-          <w:numId w:val="20"/>
-        </w:numPr>
-        <w:rPr>
-          <w:sz w:val="24"/>
-          <w:lang w:val="ru-RU"/>
-        </w:rPr>
-      </w:pPr>
-      <w:r>
-        <w:rPr>
-          <w:sz w:val="24"/>
-          <w:lang w:val="ru-RU"/>
-        </w:rPr>
-        <w:t>Стоит ли сюда добавлять демонстрацию работы приложения и/или вывода изображений на экран?</w:t>
-      </w:r>
-    </w:p>
-    <w:p>
-      <w:pPr>
-        <w:pStyle w:val="ac"/>
-        <w:numPr>
-          <w:ilvl w:val="0"/>
-          <w:numId w:val="20"/>
-        </w:numPr>
-        <w:rPr>
-          <w:sz w:val="24"/>
-          <w:lang w:val="ru-RU"/>
-        </w:rPr>
-      </w:pPr>
-      <w:r>
-        <w:rPr>
-          <w:sz w:val="24"/>
-          <w:lang w:val="ru-RU"/>
-        </w:rPr>
-        <w:t xml:space="preserve">Результат (научных исследований) измерений данных от </w:t>
-      </w:r>
-      <w:r>
-        <w:rPr>
-          <w:sz w:val="24"/>
-        </w:rPr>
-        <w:t>wi</w:t>
-      </w:r>
-      <w:r>
-        <w:rPr>
-          <w:sz w:val="24"/>
-          <w:lang w:val="ru-RU"/>
-        </w:rPr>
-        <w:t>-</w:t>
-      </w:r>
-      <w:r>
-        <w:rPr>
-          <w:sz w:val="24"/>
-        </w:rPr>
-        <w:t>fi</w:t>
-      </w:r>
-      <w:r>
-        <w:rPr>
-          <w:sz w:val="24"/>
-          <w:lang w:val="ru-RU"/>
-        </w:rPr>
-        <w:t xml:space="preserve"> </w:t>
-      </w:r>
-      <w:r>
-        <w:rPr>
-          <w:sz w:val="24"/>
-          <w:lang w:val="ru-RU"/>
-        </w:rPr>
-        <w:t>точек (и предложений как это улучшить)?</w:t>
-      </w:r>
-    </w:p>
-    <w:p>
-      <w:pPr>
-        <w:pStyle w:val="ac"/>
-        <w:numPr>
-          <w:ilvl w:val="0"/>
-          <w:numId w:val="20"/>
-        </w:numPr>
-        <w:rPr>
-          <w:sz w:val="24"/>
-          <w:lang w:val="ru-RU"/>
-        </w:rPr>
-      </w:pPr>
-      <w:r>
-        <w:rPr>
-          <w:sz w:val="24"/>
-          <w:lang w:val="ru-RU"/>
-        </w:rPr>
-        <w:t>Писать в ведении что является целью работы?</w:t>
-      </w:r>
-    </w:p>
-    <w:p>
-      <w:pPr>
-        <w:pStyle w:val="ac"/>
-        <w:numPr>
-          <w:ilvl w:val="1"/>
-          <w:numId w:val="20"/>
-        </w:numPr>
-        <w:rPr>
-          <w:sz w:val="24"/>
-          <w:lang w:val="ru-RU"/>
-        </w:rPr>
-      </w:pPr>
-      <w:r>
-        <w:rPr>
-          <w:lang w:val="ru-RU"/>
-        </w:rPr>
-        <w:t>Целью выполнения курсовой работы является</w:t>
-      </w:r>
-      <w:r>
-        <w:rPr>
-          <w:lang w:val="ru-RU"/>
-        </w:rPr>
-        <w:t>…</w:t>
-      </w:r>
-    </w:p>
-    <w:p>
-      <w:pPr>
-        <w:pStyle w:val="ac"/>
-        <w:numPr>
-          <w:ilvl w:val="1"/>
-          <w:numId w:val="20"/>
-        </w:numPr>
-        <w:rPr>
-          <w:sz w:val="24"/>
-          <w:lang w:val="ru-RU"/>
-        </w:rPr>
-      </w:pPr>
-      <w:r>
-        <w:rPr>
-          <w:lang w:val="ru-RU"/>
-        </w:rPr>
-        <w:t>Использование готовых структур да</w:t>
-      </w:r>
-      <w:r>
-        <w:rPr>
-          <w:lang w:val="ru-RU"/>
-        </w:rPr>
-        <w:t>нных позволяет получить ряд до</w:t>
-      </w:r>
-      <w:r>
-        <w:rPr>
-          <w:lang w:val="ru-RU"/>
-        </w:rPr>
-        <w:t xml:space="preserve">стоинств. </w:t>
-      </w:r>
-      <w:r>
-        <w:rPr>
-          <w:lang w:val="ru-RU"/>
-        </w:rPr>
-        <w:t>Устраняется необходимость заново реализовывать</w:t>
-      </w:r>
-      <w:r>
-        <w:rPr>
-          <w:lang w:val="ru-RU"/>
-        </w:rPr>
-        <w:t>…</w:t>
-      </w:r>
-    </w:p>
-    <w:p>
-      <w:pPr>
-        <w:ind w:left="1980" w:firstLine="0"/>
-        <w:rPr>
-          <w:sz w:val="24"/>
-          <w:lang w:val="ru-RU"/>
-        </w:rPr>
-      </w:pPr>
-      <w:r>
-        <w:rPr>
-          <w:sz w:val="24"/>
-          <w:lang w:val="ru-RU"/>
-        </w:rPr>
-        <w:t xml:space="preserve">См. </w:t>
-      </w:r>
-      <w:hyperlink r:id="rId13" w:history="1">
-        <w:r>
-          <w:rPr>
-            <w:rStyle w:val="afb"/>
-            <w:sz w:val="24"/>
-            <w:lang w:val="ru-RU"/>
-          </w:rPr>
-          <w:t>http://is.ifmo.ru/projects/2011/afanasyeva/description.pdf</w:t>
-        </w:r>
-      </w:hyperlink>
-    </w:p>
-    <w:p>
-      <w:pPr>
-        <w:pStyle w:val="ac"/>
-        <w:numPr>
-          <w:ilvl w:val="0"/>
-          <w:numId w:val="20"/>
-        </w:numPr>
-        <w:rPr>
-          <w:sz w:val="24"/>
-          <w:lang w:val="ru-RU"/>
-        </w:rPr>
-      </w:pPr>
-      <w:r>
-        <w:rPr>
-          <w:sz w:val="24"/>
-          <w:lang w:val="ru-RU"/>
-        </w:rPr>
-        <w:t>Описание того, на чем реализован проект (</w:t>
-      </w:r>
-      <w:r>
-        <w:rPr>
-          <w:sz w:val="24"/>
-        </w:rPr>
-        <w:t>unity</w:t>
-      </w:r>
-      <w:r>
-        <w:rPr>
-          <w:sz w:val="24"/>
-          <w:lang w:val="ru-RU"/>
-        </w:rPr>
-        <w:t xml:space="preserve"> + </w:t>
-      </w:r>
-      <w:r>
-        <w:rPr>
-          <w:sz w:val="24"/>
-        </w:rPr>
-        <w:t>c</w:t>
-      </w:r>
-      <w:r>
-        <w:rPr>
-          <w:sz w:val="24"/>
-          <w:lang w:val="ru-RU"/>
-        </w:rPr>
-        <w:t>#</w:t>
-      </w:r>
-      <w:r>
-        <w:rPr>
-          <w:sz w:val="24"/>
-          <w:lang w:val="ru-RU"/>
-        </w:rPr>
-        <w:t>) и почему выбор пал на эти программы/языки</w:t>
-      </w:r>
-    </w:p>
-    <w:p>
-      <w:pPr>
-        <w:pStyle w:val="ac"/>
-        <w:numPr>
-          <w:ilvl w:val="0"/>
-          <w:numId w:val="20"/>
-        </w:numPr>
-        <w:rPr>
-          <w:sz w:val="24"/>
-          <w:lang w:val="ru-RU"/>
-        </w:rPr>
-      </w:pPr>
-      <w:r>
-        <w:rPr>
-          <w:sz w:val="24"/>
-          <w:lang w:val="ru-RU"/>
-        </w:rPr>
-        <w:t>Картинки занимают много места. Что можно еще нарисовать в картинках?)</w:t>
-      </w:r>
-    </w:p>
-    <w:p>
-      <w:pPr>
-        <w:pStyle w:val="ac"/>
-        <w:numPr>
-          <w:ilvl w:val="0"/>
-          <w:numId w:val="20"/>
-        </w:numPr>
-        <w:rPr>
-          <w:sz w:val="24"/>
-          <w:lang w:val="ru-RU"/>
-        </w:rPr>
-      </w:pPr>
-      <w:r>
-        <w:rPr>
-          <w:sz w:val="24"/>
-          <w:lang w:val="ru-RU"/>
-        </w:rPr>
-        <w:t>Наверняка следует еще описать, что что-то измерялось и приводилось к большей точности (см. пункт 3) с применением графиков. Что таким образом можно описать кроме точности данных от роутеров?</w:t>
-      </w:r>
-    </w:p>
-    <w:p>
-      <w:pPr>
-        <w:pStyle w:val="ac"/>
-        <w:numPr>
-          <w:ilvl w:val="0"/>
-          <w:numId w:val="20"/>
-        </w:numPr>
-        <w:rPr>
-          <w:sz w:val="24"/>
-          <w:lang w:val="ru-RU"/>
-        </w:rPr>
-      </w:pPr>
-      <w:r>
-        <w:rPr>
-          <w:sz w:val="24"/>
-          <w:lang w:val="ru-RU"/>
-        </w:rPr>
-        <w:t>Как ответить на вопрос кратко: «Ч</w:t>
-      </w:r>
-      <w:r>
-        <w:rPr>
-          <w:rFonts w:ascii="Helvetica" w:hAnsi="Helvetica" w:cs="Helvetica"/>
-          <w:color w:val="000000"/>
-          <w:sz w:val="21"/>
-          <w:szCs w:val="21"/>
-          <w:shd w:val="clear" w:color="auto" w:fill="FFFFFF"/>
-          <w:lang w:val="ru-RU"/>
-        </w:rPr>
-        <w:t>то это и зачем нужно?</w:t>
-      </w:r>
-      <w:r>
-        <w:rPr>
-          <w:sz w:val="24"/>
-          <w:lang w:val="ru-RU"/>
-        </w:rPr>
-        <w:t>»</w:t>
-      </w:r>
-    </w:p>
-    <w:p>
-      <w:pPr>
-        <w:pStyle w:val="ac"/>
-        <w:numPr>
-          <w:ilvl w:val="0"/>
-          <w:numId w:val="20"/>
-        </w:numPr>
-        <w:rPr>
-          <w:sz w:val="24"/>
-          <w:lang w:val="ru-RU"/>
-        </w:rPr>
-      </w:pPr>
-      <w:r>
-        <w:rPr>
-          <w:sz w:val="24"/>
-          <w:lang w:val="ru-RU"/>
-        </w:rPr>
-        <w:t>Когда будет пред-пред-…-предзащита и что к ней стоит подготовить?</w:t>
-      </w:r>
-    </w:p>
-    <w:p>
-      <w:pPr>
-        <w:pStyle w:val="ac"/>
-        <w:numPr>
-          <w:ilvl w:val="0"/>
-          <w:numId w:val="20"/>
-        </w:numPr>
-        <w:rPr>
-          <w:sz w:val="24"/>
-          <w:lang w:val="ru-RU"/>
-        </w:rPr>
-      </w:pPr>
-      <w:r>
-        <w:rPr>
-          <w:sz w:val="24"/>
-          <w:lang w:val="ru-RU"/>
-        </w:rPr>
-        <w:t>Где брать рецензента вне ИТМО?</w:t>
-      </w:r>
-    </w:p>
-    <w:p>
-      <w:pPr>
-        <w:pStyle w:val="ac"/>
-        <w:ind w:firstLine="0"/>
-        <w:rPr>
-          <w:sz w:val="24"/>
-          <w:lang w:val="ru-RU"/>
-        </w:rPr>
-      </w:pPr>
-      <w:r>
-        <w:rPr>
-          <w:sz w:val="24"/>
-          <w:lang w:val="ru-RU"/>
-        </w:rPr>
-        <w:t>Верно ли что ему требуется заполнить следующий документ?</w:t>
-      </w:r>
-    </w:p>
-    <w:p>
-      <w:pPr>
-        <w:pStyle w:val="ac"/>
-        <w:ind w:firstLine="0"/>
-        <w:rPr>
-          <w:sz w:val="24"/>
-          <w:lang w:val="ru-RU"/>
-        </w:rPr>
-      </w:pPr>
-      <w:hyperlink r:id="rId14" w:history="1">
-        <w:r>
-          <w:rPr>
-            <w:rStyle w:val="afb"/>
-            <w:sz w:val="24"/>
-            <w:lang w:val="ru-RU"/>
-          </w:rPr>
-          <w:t>https://drive.google.com/file/d/0B9eXus9GJme9YmFkMGU5MTQtZTBlYy00NTRmLTkxYTYtMjk5ZGQwNDBlMzc3/view</w:t>
-        </w:r>
-      </w:hyperlink>
-    </w:p>
-    <w:p>
-      <w:pPr>
-        <w:pStyle w:val="ac"/>
-        <w:ind w:firstLine="0"/>
-        <w:rPr>
-          <w:sz w:val="24"/>
-          <w:lang w:val="ru-RU"/>
-        </w:rPr>
-      </w:pPr>
-      <w:r>
-        <w:rPr>
-          <w:sz w:val="24"/>
-          <w:lang w:val="ru-RU"/>
-        </w:rPr>
-        <w:t>Как и научному руководителю…</w:t>
-      </w:r>
-    </w:p>
-    <w:p>
-      <w:pPr>
-        <w:pStyle w:val="ac"/>
-        <w:ind w:firstLine="0"/>
-        <w:rPr>
-          <w:sz w:val="24"/>
-          <w:lang w:val="ru-RU"/>
-        </w:rPr>
-      </w:pPr>
-      <w:hyperlink r:id="rId15" w:history="1">
-        <w:r>
-          <w:rPr>
-            <w:rStyle w:val="afb"/>
-            <w:sz w:val="24"/>
-            <w:lang w:val="ru-RU"/>
-          </w:rPr>
-          <w:t>https://drive.google.com/file/d/0B9eXus9GJme9NDFiYmFhNTAtYjE0Mi00MDU3LTljOTItN2MwNGU2OWI1NGVh/view</w:t>
-        </w:r>
-      </w:hyperlink>
-    </w:p>
-    <w:p>
-      <w:pPr>
-        <w:pStyle w:val="ac"/>
-        <w:numPr>
-          <w:ilvl w:val="0"/>
-          <w:numId w:val="20"/>
-        </w:numPr>
-        <w:rPr>
-          <w:sz w:val="24"/>
-          <w:lang w:val="ru-RU"/>
-        </w:rPr>
-      </w:pPr>
-      <w:r>
-        <w:rPr>
-          <w:sz w:val="24"/>
-          <w:lang w:val="ru-RU"/>
-        </w:rPr>
-        <w:t>Откуда брать воду на 50-80 страниц О_о</w:t>
-      </w:r>
-    </w:p>
-    <w:p>
-      <w:pPr>
-        <w:rPr>
-          <w:lang w:val="ru-RU"/>
-        </w:rPr>
-      </w:pPr>
-    </w:p>
-    <w:p>
-      <w:pPr>
-        <w:rPr>
-          <w:lang w:val="ru-RU"/>
-        </w:rPr>
-      </w:pPr>
-    </w:p>
-    <w:p>
-      <w:pPr>
-        <w:rPr>
-          <w:lang w:val="ru-RU"/>
-        </w:rPr>
-      </w:pPr>
-      <w:r>
-        <w:rPr>
-          <w:lang w:val="ru-RU"/>
-        </w:rPr>
-        <w:br w:type="page"/>
-      </w:r>
-    </w:p>
-    <w:p>
-      <w:pPr>
-        <w:pStyle w:val="1"/>
+      </w:pPr>
+      <w:bookmarkStart w:id="48" w:name="_Toc480823361"/>
+      <w:r>
         <w:rPr>
           <w:sz w:val="32"/>
           <w:lang w:val="ru-RU"/>
         </w:rPr>
-      </w:pPr>
-      <w:bookmarkStart w:id="24" w:name="_Toc477267870"/>
+        <w:t>Литература</w:t>
+      </w:r>
       <w:r>
         <w:rPr>
           <w:sz w:val="32"/>
           <w:lang w:val="ru-RU"/>
         </w:rPr>
-        <w:lastRenderedPageBreak/>
-        <w:t>Литература</w:t>
-      </w:r>
-      <w:r>
-        <w:rPr>
-          <w:sz w:val="32"/>
-          <w:lang w:val="ru-RU"/>
-        </w:rPr>
         <w:t xml:space="preserve"> и ссылки</w:t>
       </w:r>
-      <w:bookmarkEnd w:id="24"/>
+      <w:bookmarkEnd w:id="48"/>
     </w:p>
     <w:p>
       <w:pPr>
@@ -7893,56 +8058,7 @@
           <w:lang w:val="ru-RU"/>
         </w:rPr>
       </w:pPr>
-    </w:p>
-    <w:p>
-      <w:pPr>
-        <w:rPr>
-          <w:rFonts w:ascii="Times New Roman" w:hAnsi="Times New Roman" w:cs="Times New Roman"/>
-          <w:b/>
-          <w:sz w:val="28"/>
-          <w:szCs w:val="28"/>
-          <w:lang w:val="ru-RU"/>
-        </w:rPr>
-      </w:pPr>
-      <w:commentRangeStart w:id="25"/>
-      <w:r>
-        <w:rPr>
-          <w:rFonts w:ascii="Times New Roman" w:hAnsi="Times New Roman" w:cs="Times New Roman"/>
-          <w:b/>
-          <w:sz w:val="28"/>
-          <w:szCs w:val="28"/>
-          <w:lang w:val="ru-RU"/>
-        </w:rPr>
-        <w:t>// Офомление?</w:t>
-      </w:r>
-      <w:commentRangeEnd w:id="25"/>
-      <w:r>
-        <w:rPr>
-          <w:rStyle w:val="aff0"/>
-        </w:rPr>
-        <w:commentReference w:id="25"/>
-      </w:r>
-    </w:p>
-    <w:p>
-      <w:pPr>
-        <w:rPr>
-          <w:rFonts w:ascii="Times New Roman" w:hAnsi="Times New Roman" w:cs="Times New Roman"/>
-          <w:sz w:val="28"/>
-          <w:szCs w:val="28"/>
-          <w:lang w:val="ru-RU"/>
-        </w:rPr>
-      </w:pPr>
-    </w:p>
-    <w:p>
-      <w:pPr>
-        <w:rPr>
-          <w:rFonts w:ascii="Times New Roman" w:hAnsi="Times New Roman" w:cs="Times New Roman"/>
-          <w:sz w:val="28"/>
-          <w:szCs w:val="28"/>
-          <w:lang w:val="ru-RU"/>
-        </w:rPr>
-      </w:pPr>
-      <w:hyperlink r:id="rId16" w:history="1">
+      <w:hyperlink r:id="rId13" w:history="1">
         <w:r>
           <w:rPr>
             <w:rStyle w:val="afb"/>
@@ -7964,7 +8080,7 @@
           <w:lang w:val="ru-RU"/>
         </w:rPr>
       </w:pPr>
-      <w:hyperlink r:id="rId17" w:history="1">
+      <w:hyperlink r:id="rId14" w:history="1">
         <w:r>
           <w:rPr>
             <w:rStyle w:val="afb"/>
@@ -7986,7 +8102,7 @@
           <w:lang w:val="ru-RU"/>
         </w:rPr>
       </w:pPr>
-      <w:hyperlink r:id="rId18" w:history="1">
+      <w:hyperlink r:id="rId15" w:history="1">
         <w:r>
           <w:rPr>
             <w:rStyle w:val="afb"/>
@@ -8008,7 +8124,7 @@
           <w:lang w:val="ru-RU"/>
         </w:rPr>
       </w:pPr>
-      <w:hyperlink r:id="rId19" w:history="1">
+      <w:hyperlink r:id="rId16" w:history="1">
         <w:r>
           <w:rPr>
             <w:rStyle w:val="afb"/>
@@ -8030,7 +8146,7 @@
           <w:lang w:val="ru-RU"/>
         </w:rPr>
       </w:pPr>
-      <w:hyperlink r:id="rId20" w:history="1">
+      <w:hyperlink r:id="rId17" w:history="1">
         <w:r>
           <w:rPr>
             <w:rStyle w:val="afb"/>
@@ -8052,7 +8168,7 @@
           <w:lang w:val="ru-RU"/>
         </w:rPr>
       </w:pPr>
-      <w:hyperlink r:id="rId21" w:history="1">
+      <w:hyperlink r:id="rId18" w:history="1">
         <w:r>
           <w:rPr>
             <w:rStyle w:val="afb"/>
@@ -8074,7 +8190,7 @@
           <w:lang w:val="ru-RU"/>
         </w:rPr>
       </w:pPr>
-      <w:hyperlink r:id="rId22" w:history="1">
+      <w:hyperlink r:id="rId19" w:history="1">
         <w:r>
           <w:rPr>
             <w:rStyle w:val="afb"/>
@@ -8096,7 +8212,7 @@
           <w:lang w:val="ru-RU"/>
         </w:rPr>
       </w:pPr>
-      <w:hyperlink r:id="rId23" w:history="1">
+      <w:hyperlink r:id="rId20" w:history="1">
         <w:r>
           <w:rPr>
             <w:rStyle w:val="afb"/>
@@ -8204,10 +8320,164 @@
         </w:rPr>
       </w:pPr>
     </w:p>
+    <w:p>
+      <w:pPr>
+        <w:rPr>
+          <w:rFonts w:asciiTheme="majorHAnsi" w:eastAsiaTheme="majorEastAsia" w:hAnsiTheme="majorHAnsi" w:cstheme="majorBidi"/>
+          <w:b/>
+          <w:bCs/>
+          <w:color w:val="365F91" w:themeColor="accent1" w:themeShade="BF"/>
+          <w:sz w:val="32"/>
+          <w:szCs w:val="24"/>
+          <w:lang w:val="ru-RU"/>
+        </w:rPr>
+      </w:pPr>
+      <w:r>
+        <w:rPr>
+          <w:rFonts w:asciiTheme="majorHAnsi" w:eastAsiaTheme="majorEastAsia" w:hAnsiTheme="majorHAnsi" w:cstheme="majorBidi"/>
+          <w:b/>
+          <w:bCs/>
+          <w:color w:val="365F91" w:themeColor="accent1" w:themeShade="BF"/>
+          <w:sz w:val="32"/>
+          <w:szCs w:val="24"/>
+          <w:lang w:val="ru-RU"/>
+        </w:rPr>
+        <w:br w:type="page"/>
+      </w:r>
+    </w:p>
+    <w:p>
+      <w:pPr>
+        <w:pStyle w:val="1"/>
+        <w:rPr>
+          <w:sz w:val="32"/>
+          <w:lang w:val="ru-RU"/>
+        </w:rPr>
+      </w:pPr>
+    </w:p>
+    <w:p>
+      <w:pPr>
+        <w:pStyle w:val="1"/>
+        <w:rPr>
+          <w:sz w:val="32"/>
+          <w:lang w:val="ru-RU"/>
+        </w:rPr>
+      </w:pPr>
+      <w:bookmarkStart w:id="49" w:name="_Toc480823362"/>
+      <w:commentRangeStart w:id="50"/>
+      <w:r>
+        <w:rPr>
+          <w:sz w:val="32"/>
+          <w:lang w:val="ru-RU"/>
+        </w:rPr>
+        <w:t>Приложение</w:t>
+      </w:r>
+      <w:commentRangeEnd w:id="50"/>
+      <w:r>
+        <w:rPr>
+          <w:rStyle w:val="aff0"/>
+          <w:rFonts w:asciiTheme="minorHAnsi" w:eastAsiaTheme="minorEastAsia" w:hAnsiTheme="minorHAnsi" w:cstheme="minorBidi"/>
+          <w:b w:val="0"/>
+          <w:bCs w:val="0"/>
+          <w:color w:val="auto"/>
+        </w:rPr>
+        <w:commentReference w:id="50"/>
+      </w:r>
+      <w:bookmarkEnd w:id="49"/>
+    </w:p>
+    <w:p>
+      <w:r>
+        <w:t>Code</w:t>
+      </w:r>
+    </w:p>
+    <w:p>
+      <w:pPr>
+        <w:rPr>
+          <w:lang w:val="ru-RU"/>
+        </w:rPr>
+      </w:pPr>
+      <w:r>
+        <w:t>Code</w:t>
+      </w:r>
+    </w:p>
+    <w:p>
+      <w:pPr>
+        <w:rPr>
+          <w:lang w:val="ru-RU"/>
+        </w:rPr>
+      </w:pPr>
+    </w:p>
+    <w:p>
+      <w:pPr>
+        <w:pStyle w:val="ac"/>
+        <w:numPr>
+          <w:ilvl w:val="0"/>
+          <w:numId w:val="20"/>
+        </w:numPr>
+        <w:rPr>
+          <w:sz w:val="24"/>
+          <w:lang w:val="ru-RU"/>
+        </w:rPr>
+      </w:pPr>
+      <w:r>
+        <w:rPr>
+          <w:b/>
+          <w:sz w:val="24"/>
+          <w:lang w:val="ru-RU"/>
+        </w:rPr>
+        <w:t>Как ответить на вопрос кратко: «Ч</w:t>
+      </w:r>
+      <w:r>
+        <w:rPr>
+          <w:rFonts w:ascii="Helvetica" w:hAnsi="Helvetica" w:cs="Helvetica"/>
+          <w:b/>
+          <w:color w:val="000000"/>
+          <w:sz w:val="21"/>
+          <w:szCs w:val="21"/>
+          <w:shd w:val="clear" w:color="auto" w:fill="FFFFFF"/>
+          <w:lang w:val="ru-RU"/>
+        </w:rPr>
+        <w:t>то это и зачем нужно?</w:t>
+      </w:r>
+      <w:r>
+        <w:rPr>
+          <w:b/>
+          <w:sz w:val="24"/>
+          <w:lang w:val="ru-RU"/>
+        </w:rPr>
+        <w:t>»</w:t>
+      </w:r>
+    </w:p>
+    <w:p>
+      <w:pPr>
+        <w:pStyle w:val="ac"/>
+        <w:numPr>
+          <w:ilvl w:val="0"/>
+          <w:numId w:val="20"/>
+        </w:numPr>
+        <w:rPr>
+          <w:sz w:val="24"/>
+          <w:lang w:val="ru-RU"/>
+        </w:rPr>
+      </w:pPr>
+      <w:r>
+        <w:rPr>
+          <w:sz w:val="24"/>
+          <w:lang w:val="ru-RU"/>
+        </w:rPr>
+        <w:t xml:space="preserve">Где брать рецензента вне ИТМО? </w:t>
+      </w:r>
+    </w:p>
+    <w:p>
+      <w:pPr>
+        <w:rPr>
+          <w:lang w:val="ru-RU"/>
+        </w:rPr>
+      </w:pPr>
+    </w:p>
     <w:sectPr>
-      <w:footerReference w:type="default" r:id="rId24"/>
-      <w:headerReference w:type="first" r:id="rId25"/>
-      <w:footerReference w:type="first" r:id="rId26"/>
+      <w:footerReference w:type="default" r:id="rId21"/>
+      <w:headerReference w:type="first" r:id="rId22"/>
+      <w:footerReference w:type="first" r:id="rId23"/>
       <w:pgSz w:w="11906" w:h="16838"/>
       <w:pgMar w:top="1440" w:right="1080" w:bottom="1440" w:left="1080" w:header="720" w:footer="720" w:gutter="0"/>
       <w:pgNumType w:start="0"/>
@@ -8221,7 +8491,7 @@
 
 <file path=word/comments.xml><?xml version="1.0" encoding="utf-8"?>
 <w:comments xmlns:ve="http://schemas.openxmlformats.org/markup-compatibility/2006" xmlns:o="urn:schemas-microsoft-com:office:office" xmlns:r="http://schemas.openxmlformats.org/officeDocument/2006/relationships" xmlns:m="http://schemas.openxmlformats.org/officeDocument/2006/math" xmlns:v="urn:schemas-microsoft-com:vml" xmlns:wp="http://schemas.openxmlformats.org/drawingml/2006/wordprocessingDrawing" xmlns:w10="urn:schemas-microsoft-com:office:word" xmlns:w="http://schemas.openxmlformats.org/wordprocessingml/2006/main" xmlns:wne="http://schemas.microsoft.com/office/word/2006/wordml">
-  <w:comment w:id="14" w:author="Dmitriy Zavadsky" w:date="2017-04-19T12:19:00Z" w:initials="DZ">
+  <w:comment w:id="0" w:author="Dmitriy Zavadsky" w:date="2017-04-24T16:53:00Z" w:initials="DZ">
     <w:p>
       <w:pPr>
         <w:pStyle w:val="aff1"/>
@@ -8239,11 +8509,47 @@
         <w:rPr>
           <w:lang w:val="ru-RU"/>
         </w:rPr>
-        <w:t>Наверняка стоит описать, почему этот архитектурный комплекс является культурным наследием России, что на него стоило делать реконструкцию.</w:t>
+        <w:t>До этого называлось так: «</w:t>
+      </w:r>
+      <w:r>
+        <w:rPr>
+          <w:rFonts w:asciiTheme="majorHAnsi" w:eastAsiaTheme="majorEastAsia" w:hAnsiTheme="majorHAnsi" w:cstheme="majorBidi"/>
+          <w:sz w:val="44"/>
+          <w:szCs w:val="44"/>
+          <w:lang w:val="ru-RU"/>
+        </w:rPr>
+        <w:t>Виртуальная реконструкция трапезной Федоровского городка в Царском Селе на основе виртуальной реальности, как одно из решений проблемы сохранения культурного наследия России</w:t>
+      </w:r>
+      <w:r>
+        <w:rPr>
+          <w:lang w:val="ru-RU"/>
+        </w:rPr>
+        <w:t>»</w:t>
       </w:r>
     </w:p>
   </w:comment>
-  <w:comment w:id="15" w:author="Dmitriy Zavadsky" w:date="2017-04-19T12:18:00Z" w:initials="DZ">
+  <w:comment w:id="2" w:author="Dmitriy Zavadsky" w:date="2017-04-24T16:49:00Z" w:initials="DZ">
+    <w:p>
+      <w:pPr>
+        <w:rPr>
+          <w:lang w:val="ru-RU"/>
+        </w:rPr>
+      </w:pPr>
+      <w:r>
+        <w:rPr>
+          <w:rStyle w:val="aff0"/>
+        </w:rPr>
+        <w:annotationRef/>
+      </w:r>
+      <w:r>
+        <w:rPr>
+          <w:lang w:val="ru-RU"/>
+        </w:rPr>
+        <w:t>Введение состоит из одной-двух страниц, и описывает только цели работы, и то с чем мы работаем.</w:t>
+      </w:r>
+    </w:p>
+  </w:comment>
+  <w:comment w:id="3" w:author="Dmitriy Zavadsky" w:date="2017-04-24T17:07:00Z" w:initials="DZ">
     <w:p>
       <w:pPr>
         <w:pStyle w:val="aff1"/>
@@ -8261,11 +8567,11 @@
         <w:rPr>
           <w:lang w:val="ru-RU"/>
         </w:rPr>
-        <w:t>Звучит как то не очень. Как написать нормально?</w:t>
+        <w:t>Можно расписать, насколько много людей пользуется экскурсиями.</w:t>
       </w:r>
     </w:p>
   </w:comment>
-  <w:comment w:id="16" w:author="Dmitriy Zavadsky" w:date="2017-04-19T11:54:00Z" w:initials="DZ">
+  <w:comment w:id="4" w:author="Dmitriy Zavadsky" w:date="2017-04-24T17:06:00Z" w:initials="DZ">
     <w:p>
       <w:pPr>
         <w:pStyle w:val="aff1"/>
@@ -8283,11 +8589,11 @@
         <w:rPr>
           <w:lang w:val="ru-RU"/>
         </w:rPr>
-        <w:t>Не знаю, куда и как вставить в основной текст</w:t>
+        <w:t>Стоит подробнее рассмотреть, что уже сделано из похожего на данный момент</w:t>
       </w:r>
     </w:p>
   </w:comment>
-  <w:comment w:id="17" w:author="Dmitriy Zavadsky" w:date="2017-04-19T12:12:00Z" w:initials="DZ">
+  <w:comment w:id="7" w:author="Dmitriy Zavadsky" w:date="2017-04-24T17:08:00Z" w:initials="DZ">
     <w:p>
       <w:pPr>
         <w:pStyle w:val="aff1"/>
@@ -8305,11 +8611,11 @@
         <w:rPr>
           <w:lang w:val="ru-RU"/>
         </w:rPr>
-        <w:t>Нужен ли этот кусок, ибо тут будет просто повторение изложенного далее в реализации</w:t>
+        <w:t>Стоит ли привести анализ литературных источников по теме исследования</w:t>
       </w:r>
     </w:p>
   </w:comment>
-  <w:comment w:id="19" w:author="Dmitriy Zavadsky" w:date="2017-04-19T12:36:00Z" w:initials="DZ">
+  <w:comment w:id="8" w:author="Dmitriy Zavadsky" w:date="2017-04-24T18:54:00Z" w:initials="DZ">
     <w:p>
       <w:pPr>
         <w:pStyle w:val="aff1"/>
@@ -8327,11 +8633,50 @@
         <w:rPr>
           <w:lang w:val="ru-RU"/>
         </w:rPr>
-        <w:t>Требуется весь текст написанный ниже отформатировать и привести к удобочитаемому варианту</w:t>
+        <w:t>Стоит отдельно от всего описать, что является целью этой дипломной работы</w:t>
+      </w:r>
+      <w:r>
+        <w:rPr>
+          <w:lang w:val="ru-RU"/>
+        </w:rPr>
+        <w:t xml:space="preserve"> </w:t>
       </w:r>
     </w:p>
   </w:comment>
-  <w:comment w:id="20" w:author="Dmitriy Zavadsky" w:date="2017-04-19T15:24:00Z" w:initials="DZ">
+  <w:comment w:id="10" w:author="Dmitriy Zavadsky" w:date="2017-04-24T17:03:00Z" w:initials="DZ">
+    <w:p>
+      <w:pPr>
+        <w:rPr>
+          <w:lang w:val="ru-RU"/>
+        </w:rPr>
+      </w:pPr>
+      <w:r>
+        <w:rPr>
+          <w:rStyle w:val="aff0"/>
+        </w:rPr>
+        <w:annotationRef/>
+      </w:r>
+      <w:r>
+        <w:rPr>
+          <w:lang w:val="ru-RU"/>
+        </w:rPr>
+        <w:t>Первая глава содержит общие сведения</w:t>
+      </w:r>
+      <w:r>
+        <w:rPr>
+          <w:lang w:val="ru-RU"/>
+        </w:rPr>
+        <w:t xml:space="preserve"> </w:t>
+      </w:r>
+      <w:r>
+        <w:rPr>
+          <w:lang w:val="ru-RU"/>
+        </w:rPr>
+        <w:t>(обзорная глава) тут может быть историческая справка, обзоры методов постоения геолокаций и виртуальных реальностей (+ худ. Часть как это создавалось)</w:t>
+      </w:r>
+    </w:p>
+  </w:comment>
+  <w:comment w:id="32" w:author="Dmitriy Zavadsky" w:date="2017-04-24T17:26:00Z" w:initials="DZ">
     <w:p>
       <w:pPr>
         <w:pStyle w:val="aff1"/>
@@ -8349,11 +8694,51 @@
         <w:rPr>
           <w:lang w:val="ru-RU"/>
         </w:rPr>
-        <w:t>Может тогда стоит это убрать?</w:t>
+        <w:t>Описать все методы получения виртуальной реальности</w:t>
+      </w:r>
+      <w:r>
+        <w:rPr>
+          <w:lang w:val="ru-RU"/>
+        </w:rPr>
+        <w:t xml:space="preserve"> </w:t>
       </w:r>
     </w:p>
   </w:comment>
-  <w:comment w:id="21" w:author="Dmitriy Zavadsky" w:date="2017-04-19T12:35:00Z" w:initials="DZ">
+  <w:comment w:id="34" w:author="Dmitriy Zavadsky" w:date="2017-04-24T16:49:00Z" w:initials="DZ">
+    <w:p>
+      <w:pPr>
+        <w:rPr>
+          <w:lang w:val="ru-RU"/>
+        </w:rPr>
+      </w:pPr>
+      <w:r>
+        <w:rPr>
+          <w:rStyle w:val="aff0"/>
+        </w:rPr>
+        <w:annotationRef/>
+      </w:r>
+      <w:r>
+        <w:rPr>
+          <w:lang w:val="ru-RU"/>
+        </w:rPr>
+        <w:t>Во второй главе (теоретическая часть) мы описываем то что мы уже используем, а так же что мы откинули, и почему. Так же описываем среды в которых работали, ОДНАКО здесь результаты не приводим</w:t>
+      </w:r>
+    </w:p>
+    <w:p>
+      <w:pPr>
+        <w:rPr>
+          <w:lang w:val="ru-RU"/>
+        </w:rPr>
+      </w:pPr>
+      <w:r>
+        <w:rPr>
+          <w:lang w:val="ru-RU"/>
+        </w:rPr>
+        <w:t>- Схематично комнату и точки с сигналами</w:t>
+      </w:r>
+    </w:p>
+  </w:comment>
+  <w:comment w:id="39" w:author="Dmitriy Zavadsky" w:date="2017-04-24T18:50:00Z" w:initials="DZ">
     <w:p>
       <w:pPr>
         <w:pStyle w:val="aff1"/>
@@ -8369,13 +8754,66 @@
       </w:r>
       <w:r>
         <w:rPr>
-          <w:lang w:val="ru-RU"/>
-        </w:rPr>
-        <w:t>Следует ли об этом вообще писать?</w:t>
+          <w:sz w:val="24"/>
+          <w:lang w:val="ru-RU"/>
+        </w:rPr>
+        <w:t>Описание того, на чем реализован проект (</w:t>
+      </w:r>
+      <w:r>
+        <w:rPr>
+          <w:sz w:val="24"/>
+        </w:rPr>
+        <w:t>unity</w:t>
+      </w:r>
+      <w:r>
+        <w:rPr>
+          <w:sz w:val="24"/>
+          <w:lang w:val="ru-RU"/>
+        </w:rPr>
+        <w:t xml:space="preserve"> + </w:t>
+      </w:r>
+      <w:r>
+        <w:rPr>
+          <w:sz w:val="24"/>
+        </w:rPr>
+        <w:t>c</w:t>
+      </w:r>
+      <w:r>
+        <w:rPr>
+          <w:sz w:val="24"/>
+          <w:lang w:val="ru-RU"/>
+        </w:rPr>
+        <w:t>#</w:t>
+      </w:r>
+      <w:r>
+        <w:rPr>
+          <w:sz w:val="24"/>
+          <w:lang w:val="ru-RU"/>
+        </w:rPr>
+        <w:t>) и почему выбор пал на эти программы/языки</w:t>
       </w:r>
     </w:p>
   </w:comment>
-  <w:comment w:id="23" w:author="Dmitriy Zavadsky" w:date="2017-04-19T12:20:00Z" w:initials="DZ">
+  <w:comment w:id="41" w:author="Dmitriy Zavadsky" w:date="2017-04-24T16:48:00Z" w:initials="DZ">
+    <w:p>
+      <w:pPr>
+        <w:rPr>
+          <w:lang w:val="ru-RU"/>
+        </w:rPr>
+      </w:pPr>
+      <w:r>
+        <w:rPr>
+          <w:rStyle w:val="aff0"/>
+        </w:rPr>
+        <w:annotationRef/>
+      </w:r>
+      <w:r>
+        <w:rPr>
+          <w:lang w:val="ru-RU"/>
+        </w:rPr>
+        <w:t>Третья глава содержит сами результаты (скриншоты (по реальному приложению), данные, погрешности и описание, почему это происходит + как это можно улучшать)</w:t>
+      </w:r>
+    </w:p>
     <w:p>
       <w:pPr>
         <w:pStyle w:val="aff1"/>
@@ -8385,19 +8823,171 @@
       </w:pPr>
       <w:r>
         <w:rPr>
+          <w:lang w:val="ru-RU"/>
+        </w:rPr>
+        <w:t>- Графики</w:t>
+      </w:r>
+    </w:p>
+  </w:comment>
+  <w:comment w:id="42" w:author="Dmitriy Zavadsky" w:date="2017-04-24T18:49:00Z" w:initials="DZ">
+    <w:p>
+      <w:pPr>
+        <w:pStyle w:val="aff1"/>
+        <w:rPr>
+          <w:lang w:val="ru-RU"/>
+        </w:rPr>
+      </w:pPr>
+      <w:r>
+        <w:rPr>
           <w:rStyle w:val="aff0"/>
         </w:rPr>
         <w:annotationRef/>
       </w:r>
       <w:r>
         <w:rPr>
+          <w:sz w:val="24"/>
+          <w:lang w:val="ru-RU"/>
+        </w:rPr>
+        <w:t>добавлять демонстрацию работы приложения и/или вывода изображений на экран</w:t>
+      </w:r>
+    </w:p>
+  </w:comment>
+  <w:comment w:id="43" w:author="Dmitriy Zavadsky" w:date="2017-04-24T18:49:00Z" w:initials="DZ">
+    <w:p>
+      <w:pPr>
+        <w:pStyle w:val="aff1"/>
+        <w:rPr>
+          <w:lang w:val="ru-RU"/>
+        </w:rPr>
+      </w:pPr>
+      <w:r>
+        <w:rPr>
+          <w:rStyle w:val="aff0"/>
+        </w:rPr>
+        <w:annotationRef/>
+      </w:r>
+      <w:r>
+        <w:rPr>
+          <w:sz w:val="24"/>
+          <w:lang w:val="ru-RU"/>
+        </w:rPr>
+        <w:t xml:space="preserve">Результат (научных исследований) измерений данных от </w:t>
+      </w:r>
+      <w:r>
+        <w:rPr>
+          <w:sz w:val="24"/>
+        </w:rPr>
+        <w:t>wi</w:t>
+      </w:r>
+      <w:r>
+        <w:rPr>
+          <w:sz w:val="24"/>
+          <w:lang w:val="ru-RU"/>
+        </w:rPr>
+        <w:t>-</w:t>
+      </w:r>
+      <w:r>
+        <w:rPr>
+          <w:sz w:val="24"/>
+        </w:rPr>
+        <w:t>fi</w:t>
+      </w:r>
+      <w:r>
+        <w:rPr>
+          <w:sz w:val="24"/>
+          <w:lang w:val="ru-RU"/>
+        </w:rPr>
+        <w:t xml:space="preserve"> </w:t>
+      </w:r>
+      <w:r>
+        <w:rPr>
+          <w:sz w:val="24"/>
+          <w:lang w:val="ru-RU"/>
+        </w:rPr>
+        <w:t>точек (и предложений как это улучшить)</w:t>
+      </w:r>
+    </w:p>
+  </w:comment>
+  <w:comment w:id="44" w:author="Dmitriy Zavadsky" w:date="2017-04-24T18:52:00Z" w:initials="DZ">
+    <w:p>
+      <w:pPr>
+        <w:pStyle w:val="aff1"/>
+        <w:rPr>
+          <w:lang w:val="ru-RU"/>
+        </w:rPr>
+      </w:pPr>
+      <w:r>
+        <w:rPr>
+          <w:rStyle w:val="aff0"/>
+        </w:rPr>
+        <w:annotationRef/>
+      </w:r>
+      <w:r>
+        <w:rPr>
+          <w:lang w:val="ru-RU"/>
+        </w:rPr>
+        <w:t>Графики точности от предметов и расстояний, графики точности при увеличении числа роутеров</w:t>
+      </w:r>
+      <w:r>
+        <w:rPr>
+          <w:lang w:val="ru-RU"/>
+        </w:rPr>
+        <w:t xml:space="preserve"> </w:t>
+      </w:r>
+    </w:p>
+  </w:comment>
+  <w:comment w:id="46" w:author="Dmitriy Zavadsky" w:date="2017-04-24T16:47:00Z" w:initials="DZ">
+    <w:p>
+      <w:pPr>
+        <w:rPr>
+          <w:lang w:val="ru-RU"/>
+        </w:rPr>
+      </w:pPr>
+      <w:r>
+        <w:rPr>
+          <w:rStyle w:val="aff0"/>
+        </w:rPr>
+        <w:annotationRef/>
+      </w:r>
+      <w:r>
+        <w:rPr>
+          <w:lang w:val="ru-RU"/>
+        </w:rPr>
+        <w:t>Заключение как введение (на страницу - две) содержит тенденции по дальнейшему развитию, и краткое заключение</w:t>
+      </w:r>
+    </w:p>
+    <w:p>
+      <w:pPr>
+        <w:pStyle w:val="aff1"/>
+        <w:rPr>
+          <w:lang w:val="ru-RU"/>
+        </w:rPr>
+      </w:pPr>
+    </w:p>
+  </w:comment>
+  <w:comment w:id="47" w:author="Dmitriy Zavadsky" w:date="2017-04-24T16:48:00Z" w:initials="DZ">
+    <w:p>
+      <w:pPr>
+        <w:pStyle w:val="aff1"/>
+        <w:rPr>
+          <w:lang w:val="ru-RU"/>
+        </w:rPr>
+      </w:pPr>
+      <w:r>
+        <w:rPr>
+          <w:rStyle w:val="aff0"/>
+        </w:rPr>
+        <w:annotationRef/>
+      </w:r>
+      <w:r>
+        <w:rPr>
           <w:lang w:val="ru-RU"/>
         </w:rPr>
         <w:t>У меня есть его название, а что подразумевается под его описанием?</w:t>
       </w:r>
     </w:p>
   </w:comment>
-  <w:comment w:id="25" w:author="Dmitriy Zavadsky" w:date="2017-04-19T12:26:00Z" w:initials="DZ">
+  <w:comment w:id="50" w:author="Dmitriy Zavadsky" w:date="2017-04-24T17:09:00Z" w:initials="DZ">
     <w:p>
       <w:pPr>
         <w:pStyle w:val="aff1"/>
@@ -8415,7 +9005,19 @@
         <w:rPr>
           <w:lang w:val="ru-RU"/>
         </w:rPr>
-        <w:t>Как следует оформлять ссылки и стоит ли?</w:t>
+        <w:t>Можно</w:t>
+      </w:r>
+      <w:r>
+        <w:rPr>
+          <w:lang w:val="ru-RU"/>
+        </w:rPr>
+        <w:t xml:space="preserve"> </w:t>
+      </w:r>
+      <w:r>
+        <w:rPr>
+          <w:lang w:val="ru-RU"/>
+        </w:rPr>
+        <w:t>опционально приложить исходный код. Не обязательно.</w:t>
       </w:r>
     </w:p>
   </w:comment>
@@ -8462,7 +9064,7 @@
             <w:rPr>
               <w:noProof/>
             </w:rPr>
-            <w:t>10</w:t>
+            <w:t>1</w:t>
           </w:r>
         </w:fldSimple>
       </w:p>
@@ -12151,44 +12753,22 @@
       <w:bCs/>
     </w:rPr>
   </w:style>
+  <w:style w:type="paragraph" w:styleId="aff5">
+    <w:name w:val="Revision"/>
+    <w:hidden/>
+    <w:uiPriority w:val="99"/>
+    <w:semiHidden/>
+    <w:rsid w:val="00860B3B"/>
+    <w:pPr>
+      <w:ind w:firstLine="0"/>
+    </w:pPr>
+  </w:style>
 </w:styles>
 </file>
 
 <file path=word/glossary/document.xml><?xml version="1.0" encoding="utf-8"?>
 <w:glossaryDocument xmlns:ve="http://schemas.openxmlformats.org/markup-compatibility/2006" xmlns:o="urn:schemas-microsoft-com:office:office" xmlns:r="http://schemas.openxmlformats.org/officeDocument/2006/relationships" xmlns:m="http://schemas.openxmlformats.org/officeDocument/2006/math" xmlns:v="urn:schemas-microsoft-com:vml" xmlns:wp="http://schemas.openxmlformats.org/drawingml/2006/wordprocessingDrawing" xmlns:w10="urn:schemas-microsoft-com:office:word" xmlns:w="http://schemas.openxmlformats.org/wordprocessingml/2006/main" xmlns:wne="http://schemas.microsoft.com/office/word/2006/wordml">
-  <w:docParts>
-    <w:docPart>
-      <w:docPartPr>
-        <w:name w:val="87BEECCE66EF4216A2D210C44EB756A7"/>
-        <w:category>
-          <w:name w:val="Общие"/>
-          <w:gallery w:val="placeholder"/>
-        </w:category>
-        <w:types>
-          <w:type w:val="bbPlcHdr"/>
-        </w:types>
-        <w:behaviors>
-          <w:behavior w:val="content"/>
-        </w:behaviors>
-        <w:guid w:val="{DE134423-8DCA-4E55-9DD8-34F20BE0EC17}"/>
-      </w:docPartPr>
-      <w:docPartBody>
-        <w:p>
-          <w:pPr>
-            <w:pStyle w:val="87BEECCE66EF4216A2D210C44EB756A7"/>
-          </w:pPr>
-          <w:r>
-            <w:rPr>
-              <w:rFonts w:asciiTheme="majorHAnsi" w:eastAsiaTheme="majorEastAsia" w:hAnsiTheme="majorHAnsi" w:cstheme="majorBidi"/>
-              <w:sz w:val="80"/>
-              <w:szCs w:val="80"/>
-            </w:rPr>
-            <w:t>[Введите название документа]</w:t>
-          </w:r>
-        </w:p>
-      </w:docPartBody>
-    </w:docPart>
-  </w:docParts>
+  <w:docParts/>
 </w:glossaryDocument>
 </file>
 
@@ -12243,13 +12823,6 @@
     <w:pitch w:val="variable"/>
     <w:sig w:usb0="E1002EFF" w:usb1="C000605B" w:usb2="00000029" w:usb3="00000000" w:csb0="000101FF" w:csb1="00000000"/>
   </w:font>
-  <w:font w:name="Arial">
-    <w:panose1 w:val="020B0604020202020204"/>
-    <w:charset w:val="CC"/>
-    <w:family w:val="swiss"/>
-    <w:pitch w:val="variable"/>
-    <w:sig w:usb0="E0002EFF" w:usb1="C0007843" w:usb2="00000009" w:usb3="00000000" w:csb0="000001FF" w:csb1="00000000"/>
-  </w:font>
   <w:font w:name="Cambria Math">
     <w:panose1 w:val="02040503050406030204"/>
     <w:charset w:val="CC"/>
@@ -12278,6 +12851,7 @@
   <w:rsids>
     <w:rsidRoot w:val="0041194F"/>
     <w:rsid w:val="0004685C"/>
+    <w:rsid w:val="002D3042"/>
     <w:rsid w:val="0041194F"/>
     <w:rsid w:val="005C61C0"/>
     <w:rsid w:val="00CB0010"/>

--- a/Дипломная работа.docx
+++ b/Дипломная работа.docx
@@ -76,9 +76,6 @@
                 </w:rPr>
                 <w:alias w:val="Заголовок"/>
                 <w:id w:val="15524250"/>
-                <w:placeholder>
-                  <w:docPart w:val="87BEECCE66EF4216A2D210C44EB756A7"/>
-                </w:placeholder>
                 <w:dataBinding w:prefixMappings="xmlns:ns0='http://schemas.openxmlformats.org/package/2006/metadata/core-properties' xmlns:ns1='http://purl.org/dc/elements/1.1/'" w:xpath="/ns0:coreProperties[1]/ns1:title[1]" w:storeItemID="{6C3C8BC8-F283-45AE-878A-BAB7291924A1}"/>
                 <w:text/>
               </w:sdtPr>
@@ -104,6 +101,8 @@
                     <w:r>
                       <w:rPr>
                         <w:rFonts w:asciiTheme="majorHAnsi" w:eastAsiaTheme="majorEastAsia" w:hAnsiTheme="majorHAnsi" w:cstheme="majorBidi"/>
+                        <w:bCs/>
+                        <w:iCs/>
                         <w:sz w:val="80"/>
                         <w:szCs w:val="80"/>
                       </w:rPr>
@@ -119,7 +118,6 @@
               <w:trHeight w:val="720"/>
               <w:jc w:val="center"/>
             </w:trPr>
-            <w:commentRangeStart w:id="0" w:displacedByCustomXml="next"/>
             <w:sdt>
               <w:sdtPr>
                 <w:rPr>
@@ -161,12 +159,6 @@
                         <w:lang w:val="ru-RU"/>
                       </w:rPr>
                       <w:t>«Разработка и создание приложения с виртуальной реконструкцией трапезной Федоровского городка в Царском Селе на основе виртуальной реальности»</w:t>
-                    </w:r>
-                    <w:r>
-                      <w:rPr>
-                        <w:rStyle w:val="aff0"/>
-                      </w:rPr>
-                      <w:commentReference w:id="0"/>
                     </w:r>
                   </w:p>
                 </w:tc>
@@ -226,6 +218,7 @@
                 <w:rPr>
                   <w:bCs/>
                   <w:sz w:val="24"/>
+                  <w:szCs w:val="16"/>
                   <w:lang w:val="ru-RU"/>
                 </w:rPr>
                 <w:alias w:val="Автор"/>
@@ -253,7 +246,7 @@
                       <w:rPr>
                         <w:bCs/>
                         <w:sz w:val="24"/>
-                        <w:lang w:val="ru-RU"/>
+                        <w:szCs w:val="16"/>
                       </w:rPr>
                       <w:t>Д. И. Завадский</w:t>
                     </w:r>
@@ -2036,8 +2029,8 @@
           <w:lang w:val="ru-RU"/>
         </w:rPr>
       </w:pPr>
-      <w:bookmarkStart w:id="1" w:name="_Toc480823340"/>
-      <w:commentRangeStart w:id="2"/>
+      <w:bookmarkStart w:id="0" w:name="_Toc480823340"/>
+      <w:commentRangeStart w:id="1"/>
       <w:r>
         <w:rPr>
           <w:sz w:val="32"/>
@@ -2045,7 +2038,7 @@
         </w:rPr>
         <w:t>Введение</w:t>
       </w:r>
-      <w:commentRangeEnd w:id="2"/>
+      <w:commentRangeEnd w:id="1"/>
       <w:r>
         <w:rPr>
           <w:rStyle w:val="aff0"/>
@@ -2054,9 +2047,9 @@
           <w:bCs w:val="0"/>
           <w:color w:val="auto"/>
         </w:rPr>
-        <w:commentReference w:id="2"/>
-      </w:r>
-      <w:bookmarkEnd w:id="1"/>
+        <w:commentReference w:id="1"/>
+      </w:r>
+      <w:bookmarkEnd w:id="0"/>
     </w:p>
     <w:p>
       <w:pPr>
@@ -2104,6 +2097,49 @@
         </w:rPr>
         <w:t xml:space="preserve">Но что делать, если в данный момент такой возможности уже нет? Допустим, это место разрушено, закрыто или находится в аварийном состоянии, а полноценная реконструкция этого объекта невозможна или нецелесообразна по финансовым причинам. Большинство исторических объектов в данный момент находится именно в таком состоянии, а значит, Россия понемногу теряет свое </w:t>
       </w:r>
+      <w:commentRangeStart w:id="2"/>
+      <w:r>
+        <w:rPr>
+          <w:sz w:val="24"/>
+          <w:szCs w:val="28"/>
+          <w:lang w:val="ru-RU"/>
+        </w:rPr>
+        <w:t>культурное наследие</w:t>
+      </w:r>
+      <w:commentRangeEnd w:id="2"/>
+      <w:r>
+        <w:rPr>
+          <w:rStyle w:val="aff0"/>
+          <w:sz w:val="24"/>
+          <w:szCs w:val="28"/>
+        </w:rPr>
+        <w:commentReference w:id="2"/>
+      </w:r>
+      <w:r>
+        <w:rPr>
+          <w:sz w:val="24"/>
+          <w:szCs w:val="28"/>
+          <w:lang w:val="ru-RU"/>
+        </w:rPr>
+        <w:t>.</w:t>
+      </w:r>
+    </w:p>
+    <w:p>
+      <w:pPr>
+        <w:rPr>
+          <w:sz w:val="24"/>
+          <w:szCs w:val="28"/>
+          <w:lang w:val="ru-RU"/>
+        </w:rPr>
+      </w:pPr>
+      <w:r>
+        <w:rPr>
+          <w:sz w:val="24"/>
+          <w:szCs w:val="28"/>
+          <w:lang w:val="ru-RU"/>
+        </w:rPr>
+        <w:t xml:space="preserve">Здесь на помощь нам может прийти </w:t>
+      </w:r>
       <w:commentRangeStart w:id="3"/>
       <w:r>
         <w:rPr>
@@ -2111,7 +2147,7 @@
           <w:szCs w:val="28"/>
           <w:lang w:val="ru-RU"/>
         </w:rPr>
-        <w:t>культурное наследие</w:t>
+        <w:t xml:space="preserve">создание приложения </w:t>
       </w:r>
       <w:commentRangeEnd w:id="3"/>
       <w:r>
@@ -2121,49 +2157,6 @@
           <w:szCs w:val="28"/>
         </w:rPr>
         <w:commentReference w:id="3"/>
-      </w:r>
-      <w:r>
-        <w:rPr>
-          <w:sz w:val="24"/>
-          <w:szCs w:val="28"/>
-          <w:lang w:val="ru-RU"/>
-        </w:rPr>
-        <w:t>.</w:t>
-      </w:r>
-    </w:p>
-    <w:p>
-      <w:pPr>
-        <w:rPr>
-          <w:sz w:val="24"/>
-          <w:szCs w:val="28"/>
-          <w:lang w:val="ru-RU"/>
-        </w:rPr>
-      </w:pPr>
-      <w:r>
-        <w:rPr>
-          <w:sz w:val="24"/>
-          <w:szCs w:val="28"/>
-          <w:lang w:val="ru-RU"/>
-        </w:rPr>
-        <w:t xml:space="preserve">Здесь на помощь нам может прийти </w:t>
-      </w:r>
-      <w:commentRangeStart w:id="4"/>
-      <w:r>
-        <w:rPr>
-          <w:sz w:val="24"/>
-          <w:szCs w:val="28"/>
-          <w:lang w:val="ru-RU"/>
-        </w:rPr>
-        <w:t xml:space="preserve">создание приложения </w:t>
-      </w:r>
-      <w:commentRangeEnd w:id="4"/>
-      <w:r>
-        <w:rPr>
-          <w:rStyle w:val="aff0"/>
-          <w:sz w:val="24"/>
-          <w:szCs w:val="28"/>
-        </w:rPr>
-        <w:commentReference w:id="4"/>
       </w:r>
       <w:r>
         <w:rPr>
@@ -2191,8 +2184,8 @@
           <w:lang w:val="ru-RU"/>
         </w:rPr>
       </w:pPr>
-      <w:bookmarkStart w:id="5" w:name="_Toc477267857"/>
-      <w:bookmarkStart w:id="6" w:name="_Toc480823341"/>
+      <w:bookmarkStart w:id="4" w:name="_Toc477267857"/>
+      <w:bookmarkStart w:id="5" w:name="_Toc480823341"/>
       <w:r>
         <w:rPr>
           <w:sz w:val="28"/>
@@ -2201,7 +2194,7 @@
         </w:rPr>
         <w:t xml:space="preserve">Постановка </w:t>
       </w:r>
-      <w:commentRangeStart w:id="7"/>
+      <w:commentRangeStart w:id="6"/>
       <w:r>
         <w:rPr>
           <w:sz w:val="28"/>
@@ -2210,8 +2203,8 @@
         </w:rPr>
         <w:t>задачи</w:t>
       </w:r>
-      <w:bookmarkEnd w:id="5"/>
-      <w:commentRangeEnd w:id="7"/>
+      <w:bookmarkEnd w:id="4"/>
+      <w:commentRangeEnd w:id="6"/>
       <w:r>
         <w:rPr>
           <w:rStyle w:val="aff0"/>
@@ -2220,9 +2213,9 @@
           <w:sz w:val="28"/>
           <w:szCs w:val="32"/>
         </w:rPr>
-        <w:commentReference w:id="7"/>
-      </w:r>
-      <w:bookmarkEnd w:id="6"/>
+        <w:commentReference w:id="6"/>
+      </w:r>
+      <w:bookmarkEnd w:id="5"/>
     </w:p>
     <w:p>
       <w:pPr>
@@ -2360,22 +2353,31 @@
         <w:rPr>
           <w:rFonts w:eastAsiaTheme="majorEastAsia"/>
           <w:sz w:val="24"/>
-        </w:rPr>
-      </w:pPr>
-      <w:commentRangeStart w:id="8"/>
+          <w:lang w:val="ru-RU"/>
+        </w:rPr>
+      </w:pPr>
+      <w:commentRangeStart w:id="7"/>
       <w:r>
         <w:rPr>
           <w:rFonts w:eastAsiaTheme="majorEastAsia"/>
           <w:sz w:val="24"/>
         </w:rPr>
-        <w:t>ToDo:</w:t>
-      </w:r>
-      <w:commentRangeEnd w:id="8"/>
+        <w:t>ToDo</w:t>
+      </w:r>
+      <w:r>
+        <w:rPr>
+          <w:rFonts w:eastAsiaTheme="majorEastAsia"/>
+          <w:sz w:val="24"/>
+          <w:lang w:val="ru-RU"/>
+        </w:rPr>
+        <w:t>:</w:t>
+      </w:r>
+      <w:commentRangeEnd w:id="7"/>
       <w:r>
         <w:rPr>
           <w:rStyle w:val="aff0"/>
         </w:rPr>
-        <w:commentReference w:id="8"/>
+        <w:commentReference w:id="7"/>
       </w:r>
     </w:p>
     <w:p>
@@ -2383,6 +2385,7 @@
         <w:rPr>
           <w:rFonts w:eastAsiaTheme="majorEastAsia"/>
           <w:sz w:val="24"/>
+          <w:lang w:val="ru-RU"/>
         </w:rPr>
       </w:pPr>
     </w:p>
@@ -2430,8 +2433,8 @@
           <w:lang w:val="ru-RU"/>
         </w:rPr>
       </w:pPr>
-      <w:bookmarkStart w:id="9" w:name="_Toc480823342"/>
-      <w:commentRangeStart w:id="10"/>
+      <w:bookmarkStart w:id="8" w:name="_Toc480823342"/>
+      <w:commentRangeStart w:id="9"/>
       <w:r>
         <w:rPr>
           <w:sz w:val="32"/>
@@ -2440,7 +2443,7 @@
         </w:rPr>
         <w:t>Обзорная глава</w:t>
       </w:r>
-      <w:commentRangeEnd w:id="10"/>
+      <w:commentRangeEnd w:id="9"/>
       <w:r>
         <w:rPr>
           <w:rStyle w:val="aff0"/>
@@ -2451,9 +2454,9 @@
           <w:sz w:val="32"/>
           <w:szCs w:val="36"/>
         </w:rPr>
-        <w:commentReference w:id="10"/>
-      </w:r>
-      <w:bookmarkEnd w:id="9"/>
+        <w:commentReference w:id="9"/>
+      </w:r>
+      <w:bookmarkEnd w:id="8"/>
     </w:p>
     <w:p>
       <w:pPr>
@@ -2552,7 +2555,7 @@
           <w:lang w:val="ru-RU"/>
         </w:rPr>
       </w:pPr>
-      <w:bookmarkStart w:id="11" w:name="_Toc477267867"/>
+      <w:bookmarkStart w:id="10" w:name="_Toc477267867"/>
     </w:p>
     <w:p>
       <w:pPr>
@@ -2562,7 +2565,7 @@
           <w:lang w:val="ru-RU"/>
         </w:rPr>
       </w:pPr>
-      <w:bookmarkStart w:id="12" w:name="_Toc480823343"/>
+      <w:bookmarkStart w:id="11" w:name="_Toc480823343"/>
       <w:r>
         <w:rPr>
           <w:sz w:val="28"/>
@@ -2570,8 +2573,8 @@
         </w:rPr>
         <w:t>Историческая справка</w:t>
       </w:r>
+      <w:bookmarkEnd w:id="10"/>
       <w:bookmarkEnd w:id="11"/>
-      <w:bookmarkEnd w:id="12"/>
     </w:p>
     <w:p>
       <w:pPr>
@@ -2851,7 +2854,7 @@
           <w:lang w:val="ru-RU"/>
         </w:rPr>
       </w:pPr>
-      <w:bookmarkStart w:id="13" w:name="_Toc477267858"/>
+      <w:bookmarkStart w:id="12" w:name="_Toc477267858"/>
     </w:p>
     <w:p>
       <w:pPr>
@@ -2861,7 +2864,7 @@
           <w:lang w:val="ru-RU"/>
         </w:rPr>
       </w:pPr>
-      <w:bookmarkStart w:id="14" w:name="_Toc480823344"/>
+      <w:bookmarkStart w:id="13" w:name="_Toc480823344"/>
       <w:r>
         <w:rPr>
           <w:sz w:val="28"/>
@@ -2869,28 +2872,35 @@
         </w:rPr>
         <w:t>Обзор технологий</w:t>
       </w:r>
+      <w:bookmarkEnd w:id="12"/>
+      <w:r>
+        <w:rPr>
+          <w:sz w:val="28"/>
+          <w:lang w:val="ru-RU"/>
+        </w:rPr>
+        <w:t xml:space="preserve"> </w:t>
+      </w:r>
+      <w:r>
+        <w:rPr>
+          <w:sz w:val="28"/>
+        </w:rPr>
+        <w:t>Indoor</w:t>
+      </w:r>
+      <w:r>
+        <w:rPr>
+          <w:sz w:val="28"/>
+          <w:lang w:val="ru-RU"/>
+        </w:rPr>
+        <w:t xml:space="preserve"> </w:t>
+      </w:r>
+      <w:r>
+        <w:rPr>
+          <w:sz w:val="28"/>
+          <w:lang w:val="ru-RU"/>
+        </w:rPr>
+        <w:t>позиционирования</w:t>
+      </w:r>
       <w:bookmarkEnd w:id="13"/>
-      <w:r>
-        <w:rPr>
-          <w:sz w:val="28"/>
-          <w:lang w:val="ru-RU"/>
-        </w:rPr>
-        <w:t xml:space="preserve"> </w:t>
-      </w:r>
-      <w:r>
-        <w:rPr>
-          <w:sz w:val="28"/>
-        </w:rPr>
-        <w:t xml:space="preserve">Indoor </w:t>
-      </w:r>
-      <w:r>
-        <w:rPr>
-          <w:sz w:val="28"/>
-          <w:lang w:val="ru-RU"/>
-        </w:rPr>
-        <w:t>позиционирования</w:t>
-      </w:r>
-      <w:bookmarkEnd w:id="14"/>
     </w:p>
     <w:p>
       <w:pPr>
@@ -2919,8 +2929,8 @@
           <w:lang w:val="ru-RU" w:eastAsia="ru-RU" w:bidi="ar-SA"/>
         </w:rPr>
       </w:pPr>
-      <w:bookmarkStart w:id="15" w:name="_Toc477267859"/>
-      <w:bookmarkStart w:id="16" w:name="_Toc480823345"/>
+      <w:bookmarkStart w:id="14" w:name="_Toc477267859"/>
+      <w:bookmarkStart w:id="15" w:name="_Toc480823345"/>
       <w:r>
         <w:rPr>
           <w:rFonts w:eastAsia="Times New Roman"/>
@@ -2929,8 +2939,8 @@
         </w:rPr>
         <w:t>GPS</w:t>
       </w:r>
+      <w:bookmarkEnd w:id="14"/>
       <w:bookmarkEnd w:id="15"/>
-      <w:bookmarkEnd w:id="16"/>
     </w:p>
     <w:p>
       <w:pPr>
@@ -2979,8 +2989,8 @@
           <w:lang w:val="ru-RU" w:eastAsia="ru-RU" w:bidi="ar-SA"/>
         </w:rPr>
       </w:pPr>
-      <w:bookmarkStart w:id="17" w:name="_Toc477267860"/>
-      <w:bookmarkStart w:id="18" w:name="_Toc480823346"/>
+      <w:bookmarkStart w:id="16" w:name="_Toc477267860"/>
+      <w:bookmarkStart w:id="17" w:name="_Toc480823346"/>
       <w:r>
         <w:rPr>
           <w:rFonts w:eastAsia="Times New Roman"/>
@@ -2989,8 +2999,8 @@
         </w:rPr>
         <w:t>Позиционирование по сотовым сетям</w:t>
       </w:r>
+      <w:bookmarkEnd w:id="16"/>
       <w:bookmarkEnd w:id="17"/>
-      <w:bookmarkEnd w:id="18"/>
     </w:p>
     <w:p>
       <w:pPr>
@@ -3020,8 +3030,8 @@
           <w:lang w:val="ru-RU" w:eastAsia="ru-RU" w:bidi="ar-SA"/>
         </w:rPr>
       </w:pPr>
-      <w:bookmarkStart w:id="19" w:name="_Toc477267861"/>
-      <w:bookmarkStart w:id="20" w:name="_Toc480823347"/>
+      <w:bookmarkStart w:id="18" w:name="_Toc477267861"/>
+      <w:bookmarkStart w:id="19" w:name="_Toc480823347"/>
       <w:r>
         <w:rPr>
           <w:rFonts w:eastAsia="Times New Roman"/>
@@ -3030,8 +3040,8 @@
         </w:rPr>
         <w:t>Инерциальные системы</w:t>
       </w:r>
+      <w:bookmarkEnd w:id="18"/>
       <w:bookmarkEnd w:id="19"/>
-      <w:bookmarkEnd w:id="20"/>
     </w:p>
     <w:p>
       <w:pPr>
@@ -3118,8 +3128,8 @@
           <w:lang w:val="ru-RU" w:eastAsia="ru-RU" w:bidi="ar-SA"/>
         </w:rPr>
       </w:pPr>
-      <w:bookmarkStart w:id="21" w:name="_Toc477267862"/>
-      <w:bookmarkStart w:id="22" w:name="_Toc480823348"/>
+      <w:bookmarkStart w:id="20" w:name="_Toc477267862"/>
+      <w:bookmarkStart w:id="21" w:name="_Toc480823348"/>
       <w:r>
         <w:rPr>
           <w:rFonts w:eastAsia="Times New Roman"/>
@@ -3128,8 +3138,8 @@
         </w:rPr>
         <w:t>WiFi/Bluetooth локация</w:t>
       </w:r>
+      <w:bookmarkEnd w:id="20"/>
       <w:bookmarkEnd w:id="21"/>
-      <w:bookmarkEnd w:id="22"/>
     </w:p>
     <w:p>
       <w:pPr>
@@ -3197,8 +3207,8 @@
           <w:lang w:val="ru-RU" w:eastAsia="ru-RU" w:bidi="ar-SA"/>
         </w:rPr>
       </w:pPr>
-      <w:bookmarkStart w:id="23" w:name="_Toc477267863"/>
-      <w:bookmarkStart w:id="24" w:name="_Toc480823349"/>
+      <w:bookmarkStart w:id="22" w:name="_Toc477267863"/>
+      <w:bookmarkStart w:id="23" w:name="_Toc480823349"/>
       <w:r>
         <w:rPr>
           <w:rFonts w:eastAsia="Times New Roman"/>
@@ -3208,8 +3218,8 @@
         <w:lastRenderedPageBreak/>
         <w:t>Оптическая локация</w:t>
       </w:r>
+      <w:bookmarkEnd w:id="22"/>
       <w:bookmarkEnd w:id="23"/>
-      <w:bookmarkEnd w:id="24"/>
     </w:p>
     <w:p>
       <w:pPr>
@@ -3258,8 +3268,8 @@
           <w:lang w:val="ru-RU" w:eastAsia="ru-RU" w:bidi="ar-SA"/>
         </w:rPr>
       </w:pPr>
-      <w:bookmarkStart w:id="25" w:name="_Toc477267864"/>
-      <w:bookmarkStart w:id="26" w:name="_Toc480823350"/>
+      <w:bookmarkStart w:id="24" w:name="_Toc477267864"/>
+      <w:bookmarkStart w:id="25" w:name="_Toc480823350"/>
       <w:r>
         <w:rPr>
           <w:rFonts w:eastAsia="Times New Roman"/>
@@ -3268,8 +3278,8 @@
         </w:rPr>
         <w:t>Магнитометрия</w:t>
       </w:r>
+      <w:bookmarkEnd w:id="24"/>
       <w:bookmarkEnd w:id="25"/>
-      <w:bookmarkEnd w:id="26"/>
     </w:p>
     <w:p>
       <w:pPr>
@@ -3318,8 +3328,8 @@
           <w:lang w:eastAsia="ru-RU" w:bidi="ar-SA"/>
         </w:rPr>
       </w:pPr>
-      <w:bookmarkStart w:id="27" w:name="_Toc477267865"/>
-      <w:bookmarkStart w:id="28" w:name="_Toc480823351"/>
+      <w:bookmarkStart w:id="26" w:name="_Toc477267865"/>
+      <w:bookmarkStart w:id="27" w:name="_Toc480823351"/>
       <w:r>
         <w:rPr>
           <w:rFonts w:eastAsia="Times New Roman"/>
@@ -3352,8 +3362,8 @@
         </w:rPr>
         <w:t>)</w:t>
       </w:r>
+      <w:bookmarkEnd w:id="26"/>
       <w:bookmarkEnd w:id="27"/>
-      <w:bookmarkEnd w:id="28"/>
     </w:p>
     <w:p>
       <w:pPr>
@@ -3451,8 +3461,8 @@
           <w:lang w:val="ru-RU" w:eastAsia="ru-RU" w:bidi="ar-SA"/>
         </w:rPr>
       </w:pPr>
-      <w:bookmarkStart w:id="29" w:name="_Toc477267866"/>
-      <w:bookmarkStart w:id="30" w:name="_Toc480823352"/>
+      <w:bookmarkStart w:id="28" w:name="_Toc477267866"/>
+      <w:bookmarkStart w:id="29" w:name="_Toc480823352"/>
       <w:r>
         <w:rPr>
           <w:rFonts w:eastAsia="Times New Roman"/>
@@ -3517,8 +3527,8 @@
         </w:rPr>
         <w:t>)</w:t>
       </w:r>
+      <w:bookmarkEnd w:id="28"/>
       <w:bookmarkEnd w:id="29"/>
-      <w:bookmarkEnd w:id="30"/>
     </w:p>
     <w:p>
       <w:pPr>
@@ -3566,7 +3576,7 @@
           <w:lang w:val="ru-RU"/>
         </w:rPr>
       </w:pPr>
-      <w:bookmarkStart w:id="31" w:name="_Toc480823353"/>
+      <w:bookmarkStart w:id="30" w:name="_Toc480823353"/>
       <w:r>
         <w:rPr>
           <w:sz w:val="28"/>
@@ -3581,7 +3591,7 @@
         </w:rPr>
         <w:t xml:space="preserve"> получения виртуальной реальности</w:t>
       </w:r>
-      <w:bookmarkEnd w:id="31"/>
+      <w:bookmarkEnd w:id="30"/>
     </w:p>
     <w:p>
       <w:pPr>
@@ -3600,7 +3610,7 @@
           <w:lang w:val="ru-RU" w:eastAsia="ru-RU" w:bidi="ar-SA"/>
         </w:rPr>
       </w:pPr>
-      <w:commentRangeStart w:id="32"/>
+      <w:commentRangeStart w:id="31"/>
       <w:r>
         <w:rPr>
           <w:rFonts w:eastAsia="Times New Roman"/>
@@ -3609,13 +3619,13 @@
         </w:rPr>
         <w:t>Todo</w:t>
       </w:r>
-      <w:commentRangeEnd w:id="32"/>
+      <w:commentRangeEnd w:id="31"/>
       <w:r>
         <w:rPr>
           <w:rStyle w:val="aff0"/>
           <w:sz w:val="14"/>
         </w:rPr>
-        <w:commentReference w:id="32"/>
+        <w:commentReference w:id="31"/>
       </w:r>
       <w:r>
         <w:rPr>
@@ -3665,8 +3675,8 @@
           <w:lang w:val="ru-RU"/>
         </w:rPr>
       </w:pPr>
-      <w:bookmarkStart w:id="33" w:name="_Toc480823354"/>
-      <w:commentRangeStart w:id="34"/>
+      <w:bookmarkStart w:id="32" w:name="_Toc480823354"/>
+      <w:commentRangeStart w:id="33"/>
       <w:r>
         <w:rPr>
           <w:sz w:val="32"/>
@@ -3674,7 +3684,7 @@
         </w:rPr>
         <w:t>Теоретическая часть</w:t>
       </w:r>
-      <w:commentRangeEnd w:id="34"/>
+      <w:commentRangeEnd w:id="33"/>
       <w:r>
         <w:rPr>
           <w:rStyle w:val="aff0"/>
@@ -3683,9 +3693,9 @@
           <w:bCs w:val="0"/>
           <w:color w:val="auto"/>
         </w:rPr>
-        <w:commentReference w:id="34"/>
-      </w:r>
-      <w:bookmarkEnd w:id="33"/>
+        <w:commentReference w:id="33"/>
+      </w:r>
+      <w:bookmarkEnd w:id="32"/>
     </w:p>
     <w:p>
       <w:pPr>
@@ -4211,15 +4221,7 @@
                           <w:sz w:val="24"/>
                           <w:lang w:val="ru-RU"/>
                         </w:rPr>
-                        <m:t>4πd</m:t>
-                      </m:r>
-                      <m:r>
-                        <w:rPr>
-                          <w:rFonts w:ascii="Cambria Math" w:hAnsi="Cambria Math"/>
-                          <w:sz w:val="24"/>
-                          <w:lang w:val="ru-RU"/>
-                        </w:rPr>
-                        <m:t>f</m:t>
+                        <m:t>4πdf</m:t>
                       </m:r>
                     </m:num>
                     <m:den>
@@ -6818,7 +6820,7 @@
           <w:lang w:val="ru-RU" w:eastAsia="ru-RU" w:bidi="ar-SA"/>
         </w:rPr>
       </w:pPr>
-      <w:bookmarkStart w:id="35" w:name="_Toc480823355"/>
+      <w:bookmarkStart w:id="34" w:name="_Toc480823355"/>
       <w:r>
         <w:rPr>
           <w:rFonts w:eastAsia="Times New Roman"/>
@@ -6827,7 +6829,7 @@
         </w:rPr>
         <w:t>Что рассматривалось для реализации, но было откинуто и почему:</w:t>
       </w:r>
-      <w:bookmarkEnd w:id="35"/>
+      <w:bookmarkEnd w:id="34"/>
     </w:p>
     <w:p>
       <w:pPr>
@@ -7098,7 +7100,7 @@
           <w:lang w:val="ru-RU"/>
         </w:rPr>
       </w:pPr>
-      <w:bookmarkStart w:id="36" w:name="_Toc480823356"/>
+      <w:bookmarkStart w:id="35" w:name="_Toc480823356"/>
       <w:r>
         <w:rPr>
           <w:sz w:val="28"/>
@@ -7106,235 +7108,210 @@
         </w:rPr>
         <w:t>Сторонние решения</w:t>
       </w:r>
+      <w:bookmarkEnd w:id="35"/>
+    </w:p>
+    <w:p>
+      <w:pPr>
+        <w:pStyle w:val="aa"/>
+        <w:rPr>
+          <w:rFonts w:eastAsiaTheme="majorEastAsia"/>
+          <w:lang w:val="ru-RU"/>
+        </w:rPr>
+      </w:pPr>
+    </w:p>
+    <w:p>
+      <w:pPr>
+        <w:rPr>
+          <w:sz w:val="24"/>
+          <w:lang w:val="ru-RU"/>
+        </w:rPr>
+      </w:pPr>
+      <w:r>
+        <w:rPr>
+          <w:sz w:val="24"/>
+          <w:lang w:val="ru-RU"/>
+        </w:rPr>
+        <w:t xml:space="preserve">Использование готовых структур данных позволяет получить ряд достоинств. Устраняется необходимость </w:t>
+      </w:r>
+      <w:r>
+        <w:rPr>
+          <w:sz w:val="24"/>
+          <w:lang w:val="ru-RU"/>
+        </w:rPr>
+        <w:t>заново</w:t>
+      </w:r>
+      <w:r>
+        <w:rPr>
+          <w:sz w:val="28"/>
+          <w:lang w:val="ru-RU"/>
+        </w:rPr>
+        <w:t xml:space="preserve"> </w:t>
+      </w:r>
+      <w:r>
+        <w:rPr>
+          <w:sz w:val="24"/>
+          <w:lang w:val="ru-RU"/>
+        </w:rPr>
+        <w:t>реализовывать известные решения. Также удобством использования библиотеки является то, что она предоставляет наиболее эффективные реализации структур данных и операторов.</w:t>
+      </w:r>
+    </w:p>
+    <w:p>
+      <w:pPr>
+        <w:rPr>
+          <w:sz w:val="24"/>
+          <w:lang w:val="ru-RU"/>
+        </w:rPr>
+      </w:pPr>
+    </w:p>
+    <w:p>
+      <w:pPr>
+        <w:pStyle w:val="3"/>
+        <w:rPr>
+          <w:lang w:val="ru-RU"/>
+        </w:rPr>
+      </w:pPr>
+      <w:bookmarkStart w:id="36" w:name="_Toc480823357"/>
+      <w:r>
+        <w:t>Native</w:t>
+      </w:r>
+      <w:r>
+        <w:rPr>
+          <w:lang w:val="ru-RU"/>
+        </w:rPr>
+        <w:t xml:space="preserve"> </w:t>
+      </w:r>
+      <w:r>
+        <w:t>WiFi</w:t>
+      </w:r>
       <w:bookmarkEnd w:id="36"/>
     </w:p>
     <w:p>
       <w:pPr>
-        <w:pStyle w:val="aa"/>
+        <w:rPr>
+          <w:sz w:val="24"/>
+          <w:lang w:val="ru-RU"/>
+        </w:rPr>
+      </w:pPr>
+      <w:r>
+        <w:rPr>
+          <w:sz w:val="24"/>
+          <w:lang w:val="ru-RU"/>
+        </w:rPr>
+        <w:t xml:space="preserve">Для того, чтобы можно было приложению работать на компьютере под операционной системой </w:t>
+      </w:r>
+      <w:r>
+        <w:rPr>
+          <w:sz w:val="24"/>
+        </w:rPr>
+        <w:t>Windows</w:t>
+      </w:r>
+      <w:r>
+        <w:rPr>
+          <w:sz w:val="24"/>
+          <w:lang w:val="ru-RU"/>
+        </w:rPr>
+        <w:t xml:space="preserve"> используется </w:t>
+      </w:r>
+      <w:r>
+        <w:rPr>
+          <w:sz w:val="24"/>
+        </w:rPr>
+        <w:t>API</w:t>
+      </w:r>
+      <w:r>
+        <w:rPr>
+          <w:sz w:val="24"/>
+          <w:lang w:val="ru-RU"/>
+        </w:rPr>
+        <w:t xml:space="preserve"> по работе с </w:t>
+      </w:r>
+      <w:r>
+        <w:rPr>
+          <w:sz w:val="24"/>
+        </w:rPr>
+        <w:t>wi</w:t>
+      </w:r>
+      <w:r>
+        <w:rPr>
+          <w:sz w:val="24"/>
+          <w:lang w:val="ru-RU"/>
+        </w:rPr>
+        <w:t>-</w:t>
+      </w:r>
+      <w:r>
+        <w:rPr>
+          <w:sz w:val="24"/>
+        </w:rPr>
+        <w:t>fi</w:t>
+      </w:r>
+      <w:r>
+        <w:rPr>
+          <w:sz w:val="24"/>
+          <w:lang w:val="ru-RU"/>
+        </w:rPr>
+        <w:t xml:space="preserve"> компьютера.</w:t>
+      </w:r>
+    </w:p>
+    <w:p>
+      <w:pPr>
+        <w:rPr>
+          <w:sz w:val="24"/>
+          <w:lang w:val="ru-RU"/>
+        </w:rPr>
+      </w:pPr>
+    </w:p>
+    <w:p>
+      <w:pPr>
+        <w:pStyle w:val="3"/>
+        <w:rPr>
+          <w:lang w:val="ru-RU"/>
+        </w:rPr>
+      </w:pPr>
+      <w:bookmarkStart w:id="37" w:name="_Toc480823358"/>
+      <w:r>
+        <w:rPr>
+          <w:lang w:val="ru-RU"/>
+        </w:rPr>
+        <w:t>Экранный джойстик</w:t>
+      </w:r>
+      <w:bookmarkEnd w:id="37"/>
+    </w:p>
+    <w:p>
+      <w:pPr>
+        <w:rPr>
+          <w:sz w:val="24"/>
+          <w:lang w:val="ru-RU"/>
+        </w:rPr>
+      </w:pPr>
+      <w:r>
+        <w:rPr>
+          <w:sz w:val="24"/>
+          <w:lang w:val="ru-RU"/>
+        </w:rPr>
+        <w:t xml:space="preserve">Чтобы не придумывать велосипед, в качестве экранного джойстика была выбрана готовая реализация кода из магазина </w:t>
+      </w:r>
+      <w:r>
+        <w:rPr>
+          <w:sz w:val="24"/>
+        </w:rPr>
+        <w:t>Unity</w:t>
+      </w:r>
+      <w:r>
+        <w:rPr>
+          <w:sz w:val="24"/>
+          <w:lang w:val="ru-RU"/>
+        </w:rPr>
+        <w:t>.</w:t>
+      </w:r>
+    </w:p>
+    <w:p>
+      <w:pPr>
         <w:rPr>
           <w:rFonts w:eastAsiaTheme="majorEastAsia"/>
-          <w:lang w:val="ru-RU"/>
-        </w:rPr>
-      </w:pPr>
-    </w:p>
-    <w:p>
-      <w:pPr>
-        <w:rPr>
-          <w:sz w:val="24"/>
-          <w:lang w:val="ru-RU"/>
-        </w:rPr>
-      </w:pPr>
-      <w:r>
-        <w:rPr>
-          <w:sz w:val="24"/>
-          <w:lang w:val="ru-RU"/>
-        </w:rPr>
-        <w:t xml:space="preserve">Использование готовых структур данных позволяет получить ряд достоинств. Устраняется необходимость </w:t>
-      </w:r>
-      <w:r>
-        <w:rPr>
-          <w:sz w:val="24"/>
-        </w:rPr>
-        <w:t>заново</w:t>
-      </w:r>
-      <w:r>
-        <w:rPr>
-          <w:sz w:val="28"/>
-          <w:lang w:val="ru-RU"/>
-        </w:rPr>
-        <w:t xml:space="preserve"> </w:t>
-      </w:r>
-      <w:r>
-        <w:rPr>
-          <w:sz w:val="24"/>
-          <w:lang w:val="ru-RU"/>
-        </w:rPr>
-        <w:t xml:space="preserve">реализовывать известные решения. </w:t>
-      </w:r>
-      <w:r>
-        <w:rPr>
-          <w:sz w:val="24"/>
-          <w:lang w:val="ru-RU"/>
-        </w:rPr>
-        <w:t>Также удобством использования библиотеки является то, что</w:t>
-      </w:r>
-      <w:r>
-        <w:rPr>
-          <w:sz w:val="24"/>
-          <w:lang w:val="ru-RU"/>
-        </w:rPr>
-        <w:t xml:space="preserve"> </w:t>
-      </w:r>
-      <w:r>
-        <w:rPr>
-          <w:sz w:val="24"/>
-          <w:lang w:val="ru-RU"/>
-        </w:rPr>
-        <w:t>она предоставляет наиболее эффективные реализации структур данных</w:t>
-      </w:r>
-      <w:r>
-        <w:rPr>
-          <w:sz w:val="24"/>
-          <w:lang w:val="ru-RU"/>
-        </w:rPr>
-        <w:t xml:space="preserve"> </w:t>
-      </w:r>
-      <w:r>
-        <w:rPr>
-          <w:sz w:val="24"/>
-          <w:lang w:val="ru-RU"/>
-        </w:rPr>
-        <w:t>и операторов.</w:t>
-      </w:r>
-    </w:p>
-    <w:p>
-      <w:pPr>
-        <w:rPr>
-          <w:sz w:val="24"/>
-          <w:lang w:val="ru-RU"/>
-        </w:rPr>
-      </w:pPr>
-    </w:p>
-    <w:p>
-      <w:pPr>
-        <w:pStyle w:val="3"/>
-        <w:rPr>
-          <w:lang w:val="ru-RU"/>
-        </w:rPr>
-      </w:pPr>
-      <w:bookmarkStart w:id="37" w:name="_Toc480823357"/>
-      <w:r>
-        <w:t>Native</w:t>
-      </w:r>
-      <w:r>
-        <w:rPr>
-          <w:lang w:val="ru-RU"/>
-        </w:rPr>
-        <w:t xml:space="preserve"> </w:t>
-      </w:r>
-      <w:r>
-        <w:t>WiFi</w:t>
-      </w:r>
-      <w:bookmarkEnd w:id="37"/>
-    </w:p>
-    <w:p>
-      <w:pPr>
-        <w:rPr>
-          <w:sz w:val="24"/>
-          <w:lang w:val="ru-RU"/>
-        </w:rPr>
-      </w:pPr>
-      <w:r>
-        <w:rPr>
-          <w:sz w:val="24"/>
-          <w:lang w:val="ru-RU"/>
-        </w:rPr>
-        <w:t xml:space="preserve">Для того, чтобы можно было приложению работать на компьютере под операционной системой </w:t>
-      </w:r>
-      <w:r>
-        <w:rPr>
-          <w:sz w:val="24"/>
-        </w:rPr>
-        <w:t>Windows</w:t>
-      </w:r>
-      <w:r>
-        <w:rPr>
-          <w:sz w:val="24"/>
-          <w:lang w:val="ru-RU"/>
-        </w:rPr>
-        <w:t xml:space="preserve"> используется </w:t>
-      </w:r>
-      <w:r>
-        <w:rPr>
-          <w:sz w:val="24"/>
-        </w:rPr>
-        <w:t>API</w:t>
-      </w:r>
-      <w:r>
-        <w:rPr>
-          <w:sz w:val="24"/>
-          <w:lang w:val="ru-RU"/>
-        </w:rPr>
-        <w:t xml:space="preserve"> по работе с </w:t>
-      </w:r>
-      <w:r>
-        <w:rPr>
-          <w:sz w:val="24"/>
-        </w:rPr>
-        <w:t>wi</w:t>
-      </w:r>
-      <w:r>
-        <w:rPr>
-          <w:sz w:val="24"/>
-          <w:lang w:val="ru-RU"/>
-        </w:rPr>
-        <w:t>-</w:t>
-      </w:r>
-      <w:r>
-        <w:rPr>
-          <w:sz w:val="24"/>
-        </w:rPr>
-        <w:t>fi</w:t>
-      </w:r>
-      <w:r>
-        <w:rPr>
-          <w:sz w:val="24"/>
-          <w:lang w:val="ru-RU"/>
-        </w:rPr>
-        <w:t xml:space="preserve"> компьютера.</w:t>
-      </w:r>
-    </w:p>
-    <w:p>
-      <w:pPr>
-        <w:rPr>
-          <w:sz w:val="24"/>
-          <w:lang w:val="ru-RU"/>
-        </w:rPr>
-      </w:pPr>
-    </w:p>
-    <w:p>
-      <w:pPr>
-        <w:pStyle w:val="3"/>
-        <w:rPr>
-          <w:lang w:val="ru-RU"/>
-        </w:rPr>
-      </w:pPr>
-      <w:bookmarkStart w:id="38" w:name="_Toc480823358"/>
-      <w:r>
-        <w:rPr>
-          <w:lang w:val="ru-RU"/>
-        </w:rPr>
-        <w:t>Экранный джойстик</w:t>
-      </w:r>
-      <w:bookmarkEnd w:id="38"/>
-    </w:p>
-    <w:p>
-      <w:pPr>
-        <w:rPr>
-          <w:sz w:val="24"/>
-          <w:lang w:val="ru-RU"/>
-        </w:rPr>
-      </w:pPr>
-      <w:r>
-        <w:rPr>
-          <w:sz w:val="24"/>
-          <w:lang w:val="ru-RU"/>
-        </w:rPr>
-        <w:t xml:space="preserve">Чтобы не придумывать велосипед, в качестве экранного джойстика была выбрана готовая реализация кода из магазина </w:t>
-      </w:r>
-      <w:r>
-        <w:rPr>
-          <w:sz w:val="24"/>
-        </w:rPr>
-        <w:t>Unity</w:t>
-      </w:r>
-      <w:r>
-        <w:rPr>
-          <w:sz w:val="24"/>
-          <w:lang w:val="ru-RU"/>
-        </w:rPr>
-        <w:t>.</w:t>
-      </w:r>
+          <w:sz w:val="24"/>
+          <w:lang w:val="ru-RU"/>
+        </w:rPr>
+      </w:pPr>
     </w:p>
     <w:p>
       <w:pPr>
@@ -7344,28 +7321,28 @@
           <w:lang w:val="ru-RU"/>
         </w:rPr>
       </w:pPr>
-    </w:p>
-    <w:p>
-      <w:pPr>
+      <w:commentRangeStart w:id="38"/>
+      <w:r>
         <w:rPr>
           <w:rFonts w:eastAsiaTheme="majorEastAsia"/>
           <w:sz w:val="24"/>
         </w:rPr>
-      </w:pPr>
-      <w:commentRangeStart w:id="39"/>
+        <w:t>Todo</w:t>
+      </w:r>
       <w:r>
         <w:rPr>
           <w:rFonts w:eastAsiaTheme="majorEastAsia"/>
           <w:sz w:val="24"/>
-        </w:rPr>
-        <w:t>Todo:</w:t>
-      </w:r>
-      <w:commentRangeEnd w:id="39"/>
+          <w:lang w:val="ru-RU"/>
+        </w:rPr>
+        <w:t>:</w:t>
+      </w:r>
+      <w:commentRangeEnd w:id="38"/>
       <w:r>
         <w:rPr>
           <w:rStyle w:val="aff0"/>
         </w:rPr>
-        <w:commentReference w:id="39"/>
+        <w:commentReference w:id="38"/>
       </w:r>
     </w:p>
     <w:p>
@@ -7373,6 +7350,7 @@
         <w:rPr>
           <w:rFonts w:eastAsiaTheme="majorEastAsia"/>
           <w:sz w:val="24"/>
+          <w:lang w:val="ru-RU"/>
         </w:rPr>
       </w:pPr>
     </w:p>
@@ -7381,6 +7359,7 @@
         <w:rPr>
           <w:rFonts w:eastAsiaTheme="majorEastAsia"/>
           <w:sz w:val="24"/>
+          <w:lang w:val="ru-RU"/>
         </w:rPr>
       </w:pPr>
     </w:p>
@@ -7418,8 +7397,8 @@
           <w:lang w:val="ru-RU"/>
         </w:rPr>
       </w:pPr>
-      <w:bookmarkStart w:id="40" w:name="_Toc480823359"/>
-      <w:commentRangeStart w:id="41"/>
+      <w:bookmarkStart w:id="39" w:name="_Toc480823359"/>
+      <w:commentRangeStart w:id="40"/>
       <w:r>
         <w:rPr>
           <w:sz w:val="32"/>
@@ -7427,7 +7406,7 @@
         </w:rPr>
         <w:t>Практическая часть</w:t>
       </w:r>
-      <w:commentRangeEnd w:id="41"/>
+      <w:commentRangeEnd w:id="40"/>
       <w:r>
         <w:rPr>
           <w:rStyle w:val="aff0"/>
@@ -7436,9 +7415,9 @@
           <w:bCs w:val="0"/>
           <w:color w:val="auto"/>
         </w:rPr>
-        <w:commentReference w:id="41"/>
-      </w:r>
-      <w:bookmarkEnd w:id="40"/>
+        <w:commentReference w:id="40"/>
+      </w:r>
+      <w:bookmarkEnd w:id="39"/>
     </w:p>
     <w:p>
       <w:pPr>
@@ -7634,6 +7613,44 @@
       <w:pPr>
         <w:rPr>
           <w:sz w:val="24"/>
+          <w:lang w:val="ru-RU"/>
+        </w:rPr>
+      </w:pPr>
+      <w:commentRangeStart w:id="41"/>
+      <w:r>
+        <w:rPr>
+          <w:sz w:val="24"/>
+        </w:rPr>
+        <w:t>Todo</w:t>
+      </w:r>
+      <w:r>
+        <w:rPr>
+          <w:sz w:val="24"/>
+          <w:lang w:val="ru-RU"/>
+        </w:rPr>
+        <w:t>:</w:t>
+      </w:r>
+      <w:commentRangeEnd w:id="41"/>
+      <w:r>
+        <w:rPr>
+          <w:rStyle w:val="aff0"/>
+        </w:rPr>
+        <w:commentReference w:id="41"/>
+      </w:r>
+    </w:p>
+    <w:p>
+      <w:pPr>
+        <w:rPr>
+          <w:sz w:val="24"/>
+          <w:lang w:val="ru-RU"/>
+        </w:rPr>
+      </w:pPr>
+    </w:p>
+    <w:p>
+      <w:pPr>
+        <w:rPr>
+          <w:sz w:val="24"/>
+          <w:lang w:val="ru-RU"/>
         </w:rPr>
       </w:pPr>
       <w:commentRangeStart w:id="42"/>
@@ -7641,7 +7658,14 @@
         <w:rPr>
           <w:sz w:val="24"/>
         </w:rPr>
-        <w:t>Todo:</w:t>
+        <w:t>Todo</w:t>
+      </w:r>
+      <w:r>
+        <w:rPr>
+          <w:sz w:val="24"/>
+          <w:lang w:val="ru-RU"/>
+        </w:rPr>
+        <w:t>:</w:t>
       </w:r>
       <w:commentRangeEnd w:id="42"/>
       <w:r>
@@ -7655,13 +7679,15 @@
       <w:pPr>
         <w:rPr>
           <w:sz w:val="24"/>
-        </w:rPr>
-      </w:pPr>
-    </w:p>
-    <w:p>
-      <w:pPr>
-        <w:rPr>
-          <w:sz w:val="24"/>
+          <w:lang w:val="ru-RU"/>
+        </w:rPr>
+      </w:pPr>
+    </w:p>
+    <w:p>
+      <w:pPr>
+        <w:rPr>
+          <w:sz w:val="24"/>
+          <w:lang w:val="ru-RU"/>
         </w:rPr>
       </w:pPr>
       <w:commentRangeStart w:id="43"/>
@@ -7669,7 +7695,14 @@
         <w:rPr>
           <w:sz w:val="24"/>
         </w:rPr>
-        <w:t>Todo:</w:t>
+        <w:t>Todo</w:t>
+      </w:r>
+      <w:r>
+        <w:rPr>
+          <w:sz w:val="24"/>
+          <w:lang w:val="ru-RU"/>
+        </w:rPr>
+        <w:t>:</w:t>
       </w:r>
       <w:commentRangeEnd w:id="43"/>
       <w:r>
@@ -7683,41 +7716,15 @@
       <w:pPr>
         <w:rPr>
           <w:sz w:val="24"/>
-        </w:rPr>
-      </w:pPr>
-    </w:p>
-    <w:p>
-      <w:pPr>
-        <w:rPr>
-          <w:sz w:val="24"/>
-        </w:rPr>
-      </w:pPr>
-      <w:commentRangeStart w:id="44"/>
-      <w:r>
-        <w:rPr>
-          <w:sz w:val="24"/>
-        </w:rPr>
-        <w:t>Todo:</w:t>
-      </w:r>
-      <w:commentRangeEnd w:id="44"/>
-      <w:r>
-        <w:rPr>
-          <w:rStyle w:val="aff0"/>
-        </w:rPr>
-        <w:commentReference w:id="44"/>
-      </w:r>
-    </w:p>
-    <w:p>
-      <w:pPr>
-        <w:rPr>
-          <w:sz w:val="24"/>
-        </w:rPr>
-      </w:pPr>
-    </w:p>
-    <w:p>
-      <w:pPr>
-        <w:rPr>
-          <w:sz w:val="24"/>
+          <w:lang w:val="ru-RU"/>
+        </w:rPr>
+      </w:pPr>
+    </w:p>
+    <w:p>
+      <w:pPr>
+        <w:rPr>
+          <w:sz w:val="24"/>
+          <w:lang w:val="ru-RU"/>
         </w:rPr>
       </w:pPr>
     </w:p>
@@ -7763,8 +7770,8 @@
           <w:lang w:val="ru-RU"/>
         </w:rPr>
       </w:pPr>
-      <w:bookmarkStart w:id="45" w:name="_Toc480823360"/>
-      <w:commentRangeStart w:id="46"/>
+      <w:bookmarkStart w:id="44" w:name="_Toc480823360"/>
+      <w:commentRangeStart w:id="45"/>
       <w:r>
         <w:rPr>
           <w:sz w:val="32"/>
@@ -7772,7 +7779,7 @@
         </w:rPr>
         <w:t>Заключение</w:t>
       </w:r>
-      <w:commentRangeEnd w:id="46"/>
+      <w:commentRangeEnd w:id="45"/>
       <w:r>
         <w:rPr>
           <w:rStyle w:val="aff0"/>
@@ -7781,50 +7788,50 @@
           <w:bCs w:val="0"/>
           <w:color w:val="auto"/>
         </w:rPr>
+        <w:commentReference w:id="45"/>
+      </w:r>
+      <w:bookmarkEnd w:id="44"/>
+    </w:p>
+    <w:p>
+      <w:pPr>
+        <w:rPr>
+          <w:b/>
+          <w:sz w:val="24"/>
+          <w:lang w:val="ru-RU"/>
+        </w:rPr>
+      </w:pPr>
+    </w:p>
+    <w:p>
+      <w:pPr>
+        <w:rPr>
+          <w:b/>
+          <w:sz w:val="24"/>
+          <w:lang w:val="ru-RU"/>
+        </w:rPr>
+      </w:pPr>
+      <w:r>
+        <w:rPr>
+          <w:b/>
+          <w:sz w:val="24"/>
+          <w:lang w:val="ru-RU"/>
+        </w:rPr>
+        <w:t>//</w:t>
+      </w:r>
+      <w:commentRangeStart w:id="46"/>
+      <w:r>
+        <w:rPr>
+          <w:b/>
+          <w:sz w:val="24"/>
+          <w:lang w:val="ru-RU"/>
+        </w:rPr>
+        <w:t xml:space="preserve"> Описание оформляемого гранта</w:t>
+      </w:r>
+      <w:commentRangeEnd w:id="46"/>
+      <w:r>
+        <w:rPr>
+          <w:rStyle w:val="aff0"/>
+        </w:rPr>
         <w:commentReference w:id="46"/>
-      </w:r>
-      <w:bookmarkEnd w:id="45"/>
-    </w:p>
-    <w:p>
-      <w:pPr>
-        <w:rPr>
-          <w:b/>
-          <w:sz w:val="24"/>
-          <w:lang w:val="ru-RU"/>
-        </w:rPr>
-      </w:pPr>
-    </w:p>
-    <w:p>
-      <w:pPr>
-        <w:rPr>
-          <w:b/>
-          <w:sz w:val="24"/>
-          <w:lang w:val="ru-RU"/>
-        </w:rPr>
-      </w:pPr>
-      <w:r>
-        <w:rPr>
-          <w:b/>
-          <w:sz w:val="24"/>
-          <w:lang w:val="ru-RU"/>
-        </w:rPr>
-        <w:t>//</w:t>
-      </w:r>
-      <w:commentRangeStart w:id="47"/>
-      <w:r>
-        <w:rPr>
-          <w:b/>
-          <w:sz w:val="24"/>
-          <w:lang w:val="ru-RU"/>
-        </w:rPr>
-        <w:t xml:space="preserve"> Описание оформляемого гранта</w:t>
-      </w:r>
-      <w:commentRangeEnd w:id="47"/>
-      <w:r>
-        <w:rPr>
-          <w:rStyle w:val="aff0"/>
-        </w:rPr>
-        <w:commentReference w:id="47"/>
       </w:r>
     </w:p>
     <w:p>
@@ -8032,7 +8039,7 @@
           <w:lang w:val="ru-RU"/>
         </w:rPr>
       </w:pPr>
-      <w:bookmarkStart w:id="48" w:name="_Toc480823361"/>
+      <w:bookmarkStart w:id="47" w:name="_Toc480823361"/>
       <w:r>
         <w:rPr>
           <w:sz w:val="32"/>
@@ -8047,7 +8054,7 @@
         </w:rPr>
         <w:t xml:space="preserve"> и ссылки</w:t>
       </w:r>
-      <w:bookmarkEnd w:id="48"/>
+      <w:bookmarkEnd w:id="47"/>
     </w:p>
     <w:p>
       <w:pPr>
@@ -8362,8 +8369,8 @@
           <w:lang w:val="ru-RU"/>
         </w:rPr>
       </w:pPr>
-      <w:bookmarkStart w:id="49" w:name="_Toc480823362"/>
-      <w:commentRangeStart w:id="50"/>
+      <w:bookmarkStart w:id="48" w:name="_Toc480823362"/>
+      <w:commentRangeStart w:id="49"/>
       <w:r>
         <w:rPr>
           <w:sz w:val="32"/>
@@ -8371,7 +8378,7 @@
         </w:rPr>
         <w:t>Приложение</w:t>
       </w:r>
-      <w:commentRangeEnd w:id="50"/>
+      <w:commentRangeEnd w:id="49"/>
       <w:r>
         <w:rPr>
           <w:rStyle w:val="aff0"/>
@@ -8380,9 +8387,9 @@
           <w:bCs w:val="0"/>
           <w:color w:val="auto"/>
         </w:rPr>
-        <w:commentReference w:id="50"/>
-      </w:r>
-      <w:bookmarkEnd w:id="49"/>
+        <w:commentReference w:id="49"/>
+      </w:r>
+      <w:bookmarkEnd w:id="48"/>
     </w:p>
     <w:p>
       <w:r>
@@ -8491,7 +8498,28 @@
 
 <file path=word/comments.xml><?xml version="1.0" encoding="utf-8"?>
 <w:comments xmlns:ve="http://schemas.openxmlformats.org/markup-compatibility/2006" xmlns:o="urn:schemas-microsoft-com:office:office" xmlns:r="http://schemas.openxmlformats.org/officeDocument/2006/relationships" xmlns:m="http://schemas.openxmlformats.org/officeDocument/2006/math" xmlns:v="urn:schemas-microsoft-com:vml" xmlns:wp="http://schemas.openxmlformats.org/drawingml/2006/wordprocessingDrawing" xmlns:w10="urn:schemas-microsoft-com:office:word" xmlns:w="http://schemas.openxmlformats.org/wordprocessingml/2006/main" xmlns:wne="http://schemas.microsoft.com/office/word/2006/wordml">
-  <w:comment w:id="0" w:author="Dmitriy Zavadsky" w:date="2017-04-24T16:53:00Z" w:initials="DZ">
+  <w:comment w:id="1" w:author="Dmitriy Zavadsky" w:date="2017-04-24T16:49:00Z" w:initials="DZ">
+    <w:p>
+      <w:pPr>
+        <w:rPr>
+          <w:lang w:val="ru-RU"/>
+        </w:rPr>
+      </w:pPr>
+      <w:r>
+        <w:rPr>
+          <w:rStyle w:val="aff0"/>
+        </w:rPr>
+        <w:annotationRef/>
+      </w:r>
+      <w:r>
+        <w:rPr>
+          <w:lang w:val="ru-RU"/>
+        </w:rPr>
+        <w:t>Введение состоит из одной-двух страниц, и описывает только цели работы, и то с чем мы работаем.</w:t>
+      </w:r>
+    </w:p>
+  </w:comment>
+  <w:comment w:id="2" w:author="Dmitriy Zavadsky" w:date="2017-04-24T17:07:00Z" w:initials="DZ">
     <w:p>
       <w:pPr>
         <w:pStyle w:val="aff1"/>
@@ -8509,28 +8537,14 @@
         <w:rPr>
           <w:lang w:val="ru-RU"/>
         </w:rPr>
-        <w:t>До этого называлось так: «</w:t>
-      </w:r>
-      <w:r>
-        <w:rPr>
-          <w:rFonts w:asciiTheme="majorHAnsi" w:eastAsiaTheme="majorEastAsia" w:hAnsiTheme="majorHAnsi" w:cstheme="majorBidi"/>
-          <w:sz w:val="44"/>
-          <w:szCs w:val="44"/>
-          <w:lang w:val="ru-RU"/>
-        </w:rPr>
-        <w:t>Виртуальная реконструкция трапезной Федоровского городка в Царском Селе на основе виртуальной реальности, как одно из решений проблемы сохранения культурного наследия России</w:t>
-      </w:r>
-      <w:r>
-        <w:rPr>
-          <w:lang w:val="ru-RU"/>
-        </w:rPr>
-        <w:t>»</w:t>
+        <w:t>Можно расписать, насколько много людей пользуется экскурсиями.</w:t>
       </w:r>
     </w:p>
   </w:comment>
-  <w:comment w:id="2" w:author="Dmitriy Zavadsky" w:date="2017-04-24T16:49:00Z" w:initials="DZ">
-    <w:p>
-      <w:pPr>
+  <w:comment w:id="3" w:author="Dmitriy Zavadsky" w:date="2017-04-24T17:06:00Z" w:initials="DZ">
+    <w:p>
+      <w:pPr>
+        <w:pStyle w:val="aff1"/>
         <w:rPr>
           <w:lang w:val="ru-RU"/>
         </w:rPr>
@@ -8545,11 +8559,11 @@
         <w:rPr>
           <w:lang w:val="ru-RU"/>
         </w:rPr>
-        <w:t>Введение состоит из одной-двух страниц, и описывает только цели работы, и то с чем мы работаем.</w:t>
+        <w:t>Стоит подробнее рассмотреть, что уже сделано из похожего на данный момент</w:t>
       </w:r>
     </w:p>
   </w:comment>
-  <w:comment w:id="3" w:author="Dmitriy Zavadsky" w:date="2017-04-24T17:07:00Z" w:initials="DZ">
+  <w:comment w:id="6" w:author="Dmitriy Zavadsky" w:date="2017-04-24T17:08:00Z" w:initials="DZ">
     <w:p>
       <w:pPr>
         <w:pStyle w:val="aff1"/>
@@ -8567,11 +8581,11 @@
         <w:rPr>
           <w:lang w:val="ru-RU"/>
         </w:rPr>
-        <w:t>Можно расписать, насколько много людей пользуется экскурсиями.</w:t>
+        <w:t>Стоит ли привести анализ литературных источников по теме исследования</w:t>
       </w:r>
     </w:p>
   </w:comment>
-  <w:comment w:id="4" w:author="Dmitriy Zavadsky" w:date="2017-04-24T17:06:00Z" w:initials="DZ">
+  <w:comment w:id="7" w:author="Dmitriy Zavadsky" w:date="2017-04-24T18:54:00Z" w:initials="DZ">
     <w:p>
       <w:pPr>
         <w:pStyle w:val="aff1"/>
@@ -8589,11 +8603,50 @@
         <w:rPr>
           <w:lang w:val="ru-RU"/>
         </w:rPr>
-        <w:t>Стоит подробнее рассмотреть, что уже сделано из похожего на данный момент</w:t>
+        <w:t>Стоит отдельно от всего описать, что является целью этой дипломной работы</w:t>
+      </w:r>
+      <w:r>
+        <w:rPr>
+          <w:lang w:val="ru-RU"/>
+        </w:rPr>
+        <w:t xml:space="preserve"> </w:t>
       </w:r>
     </w:p>
   </w:comment>
-  <w:comment w:id="7" w:author="Dmitriy Zavadsky" w:date="2017-04-24T17:08:00Z" w:initials="DZ">
+  <w:comment w:id="9" w:author="Dmitriy Zavadsky" w:date="2017-04-24T17:03:00Z" w:initials="DZ">
+    <w:p>
+      <w:pPr>
+        <w:rPr>
+          <w:lang w:val="ru-RU"/>
+        </w:rPr>
+      </w:pPr>
+      <w:r>
+        <w:rPr>
+          <w:rStyle w:val="aff0"/>
+        </w:rPr>
+        <w:annotationRef/>
+      </w:r>
+      <w:r>
+        <w:rPr>
+          <w:lang w:val="ru-RU"/>
+        </w:rPr>
+        <w:t>Первая глава содержит общие сведения</w:t>
+      </w:r>
+      <w:r>
+        <w:rPr>
+          <w:lang w:val="ru-RU"/>
+        </w:rPr>
+        <w:t xml:space="preserve"> </w:t>
+      </w:r>
+      <w:r>
+        <w:rPr>
+          <w:lang w:val="ru-RU"/>
+        </w:rPr>
+        <w:t>(обзорная глава) тут может быть историческая справка, обзоры методов постоения геолокаций и виртуальных реальностей (+ худ. Часть как это создавалось)</w:t>
+      </w:r>
+    </w:p>
+  </w:comment>
+  <w:comment w:id="31" w:author="Dmitriy Zavadsky" w:date="2017-04-24T17:26:00Z" w:initials="DZ">
     <w:p>
       <w:pPr>
         <w:pStyle w:val="aff1"/>
@@ -8611,11 +8664,51 @@
         <w:rPr>
           <w:lang w:val="ru-RU"/>
         </w:rPr>
-        <w:t>Стоит ли привести анализ литературных источников по теме исследования</w:t>
+        <w:t>Описать все методы получения виртуальной реальности</w:t>
+      </w:r>
+      <w:r>
+        <w:rPr>
+          <w:lang w:val="ru-RU"/>
+        </w:rPr>
+        <w:t xml:space="preserve"> </w:t>
       </w:r>
     </w:p>
   </w:comment>
-  <w:comment w:id="8" w:author="Dmitriy Zavadsky" w:date="2017-04-24T18:54:00Z" w:initials="DZ">
+  <w:comment w:id="33" w:author="Dmitriy Zavadsky" w:date="2017-04-24T16:49:00Z" w:initials="DZ">
+    <w:p>
+      <w:pPr>
+        <w:rPr>
+          <w:lang w:val="ru-RU"/>
+        </w:rPr>
+      </w:pPr>
+      <w:r>
+        <w:rPr>
+          <w:rStyle w:val="aff0"/>
+        </w:rPr>
+        <w:annotationRef/>
+      </w:r>
+      <w:r>
+        <w:rPr>
+          <w:lang w:val="ru-RU"/>
+        </w:rPr>
+        <w:t>Во второй главе (теоретическая часть) мы описываем то что мы уже используем, а так же что мы откинули, и почему. Так же описываем среды в которых работали, ОДНАКО здесь результаты не приводим</w:t>
+      </w:r>
+    </w:p>
+    <w:p>
+      <w:pPr>
+        <w:rPr>
+          <w:lang w:val="ru-RU"/>
+        </w:rPr>
+      </w:pPr>
+      <w:r>
+        <w:rPr>
+          <w:lang w:val="ru-RU"/>
+        </w:rPr>
+        <w:t>- Схематично комнату и точки с сигналами</w:t>
+      </w:r>
+    </w:p>
+  </w:comment>
+  <w:comment w:id="38" w:author="Dmitriy Zavadsky" w:date="2017-04-24T18:50:00Z" w:initials="DZ">
     <w:p>
       <w:pPr>
         <w:pStyle w:val="aff1"/>
@@ -8631,19 +8724,47 @@
       </w:r>
       <w:r>
         <w:rPr>
-          <w:lang w:val="ru-RU"/>
-        </w:rPr>
-        <w:t>Стоит отдельно от всего описать, что является целью этой дипломной работы</w:t>
-      </w:r>
-      <w:r>
-        <w:rPr>
-          <w:lang w:val="ru-RU"/>
-        </w:rPr>
-        <w:t xml:space="preserve"> </w:t>
+          <w:sz w:val="24"/>
+          <w:lang w:val="ru-RU"/>
+        </w:rPr>
+        <w:t>Описание того, на чем реализован проект (</w:t>
+      </w:r>
+      <w:r>
+        <w:rPr>
+          <w:sz w:val="24"/>
+        </w:rPr>
+        <w:t>unity</w:t>
+      </w:r>
+      <w:r>
+        <w:rPr>
+          <w:sz w:val="24"/>
+          <w:lang w:val="ru-RU"/>
+        </w:rPr>
+        <w:t xml:space="preserve"> + </w:t>
+      </w:r>
+      <w:r>
+        <w:rPr>
+          <w:sz w:val="24"/>
+        </w:rPr>
+        <w:t>c</w:t>
+      </w:r>
+      <w:r>
+        <w:rPr>
+          <w:sz w:val="24"/>
+          <w:lang w:val="ru-RU"/>
+        </w:rPr>
+        <w:t>#</w:t>
+      </w:r>
+      <w:r>
+        <w:rPr>
+          <w:sz w:val="24"/>
+          <w:lang w:val="ru-RU"/>
+        </w:rPr>
+        <w:t>) и почему выбор пал на эти программы/языки</w:t>
       </w:r>
     </w:p>
   </w:comment>
-  <w:comment w:id="10" w:author="Dmitriy Zavadsky" w:date="2017-04-24T17:03:00Z" w:initials="DZ">
+  <w:comment w:id="40" w:author="Dmitriy Zavadsky" w:date="2017-04-24T16:48:00Z" w:initials="DZ">
     <w:p>
       <w:pPr>
         <w:rPr>
@@ -8660,23 +8781,25 @@
         <w:rPr>
           <w:lang w:val="ru-RU"/>
         </w:rPr>
-        <w:t>Первая глава содержит общие сведения</w:t>
-      </w:r>
-      <w:r>
-        <w:rPr>
-          <w:lang w:val="ru-RU"/>
-        </w:rPr>
-        <w:t xml:space="preserve"> </w:t>
-      </w:r>
-      <w:r>
-        <w:rPr>
-          <w:lang w:val="ru-RU"/>
-        </w:rPr>
-        <w:t>(обзорная глава) тут может быть историческая справка, обзоры методов постоения геолокаций и виртуальных реальностей (+ худ. Часть как это создавалось)</w:t>
+        <w:t>Третья глава содержит сами результаты (скриншоты (по реальному приложению), данные, погрешности и описание, почему это происходит + как это можно улучшать)</w:t>
+      </w:r>
+    </w:p>
+    <w:p>
+      <w:pPr>
+        <w:pStyle w:val="aff1"/>
+        <w:rPr>
+          <w:lang w:val="ru-RU"/>
+        </w:rPr>
+      </w:pPr>
+      <w:r>
+        <w:rPr>
+          <w:lang w:val="ru-RU"/>
+        </w:rPr>
+        <w:t>- Графики</w:t>
       </w:r>
     </w:p>
   </w:comment>
-  <w:comment w:id="32" w:author="Dmitriy Zavadsky" w:date="2017-04-24T17:26:00Z" w:initials="DZ">
+  <w:comment w:id="41" w:author="Dmitriy Zavadsky" w:date="2017-04-24T18:49:00Z" w:initials="DZ">
     <w:p>
       <w:pPr>
         <w:pStyle w:val="aff1"/>
@@ -8692,140 +8815,10 @@
       </w:r>
       <w:r>
         <w:rPr>
-          <w:lang w:val="ru-RU"/>
-        </w:rPr>
-        <w:t>Описать все методы получения виртуальной реальности</w:t>
-      </w:r>
-      <w:r>
-        <w:rPr>
-          <w:lang w:val="ru-RU"/>
-        </w:rPr>
-        <w:t xml:space="preserve"> </w:t>
-      </w:r>
-    </w:p>
-  </w:comment>
-  <w:comment w:id="34" w:author="Dmitriy Zavadsky" w:date="2017-04-24T16:49:00Z" w:initials="DZ">
-    <w:p>
-      <w:pPr>
-        <w:rPr>
-          <w:lang w:val="ru-RU"/>
-        </w:rPr>
-      </w:pPr>
-      <w:r>
-        <w:rPr>
-          <w:rStyle w:val="aff0"/>
-        </w:rPr>
-        <w:annotationRef/>
-      </w:r>
-      <w:r>
-        <w:rPr>
-          <w:lang w:val="ru-RU"/>
-        </w:rPr>
-        <w:t>Во второй главе (теоретическая часть) мы описываем то что мы уже используем, а так же что мы откинули, и почему. Так же описываем среды в которых работали, ОДНАКО здесь результаты не приводим</w:t>
-      </w:r>
-    </w:p>
-    <w:p>
-      <w:pPr>
-        <w:rPr>
-          <w:lang w:val="ru-RU"/>
-        </w:rPr>
-      </w:pPr>
-      <w:r>
-        <w:rPr>
-          <w:lang w:val="ru-RU"/>
-        </w:rPr>
-        <w:t>- Схематично комнату и точки с сигналами</w:t>
-      </w:r>
-    </w:p>
-  </w:comment>
-  <w:comment w:id="39" w:author="Dmitriy Zavadsky" w:date="2017-04-24T18:50:00Z" w:initials="DZ">
-    <w:p>
-      <w:pPr>
-        <w:pStyle w:val="aff1"/>
-        <w:rPr>
-          <w:lang w:val="ru-RU"/>
-        </w:rPr>
-      </w:pPr>
-      <w:r>
-        <w:rPr>
-          <w:rStyle w:val="aff0"/>
-        </w:rPr>
-        <w:annotationRef/>
-      </w:r>
-      <w:r>
-        <w:rPr>
-          <w:sz w:val="24"/>
-          <w:lang w:val="ru-RU"/>
-        </w:rPr>
-        <w:t>Описание того, на чем реализован проект (</w:t>
-      </w:r>
-      <w:r>
-        <w:rPr>
-          <w:sz w:val="24"/>
-        </w:rPr>
-        <w:t>unity</w:t>
-      </w:r>
-      <w:r>
-        <w:rPr>
-          <w:sz w:val="24"/>
-          <w:lang w:val="ru-RU"/>
-        </w:rPr>
-        <w:t xml:space="preserve"> + </w:t>
-      </w:r>
-      <w:r>
-        <w:rPr>
-          <w:sz w:val="24"/>
-        </w:rPr>
-        <w:t>c</w:t>
-      </w:r>
-      <w:r>
-        <w:rPr>
-          <w:sz w:val="24"/>
-          <w:lang w:val="ru-RU"/>
-        </w:rPr>
-        <w:t>#</w:t>
-      </w:r>
-      <w:r>
-        <w:rPr>
-          <w:sz w:val="24"/>
-          <w:lang w:val="ru-RU"/>
-        </w:rPr>
-        <w:t>) и почему выбор пал на эти программы/языки</w:t>
-      </w:r>
-    </w:p>
-  </w:comment>
-  <w:comment w:id="41" w:author="Dmitriy Zavadsky" w:date="2017-04-24T16:48:00Z" w:initials="DZ">
-    <w:p>
-      <w:pPr>
-        <w:rPr>
-          <w:lang w:val="ru-RU"/>
-        </w:rPr>
-      </w:pPr>
-      <w:r>
-        <w:rPr>
-          <w:rStyle w:val="aff0"/>
-        </w:rPr>
-        <w:annotationRef/>
-      </w:r>
-      <w:r>
-        <w:rPr>
-          <w:lang w:val="ru-RU"/>
-        </w:rPr>
-        <w:t>Третья глава содержит сами результаты (скриншоты (по реальному приложению), данные, погрешности и описание, почему это происходит + как это можно улучшать)</w:t>
-      </w:r>
-    </w:p>
-    <w:p>
-      <w:pPr>
-        <w:pStyle w:val="aff1"/>
-        <w:rPr>
-          <w:lang w:val="ru-RU"/>
-        </w:rPr>
-      </w:pPr>
-      <w:r>
-        <w:rPr>
-          <w:lang w:val="ru-RU"/>
-        </w:rPr>
-        <w:t>- Графики</w:t>
+          <w:sz w:val="24"/>
+          <w:lang w:val="ru-RU"/>
+        </w:rPr>
+        <w:t>добавлять демонстрацию работы приложения и/или вывода изображений на экран</w:t>
       </w:r>
     </w:p>
   </w:comment>
@@ -8848,11 +8841,44 @@
           <w:sz w:val="24"/>
           <w:lang w:val="ru-RU"/>
         </w:rPr>
-        <w:t>добавлять демонстрацию работы приложения и/или вывода изображений на экран</w:t>
+        <w:t xml:space="preserve">Результат (научных исследований) измерений данных от </w:t>
+      </w:r>
+      <w:r>
+        <w:rPr>
+          <w:sz w:val="24"/>
+        </w:rPr>
+        <w:t>wi</w:t>
+      </w:r>
+      <w:r>
+        <w:rPr>
+          <w:sz w:val="24"/>
+          <w:lang w:val="ru-RU"/>
+        </w:rPr>
+        <w:t>-</w:t>
+      </w:r>
+      <w:r>
+        <w:rPr>
+          <w:sz w:val="24"/>
+        </w:rPr>
+        <w:t>fi</w:t>
+      </w:r>
+      <w:r>
+        <w:rPr>
+          <w:sz w:val="24"/>
+          <w:lang w:val="ru-RU"/>
+        </w:rPr>
+        <w:t xml:space="preserve"> </w:t>
+      </w:r>
+      <w:r>
+        <w:rPr>
+          <w:sz w:val="24"/>
+          <w:lang w:val="ru-RU"/>
+        </w:rPr>
+        <w:t>точек (и предложений как это улучшить)</w:t>
       </w:r>
     </w:p>
   </w:comment>
-  <w:comment w:id="43" w:author="Dmitriy Zavadsky" w:date="2017-04-24T18:49:00Z" w:initials="DZ">
+  <w:comment w:id="43" w:author="Dmitriy Zavadsky" w:date="2017-04-24T18:52:00Z" w:initials="DZ">
     <w:p>
       <w:pPr>
         <w:pStyle w:val="aff1"/>
@@ -8868,47 +8894,38 @@
       </w:r>
       <w:r>
         <w:rPr>
-          <w:sz w:val="24"/>
-          <w:lang w:val="ru-RU"/>
-        </w:rPr>
-        <w:t xml:space="preserve">Результат (научных исследований) измерений данных от </w:t>
-      </w:r>
-      <w:r>
-        <w:rPr>
-          <w:sz w:val="24"/>
-        </w:rPr>
-        <w:t>wi</w:t>
-      </w:r>
-      <w:r>
-        <w:rPr>
-          <w:sz w:val="24"/>
-          <w:lang w:val="ru-RU"/>
-        </w:rPr>
-        <w:t>-</w:t>
-      </w:r>
-      <w:r>
-        <w:rPr>
-          <w:sz w:val="24"/>
-        </w:rPr>
-        <w:t>fi</w:t>
-      </w:r>
-      <w:r>
-        <w:rPr>
-          <w:sz w:val="24"/>
+          <w:lang w:val="ru-RU"/>
+        </w:rPr>
+        <w:t>Графики точности от предметов и расстояний, графики точности при увеличении числа роутеров</w:t>
+      </w:r>
+      <w:r>
+        <w:rPr>
           <w:lang w:val="ru-RU"/>
         </w:rPr>
         <w:t xml:space="preserve"> </w:t>
       </w:r>
-      <w:r>
-        <w:rPr>
-          <w:sz w:val="24"/>
-          <w:lang w:val="ru-RU"/>
-        </w:rPr>
-        <w:t>точек (и предложений как это улучшить)</w:t>
-      </w:r>
     </w:p>
   </w:comment>
-  <w:comment w:id="44" w:author="Dmitriy Zavadsky" w:date="2017-04-24T18:52:00Z" w:initials="DZ">
+  <w:comment w:id="45" w:author="Dmitriy Zavadsky" w:date="2017-04-24T16:47:00Z" w:initials="DZ">
+    <w:p>
+      <w:pPr>
+        <w:rPr>
+          <w:lang w:val="ru-RU"/>
+        </w:rPr>
+      </w:pPr>
+      <w:r>
+        <w:rPr>
+          <w:rStyle w:val="aff0"/>
+        </w:rPr>
+        <w:annotationRef/>
+      </w:r>
+      <w:r>
+        <w:rPr>
+          <w:lang w:val="ru-RU"/>
+        </w:rPr>
+        <w:t>Заключение как введение (на страницу - две) содержит тенденции по дальнейшему развитию, и краткое заключение</w:t>
+      </w:r>
+    </w:p>
     <w:p>
       <w:pPr>
         <w:pStyle w:val="aff1"/>
@@ -8916,6 +8933,16 @@
           <w:lang w:val="ru-RU"/>
         </w:rPr>
       </w:pPr>
+    </w:p>
+  </w:comment>
+  <w:comment w:id="46" w:author="Dmitriy Zavadsky" w:date="2017-04-24T16:48:00Z" w:initials="DZ">
+    <w:p>
+      <w:pPr>
+        <w:pStyle w:val="aff1"/>
+        <w:rPr>
+          <w:lang w:val="ru-RU"/>
+        </w:rPr>
+      </w:pPr>
       <w:r>
         <w:rPr>
           <w:rStyle w:val="aff0"/>
@@ -8926,68 +8953,11 @@
         <w:rPr>
           <w:lang w:val="ru-RU"/>
         </w:rPr>
-        <w:t>Графики точности от предметов и расстояний, графики точности при увеличении числа роутеров</w:t>
-      </w:r>
-      <w:r>
-        <w:rPr>
-          <w:lang w:val="ru-RU"/>
-        </w:rPr>
-        <w:t xml:space="preserve"> </w:t>
+        <w:t>У меня есть его название, а что подразумевается под его описанием?</w:t>
       </w:r>
     </w:p>
   </w:comment>
-  <w:comment w:id="46" w:author="Dmitriy Zavadsky" w:date="2017-04-24T16:47:00Z" w:initials="DZ">
-    <w:p>
-      <w:pPr>
-        <w:rPr>
-          <w:lang w:val="ru-RU"/>
-        </w:rPr>
-      </w:pPr>
-      <w:r>
-        <w:rPr>
-          <w:rStyle w:val="aff0"/>
-        </w:rPr>
-        <w:annotationRef/>
-      </w:r>
-      <w:r>
-        <w:rPr>
-          <w:lang w:val="ru-RU"/>
-        </w:rPr>
-        <w:t>Заключение как введение (на страницу - две) содержит тенденции по дальнейшему развитию, и краткое заключение</w:t>
-      </w:r>
-    </w:p>
-    <w:p>
-      <w:pPr>
-        <w:pStyle w:val="aff1"/>
-        <w:rPr>
-          <w:lang w:val="ru-RU"/>
-        </w:rPr>
-      </w:pPr>
-    </w:p>
-  </w:comment>
-  <w:comment w:id="47" w:author="Dmitriy Zavadsky" w:date="2017-04-24T16:48:00Z" w:initials="DZ">
-    <w:p>
-      <w:pPr>
-        <w:pStyle w:val="aff1"/>
-        <w:rPr>
-          <w:lang w:val="ru-RU"/>
-        </w:rPr>
-      </w:pPr>
-      <w:r>
-        <w:rPr>
-          <w:rStyle w:val="aff0"/>
-        </w:rPr>
-        <w:annotationRef/>
-      </w:r>
-      <w:r>
-        <w:rPr>
-          <w:lang w:val="ru-RU"/>
-        </w:rPr>
-        <w:t>У меня есть его название, а что подразумевается под его описанием?</w:t>
-      </w:r>
-    </w:p>
-  </w:comment>
-  <w:comment w:id="50" w:author="Dmitriy Zavadsky" w:date="2017-04-24T17:09:00Z" w:initials="DZ">
+  <w:comment w:id="49" w:author="Dmitriy Zavadsky" w:date="2017-04-24T17:09:00Z" w:initials="DZ">
     <w:p>
       <w:pPr>
         <w:pStyle w:val="aff1"/>
@@ -9064,7 +9034,7 @@
             <w:rPr>
               <w:noProof/>
             </w:rPr>
-            <w:t>1</w:t>
+            <w:t>2</w:t>
           </w:r>
         </w:fldSimple>
       </w:p>
@@ -12012,6 +11982,7 @@
   <w:style w:type="character" w:default="1" w:styleId="a0">
     <w:name w:val="Default Paragraph Font"/>
     <w:uiPriority w:val="1"/>
+    <w:semiHidden/>
     <w:unhideWhenUsed/>
   </w:style>
   <w:style w:type="table" w:default="1" w:styleId="a1">
@@ -12766,365 +12737,6 @@
 </w:styles>
 </file>
 
-<file path=word/glossary/document.xml><?xml version="1.0" encoding="utf-8"?>
-<w:glossaryDocument xmlns:ve="http://schemas.openxmlformats.org/markup-compatibility/2006" xmlns:o="urn:schemas-microsoft-com:office:office" xmlns:r="http://schemas.openxmlformats.org/officeDocument/2006/relationships" xmlns:m="http://schemas.openxmlformats.org/officeDocument/2006/math" xmlns:v="urn:schemas-microsoft-com:vml" xmlns:wp="http://schemas.openxmlformats.org/drawingml/2006/wordprocessingDrawing" xmlns:w10="urn:schemas-microsoft-com:office:word" xmlns:w="http://schemas.openxmlformats.org/wordprocessingml/2006/main" xmlns:wne="http://schemas.microsoft.com/office/word/2006/wordml">
-  <w:docParts/>
-</w:glossaryDocument>
-</file>
-
-<file path=word/glossary/fontTable.xml><?xml version="1.0" encoding="utf-8"?>
-<w:fonts xmlns:r="http://schemas.openxmlformats.org/officeDocument/2006/relationships" xmlns:w="http://schemas.openxmlformats.org/wordprocessingml/2006/main">
-  <w:font w:name="Times New Roman">
-    <w:panose1 w:val="02020603050405020304"/>
-    <w:charset w:val="CC"/>
-    <w:family w:val="roman"/>
-    <w:pitch w:val="variable"/>
-    <w:sig w:usb0="E0002EFF" w:usb1="C000785B" w:usb2="00000009" w:usb3="00000000" w:csb0="000001FF" w:csb1="00000000"/>
-  </w:font>
-  <w:font w:name="Calibri">
-    <w:panose1 w:val="020F0502020204030204"/>
-    <w:charset w:val="CC"/>
-    <w:family w:val="swiss"/>
-    <w:pitch w:val="variable"/>
-    <w:sig w:usb0="E0002AFF" w:usb1="C000247B" w:usb2="00000009" w:usb3="00000000" w:csb0="000001FF" w:csb1="00000000"/>
-  </w:font>
-  <w:font w:name="Courier New">
-    <w:panose1 w:val="02070309020205020404"/>
-    <w:charset w:val="CC"/>
-    <w:family w:val="modern"/>
-    <w:pitch w:val="fixed"/>
-    <w:sig w:usb0="E0002EFF" w:usb1="C0007843" w:usb2="00000009" w:usb3="00000000" w:csb0="000001FF" w:csb1="00000000"/>
-  </w:font>
-  <w:font w:name="Wingdings">
-    <w:panose1 w:val="05000000000000000000"/>
-    <w:charset w:val="02"/>
-    <w:family w:val="auto"/>
-    <w:pitch w:val="variable"/>
-    <w:sig w:usb0="00000000" w:usb1="10000000" w:usb2="00000000" w:usb3="00000000" w:csb0="80000000" w:csb1="00000000"/>
-  </w:font>
-  <w:font w:name="Symbol">
-    <w:panose1 w:val="05050102010706020507"/>
-    <w:charset w:val="02"/>
-    <w:family w:val="roman"/>
-    <w:pitch w:val="variable"/>
-    <w:sig w:usb0="00000000" w:usb1="10000000" w:usb2="00000000" w:usb3="00000000" w:csb0="80000000" w:csb1="00000000"/>
-  </w:font>
-  <w:font w:name="Cambria">
-    <w:panose1 w:val="02040503050406030204"/>
-    <w:charset w:val="CC"/>
-    <w:family w:val="roman"/>
-    <w:pitch w:val="variable"/>
-    <w:sig w:usb0="E00002FF" w:usb1="400004FF" w:usb2="00000000" w:usb3="00000000" w:csb0="0000019F" w:csb1="00000000"/>
-  </w:font>
-  <w:font w:name="Tahoma">
-    <w:panose1 w:val="020B0604030504040204"/>
-    <w:charset w:val="CC"/>
-    <w:family w:val="swiss"/>
-    <w:pitch w:val="variable"/>
-    <w:sig w:usb0="E1002EFF" w:usb1="C000605B" w:usb2="00000029" w:usb3="00000000" w:csb0="000101FF" w:csb1="00000000"/>
-  </w:font>
-  <w:font w:name="Cambria Math">
-    <w:panose1 w:val="02040503050406030204"/>
-    <w:charset w:val="CC"/>
-    <w:family w:val="roman"/>
-    <w:pitch w:val="variable"/>
-    <w:sig w:usb0="E00002FF" w:usb1="420024FF" w:usb2="00000000" w:usb3="00000000" w:csb0="0000019F" w:csb1="00000000"/>
-  </w:font>
-  <w:font w:name="Helvetica">
-    <w:panose1 w:val="020B0604020202020204"/>
-    <w:charset w:val="CC"/>
-    <w:family w:val="swiss"/>
-    <w:pitch w:val="variable"/>
-    <w:sig w:usb0="E0002EFF" w:usb1="C0007843" w:usb2="00000009" w:usb3="00000000" w:csb0="000001FF" w:csb1="00000000"/>
-  </w:font>
-</w:fonts>
-</file>
-
-<file path=word/glossary/settings.xml><?xml version="1.0" encoding="utf-8"?>
-<w:settings xmlns:o="urn:schemas-microsoft-com:office:office" xmlns:r="http://schemas.openxmlformats.org/officeDocument/2006/relationships" xmlns:m="http://schemas.openxmlformats.org/officeDocument/2006/math" xmlns:v="urn:schemas-microsoft-com:vml" xmlns:w10="urn:schemas-microsoft-com:office:word" xmlns:w="http://schemas.openxmlformats.org/wordprocessingml/2006/main" xmlns:sl="http://schemas.openxmlformats.org/schemaLibrary/2006/main">
-  <w:view w:val="normal"/>
-  <w:defaultTabStop w:val="708"/>
-  <w:characterSpacingControl w:val="doNotCompress"/>
-  <w:compat>
-    <w:useFELayout/>
-  </w:compat>
-  <w:rsids>
-    <w:rsidRoot w:val="0041194F"/>
-    <w:rsid w:val="0004685C"/>
-    <w:rsid w:val="002D3042"/>
-    <w:rsid w:val="0041194F"/>
-    <w:rsid w:val="005C61C0"/>
-    <w:rsid w:val="00CB0010"/>
-    <w:rsid w:val="00FE72EA"/>
-  </w:rsids>
-  <m:mathPr>
-    <m:mathFont m:val="Cambria Math"/>
-    <m:brkBin m:val="before"/>
-    <m:brkBinSub m:val="--"/>
-    <m:smallFrac m:val="off"/>
-    <m:dispDef/>
-    <m:lMargin m:val="0"/>
-    <m:rMargin m:val="0"/>
-    <m:defJc m:val="centerGroup"/>
-    <m:wrapIndent m:val="1440"/>
-    <m:intLim m:val="subSup"/>
-    <m:naryLim m:val="undOvr"/>
-  </m:mathPr>
-  <w:themeFontLang w:val="ru-RU"/>
-  <w:clrSchemeMapping w:bg1="light1" w:t1="dark1" w:bg2="light2" w:t2="dark2" w:accent1="accent1" w:accent2="accent2" w:accent3="accent3" w:accent4="accent4" w:accent5="accent5" w:accent6="accent6" w:hyperlink="hyperlink" w:followedHyperlink="followedHyperlink"/>
-  <w:decimalSymbol w:val="."/>
-  <w:listSeparator w:val=","/>
-</w:settings>
-</file>
-
-<file path=word/glossary/styles.xml><?xml version="1.0" encoding="utf-8"?>
-<w:styles xmlns:r="http://schemas.openxmlformats.org/officeDocument/2006/relationships" xmlns:w="http://schemas.openxmlformats.org/wordprocessingml/2006/main">
-  <w:docDefaults>
-    <w:rPrDefault>
-      <w:rPr>
-        <w:rFonts w:asciiTheme="minorHAnsi" w:eastAsiaTheme="minorEastAsia" w:hAnsiTheme="minorHAnsi" w:cstheme="minorBidi"/>
-        <w:sz w:val="22"/>
-        <w:szCs w:val="22"/>
-        <w:lang w:val="ru-RU" w:eastAsia="ru-RU" w:bidi="ar-SA"/>
-      </w:rPr>
-    </w:rPrDefault>
-    <w:pPrDefault>
-      <w:pPr>
-        <w:spacing w:after="200" w:line="276" w:lineRule="auto"/>
-      </w:pPr>
-    </w:pPrDefault>
-  </w:docDefaults>
-  <w:latentStyles w:defLockedState="0" w:defUIPriority="99" w:defSemiHidden="1" w:defUnhideWhenUsed="1" w:defQFormat="0" w:count="267">
-    <w:lsdException w:name="Normal" w:semiHidden="0" w:uiPriority="0" w:unhideWhenUsed="0" w:qFormat="1"/>
-    <w:lsdException w:name="heading 1" w:semiHidden="0" w:uiPriority="9" w:unhideWhenUsed="0" w:qFormat="1"/>
-    <w:lsdException w:name="heading 2" w:uiPriority="9" w:qFormat="1"/>
-    <w:lsdException w:name="heading 3" w:uiPriority="9" w:qFormat="1"/>
-    <w:lsdException w:name="heading 4" w:uiPriority="9" w:qFormat="1"/>
-    <w:lsdException w:name="heading 5" w:uiPriority="9" w:qFormat="1"/>
-    <w:lsdException w:name="heading 6" w:uiPriority="9" w:qFormat="1"/>
-    <w:lsdException w:name="heading 7" w:uiPriority="9" w:qFormat="1"/>
-    <w:lsdException w:name="heading 8" w:uiPriority="9" w:qFormat="1"/>
-    <w:lsdException w:name="heading 9" w:uiPriority="9" w:qFormat="1"/>
-    <w:lsdException w:name="toc 1" w:uiPriority="39"/>
-    <w:lsdException w:name="toc 2" w:uiPriority="39"/>
-    <w:lsdException w:name="toc 3" w:uiPriority="39"/>
-    <w:lsdException w:name="toc 4" w:uiPriority="39"/>
-    <w:lsdException w:name="toc 5" w:uiPriority="39"/>
-    <w:lsdException w:name="toc 6" w:uiPriority="39"/>
-    <w:lsdException w:name="toc 7" w:uiPriority="39"/>
-    <w:lsdException w:name="toc 8" w:uiPriority="39"/>
-    <w:lsdException w:name="toc 9" w:uiPriority="39"/>
-    <w:lsdException w:name="caption" w:uiPriority="35" w:qFormat="1"/>
-    <w:lsdException w:name="Title" w:semiHidden="0" w:uiPriority="10" w:unhideWhenUsed="0" w:qFormat="1"/>
-    <w:lsdException w:name="Default Paragraph Font" w:uiPriority="1"/>
-    <w:lsdException w:name="Subtitle" w:semiHidden="0" w:uiPriority="11" w:unhideWhenUsed="0" w:qFormat="1"/>
-    <w:lsdException w:name="Strong" w:semiHidden="0" w:uiPriority="22" w:unhideWhenUsed="0" w:qFormat="1"/>
-    <w:lsdException w:name="Emphasis" w:semiHidden="0" w:uiPriority="20" w:unhideWhenUsed="0" w:qFormat="1"/>
-    <w:lsdException w:name="Table Grid" w:semiHidden="0" w:uiPriority="59" w:unhideWhenUsed="0"/>
-    <w:lsdException w:name="Placeholder Text" w:unhideWhenUsed="0"/>
-    <w:lsdException w:name="No Spacing" w:semiHidden="0" w:uiPriority="1" w:unhideWhenUsed="0" w:qFormat="1"/>
-    <w:lsdException w:name="Light Shading" w:semiHidden="0" w:uiPriority="60" w:unhideWhenUsed="0"/>
-    <w:lsdException w:name="Light List" w:semiHidden="0" w:uiPriority="61" w:unhideWhenUsed="0"/>
-    <w:lsdException w:name="Light Grid" w:semiHidden="0" w:uiPriority="62" w:unhideWhenUsed="0"/>
-    <w:lsdException w:name="Medium Shading 1" w:semiHidden="0" w:uiPriority="63" w:unhideWhenUsed="0"/>
-    <w:lsdException w:name="Medium Shading 2" w:semiHidden="0" w:uiPriority="64" w:unhideWhenUsed="0"/>
-    <w:lsdException w:name="Medium List 1" w:semiHidden="0" w:uiPriority="65" w:unhideWhenUsed="0"/>
-    <w:lsdException w:name="Medium List 2" w:semiHidden="0" w:uiPriority="66" w:unhideWhenUsed="0"/>
-    <w:lsdException w:name="Medium Grid 1" w:semiHidden="0" w:uiPriority="67" w:unhideWhenUsed="0"/>
-    <w:lsdException w:name="Medium Grid 2" w:semiHidden="0" w:uiPriority="68" w:unhideWhenUsed="0"/>
-    <w:lsdException w:name="Medium Grid 3" w:semiHidden="0" w:uiPriority="69" w:unhideWhenUsed="0"/>
-    <w:lsdException w:name="Dark List" w:semiHidden="0" w:uiPriority="70" w:unhideWhenUsed="0"/>
-    <w:lsdException w:name="Colorful Shading" w:semiHidden="0" w:uiPriority="71" w:unhideWhenUsed="0"/>
-    <w:lsdException w:name="Colorful List" w:semiHidden="0" w:uiPriority="72" w:unhideWhenUsed="0"/>
-    <w:lsdException w:name="Colorful Grid" w:semiHidden="0" w:uiPriority="73" w:unhideWhenUsed="0"/>
-    <w:lsdException w:name="Light Shading Accent 1" w:semiHidden="0" w:uiPriority="60" w:unhideWhenUsed="0"/>
-    <w:lsdException w:name="Light List Accent 1" w:semiHidden="0" w:uiPriority="61" w:unhideWhenUsed="0"/>
-    <w:lsdException w:name="Light Grid Accent 1" w:semiHidden="0" w:uiPriority="62" w:unhideWhenUsed="0"/>
-    <w:lsdException w:name="Medium Shading 1 Accent 1" w:semiHidden="0" w:uiPriority="63" w:unhideWhenUsed="0"/>
-    <w:lsdException w:name="Medium Shading 2 Accent 1" w:semiHidden="0" w:uiPriority="64" w:unhideWhenUsed="0"/>
-    <w:lsdException w:name="Medium List 1 Accent 1" w:semiHidden="0" w:uiPriority="65" w:unhideWhenUsed="0"/>
-    <w:lsdException w:name="Revision" w:unhideWhenUsed="0"/>
-    <w:lsdException w:name="List Paragraph" w:semiHidden="0" w:uiPriority="34" w:unhideWhenUsed="0" w:qFormat="1"/>
-    <w:lsdException w:name="Quote" w:semiHidden="0" w:uiPriority="29" w:unhideWhenUsed="0" w:qFormat="1"/>
-    <w:lsdException w:name="Intense Quote" w:semiHidden="0" w:uiPriority="30" w:unhideWhenUsed="0" w:qFormat="1"/>
-    <w:lsdException w:name="Medium List 2 Accent 1" w:semiHidden="0" w:uiPriority="66" w:unhideWhenUsed="0"/>
-    <w:lsdException w:name="Medium Grid 1 Accent 1" w:semiHidden="0" w:uiPriority="67" w:unhideWhenUsed="0"/>
-    <w:lsdException w:name="Medium Grid 2 Accent 1" w:semiHidden="0" w:uiPriority="68" w:unhideWhenUsed="0"/>
-    <w:lsdException w:name="Medium Grid 3 Accent 1" w:semiHidden="0" w:uiPriority="69" w:unhideWhenUsed="0"/>
-    <w:lsdException w:name="Dark List Accent 1" w:semiHidden="0" w:uiPriority="70" w:unhideWhenUsed="0"/>
-    <w:lsdException w:name="Colorful Shading Accent 1" w:semiHidden="0" w:uiPriority="71" w:unhideWhenUsed="0"/>
-    <w:lsdException w:name="Colorful List Accent 1" w:semiHidden="0" w:uiPriority="72" w:unhideWhenUsed="0"/>
-    <w:lsdException w:name="Colorful Grid Accent 1" w:semiHidden="0" w:uiPriority="73" w:unhideWhenUsed="0"/>
-    <w:lsdException w:name="Light Shading Accent 2" w:semiHidden="0" w:uiPriority="60" w:unhideWhenUsed="0"/>
-    <w:lsdException w:name="Light List Accent 2" w:semiHidden="0" w:uiPriority="61" w:unhideWhenUsed="0"/>
-    <w:lsdException w:name="Light Grid Accent 2" w:semiHidden="0" w:uiPriority="62" w:unhideWhenUsed="0"/>
-    <w:lsdException w:name="Medium Shading 1 Accent 2" w:semiHidden="0" w:uiPriority="63" w:unhideWhenUsed="0"/>
-    <w:lsdException w:name="Medium Shading 2 Accent 2" w:semiHidden="0" w:uiPriority="64" w:unhideWhenUsed="0"/>
-    <w:lsdException w:name="Medium List 1 Accent 2" w:semiHidden="0" w:uiPriority="65" w:unhideWhenUsed="0"/>
-    <w:lsdException w:name="Medium List 2 Accent 2" w:semiHidden="0" w:uiPriority="66" w:unhideWhenUsed="0"/>
-    <w:lsdException w:name="Medium Grid 1 Accent 2" w:semiHidden="0" w:uiPriority="67" w:unhideWhenUsed="0"/>
-    <w:lsdException w:name="Medium Grid 2 Accent 2" w:semiHidden="0" w:uiPriority="68" w:unhideWhenUsed="0"/>
-    <w:lsdException w:name="Medium Grid 3 Accent 2" w:semiHidden="0" w:uiPriority="69" w:unhideWhenUsed="0"/>
-    <w:lsdException w:name="Dark List Accent 2" w:semiHidden="0" w:uiPriority="70" w:unhideWhenUsed="0"/>
-    <w:lsdException w:name="Colorful Shading Accent 2" w:semiHidden="0" w:uiPriority="71" w:unhideWhenUsed="0"/>
-    <w:lsdException w:name="Colorful List Accent 2" w:semiHidden="0" w:uiPriority="72" w:unhideWhenUsed="0"/>
-    <w:lsdException w:name="Colorful Grid Accent 2" w:semiHidden="0" w:uiPriority="73" w:unhideWhenUsed="0"/>
-    <w:lsdException w:name="Light Shading Accent 3" w:semiHidden="0" w:uiPriority="60" w:unhideWhenUsed="0"/>
-    <w:lsdException w:name="Light List Accent 3" w:semiHidden="0" w:uiPriority="61" w:unhideWhenUsed="0"/>
-    <w:lsdException w:name="Light Grid Accent 3" w:semiHidden="0" w:uiPriority="62" w:unhideWhenUsed="0"/>
-    <w:lsdException w:name="Medium Shading 1 Accent 3" w:semiHidden="0" w:uiPriority="63" w:unhideWhenUsed="0"/>
-    <w:lsdException w:name="Medium Shading 2 Accent 3" w:semiHidden="0" w:uiPriority="64" w:unhideWhenUsed="0"/>
-    <w:lsdException w:name="Medium List 1 Accent 3" w:semiHidden="0" w:uiPriority="65" w:unhideWhenUsed="0"/>
-    <w:lsdException w:name="Medium List 2 Accent 3" w:semiHidden="0" w:uiPriority="66" w:unhideWhenUsed="0"/>
-    <w:lsdException w:name="Medium Grid 1 Accent 3" w:semiHidden="0" w:uiPriority="67" w:unhideWhenUsed="0"/>
-    <w:lsdException w:name="Medium Grid 2 Accent 3" w:semiHidden="0" w:uiPriority="68" w:unhideWhenUsed="0"/>
-    <w:lsdException w:name="Medium Grid 3 Accent 3" w:semiHidden="0" w:uiPriority="69" w:unhideWhenUsed="0"/>
-    <w:lsdException w:name="Dark List Accent 3" w:semiHidden="0" w:uiPriority="70" w:unhideWhenUsed="0"/>
-    <w:lsdException w:name="Colorful Shading Accent 3" w:semiHidden="0" w:uiPriority="71" w:unhideWhenUsed="0"/>
-    <w:lsdException w:name="Colorful List Accent 3" w:semiHidden="0" w:uiPriority="72" w:unhideWhenUsed="0"/>
-    <w:lsdException w:name="Colorful Grid Accent 3" w:semiHidden="0" w:uiPriority="73" w:unhideWhenUsed="0"/>
-    <w:lsdException w:name="Light Shading Accent 4" w:semiHidden="0" w:uiPriority="60" w:unhideWhenUsed="0"/>
-    <w:lsdException w:name="Light List Accent 4" w:semiHidden="0" w:uiPriority="61" w:unhideWhenUsed="0"/>
-    <w:lsdException w:name="Light Grid Accent 4" w:semiHidden="0" w:uiPriority="62" w:unhideWhenUsed="0"/>
-    <w:lsdException w:name="Medium Shading 1 Accent 4" w:semiHidden="0" w:uiPriority="63" w:unhideWhenUsed="0"/>
-    <w:lsdException w:name="Medium Shading 2 Accent 4" w:semiHidden="0" w:uiPriority="64" w:unhideWhenUsed="0"/>
-    <w:lsdException w:name="Medium List 1 Accent 4" w:semiHidden="0" w:uiPriority="65" w:unhideWhenUsed="0"/>
-    <w:lsdException w:name="Medium List 2 Accent 4" w:semiHidden="0" w:uiPriority="66" w:unhideWhenUsed="0"/>
-    <w:lsdException w:name="Medium Grid 1 Accent 4" w:semiHidden="0" w:uiPriority="67" w:unhideWhenUsed="0"/>
-    <w:lsdException w:name="Medium Grid 2 Accent 4" w:semiHidden="0" w:uiPriority="68" w:unhideWhenUsed="0"/>
-    <w:lsdException w:name="Medium Grid 3 Accent 4" w:semiHidden="0" w:uiPriority="69" w:unhideWhenUsed="0"/>
-    <w:lsdException w:name="Dark List Accent 4" w:semiHidden="0" w:uiPriority="70" w:unhideWhenUsed="0"/>
-    <w:lsdException w:name="Colorful Shading Accent 4" w:semiHidden="0" w:uiPriority="71" w:unhideWhenUsed="0"/>
-    <w:lsdException w:name="Colorful List Accent 4" w:semiHidden="0" w:uiPriority="72" w:unhideWhenUsed="0"/>
-    <w:lsdException w:name="Colorful Grid Accent 4" w:semiHidden="0" w:uiPriority="73" w:unhideWhenUsed="0"/>
-    <w:lsdException w:name="Light Shading Accent 5" w:semiHidden="0" w:uiPriority="60" w:unhideWhenUsed="0"/>
-    <w:lsdException w:name="Light List Accent 5" w:semiHidden="0" w:uiPriority="61" w:unhideWhenUsed="0"/>
-    <w:lsdException w:name="Light Grid Accent 5" w:semiHidden="0" w:uiPriority="62" w:unhideWhenUsed="0"/>
-    <w:lsdException w:name="Medium Shading 1 Accent 5" w:semiHidden="0" w:uiPriority="63" w:unhideWhenUsed="0"/>
-    <w:lsdException w:name="Medium Shading 2 Accent 5" w:semiHidden="0" w:uiPriority="64" w:unhideWhenUsed="0"/>
-    <w:lsdException w:name="Medium List 1 Accent 5" w:semiHidden="0" w:uiPriority="65" w:unhideWhenUsed="0"/>
-    <w:lsdException w:name="Medium List 2 Accent 5" w:semiHidden="0" w:uiPriority="66" w:unhideWhenUsed="0"/>
-    <w:lsdException w:name="Medium Grid 1 Accent 5" w:semiHidden="0" w:uiPriority="67" w:unhideWhenUsed="0"/>
-    <w:lsdException w:name="Medium Grid 2 Accent 5" w:semiHidden="0" w:uiPriority="68" w:unhideWhenUsed="0"/>
-    <w:lsdException w:name="Medium Grid 3 Accent 5" w:semiHidden="0" w:uiPriority="69" w:unhideWhenUsed="0"/>
-    <w:lsdException w:name="Dark List Accent 5" w:semiHidden="0" w:uiPriority="70" w:unhideWhenUsed="0"/>
-    <w:lsdException w:name="Colorful Shading Accent 5" w:semiHidden="0" w:uiPriority="71" w:unhideWhenUsed="0"/>
-    <w:lsdException w:name="Colorful List Accent 5" w:semiHidden="0" w:uiPriority="72" w:unhideWhenUsed="0"/>
-    <w:lsdException w:name="Colorful Grid Accent 5" w:semiHidden="0" w:uiPriority="73" w:unhideWhenUsed="0"/>
-    <w:lsdException w:name="Light Shading Accent 6" w:semiHidden="0" w:uiPriority="60" w:unhideWhenUsed="0"/>
-    <w:lsdException w:name="Light List Accent 6" w:semiHidden="0" w:uiPriority="61" w:unhideWhenUsed="0"/>
-    <w:lsdException w:name="Light Grid Accent 6" w:semiHidden="0" w:uiPriority="62" w:unhideWhenUsed="0"/>
-    <w:lsdException w:name="Medium Shading 1 Accent 6" w:semiHidden="0" w:uiPriority="63" w:unhideWhenUsed="0"/>
-    <w:lsdException w:name="Medium Shading 2 Accent 6" w:semiHidden="0" w:uiPriority="64" w:unhideWhenUsed="0"/>
-    <w:lsdException w:name="Medium List 1 Accent 6" w:semiHidden="0" w:uiPriority="65" w:unhideWhenUsed="0"/>
-    <w:lsdException w:name="Medium List 2 Accent 6" w:semiHidden="0" w:uiPriority="66" w:unhideWhenUsed="0"/>
-    <w:lsdException w:name="Medium Grid 1 Accent 6" w:semiHidden="0" w:uiPriority="67" w:unhideWhenUsed="0"/>
-    <w:lsdException w:name="Medium Grid 2 Accent 6" w:semiHidden="0" w:uiPriority="68" w:unhideWhenUsed="0"/>
-    <w:lsdException w:name="Medium Grid 3 Accent 6" w:semiHidden="0" w:uiPriority="69" w:unhideWhenUsed="0"/>
-    <w:lsdException w:name="Dark List Accent 6" w:semiHidden="0" w:uiPriority="70" w:unhideWhenUsed="0"/>
-    <w:lsdException w:name="Colorful Shading Accent 6" w:semiHidden="0" w:uiPriority="71" w:unhideWhenUsed="0"/>
-    <w:lsdException w:name="Colorful List Accent 6" w:semiHidden="0" w:uiPriority="72" w:unhideWhenUsed="0"/>
-    <w:lsdException w:name="Colorful Grid Accent 6" w:semiHidden="0" w:uiPriority="73" w:unhideWhenUsed="0"/>
-    <w:lsdException w:name="Subtle Emphasis" w:semiHidden="0" w:uiPriority="19" w:unhideWhenUsed="0" w:qFormat="1"/>
-    <w:lsdException w:name="Intense Emphasis" w:semiHidden="0" w:uiPriority="21" w:unhideWhenUsed="0" w:qFormat="1"/>
-    <w:lsdException w:name="Subtle Reference" w:semiHidden="0" w:uiPriority="31" w:unhideWhenUsed="0" w:qFormat="1"/>
-    <w:lsdException w:name="Intense Reference" w:semiHidden="0" w:uiPriority="32" w:unhideWhenUsed="0" w:qFormat="1"/>
-    <w:lsdException w:name="Book Title" w:semiHidden="0" w:uiPriority="33" w:unhideWhenUsed="0" w:qFormat="1"/>
-    <w:lsdException w:name="Bibliography" w:uiPriority="37"/>
-    <w:lsdException w:name="TOC Heading" w:uiPriority="39" w:qFormat="1"/>
-  </w:latentStyles>
-  <w:style w:type="paragraph" w:default="1" w:styleId="a">
-    <w:name w:val="Normal"/>
-    <w:qFormat/>
-    <w:rsid w:val="0004685C"/>
-  </w:style>
-  <w:style w:type="character" w:default="1" w:styleId="a0">
-    <w:name w:val="Default Paragraph Font"/>
-    <w:uiPriority w:val="1"/>
-    <w:semiHidden/>
-    <w:unhideWhenUsed/>
-  </w:style>
-  <w:style w:type="table" w:default="1" w:styleId="a1">
-    <w:name w:val="Normal Table"/>
-    <w:uiPriority w:val="99"/>
-    <w:semiHidden/>
-    <w:unhideWhenUsed/>
-    <w:qFormat/>
-    <w:tblPr>
-      <w:tblInd w:w="0" w:type="dxa"/>
-      <w:tblCellMar>
-        <w:top w:w="0" w:type="dxa"/>
-        <w:left w:w="108" w:type="dxa"/>
-        <w:bottom w:w="0" w:type="dxa"/>
-        <w:right w:w="108" w:type="dxa"/>
-      </w:tblCellMar>
-    </w:tblPr>
-  </w:style>
-  <w:style w:type="numbering" w:default="1" w:styleId="a2">
-    <w:name w:val="No List"/>
-    <w:uiPriority w:val="99"/>
-    <w:semiHidden/>
-    <w:unhideWhenUsed/>
-  </w:style>
-  <w:style w:type="paragraph" w:customStyle="1" w:styleId="F28FE3E8AB774BF29DB244049D811641">
-    <w:name w:val="F28FE3E8AB774BF29DB244049D811641"/>
-    <w:rsid w:val="0041194F"/>
-  </w:style>
-  <w:style w:type="paragraph" w:customStyle="1" w:styleId="87BEECCE66EF4216A2D210C44EB756A7">
-    <w:name w:val="87BEECCE66EF4216A2D210C44EB756A7"/>
-    <w:rsid w:val="0041194F"/>
-  </w:style>
-  <w:style w:type="paragraph" w:customStyle="1" w:styleId="A4AC59699C9A4D7EB246AA20A0668813">
-    <w:name w:val="A4AC59699C9A4D7EB246AA20A0668813"/>
-    <w:rsid w:val="0041194F"/>
-  </w:style>
-  <w:style w:type="paragraph" w:customStyle="1" w:styleId="EE3A74CC647B417B89B29BB0727B2283">
-    <w:name w:val="EE3A74CC647B417B89B29BB0727B2283"/>
-    <w:rsid w:val="0041194F"/>
-  </w:style>
-  <w:style w:type="paragraph" w:customStyle="1" w:styleId="AAB659F5515F4154B735AFD055009D64">
-    <w:name w:val="AAB659F5515F4154B735AFD055009D64"/>
-    <w:rsid w:val="0041194F"/>
-  </w:style>
-  <w:style w:type="paragraph" w:customStyle="1" w:styleId="418C688F25C94690A3D52C90C81BEBC0">
-    <w:name w:val="418C688F25C94690A3D52C90C81BEBC0"/>
-    <w:rsid w:val="0041194F"/>
-  </w:style>
-  <w:style w:type="paragraph" w:customStyle="1" w:styleId="98453067064F4B15AA081F5B2016A1D0">
-    <w:name w:val="98453067064F4B15AA081F5B2016A1D0"/>
-    <w:rsid w:val="0041194F"/>
-  </w:style>
-  <w:style w:type="paragraph" w:customStyle="1" w:styleId="7CBC3D935D894D3DBE79A21A315244E3">
-    <w:name w:val="7CBC3D935D894D3DBE79A21A315244E3"/>
-    <w:rsid w:val="0041194F"/>
-  </w:style>
-  <w:style w:type="paragraph" w:customStyle="1" w:styleId="AC719C314F5148C0B252DFA20CAABFEF">
-    <w:name w:val="AC719C314F5148C0B252DFA20CAABFEF"/>
-    <w:rsid w:val="0041194F"/>
-  </w:style>
-  <w:style w:type="paragraph" w:customStyle="1" w:styleId="5357EAEDA2BE44739372C897768B5FC2">
-    <w:name w:val="5357EAEDA2BE44739372C897768B5FC2"/>
-    <w:rsid w:val="0041194F"/>
-  </w:style>
-  <w:style w:type="character" w:styleId="a3">
-    <w:name w:val="Placeholder Text"/>
-    <w:basedOn w:val="a0"/>
-    <w:uiPriority w:val="99"/>
-    <w:semiHidden/>
-    <w:rsid w:val="005C61C0"/>
-    <w:rPr>
-      <w:color w:val="808080"/>
-    </w:rPr>
-  </w:style>
-</w:styles>
-</file>
-
-<file path=word/glossary/webSettings.xml><?xml version="1.0" encoding="utf-8"?>
-<w:webSettings xmlns:r="http://schemas.openxmlformats.org/officeDocument/2006/relationships" xmlns:w="http://schemas.openxmlformats.org/wordprocessingml/2006/main">
-  <w:optimizeForBrowser/>
-</w:webSettings>
-</file>
-
 <file path=word/theme/theme1.xml><?xml version="1.0" encoding="utf-8"?>
 <a:theme xmlns:a="http://schemas.openxmlformats.org/drawingml/2006/main" name="Тема Office">
   <a:themeElements>

--- a/Дипломная работа.docx
+++ b/Дипломная работа.docx
@@ -365,7 +365,7 @@
             </w:rPr>
             <w:fldChar w:fldCharType="separate"/>
           </w:r>
-          <w:hyperlink w:anchor="_Toc484112554" w:history="1">
+          <w:hyperlink w:anchor="_Toc484122744" w:history="1">
             <w:r>
               <w:rPr>
                 <w:rStyle w:val="afb"/>
@@ -393,7 +393,7 @@
                 <w:noProof/>
                 <w:webHidden/>
               </w:rPr>
-              <w:instrText xml:space="preserve"> PAGEREF _Toc484112554 \h </w:instrText>
+              <w:instrText xml:space="preserve"> PAGEREF _Toc484122744 \h </w:instrText>
             </w:r>
             <w:r>
               <w:rPr>
@@ -435,7 +435,7 @@
               <w:lang w:eastAsia="ru-RU"/>
             </w:rPr>
           </w:pPr>
-          <w:hyperlink w:anchor="_Toc484112555" w:history="1">
+          <w:hyperlink w:anchor="_Toc484122745" w:history="1">
             <w:r>
               <w:rPr>
                 <w:rStyle w:val="afb"/>
@@ -463,7 +463,7 @@
                 <w:noProof/>
                 <w:webHidden/>
               </w:rPr>
-              <w:instrText xml:space="preserve"> PAGEREF _Toc484112555 \h </w:instrText>
+              <w:instrText xml:space="preserve"> PAGEREF _Toc484122745 \h </w:instrText>
             </w:r>
             <w:r>
               <w:rPr>
@@ -505,7 +505,7 @@
               <w:lang w:eastAsia="ru-RU"/>
             </w:rPr>
           </w:pPr>
-          <w:hyperlink w:anchor="_Toc484112556" w:history="1">
+          <w:hyperlink w:anchor="_Toc484122746" w:history="1">
             <w:r>
               <w:rPr>
                 <w:rStyle w:val="afb"/>
@@ -533,7 +533,7 @@
                 <w:noProof/>
                 <w:webHidden/>
               </w:rPr>
-              <w:instrText xml:space="preserve"> PAGEREF _Toc484112556 \h </w:instrText>
+              <w:instrText xml:space="preserve"> PAGEREF _Toc484122746 \h </w:instrText>
             </w:r>
             <w:r>
               <w:rPr>
@@ -578,7 +578,7 @@
               <w:lang w:eastAsia="ru-RU"/>
             </w:rPr>
           </w:pPr>
-          <w:hyperlink w:anchor="_Toc484112557" w:history="1">
+          <w:hyperlink w:anchor="_Toc484122747" w:history="1">
             <w:r>
               <w:rPr>
                 <w:rStyle w:val="afb"/>
@@ -624,7 +624,7 @@
                 <w:noProof/>
                 <w:webHidden/>
               </w:rPr>
-              <w:instrText xml:space="preserve"> PAGEREF _Toc484112557 \h </w:instrText>
+              <w:instrText xml:space="preserve"> PAGEREF _Toc484122747 \h </w:instrText>
             </w:r>
             <w:r>
               <w:rPr>
@@ -669,7 +669,7 @@
               <w:lang w:eastAsia="ru-RU"/>
             </w:rPr>
           </w:pPr>
-          <w:hyperlink w:anchor="_Toc484112558" w:history="1">
+          <w:hyperlink w:anchor="_Toc484122748" w:history="1">
             <w:r>
               <w:rPr>
                 <w:rStyle w:val="afb"/>
@@ -715,7 +715,7 @@
                 <w:noProof/>
                 <w:webHidden/>
               </w:rPr>
-              <w:instrText xml:space="preserve"> PAGEREF _Toc484112558 \h </w:instrText>
+              <w:instrText xml:space="preserve"> PAGEREF _Toc484122748 \h </w:instrText>
             </w:r>
             <w:r>
               <w:rPr>
@@ -760,7 +760,7 @@
               <w:lang w:eastAsia="ru-RU"/>
             </w:rPr>
           </w:pPr>
-          <w:hyperlink w:anchor="_Toc484112559" w:history="1">
+          <w:hyperlink w:anchor="_Toc484122749" w:history="1">
             <w:r>
               <w:rPr>
                 <w:rStyle w:val="afb"/>
@@ -806,7 +806,7 @@
                 <w:noProof/>
                 <w:webHidden/>
               </w:rPr>
-              <w:instrText xml:space="preserve"> PAGEREF _Toc484112559 \h </w:instrText>
+              <w:instrText xml:space="preserve"> PAGEREF _Toc484122749 \h </w:instrText>
             </w:r>
             <w:r>
               <w:rPr>
@@ -851,7 +851,7 @@
               <w:lang w:eastAsia="ru-RU"/>
             </w:rPr>
           </w:pPr>
-          <w:hyperlink w:anchor="_Toc484112560" w:history="1">
+          <w:hyperlink w:anchor="_Toc484122750" w:history="1">
             <w:r>
               <w:rPr>
                 <w:rStyle w:val="afb"/>
@@ -897,7 +897,7 @@
                 <w:noProof/>
                 <w:webHidden/>
               </w:rPr>
-              <w:instrText xml:space="preserve"> PAGEREF _Toc484112560 \h </w:instrText>
+              <w:instrText xml:space="preserve"> PAGEREF _Toc484122750 \h </w:instrText>
             </w:r>
             <w:r>
               <w:rPr>
@@ -942,7 +942,7 @@
               <w:lang w:eastAsia="ru-RU"/>
             </w:rPr>
           </w:pPr>
-          <w:hyperlink w:anchor="_Toc484112561" w:history="1">
+          <w:hyperlink w:anchor="_Toc484122751" w:history="1">
             <w:r>
               <w:rPr>
                 <w:rStyle w:val="afb"/>
@@ -988,7 +988,7 @@
                 <w:noProof/>
                 <w:webHidden/>
               </w:rPr>
-              <w:instrText xml:space="preserve"> PAGEREF _Toc484112561 \h </w:instrText>
+              <w:instrText xml:space="preserve"> PAGEREF _Toc484122751 \h </w:instrText>
             </w:r>
             <w:r>
               <w:rPr>
@@ -1033,7 +1033,7 @@
               <w:lang w:eastAsia="ru-RU"/>
             </w:rPr>
           </w:pPr>
-          <w:hyperlink w:anchor="_Toc484112562" w:history="1">
+          <w:hyperlink w:anchor="_Toc484122752" w:history="1">
             <w:r>
               <w:rPr>
                 <w:rStyle w:val="afb"/>
@@ -1081,7 +1081,7 @@
                 <w:noProof/>
                 <w:webHidden/>
               </w:rPr>
-              <w:instrText xml:space="preserve"> PAGEREF _Toc484112562 \h </w:instrText>
+              <w:instrText xml:space="preserve"> PAGEREF _Toc484122752 \h </w:instrText>
             </w:r>
             <w:r>
               <w:rPr>
@@ -1126,7 +1126,7 @@
               <w:lang w:eastAsia="ru-RU"/>
             </w:rPr>
           </w:pPr>
-          <w:hyperlink w:anchor="_Toc484112563" w:history="1">
+          <w:hyperlink w:anchor="_Toc484122753" w:history="1">
             <w:r>
               <w:rPr>
                 <w:rStyle w:val="afb"/>
@@ -1182,7 +1182,7 @@
                 <w:noProof/>
                 <w:webHidden/>
               </w:rPr>
-              <w:instrText xml:space="preserve"> PAGEREF _Toc484112563 \h </w:instrText>
+              <w:instrText xml:space="preserve"> PAGEREF _Toc484122753 \h </w:instrText>
             </w:r>
             <w:r>
               <w:rPr>
@@ -1227,7 +1227,7 @@
               <w:lang w:eastAsia="ru-RU"/>
             </w:rPr>
           </w:pPr>
-          <w:hyperlink w:anchor="_Toc484112564" w:history="1">
+          <w:hyperlink w:anchor="_Toc484122754" w:history="1">
             <w:r>
               <w:rPr>
                 <w:rStyle w:val="afb"/>
@@ -1283,7 +1283,7 @@
                 <w:noProof/>
                 <w:webHidden/>
               </w:rPr>
-              <w:instrText xml:space="preserve"> PAGEREF _Toc484112564 \h </w:instrText>
+              <w:instrText xml:space="preserve"> PAGEREF _Toc484122754 \h </w:instrText>
             </w:r>
             <w:r>
               <w:rPr>
@@ -1328,7 +1328,7 @@
               <w:lang w:eastAsia="ru-RU"/>
             </w:rPr>
           </w:pPr>
-          <w:hyperlink w:anchor="_Toc484112565" w:history="1">
+          <w:hyperlink w:anchor="_Toc484122755" w:history="1">
             <w:r>
               <w:rPr>
                 <w:rStyle w:val="afb"/>
@@ -1376,7 +1376,7 @@
                 <w:noProof/>
                 <w:webHidden/>
               </w:rPr>
-              <w:instrText xml:space="preserve"> PAGEREF _Toc484112565 \h </w:instrText>
+              <w:instrText xml:space="preserve"> PAGEREF _Toc484122755 \h </w:instrText>
             </w:r>
             <w:r>
               <w:rPr>
@@ -1421,7 +1421,7 @@
               <w:lang w:eastAsia="ru-RU"/>
             </w:rPr>
           </w:pPr>
-          <w:hyperlink w:anchor="_Toc484112566" w:history="1">
+          <w:hyperlink w:anchor="_Toc484122756" w:history="1">
             <w:r>
               <w:rPr>
                 <w:rStyle w:val="afb"/>
@@ -1469,7 +1469,7 @@
                 <w:noProof/>
                 <w:webHidden/>
               </w:rPr>
-              <w:instrText xml:space="preserve"> PAGEREF _Toc484112566 \h </w:instrText>
+              <w:instrText xml:space="preserve"> PAGEREF _Toc484122756 \h </w:instrText>
             </w:r>
             <w:r>
               <w:rPr>
@@ -1514,7 +1514,7 @@
               <w:lang w:eastAsia="ru-RU"/>
             </w:rPr>
           </w:pPr>
-          <w:hyperlink w:anchor="_Toc484112567" w:history="1">
+          <w:hyperlink w:anchor="_Toc484122757" w:history="1">
             <w:r>
               <w:rPr>
                 <w:rStyle w:val="afb"/>
@@ -1562,7 +1562,7 @@
                 <w:noProof/>
                 <w:webHidden/>
               </w:rPr>
-              <w:instrText xml:space="preserve"> PAGEREF _Toc484112567 \h </w:instrText>
+              <w:instrText xml:space="preserve"> PAGEREF _Toc484122757 \h </w:instrText>
             </w:r>
             <w:r>
               <w:rPr>
@@ -1607,7 +1607,7 @@
               <w:lang w:eastAsia="ru-RU"/>
             </w:rPr>
           </w:pPr>
-          <w:hyperlink w:anchor="_Toc484112568" w:history="1">
+          <w:hyperlink w:anchor="_Toc484122758" w:history="1">
             <w:r>
               <w:rPr>
                 <w:rStyle w:val="afb"/>
@@ -1655,7 +1655,7 @@
                 <w:noProof/>
                 <w:webHidden/>
               </w:rPr>
-              <w:instrText xml:space="preserve"> PAGEREF _Toc484112568 \h </w:instrText>
+              <w:instrText xml:space="preserve"> PAGEREF _Toc484122758 \h </w:instrText>
             </w:r>
             <w:r>
               <w:rPr>
@@ -1700,7 +1700,7 @@
               <w:lang w:eastAsia="ru-RU"/>
             </w:rPr>
           </w:pPr>
-          <w:hyperlink w:anchor="_Toc484112569" w:history="1">
+          <w:hyperlink w:anchor="_Toc484122759" w:history="1">
             <w:r>
               <w:rPr>
                 <w:rStyle w:val="afb"/>
@@ -1748,7 +1748,7 @@
                 <w:noProof/>
                 <w:webHidden/>
               </w:rPr>
-              <w:instrText xml:space="preserve"> PAGEREF _Toc484112569 \h </w:instrText>
+              <w:instrText xml:space="preserve"> PAGEREF _Toc484122759 \h </w:instrText>
             </w:r>
             <w:r>
               <w:rPr>
@@ -1793,7 +1793,7 @@
               <w:lang w:eastAsia="ru-RU"/>
             </w:rPr>
           </w:pPr>
-          <w:hyperlink w:anchor="_Toc484112570" w:history="1">
+          <w:hyperlink w:anchor="_Toc484122760" w:history="1">
             <w:r>
               <w:rPr>
                 <w:rStyle w:val="afb"/>
@@ -1841,7 +1841,7 @@
                 <w:noProof/>
                 <w:webHidden/>
               </w:rPr>
-              <w:instrText xml:space="preserve"> PAGEREF _Toc484112570 \h </w:instrText>
+              <w:instrText xml:space="preserve"> PAGEREF _Toc484122760 \h </w:instrText>
             </w:r>
             <w:r>
               <w:rPr>
@@ -1886,7 +1886,7 @@
               <w:lang w:eastAsia="ru-RU"/>
             </w:rPr>
           </w:pPr>
-          <w:hyperlink w:anchor="_Toc484112571" w:history="1">
+          <w:hyperlink w:anchor="_Toc484122761" w:history="1">
             <w:r>
               <w:rPr>
                 <w:rStyle w:val="afb"/>
@@ -1934,7 +1934,7 @@
                 <w:noProof/>
                 <w:webHidden/>
               </w:rPr>
-              <w:instrText xml:space="preserve"> PAGEREF _Toc484112571 \h </w:instrText>
+              <w:instrText xml:space="preserve"> PAGEREF _Toc484122761 \h </w:instrText>
             </w:r>
             <w:r>
               <w:rPr>
@@ -1979,7 +1979,7 @@
               <w:lang w:eastAsia="ru-RU"/>
             </w:rPr>
           </w:pPr>
-          <w:hyperlink w:anchor="_Toc484112572" w:history="1">
+          <w:hyperlink w:anchor="_Toc484122762" w:history="1">
             <w:r>
               <w:rPr>
                 <w:rStyle w:val="afb"/>
@@ -2025,7 +2025,7 @@
                 <w:noProof/>
                 <w:webHidden/>
               </w:rPr>
-              <w:instrText xml:space="preserve"> PAGEREF _Toc484112572 \h </w:instrText>
+              <w:instrText xml:space="preserve"> PAGEREF _Toc484122762 \h </w:instrText>
             </w:r>
             <w:r>
               <w:rPr>
@@ -2070,7 +2070,7 @@
               <w:lang w:eastAsia="ru-RU"/>
             </w:rPr>
           </w:pPr>
-          <w:hyperlink w:anchor="_Toc484112573" w:history="1">
+          <w:hyperlink w:anchor="_Toc484122763" w:history="1">
             <w:r>
               <w:rPr>
                 <w:rStyle w:val="afb"/>
@@ -2116,7 +2116,7 @@
                 <w:noProof/>
                 <w:webHidden/>
               </w:rPr>
-              <w:instrText xml:space="preserve"> PAGEREF _Toc484112573 \h </w:instrText>
+              <w:instrText xml:space="preserve"> PAGEREF _Toc484122763 \h </w:instrText>
             </w:r>
             <w:r>
               <w:rPr>
@@ -2161,7 +2161,7 @@
               <w:lang w:eastAsia="ru-RU"/>
             </w:rPr>
           </w:pPr>
-          <w:hyperlink w:anchor="_Toc484112574" w:history="1">
+          <w:hyperlink w:anchor="_Toc484122764" w:history="1">
             <w:r>
               <w:rPr>
                 <w:rStyle w:val="afb"/>
@@ -2207,7 +2207,7 @@
                 <w:noProof/>
                 <w:webHidden/>
               </w:rPr>
-              <w:instrText xml:space="preserve"> PAGEREF _Toc484112574 \h </w:instrText>
+              <w:instrText xml:space="preserve"> PAGEREF _Toc484122764 \h </w:instrText>
             </w:r>
             <w:r>
               <w:rPr>
@@ -2252,7 +2252,7 @@
               <w:lang w:eastAsia="ru-RU"/>
             </w:rPr>
           </w:pPr>
-          <w:hyperlink w:anchor="_Toc484112575" w:history="1">
+          <w:hyperlink w:anchor="_Toc484122765" w:history="1">
             <w:r>
               <w:rPr>
                 <w:rStyle w:val="afb"/>
@@ -2300,7 +2300,7 @@
                 <w:noProof/>
                 <w:webHidden/>
               </w:rPr>
-              <w:instrText xml:space="preserve"> PAGEREF _Toc484112575 \h </w:instrText>
+              <w:instrText xml:space="preserve"> PAGEREF _Toc484122765 \h </w:instrText>
             </w:r>
             <w:r>
               <w:rPr>
@@ -2345,7 +2345,7 @@
               <w:lang w:eastAsia="ru-RU"/>
             </w:rPr>
           </w:pPr>
-          <w:hyperlink w:anchor="_Toc484112576" w:history="1">
+          <w:hyperlink w:anchor="_Toc484122766" w:history="1">
             <w:r>
               <w:rPr>
                 <w:rStyle w:val="afb"/>
@@ -2393,7 +2393,7 @@
                 <w:noProof/>
                 <w:webHidden/>
               </w:rPr>
-              <w:instrText xml:space="preserve"> PAGEREF _Toc484112576 \h </w:instrText>
+              <w:instrText xml:space="preserve"> PAGEREF _Toc484122766 \h </w:instrText>
             </w:r>
             <w:r>
               <w:rPr>
@@ -2438,7 +2438,7 @@
               <w:lang w:eastAsia="ru-RU"/>
             </w:rPr>
           </w:pPr>
-          <w:hyperlink w:anchor="_Toc484112577" w:history="1">
+          <w:hyperlink w:anchor="_Toc484122767" w:history="1">
             <w:r>
               <w:rPr>
                 <w:rStyle w:val="afb"/>
@@ -2486,7 +2486,7 @@
                 <w:noProof/>
                 <w:webHidden/>
               </w:rPr>
-              <w:instrText xml:space="preserve"> PAGEREF _Toc484112577 \h </w:instrText>
+              <w:instrText xml:space="preserve"> PAGEREF _Toc484122767 \h </w:instrText>
             </w:r>
             <w:r>
               <w:rPr>
@@ -2531,7 +2531,7 @@
               <w:lang w:eastAsia="ru-RU"/>
             </w:rPr>
           </w:pPr>
-          <w:hyperlink w:anchor="_Toc484112578" w:history="1">
+          <w:hyperlink w:anchor="_Toc484122768" w:history="1">
             <w:r>
               <w:rPr>
                 <w:rStyle w:val="afb"/>
@@ -2579,7 +2579,7 @@
                 <w:noProof/>
                 <w:webHidden/>
               </w:rPr>
-              <w:instrText xml:space="preserve"> PAGEREF _Toc484112578 \h </w:instrText>
+              <w:instrText xml:space="preserve"> PAGEREF _Toc484122768 \h </w:instrText>
             </w:r>
             <w:r>
               <w:rPr>
@@ -2624,7 +2624,7 @@
               <w:lang w:eastAsia="ru-RU"/>
             </w:rPr>
           </w:pPr>
-          <w:hyperlink w:anchor="_Toc484112579" w:history="1">
+          <w:hyperlink w:anchor="_Toc484122769" w:history="1">
             <w:r>
               <w:rPr>
                 <w:rStyle w:val="afb"/>
@@ -2672,7 +2672,7 @@
                 <w:noProof/>
                 <w:webHidden/>
               </w:rPr>
-              <w:instrText xml:space="preserve"> PAGEREF _Toc484112579 \h </w:instrText>
+              <w:instrText xml:space="preserve"> PAGEREF _Toc484122769 \h </w:instrText>
             </w:r>
             <w:r>
               <w:rPr>
@@ -2717,7 +2717,7 @@
               <w:lang w:eastAsia="ru-RU"/>
             </w:rPr>
           </w:pPr>
-          <w:hyperlink w:anchor="_Toc484112580" w:history="1">
+          <w:hyperlink w:anchor="_Toc484122770" w:history="1">
             <w:r>
               <w:rPr>
                 <w:rStyle w:val="afb"/>
@@ -2763,7 +2763,7 @@
                 <w:noProof/>
                 <w:webHidden/>
               </w:rPr>
-              <w:instrText xml:space="preserve"> PAGEREF _Toc484112580 \h </w:instrText>
+              <w:instrText xml:space="preserve"> PAGEREF _Toc484122770 \h </w:instrText>
             </w:r>
             <w:r>
               <w:rPr>
@@ -2808,7 +2808,7 @@
               <w:lang w:eastAsia="ru-RU"/>
             </w:rPr>
           </w:pPr>
-          <w:hyperlink w:anchor="_Toc484112581" w:history="1">
+          <w:hyperlink w:anchor="_Toc484122771" w:history="1">
             <w:r>
               <w:rPr>
                 <w:rStyle w:val="afb"/>
@@ -2854,7 +2854,7 @@
                 <w:noProof/>
                 <w:webHidden/>
               </w:rPr>
-              <w:instrText xml:space="preserve"> PAGEREF _Toc484112581 \h </w:instrText>
+              <w:instrText xml:space="preserve"> PAGEREF _Toc484122771 \h </w:instrText>
             </w:r>
             <w:r>
               <w:rPr>
@@ -2899,7 +2899,7 @@
               <w:lang w:eastAsia="ru-RU"/>
             </w:rPr>
           </w:pPr>
-          <w:hyperlink w:anchor="_Toc484112582" w:history="1">
+          <w:hyperlink w:anchor="_Toc484122772" w:history="1">
             <w:r>
               <w:rPr>
                 <w:rStyle w:val="afb"/>
@@ -2945,7 +2945,7 @@
                 <w:noProof/>
                 <w:webHidden/>
               </w:rPr>
-              <w:instrText xml:space="preserve"> PAGEREF _Toc484112582 \h </w:instrText>
+              <w:instrText xml:space="preserve"> PAGEREF _Toc484122772 \h </w:instrText>
             </w:r>
             <w:r>
               <w:rPr>
@@ -2990,7 +2990,7 @@
               <w:lang w:eastAsia="ru-RU"/>
             </w:rPr>
           </w:pPr>
-          <w:hyperlink w:anchor="_Toc484112583" w:history="1">
+          <w:hyperlink w:anchor="_Toc484122773" w:history="1">
             <w:r>
               <w:rPr>
                 <w:rStyle w:val="afb"/>
@@ -3036,7 +3036,7 @@
                 <w:noProof/>
                 <w:webHidden/>
               </w:rPr>
-              <w:instrText xml:space="preserve"> PAGEREF _Toc484112583 \h </w:instrText>
+              <w:instrText xml:space="preserve"> PAGEREF _Toc484122773 \h </w:instrText>
             </w:r>
             <w:r>
               <w:rPr>
@@ -3081,7 +3081,7 @@
               <w:lang w:eastAsia="ru-RU"/>
             </w:rPr>
           </w:pPr>
-          <w:hyperlink w:anchor="_Toc484112584" w:history="1">
+          <w:hyperlink w:anchor="_Toc484122774" w:history="1">
             <w:r>
               <w:rPr>
                 <w:rStyle w:val="afb"/>
@@ -3127,7 +3127,7 @@
                 <w:noProof/>
                 <w:webHidden/>
               </w:rPr>
-              <w:instrText xml:space="preserve"> PAGEREF _Toc484112584 \h </w:instrText>
+              <w:instrText xml:space="preserve"> PAGEREF _Toc484122774 \h </w:instrText>
             </w:r>
             <w:r>
               <w:rPr>
@@ -3169,7 +3169,7 @@
               <w:lang w:eastAsia="ru-RU"/>
             </w:rPr>
           </w:pPr>
-          <w:hyperlink w:anchor="_Toc484112585" w:history="1">
+          <w:hyperlink w:anchor="_Toc484122775" w:history="1">
             <w:r>
               <w:rPr>
                 <w:rStyle w:val="afb"/>
@@ -3197,7 +3197,7 @@
                 <w:noProof/>
                 <w:webHidden/>
               </w:rPr>
-              <w:instrText xml:space="preserve"> PAGEREF _Toc484112585 \h </w:instrText>
+              <w:instrText xml:space="preserve"> PAGEREF _Toc484122775 \h </w:instrText>
             </w:r>
             <w:r>
               <w:rPr>
@@ -3239,7 +3239,7 @@
               <w:lang w:eastAsia="ru-RU"/>
             </w:rPr>
           </w:pPr>
-          <w:hyperlink w:anchor="_Toc484112586" w:history="1">
+          <w:hyperlink w:anchor="_Toc484122776" w:history="1">
             <w:r>
               <w:rPr>
                 <w:rStyle w:val="afb"/>
@@ -3267,7 +3267,7 @@
                 <w:noProof/>
                 <w:webHidden/>
               </w:rPr>
-              <w:instrText xml:space="preserve"> PAGEREF _Toc484112586 \h </w:instrText>
+              <w:instrText xml:space="preserve"> PAGEREF _Toc484122776 \h </w:instrText>
             </w:r>
             <w:r>
               <w:rPr>
@@ -3309,7 +3309,7 @@
               <w:lang w:eastAsia="ru-RU"/>
             </w:rPr>
           </w:pPr>
-          <w:hyperlink w:anchor="_Toc484112587" w:history="1">
+          <w:hyperlink w:anchor="_Toc484122777" w:history="1">
             <w:r>
               <w:rPr>
                 <w:rStyle w:val="afb"/>
@@ -3337,7 +3337,7 @@
                 <w:noProof/>
                 <w:webHidden/>
               </w:rPr>
-              <w:instrText xml:space="preserve"> PAGEREF _Toc484112587 \h </w:instrText>
+              <w:instrText xml:space="preserve"> PAGEREF _Toc484122777 \h </w:instrText>
             </w:r>
             <w:r>
               <w:rPr>
@@ -3379,7 +3379,7 @@
               <w:lang w:eastAsia="ru-RU"/>
             </w:rPr>
           </w:pPr>
-          <w:hyperlink w:anchor="_Toc484112588" w:history="1">
+          <w:hyperlink w:anchor="_Toc484122778" w:history="1">
             <w:r>
               <w:rPr>
                 <w:rStyle w:val="afb"/>
@@ -3407,7 +3407,7 @@
                 <w:noProof/>
                 <w:webHidden/>
               </w:rPr>
-              <w:instrText xml:space="preserve"> PAGEREF _Toc484112588 \h </w:instrText>
+              <w:instrText xml:space="preserve"> PAGEREF _Toc484122778 \h </w:instrText>
             </w:r>
             <w:r>
               <w:rPr>
@@ -3449,7 +3449,7 @@
               <w:lang w:eastAsia="ru-RU"/>
             </w:rPr>
           </w:pPr>
-          <w:hyperlink w:anchor="_Toc484112589" w:history="1">
+          <w:hyperlink w:anchor="_Toc484122779" w:history="1">
             <w:r>
               <w:rPr>
                 <w:rStyle w:val="afb"/>
@@ -3477,7 +3477,7 @@
                 <w:noProof/>
                 <w:webHidden/>
               </w:rPr>
-              <w:instrText xml:space="preserve"> PAGEREF _Toc484112589 \h </w:instrText>
+              <w:instrText xml:space="preserve"> PAGEREF _Toc484122779 \h </w:instrText>
             </w:r>
             <w:r>
               <w:rPr>
@@ -3546,7 +3546,7 @@
           <w:numId w:val="0"/>
         </w:numPr>
       </w:pPr>
-      <w:bookmarkStart w:id="0" w:name="_Toc484112554"/>
+      <w:bookmarkStart w:id="0" w:name="_Toc484122744"/>
       <w:r>
         <w:lastRenderedPageBreak/>
         <w:t>Введение</w:t>
@@ -3705,20 +3705,19 @@
         <w:rPr>
           <w:lang w:val="ru-RU"/>
         </w:rPr>
-        <w:t>В основе всех реализованных на данный момент устройствах, на базе виртуальной и дополненной реальностей, лежит точное определение местоположения устройства в пространстве.</w:t>
-      </w:r>
-    </w:p>
-    <w:p>
-      <w:pPr>
-        <w:rPr>
-          <w:lang w:val="ru-RU"/>
-        </w:rPr>
-      </w:pPr>
-      <w:r>
-        <w:rPr>
-          <w:lang w:val="ru-RU"/>
-        </w:rPr>
-        <w:t>Само положение устройства в пространстве можно определить</w:t>
+        <w:t>В основе всех реализованных на данный момент устройствах, лежит точное определение местоположения в пространстве</w:t>
+      </w:r>
+      <w:r>
+        <w:rPr>
+          <w:lang w:val="ru-RU"/>
+        </w:rPr>
+        <w:t>, которое</w:t>
+      </w:r>
+      <w:r>
+        <w:rPr>
+          <w:lang w:val="ru-RU"/>
+        </w:rPr>
+        <w:t xml:space="preserve"> можно определить</w:t>
       </w:r>
       <w:r>
         <w:rPr>
@@ -3785,7 +3784,13 @@
         <w:rPr>
           <w:lang w:val="ru-RU"/>
         </w:rPr>
-        <w:t>. Следовательно, появляется необходимость использования сторонних устройств</w:t>
+        <w:t xml:space="preserve">. Следовательно, появляется необходимость использования сторонних </w:t>
+      </w:r>
+      <w:r>
+        <w:rPr>
+          <w:lang w:val="ru-RU"/>
+        </w:rPr>
+        <w:t>средств</w:t>
       </w:r>
       <w:r>
         <w:rPr>
@@ -3876,15 +3881,27 @@
         </w:rPr>
       </w:pPr>
       <w:bookmarkStart w:id="1" w:name="_Toc477267857"/>
-      <w:bookmarkStart w:id="2" w:name="_Toc484112555"/>
+      <w:bookmarkStart w:id="2" w:name="_Toc484122745"/>
       <w:r>
         <w:rPr>
           <w:lang w:val="ru-RU"/>
         </w:rPr>
         <w:lastRenderedPageBreak/>
-        <w:t>Обзор литературы</w:t>
+        <w:t xml:space="preserve">Обзор </w:t>
       </w:r>
       <w:bookmarkEnd w:id="2"/>
+      <w:r>
+        <w:rPr>
+          <w:lang w:val="ru-RU"/>
+        </w:rPr>
+        <w:t xml:space="preserve">литературы и </w:t>
+      </w:r>
+      <w:r>
+        <w:rPr>
+          <w:lang w:val="ru-RU"/>
+        </w:rPr>
+        <w:t>существующих решений</w:t>
+      </w:r>
     </w:p>
     <w:p>
       <w:pPr>
@@ -3945,7 +3962,7 @@
         <w:rPr>
           <w:lang w:val="ru-RU"/>
         </w:rPr>
-        <w:t xml:space="preserve">и при использовании ультразвука, в других источниках рассказывалось про создания дорогостоящих устройства, которые при использовании большого количества антенн могли вычислять с высокой точностью свое положение при использовании </w:t>
+        <w:t xml:space="preserve">и при использовании ультразвука, в других рассказывалось про создания дорогостоящих устройства, которые при использовании большого количества антенн могли вычислять с высокой точностью свое положение при использовании </w:t>
       </w:r>
       <w:r>
         <w:t>Wi</w:t>
@@ -4044,7 +4061,7 @@
           <w:lang w:val="ru-RU"/>
         </w:rPr>
       </w:pPr>
-      <w:bookmarkStart w:id="3" w:name="_Toc484112556"/>
+      <w:bookmarkStart w:id="3" w:name="_Toc484122746"/>
       <w:r>
         <w:rPr>
           <w:lang w:val="ru-RU"/>
@@ -4065,111 +4082,104 @@
         <w:rPr>
           <w:lang w:val="ru-RU"/>
         </w:rPr>
-        <w:t xml:space="preserve">В качестве основного устройства, на котором будут рассматриваться различные методы </w:t>
-      </w:r>
-      <w:r>
-        <w:rPr>
-          <w:lang w:val="ru-RU"/>
-        </w:rPr>
-        <w:t>внутреннего позиционирования, будет использоваться смартфон.</w:t>
-      </w:r>
-    </w:p>
-    <w:p>
-      <w:pPr>
+        <w:t xml:space="preserve">Каждый современный человек уже имел дело со смартфоном, и почти у каждого есть свой собственный. И для того, чтобы возможность </w:t>
+      </w:r>
+      <w:r>
+        <w:rPr>
+          <w:lang w:val="ru-RU"/>
+        </w:rPr>
+        <w:t>передвижения по</w:t>
+      </w:r>
+      <w:r>
+        <w:rPr>
+          <w:lang w:val="ru-RU"/>
+        </w:rPr>
+        <w:t xml:space="preserve"> виртуальной </w:t>
+      </w:r>
+      <w:r>
+        <w:rPr>
+          <w:lang w:val="ru-RU"/>
+        </w:rPr>
+        <w:t>реконструкции</w:t>
+      </w:r>
+      <w:r>
+        <w:rPr>
+          <w:lang w:val="ru-RU"/>
+        </w:rPr>
+        <w:t xml:space="preserve"> была доступна каждому, имеет смысл разрабатывать приложение, использу</w:t>
+      </w:r>
+      <w:r>
+        <w:rPr>
+          <w:lang w:val="ru-RU"/>
+        </w:rPr>
+        <w:t>ющее</w:t>
+      </w:r>
+      <w:r>
+        <w:rPr>
+          <w:lang w:val="ru-RU"/>
+        </w:rPr>
+        <w:t xml:space="preserve"> </w:t>
+      </w:r>
+      <w:r>
+        <w:rPr>
+          <w:lang w:val="ru-RU"/>
+        </w:rPr>
+        <w:t>возможност</w:t>
+      </w:r>
+      <w:r>
+        <w:rPr>
+          <w:lang w:val="ru-RU"/>
+        </w:rPr>
+        <w:t>и</w:t>
+      </w:r>
+      <w:r>
+        <w:rPr>
+          <w:lang w:val="ru-RU"/>
+        </w:rPr>
+        <w:t xml:space="preserve">, которыми владеет </w:t>
+      </w:r>
+      <w:r>
+        <w:rPr>
+          <w:lang w:val="ru-RU"/>
+        </w:rPr>
+        <w:t>большая часть</w:t>
+      </w:r>
+      <w:r>
+        <w:rPr>
+          <w:lang w:val="ru-RU"/>
+        </w:rPr>
+        <w:t xml:space="preserve"> существующих </w:t>
+      </w:r>
+      <w:r>
+        <w:rPr>
+          <w:lang w:val="ru-RU"/>
+        </w:rPr>
+        <w:t xml:space="preserve">на данный момент </w:t>
+      </w:r>
+      <w:r>
+        <w:rPr>
+          <w:lang w:val="ru-RU"/>
+        </w:rPr>
+        <w:t>смартфонов.</w:t>
+      </w:r>
+    </w:p>
+    <w:p>
+      <w:pPr>
+        <w:rPr>
+          <w:lang w:val="ru-RU"/>
+        </w:rPr>
+      </w:pPr>
+      <w:r>
+        <w:rPr>
+          <w:lang w:val="ru-RU"/>
+        </w:rPr>
+        <w:t>Поэтому, в качестве основного устройства, на котором рассматриваются различные методы внутреннего позиционирования, используем смартфон.</w:t>
+      </w:r>
+      <w:r>
         <w:rPr>
           <w:rFonts w:eastAsiaTheme="majorEastAsia"/>
           <w:lang w:val="ru-RU"/>
         </w:rPr>
-      </w:pPr>
-      <w:r>
-        <w:rPr>
-          <w:lang w:val="ru-RU"/>
-        </w:rPr>
-        <w:t xml:space="preserve">Каждый современный человек уже имел дело со смартфоном, и почти у каждого есть свой собственный. И для того, чтобы возможность </w:t>
-      </w:r>
-      <w:r>
-        <w:rPr>
-          <w:lang w:val="ru-RU"/>
-        </w:rPr>
-        <w:t>передвижения по</w:t>
-      </w:r>
-      <w:r>
-        <w:rPr>
-          <w:lang w:val="ru-RU"/>
-        </w:rPr>
-        <w:t xml:space="preserve"> виртуальной </w:t>
-      </w:r>
-      <w:r>
-        <w:rPr>
-          <w:lang w:val="ru-RU"/>
-        </w:rPr>
-        <w:t>реконструкции</w:t>
-      </w:r>
-      <w:r>
-        <w:rPr>
-          <w:lang w:val="ru-RU"/>
-        </w:rPr>
-        <w:t xml:space="preserve"> была доступна каждому, имеет смысл разрабатывать приложение, использу</w:t>
-      </w:r>
-      <w:r>
-        <w:rPr>
-          <w:lang w:val="ru-RU"/>
-        </w:rPr>
-        <w:t>ющее</w:t>
-      </w:r>
-      <w:r>
-        <w:rPr>
-          <w:lang w:val="ru-RU"/>
-        </w:rPr>
-        <w:t xml:space="preserve"> </w:t>
-      </w:r>
-      <w:r>
-        <w:rPr>
-          <w:lang w:val="ru-RU"/>
-        </w:rPr>
-        <w:t>возможност</w:t>
-      </w:r>
-      <w:r>
-        <w:rPr>
-          <w:lang w:val="ru-RU"/>
-        </w:rPr>
-        <w:t>и</w:t>
-      </w:r>
-      <w:r>
-        <w:rPr>
-          <w:lang w:val="ru-RU"/>
-        </w:rPr>
-        <w:t xml:space="preserve">, которыми владеет </w:t>
-      </w:r>
-      <w:r>
-        <w:rPr>
-          <w:lang w:val="ru-RU"/>
-        </w:rPr>
-        <w:t>большая часть</w:t>
-      </w:r>
-      <w:r>
-        <w:rPr>
-          <w:lang w:val="ru-RU"/>
-        </w:rPr>
-        <w:t xml:space="preserve"> существующих </w:t>
-      </w:r>
-      <w:r>
-        <w:rPr>
-          <w:lang w:val="ru-RU"/>
-        </w:rPr>
-        <w:t xml:space="preserve">на данный момент </w:t>
-      </w:r>
-      <w:r>
-        <w:rPr>
-          <w:lang w:val="ru-RU"/>
-        </w:rPr>
-        <w:t>смартфонов.</w:t>
-      </w:r>
-      <w:r>
-        <w:rPr>
-          <w:rFonts w:eastAsiaTheme="majorEastAsia"/>
-          <w:lang w:val="ru-RU"/>
-        </w:rPr>
         <w:br w:type="page"/>
       </w:r>
     </w:p>
@@ -4177,7 +4187,7 @@
       <w:pPr>
         <w:pStyle w:val="1"/>
       </w:pPr>
-      <w:bookmarkStart w:id="4" w:name="_Toc484112557"/>
+      <w:bookmarkStart w:id="4" w:name="_Toc484122747"/>
       <w:r>
         <w:lastRenderedPageBreak/>
         <w:t>Выбор</w:t>
@@ -4217,7 +4227,7 @@
         <w:rPr>
           <w:lang w:val="ru-RU"/>
         </w:rPr>
-        <w:t>главе будут приведены общие сведения, получе</w:t>
+        <w:t>главе приведены общие сведения, получе</w:t>
       </w:r>
       <w:r>
         <w:rPr>
@@ -4287,7 +4297,7 @@
           <w:lang w:val="ru-RU"/>
         </w:rPr>
       </w:pPr>
-      <w:bookmarkStart w:id="5" w:name="_Toc484112558"/>
+      <w:bookmarkStart w:id="5" w:name="_Toc484122748"/>
       <w:r>
         <w:rPr>
           <w:lang w:val="ru-RU"/>
@@ -4326,7 +4336,14 @@
           <w:rFonts w:eastAsia="Times New Roman"/>
           <w:lang w:val="ru-RU" w:eastAsia="ru-RU" w:bidi="ar-SA"/>
         </w:rPr>
-        <w:t>В большинстве случаев для реализации виртуальной реальности и частичного погружения человека в нее достаточно согласовать движение виртуальной камеры и устройства. Для получения полного погружения этого не всегда достаточно, однако этого хватит в нашем случае.</w:t>
+        <w:t>В большинстве случаев для реализации виртуальной реальности и частичного погружения человека в нее достаточно согласовать движение в</w:t>
+      </w:r>
+      <w:r>
+        <w:rPr>
+          <w:rFonts w:eastAsia="Times New Roman"/>
+          <w:lang w:val="ru-RU" w:eastAsia="ru-RU" w:bidi="ar-SA"/>
+        </w:rPr>
+        <w:t>иртуальной камеры и устройства.</w:t>
       </w:r>
     </w:p>
     <w:p>
@@ -4399,13 +4416,41 @@
           <w:rFonts w:eastAsiaTheme="majorEastAsia"/>
           <w:lang w:val="ru-RU"/>
         </w:rPr>
-        <w:t xml:space="preserve"> для изучения будем рассматривать реализацию приложения виртуальной реальности</w:t>
+        <w:t xml:space="preserve"> для изучения рассм</w:t>
       </w:r>
       <w:r>
         <w:rPr>
           <w:rFonts w:eastAsiaTheme="majorEastAsia"/>
           <w:lang w:val="ru-RU"/>
         </w:rPr>
+        <w:t>о</w:t>
+      </w:r>
+      <w:r>
+        <w:rPr>
+          <w:rFonts w:eastAsiaTheme="majorEastAsia"/>
+          <w:lang w:val="ru-RU"/>
+        </w:rPr>
+        <w:t>три</w:t>
+      </w:r>
+      <w:r>
+        <w:rPr>
+          <w:rFonts w:eastAsiaTheme="majorEastAsia"/>
+          <w:lang w:val="ru-RU"/>
+        </w:rPr>
+        <w:t>м</w:t>
+      </w:r>
+      <w:r>
+        <w:rPr>
+          <w:rFonts w:eastAsiaTheme="majorEastAsia"/>
+          <w:lang w:val="ru-RU"/>
+        </w:rPr>
+        <w:t xml:space="preserve"> реализацию приложения виртуальной реальности</w:t>
+      </w:r>
+      <w:r>
+        <w:rPr>
+          <w:rFonts w:eastAsiaTheme="majorEastAsia"/>
+          <w:lang w:val="ru-RU"/>
+        </w:rPr>
         <w:t>,</w:t>
       </w:r>
       <w:r>
@@ -4438,7 +4483,7 @@
         </w:rPr>
       </w:pPr>
       <w:bookmarkStart w:id="6" w:name="_Toc477267867"/>
-      <w:bookmarkStart w:id="7" w:name="_Toc484112559"/>
+      <w:bookmarkStart w:id="7" w:name="_Toc484122749"/>
       <w:r>
         <w:rPr>
           <w:lang w:val="ru-RU"/>
@@ -4775,7 +4820,7 @@
           <w:lang w:val="ru-RU"/>
         </w:rPr>
       </w:pPr>
-      <w:bookmarkStart w:id="8" w:name="_Toc484112560"/>
+      <w:bookmarkStart w:id="8" w:name="_Toc484122750"/>
       <w:r>
         <w:rPr>
           <w:lang w:val="ru-RU"/>
@@ -5120,7 +5165,7 @@
         </w:rPr>
       </w:pPr>
       <w:bookmarkStart w:id="9" w:name="_Toc477267858"/>
-      <w:bookmarkStart w:id="10" w:name="_Toc484112561"/>
+      <w:bookmarkStart w:id="10" w:name="_Toc484122751"/>
       <w:r>
         <w:rPr>
           <w:lang w:val="ru-RU"/>
@@ -5270,7 +5315,7 @@
           <w:lang w:val="ru-RU" w:eastAsia="ru-RU" w:bidi="ar-SA"/>
         </w:rPr>
       </w:pPr>
-      <w:bookmarkStart w:id="12" w:name="_Toc484112562"/>
+      <w:bookmarkStart w:id="12" w:name="_Toc484122752"/>
       <w:r>
         <w:rPr>
           <w:rFonts w:eastAsia="Times New Roman"/>
@@ -5768,7 +5813,7 @@
         </w:rPr>
       </w:pPr>
       <w:bookmarkStart w:id="13" w:name="_Toc477267860"/>
-      <w:bookmarkStart w:id="14" w:name="_Toc484112563"/>
+      <w:bookmarkStart w:id="14" w:name="_Toc484122753"/>
       <w:r>
         <w:rPr>
           <w:lang w:val="ru-RU"/>
@@ -5872,7 +5917,7 @@
         </w:rPr>
       </w:pPr>
       <w:bookmarkStart w:id="15" w:name="_Toc477267861"/>
-      <w:bookmarkStart w:id="16" w:name="_Toc484112564"/>
+      <w:bookmarkStart w:id="16" w:name="_Toc484122754"/>
       <w:r>
         <w:rPr>
           <w:lang w:val="ru-RU"/>
@@ -5982,7 +6027,7 @@
         </w:rPr>
       </w:pPr>
       <w:bookmarkStart w:id="17" w:name="_Toc477267864"/>
-      <w:bookmarkStart w:id="18" w:name="_Toc484112565"/>
+      <w:bookmarkStart w:id="18" w:name="_Toc484122755"/>
       <w:r>
         <w:rPr>
           <w:rFonts w:eastAsia="Times New Roman"/>
@@ -6055,7 +6100,7 @@
         </w:rPr>
       </w:pPr>
       <w:bookmarkStart w:id="19" w:name="_Toc477267863"/>
-      <w:bookmarkStart w:id="20" w:name="_Toc484112566"/>
+      <w:bookmarkStart w:id="20" w:name="_Toc484122756"/>
       <w:r>
         <w:rPr>
           <w:rFonts w:eastAsia="Times New Roman"/>
@@ -6255,7 +6300,7 @@
         </w:rPr>
       </w:pPr>
       <w:bookmarkStart w:id="21" w:name="_Toc477267865"/>
-      <w:bookmarkStart w:id="22" w:name="_Toc484112567"/>
+      <w:bookmarkStart w:id="22" w:name="_Toc484122757"/>
       <w:r>
         <w:rPr>
           <w:rFonts w:eastAsia="Times New Roman"/>
@@ -6406,7 +6451,7 @@
           <w:rFonts w:eastAsia="Times New Roman"/>
           <w:lang w:val="ru-RU" w:eastAsia="ru-RU" w:bidi="ar-SA"/>
         </w:rPr>
-        <w:t xml:space="preserve"> решение остается </w:t>
+        <w:t xml:space="preserve"> остается </w:t>
       </w:r>
       <w:r>
         <w:rPr>
@@ -6427,6 +6472,13 @@
           <w:rFonts w:eastAsia="Times New Roman"/>
           <w:lang w:val="ru-RU" w:eastAsia="ru-RU" w:bidi="ar-SA"/>
         </w:rPr>
+        <w:t xml:space="preserve"> методом</w:t>
+      </w:r>
+      <w:r>
+        <w:rPr>
+          <w:rFonts w:eastAsia="Times New Roman"/>
+          <w:lang w:val="ru-RU" w:eastAsia="ru-RU" w:bidi="ar-SA"/>
+        </w:rPr>
         <w:t xml:space="preserve"> и не применимо к рядовым смартфонам</w:t>
       </w:r>
       <w:r>
@@ -6445,7 +6497,7 @@
           <w:lang w:val="ru-RU" w:eastAsia="ru-RU" w:bidi="ar-SA"/>
         </w:rPr>
       </w:pPr>
-      <w:bookmarkStart w:id="23" w:name="_Toc484112568"/>
+      <w:bookmarkStart w:id="23" w:name="_Toc484122758"/>
       <w:r>
         <w:rPr>
           <w:rFonts w:eastAsia="Times New Roman"/>
@@ -6488,7 +6540,7 @@
           <w:lang w:val="ru-RU" w:eastAsia="ru-RU" w:bidi="ar-SA"/>
         </w:rPr>
       </w:pPr>
-      <w:bookmarkStart w:id="24" w:name="_Toc484112569"/>
+      <w:bookmarkStart w:id="24" w:name="_Toc484122759"/>
       <w:r>
         <w:rPr>
           <w:rFonts w:eastAsia="Times New Roman"/>
@@ -6552,19 +6604,6 @@
     </w:p>
     <w:p>
       <w:pPr>
-        <w:rPr>
-          <w:lang w:val="ru-RU" w:eastAsia="ru-RU" w:bidi="ar-SA"/>
-        </w:rPr>
-      </w:pPr>
-      <w:r>
-        <w:rPr>
-          <w:lang w:val="ru-RU" w:eastAsia="ru-RU" w:bidi="ar-SA"/>
-        </w:rPr>
-        <w:t>Инфракрасные и ультразвуковые системы позиционирования имеют довольно ограниченное применение, причем, по мере совершенствования радиочастотных технологий, в частности, повышения их точности, применение ИК и УЗ систем сокращается.</w:t>
-      </w:r>
-    </w:p>
-    <w:p>
-      <w:pPr>
         <w:pStyle w:val="3"/>
         <w:rPr>
           <w:rFonts w:eastAsia="Times New Roman"/>
@@ -6573,7 +6612,7 @@
         </w:rPr>
       </w:pPr>
       <w:bookmarkStart w:id="25" w:name="_Toc477267862"/>
-      <w:bookmarkStart w:id="26" w:name="_Toc484112570"/>
+      <w:bookmarkStart w:id="26" w:name="_Toc484122760"/>
       <w:r>
         <w:rPr>
           <w:rFonts w:eastAsia="Times New Roman"/>
@@ -6699,44 +6738,79 @@
           <w:rFonts w:eastAsia="Times New Roman"/>
           <w:lang w:val="ru-RU" w:eastAsia="ru-RU" w:bidi="ar-SA"/>
         </w:rPr>
-        <w:t xml:space="preserve">Наиболее простым способом позиционирования в сетях WiFi, как и в сотовых сетях, – по факту подключения к конкретной базовой станции. Такие системы используются обычно для предоставления конкретного вида услуг, в зависимости от типа и местонахождения прибора. Радиус </w:t>
+        <w:t>Наиболее простым способом позиционирования в сетях Wi</w:t>
       </w:r>
       <w:r>
         <w:rPr>
           <w:rFonts w:eastAsia="Times New Roman"/>
           <w:lang w:val="ru-RU" w:eastAsia="ru-RU" w:bidi="ar-SA"/>
         </w:rPr>
+        <w:t>-</w:t>
+      </w:r>
+      <w:r>
+        <w:rPr>
+          <w:rFonts w:eastAsia="Times New Roman"/>
+          <w:lang w:val="ru-RU" w:eastAsia="ru-RU" w:bidi="ar-SA"/>
+        </w:rPr>
+        <w:t>Fi, как и в сотовых сетях, – по факту подключения к конкретной базовой станции. Такие системы используются обычно для предоставления конкретного вида услуг, в зависимости от типа и местонахождения прибора. Радиус действия точек доступа Wi</w:t>
+      </w:r>
+      <w:r>
+        <w:rPr>
+          <w:rFonts w:eastAsia="Times New Roman"/>
+          <w:lang w:val="ru-RU" w:eastAsia="ru-RU" w:bidi="ar-SA"/>
+        </w:rPr>
+        <w:t>-</w:t>
+      </w:r>
+      <w:r>
+        <w:rPr>
+          <w:rFonts w:eastAsia="Times New Roman"/>
+          <w:lang w:val="ru-RU" w:eastAsia="ru-RU" w:bidi="ar-SA"/>
+        </w:rPr>
+        <w:t>Fi составляет от 30 до 200 метров, в зависим</w:t>
+      </w:r>
+      <w:r>
+        <w:rPr>
+          <w:rFonts w:eastAsia="Times New Roman"/>
+          <w:lang w:val="ru-RU" w:eastAsia="ru-RU" w:bidi="ar-SA"/>
+        </w:rPr>
+        <w:t>ости от конкретного исполнения.</w:t>
+      </w:r>
+    </w:p>
+    <w:p>
+      <w:pPr>
+        <w:rPr>
+          <w:rFonts w:eastAsia="Times New Roman"/>
+          <w:lang w:val="ru-RU" w:eastAsia="ru-RU" w:bidi="ar-SA"/>
+        </w:rPr>
+      </w:pPr>
+      <w:r>
+        <w:rPr>
+          <w:rFonts w:eastAsia="Times New Roman"/>
+          <w:lang w:val="ru-RU" w:eastAsia="ru-RU" w:bidi="ar-SA"/>
+        </w:rPr>
         <w:lastRenderedPageBreak/>
-        <w:t>действия точек доступа WiFi составляет от 30 до 200 метров, в зависимости от конкретного исполнения. Соответственно, такова же и точность позиционирования.</w:t>
-      </w:r>
-    </w:p>
-    <w:p>
-      <w:pPr>
+        <w:t>Тем не менее, точность позиционирования даже в системах с применением специальных расширений Wi</w:t>
+      </w:r>
+      <w:r>
         <w:rPr>
           <w:rFonts w:eastAsia="Times New Roman"/>
           <w:lang w:val="ru-RU" w:eastAsia="ru-RU" w:bidi="ar-SA"/>
         </w:rPr>
-      </w:pPr>
+        <w:t>-</w:t>
+      </w:r>
       <w:r>
         <w:rPr>
           <w:rFonts w:eastAsia="Times New Roman"/>
           <w:lang w:val="ru-RU" w:eastAsia="ru-RU" w:bidi="ar-SA"/>
         </w:rPr>
-        <w:t>Тем не менее, точность позиционирования даже в системах с применением специальных расширений Wi</w:t>
+        <w:t>Fi, относительно невысока и составляет в идеальных условиях 3-5 метров</w:t>
       </w:r>
       <w:r>
         <w:rPr>
           <w:rFonts w:eastAsia="Times New Roman"/>
           <w:lang w:val="ru-RU" w:eastAsia="ru-RU" w:bidi="ar-SA"/>
         </w:rPr>
-        <w:t>-</w:t>
-      </w:r>
-      <w:r>
-        <w:rPr>
-          <w:rFonts w:eastAsia="Times New Roman"/>
-          <w:lang w:val="ru-RU" w:eastAsia="ru-RU" w:bidi="ar-SA"/>
-        </w:rPr>
-        <w:t>Fi, относительно невысока и составляет в идеальных условиях 3-5 метров, в реальности 10-15 метров. Для большинства приложений такой точности недостаточно.</w:t>
+        <w:t>.</w:t>
       </w:r>
     </w:p>
     <w:p>
@@ -6749,7 +6823,7 @@
         </w:rPr>
       </w:pPr>
       <w:bookmarkStart w:id="27" w:name="_Toc477267866"/>
-      <w:bookmarkStart w:id="28" w:name="_Toc484112571"/>
+      <w:bookmarkStart w:id="28" w:name="_Toc484122761"/>
       <w:r>
         <w:rPr>
           <w:rFonts w:eastAsia="Times New Roman"/>
@@ -6844,22 +6918,21 @@
           <w:rFonts w:eastAsia="Times New Roman"/>
           <w:lang w:val="ru-RU" w:eastAsia="ru-RU" w:bidi="ar-SA"/>
         </w:rPr>
-        <w:t>В отличие от широкополосных радио технологий, имеющих ширину полосы от нескольких сотен килогерц до десятков мегагерц, сверхширокополосные UWB сигналы распространяются на частоте нескольких гигагерц, достигая относительной ширины полосы 25-100%. То есть, их ширина полосы достигает нескольких гигагерц.</w:t>
-      </w:r>
-    </w:p>
-    <w:p>
-      <w:pPr>
+        <w:t>В отличие от широкополосных радио технологий, имеющих ширину полосы от нескольких сотен килогерц до десятков мегагерц, сверхширокополосные UWB сигналы распространяются</w:t>
+      </w:r>
+      <w:r>
         <w:rPr>
           <w:rFonts w:eastAsia="Times New Roman"/>
           <w:lang w:val="ru-RU" w:eastAsia="ru-RU" w:bidi="ar-SA"/>
         </w:rPr>
-      </w:pPr>
+        <w:t xml:space="preserve"> на частоте нескольких гигагерц</w:t>
+      </w:r>
       <w:r>
         <w:rPr>
           <w:rFonts w:eastAsia="Times New Roman"/>
           <w:lang w:val="ru-RU" w:eastAsia="ru-RU" w:bidi="ar-SA"/>
         </w:rPr>
-        <w:t>В UWB системах это обеспечивается путем передачи импульсоподобного сигнала. Такие сигналы являются по своей природе широкополосными. Действительно, анализ Фурье учит нас, что идеальный импульс (то есть, волна заданной амплитуды и бесконечно малой продолжительности) обеспечивает бесконечную полосу пропускания. В результате передача совсем не похожа на традиционные радиочастотные модулированные синусоидальные волны. Вместо этого они напоминают серию импульсов.</w:t>
+        <w:t>.</w:t>
       </w:r>
     </w:p>
     <w:p>
@@ -6874,17 +6947,92 @@
           <w:rFonts w:eastAsia="Times New Roman"/>
           <w:lang w:val="ru-RU" w:eastAsia="ru-RU" w:bidi="ar-SA"/>
         </w:rPr>
+        <w:t xml:space="preserve">В UWB системах это обеспечивается путем передачи импульсоподобного сигнала. Такие сигналы являются по своей природе широкополосными. </w:t>
+      </w:r>
+      <w:r>
+        <w:rPr>
+          <w:rFonts w:eastAsia="Times New Roman"/>
+          <w:lang w:val="ru-RU" w:eastAsia="ru-RU" w:bidi="ar-SA"/>
+        </w:rPr>
+        <w:t>Зная из</w:t>
+      </w:r>
+      <w:r>
+        <w:rPr>
+          <w:rFonts w:eastAsia="Times New Roman"/>
+          <w:lang w:val="ru-RU" w:eastAsia="ru-RU" w:bidi="ar-SA"/>
+        </w:rPr>
+        <w:t xml:space="preserve"> анализ</w:t>
+      </w:r>
+      <w:r>
+        <w:rPr>
+          <w:rFonts w:eastAsia="Times New Roman"/>
+          <w:lang w:val="ru-RU" w:eastAsia="ru-RU" w:bidi="ar-SA"/>
+        </w:rPr>
+        <w:t>а Фурье</w:t>
+      </w:r>
+      <w:r>
+        <w:rPr>
+          <w:rFonts w:eastAsia="Times New Roman"/>
+          <w:lang w:val="ru-RU" w:eastAsia="ru-RU" w:bidi="ar-SA"/>
+        </w:rPr>
+        <w:t>, что идеальный импульс (то есть, волна заданной амплитуды и бесконечно малой продолжительности) обеспечивает бесконечную полосу пропускания</w:t>
+      </w:r>
+      <w:r>
+        <w:rPr>
+          <w:rFonts w:eastAsia="Times New Roman"/>
+          <w:lang w:val="ru-RU" w:eastAsia="ru-RU" w:bidi="ar-SA"/>
+        </w:rPr>
+        <w:t>, видно, что</w:t>
+      </w:r>
+      <w:r>
+        <w:rPr>
+          <w:rFonts w:eastAsia="Times New Roman"/>
+          <w:lang w:val="ru-RU" w:eastAsia="ru-RU" w:bidi="ar-SA"/>
+        </w:rPr>
+        <w:t xml:space="preserve"> передача совсем не похожа на традиционные радиочастотные модулированные синусоидальные волны. Вместо этого они напоминают серию импульсов.</w:t>
+      </w:r>
+    </w:p>
+    <w:p>
+      <w:pPr>
+        <w:rPr>
+          <w:rFonts w:eastAsia="Times New Roman"/>
+          <w:lang w:val="ru-RU" w:eastAsia="ru-RU" w:bidi="ar-SA"/>
+        </w:rPr>
+      </w:pPr>
+      <w:r>
+        <w:rPr>
+          <w:rFonts w:eastAsia="Times New Roman"/>
+          <w:lang w:val="ru-RU" w:eastAsia="ru-RU" w:bidi="ar-SA"/>
+        </w:rPr>
         <w:t>Преимущество технологии: надежная работа и высокая точность позиционирования даже при наличии отраженных сигналов.</w:t>
       </w:r>
     </w:p>
     <w:p>
       <w:pPr>
+        <w:spacing w:after="200" w:line="276" w:lineRule="auto"/>
+        <w:ind w:left="0"/>
+        <w:jc w:val="left"/>
+        <w:rPr>
+          <w:rFonts w:eastAsia="Times New Roman"/>
+          <w:lang w:val="ru-RU" w:eastAsia="ru-RU" w:bidi="ar-SA"/>
+        </w:rPr>
+      </w:pPr>
+      <w:r>
+        <w:rPr>
+          <w:rFonts w:eastAsia="Times New Roman"/>
+          <w:lang w:val="ru-RU" w:eastAsia="ru-RU" w:bidi="ar-SA"/>
+        </w:rPr>
+        <w:br w:type="page"/>
+      </w:r>
+    </w:p>
+    <w:p>
+      <w:pPr>
         <w:pStyle w:val="2"/>
         <w:rPr>
           <w:lang w:val="ru-RU"/>
         </w:rPr>
       </w:pPr>
-      <w:bookmarkStart w:id="29" w:name="_Toc484112572"/>
+      <w:bookmarkStart w:id="29" w:name="_Toc484122762"/>
       <w:r>
         <w:rPr>
           <w:lang w:val="ru-RU"/>
@@ -7931,25 +8079,115 @@
           <w:rFonts w:eastAsiaTheme="majorEastAsia"/>
           <w:lang w:val="ru-RU"/>
         </w:rPr>
-        <w:t>Так как первые два варианта оставляют желать лучшего при позиционировании внутри здания, а сенсоры, требуемые для инерциальных систем, используются для определения поворотов в пространстве виртуальной реальности, то стоит подробнее рассмотрет</w:t>
+        <w:t>П</w:t>
       </w:r>
       <w:r>
         <w:rPr>
           <w:rFonts w:eastAsiaTheme="majorEastAsia"/>
           <w:lang w:val="ru-RU"/>
         </w:rPr>
-        <w:t>ь вариант с навигацией при помощи</w:t>
+        <w:t xml:space="preserve">ервые два варианта оставляют желать лучшего при </w:t>
       </w:r>
       <w:r>
         <w:rPr>
           <w:rFonts w:eastAsiaTheme="majorEastAsia"/>
           <w:lang w:val="ru-RU"/>
         </w:rPr>
+        <w:t>позиционировании внутри здания.</w:t>
+      </w:r>
+      <w:r>
+        <w:rPr>
+          <w:rFonts w:eastAsiaTheme="majorEastAsia"/>
+          <w:lang w:val="ru-RU"/>
+        </w:rPr>
         <w:t xml:space="preserve"> </w:t>
       </w:r>
       <w:r>
         <w:rPr>
           <w:rFonts w:eastAsiaTheme="majorEastAsia"/>
+          <w:lang w:val="ru-RU"/>
+        </w:rPr>
+        <w:t>С</w:t>
+      </w:r>
+      <w:r>
+        <w:rPr>
+          <w:rFonts w:eastAsiaTheme="majorEastAsia"/>
+          <w:lang w:val="ru-RU"/>
+        </w:rPr>
+        <w:t>енсоры, требуемые для инерциальных систем, используются для определения поворотов в прос</w:t>
+      </w:r>
+      <w:r>
+        <w:rPr>
+          <w:rFonts w:eastAsiaTheme="majorEastAsia"/>
+          <w:lang w:val="ru-RU"/>
+        </w:rPr>
+        <w:t>транстве виртуальной реальности,</w:t>
+      </w:r>
+      <w:r>
+        <w:rPr>
+          <w:rFonts w:eastAsiaTheme="majorEastAsia"/>
+          <w:lang w:val="ru-RU"/>
+        </w:rPr>
+        <w:t xml:space="preserve"> </w:t>
+      </w:r>
+      <w:r>
+        <w:rPr>
+          <w:rFonts w:eastAsiaTheme="majorEastAsia"/>
+          <w:lang w:val="ru-RU"/>
+        </w:rPr>
+        <w:t>а остальные технологии дороги в реализации. Поэтому</w:t>
+      </w:r>
+      <w:r>
+        <w:rPr>
+          <w:rFonts w:eastAsiaTheme="majorEastAsia"/>
+          <w:lang w:val="ru-RU"/>
+        </w:rPr>
+        <w:t xml:space="preserve"> </w:t>
+      </w:r>
+      <w:r>
+        <w:rPr>
+          <w:rFonts w:eastAsiaTheme="majorEastAsia"/>
+          <w:lang w:val="ru-RU"/>
+        </w:rPr>
+        <w:t>в качестве</w:t>
+      </w:r>
+      <w:r>
+        <w:rPr>
+          <w:rFonts w:eastAsiaTheme="majorEastAsia"/>
+          <w:lang w:val="ru-RU"/>
+        </w:rPr>
+        <w:t xml:space="preserve"> </w:t>
+      </w:r>
+      <w:r>
+        <w:rPr>
+          <w:rFonts w:eastAsiaTheme="majorEastAsia"/>
+          <w:lang w:val="ru-RU"/>
+        </w:rPr>
+        <w:t>внутренней навигации</w:t>
+      </w:r>
+      <w:r>
+        <w:rPr>
+          <w:rFonts w:eastAsiaTheme="majorEastAsia"/>
+          <w:lang w:val="ru-RU"/>
+        </w:rPr>
+        <w:t xml:space="preserve"> </w:t>
+      </w:r>
+      <w:r>
+        <w:rPr>
+          <w:rFonts w:eastAsiaTheme="majorEastAsia"/>
+          <w:lang w:val="ru-RU"/>
+        </w:rPr>
+        <w:t>выберем технологию</w:t>
+      </w:r>
+      <w:r>
+        <w:rPr>
+          <w:rFonts w:eastAsiaTheme="majorEastAsia"/>
+        </w:rPr>
+        <w:t xml:space="preserve"> </w:t>
+      </w:r>
+      <w:r>
+        <w:rPr>
+          <w:rFonts w:eastAsiaTheme="majorEastAsia"/>
         </w:rPr>
         <w:t>Wi</w:t>
       </w:r>
@@ -7985,7 +8223,7 @@
       <w:pPr>
         <w:pStyle w:val="1"/>
       </w:pPr>
-      <w:bookmarkStart w:id="30" w:name="_Toc484112573"/>
+      <w:bookmarkStart w:id="30" w:name="_Toc484122763"/>
       <w:r>
         <w:lastRenderedPageBreak/>
         <w:t>Точное вычисление собственного положения</w:t>
@@ -8002,31 +8240,67 @@
         <w:rPr>
           <w:lang w:val="ru-RU"/>
         </w:rPr>
-        <w:t>После того,</w:t>
-      </w:r>
-      <w:r>
-        <w:rPr>
-          <w:lang w:val="ru-RU"/>
-        </w:rPr>
-        <w:t xml:space="preserve"> когда уже выбран инструмент</w:t>
-      </w:r>
-      <w:r>
-        <w:rPr>
-          <w:lang w:val="ru-RU"/>
-        </w:rPr>
-        <w:t>, которым будешь пользоваться</w:t>
-      </w:r>
-      <w:r>
-        <w:rPr>
-          <w:lang w:val="ru-RU"/>
-        </w:rPr>
-        <w:t xml:space="preserve">, стоит рассмотреть все методы, </w:t>
-      </w:r>
-      <w:r>
-        <w:rPr>
-          <w:lang w:val="ru-RU"/>
-        </w:rPr>
-        <w:t>использующиеся для определения местоположения</w:t>
+        <w:t xml:space="preserve">После </w:t>
+      </w:r>
+      <w:r>
+        <w:rPr>
+          <w:lang w:val="ru-RU"/>
+        </w:rPr>
+        <w:t>выбора</w:t>
+      </w:r>
+      <w:r>
+        <w:rPr>
+          <w:lang w:val="ru-RU"/>
+        </w:rPr>
+        <w:t xml:space="preserve"> инструмент</w:t>
+      </w:r>
+      <w:r>
+        <w:rPr>
+          <w:lang w:val="ru-RU"/>
+        </w:rPr>
+        <w:t>а для внутреннего позиционирования</w:t>
+      </w:r>
+      <w:r>
+        <w:rPr>
+          <w:lang w:val="ru-RU"/>
+        </w:rPr>
+        <w:t>, рассмотр</w:t>
+      </w:r>
+      <w:r>
+        <w:rPr>
+          <w:lang w:val="ru-RU"/>
+        </w:rPr>
+        <w:t>им</w:t>
+      </w:r>
+      <w:r>
+        <w:rPr>
+          <w:lang w:val="ru-RU"/>
+        </w:rPr>
+        <w:t xml:space="preserve"> методы, </w:t>
+      </w:r>
+      <w:r>
+        <w:rPr>
+          <w:lang w:val="ru-RU"/>
+        </w:rPr>
+        <w:t xml:space="preserve">которые </w:t>
+      </w:r>
+      <w:r>
+        <w:rPr>
+          <w:lang w:val="ru-RU"/>
+        </w:rPr>
+        <w:t>использую</w:t>
+      </w:r>
+      <w:r>
+        <w:rPr>
+          <w:lang w:val="ru-RU"/>
+        </w:rPr>
+        <w:t>т</w:t>
+      </w:r>
+      <w:r>
+        <w:rPr>
+          <w:lang w:val="ru-RU"/>
+        </w:rPr>
+        <w:t>ся для определения местоположения</w:t>
       </w:r>
       <w:r>
         <w:rPr>
@@ -8048,7 +8322,7 @@
           <w:lang w:val="ru-RU"/>
         </w:rPr>
       </w:pPr>
-      <w:bookmarkStart w:id="31" w:name="_Toc484112574"/>
+      <w:bookmarkStart w:id="31" w:name="_Toc484122764"/>
       <w:r>
         <w:rPr>
           <w:lang w:val="ru-RU"/>
@@ -8065,7 +8339,7 @@
           <w:lang w:val="ru-RU" w:eastAsia="ru-RU" w:bidi="ar-SA"/>
         </w:rPr>
       </w:pPr>
-      <w:bookmarkStart w:id="32" w:name="_Toc484112575"/>
+      <w:bookmarkStart w:id="32" w:name="_Toc484122765"/>
       <w:r>
         <w:rPr>
           <w:rFonts w:eastAsia="Times New Roman"/>
@@ -8105,7 +8379,7 @@
           <w:lang w:val="ru-RU" w:eastAsia="ru-RU" w:bidi="ar-SA"/>
         </w:rPr>
       </w:pPr>
-      <w:bookmarkStart w:id="33" w:name="_Toc484112576"/>
+      <w:bookmarkStart w:id="33" w:name="_Toc484122766"/>
       <w:r>
         <w:rPr>
           <w:rFonts w:eastAsia="Times New Roman"/>
@@ -8137,7 +8411,7 @@
           <w:lang w:val="ru-RU" w:eastAsia="ru-RU" w:bidi="ar-SA"/>
         </w:rPr>
       </w:pPr>
-      <w:bookmarkStart w:id="34" w:name="_Toc484112577"/>
+      <w:bookmarkStart w:id="34" w:name="_Toc484122767"/>
       <w:r>
         <w:rPr>
           <w:rFonts w:eastAsia="Times New Roman"/>
@@ -8169,7 +8443,7 @@
           <w:lang w:val="ru-RU" w:eastAsia="ru-RU" w:bidi="ar-SA"/>
         </w:rPr>
       </w:pPr>
-      <w:bookmarkStart w:id="35" w:name="_Toc484112578"/>
+      <w:bookmarkStart w:id="35" w:name="_Toc484122768"/>
       <w:r>
         <w:rPr>
           <w:rFonts w:eastAsia="Times New Roman"/>
@@ -8221,7 +8495,7 @@
         </w:rPr>
         <w:t xml:space="preserve"> </w:t>
       </w:r>
-      <w:bookmarkStart w:id="36" w:name="_Toc484112579"/>
+      <w:bookmarkStart w:id="36" w:name="_Toc484122769"/>
       <w:r>
         <w:rPr>
           <w:rFonts w:eastAsia="Times New Roman"/>
@@ -8245,7 +8519,19 @@
         <w:rPr>
           <w:lang w:val="ru-RU" w:eastAsia="ru-RU" w:bidi="ar-SA"/>
         </w:rPr>
-        <w:t>Метод является расширением предыдущего, так как расстояние рассчитывается из измерения времени, требующегося на получение сигнала до нескольких точек доступа. Здесь не требуется синхронизация времени с устройством, однако остается требование строгой синхронизации между точками доступа, чего достичь достаточно трудоемко.</w:t>
+        <w:t xml:space="preserve">Метод является расширением предыдущего, так как расстояние рассчитывается из измерения времени, требующегося на получение сигнала до нескольких точек доступа. Здесь не требуется синхронизация времени с устройством, однако остается требование строгой синхронизации между точками доступа, чего достичь достаточно </w:t>
+      </w:r>
+      <w:r>
+        <w:rPr>
+          <w:lang w:val="ru-RU" w:eastAsia="ru-RU" w:bidi="ar-SA"/>
+        </w:rPr>
+        <w:t>сложно</w:t>
+      </w:r>
+      <w:r>
+        <w:rPr>
+          <w:lang w:val="ru-RU" w:eastAsia="ru-RU" w:bidi="ar-SA"/>
+        </w:rPr>
+        <w:t>.</w:t>
       </w:r>
     </w:p>
     <w:p>
@@ -8296,7 +8582,7 @@
           <w:lang w:val="ru-RU"/>
         </w:rPr>
       </w:pPr>
-      <w:bookmarkStart w:id="37" w:name="_Toc484112580"/>
+      <w:bookmarkStart w:id="37" w:name="_Toc484122770"/>
       <w:r>
         <w:rPr>
           <w:lang w:val="ru-RU"/>
@@ -8402,14 +8688,26 @@
         <w:rPr>
           <w:lang w:val="ru-RU"/>
         </w:rPr>
-        <w:t xml:space="preserve"> в «Стандартных определениях терминов для антенн», IEEE Std 145-1983, как «Потеря между двумя изотропными излучателями в свободном пространстве, выраженная в виде отношения мощностей». </w:t>
+        <w:t xml:space="preserve"> в «Стандартных определениях терминов для антенн», IEEE Std 145-1983, как «Потеря между двумя изотропными излучателями в свободном пространстве, выраженная в виде отношения мощностей». Обычно она выражается в </w:t>
+      </w:r>
+      <w:r>
+        <w:rPr>
+          <w:lang w:val="ru-RU"/>
+        </w:rPr>
+        <w:t>децибелах</w:t>
+      </w:r>
+      <w:r>
+        <w:rPr>
+          <w:lang w:val="ru-RU"/>
+        </w:rPr>
+        <w:t xml:space="preserve">. Таким образом, предполагается, что </w:t>
       </w:r>
       <w:r>
         <w:rPr>
           <w:lang w:val="ru-RU"/>
         </w:rPr>
         <w:lastRenderedPageBreak/>
-        <w:t>Обычно она выражается в дБ. Таким образом, предполагается, что коэффициентом мощности не включает в себя какие-либо потери, связанные с дефектами оборудования или последствиями усиления антенны</w:t>
+        <w:t>коэффициент мощности не включает в себя какие-либо потери, связанные с дефектами оборудования или последствиями усиления антенны</w:t>
       </w:r>
       <w:r>
         <w:rPr>
@@ -9505,7 +9803,31 @@
         <w:rPr>
           <w:lang w:val="ru-RU"/>
         </w:rPr>
-        <w:t>() получает частоту в мегагерцах, а значит, конечная формула будет выглядеть как:</w:t>
+        <w:t>() получает частоту в мегагерцах</w:t>
+      </w:r>
+      <w:r>
+        <w:rPr>
+          <w:lang w:val="ru-RU"/>
+        </w:rPr>
+        <w:t>.</w:t>
+      </w:r>
+      <w:r>
+        <w:rPr>
+          <w:lang w:val="ru-RU"/>
+        </w:rPr>
+        <w:t xml:space="preserve"> </w:t>
+      </w:r>
+      <w:r>
+        <w:rPr>
+          <w:lang w:val="ru-RU"/>
+        </w:rPr>
+        <w:t>З</w:t>
+      </w:r>
+      <w:r>
+        <w:rPr>
+          <w:lang w:val="ru-RU"/>
+        </w:rPr>
+        <w:t>начит, конечная формула будет выглядеть как:</w:t>
       </w:r>
     </w:p>
     <w:p>
@@ -9522,7 +9844,6 @@
             <w:rPr>
               <w:rFonts w:ascii="Cambria Math" w:hAnsi="Cambria Math"/>
             </w:rPr>
-            <w:lastRenderedPageBreak/>
             <m:t>FSPL</m:t>
           </m:r>
           <m:r>
@@ -9711,6 +10032,7 @@
               <w:rFonts w:ascii="Cambria Math" w:hAnsi="Cambria Math"/>
               <w:lang w:val="ru-RU"/>
             </w:rPr>
+            <w:lastRenderedPageBreak/>
             <m:t>d</m:t>
           </m:r>
           <m:d>
@@ -9985,19 +10307,43 @@
         <w:rPr>
           <w:lang w:val="ru-RU"/>
         </w:rPr>
-        <w:t xml:space="preserve">После того, как приложению введены данные о том, какие </w:t>
-      </w:r>
-      <w:r>
-        <w:rPr>
-          <w:lang w:val="ru-RU"/>
-        </w:rPr>
-        <w:t>точки доступа</w:t>
-      </w:r>
-      <w:r>
-        <w:rPr>
-          <w:lang w:val="ru-RU"/>
-        </w:rPr>
-        <w:t xml:space="preserve"> в каких углах находятся, начинаются вычисления о собственном местоположении методом трилатерации.</w:t>
+        <w:t>После того, как приложени</w:t>
+      </w:r>
+      <w:r>
+        <w:rPr>
+          <w:lang w:val="ru-RU"/>
+        </w:rPr>
+        <w:t>е</w:t>
+      </w:r>
+      <w:r>
+        <w:rPr>
+          <w:lang w:val="ru-RU"/>
+        </w:rPr>
+        <w:t xml:space="preserve"> </w:t>
+      </w:r>
+      <w:r>
+        <w:rPr>
+          <w:lang w:val="ru-RU"/>
+        </w:rPr>
+        <w:t>получило</w:t>
+      </w:r>
+      <w:r>
+        <w:rPr>
+          <w:lang w:val="ru-RU"/>
+        </w:rPr>
+        <w:t xml:space="preserve"> данные о </w:t>
+      </w:r>
+      <w:r>
+        <w:rPr>
+          <w:lang w:val="ru-RU"/>
+        </w:rPr>
+        <w:t>расположении точек доступа</w:t>
+      </w:r>
+      <w:r>
+        <w:rPr>
+          <w:lang w:val="ru-RU"/>
+        </w:rPr>
+        <w:t>, начинаются вычисления о собственном местоположении методом трилатерации.</w:t>
       </w:r>
     </w:p>
     <w:p>
@@ -10076,21 +10422,28 @@
           <w:noProof/>
           <w:lang w:val="ru-RU"/>
         </w:rPr>
-        <w:t>Трилатерация применяется последовательно к каждому</w:t>
+        <w:t>Трилатерация применяется последовательно к каждо</w:t>
       </w:r>
       <w:r>
         <w:rPr>
           <w:noProof/>
           <w:lang w:val="ru-RU"/>
         </w:rPr>
-        <w:t xml:space="preserve"> множеству точек доступа</w:t>
+        <w:t>й группе</w:t>
       </w:r>
       <w:r>
         <w:rPr>
           <w:noProof/>
           <w:lang w:val="ru-RU"/>
         </w:rPr>
-        <w:t xml:space="preserve"> из углов, после чего полученные координаты вирт</w:t>
+        <w:t xml:space="preserve"> точек доступа</w:t>
+      </w:r>
+      <w:r>
+        <w:rPr>
+          <w:noProof/>
+          <w:lang w:val="ru-RU"/>
+        </w:rPr>
+        <w:t>, после чего полученные координаты вирт</w:t>
       </w:r>
       <w:r>
         <w:rPr>
@@ -10894,49 +11247,19 @@
           <w:lang w:val="ru-RU"/>
         </w:rPr>
         <w:lastRenderedPageBreak/>
-        <w:t xml:space="preserve">Основная идея заключается в том, что если </w:t>
-      </w:r>
-      <w:r>
-        <w:rPr>
-          <w:lang w:val="ru-RU"/>
-        </w:rPr>
-        <w:t xml:space="preserve">нет возможности </w:t>
-      </w:r>
-      <w:r>
-        <w:rPr>
-          <w:lang w:val="ru-RU"/>
-        </w:rPr>
-        <w:t>получить достаточную точность при использовании</w:t>
-      </w:r>
-      <w:r>
-        <w:rPr>
-          <w:lang w:val="ru-RU"/>
-        </w:rPr>
-        <w:t xml:space="preserve"> всего</w:t>
-      </w:r>
-      <w:r>
-        <w:rPr>
-          <w:lang w:val="ru-RU"/>
-        </w:rPr>
-        <w:t xml:space="preserve"> трех </w:t>
-      </w:r>
-      <w:r>
-        <w:rPr>
-          <w:lang w:val="ru-RU"/>
-        </w:rPr>
-        <w:t xml:space="preserve">Wi-Fi </w:t>
-      </w:r>
-      <w:r>
-        <w:rPr>
-          <w:lang w:val="ru-RU"/>
-        </w:rPr>
-        <w:t xml:space="preserve">точек доступа, то можно использовать </w:t>
-      </w:r>
-      <w:r>
-        <w:rPr>
-          <w:lang w:val="ru-RU"/>
-        </w:rPr>
-        <w:t>гораздо больше</w:t>
+        <w:t>Для увеличения точности позиционирования можно использовать большее количество точек доступа</w:t>
+      </w:r>
+      <w:r>
+        <w:rPr>
+          <w:lang w:val="ru-RU"/>
+        </w:rPr>
+        <w:t xml:space="preserve"> и </w:t>
+      </w:r>
+      <w:r>
+        <w:rPr>
+          <w:lang w:val="ru-RU"/>
+        </w:rPr>
+        <w:t>вычислять</w:t>
       </w:r>
       <w:r>
         <w:rPr>
@@ -10948,19 +11271,7 @@
         <w:rPr>
           <w:lang w:val="ru-RU"/>
         </w:rPr>
-        <w:t>точек доступа</w:t>
-      </w:r>
-      <w:r>
-        <w:rPr>
-          <w:lang w:val="ru-RU"/>
-        </w:rPr>
-        <w:t>, и брать среднее измерение</w:t>
-      </w:r>
-      <w:r>
-        <w:rPr>
-          <w:lang w:val="ru-RU"/>
-        </w:rPr>
-        <w:t xml:space="preserve"> или медиану измерений</w:t>
+        <w:t>медиану измерений</w:t>
       </w:r>
       <w:r>
         <w:rPr>
@@ -10968,6 +11279,19 @@
         </w:rPr>
         <w:t xml:space="preserve"> по ним.</w:t>
       </w:r>
+    </w:p>
+    <w:p>
+      <w:pPr>
+        <w:rPr>
+          <w:lang w:val="ru-RU"/>
+        </w:rPr>
+      </w:pPr>
+      <w:r>
+        <w:rPr>
+          <w:lang w:val="ru-RU"/>
+        </w:rPr>
+        <w:t>Но стоит заметить, что полученные данные изначально зашумлены.</w:t>
+      </w:r>
       <w:r>
         <w:rPr>
           <w:lang w:val="ru-RU"/>
@@ -10978,22 +11302,50 @@
         <w:rPr>
           <w:lang w:val="ru-RU"/>
         </w:rPr>
-        <w:t>Однако перед тем как работать с зашумленными источниками, имеет смысл применить к ним фильтрацию для удаления, либо гашения основных шумов.</w:t>
-      </w:r>
-    </w:p>
-    <w:p>
-      <w:pPr>
-        <w:rPr>
-          <w:i/>
+        <w:t>Поэтому, п</w:t>
+      </w:r>
+      <w:r>
+        <w:rPr>
+          <w:lang w:val="ru-RU"/>
+        </w:rPr>
+        <w:t xml:space="preserve">еред тем как работать с зашумленными </w:t>
+      </w:r>
+      <w:r>
+        <w:rPr>
+          <w:lang w:val="ru-RU"/>
+        </w:rPr>
+        <w:t>данными</w:t>
+      </w:r>
+      <w:r>
+        <w:rPr>
+          <w:lang w:val="ru-RU"/>
+        </w:rPr>
+        <w:t xml:space="preserve">, </w:t>
+      </w:r>
+      <w:r>
+        <w:rPr>
+          <w:lang w:val="ru-RU"/>
+        </w:rPr>
+        <w:t>следует</w:t>
+      </w:r>
+      <w:r>
+        <w:rPr>
+          <w:lang w:val="ru-RU"/>
+        </w:rPr>
+        <w:t xml:space="preserve"> применить к ним фильтрацию для удаления, либо гашения основных шумов.</w:t>
+      </w:r>
+      <w:r>
+        <w:rPr>
+          <w:lang w:val="ru-RU"/>
+        </w:rPr>
+        <w:t xml:space="preserve"> </w:t>
+      </w:r>
+      <w:r>
+        <w:rPr>
           <w:noProof/>
           <w:lang w:val="ru-RU" w:eastAsia="ru-RU" w:bidi="ar-SA"/>
         </w:rPr>
-      </w:pPr>
-      <w:r>
-        <w:rPr>
-          <w:lang w:val="ru-RU"/>
-        </w:rPr>
-        <w:t>Первым алгоритмом для избегания больших шумов и резких всплесков в полученных данных был выбран метод присвоения весовых коэффициентов.</w:t>
+        <w:t>В</w:t>
       </w:r>
       <w:r>
         <w:rPr>
@@ -11003,464 +11355,15 @@
       </w:r>
       <w:r>
         <w:rPr>
-          <w:noProof/>
-          <w:lang w:val="ru-RU" w:eastAsia="ru-RU" w:bidi="ar-SA"/>
-        </w:rPr>
-        <w:t xml:space="preserve">При выполненных допущениях, полученные данные о местоположении можно представить как число с заданной погрешностью </w:t>
-      </w:r>
-      <m:oMath>
-        <m:sSub>
-          <m:sSubPr>
-            <m:ctrlPr>
-              <w:rPr>
-                <w:rFonts w:ascii="Cambria Math" w:hAnsi="Cambria Math"/>
-                <w:i/>
-                <w:noProof/>
-                <w:lang w:val="ru-RU" w:eastAsia="ru-RU" w:bidi="ar-SA"/>
-              </w:rPr>
-            </m:ctrlPr>
-          </m:sSubPr>
-          <m:e>
-            <m:r>
-              <w:rPr>
-                <w:rFonts w:ascii="Cambria Math" w:hAnsi="Cambria Math"/>
-                <w:noProof/>
-                <w:lang w:val="ru-RU" w:eastAsia="ru-RU" w:bidi="ar-SA"/>
-              </w:rPr>
-              <m:t>x</m:t>
-            </m:r>
-          </m:e>
-          <m:sub>
-            <m:r>
-              <w:rPr>
-                <w:rFonts w:ascii="Cambria Math" w:hAnsi="Cambria Math"/>
-                <w:noProof/>
-                <w:lang w:val="ru-RU" w:eastAsia="ru-RU" w:bidi="ar-SA"/>
-              </w:rPr>
-              <m:t>i</m:t>
-            </m:r>
-          </m:sub>
-        </m:sSub>
-        <m:r>
-          <w:rPr>
-            <w:rFonts w:ascii="Cambria Math" w:hAnsi="Cambria Math"/>
-            <w:noProof/>
-            <w:lang w:val="ru-RU" w:eastAsia="ru-RU" w:bidi="ar-SA"/>
-          </w:rPr>
-          <m:t>+∆</m:t>
-        </m:r>
-        <m:sSub>
-          <m:sSubPr>
-            <m:ctrlPr>
-              <w:rPr>
-                <w:rFonts w:ascii="Cambria Math" w:hAnsi="Cambria Math"/>
-                <w:i/>
-                <w:noProof/>
-                <w:lang w:val="ru-RU" w:eastAsia="ru-RU" w:bidi="ar-SA"/>
-              </w:rPr>
-            </m:ctrlPr>
-          </m:sSubPr>
-          <m:e>
-            <m:r>
-              <w:rPr>
-                <w:rFonts w:ascii="Cambria Math" w:hAnsi="Cambria Math"/>
-                <w:noProof/>
-                <w:lang w:val="ru-RU" w:eastAsia="ru-RU" w:bidi="ar-SA"/>
-              </w:rPr>
-              <m:t>x</m:t>
-            </m:r>
-          </m:e>
-          <m:sub>
-            <m:r>
-              <w:rPr>
-                <w:rFonts w:ascii="Cambria Math" w:hAnsi="Cambria Math"/>
-                <w:noProof/>
-                <w:lang w:val="ru-RU" w:eastAsia="ru-RU" w:bidi="ar-SA"/>
-              </w:rPr>
-              <m:t>i</m:t>
-            </m:r>
-          </m:sub>
-        </m:sSub>
-      </m:oMath>
-      <w:r>
-        <w:rPr>
-          <w:noProof/>
-          <w:lang w:val="ru-RU" w:eastAsia="ru-RU" w:bidi="ar-SA"/>
-        </w:rPr>
-        <w:t xml:space="preserve">, где </w:t>
-      </w:r>
-      <m:oMath>
-        <m:r>
-          <w:rPr>
-            <w:rFonts w:ascii="Cambria Math" w:hAnsi="Cambria Math"/>
-            <w:noProof/>
-            <w:lang w:val="ru-RU" w:eastAsia="ru-RU" w:bidi="ar-SA"/>
-          </w:rPr>
-          <m:t>∆</m:t>
-        </m:r>
-        <m:sSub>
-          <m:sSubPr>
-            <m:ctrlPr>
-              <w:rPr>
-                <w:rFonts w:ascii="Cambria Math" w:hAnsi="Cambria Math"/>
-                <w:i/>
-                <w:noProof/>
-                <w:lang w:val="ru-RU" w:eastAsia="ru-RU" w:bidi="ar-SA"/>
-              </w:rPr>
-            </m:ctrlPr>
-          </m:sSubPr>
-          <m:e>
-            <m:r>
-              <w:rPr>
-                <w:rFonts w:ascii="Cambria Math" w:hAnsi="Cambria Math"/>
-                <w:noProof/>
-                <w:lang w:eastAsia="ru-RU" w:bidi="ar-SA"/>
-              </w:rPr>
-              <m:t>x</m:t>
-            </m:r>
-            <m:ctrlPr>
-              <w:rPr>
-                <w:rFonts w:ascii="Cambria Math" w:hAnsi="Cambria Math"/>
-                <w:i/>
-                <w:noProof/>
-                <w:lang w:eastAsia="ru-RU" w:bidi="ar-SA"/>
-              </w:rPr>
-            </m:ctrlPr>
-          </m:e>
-          <m:sub>
-            <m:r>
-              <w:rPr>
-                <w:rFonts w:ascii="Cambria Math" w:hAnsi="Cambria Math"/>
-                <w:noProof/>
-                <w:lang w:val="ru-RU" w:eastAsia="ru-RU" w:bidi="ar-SA"/>
-              </w:rPr>
-              <m:t>i</m:t>
-            </m:r>
-          </m:sub>
-        </m:sSub>
-      </m:oMath>
-      <w:r>
-        <w:rPr>
-          <w:noProof/>
-          <w:lang w:val="ru-RU" w:eastAsia="ru-RU" w:bidi="ar-SA"/>
-        </w:rPr>
-        <w:t>входит в доверительный интервал.</w:t>
-      </w:r>
-    </w:p>
-    <w:p>
-      <w:pPr>
-        <w:rPr>
-          <w:i/>
-          <w:noProof/>
-          <w:lang w:val="ru-RU" w:eastAsia="ru-RU" w:bidi="ar-SA"/>
-        </w:rPr>
-      </w:pPr>
-      <w:r>
-        <w:rPr>
-          <w:noProof/>
-          <w:lang w:val="ru-RU" w:eastAsia="ru-RU" w:bidi="ar-SA"/>
-        </w:rPr>
-        <w:t xml:space="preserve">Соответственно вес каждого сигнала представляется как </w:t>
-      </w:r>
-      <m:oMath>
-        <m:sSub>
-          <m:sSubPr>
-            <m:ctrlPr>
-              <w:rPr>
-                <w:rFonts w:ascii="Cambria Math" w:hAnsi="Cambria Math"/>
-                <w:i/>
-                <w:noProof/>
-                <w:lang w:val="ru-RU" w:eastAsia="ru-RU" w:bidi="ar-SA"/>
-              </w:rPr>
-            </m:ctrlPr>
-          </m:sSubPr>
-          <m:e>
-            <m:r>
-              <w:rPr>
-                <w:rFonts w:ascii="Cambria Math" w:hAnsi="Cambria Math"/>
-                <w:noProof/>
-                <w:lang w:val="ru-RU" w:eastAsia="ru-RU" w:bidi="ar-SA"/>
-              </w:rPr>
-              <m:t>w</m:t>
-            </m:r>
-          </m:e>
-          <m:sub>
-            <m:r>
-              <w:rPr>
-                <w:rFonts w:ascii="Cambria Math" w:hAnsi="Cambria Math"/>
-                <w:noProof/>
-                <w:lang w:val="ru-RU" w:eastAsia="ru-RU" w:bidi="ar-SA"/>
-              </w:rPr>
-              <m:t>i</m:t>
-            </m:r>
-          </m:sub>
-        </m:sSub>
-        <m:r>
-          <w:rPr>
-            <w:rFonts w:ascii="Cambria Math" w:hAnsi="Cambria Math"/>
-            <w:noProof/>
-            <w:lang w:val="ru-RU" w:eastAsia="ru-RU" w:bidi="ar-SA"/>
-          </w:rPr>
-          <m:t>=</m:t>
-        </m:r>
-        <m:f>
-          <m:fPr>
-            <m:ctrlPr>
-              <w:rPr>
-                <w:rFonts w:ascii="Cambria Math" w:hAnsi="Cambria Math"/>
-                <w:i/>
-                <w:noProof/>
-                <w:lang w:val="ru-RU" w:eastAsia="ru-RU" w:bidi="ar-SA"/>
-              </w:rPr>
-            </m:ctrlPr>
-          </m:fPr>
-          <m:num>
-            <m:r>
-              <w:rPr>
-                <w:rFonts w:ascii="Cambria Math" w:hAnsi="Cambria Math"/>
-                <w:noProof/>
-                <w:lang w:val="ru-RU" w:eastAsia="ru-RU" w:bidi="ar-SA"/>
-              </w:rPr>
-              <m:t>1</m:t>
-            </m:r>
-          </m:num>
-          <m:den>
-            <m:r>
-              <w:rPr>
-                <w:rFonts w:ascii="Cambria Math" w:hAnsi="Cambria Math"/>
-                <w:noProof/>
-                <w:lang w:val="ru-RU" w:eastAsia="ru-RU" w:bidi="ar-SA"/>
-              </w:rPr>
-              <m:t>∆</m:t>
-            </m:r>
-            <m:sSub>
-              <m:sSubPr>
-                <m:ctrlPr>
-                  <w:rPr>
-                    <w:rFonts w:ascii="Cambria Math" w:hAnsi="Cambria Math"/>
-                    <w:i/>
-                    <w:noProof/>
-                    <w:lang w:val="ru-RU" w:eastAsia="ru-RU" w:bidi="ar-SA"/>
-                  </w:rPr>
-                </m:ctrlPr>
-              </m:sSubPr>
-              <m:e>
-                <m:r>
-                  <w:rPr>
-                    <w:rFonts w:ascii="Cambria Math" w:hAnsi="Cambria Math"/>
-                    <w:noProof/>
-                    <w:lang w:val="ru-RU" w:eastAsia="ru-RU" w:bidi="ar-SA"/>
-                  </w:rPr>
-                  <m:t>x</m:t>
-                </m:r>
-              </m:e>
-              <m:sub>
-                <m:r>
-                  <w:rPr>
-                    <w:rFonts w:ascii="Cambria Math" w:hAnsi="Cambria Math"/>
-                    <w:noProof/>
-                    <w:lang w:val="ru-RU" w:eastAsia="ru-RU" w:bidi="ar-SA"/>
-                  </w:rPr>
-                  <m:t>i</m:t>
-                </m:r>
-              </m:sub>
-            </m:sSub>
-          </m:den>
-        </m:f>
-      </m:oMath>
-      <w:r>
-        <w:rPr>
-          <w:noProof/>
-          <w:lang w:val="ru-RU" w:eastAsia="ru-RU" w:bidi="ar-SA"/>
-        </w:rPr>
-        <w:t xml:space="preserve">, а средний вес можно вычислить подобно среднему арифметическому </w:t>
-      </w:r>
-      <m:oMath>
-        <m:acc>
-          <m:accPr>
-            <m:chr m:val="̅"/>
-            <m:ctrlPr>
-              <w:rPr>
-                <w:rFonts w:ascii="Cambria Math" w:hAnsi="Cambria Math"/>
-                <w:i/>
-                <w:noProof/>
-                <w:lang w:val="ru-RU" w:eastAsia="ru-RU" w:bidi="ar-SA"/>
-              </w:rPr>
-            </m:ctrlPr>
-          </m:accPr>
-          <m:e>
-            <m:r>
-              <w:rPr>
-                <w:rFonts w:ascii="Cambria Math" w:hAnsi="Cambria Math"/>
-                <w:noProof/>
-                <w:lang w:val="ru-RU" w:eastAsia="ru-RU" w:bidi="ar-SA"/>
-              </w:rPr>
-              <m:t>x</m:t>
-            </m:r>
-          </m:e>
-        </m:acc>
-        <m:r>
-          <w:rPr>
-            <w:rFonts w:ascii="Cambria Math" w:hAnsi="Cambria Math"/>
-            <w:noProof/>
-            <w:lang w:val="ru-RU" w:eastAsia="ru-RU" w:bidi="ar-SA"/>
-          </w:rPr>
-          <m:t>=</m:t>
-        </m:r>
-        <m:f>
-          <m:fPr>
-            <m:ctrlPr>
-              <w:rPr>
-                <w:rFonts w:ascii="Cambria Math" w:hAnsi="Cambria Math"/>
-                <w:i/>
-                <w:noProof/>
-                <w:lang w:val="ru-RU" w:eastAsia="ru-RU" w:bidi="ar-SA"/>
-              </w:rPr>
-            </m:ctrlPr>
-          </m:fPr>
-          <m:num>
-            <m:r>
-              <w:rPr>
-                <w:rFonts w:ascii="Cambria Math" w:hAnsi="Cambria Math"/>
-                <w:noProof/>
-                <w:lang w:val="ru-RU" w:eastAsia="ru-RU" w:bidi="ar-SA"/>
-              </w:rPr>
-              <m:t>1</m:t>
-            </m:r>
-          </m:num>
-          <m:den>
-            <m:r>
-              <w:rPr>
-                <w:rFonts w:ascii="Cambria Math" w:hAnsi="Cambria Math"/>
-                <w:noProof/>
-                <w:lang w:val="ru-RU" w:eastAsia="ru-RU" w:bidi="ar-SA"/>
-              </w:rPr>
-              <m:t>n</m:t>
-            </m:r>
-          </m:den>
-        </m:f>
-        <m:nary>
-          <m:naryPr>
-            <m:chr m:val="∑"/>
-            <m:limLoc m:val="undOvr"/>
-            <m:supHide m:val="on"/>
-            <m:ctrlPr>
-              <w:rPr>
-                <w:rFonts w:ascii="Cambria Math" w:hAnsi="Cambria Math"/>
-                <w:i/>
-                <w:noProof/>
-                <w:lang w:val="ru-RU" w:eastAsia="ru-RU" w:bidi="ar-SA"/>
-              </w:rPr>
-            </m:ctrlPr>
-          </m:naryPr>
-          <m:sub>
-            <m:r>
-              <w:rPr>
-                <w:rFonts w:ascii="Cambria Math" w:hAnsi="Cambria Math"/>
-                <w:noProof/>
-                <w:lang w:val="ru-RU" w:eastAsia="ru-RU" w:bidi="ar-SA"/>
-              </w:rPr>
-              <m:t>i</m:t>
-            </m:r>
-          </m:sub>
-          <m:sup/>
-          <m:e>
-            <m:sSub>
-              <m:sSubPr>
-                <m:ctrlPr>
-                  <w:rPr>
-                    <w:rFonts w:ascii="Cambria Math" w:hAnsi="Cambria Math"/>
-                    <w:i/>
-                    <w:noProof/>
-                    <w:lang w:val="ru-RU" w:eastAsia="ru-RU" w:bidi="ar-SA"/>
-                  </w:rPr>
-                </m:ctrlPr>
-              </m:sSubPr>
-              <m:e>
-                <m:r>
-                  <w:rPr>
-                    <w:rFonts w:ascii="Cambria Math" w:hAnsi="Cambria Math"/>
-                    <w:noProof/>
-                    <w:lang w:val="ru-RU" w:eastAsia="ru-RU" w:bidi="ar-SA"/>
-                  </w:rPr>
-                  <m:t>x</m:t>
-                </m:r>
-              </m:e>
-              <m:sub>
-                <m:r>
-                  <w:rPr>
-                    <w:rFonts w:ascii="Cambria Math" w:hAnsi="Cambria Math"/>
-                    <w:noProof/>
-                    <w:lang w:val="ru-RU" w:eastAsia="ru-RU" w:bidi="ar-SA"/>
-                  </w:rPr>
-                  <m:t>i</m:t>
-                </m:r>
-              </m:sub>
-            </m:sSub>
-          </m:e>
-        </m:nary>
-      </m:oMath>
-      <w:r>
-        <w:rPr>
-          <w:noProof/>
-          <w:lang w:val="ru-RU" w:eastAsia="ru-RU" w:bidi="ar-SA"/>
-        </w:rPr>
-        <w:t>.</w:t>
-      </w:r>
-    </w:p>
-    <w:p>
-      <w:pPr>
-        <w:rPr>
-          <w:lang w:val="ru-RU"/>
-        </w:rPr>
-      </w:pPr>
-      <w:r>
-        <w:rPr>
-          <w:lang w:val="ru-RU"/>
-        </w:rPr>
-        <w:t xml:space="preserve">Однако из-за интереса для реализации и достаточной </w:t>
-      </w:r>
-      <w:r>
-        <w:rPr>
-          <w:lang w:val="ru-RU"/>
-        </w:rPr>
-        <w:t>эффективн</w:t>
-      </w:r>
-      <w:r>
-        <w:rPr>
-          <w:lang w:val="ru-RU"/>
-        </w:rPr>
-        <w:t>ости</w:t>
-      </w:r>
-      <w:r>
-        <w:rPr>
-          <w:lang w:val="ru-RU"/>
-        </w:rPr>
-        <w:t>,</w:t>
-      </w:r>
-      <w:r>
-        <w:rPr>
-          <w:lang w:val="ru-RU"/>
-        </w:rPr>
-        <w:t xml:space="preserve"> в качестве метода для фильтрации входящих данных</w:t>
-      </w:r>
-      <w:r>
-        <w:rPr>
-          <w:lang w:val="ru-RU"/>
-        </w:rPr>
-        <w:t xml:space="preserve"> </w:t>
-      </w:r>
-      <w:r>
-        <w:rPr>
-          <w:lang w:val="ru-RU"/>
-        </w:rPr>
-        <w:t xml:space="preserve">был </w:t>
-      </w:r>
-      <w:r>
-        <w:rPr>
-          <w:lang w:val="ru-RU"/>
-        </w:rPr>
-        <w:t>выбран алгоритм Калмана.</w:t>
+          <w:lang w:val="ru-RU"/>
+        </w:rPr>
+        <w:t>качестве метода для фильтрации входящих данных</w:t>
+      </w:r>
+      <w:r>
+        <w:rPr>
+          <w:lang w:val="ru-RU"/>
+        </w:rPr>
+        <w:t xml:space="preserve"> выбран алгоритм Калмана.</w:t>
       </w:r>
     </w:p>
     <w:p>
@@ -11470,7 +11373,7 @@
           <w:lang w:val="ru-RU"/>
         </w:rPr>
       </w:pPr>
-      <w:bookmarkStart w:id="38" w:name="_Toc484112581"/>
+      <w:bookmarkStart w:id="38" w:name="_Toc484122771"/>
       <w:r>
         <w:rPr>
           <w:lang w:val="ru-RU"/>
@@ -11514,20 +11417,55 @@
         <w:rPr>
           <w:lang w:val="ru-RU"/>
         </w:rPr>
-        <w:lastRenderedPageBreak/>
         <w:t>изменении</w:t>
       </w:r>
       <w:r>
         <w:rPr>
           <w:lang w:val="ru-RU"/>
         </w:rPr>
-        <w:t xml:space="preserve"> которых появляется возможно</w:t>
-      </w:r>
-      <w:r>
-        <w:rPr>
-          <w:lang w:val="ru-RU"/>
-        </w:rPr>
-        <w:t>сть задать информацию о системе</w:t>
+        <w:t xml:space="preserve"> которых </w:t>
+      </w:r>
+      <w:r>
+        <w:rPr>
+          <w:lang w:val="ru-RU"/>
+        </w:rPr>
+        <w:t>зада</w:t>
+      </w:r>
+      <w:r>
+        <w:rPr>
+          <w:lang w:val="ru-RU"/>
+        </w:rPr>
+        <w:t>е</w:t>
+      </w:r>
+      <w:r>
+        <w:rPr>
+          <w:lang w:val="ru-RU"/>
+        </w:rPr>
+        <w:t>т</w:t>
+      </w:r>
+      <w:r>
+        <w:rPr>
+          <w:lang w:val="ru-RU"/>
+        </w:rPr>
+        <w:t>ся</w:t>
+      </w:r>
+      <w:r>
+        <w:rPr>
+          <w:lang w:val="ru-RU"/>
+        </w:rPr>
+        <w:t xml:space="preserve"> информаци</w:t>
+      </w:r>
+      <w:r>
+        <w:rPr>
+          <w:lang w:val="ru-RU"/>
+        </w:rPr>
+        <w:t>я</w:t>
+      </w:r>
+      <w:r>
+        <w:rPr>
+          <w:lang w:val="ru-RU"/>
+        </w:rPr>
+        <w:t xml:space="preserve"> о системе</w:t>
       </w:r>
       <w:r>
         <w:rPr>
@@ -11880,6 +11818,7 @@
         <w:rPr>
           <w:lang w:val="ru-RU"/>
         </w:rPr>
+        <w:lastRenderedPageBreak/>
         <w:t>Фаза корректировки – изменяется предсказанное значение (также с учетом неточности измерений):</w:t>
       </w:r>
     </w:p>
@@ -12692,7 +12631,6 @@
         <w:rPr>
           <w:lang w:val="ru-RU"/>
         </w:rPr>
-        <w:lastRenderedPageBreak/>
         <w:tab/>
       </w:r>
       <m:oMath>
@@ -13303,6 +13241,7 @@
         <w:rPr>
           <w:lang w:val="ru-RU"/>
         </w:rPr>
+        <w:lastRenderedPageBreak/>
         <w:t>Уравнения представлены в матричной форме, однако, так как мы работаем с одной переменной – матрицы вырождаются в скалярные значения.</w:t>
       </w:r>
     </w:p>
@@ -13388,7 +13327,7 @@
           <w:lang w:val="ru-RU"/>
         </w:rPr>
       </w:pPr>
-      <w:bookmarkStart w:id="39" w:name="_Toc484112582"/>
+      <w:bookmarkStart w:id="39" w:name="_Toc484122772"/>
       <w:r>
         <w:rPr>
           <w:lang w:val="ru-RU"/>
@@ -13453,7 +13392,6 @@
         <w:rPr>
           <w:lang w:val="ru-RU"/>
         </w:rPr>
-        <w:lastRenderedPageBreak/>
         <w:t xml:space="preserve">Использование готовых структур данных позволяет получить ряд достоинств. Устраняется необходимость </w:t>
       </w:r>
       <w:r>
@@ -13695,7 +13633,7 @@
       <w:pPr>
         <w:pStyle w:val="1"/>
       </w:pPr>
-      <w:bookmarkStart w:id="40" w:name="_Toc484112583"/>
+      <w:bookmarkStart w:id="40" w:name="_Toc484122773"/>
       <w:r>
         <w:lastRenderedPageBreak/>
         <w:t>Итоги практической реализации</w:t>
@@ -14033,13 +13971,7 @@
                     <w:rPr>
                       <w:lang w:val="ru-RU"/>
                     </w:rPr>
-                    <w:t>4</w:t>
-                  </w:r>
-                  <w:r>
-                    <w:rPr>
-                      <w:lang w:val="ru-RU"/>
-                    </w:rPr>
-                    <w:t xml:space="preserve">. </w:t>
+                    <w:t xml:space="preserve">4. </w:t>
                   </w:r>
                   <w:r>
                     <w:rPr>
@@ -14326,20 +14258,56 @@
         <w:rPr>
           <w:lang w:val="ru-RU"/>
         </w:rPr>
-        <w:t>В случае использования гироскопа таких сильно выраженных проблем нет, поэтому повороты выглядят более точными без задержек.</w:t>
-      </w:r>
-    </w:p>
-    <w:p>
-      <w:pPr>
-        <w:rPr>
-          <w:lang w:val="ru-RU"/>
-        </w:rPr>
-      </w:pPr>
-      <w:r>
-        <w:rPr>
-          <w:lang w:val="ru-RU"/>
-        </w:rPr>
-        <w:t>Далее пользователь выбирает, каким образом он предпочитает передвигаться по виртуально площадке. На выбор предлагаются 2 варианта: возможность передвижения в приложении посредством своего реального передвижения, либо с использованием более стандартного метода – экранного джойстика.</w:t>
+        <w:t>В случае использования гироскопа таких сильно выраженных проблем нет, поэтому повороты выглядят более точными</w:t>
+      </w:r>
+      <w:r>
+        <w:rPr>
+          <w:lang w:val="ru-RU"/>
+        </w:rPr>
+        <w:t xml:space="preserve"> и</w:t>
+      </w:r>
+      <w:r>
+        <w:rPr>
+          <w:lang w:val="ru-RU"/>
+        </w:rPr>
+        <w:t xml:space="preserve"> без задержек.</w:t>
+      </w:r>
+    </w:p>
+    <w:p>
+      <w:pPr>
+        <w:rPr>
+          <w:lang w:val="ru-RU"/>
+        </w:rPr>
+      </w:pPr>
+      <w:r>
+        <w:rPr>
+          <w:lang w:val="ru-RU"/>
+        </w:rPr>
+        <w:t>Далее пользователь выбирает, каким образом он предпочитает передвигаться по виртуально</w:t>
+      </w:r>
+      <w:r>
+        <w:rPr>
+          <w:lang w:val="ru-RU"/>
+        </w:rPr>
+        <w:t>й</w:t>
+      </w:r>
+      <w:r>
+        <w:rPr>
+          <w:lang w:val="ru-RU"/>
+        </w:rPr>
+        <w:t xml:space="preserve"> п</w:t>
+      </w:r>
+      <w:r>
+        <w:rPr>
+          <w:lang w:val="ru-RU"/>
+        </w:rPr>
+        <w:t>лощадке. На выбор предлагаются два</w:t>
+      </w:r>
+      <w:r>
+        <w:rPr>
+          <w:lang w:val="ru-RU"/>
+        </w:rPr>
+        <w:t xml:space="preserve"> варианта: возможность передвижения в приложении посредством своего реального передвижения, либо с использованием более стандартного метода – экранного джойстика.</w:t>
       </w:r>
     </w:p>
     <w:p>
@@ -14399,7 +14367,19 @@
         <w:rPr>
           <w:lang w:val="ru-RU"/>
         </w:rPr>
-        <w:t xml:space="preserve"> положение камеры в приложении.</w:t>
+        <w:t xml:space="preserve"> </w:t>
+      </w:r>
+      <w:r>
+        <w:rPr>
+          <w:lang w:val="ru-RU"/>
+        </w:rPr>
+        <w:t xml:space="preserve">горизонтальное </w:t>
+      </w:r>
+      <w:r>
+        <w:rPr>
+          <w:lang w:val="ru-RU"/>
+        </w:rPr>
+        <w:t>положение камеры в приложении.</w:t>
       </w:r>
     </w:p>
     <w:p>
@@ -14443,7 +14423,6 @@
           <w:lang w:val="ru-RU"/>
         </w:rPr>
       </w:pPr>
-      <w:bookmarkStart w:id="41" w:name="_Toc484112584"/>
       <w:r>
         <w:rPr>
           <w:noProof/>
@@ -14503,6 +14482,7 @@
           </wp:anchor>
         </w:drawing>
       </w:r>
+      <w:bookmarkStart w:id="41" w:name="_Toc484122774"/>
       <w:r>
         <w:rPr>
           <w:lang w:val="ru-RU"/>
@@ -15240,29 +15220,6 @@
           <w:lang w:val="ru-RU" w:eastAsia="ru-RU" w:bidi="ar-SA"/>
         </w:rPr>
         <w:t xml:space="preserve"> </w:t>
-      </w:r>
-    </w:p>
-    <w:p>
-      <w:pPr>
-        <w:rPr>
-          <w:noProof/>
-          <w:lang w:val="ru-RU" w:eastAsia="ru-RU" w:bidi="ar-SA"/>
-        </w:rPr>
-      </w:pPr>
-    </w:p>
-    <w:p>
-      <w:pPr>
-        <w:rPr>
-          <w:noProof/>
-          <w:lang w:val="ru-RU" w:eastAsia="ru-RU" w:bidi="ar-SA"/>
-        </w:rPr>
-      </w:pPr>
-      <w:r>
-        <w:rPr>
-          <w:noProof/>
-          <w:lang w:val="ru-RU" w:eastAsia="ru-RU" w:bidi="ar-SA"/>
-        </w:rPr>
-        <w:t>Стоит заметить, что все замеры стоит производить в пределах одной или смежных комнат, а чем меньше препятствий и менше расстояние до точек доступа, тем более точные данные будут получены при помощи приложения на устройстве.</w:t>
       </w:r>
     </w:p>
     <w:p>
@@ -15547,7 +15504,21 @@
           <w:noProof/>
           <w:lang w:val="ru-RU" w:eastAsia="ru-RU" w:bidi="ar-SA"/>
         </w:rPr>
-        <w:t>В течении 20 секунд устройство находилось примерно посередине между точками доступа, после чего начало плавные движения то к одной группе, то к другой. Но даже при отсутствии всплесков, медиана полученных данных далека от гладкой прямой, отчего передвижения в приложении получатся дерганными.</w:t>
+        <w:t xml:space="preserve">В течении 20 секунд устройство находилось примерно посередине между точками доступа, после чего начало плавные движения то к одной группе, то к другой. </w:t>
+      </w:r>
+      <w:r>
+        <w:rPr>
+          <w:noProof/>
+          <w:lang w:val="ru-RU" w:eastAsia="ru-RU" w:bidi="ar-SA"/>
+        </w:rPr>
+        <w:t>Заметно, что</w:t>
+      </w:r>
+      <w:r>
+        <w:rPr>
+          <w:noProof/>
+          <w:lang w:val="ru-RU" w:eastAsia="ru-RU" w:bidi="ar-SA"/>
+        </w:rPr>
+        <w:t xml:space="preserve"> медиана полученных данных далека от гладкой прямой, отчего передвижения в приложении получатся дерганными.</w:t>
       </w:r>
     </w:p>
     <w:p>
@@ -15724,13 +15695,38 @@
           <w:lang w:val="ru-RU" w:eastAsia="ru-RU" w:bidi="ar-SA"/>
         </w:rPr>
       </w:pPr>
-      <w:r>
+    </w:p>
+    <w:p>
+      <w:pPr>
+        <w:spacing w:after="200" w:line="276" w:lineRule="auto"/>
+        <w:ind w:left="0" w:firstLine="709"/>
+        <w:jc w:val="left"/>
         <w:rPr>
           <w:noProof/>
           <w:lang w:val="ru-RU" w:eastAsia="ru-RU" w:bidi="ar-SA"/>
         </w:rPr>
+      </w:pPr>
+      <w:r>
+        <w:rPr>
+          <w:noProof/>
+          <w:lang w:val="ru-RU" w:eastAsia="ru-RU" w:bidi="ar-SA"/>
+        </w:rPr>
         <w:lastRenderedPageBreak/>
-        <w:t>По полученным значениям можно сделать следующие выводы:</w:t>
+        <w:t xml:space="preserve">По полученным </w:t>
+      </w:r>
+      <w:r>
+        <w:rPr>
+          <w:noProof/>
+          <w:lang w:val="ru-RU" w:eastAsia="ru-RU" w:bidi="ar-SA"/>
+        </w:rPr>
+        <w:t>результатам</w:t>
+      </w:r>
+      <w:r>
+        <w:rPr>
+          <w:noProof/>
+          <w:lang w:val="ru-RU" w:eastAsia="ru-RU" w:bidi="ar-SA"/>
+        </w:rPr>
+        <w:t xml:space="preserve"> можно сделать следующие выводы:</w:t>
       </w:r>
     </w:p>
     <w:p>
@@ -15987,7 +15983,7 @@
           <w:numId w:val="0"/>
         </w:numPr>
       </w:pPr>
-      <w:bookmarkStart w:id="42" w:name="_Toc484112585"/>
+      <w:bookmarkStart w:id="42" w:name="_Toc484122775"/>
       <w:r>
         <w:lastRenderedPageBreak/>
         <w:t>Заключение</w:t>
@@ -16078,7 +16074,19 @@
         <w:rPr>
           <w:lang w:val="ru-RU"/>
         </w:rPr>
-        <w:t>, а также использования фильтрации входных данных можно получить точное местоположение устройства в пространстве.</w:t>
+        <w:t xml:space="preserve">, а также использования фильтрации входных данных можно получить </w:t>
+      </w:r>
+      <w:r>
+        <w:rPr>
+          <w:lang w:val="ru-RU"/>
+        </w:rPr>
+        <w:t xml:space="preserve">достаточно </w:t>
+      </w:r>
+      <w:r>
+        <w:rPr>
+          <w:lang w:val="ru-RU"/>
+        </w:rPr>
+        <w:t>точное местоположение устройства в пространстве.</w:t>
       </w:r>
     </w:p>
     <w:p>
@@ -16123,7 +16131,19 @@
         <w:rPr>
           <w:lang w:val="ru-RU"/>
         </w:rPr>
-        <w:t xml:space="preserve">В условиях гранта предполагается продолжение данной работы с добавлением остальных комнат данного </w:t>
+        <w:t>В условиях гр</w:t>
+      </w:r>
+      <w:r>
+        <w:rPr>
+          <w:lang w:val="ru-RU"/>
+        </w:rPr>
+        <w:t>анта предполагается продолжение</w:t>
+      </w:r>
+      <w:r>
+        <w:rPr>
+          <w:lang w:val="ru-RU"/>
+        </w:rPr>
+        <w:t xml:space="preserve"> работы с добавлением остальных комнат данного </w:t>
       </w:r>
       <w:r>
         <w:rPr>
@@ -16181,11 +16201,8 @@
           <w:ilvl w:val="0"/>
           <w:numId w:val="0"/>
         </w:numPr>
-        <w:rPr>
-          <w:lang w:val="en-US"/>
-        </w:rPr>
-      </w:pPr>
-      <w:bookmarkStart w:id="43" w:name="_Toc484112586"/>
+      </w:pPr>
+      <w:bookmarkStart w:id="43" w:name="_Toc484122776"/>
       <w:r>
         <w:lastRenderedPageBreak/>
         <w:t>Литература</w:t>
@@ -16194,6 +16211,13 @@
         <w:t xml:space="preserve"> и ссылки</w:t>
       </w:r>
       <w:bookmarkEnd w:id="43"/>
+    </w:p>
+    <w:p>
+      <w:pPr>
+        <w:rPr>
+          <w:lang w:val="ru-RU"/>
+        </w:rPr>
+      </w:pPr>
     </w:p>
     <w:p>
       <w:pPr>
@@ -16331,11 +16355,6 @@
       </w:r>
     </w:p>
     <w:p>
-      <w:pPr>
-        <w:rPr>
-          <w:lang w:val="ru-RU"/>
-        </w:rPr>
-      </w:pPr>
       <w:hyperlink r:id="rId23" w:history="1">
         <w:r>
           <w:rPr>
@@ -16360,11 +16379,6 @@
       </w:r>
     </w:p>
     <w:p>
-      <w:pPr>
-        <w:rPr>
-          <w:lang w:val="ru-RU"/>
-        </w:rPr>
-      </w:pPr>
       <w:hyperlink r:id="rId24" w:history="1">
         <w:r>
           <w:rPr>
@@ -16662,6 +16676,7 @@
           <w:szCs w:val="28"/>
           <w:lang w:val="ru-RU"/>
         </w:rPr>
+        <w:lastRenderedPageBreak/>
         <w:t>Технологии позиционирования в реальном времени</w:t>
       </w:r>
     </w:p>
@@ -16669,6 +16684,7 @@
       <w:pPr>
         <w:rPr>
           <w:rFonts w:eastAsiaTheme="majorEastAsia"/>
+          <w:lang w:val="ru-RU"/>
         </w:rPr>
       </w:pPr>
       <w:hyperlink r:id="rId31" w:history="1">
@@ -16693,6 +16709,7 @@
       <w:pPr>
         <w:rPr>
           <w:rFonts w:eastAsiaTheme="majorEastAsia"/>
+          <w:lang w:val="ru-RU"/>
         </w:rPr>
       </w:pPr>
     </w:p>
@@ -16704,6 +16721,7 @@
           <w:bCs/>
           <w:color w:val="365F91" w:themeColor="accent1" w:themeShade="BF"/>
           <w:sz w:val="32"/>
+          <w:lang w:val="ru-RU"/>
         </w:rPr>
       </w:pPr>
     </w:p>
@@ -16715,6 +16733,7 @@
           <w:bCs/>
           <w:color w:val="365F91" w:themeColor="accent1" w:themeShade="BF"/>
           <w:sz w:val="32"/>
+          <w:lang w:val="ru-RU"/>
         </w:rPr>
       </w:pPr>
     </w:p>
@@ -16726,6 +16745,7 @@
           <w:bCs/>
           <w:color w:val="365F91" w:themeColor="accent1" w:themeShade="BF"/>
           <w:sz w:val="32"/>
+          <w:lang w:val="ru-RU"/>
         </w:rPr>
       </w:pPr>
       <w:r>
@@ -16735,6 +16755,7 @@
           <w:bCs/>
           <w:color w:val="365F91" w:themeColor="accent1" w:themeShade="BF"/>
           <w:sz w:val="32"/>
+          <w:lang w:val="ru-RU"/>
         </w:rPr>
         <w:br w:type="page"/>
       </w:r>
@@ -16747,7 +16768,7 @@
           <w:numId w:val="0"/>
         </w:numPr>
       </w:pPr>
-      <w:bookmarkStart w:id="44" w:name="_Toc484112587"/>
+      <w:bookmarkStart w:id="44" w:name="_Toc484122777"/>
       <w:r>
         <w:lastRenderedPageBreak/>
         <w:t>Приложение</w:t>
@@ -16765,7 +16786,7 @@
           <w:lang w:val="ru-RU"/>
         </w:rPr>
       </w:pPr>
-      <w:bookmarkStart w:id="45" w:name="_Toc484112588"/>
+      <w:bookmarkStart w:id="45" w:name="_Toc484122778"/>
       <w:r>
         <w:rPr>
           <w:lang w:val="ru-RU"/>
@@ -16884,7 +16905,7 @@
           <w:lang w:val="ru-RU"/>
         </w:rPr>
       </w:pPr>
-      <w:bookmarkStart w:id="46" w:name="_Toc484112589"/>
+      <w:bookmarkStart w:id="46" w:name="_Toc484122779"/>
       <w:r>
         <w:rPr>
           <w:lang w:val="ru-RU"/>
@@ -16896,9 +16917,6 @@
     <w:p>
       <w:pPr>
         <w:rPr>
-          <w:rFonts w:cstheme="minorHAnsi"/>
-          <w:b/>
-          <w:szCs w:val="28"/>
           <w:lang w:val="ru-RU"/>
         </w:rPr>
       </w:pPr>
@@ -16920,62 +16938,6 @@
           <w:lang w:val="ru-RU"/>
         </w:rPr>
         <w:footnoteReference w:id="2"/>
-      </w:r>
-    </w:p>
-    <w:p>
-      <w:pPr>
-        <w:spacing w:after="200" w:line="276" w:lineRule="auto"/>
-        <w:ind w:left="0"/>
-        <w:jc w:val="left"/>
-        <w:rPr>
-          <w:lang w:val="ru-RU"/>
-        </w:rPr>
-      </w:pPr>
-    </w:p>
-    <w:p>
-      <w:pPr>
-        <w:spacing w:after="200" w:line="276" w:lineRule="auto"/>
-        <w:ind w:left="0"/>
-        <w:jc w:val="left"/>
-        <w:rPr>
-          <w:lang w:val="ru-RU"/>
-        </w:rPr>
-      </w:pPr>
-    </w:p>
-    <w:p>
-      <w:pPr>
-        <w:spacing w:after="200" w:line="276" w:lineRule="auto"/>
-        <w:ind w:left="0"/>
-        <w:jc w:val="left"/>
-        <w:rPr>
-          <w:lang w:val="ru-RU"/>
-        </w:rPr>
-      </w:pPr>
-    </w:p>
-    <w:p>
-      <w:pPr>
-        <w:rPr>
-          <w:lang w:val="ru-RU"/>
-        </w:rPr>
-      </w:pPr>
-      <w:r>
-        <w:rPr>
-          <w:lang w:val="ru-RU"/>
-        </w:rPr>
-        <w:t>Изменить стилисткику написания на менее публицистический и более строгий стили</w:t>
-      </w:r>
-    </w:p>
-    <w:p>
-      <w:pPr>
-        <w:rPr>
-          <w:lang w:val="ru-RU"/>
-        </w:rPr>
-      </w:pPr>
-      <w:r>
-        <w:rPr>
-          <w:lang w:val="ru-RU"/>
-        </w:rPr>
-        <w:t>Подписать оси графиков (презентация и текст), номера рисунков, и их краткое описание.</w:t>
       </w:r>
       <w:r>
         <w:rPr>
@@ -17046,7 +17008,7 @@
             <w:rPr>
               <w:noProof/>
             </w:rPr>
-            <w:t>27</w:t>
+            <w:t>34</w:t>
           </w:r>
         </w:fldSimple>
       </w:p>
@@ -21944,306 +21906,6 @@
 </w:styles>
 </file>
 
-<file path=word/glossary/document.xml><?xml version="1.0" encoding="utf-8"?>
-<w:glossaryDocument xmlns:ve="http://schemas.openxmlformats.org/markup-compatibility/2006" xmlns:o="urn:schemas-microsoft-com:office:office" xmlns:r="http://schemas.openxmlformats.org/officeDocument/2006/relationships" xmlns:m="http://schemas.openxmlformats.org/officeDocument/2006/math" xmlns:v="urn:schemas-microsoft-com:vml" xmlns:wp="http://schemas.openxmlformats.org/drawingml/2006/wordprocessingDrawing" xmlns:w10="urn:schemas-microsoft-com:office:word" xmlns:w="http://schemas.openxmlformats.org/wordprocessingml/2006/main" xmlns:wne="http://schemas.microsoft.com/office/word/2006/wordml">
-  <w:docParts/>
-</w:glossaryDocument>
-</file>
-
-<file path=word/glossary/fontTable.xml><?xml version="1.0" encoding="utf-8"?>
-<w:fonts xmlns:r="http://schemas.openxmlformats.org/officeDocument/2006/relationships" xmlns:w="http://schemas.openxmlformats.org/wordprocessingml/2006/main">
-  <w:font w:name="Times New Roman">
-    <w:panose1 w:val="02020603050405020304"/>
-    <w:charset w:val="CC"/>
-    <w:family w:val="roman"/>
-    <w:pitch w:val="variable"/>
-    <w:sig w:usb0="E0002EFF" w:usb1="C000785B" w:usb2="00000009" w:usb3="00000000" w:csb0="000001FF" w:csb1="00000000"/>
-  </w:font>
-  <w:font w:name="Symbol">
-    <w:panose1 w:val="05050102010706020507"/>
-    <w:charset w:val="02"/>
-    <w:family w:val="roman"/>
-    <w:pitch w:val="variable"/>
-    <w:sig w:usb0="00000000" w:usb1="10000000" w:usb2="00000000" w:usb3="00000000" w:csb0="80000000" w:csb1="00000000"/>
-  </w:font>
-  <w:font w:name="Courier New">
-    <w:panose1 w:val="02070309020205020404"/>
-    <w:charset w:val="CC"/>
-    <w:family w:val="modern"/>
-    <w:pitch w:val="fixed"/>
-    <w:sig w:usb0="E0002EFF" w:usb1="C0007843" w:usb2="00000009" w:usb3="00000000" w:csb0="000001FF" w:csb1="00000000"/>
-  </w:font>
-  <w:font w:name="Wingdings">
-    <w:panose1 w:val="05000000000000000000"/>
-    <w:charset w:val="02"/>
-    <w:family w:val="auto"/>
-    <w:pitch w:val="variable"/>
-    <w:sig w:usb0="00000000" w:usb1="10000000" w:usb2="00000000" w:usb3="00000000" w:csb0="80000000" w:csb1="00000000"/>
-  </w:font>
-  <w:font w:name="Calibri">
-    <w:panose1 w:val="020F0502020204030204"/>
-    <w:charset w:val="CC"/>
-    <w:family w:val="swiss"/>
-    <w:pitch w:val="variable"/>
-    <w:sig w:usb0="E0002AFF" w:usb1="C000247B" w:usb2="00000009" w:usb3="00000000" w:csb0="000001FF" w:csb1="00000000"/>
-  </w:font>
-  <w:font w:name="Cambria">
-    <w:panose1 w:val="02040503050406030204"/>
-    <w:charset w:val="CC"/>
-    <w:family w:val="roman"/>
-    <w:pitch w:val="variable"/>
-    <w:sig w:usb0="E00002FF" w:usb1="400004FF" w:usb2="00000000" w:usb3="00000000" w:csb0="0000019F" w:csb1="00000000"/>
-  </w:font>
-  <w:font w:name="Tahoma">
-    <w:panose1 w:val="020B0604030504040204"/>
-    <w:charset w:val="CC"/>
-    <w:family w:val="swiss"/>
-    <w:pitch w:val="variable"/>
-    <w:sig w:usb0="E1002EFF" w:usb1="C000605B" w:usb2="00000029" w:usb3="00000000" w:csb0="000101FF" w:csb1="00000000"/>
-  </w:font>
-  <w:font w:name="Cambria Math">
-    <w:panose1 w:val="02040503050406030204"/>
-    <w:charset w:val="CC"/>
-    <w:family w:val="roman"/>
-    <w:pitch w:val="variable"/>
-    <w:sig w:usb0="E00002FF" w:usb1="420024FF" w:usb2="00000000" w:usb3="00000000" w:csb0="0000019F" w:csb1="00000000"/>
-  </w:font>
-</w:fonts>
-</file>
-
-<file path=word/glossary/settings.xml><?xml version="1.0" encoding="utf-8"?>
-<w:settings xmlns:o="urn:schemas-microsoft-com:office:office" xmlns:r="http://schemas.openxmlformats.org/officeDocument/2006/relationships" xmlns:m="http://schemas.openxmlformats.org/officeDocument/2006/math" xmlns:v="urn:schemas-microsoft-com:vml" xmlns:w10="urn:schemas-microsoft-com:office:word" xmlns:w="http://schemas.openxmlformats.org/wordprocessingml/2006/main" xmlns:sl="http://schemas.openxmlformats.org/schemaLibrary/2006/main">
-  <w:view w:val="normal"/>
-  <w:defaultTabStop w:val="708"/>
-  <w:characterSpacingControl w:val="doNotCompress"/>
-  <w:compat>
-    <w:useFELayout/>
-  </w:compat>
-  <w:rsids>
-    <w:rsidRoot w:val="00231102"/>
-    <w:rsid w:val="00231102"/>
-  </w:rsids>
-  <m:mathPr>
-    <m:mathFont m:val="Cambria Math"/>
-    <m:brkBin m:val="before"/>
-    <m:brkBinSub m:val="--"/>
-    <m:smallFrac m:val="off"/>
-    <m:dispDef/>
-    <m:lMargin m:val="0"/>
-    <m:rMargin m:val="0"/>
-    <m:defJc m:val="centerGroup"/>
-    <m:wrapIndent m:val="1440"/>
-    <m:intLim m:val="subSup"/>
-    <m:naryLim m:val="undOvr"/>
-  </m:mathPr>
-  <w:themeFontLang w:val="ru-RU"/>
-  <w:clrSchemeMapping w:bg1="light1" w:t1="dark1" w:bg2="light2" w:t2="dark2" w:accent1="accent1" w:accent2="accent2" w:accent3="accent3" w:accent4="accent4" w:accent5="accent5" w:accent6="accent6" w:hyperlink="hyperlink" w:followedHyperlink="followedHyperlink"/>
-  <w:decimalSymbol w:val="."/>
-  <w:listSeparator w:val=","/>
-</w:settings>
-</file>
-
-<file path=word/glossary/styles.xml><?xml version="1.0" encoding="utf-8"?>
-<w:styles xmlns:r="http://schemas.openxmlformats.org/officeDocument/2006/relationships" xmlns:w="http://schemas.openxmlformats.org/wordprocessingml/2006/main">
-  <w:docDefaults>
-    <w:rPrDefault>
-      <w:rPr>
-        <w:rFonts w:asciiTheme="minorHAnsi" w:eastAsiaTheme="minorEastAsia" w:hAnsiTheme="minorHAnsi" w:cstheme="minorBidi"/>
-        <w:sz w:val="22"/>
-        <w:szCs w:val="22"/>
-        <w:lang w:val="ru-RU" w:eastAsia="ru-RU" w:bidi="ar-SA"/>
-      </w:rPr>
-    </w:rPrDefault>
-    <w:pPrDefault>
-      <w:pPr>
-        <w:spacing w:after="200" w:line="276" w:lineRule="auto"/>
-      </w:pPr>
-    </w:pPrDefault>
-  </w:docDefaults>
-  <w:latentStyles w:defLockedState="0" w:defUIPriority="99" w:defSemiHidden="1" w:defUnhideWhenUsed="1" w:defQFormat="0" w:count="267">
-    <w:lsdException w:name="Normal" w:semiHidden="0" w:uiPriority="0" w:unhideWhenUsed="0" w:qFormat="1"/>
-    <w:lsdException w:name="heading 1" w:semiHidden="0" w:uiPriority="9" w:unhideWhenUsed="0" w:qFormat="1"/>
-    <w:lsdException w:name="heading 2" w:uiPriority="9" w:qFormat="1"/>
-    <w:lsdException w:name="heading 3" w:uiPriority="9" w:qFormat="1"/>
-    <w:lsdException w:name="heading 4" w:uiPriority="9" w:qFormat="1"/>
-    <w:lsdException w:name="heading 5" w:uiPriority="9" w:qFormat="1"/>
-    <w:lsdException w:name="heading 6" w:uiPriority="9" w:qFormat="1"/>
-    <w:lsdException w:name="heading 7" w:uiPriority="9" w:qFormat="1"/>
-    <w:lsdException w:name="heading 8" w:uiPriority="9" w:qFormat="1"/>
-    <w:lsdException w:name="heading 9" w:uiPriority="9" w:qFormat="1"/>
-    <w:lsdException w:name="toc 1" w:uiPriority="39"/>
-    <w:lsdException w:name="toc 2" w:uiPriority="39"/>
-    <w:lsdException w:name="toc 3" w:uiPriority="39"/>
-    <w:lsdException w:name="toc 4" w:uiPriority="39"/>
-    <w:lsdException w:name="toc 5" w:uiPriority="39"/>
-    <w:lsdException w:name="toc 6" w:uiPriority="39"/>
-    <w:lsdException w:name="toc 7" w:uiPriority="39"/>
-    <w:lsdException w:name="toc 8" w:uiPriority="39"/>
-    <w:lsdException w:name="toc 9" w:uiPriority="39"/>
-    <w:lsdException w:name="caption" w:uiPriority="35" w:qFormat="1"/>
-    <w:lsdException w:name="Title" w:semiHidden="0" w:uiPriority="10" w:unhideWhenUsed="0" w:qFormat="1"/>
-    <w:lsdException w:name="Default Paragraph Font" w:uiPriority="1"/>
-    <w:lsdException w:name="Subtitle" w:semiHidden="0" w:uiPriority="11" w:unhideWhenUsed="0" w:qFormat="1"/>
-    <w:lsdException w:name="Strong" w:semiHidden="0" w:uiPriority="22" w:unhideWhenUsed="0" w:qFormat="1"/>
-    <w:lsdException w:name="Emphasis" w:semiHidden="0" w:uiPriority="20" w:unhideWhenUsed="0" w:qFormat="1"/>
-    <w:lsdException w:name="Table Grid" w:semiHidden="0" w:uiPriority="59" w:unhideWhenUsed="0"/>
-    <w:lsdException w:name="Placeholder Text" w:unhideWhenUsed="0"/>
-    <w:lsdException w:name="No Spacing" w:semiHidden="0" w:uiPriority="1" w:unhideWhenUsed="0" w:qFormat="1"/>
-    <w:lsdException w:name="Light Shading" w:semiHidden="0" w:uiPriority="60" w:unhideWhenUsed="0"/>
-    <w:lsdException w:name="Light List" w:semiHidden="0" w:uiPriority="61" w:unhideWhenUsed="0"/>
-    <w:lsdException w:name="Light Grid" w:semiHidden="0" w:uiPriority="62" w:unhideWhenUsed="0"/>
-    <w:lsdException w:name="Medium Shading 1" w:semiHidden="0" w:uiPriority="63" w:unhideWhenUsed="0"/>
-    <w:lsdException w:name="Medium Shading 2" w:semiHidden="0" w:uiPriority="64" w:unhideWhenUsed="0"/>
-    <w:lsdException w:name="Medium List 1" w:semiHidden="0" w:uiPriority="65" w:unhideWhenUsed="0"/>
-    <w:lsdException w:name="Medium List 2" w:semiHidden="0" w:uiPriority="66" w:unhideWhenUsed="0"/>
-    <w:lsdException w:name="Medium Grid 1" w:semiHidden="0" w:uiPriority="67" w:unhideWhenUsed="0"/>
-    <w:lsdException w:name="Medium Grid 2" w:semiHidden="0" w:uiPriority="68" w:unhideWhenUsed="0"/>
-    <w:lsdException w:name="Medium Grid 3" w:semiHidden="0" w:uiPriority="69" w:unhideWhenUsed="0"/>
-    <w:lsdException w:name="Dark List" w:semiHidden="0" w:uiPriority="70" w:unhideWhenUsed="0"/>
-    <w:lsdException w:name="Colorful Shading" w:semiHidden="0" w:uiPriority="71" w:unhideWhenUsed="0"/>
-    <w:lsdException w:name="Colorful List" w:semiHidden="0" w:uiPriority="72" w:unhideWhenUsed="0"/>
-    <w:lsdException w:name="Colorful Grid" w:semiHidden="0" w:uiPriority="73" w:unhideWhenUsed="0"/>
-    <w:lsdException w:name="Light Shading Accent 1" w:semiHidden="0" w:uiPriority="60" w:unhideWhenUsed="0"/>
-    <w:lsdException w:name="Light List Accent 1" w:semiHidden="0" w:uiPriority="61" w:unhideWhenUsed="0"/>
-    <w:lsdException w:name="Light Grid Accent 1" w:semiHidden="0" w:uiPriority="62" w:unhideWhenUsed="0"/>
-    <w:lsdException w:name="Medium Shading 1 Accent 1" w:semiHidden="0" w:uiPriority="63" w:unhideWhenUsed="0"/>
-    <w:lsdException w:name="Medium Shading 2 Accent 1" w:semiHidden="0" w:uiPriority="64" w:unhideWhenUsed="0"/>
-    <w:lsdException w:name="Medium List 1 Accent 1" w:semiHidden="0" w:uiPriority="65" w:unhideWhenUsed="0"/>
-    <w:lsdException w:name="Revision" w:unhideWhenUsed="0"/>
-    <w:lsdException w:name="List Paragraph" w:semiHidden="0" w:uiPriority="34" w:unhideWhenUsed="0" w:qFormat="1"/>
-    <w:lsdException w:name="Quote" w:semiHidden="0" w:uiPriority="29" w:unhideWhenUsed="0" w:qFormat="1"/>
-    <w:lsdException w:name="Intense Quote" w:semiHidden="0" w:uiPriority="30" w:unhideWhenUsed="0" w:qFormat="1"/>
-    <w:lsdException w:name="Medium List 2 Accent 1" w:semiHidden="0" w:uiPriority="66" w:unhideWhenUsed="0"/>
-    <w:lsdException w:name="Medium Grid 1 Accent 1" w:semiHidden="0" w:uiPriority="67" w:unhideWhenUsed="0"/>
-    <w:lsdException w:name="Medium Grid 2 Accent 1" w:semiHidden="0" w:uiPriority="68" w:unhideWhenUsed="0"/>
-    <w:lsdException w:name="Medium Grid 3 Accent 1" w:semiHidden="0" w:uiPriority="69" w:unhideWhenUsed="0"/>
-    <w:lsdException w:name="Dark List Accent 1" w:semiHidden="0" w:uiPriority="70" w:unhideWhenUsed="0"/>
-    <w:lsdException w:name="Colorful Shading Accent 1" w:semiHidden="0" w:uiPriority="71" w:unhideWhenUsed="0"/>
-    <w:lsdException w:name="Colorful List Accent 1" w:semiHidden="0" w:uiPriority="72" w:unhideWhenUsed="0"/>
-    <w:lsdException w:name="Colorful Grid Accent 1" w:semiHidden="0" w:uiPriority="73" w:unhideWhenUsed="0"/>
-    <w:lsdException w:name="Light Shading Accent 2" w:semiHidden="0" w:uiPriority="60" w:unhideWhenUsed="0"/>
-    <w:lsdException w:name="Light List Accent 2" w:semiHidden="0" w:uiPriority="61" w:unhideWhenUsed="0"/>
-    <w:lsdException w:name="Light Grid Accent 2" w:semiHidden="0" w:uiPriority="62" w:unhideWhenUsed="0"/>
-    <w:lsdException w:name="Medium Shading 1 Accent 2" w:semiHidden="0" w:uiPriority="63" w:unhideWhenUsed="0"/>
-    <w:lsdException w:name="Medium Shading 2 Accent 2" w:semiHidden="0" w:uiPriority="64" w:unhideWhenUsed="0"/>
-    <w:lsdException w:name="Medium List 1 Accent 2" w:semiHidden="0" w:uiPriority="65" w:unhideWhenUsed="0"/>
-    <w:lsdException w:name="Medium List 2 Accent 2" w:semiHidden="0" w:uiPriority="66" w:unhideWhenUsed="0"/>
-    <w:lsdException w:name="Medium Grid 1 Accent 2" w:semiHidden="0" w:uiPriority="67" w:unhideWhenUsed="0"/>
-    <w:lsdException w:name="Medium Grid 2 Accent 2" w:semiHidden="0" w:uiPriority="68" w:unhideWhenUsed="0"/>
-    <w:lsdException w:name="Medium Grid 3 Accent 2" w:semiHidden="0" w:uiPriority="69" w:unhideWhenUsed="0"/>
-    <w:lsdException w:name="Dark List Accent 2" w:semiHidden="0" w:uiPriority="70" w:unhideWhenUsed="0"/>
-    <w:lsdException w:name="Colorful Shading Accent 2" w:semiHidden="0" w:uiPriority="71" w:unhideWhenUsed="0"/>
-    <w:lsdException w:name="Colorful List Accent 2" w:semiHidden="0" w:uiPriority="72" w:unhideWhenUsed="0"/>
-    <w:lsdException w:name="Colorful Grid Accent 2" w:semiHidden="0" w:uiPriority="73" w:unhideWhenUsed="0"/>
-    <w:lsdException w:name="Light Shading Accent 3" w:semiHidden="0" w:uiPriority="60" w:unhideWhenUsed="0"/>
-    <w:lsdException w:name="Light List Accent 3" w:semiHidden="0" w:uiPriority="61" w:unhideWhenUsed="0"/>
-    <w:lsdException w:name="Light Grid Accent 3" w:semiHidden="0" w:uiPriority="62" w:unhideWhenUsed="0"/>
-    <w:lsdException w:name="Medium Shading 1 Accent 3" w:semiHidden="0" w:uiPriority="63" w:unhideWhenUsed="0"/>
-    <w:lsdException w:name="Medium Shading 2 Accent 3" w:semiHidden="0" w:uiPriority="64" w:unhideWhenUsed="0"/>
-    <w:lsdException w:name="Medium List 1 Accent 3" w:semiHidden="0" w:uiPriority="65" w:unhideWhenUsed="0"/>
-    <w:lsdException w:name="Medium List 2 Accent 3" w:semiHidden="0" w:uiPriority="66" w:unhideWhenUsed="0"/>
-    <w:lsdException w:name="Medium Grid 1 Accent 3" w:semiHidden="0" w:uiPriority="67" w:unhideWhenUsed="0"/>
-    <w:lsdException w:name="Medium Grid 2 Accent 3" w:semiHidden="0" w:uiPriority="68" w:unhideWhenUsed="0"/>
-    <w:lsdException w:name="Medium Grid 3 Accent 3" w:semiHidden="0" w:uiPriority="69" w:unhideWhenUsed="0"/>
-    <w:lsdException w:name="Dark List Accent 3" w:semiHidden="0" w:uiPriority="70" w:unhideWhenUsed="0"/>
-    <w:lsdException w:name="Colorful Shading Accent 3" w:semiHidden="0" w:uiPriority="71" w:unhideWhenUsed="0"/>
-    <w:lsdException w:name="Colorful List Accent 3" w:semiHidden="0" w:uiPriority="72" w:unhideWhenUsed="0"/>
-    <w:lsdException w:name="Colorful Grid Accent 3" w:semiHidden="0" w:uiPriority="73" w:unhideWhenUsed="0"/>
-    <w:lsdException w:name="Light Shading Accent 4" w:semiHidden="0" w:uiPriority="60" w:unhideWhenUsed="0"/>
-    <w:lsdException w:name="Light List Accent 4" w:semiHidden="0" w:uiPriority="61" w:unhideWhenUsed="0"/>
-    <w:lsdException w:name="Light Grid Accent 4" w:semiHidden="0" w:uiPriority="62" w:unhideWhenUsed="0"/>
-    <w:lsdException w:name="Medium Shading 1 Accent 4" w:semiHidden="0" w:uiPriority="63" w:unhideWhenUsed="0"/>
-    <w:lsdException w:name="Medium Shading 2 Accent 4" w:semiHidden="0" w:uiPriority="64" w:unhideWhenUsed="0"/>
-    <w:lsdException w:name="Medium List 1 Accent 4" w:semiHidden="0" w:uiPriority="65" w:unhideWhenUsed="0"/>
-    <w:lsdException w:name="Medium List 2 Accent 4" w:semiHidden="0" w:uiPriority="66" w:unhideWhenUsed="0"/>
-    <w:lsdException w:name="Medium Grid 1 Accent 4" w:semiHidden="0" w:uiPriority="67" w:unhideWhenUsed="0"/>
-    <w:lsdException w:name="Medium Grid 2 Accent 4" w:semiHidden="0" w:uiPriority="68" w:unhideWhenUsed="0"/>
-    <w:lsdException w:name="Medium Grid 3 Accent 4" w:semiHidden="0" w:uiPriority="69" w:unhideWhenUsed="0"/>
-    <w:lsdException w:name="Dark List Accent 4" w:semiHidden="0" w:uiPriority="70" w:unhideWhenUsed="0"/>
-    <w:lsdException w:name="Colorful Shading Accent 4" w:semiHidden="0" w:uiPriority="71" w:unhideWhenUsed="0"/>
-    <w:lsdException w:name="Colorful List Accent 4" w:semiHidden="0" w:uiPriority="72" w:unhideWhenUsed="0"/>
-    <w:lsdException w:name="Colorful Grid Accent 4" w:semiHidden="0" w:uiPriority="73" w:unhideWhenUsed="0"/>
-    <w:lsdException w:name="Light Shading Accent 5" w:semiHidden="0" w:uiPriority="60" w:unhideWhenUsed="0"/>
-    <w:lsdException w:name="Light List Accent 5" w:semiHidden="0" w:uiPriority="61" w:unhideWhenUsed="0"/>
-    <w:lsdException w:name="Light Grid Accent 5" w:semiHidden="0" w:uiPriority="62" w:unhideWhenUsed="0"/>
-    <w:lsdException w:name="Medium Shading 1 Accent 5" w:semiHidden="0" w:uiPriority="63" w:unhideWhenUsed="0"/>
-    <w:lsdException w:name="Medium Shading 2 Accent 5" w:semiHidden="0" w:uiPriority="64" w:unhideWhenUsed="0"/>
-    <w:lsdException w:name="Medium List 1 Accent 5" w:semiHidden="0" w:uiPriority="65" w:unhideWhenUsed="0"/>
-    <w:lsdException w:name="Medium List 2 Accent 5" w:semiHidden="0" w:uiPriority="66" w:unhideWhenUsed="0"/>
-    <w:lsdException w:name="Medium Grid 1 Accent 5" w:semiHidden="0" w:uiPriority="67" w:unhideWhenUsed="0"/>
-    <w:lsdException w:name="Medium Grid 2 Accent 5" w:semiHidden="0" w:uiPriority="68" w:unhideWhenUsed="0"/>
-    <w:lsdException w:name="Medium Grid 3 Accent 5" w:semiHidden="0" w:uiPriority="69" w:unhideWhenUsed="0"/>
-    <w:lsdException w:name="Dark List Accent 5" w:semiHidden="0" w:uiPriority="70" w:unhideWhenUsed="0"/>
-    <w:lsdException w:name="Colorful Shading Accent 5" w:semiHidden="0" w:uiPriority="71" w:unhideWhenUsed="0"/>
-    <w:lsdException w:name="Colorful List Accent 5" w:semiHidden="0" w:uiPriority="72" w:unhideWhenUsed="0"/>
-    <w:lsdException w:name="Colorful Grid Accent 5" w:semiHidden="0" w:uiPriority="73" w:unhideWhenUsed="0"/>
-    <w:lsdException w:name="Light Shading Accent 6" w:semiHidden="0" w:uiPriority="60" w:unhideWhenUsed="0"/>
-    <w:lsdException w:name="Light List Accent 6" w:semiHidden="0" w:uiPriority="61" w:unhideWhenUsed="0"/>
-    <w:lsdException w:name="Light Grid Accent 6" w:semiHidden="0" w:uiPriority="62" w:unhideWhenUsed="0"/>
-    <w:lsdException w:name="Medium Shading 1 Accent 6" w:semiHidden="0" w:uiPriority="63" w:unhideWhenUsed="0"/>
-    <w:lsdException w:name="Medium Shading 2 Accent 6" w:semiHidden="0" w:uiPriority="64" w:unhideWhenUsed="0"/>
-    <w:lsdException w:name="Medium List 1 Accent 6" w:semiHidden="0" w:uiPriority="65" w:unhideWhenUsed="0"/>
-    <w:lsdException w:name="Medium List 2 Accent 6" w:semiHidden="0" w:uiPriority="66" w:unhideWhenUsed="0"/>
-    <w:lsdException w:name="Medium Grid 1 Accent 6" w:semiHidden="0" w:uiPriority="67" w:unhideWhenUsed="0"/>
-    <w:lsdException w:name="Medium Grid 2 Accent 6" w:semiHidden="0" w:uiPriority="68" w:unhideWhenUsed="0"/>
-    <w:lsdException w:name="Medium Grid 3 Accent 6" w:semiHidden="0" w:uiPriority="69" w:unhideWhenUsed="0"/>
-    <w:lsdException w:name="Dark List Accent 6" w:semiHidden="0" w:uiPriority="70" w:unhideWhenUsed="0"/>
-    <w:lsdException w:name="Colorful Shading Accent 6" w:semiHidden="0" w:uiPriority="71" w:unhideWhenUsed="0"/>
-    <w:lsdException w:name="Colorful List Accent 6" w:semiHidden="0" w:uiPriority="72" w:unhideWhenUsed="0"/>
-    <w:lsdException w:name="Colorful Grid Accent 6" w:semiHidden="0" w:uiPriority="73" w:unhideWhenUsed="0"/>
-    <w:lsdException w:name="Subtle Emphasis" w:semiHidden="0" w:uiPriority="19" w:unhideWhenUsed="0" w:qFormat="1"/>
-    <w:lsdException w:name="Intense Emphasis" w:semiHidden="0" w:uiPriority="21" w:unhideWhenUsed="0" w:qFormat="1"/>
-    <w:lsdException w:name="Subtle Reference" w:semiHidden="0" w:uiPriority="31" w:unhideWhenUsed="0" w:qFormat="1"/>
-    <w:lsdException w:name="Intense Reference" w:semiHidden="0" w:uiPriority="32" w:unhideWhenUsed="0" w:qFormat="1"/>
-    <w:lsdException w:name="Book Title" w:semiHidden="0" w:uiPriority="33" w:unhideWhenUsed="0" w:qFormat="1"/>
-    <w:lsdException w:name="Bibliography" w:uiPriority="37"/>
-    <w:lsdException w:name="TOC Heading" w:uiPriority="39" w:qFormat="1"/>
-  </w:latentStyles>
-  <w:style w:type="paragraph" w:default="1" w:styleId="a">
-    <w:name w:val="Normal"/>
-    <w:qFormat/>
-  </w:style>
-  <w:style w:type="character" w:default="1" w:styleId="a0">
-    <w:name w:val="Default Paragraph Font"/>
-    <w:uiPriority w:val="1"/>
-    <w:semiHidden/>
-    <w:unhideWhenUsed/>
-  </w:style>
-  <w:style w:type="table" w:default="1" w:styleId="a1">
-    <w:name w:val="Normal Table"/>
-    <w:uiPriority w:val="99"/>
-    <w:semiHidden/>
-    <w:unhideWhenUsed/>
-    <w:qFormat/>
-    <w:tblPr>
-      <w:tblInd w:w="0" w:type="dxa"/>
-      <w:tblCellMar>
-        <w:top w:w="0" w:type="dxa"/>
-        <w:left w:w="108" w:type="dxa"/>
-        <w:bottom w:w="0" w:type="dxa"/>
-        <w:right w:w="108" w:type="dxa"/>
-      </w:tblCellMar>
-    </w:tblPr>
-  </w:style>
-  <w:style w:type="numbering" w:default="1" w:styleId="a2">
-    <w:name w:val="No List"/>
-    <w:uiPriority w:val="99"/>
-    <w:semiHidden/>
-    <w:unhideWhenUsed/>
-  </w:style>
-  <w:style w:type="paragraph" w:customStyle="1" w:styleId="2BA56C3C6A6549109FCAA11D5A748AA0">
-    <w:name w:val="2BA56C3C6A6549109FCAA11D5A748AA0"/>
-    <w:rsid w:val="00231102"/>
-  </w:style>
-</w:styles>
-</file>
-
-<file path=word/glossary/webSettings.xml><?xml version="1.0" encoding="utf-8"?>
-<w:webSettings xmlns:r="http://schemas.openxmlformats.org/officeDocument/2006/relationships" xmlns:w="http://schemas.openxmlformats.org/wordprocessingml/2006/main">
-  <w:optimizeForBrowser/>
-</w:webSettings>
-</file>
-
 <file path=word/theme/theme1.xml><?xml version="1.0" encoding="utf-8"?>
 <a:theme xmlns:a="http://schemas.openxmlformats.org/drawingml/2006/main" name="Тема Office">
   <a:themeElements>
